--- a/PROYECTOS/Proy_SSEL/Documentacion/4. Analisis y Diseño/SSEL-ECU.docx
+++ b/PROYECTOS/Proy_SSEL/Documentacion/4. Analisis y Diseño/SSEL-ECU.docx
@@ -1,6 +1,6 @@
 
 <file path=word/document.xml><?xml version="1.0" encoding="utf-8"?>
-<w:document xmlns:wpc="http://schemas.microsoft.com/office/word/2010/wordprocessingCanvas" xmlns:mc="http://schemas.openxmlformats.org/markup-compatibility/2006" xmlns:o="urn:schemas-microsoft-com:office:office" xmlns:r="http://schemas.openxmlformats.org/officeDocument/2006/relationships" xmlns:m="http://schemas.openxmlformats.org/officeDocument/2006/math" xmlns:v="urn:schemas-microsoft-com:vml" xmlns:wp14="http://schemas.microsoft.com/office/word/2010/wordprocessingDrawing" xmlns:wp="http://schemas.openxmlformats.org/drawingml/2006/wordprocessingDrawing" xmlns:w10="urn:schemas-microsoft-com:office:word" xmlns:w="http://schemas.openxmlformats.org/wordprocessingml/2006/main" xmlns:w14="http://schemas.microsoft.com/office/word/2010/wordml" xmlns:wpg="http://schemas.microsoft.com/office/word/2010/wordprocessingGroup" xmlns:wpi="http://schemas.microsoft.com/office/word/2010/wordprocessingInk" xmlns:wne="http://schemas.microsoft.com/office/word/2006/wordml" xmlns:wps="http://schemas.microsoft.com/office/word/2010/wordprocessingShape" mc:Ignorable="w14 wp14">
+<w:document xmlns:wpc="http://schemas.microsoft.com/office/word/2010/wordprocessingCanvas" xmlns:mc="http://schemas.openxmlformats.org/markup-compatibility/2006" xmlns:o="urn:schemas-microsoft-com:office:office" xmlns:r="http://schemas.openxmlformats.org/officeDocument/2006/relationships" xmlns:m="http://schemas.openxmlformats.org/officeDocument/2006/math" xmlns:v="urn:schemas-microsoft-com:vml" xmlns:wp14="http://schemas.microsoft.com/office/word/2010/wordprocessingDrawing" xmlns:wp="http://schemas.openxmlformats.org/drawingml/2006/wordprocessingDrawing" xmlns:w10="urn:schemas-microsoft-com:office:word" xmlns:w="http://schemas.openxmlformats.org/wordprocessingml/2006/main" xmlns:w14="http://schemas.microsoft.com/office/word/2010/wordml" xmlns:w15="http://schemas.microsoft.com/office/word/2012/wordml" xmlns:wpg="http://schemas.microsoft.com/office/word/2010/wordprocessingGroup" xmlns:wpi="http://schemas.microsoft.com/office/word/2010/wordprocessingInk" xmlns:wne="http://schemas.microsoft.com/office/word/2006/wordml" xmlns:wps="http://schemas.microsoft.com/office/word/2010/wordprocessingShape" mc:Ignorable="w14 w15 wp14">
   <w:body>
     <w:p>
       <w:pPr>
@@ -171,8 +171,6 @@
           <w:rFonts w:ascii="Times New Roman" w:hAnsi="Times New Roman" w:cs="Times New Roman"/>
         </w:rPr>
       </w:pPr>
-      <w:bookmarkStart w:id="0" w:name="_GoBack"/>
-      <w:bookmarkEnd w:id="0"/>
     </w:p>
     <w:p>
       <w:pPr>
@@ -311,6 +309,8 @@
             <w:t>Contenido</w:t>
           </w:r>
         </w:p>
+        <w:bookmarkStart w:id="0" w:name="_GoBack"/>
+        <w:bookmarkEnd w:id="0"/>
         <w:p>
           <w:pPr>
             <w:pStyle w:val="TDC1"/>
@@ -324,6 +324,7 @@
               <w:color w:val="auto"/>
               <w:sz w:val="22"/>
               <w:szCs w:val="22"/>
+              <w:lang w:val="es-PE" w:eastAsia="es-PE"/>
             </w:rPr>
           </w:pPr>
           <w:r>
@@ -335,7 +336,7 @@
           <w:r>
             <w:fldChar w:fldCharType="separate"/>
           </w:r>
-          <w:hyperlink w:anchor="_Toc385175057" w:history="1">
+          <w:hyperlink w:anchor="_Toc385177301" w:history="1">
             <w:r>
               <w:rPr>
                 <w:rStyle w:val="Hipervnculo"/>
@@ -351,6 +352,7 @@
                 <w:color w:val="auto"/>
                 <w:sz w:val="22"/>
                 <w:szCs w:val="22"/>
+                <w:lang w:val="es-PE" w:eastAsia="es-PE"/>
               </w:rPr>
               <w:tab/>
             </w:r>
@@ -381,7 +383,7 @@
                 <w:noProof/>
                 <w:webHidden/>
               </w:rPr>
-              <w:instrText xml:space="preserve"> PAGEREF _Toc385175057 \h </w:instrText>
+              <w:instrText xml:space="preserve"> PAGEREF _Toc385177301 \h </w:instrText>
             </w:r>
             <w:r>
               <w:rPr>
@@ -424,9 +426,10 @@
               <w:color w:val="auto"/>
               <w:sz w:val="22"/>
               <w:szCs w:val="22"/>
+              <w:lang w:val="es-PE" w:eastAsia="es-PE"/>
             </w:rPr>
           </w:pPr>
-          <w:hyperlink w:anchor="_Toc385175058" w:history="1">
+          <w:hyperlink w:anchor="_Toc385177302" w:history="1">
             <w:r>
               <w:rPr>
                 <w:rStyle w:val="Hipervnculo"/>
@@ -454,7 +457,7 @@
                 <w:noProof/>
                 <w:webHidden/>
               </w:rPr>
-              <w:instrText xml:space="preserve"> PAGEREF _Toc385175058 \h </w:instrText>
+              <w:instrText xml:space="preserve"> PAGEREF _Toc385177302 \h </w:instrText>
             </w:r>
             <w:r>
               <w:rPr>
@@ -497,9 +500,10 @@
               <w:color w:val="auto"/>
               <w:sz w:val="22"/>
               <w:szCs w:val="22"/>
+              <w:lang w:val="es-PE" w:eastAsia="es-PE"/>
             </w:rPr>
           </w:pPr>
-          <w:hyperlink w:anchor="_Toc385175059" w:history="1">
+          <w:hyperlink w:anchor="_Toc385177303" w:history="1">
             <w:r>
               <w:rPr>
                 <w:rStyle w:val="Hipervnculo"/>
@@ -527,7 +531,7 @@
                 <w:noProof/>
                 <w:webHidden/>
               </w:rPr>
-              <w:instrText xml:space="preserve"> PAGEREF _Toc385175059 \h </w:instrText>
+              <w:instrText xml:space="preserve"> PAGEREF _Toc385177303 \h </w:instrText>
             </w:r>
             <w:r>
               <w:rPr>
@@ -571,9 +575,10 @@
               <w:color w:val="auto"/>
               <w:sz w:val="22"/>
               <w:szCs w:val="22"/>
+              <w:lang w:val="es-PE" w:eastAsia="es-PE"/>
             </w:rPr>
           </w:pPr>
-          <w:hyperlink w:anchor="_Toc385175060" w:history="1">
+          <w:hyperlink w:anchor="_Toc385177304" w:history="1">
             <w:r>
               <w:rPr>
                 <w:rStyle w:val="Hipervnculo"/>
@@ -589,6 +594,7 @@
                 <w:color w:val="auto"/>
                 <w:sz w:val="22"/>
                 <w:szCs w:val="22"/>
+                <w:lang w:val="es-PE" w:eastAsia="es-PE"/>
               </w:rPr>
               <w:tab/>
             </w:r>
@@ -619,7 +625,7 @@
                 <w:noProof/>
                 <w:webHidden/>
               </w:rPr>
-              <w:instrText xml:space="preserve"> PAGEREF _Toc385175060 \h </w:instrText>
+              <w:instrText xml:space="preserve"> PAGEREF _Toc385177304 \h </w:instrText>
             </w:r>
             <w:r>
               <w:rPr>
@@ -663,9 +669,10 @@
               <w:color w:val="auto"/>
               <w:sz w:val="22"/>
               <w:szCs w:val="22"/>
+              <w:lang w:val="es-PE" w:eastAsia="es-PE"/>
             </w:rPr>
           </w:pPr>
-          <w:hyperlink w:anchor="_Toc385175061" w:history="1">
+          <w:hyperlink w:anchor="_Toc385177305" w:history="1">
             <w:r>
               <w:rPr>
                 <w:rStyle w:val="Hipervnculo"/>
@@ -681,6 +688,7 @@
                 <w:color w:val="auto"/>
                 <w:sz w:val="22"/>
                 <w:szCs w:val="22"/>
+                <w:lang w:val="es-PE" w:eastAsia="es-PE"/>
               </w:rPr>
               <w:tab/>
             </w:r>
@@ -711,7 +719,7 @@
                 <w:noProof/>
                 <w:webHidden/>
               </w:rPr>
-              <w:instrText xml:space="preserve"> PAGEREF _Toc385175061 \h </w:instrText>
+              <w:instrText xml:space="preserve"> PAGEREF _Toc385177305 \h </w:instrText>
             </w:r>
             <w:r>
               <w:rPr>
@@ -755,9 +763,10 @@
               <w:color w:val="auto"/>
               <w:sz w:val="22"/>
               <w:szCs w:val="22"/>
+              <w:lang w:val="es-PE" w:eastAsia="es-PE"/>
             </w:rPr>
           </w:pPr>
-          <w:hyperlink w:anchor="_Toc385175062" w:history="1">
+          <w:hyperlink w:anchor="_Toc385177306" w:history="1">
             <w:r>
               <w:rPr>
                 <w:rStyle w:val="Hipervnculo"/>
@@ -773,6 +782,7 @@
                 <w:color w:val="auto"/>
                 <w:sz w:val="22"/>
                 <w:szCs w:val="22"/>
+                <w:lang w:val="es-PE" w:eastAsia="es-PE"/>
               </w:rPr>
               <w:tab/>
             </w:r>
@@ -803,7 +813,7 @@
                 <w:noProof/>
                 <w:webHidden/>
               </w:rPr>
-              <w:instrText xml:space="preserve"> PAGEREF _Toc385175062 \h </w:instrText>
+              <w:instrText xml:space="preserve"> PAGEREF _Toc385177306 \h </w:instrText>
             </w:r>
             <w:r>
               <w:rPr>
@@ -846,9 +856,10 @@
               <w:color w:val="auto"/>
               <w:sz w:val="22"/>
               <w:szCs w:val="22"/>
+              <w:lang w:val="es-PE" w:eastAsia="es-PE"/>
             </w:rPr>
           </w:pPr>
-          <w:hyperlink w:anchor="_Toc385175063" w:history="1">
+          <w:hyperlink w:anchor="_Toc385177307" w:history="1">
             <w:r>
               <w:rPr>
                 <w:rStyle w:val="Hipervnculo"/>
@@ -876,7 +887,7 @@
                 <w:noProof/>
                 <w:webHidden/>
               </w:rPr>
-              <w:instrText xml:space="preserve"> PAGEREF _Toc385175063 \h </w:instrText>
+              <w:instrText xml:space="preserve"> PAGEREF _Toc385177307 \h </w:instrText>
             </w:r>
             <w:r>
               <w:rPr>
@@ -919,16 +930,17 @@
               <w:color w:val="auto"/>
               <w:sz w:val="22"/>
               <w:szCs w:val="22"/>
+              <w:lang w:val="es-PE" w:eastAsia="es-PE"/>
             </w:rPr>
           </w:pPr>
-          <w:hyperlink w:anchor="_Toc385175064" w:history="1">
+          <w:hyperlink w:anchor="_Toc385177308" w:history="1">
             <w:r>
               <w:rPr>
                 <w:rStyle w:val="Hipervnculo"/>
                 <w:rFonts w:ascii="Times New Roman" w:eastAsia="Arial" w:hAnsi="Times New Roman" w:cs="Times New Roman"/>
                 <w:noProof/>
               </w:rPr>
-              <w:t>Visualizar Subasta</w:t>
+              <w:t>Especificación del caso de uso</w:t>
             </w:r>
             <w:r>
               <w:rPr>
@@ -949,7 +961,7 @@
                 <w:noProof/>
                 <w:webHidden/>
               </w:rPr>
-              <w:instrText xml:space="preserve"> PAGEREF _Toc385175064 \h </w:instrText>
+              <w:instrText xml:space="preserve"> PAGEREF _Toc385177308 \h </w:instrText>
             </w:r>
             <w:r>
               <w:rPr>
@@ -992,16 +1004,17 @@
               <w:color w:val="auto"/>
               <w:sz w:val="22"/>
               <w:szCs w:val="22"/>
+              <w:lang w:val="es-PE" w:eastAsia="es-PE"/>
             </w:rPr>
           </w:pPr>
-          <w:hyperlink w:anchor="_Toc385175065" w:history="1">
+          <w:hyperlink w:anchor="_Toc385177309" w:history="1">
             <w:r>
               <w:rPr>
                 <w:rStyle w:val="Hipervnculo"/>
                 <w:rFonts w:ascii="Times New Roman" w:eastAsia="Arial" w:hAnsi="Times New Roman" w:cs="Times New Roman"/>
                 <w:noProof/>
               </w:rPr>
-              <w:t>PROTOTIPOS DE PANTALLAS DEL SISTEMA</w:t>
+              <w:t>PROTOTIPOS DE PANTALLAS DEL CASO DE USO VISUALIZAR SUBASTA</w:t>
             </w:r>
             <w:r>
               <w:rPr>
@@ -1022,7 +1035,7 @@
                 <w:noProof/>
                 <w:webHidden/>
               </w:rPr>
-              <w:instrText xml:space="preserve"> PAGEREF _Toc385175065 \h </w:instrText>
+              <w:instrText xml:space="preserve"> PAGEREF _Toc385177309 \h </w:instrText>
             </w:r>
             <w:r>
               <w:rPr>
@@ -1043,6 +1056,320 @@
                 <w:webHidden/>
               </w:rPr>
               <w:t>6</w:t>
+            </w:r>
+            <w:r>
+              <w:rPr>
+                <w:noProof/>
+                <w:webHidden/>
+              </w:rPr>
+              <w:fldChar w:fldCharType="end"/>
+            </w:r>
+          </w:hyperlink>
+        </w:p>
+        <w:p>
+          <w:pPr>
+            <w:pStyle w:val="TDC2"/>
+            <w:tabs>
+              <w:tab w:val="left" w:pos="660"/>
+              <w:tab w:val="right" w:leader="dot" w:pos="8299"/>
+            </w:tabs>
+            <w:rPr>
+              <w:rFonts w:asciiTheme="minorHAnsi" w:eastAsiaTheme="minorEastAsia" w:hAnsiTheme="minorHAnsi" w:cstheme="minorBidi"/>
+              <w:noProof/>
+              <w:color w:val="auto"/>
+              <w:sz w:val="22"/>
+              <w:szCs w:val="22"/>
+              <w:lang w:val="es-PE" w:eastAsia="es-PE"/>
+            </w:rPr>
+          </w:pPr>
+          <w:hyperlink w:anchor="_Toc385177310" w:history="1">
+            <w:r>
+              <w:rPr>
+                <w:rStyle w:val="Hipervnculo"/>
+                <w:noProof/>
+              </w:rPr>
+              <w:t>2.</w:t>
+            </w:r>
+            <w:r>
+              <w:rPr>
+                <w:rFonts w:asciiTheme="minorHAnsi" w:eastAsiaTheme="minorEastAsia" w:hAnsiTheme="minorHAnsi" w:cstheme="minorBidi"/>
+                <w:noProof/>
+                <w:color w:val="auto"/>
+                <w:sz w:val="22"/>
+                <w:szCs w:val="22"/>
+                <w:lang w:val="es-PE" w:eastAsia="es-PE"/>
+              </w:rPr>
+              <w:tab/>
+            </w:r>
+            <w:r>
+              <w:rPr>
+                <w:rStyle w:val="Hipervnculo"/>
+                <w:noProof/>
+              </w:rPr>
+              <w:t>Registrar en el Sistema</w:t>
+            </w:r>
+            <w:r>
+              <w:rPr>
+                <w:noProof/>
+                <w:webHidden/>
+              </w:rPr>
+              <w:tab/>
+            </w:r>
+            <w:r>
+              <w:rPr>
+                <w:noProof/>
+                <w:webHidden/>
+              </w:rPr>
+              <w:fldChar w:fldCharType="begin"/>
+            </w:r>
+            <w:r>
+              <w:rPr>
+                <w:noProof/>
+                <w:webHidden/>
+              </w:rPr>
+              <w:instrText xml:space="preserve"> PAGEREF _Toc385177310 \h </w:instrText>
+            </w:r>
+            <w:r>
+              <w:rPr>
+                <w:noProof/>
+                <w:webHidden/>
+              </w:rPr>
+            </w:r>
+            <w:r>
+              <w:rPr>
+                <w:noProof/>
+                <w:webHidden/>
+              </w:rPr>
+              <w:fldChar w:fldCharType="separate"/>
+            </w:r>
+            <w:r>
+              <w:rPr>
+                <w:noProof/>
+                <w:webHidden/>
+              </w:rPr>
+              <w:t>7</w:t>
+            </w:r>
+            <w:r>
+              <w:rPr>
+                <w:noProof/>
+                <w:webHidden/>
+              </w:rPr>
+              <w:fldChar w:fldCharType="end"/>
+            </w:r>
+          </w:hyperlink>
+        </w:p>
+        <w:p>
+          <w:pPr>
+            <w:pStyle w:val="TDC3"/>
+            <w:tabs>
+              <w:tab w:val="right" w:leader="dot" w:pos="8299"/>
+            </w:tabs>
+            <w:rPr>
+              <w:rFonts w:asciiTheme="minorHAnsi" w:eastAsiaTheme="minorEastAsia" w:hAnsiTheme="minorHAnsi" w:cstheme="minorBidi"/>
+              <w:noProof/>
+              <w:color w:val="auto"/>
+              <w:sz w:val="22"/>
+              <w:szCs w:val="22"/>
+              <w:lang w:val="es-PE" w:eastAsia="es-PE"/>
+            </w:rPr>
+          </w:pPr>
+          <w:hyperlink w:anchor="_Toc385177311" w:history="1">
+            <w:r>
+              <w:rPr>
+                <w:rStyle w:val="Hipervnculo"/>
+                <w:rFonts w:ascii="Times New Roman" w:hAnsi="Times New Roman" w:cs="Times New Roman"/>
+                <w:noProof/>
+              </w:rPr>
+              <w:t>Diagrama de Caso de Uso</w:t>
+            </w:r>
+            <w:r>
+              <w:rPr>
+                <w:noProof/>
+                <w:webHidden/>
+              </w:rPr>
+              <w:tab/>
+            </w:r>
+            <w:r>
+              <w:rPr>
+                <w:noProof/>
+                <w:webHidden/>
+              </w:rPr>
+              <w:fldChar w:fldCharType="begin"/>
+            </w:r>
+            <w:r>
+              <w:rPr>
+                <w:noProof/>
+                <w:webHidden/>
+              </w:rPr>
+              <w:instrText xml:space="preserve"> PAGEREF _Toc385177311 \h </w:instrText>
+            </w:r>
+            <w:r>
+              <w:rPr>
+                <w:noProof/>
+                <w:webHidden/>
+              </w:rPr>
+            </w:r>
+            <w:r>
+              <w:rPr>
+                <w:noProof/>
+                <w:webHidden/>
+              </w:rPr>
+              <w:fldChar w:fldCharType="separate"/>
+            </w:r>
+            <w:r>
+              <w:rPr>
+                <w:noProof/>
+                <w:webHidden/>
+              </w:rPr>
+              <w:t>7</w:t>
+            </w:r>
+            <w:r>
+              <w:rPr>
+                <w:noProof/>
+                <w:webHidden/>
+              </w:rPr>
+              <w:fldChar w:fldCharType="end"/>
+            </w:r>
+          </w:hyperlink>
+        </w:p>
+        <w:p>
+          <w:pPr>
+            <w:pStyle w:val="TDC3"/>
+            <w:tabs>
+              <w:tab w:val="right" w:leader="dot" w:pos="8299"/>
+            </w:tabs>
+            <w:rPr>
+              <w:rFonts w:asciiTheme="minorHAnsi" w:eastAsiaTheme="minorEastAsia" w:hAnsiTheme="minorHAnsi" w:cstheme="minorBidi"/>
+              <w:noProof/>
+              <w:color w:val="auto"/>
+              <w:sz w:val="22"/>
+              <w:szCs w:val="22"/>
+              <w:lang w:val="es-PE" w:eastAsia="es-PE"/>
+            </w:rPr>
+          </w:pPr>
+          <w:hyperlink w:anchor="_Toc385177312" w:history="1">
+            <w:r>
+              <w:rPr>
+                <w:rStyle w:val="Hipervnculo"/>
+                <w:rFonts w:ascii="Times New Roman" w:hAnsi="Times New Roman" w:cs="Times New Roman"/>
+                <w:noProof/>
+              </w:rPr>
+              <w:t>Especificación de Caso de Uso</w:t>
+            </w:r>
+            <w:r>
+              <w:rPr>
+                <w:noProof/>
+                <w:webHidden/>
+              </w:rPr>
+              <w:tab/>
+            </w:r>
+            <w:r>
+              <w:rPr>
+                <w:noProof/>
+                <w:webHidden/>
+              </w:rPr>
+              <w:fldChar w:fldCharType="begin"/>
+            </w:r>
+            <w:r>
+              <w:rPr>
+                <w:noProof/>
+                <w:webHidden/>
+              </w:rPr>
+              <w:instrText xml:space="preserve"> PAGEREF _Toc385177312 \h </w:instrText>
+            </w:r>
+            <w:r>
+              <w:rPr>
+                <w:noProof/>
+                <w:webHidden/>
+              </w:rPr>
+            </w:r>
+            <w:r>
+              <w:rPr>
+                <w:noProof/>
+                <w:webHidden/>
+              </w:rPr>
+              <w:fldChar w:fldCharType="separate"/>
+            </w:r>
+            <w:r>
+              <w:rPr>
+                <w:noProof/>
+                <w:webHidden/>
+              </w:rPr>
+              <w:t>7</w:t>
+            </w:r>
+            <w:r>
+              <w:rPr>
+                <w:noProof/>
+                <w:webHidden/>
+              </w:rPr>
+              <w:fldChar w:fldCharType="end"/>
+            </w:r>
+          </w:hyperlink>
+        </w:p>
+        <w:p>
+          <w:pPr>
+            <w:pStyle w:val="TDC3"/>
+            <w:tabs>
+              <w:tab w:val="right" w:leader="dot" w:pos="8299"/>
+            </w:tabs>
+            <w:rPr>
+              <w:rFonts w:asciiTheme="minorHAnsi" w:eastAsiaTheme="minorEastAsia" w:hAnsiTheme="minorHAnsi" w:cstheme="minorBidi"/>
+              <w:noProof/>
+              <w:color w:val="auto"/>
+              <w:sz w:val="22"/>
+              <w:szCs w:val="22"/>
+              <w:lang w:val="es-PE" w:eastAsia="es-PE"/>
+            </w:rPr>
+          </w:pPr>
+          <w:hyperlink w:anchor="_Toc385177313" w:history="1">
+            <w:r>
+              <w:rPr>
+                <w:rStyle w:val="Hipervnculo"/>
+                <w:rFonts w:ascii="Times New Roman" w:eastAsia="Arial" w:hAnsi="Times New Roman" w:cs="Times New Roman"/>
+                <w:noProof/>
+              </w:rPr>
+              <w:t>PROTOTIPOS DE PANTALLAS DEL CASO DE USO REGISTRAR EN EL SISTEMA</w:t>
+            </w:r>
+            <w:r>
+              <w:rPr>
+                <w:noProof/>
+                <w:webHidden/>
+              </w:rPr>
+              <w:tab/>
+            </w:r>
+            <w:r>
+              <w:rPr>
+                <w:noProof/>
+                <w:webHidden/>
+              </w:rPr>
+              <w:fldChar w:fldCharType="begin"/>
+            </w:r>
+            <w:r>
+              <w:rPr>
+                <w:noProof/>
+                <w:webHidden/>
+              </w:rPr>
+              <w:instrText xml:space="preserve"> PAGEREF _Toc385177313 \h </w:instrText>
+            </w:r>
+            <w:r>
+              <w:rPr>
+                <w:noProof/>
+                <w:webHidden/>
+              </w:rPr>
+            </w:r>
+            <w:r>
+              <w:rPr>
+                <w:noProof/>
+                <w:webHidden/>
+              </w:rPr>
+              <w:fldChar w:fldCharType="separate"/>
+            </w:r>
+            <w:r>
+              <w:rPr>
+                <w:noProof/>
+                <w:webHidden/>
+              </w:rPr>
+              <w:t>8</w:t>
             </w:r>
             <w:r>
               <w:rPr>
@@ -2144,7 +2471,7 @@
           <w:rFonts w:ascii="Times New Roman" w:hAnsi="Times New Roman" w:cs="Times New Roman"/>
         </w:rPr>
       </w:pPr>
-      <w:bookmarkStart w:id="4" w:name="_Toc385175057"/>
+      <w:bookmarkStart w:id="4" w:name="_Toc385177301"/>
       <w:r>
         <w:rPr>
           <w:rFonts w:ascii="Times New Roman" w:eastAsia="Arial Black" w:hAnsi="Times New Roman" w:cs="Times New Roman"/>
@@ -2163,7 +2490,7 @@
         </w:rPr>
       </w:pPr>
       <w:bookmarkStart w:id="5" w:name="h.3znysh7" w:colFirst="0" w:colLast="0"/>
-      <w:bookmarkStart w:id="6" w:name="_Toc385175058"/>
+      <w:bookmarkStart w:id="6" w:name="_Toc385177302"/>
       <w:bookmarkEnd w:id="5"/>
       <w:r>
         <w:rPr>
@@ -2226,7 +2553,7 @@
           <w:rFonts w:ascii="Times New Roman" w:hAnsi="Times New Roman" w:cs="Times New Roman"/>
         </w:rPr>
       </w:pPr>
-      <w:bookmarkStart w:id="8" w:name="_Toc385175059"/>
+      <w:bookmarkStart w:id="8" w:name="_Toc385177303"/>
       <w:r>
         <w:rPr>
           <w:rFonts w:ascii="Times New Roman" w:eastAsia="Arial" w:hAnsi="Times New Roman" w:cs="Times New Roman"/>
@@ -2282,7 +2609,7 @@
         </w:rPr>
       </w:pPr>
       <w:bookmarkStart w:id="9" w:name="h.tyjcwt" w:colFirst="0" w:colLast="0"/>
-      <w:bookmarkStart w:id="10" w:name="_Toc385175060"/>
+      <w:bookmarkStart w:id="10" w:name="_Toc385177304"/>
       <w:bookmarkEnd w:id="9"/>
       <w:r>
         <w:rPr>
@@ -2385,7 +2712,7 @@
         </w:rPr>
       </w:pPr>
       <w:bookmarkStart w:id="13" w:name="h.4d34og8" w:colFirst="0" w:colLast="0"/>
-      <w:bookmarkStart w:id="14" w:name="_Toc385175061"/>
+      <w:bookmarkStart w:id="14" w:name="_Toc385177305"/>
       <w:bookmarkEnd w:id="13"/>
       <w:r>
         <w:rPr>
@@ -2409,7 +2736,7 @@
           <w:sz w:val="28"/>
         </w:rPr>
       </w:pPr>
-      <w:bookmarkStart w:id="15" w:name="_Toc385175062"/>
+      <w:bookmarkStart w:id="15" w:name="_Toc385177306"/>
       <w:r>
         <w:rPr>
           <w:rFonts w:ascii="Times New Roman" w:eastAsia="Arial" w:hAnsi="Times New Roman" w:cs="Times New Roman"/>
@@ -2428,7 +2755,7 @@
         </w:rPr>
       </w:pPr>
       <w:bookmarkStart w:id="16" w:name="h.2s8eyo1" w:colFirst="0" w:colLast="0"/>
-      <w:bookmarkStart w:id="17" w:name="_Toc385175063"/>
+      <w:bookmarkStart w:id="17" w:name="_Toc385177307"/>
       <w:bookmarkEnd w:id="16"/>
       <w:r>
         <w:rPr>
@@ -2460,6 +2787,7 @@
       <w:r>
         <w:rPr>
           <w:noProof/>
+          <w:lang w:val="es-PE" w:eastAsia="es-PE"/>
         </w:rPr>
         <w:drawing>
           <wp:inline distT="0" distB="0" distL="0" distR="0" wp14:anchorId="4752B871" wp14:editId="4B7A9A98">
@@ -2477,7 +2805,7 @@
                     <pic:cNvPicPr/>
                   </pic:nvPicPr>
                   <pic:blipFill>
-                    <a:blip r:embed="rId9"/>
+                    <a:blip r:embed="rId8"/>
                     <a:stretch>
                       <a:fillRect/>
                     </a:stretch>
@@ -2507,14 +2835,14 @@
         </w:rPr>
       </w:pPr>
       <w:bookmarkStart w:id="19" w:name="h.3rdcrjn" w:colFirst="0" w:colLast="0"/>
-      <w:bookmarkStart w:id="20" w:name="_Toc385175064"/>
+      <w:bookmarkStart w:id="20" w:name="_Toc385177308"/>
       <w:bookmarkEnd w:id="19"/>
       <w:r>
         <w:rPr>
           <w:rFonts w:ascii="Times New Roman" w:eastAsia="Arial" w:hAnsi="Times New Roman" w:cs="Times New Roman"/>
           <w:sz w:val="28"/>
         </w:rPr>
-        <w:t>Visualizar Subasta</w:t>
+        <w:t>Especificación del caso de uso</w:t>
       </w:r>
       <w:bookmarkEnd w:id="20"/>
     </w:p>
@@ -3670,63 +3998,66 @@
     </w:tbl>
     <w:p>
       <w:pPr>
-        <w:ind w:left="1440" w:firstLine="12"/>
-        <w:rPr>
-          <w:rFonts w:ascii="Times New Roman" w:hAnsi="Times New Roman" w:cs="Times New Roman"/>
-        </w:rPr>
-      </w:pPr>
-      <w:hyperlink w:anchor="_Registro_de_cliente_1"/>
+        <w:spacing w:before="240" w:after="120" w:line="240" w:lineRule="auto"/>
+        <w:rPr>
+          <w:rFonts w:ascii="Times New Roman" w:hAnsi="Times New Roman" w:cs="Times New Roman"/>
+        </w:rPr>
+      </w:pPr>
     </w:p>
     <w:p>
       <w:pPr>
-        <w:spacing w:before="240" w:after="120" w:line="240" w:lineRule="auto"/>
-        <w:ind w:left="720"/>
-        <w:rPr>
-          <w:rFonts w:ascii="Times New Roman" w:hAnsi="Times New Roman" w:cs="Times New Roman"/>
-        </w:rPr>
-      </w:pPr>
-      <w:bookmarkStart w:id="22" w:name="h.lnxbz9" w:colFirst="0" w:colLast="0"/>
+        <w:pStyle w:val="Ttulo3"/>
+        <w:jc w:val="left"/>
+        <w:rPr>
+          <w:rFonts w:ascii="Times New Roman" w:eastAsia="Arial" w:hAnsi="Times New Roman" w:cs="Times New Roman"/>
+          <w:sz w:val="28"/>
+        </w:rPr>
+      </w:pPr>
+      <w:bookmarkStart w:id="22" w:name="h.35nkun2" w:colFirst="0" w:colLast="0"/>
+      <w:bookmarkStart w:id="23" w:name="_Toc385177309"/>
       <w:bookmarkEnd w:id="22"/>
+      <w:r>
+        <w:rPr>
+          <w:rFonts w:ascii="Times New Roman" w:eastAsia="Arial" w:hAnsi="Times New Roman" w:cs="Times New Roman"/>
+          <w:sz w:val="28"/>
+        </w:rPr>
+        <w:t xml:space="preserve">PROTOTIPOS DE PANTALLAS DEL </w:t>
+      </w:r>
+      <w:r>
+        <w:rPr>
+          <w:rFonts w:ascii="Times New Roman" w:eastAsia="Arial" w:hAnsi="Times New Roman" w:cs="Times New Roman"/>
+          <w:sz w:val="28"/>
+        </w:rPr>
+        <w:t xml:space="preserve">CASO DE USO </w:t>
+      </w:r>
+      <w:r>
+        <w:rPr>
+          <w:rFonts w:ascii="Times New Roman" w:eastAsia="Arial" w:hAnsi="Times New Roman" w:cs="Times New Roman"/>
+          <w:sz w:val="28"/>
+        </w:rPr>
+        <w:t>VISUALIZAR SUBASTA</w:t>
+      </w:r>
+      <w:bookmarkEnd w:id="23"/>
     </w:p>
     <w:p>
       <w:pPr>
-        <w:pStyle w:val="Ttulo3"/>
-        <w:rPr>
-          <w:rFonts w:ascii="Times New Roman" w:eastAsia="Arial" w:hAnsi="Times New Roman" w:cs="Times New Roman"/>
-          <w:sz w:val="28"/>
-        </w:rPr>
-      </w:pPr>
-      <w:bookmarkStart w:id="23" w:name="h.35nkun2" w:colFirst="0" w:colLast="0"/>
-      <w:bookmarkStart w:id="24" w:name="_Toc385175065"/>
-      <w:bookmarkEnd w:id="23"/>
-      <w:r>
-        <w:rPr>
-          <w:rFonts w:ascii="Times New Roman" w:eastAsia="Arial" w:hAnsi="Times New Roman" w:cs="Times New Roman"/>
-          <w:sz w:val="28"/>
-        </w:rPr>
-        <w:t>PROTOTIPOS DE PANTALLAS DEL SISTEMA</w:t>
-      </w:r>
-      <w:bookmarkEnd w:id="24"/>
+        <w:ind w:left="720"/>
+        <w:rPr>
+          <w:rFonts w:ascii="Times New Roman" w:hAnsi="Times New Roman" w:cs="Times New Roman"/>
+        </w:rPr>
+      </w:pPr>
     </w:p>
     <w:p>
       <w:pPr>
         <w:ind w:left="720"/>
         <w:rPr>
           <w:rFonts w:ascii="Times New Roman" w:hAnsi="Times New Roman" w:cs="Times New Roman"/>
-        </w:rPr>
-      </w:pPr>
-    </w:p>
-    <w:p>
-      <w:pPr>
-        <w:ind w:left="720"/>
-        <w:rPr>
-          <w:rFonts w:ascii="Times New Roman" w:hAnsi="Times New Roman" w:cs="Times New Roman"/>
           <w:sz w:val="22"/>
           <w:szCs w:val="22"/>
         </w:rPr>
       </w:pPr>
-      <w:bookmarkStart w:id="25" w:name="h.1ksv4uv" w:colFirst="0" w:colLast="0"/>
-      <w:bookmarkEnd w:id="25"/>
+      <w:bookmarkStart w:id="24" w:name="h.1ksv4uv" w:colFirst="0" w:colLast="0"/>
+      <w:bookmarkEnd w:id="24"/>
       <w:r>
         <w:rPr>
           <w:rFonts w:ascii="Times New Roman" w:hAnsi="Times New Roman" w:cs="Times New Roman"/>
@@ -3753,18 +4084,28 @@
           <w:rFonts w:ascii="Times New Roman" w:hAnsi="Times New Roman" w:cs="Times New Roman"/>
         </w:rPr>
       </w:pPr>
-      <w:bookmarkStart w:id="26" w:name="h.44sinio" w:colFirst="0" w:colLast="0"/>
+      <w:bookmarkStart w:id="25" w:name="h.44sinio" w:colFirst="0" w:colLast="0"/>
+      <w:bookmarkEnd w:id="25"/>
+    </w:p>
+    <w:p>
+      <w:pPr>
+        <w:ind w:left="720" w:firstLine="12"/>
+        <w:rPr>
+          <w:rFonts w:ascii="Times New Roman" w:hAnsi="Times New Roman" w:cs="Times New Roman"/>
+        </w:rPr>
+      </w:pPr>
+      <w:bookmarkStart w:id="26" w:name="h.2jxsxqh" w:colFirst="0" w:colLast="0"/>
       <w:bookmarkEnd w:id="26"/>
     </w:p>
     <w:p>
       <w:pPr>
-        <w:ind w:left="720" w:firstLine="12"/>
-        <w:rPr>
-          <w:rFonts w:ascii="Times New Roman" w:hAnsi="Times New Roman" w:cs="Times New Roman"/>
-        </w:rPr>
-      </w:pPr>
-      <w:bookmarkStart w:id="27" w:name="h.2jxsxqh" w:colFirst="0" w:colLast="0"/>
-      <w:bookmarkEnd w:id="27"/>
+        <w:ind w:left="720"/>
+        <w:jc w:val="center"/>
+        <w:rPr>
+          <w:rFonts w:ascii="Times New Roman" w:hAnsi="Times New Roman" w:cs="Times New Roman"/>
+          <w:noProof/>
+        </w:rPr>
+      </w:pPr>
     </w:p>
     <w:p>
       <w:pPr>
@@ -3772,22 +4113,13 @@
         <w:jc w:val="center"/>
         <w:rPr>
           <w:rFonts w:ascii="Times New Roman" w:hAnsi="Times New Roman" w:cs="Times New Roman"/>
+        </w:rPr>
+      </w:pPr>
+      <w:r>
+        <w:rPr>
+          <w:rFonts w:ascii="Times New Roman" w:hAnsi="Times New Roman" w:cs="Times New Roman"/>
           <w:noProof/>
-        </w:rPr>
-      </w:pPr>
-    </w:p>
-    <w:p>
-      <w:pPr>
-        <w:ind w:left="720"/>
-        <w:jc w:val="center"/>
-        <w:rPr>
-          <w:rFonts w:ascii="Times New Roman" w:hAnsi="Times New Roman" w:cs="Times New Roman"/>
-        </w:rPr>
-      </w:pPr>
-      <w:r>
-        <w:rPr>
-          <w:rFonts w:ascii="Times New Roman" w:hAnsi="Times New Roman" w:cs="Times New Roman"/>
-          <w:noProof/>
+          <w:lang w:val="es-PE" w:eastAsia="es-PE"/>
         </w:rPr>
         <w:drawing>
           <wp:inline distT="0" distB="0" distL="0" distR="0">
@@ -3802,6 +4134,81 @@
                 <pic:pic xmlns:pic="http://schemas.openxmlformats.org/drawingml/2006/picture">
                   <pic:nvPicPr>
                     <pic:cNvPr id="0" name="Pantalla principal-1.png"/>
+                    <pic:cNvPicPr/>
+                  </pic:nvPicPr>
+                  <pic:blipFill>
+                    <a:blip r:embed="rId9">
+                      <a:extLst>
+                        <a:ext uri="{28A0092B-C50C-407E-A947-70E740481C1C}">
+                          <a14:useLocalDpi xmlns:a14="http://schemas.microsoft.com/office/drawing/2010/main" val="0"/>
+                        </a:ext>
+                      </a:extLst>
+                    </a:blip>
+                    <a:stretch>
+                      <a:fillRect/>
+                    </a:stretch>
+                  </pic:blipFill>
+                  <pic:spPr>
+                    <a:xfrm>
+                      <a:off x="0" y="0"/>
+                      <a:ext cx="5276215" cy="2414270"/>
+                    </a:xfrm>
+                    <a:prstGeom prst="rect">
+                      <a:avLst/>
+                    </a:prstGeom>
+                  </pic:spPr>
+                </pic:pic>
+              </a:graphicData>
+            </a:graphic>
+          </wp:inline>
+        </w:drawing>
+      </w:r>
+    </w:p>
+    <w:p>
+      <w:pPr>
+        <w:ind w:left="720"/>
+        <w:jc w:val="center"/>
+        <w:rPr>
+          <w:rFonts w:ascii="Times New Roman" w:hAnsi="Times New Roman" w:cs="Times New Roman"/>
+        </w:rPr>
+      </w:pPr>
+    </w:p>
+    <w:p>
+      <w:pPr>
+        <w:ind w:left="720"/>
+        <w:jc w:val="center"/>
+        <w:rPr>
+          <w:rFonts w:ascii="Times New Roman" w:hAnsi="Times New Roman" w:cs="Times New Roman"/>
+        </w:rPr>
+      </w:pPr>
+    </w:p>
+    <w:p>
+      <w:pPr>
+        <w:ind w:left="720"/>
+        <w:jc w:val="center"/>
+        <w:rPr>
+          <w:rFonts w:ascii="Times New Roman" w:hAnsi="Times New Roman" w:cs="Times New Roman"/>
+        </w:rPr>
+      </w:pPr>
+      <w:r>
+        <w:rPr>
+          <w:rFonts w:ascii="Times New Roman" w:hAnsi="Times New Roman" w:cs="Times New Roman"/>
+          <w:noProof/>
+          <w:lang w:val="es-PE" w:eastAsia="es-PE"/>
+        </w:rPr>
+        <w:drawing>
+          <wp:inline distT="0" distB="0" distL="0" distR="0">
+            <wp:extent cx="5276215" cy="2414270"/>
+            <wp:effectExtent l="0" t="0" r="635" b="5080"/>
+            <wp:docPr id="4" name="0 Imagen"/>
+            <wp:cNvGraphicFramePr>
+              <a:graphicFrameLocks xmlns:a="http://schemas.openxmlformats.org/drawingml/2006/main" noChangeAspect="1"/>
+            </wp:cNvGraphicFramePr>
+            <a:graphic xmlns:a="http://schemas.openxmlformats.org/drawingml/2006/main">
+              <a:graphicData uri="http://schemas.openxmlformats.org/drawingml/2006/picture">
+                <pic:pic xmlns:pic="http://schemas.openxmlformats.org/drawingml/2006/picture">
+                  <pic:nvPicPr>
+                    <pic:cNvPr id="0" name="subasta sin logueo-2.png"/>
                     <pic:cNvPicPr/>
                   </pic:nvPicPr>
                   <pic:blipFill>
@@ -3834,40 +4241,92 @@
     </w:p>
     <w:p>
       <w:pPr>
+        <w:pStyle w:val="Ttulo2"/>
+        <w:numPr>
+          <w:ilvl w:val="0"/>
+          <w:numId w:val="21"/>
+        </w:numPr>
+      </w:pPr>
+      <w:bookmarkStart w:id="27" w:name="_Toc385177310"/>
+      <w:r>
+        <w:lastRenderedPageBreak/>
+        <w:t>Registrar en el Sistema</w:t>
+      </w:r>
+      <w:bookmarkEnd w:id="27"/>
+    </w:p>
+    <w:p>
+      <w:pPr>
+        <w:pStyle w:val="Ttulo3"/>
+        <w:rPr>
+          <w:rFonts w:ascii="Times New Roman" w:hAnsi="Times New Roman" w:cs="Times New Roman"/>
+          <w:sz w:val="28"/>
+          <w:szCs w:val="28"/>
+        </w:rPr>
+      </w:pPr>
+      <w:bookmarkStart w:id="28" w:name="_Toc385177311"/>
+      <w:r>
+        <w:rPr>
+          <w:rFonts w:ascii="Times New Roman" w:hAnsi="Times New Roman" w:cs="Times New Roman"/>
+          <w:sz w:val="28"/>
+          <w:szCs w:val="28"/>
+        </w:rPr>
+        <w:t>Diagrama de Caso de Uso</w:t>
+      </w:r>
+      <w:bookmarkEnd w:id="28"/>
+      <w:r>
+        <w:rPr>
+          <w:rFonts w:ascii="Times New Roman" w:hAnsi="Times New Roman" w:cs="Times New Roman"/>
+          <w:sz w:val="28"/>
+          <w:szCs w:val="28"/>
+        </w:rPr>
+        <w:fldChar w:fldCharType="begin"/>
+      </w:r>
+      <w:r>
+        <w:rPr>
+          <w:rFonts w:ascii="Times New Roman" w:hAnsi="Times New Roman" w:cs="Times New Roman"/>
+          <w:sz w:val="28"/>
+          <w:szCs w:val="28"/>
+        </w:rPr>
+        <w:instrText xml:space="preserve"> HYPERLINK \l "_Registro_de_cliente_1" \h </w:instrText>
+      </w:r>
+      <w:r>
+        <w:rPr>
+          <w:rFonts w:ascii="Times New Roman" w:hAnsi="Times New Roman" w:cs="Times New Roman"/>
+          <w:sz w:val="28"/>
+          <w:szCs w:val="28"/>
+        </w:rPr>
+        <w:fldChar w:fldCharType="separate"/>
+      </w:r>
+      <w:r>
+        <w:rPr>
+          <w:rFonts w:ascii="Times New Roman" w:hAnsi="Times New Roman" w:cs="Times New Roman"/>
+          <w:sz w:val="28"/>
+          <w:szCs w:val="28"/>
+        </w:rPr>
+        <w:fldChar w:fldCharType="end"/>
+      </w:r>
+    </w:p>
+    <w:p>
+      <w:pPr>
+        <w:spacing w:before="240" w:after="120" w:line="240" w:lineRule="auto"/>
         <w:ind w:left="720"/>
         <w:jc w:val="center"/>
         <w:rPr>
           <w:rFonts w:ascii="Times New Roman" w:hAnsi="Times New Roman" w:cs="Times New Roman"/>
         </w:rPr>
       </w:pPr>
-    </w:p>
-    <w:p>
-      <w:pPr>
-        <w:ind w:left="720"/>
-        <w:jc w:val="center"/>
-        <w:rPr>
-          <w:rFonts w:ascii="Times New Roman" w:hAnsi="Times New Roman" w:cs="Times New Roman"/>
-        </w:rPr>
-      </w:pPr>
-    </w:p>
-    <w:p>
-      <w:pPr>
-        <w:ind w:left="720"/>
-        <w:jc w:val="center"/>
-        <w:rPr>
-          <w:rFonts w:ascii="Times New Roman" w:hAnsi="Times New Roman" w:cs="Times New Roman"/>
-        </w:rPr>
-      </w:pPr>
+      <w:bookmarkStart w:id="29" w:name="h.lnxbz9" w:colFirst="0" w:colLast="0"/>
+      <w:bookmarkEnd w:id="29"/>
       <w:r>
         <w:rPr>
-          <w:rFonts w:ascii="Times New Roman" w:hAnsi="Times New Roman" w:cs="Times New Roman"/>
           <w:noProof/>
+          <w:lang w:val="es-PE" w:eastAsia="es-PE"/>
         </w:rPr>
         <w:drawing>
-          <wp:inline distT="0" distB="0" distL="0" distR="0">
-            <wp:extent cx="5276215" cy="2414270"/>
-            <wp:effectExtent l="0" t="0" r="635" b="5080"/>
-            <wp:docPr id="4" name="0 Imagen"/>
+          <wp:inline distT="0" distB="0" distL="0" distR="0" wp14:anchorId="74332DAD" wp14:editId="6A6C344A">
+            <wp:extent cx="3142857" cy="1066667"/>
+            <wp:effectExtent l="0" t="0" r="635" b="635"/>
+            <wp:docPr id="9" name="Imagen 9"/>
             <wp:cNvGraphicFramePr>
               <a:graphicFrameLocks xmlns:a="http://schemas.openxmlformats.org/drawingml/2006/main" noChangeAspect="1"/>
             </wp:cNvGraphicFramePr>
@@ -3875,11 +4334,1696 @@
               <a:graphicData uri="http://schemas.openxmlformats.org/drawingml/2006/picture">
                 <pic:pic xmlns:pic="http://schemas.openxmlformats.org/drawingml/2006/picture">
                   <pic:nvPicPr>
-                    <pic:cNvPr id="0" name="subasta sin logueo-2.png"/>
+                    <pic:cNvPr id="0" name=""/>
                     <pic:cNvPicPr/>
                   </pic:nvPicPr>
                   <pic:blipFill>
-                    <a:blip r:embed="rId11">
+                    <a:blip r:embed="rId11"/>
+                    <a:stretch>
+                      <a:fillRect/>
+                    </a:stretch>
+                  </pic:blipFill>
+                  <pic:spPr>
+                    <a:xfrm>
+                      <a:off x="0" y="0"/>
+                      <a:ext cx="3142857" cy="1066667"/>
+                    </a:xfrm>
+                    <a:prstGeom prst="rect">
+                      <a:avLst/>
+                    </a:prstGeom>
+                  </pic:spPr>
+                </pic:pic>
+              </a:graphicData>
+            </a:graphic>
+          </wp:inline>
+        </w:drawing>
+      </w:r>
+    </w:p>
+    <w:p>
+      <w:pPr>
+        <w:spacing w:before="240" w:after="120" w:line="240" w:lineRule="auto"/>
+        <w:ind w:left="720"/>
+        <w:rPr>
+          <w:rFonts w:ascii="Times New Roman" w:hAnsi="Times New Roman" w:cs="Times New Roman"/>
+        </w:rPr>
+      </w:pPr>
+    </w:p>
+    <w:p>
+      <w:pPr>
+        <w:pStyle w:val="Ttulo3"/>
+        <w:rPr>
+          <w:rFonts w:ascii="Times New Roman" w:hAnsi="Times New Roman" w:cs="Times New Roman"/>
+          <w:sz w:val="28"/>
+          <w:szCs w:val="28"/>
+        </w:rPr>
+      </w:pPr>
+      <w:bookmarkStart w:id="30" w:name="_Toc385177312"/>
+      <w:r>
+        <w:rPr>
+          <w:rFonts w:ascii="Times New Roman" w:hAnsi="Times New Roman" w:cs="Times New Roman"/>
+          <w:sz w:val="28"/>
+          <w:szCs w:val="28"/>
+        </w:rPr>
+        <w:t>Especificación de Caso de Uso</w:t>
+      </w:r>
+      <w:bookmarkEnd w:id="30"/>
+    </w:p>
+    <w:p/>
+    <w:tbl>
+      <w:tblPr>
+        <w:tblW w:w="10480" w:type="dxa"/>
+        <w:tblInd w:w="-1081" w:type="dxa"/>
+        <w:tblCellMar>
+          <w:left w:w="70" w:type="dxa"/>
+          <w:right w:w="70" w:type="dxa"/>
+        </w:tblCellMar>
+        <w:tblLook w:val="04A0" w:firstRow="1" w:lastRow="0" w:firstColumn="1" w:lastColumn="0" w:noHBand="0" w:noVBand="1"/>
+      </w:tblPr>
+      <w:tblGrid>
+        <w:gridCol w:w="2960"/>
+        <w:gridCol w:w="3760"/>
+        <w:gridCol w:w="3760"/>
+      </w:tblGrid>
+      <w:tr>
+        <w:trPr>
+          <w:trHeight w:val="342"/>
+        </w:trPr>
+        <w:tc>
+          <w:tcPr>
+            <w:tcW w:w="2960" w:type="dxa"/>
+            <w:tcBorders>
+              <w:top w:val="single" w:sz="8" w:space="0" w:color="auto"/>
+              <w:left w:val="single" w:sz="8" w:space="0" w:color="auto"/>
+              <w:bottom w:val="single" w:sz="4" w:space="0" w:color="auto"/>
+              <w:right w:val="single" w:sz="4" w:space="0" w:color="auto"/>
+            </w:tcBorders>
+            <w:shd w:val="clear" w:color="auto" w:fill="8DB3E2" w:themeFill="text2" w:themeFillTint="66"/>
+            <w:vAlign w:val="bottom"/>
+            <w:hideMark/>
+          </w:tcPr>
+          <w:p>
+            <w:pPr>
+              <w:widowControl/>
+              <w:spacing w:line="240" w:lineRule="auto"/>
+              <w:rPr>
+                <w:rFonts w:ascii="Arial" w:hAnsi="Arial" w:cs="Arial"/>
+                <w:b/>
+                <w:bCs/>
+                <w:lang w:val="es-PE" w:eastAsia="es-PE"/>
+              </w:rPr>
+            </w:pPr>
+            <w:r>
+              <w:rPr>
+                <w:rFonts w:ascii="Arial" w:hAnsi="Arial" w:cs="Arial"/>
+                <w:b/>
+                <w:bCs/>
+                <w:lang w:val="es-PE" w:eastAsia="es-PE"/>
+              </w:rPr>
+              <w:t xml:space="preserve">Nombre del Caso de Uso </w:t>
+            </w:r>
+          </w:p>
+        </w:tc>
+        <w:tc>
+          <w:tcPr>
+            <w:tcW w:w="7520" w:type="dxa"/>
+            <w:gridSpan w:val="2"/>
+            <w:tcBorders>
+              <w:top w:val="single" w:sz="8" w:space="0" w:color="auto"/>
+              <w:left w:val="nil"/>
+              <w:bottom w:val="single" w:sz="4" w:space="0" w:color="auto"/>
+              <w:right w:val="single" w:sz="8" w:space="0" w:color="000000"/>
+            </w:tcBorders>
+            <w:shd w:val="clear" w:color="auto" w:fill="8DB3E2" w:themeFill="text2" w:themeFillTint="66"/>
+            <w:vAlign w:val="bottom"/>
+            <w:hideMark/>
+          </w:tcPr>
+          <w:p>
+            <w:pPr>
+              <w:widowControl/>
+              <w:spacing w:line="240" w:lineRule="auto"/>
+              <w:rPr>
+                <w:rFonts w:ascii="Arial" w:hAnsi="Arial" w:cs="Arial"/>
+                <w:b/>
+                <w:bCs/>
+                <w:lang w:val="es-PE" w:eastAsia="es-PE"/>
+              </w:rPr>
+            </w:pPr>
+            <w:r>
+              <w:rPr>
+                <w:rFonts w:ascii="Arial" w:hAnsi="Arial" w:cs="Arial"/>
+                <w:b/>
+                <w:bCs/>
+                <w:lang w:val="es-PE" w:eastAsia="es-PE"/>
+              </w:rPr>
+              <w:t>Registrar en el sistema</w:t>
+            </w:r>
+          </w:p>
+        </w:tc>
+      </w:tr>
+      <w:tr>
+        <w:trPr>
+          <w:trHeight w:val="342"/>
+        </w:trPr>
+        <w:tc>
+          <w:tcPr>
+            <w:tcW w:w="2960" w:type="dxa"/>
+            <w:tcBorders>
+              <w:top w:val="nil"/>
+              <w:left w:val="single" w:sz="8" w:space="0" w:color="auto"/>
+              <w:bottom w:val="single" w:sz="4" w:space="0" w:color="auto"/>
+              <w:right w:val="single" w:sz="4" w:space="0" w:color="auto"/>
+            </w:tcBorders>
+            <w:shd w:val="clear" w:color="auto" w:fill="8DB3E2" w:themeFill="text2" w:themeFillTint="66"/>
+            <w:vAlign w:val="bottom"/>
+            <w:hideMark/>
+          </w:tcPr>
+          <w:p>
+            <w:pPr>
+              <w:widowControl/>
+              <w:spacing w:line="240" w:lineRule="auto"/>
+              <w:rPr>
+                <w:rFonts w:ascii="Arial" w:hAnsi="Arial" w:cs="Arial"/>
+                <w:b/>
+                <w:bCs/>
+                <w:lang w:val="es-PE" w:eastAsia="es-PE"/>
+              </w:rPr>
+            </w:pPr>
+            <w:r>
+              <w:rPr>
+                <w:rFonts w:ascii="Arial" w:hAnsi="Arial" w:cs="Arial"/>
+                <w:b/>
+                <w:bCs/>
+                <w:lang w:val="es-PE" w:eastAsia="es-PE"/>
+              </w:rPr>
+              <w:t>Código del Caso de Uso</w:t>
+            </w:r>
+          </w:p>
+        </w:tc>
+        <w:tc>
+          <w:tcPr>
+            <w:tcW w:w="7520" w:type="dxa"/>
+            <w:gridSpan w:val="2"/>
+            <w:tcBorders>
+              <w:top w:val="single" w:sz="4" w:space="0" w:color="auto"/>
+              <w:left w:val="nil"/>
+              <w:bottom w:val="single" w:sz="4" w:space="0" w:color="auto"/>
+              <w:right w:val="single" w:sz="8" w:space="0" w:color="000000"/>
+            </w:tcBorders>
+            <w:shd w:val="clear" w:color="auto" w:fill="8DB3E2" w:themeFill="text2" w:themeFillTint="66"/>
+            <w:vAlign w:val="bottom"/>
+            <w:hideMark/>
+          </w:tcPr>
+          <w:p>
+            <w:pPr>
+              <w:widowControl/>
+              <w:spacing w:line="240" w:lineRule="auto"/>
+              <w:rPr>
+                <w:rFonts w:ascii="Arial" w:hAnsi="Arial" w:cs="Arial"/>
+                <w:b/>
+                <w:bCs/>
+                <w:lang w:val="es-PE" w:eastAsia="es-PE"/>
+              </w:rPr>
+            </w:pPr>
+            <w:r>
+              <w:rPr>
+                <w:rFonts w:ascii="Arial" w:hAnsi="Arial" w:cs="Arial"/>
+                <w:b/>
+                <w:bCs/>
+                <w:lang w:val="es-PE" w:eastAsia="es-PE"/>
+              </w:rPr>
+              <w:t>RE-SIS</w:t>
+            </w:r>
+          </w:p>
+        </w:tc>
+      </w:tr>
+      <w:tr>
+        <w:trPr>
+          <w:trHeight w:val="342"/>
+        </w:trPr>
+        <w:tc>
+          <w:tcPr>
+            <w:tcW w:w="2960" w:type="dxa"/>
+            <w:tcBorders>
+              <w:top w:val="nil"/>
+              <w:left w:val="single" w:sz="8" w:space="0" w:color="auto"/>
+              <w:bottom w:val="single" w:sz="4" w:space="0" w:color="auto"/>
+              <w:right w:val="single" w:sz="4" w:space="0" w:color="auto"/>
+            </w:tcBorders>
+            <w:shd w:val="clear" w:color="auto" w:fill="auto"/>
+            <w:vAlign w:val="bottom"/>
+            <w:hideMark/>
+          </w:tcPr>
+          <w:p>
+            <w:pPr>
+              <w:widowControl/>
+              <w:spacing w:line="240" w:lineRule="auto"/>
+              <w:rPr>
+                <w:rFonts w:ascii="Arial" w:hAnsi="Arial" w:cs="Arial"/>
+                <w:b/>
+                <w:bCs/>
+                <w:lang w:val="es-PE" w:eastAsia="es-PE"/>
+              </w:rPr>
+            </w:pPr>
+            <w:r>
+              <w:rPr>
+                <w:rFonts w:ascii="Arial" w:hAnsi="Arial" w:cs="Arial"/>
+                <w:b/>
+                <w:bCs/>
+                <w:lang w:val="es-PE" w:eastAsia="es-PE"/>
+              </w:rPr>
+              <w:t>Actor(es)</w:t>
+            </w:r>
+          </w:p>
+        </w:tc>
+        <w:tc>
+          <w:tcPr>
+            <w:tcW w:w="7520" w:type="dxa"/>
+            <w:gridSpan w:val="2"/>
+            <w:tcBorders>
+              <w:top w:val="single" w:sz="4" w:space="0" w:color="auto"/>
+              <w:left w:val="nil"/>
+              <w:bottom w:val="single" w:sz="4" w:space="0" w:color="auto"/>
+              <w:right w:val="single" w:sz="8" w:space="0" w:color="000000"/>
+            </w:tcBorders>
+            <w:shd w:val="clear" w:color="auto" w:fill="auto"/>
+            <w:vAlign w:val="bottom"/>
+            <w:hideMark/>
+          </w:tcPr>
+          <w:p>
+            <w:pPr>
+              <w:widowControl/>
+              <w:spacing w:line="240" w:lineRule="auto"/>
+              <w:rPr>
+                <w:rFonts w:ascii="Arial" w:hAnsi="Arial" w:cs="Arial"/>
+                <w:lang w:val="es-PE" w:eastAsia="es-PE"/>
+              </w:rPr>
+            </w:pPr>
+            <w:r>
+              <w:rPr>
+                <w:rFonts w:ascii="Arial" w:hAnsi="Arial" w:cs="Arial"/>
+                <w:lang w:val="es-PE" w:eastAsia="es-PE"/>
+              </w:rPr>
+              <w:t>Usuario</w:t>
+            </w:r>
+          </w:p>
+        </w:tc>
+      </w:tr>
+      <w:tr>
+        <w:trPr>
+          <w:trHeight w:val="342"/>
+        </w:trPr>
+        <w:tc>
+          <w:tcPr>
+            <w:tcW w:w="2960" w:type="dxa"/>
+            <w:tcBorders>
+              <w:top w:val="nil"/>
+              <w:left w:val="single" w:sz="8" w:space="0" w:color="auto"/>
+              <w:bottom w:val="single" w:sz="4" w:space="0" w:color="auto"/>
+              <w:right w:val="single" w:sz="4" w:space="0" w:color="auto"/>
+            </w:tcBorders>
+            <w:shd w:val="clear" w:color="auto" w:fill="auto"/>
+            <w:vAlign w:val="bottom"/>
+            <w:hideMark/>
+          </w:tcPr>
+          <w:p>
+            <w:pPr>
+              <w:widowControl/>
+              <w:spacing w:line="240" w:lineRule="auto"/>
+              <w:rPr>
+                <w:rFonts w:ascii="Arial" w:hAnsi="Arial" w:cs="Arial"/>
+                <w:b/>
+                <w:bCs/>
+                <w:lang w:val="es-PE" w:eastAsia="es-PE"/>
+              </w:rPr>
+            </w:pPr>
+            <w:r>
+              <w:rPr>
+                <w:rFonts w:ascii="Arial" w:hAnsi="Arial" w:cs="Arial"/>
+                <w:b/>
+                <w:bCs/>
+                <w:lang w:val="es-PE" w:eastAsia="es-PE"/>
+              </w:rPr>
+              <w:t>Descripción</w:t>
+            </w:r>
+          </w:p>
+        </w:tc>
+        <w:tc>
+          <w:tcPr>
+            <w:tcW w:w="7520" w:type="dxa"/>
+            <w:gridSpan w:val="2"/>
+            <w:tcBorders>
+              <w:top w:val="single" w:sz="4" w:space="0" w:color="auto"/>
+              <w:left w:val="nil"/>
+              <w:bottom w:val="single" w:sz="4" w:space="0" w:color="auto"/>
+              <w:right w:val="single" w:sz="8" w:space="0" w:color="000000"/>
+            </w:tcBorders>
+            <w:shd w:val="clear" w:color="auto" w:fill="auto"/>
+            <w:vAlign w:val="bottom"/>
+            <w:hideMark/>
+          </w:tcPr>
+          <w:p>
+            <w:pPr>
+              <w:widowControl/>
+              <w:spacing w:line="240" w:lineRule="auto"/>
+              <w:rPr>
+                <w:rFonts w:ascii="Arial" w:hAnsi="Arial" w:cs="Arial"/>
+                <w:lang w:val="es-PE" w:eastAsia="es-PE"/>
+              </w:rPr>
+            </w:pPr>
+            <w:r>
+              <w:rPr>
+                <w:rFonts w:ascii="Arial" w:hAnsi="Arial" w:cs="Arial"/>
+                <w:lang w:val="es-PE" w:eastAsia="es-PE"/>
+              </w:rPr>
+              <w:t>Funcionalidad que le permite al usuario</w:t>
+            </w:r>
+            <w:r>
+              <w:rPr>
+                <w:rFonts w:ascii="Arial" w:hAnsi="Arial" w:cs="Arial"/>
+                <w:lang w:val="es-PE" w:eastAsia="es-PE"/>
+              </w:rPr>
+              <w:t xml:space="preserve"> registrarse en el sistema</w:t>
+            </w:r>
+            <w:r>
+              <w:rPr>
+                <w:rFonts w:ascii="Arial" w:hAnsi="Arial" w:cs="Arial"/>
+                <w:lang w:val="es-PE" w:eastAsia="es-PE"/>
+              </w:rPr>
+              <w:t>.</w:t>
+            </w:r>
+          </w:p>
+        </w:tc>
+      </w:tr>
+      <w:tr>
+        <w:trPr>
+          <w:trHeight w:val="342"/>
+        </w:trPr>
+        <w:tc>
+          <w:tcPr>
+            <w:tcW w:w="2960" w:type="dxa"/>
+            <w:tcBorders>
+              <w:top w:val="nil"/>
+              <w:left w:val="single" w:sz="8" w:space="0" w:color="auto"/>
+              <w:bottom w:val="single" w:sz="4" w:space="0" w:color="auto"/>
+              <w:right w:val="single" w:sz="4" w:space="0" w:color="auto"/>
+            </w:tcBorders>
+            <w:shd w:val="clear" w:color="auto" w:fill="auto"/>
+            <w:vAlign w:val="bottom"/>
+            <w:hideMark/>
+          </w:tcPr>
+          <w:p>
+            <w:pPr>
+              <w:widowControl/>
+              <w:spacing w:line="240" w:lineRule="auto"/>
+              <w:rPr>
+                <w:rFonts w:ascii="Arial" w:hAnsi="Arial" w:cs="Arial"/>
+                <w:b/>
+                <w:bCs/>
+                <w:lang w:val="es-PE" w:eastAsia="es-PE"/>
+              </w:rPr>
+            </w:pPr>
+            <w:r>
+              <w:rPr>
+                <w:rFonts w:ascii="Arial" w:hAnsi="Arial" w:cs="Arial"/>
+                <w:b/>
+                <w:bCs/>
+                <w:lang w:val="es-PE" w:eastAsia="es-PE"/>
+              </w:rPr>
+              <w:t>Precondición</w:t>
+            </w:r>
+          </w:p>
+        </w:tc>
+        <w:tc>
+          <w:tcPr>
+            <w:tcW w:w="7520" w:type="dxa"/>
+            <w:gridSpan w:val="2"/>
+            <w:tcBorders>
+              <w:top w:val="single" w:sz="4" w:space="0" w:color="auto"/>
+              <w:left w:val="nil"/>
+              <w:bottom w:val="single" w:sz="4" w:space="0" w:color="auto"/>
+              <w:right w:val="single" w:sz="8" w:space="0" w:color="000000"/>
+            </w:tcBorders>
+            <w:shd w:val="clear" w:color="auto" w:fill="auto"/>
+            <w:vAlign w:val="bottom"/>
+            <w:hideMark/>
+          </w:tcPr>
+          <w:p>
+            <w:pPr>
+              <w:widowControl/>
+              <w:spacing w:line="240" w:lineRule="auto"/>
+              <w:rPr>
+                <w:rFonts w:ascii="Arial" w:hAnsi="Arial" w:cs="Arial"/>
+                <w:lang w:val="es-PE" w:eastAsia="es-PE"/>
+              </w:rPr>
+            </w:pPr>
+            <w:r>
+              <w:rPr>
+                <w:rFonts w:ascii="Arial" w:hAnsi="Arial" w:cs="Arial"/>
+                <w:lang w:val="es-PE" w:eastAsia="es-PE"/>
+              </w:rPr>
+              <w:t>El usuario debe querer subastar un producto o hacer una oferta por algún producto subastado.</w:t>
+            </w:r>
+          </w:p>
+        </w:tc>
+      </w:tr>
+      <w:tr>
+        <w:trPr>
+          <w:trHeight w:val="315"/>
+        </w:trPr>
+        <w:tc>
+          <w:tcPr>
+            <w:tcW w:w="2960" w:type="dxa"/>
+            <w:vMerge w:val="restart"/>
+            <w:tcBorders>
+              <w:top w:val="nil"/>
+              <w:left w:val="single" w:sz="8" w:space="0" w:color="auto"/>
+              <w:bottom w:val="single" w:sz="4" w:space="0" w:color="auto"/>
+              <w:right w:val="single" w:sz="4" w:space="0" w:color="auto"/>
+            </w:tcBorders>
+            <w:shd w:val="clear" w:color="auto" w:fill="auto"/>
+            <w:vAlign w:val="center"/>
+            <w:hideMark/>
+          </w:tcPr>
+          <w:p>
+            <w:pPr>
+              <w:widowControl/>
+              <w:spacing w:line="240" w:lineRule="auto"/>
+              <w:jc w:val="center"/>
+              <w:rPr>
+                <w:rFonts w:ascii="Arial" w:hAnsi="Arial" w:cs="Arial"/>
+                <w:b/>
+                <w:bCs/>
+                <w:lang w:val="es-PE" w:eastAsia="es-PE"/>
+              </w:rPr>
+            </w:pPr>
+            <w:r>
+              <w:rPr>
+                <w:rFonts w:ascii="Arial" w:hAnsi="Arial" w:cs="Arial"/>
+                <w:b/>
+                <w:bCs/>
+                <w:lang w:val="es-PE" w:eastAsia="es-PE"/>
+              </w:rPr>
+              <w:t>Flujo Principal</w:t>
+            </w:r>
+          </w:p>
+        </w:tc>
+        <w:tc>
+          <w:tcPr>
+            <w:tcW w:w="3760" w:type="dxa"/>
+            <w:tcBorders>
+              <w:top w:val="nil"/>
+              <w:left w:val="nil"/>
+              <w:bottom w:val="single" w:sz="4" w:space="0" w:color="auto"/>
+              <w:right w:val="single" w:sz="4" w:space="0" w:color="auto"/>
+            </w:tcBorders>
+            <w:shd w:val="clear" w:color="auto" w:fill="auto"/>
+            <w:vAlign w:val="bottom"/>
+            <w:hideMark/>
+          </w:tcPr>
+          <w:p>
+            <w:pPr>
+              <w:widowControl/>
+              <w:spacing w:line="240" w:lineRule="auto"/>
+              <w:jc w:val="center"/>
+              <w:rPr>
+                <w:rFonts w:ascii="Arial" w:hAnsi="Arial" w:cs="Arial"/>
+                <w:b/>
+                <w:bCs/>
+                <w:lang w:val="es-PE" w:eastAsia="es-PE"/>
+              </w:rPr>
+            </w:pPr>
+            <w:r>
+              <w:rPr>
+                <w:rFonts w:ascii="Arial" w:hAnsi="Arial" w:cs="Arial"/>
+                <w:b/>
+                <w:bCs/>
+                <w:lang w:val="es-PE" w:eastAsia="es-PE"/>
+              </w:rPr>
+              <w:t>Acción actor</w:t>
+            </w:r>
+          </w:p>
+        </w:tc>
+        <w:tc>
+          <w:tcPr>
+            <w:tcW w:w="3760" w:type="dxa"/>
+            <w:tcBorders>
+              <w:top w:val="nil"/>
+              <w:left w:val="nil"/>
+              <w:bottom w:val="single" w:sz="4" w:space="0" w:color="auto"/>
+              <w:right w:val="single" w:sz="8" w:space="0" w:color="auto"/>
+            </w:tcBorders>
+            <w:shd w:val="clear" w:color="auto" w:fill="auto"/>
+            <w:vAlign w:val="bottom"/>
+            <w:hideMark/>
+          </w:tcPr>
+          <w:p>
+            <w:pPr>
+              <w:widowControl/>
+              <w:spacing w:line="240" w:lineRule="auto"/>
+              <w:jc w:val="center"/>
+              <w:rPr>
+                <w:rFonts w:ascii="Arial" w:hAnsi="Arial" w:cs="Arial"/>
+                <w:b/>
+                <w:bCs/>
+                <w:lang w:val="es-PE" w:eastAsia="es-PE"/>
+              </w:rPr>
+            </w:pPr>
+            <w:r>
+              <w:rPr>
+                <w:rFonts w:ascii="Arial" w:hAnsi="Arial" w:cs="Arial"/>
+                <w:b/>
+                <w:bCs/>
+                <w:lang w:val="es-PE" w:eastAsia="es-PE"/>
+              </w:rPr>
+              <w:t>Acción sistema</w:t>
+            </w:r>
+          </w:p>
+        </w:tc>
+      </w:tr>
+      <w:tr>
+        <w:trPr>
+          <w:trHeight w:val="799"/>
+        </w:trPr>
+        <w:tc>
+          <w:tcPr>
+            <w:tcW w:w="2960" w:type="dxa"/>
+            <w:vMerge/>
+            <w:tcBorders>
+              <w:top w:val="nil"/>
+              <w:left w:val="single" w:sz="8" w:space="0" w:color="auto"/>
+              <w:bottom w:val="single" w:sz="4" w:space="0" w:color="auto"/>
+              <w:right w:val="single" w:sz="4" w:space="0" w:color="auto"/>
+            </w:tcBorders>
+            <w:vAlign w:val="center"/>
+            <w:hideMark/>
+          </w:tcPr>
+          <w:p>
+            <w:pPr>
+              <w:widowControl/>
+              <w:spacing w:line="240" w:lineRule="auto"/>
+              <w:rPr>
+                <w:rFonts w:ascii="Arial" w:hAnsi="Arial" w:cs="Arial"/>
+                <w:b/>
+                <w:bCs/>
+                <w:lang w:val="es-PE" w:eastAsia="es-PE"/>
+              </w:rPr>
+            </w:pPr>
+          </w:p>
+        </w:tc>
+        <w:tc>
+          <w:tcPr>
+            <w:tcW w:w="3760" w:type="dxa"/>
+            <w:tcBorders>
+              <w:top w:val="nil"/>
+              <w:left w:val="nil"/>
+              <w:bottom w:val="single" w:sz="4" w:space="0" w:color="auto"/>
+              <w:right w:val="single" w:sz="4" w:space="0" w:color="auto"/>
+            </w:tcBorders>
+            <w:shd w:val="clear" w:color="auto" w:fill="auto"/>
+            <w:hideMark/>
+          </w:tcPr>
+          <w:p>
+            <w:pPr>
+              <w:widowControl/>
+              <w:spacing w:line="240" w:lineRule="auto"/>
+              <w:rPr>
+                <w:rFonts w:ascii="Arial" w:hAnsi="Arial" w:cs="Arial"/>
+                <w:lang w:val="es-PE" w:eastAsia="es-PE"/>
+              </w:rPr>
+            </w:pPr>
+            <w:r>
+              <w:rPr>
+                <w:rFonts w:ascii="Arial" w:hAnsi="Arial" w:cs="Arial"/>
+                <w:lang w:val="es-PE" w:eastAsia="es-PE"/>
+              </w:rPr>
+              <w:t xml:space="preserve">1) </w:t>
+            </w:r>
+            <w:r>
+              <w:rPr>
+                <w:rFonts w:ascii="Arial" w:hAnsi="Arial" w:cs="Arial"/>
+                <w:lang w:val="es-PE" w:eastAsia="es-PE"/>
+              </w:rPr>
+              <w:t>En la pantalla principal del sistema se elige la opción “ Registrarse”</w:t>
+            </w:r>
+          </w:p>
+        </w:tc>
+        <w:tc>
+          <w:tcPr>
+            <w:tcW w:w="3760" w:type="dxa"/>
+            <w:tcBorders>
+              <w:top w:val="nil"/>
+              <w:left w:val="nil"/>
+              <w:bottom w:val="single" w:sz="4" w:space="0" w:color="auto"/>
+              <w:right w:val="single" w:sz="8" w:space="0" w:color="auto"/>
+            </w:tcBorders>
+            <w:shd w:val="clear" w:color="auto" w:fill="auto"/>
+            <w:hideMark/>
+          </w:tcPr>
+          <w:p>
+            <w:pPr>
+              <w:widowControl/>
+              <w:spacing w:line="240" w:lineRule="auto"/>
+              <w:rPr>
+                <w:rFonts w:ascii="Arial" w:hAnsi="Arial" w:cs="Arial"/>
+                <w:lang w:val="es-PE" w:eastAsia="es-PE"/>
+              </w:rPr>
+            </w:pPr>
+            <w:r>
+              <w:rPr>
+                <w:rFonts w:ascii="Arial" w:hAnsi="Arial" w:cs="Arial"/>
+                <w:lang w:val="es-PE" w:eastAsia="es-PE"/>
+              </w:rPr>
+              <w:t xml:space="preserve">2) El sistema presentará una nueva pantalla en la cual se pedirá al usuario que ingrese </w:t>
+            </w:r>
+            <w:r>
+              <w:rPr>
+                <w:rFonts w:ascii="Arial" w:hAnsi="Arial" w:cs="Arial"/>
+                <w:lang w:val="es-PE" w:eastAsia="es-PE"/>
+              </w:rPr>
+              <w:t xml:space="preserve">sus datos personales </w:t>
+            </w:r>
+            <w:r>
+              <w:rPr>
+                <w:rFonts w:ascii="Arial" w:hAnsi="Arial" w:cs="Arial"/>
+                <w:lang w:val="es-PE" w:eastAsia="es-PE"/>
+              </w:rPr>
+              <w:t>como:</w:t>
+            </w:r>
+          </w:p>
+          <w:p>
+            <w:pPr>
+              <w:widowControl/>
+              <w:spacing w:line="240" w:lineRule="auto"/>
+              <w:rPr>
+                <w:rFonts w:ascii="Arial" w:hAnsi="Arial" w:cs="Arial"/>
+                <w:lang w:val="es-PE" w:eastAsia="es-PE"/>
+              </w:rPr>
+            </w:pPr>
+            <w:r>
+              <w:rPr>
+                <w:rFonts w:ascii="Arial" w:hAnsi="Arial" w:cs="Arial"/>
+                <w:lang w:val="es-PE" w:eastAsia="es-PE"/>
+              </w:rPr>
+              <w:t>Nombres</w:t>
+            </w:r>
+            <w:r>
+              <w:rPr>
+                <w:rFonts w:ascii="Arial" w:hAnsi="Arial" w:cs="Arial"/>
+                <w:lang w:val="es-PE" w:eastAsia="es-PE"/>
+              </w:rPr>
+              <w:t>,</w:t>
+            </w:r>
+            <w:r>
+              <w:rPr>
+                <w:rFonts w:ascii="Arial" w:hAnsi="Arial" w:cs="Arial"/>
+                <w:lang w:val="es-PE" w:eastAsia="es-PE"/>
+              </w:rPr>
+              <w:t xml:space="preserve"> apellidos</w:t>
+            </w:r>
+            <w:r>
+              <w:rPr>
+                <w:rFonts w:ascii="Arial" w:hAnsi="Arial" w:cs="Arial"/>
+                <w:lang w:val="es-PE" w:eastAsia="es-PE"/>
+              </w:rPr>
+              <w:t xml:space="preserve">, </w:t>
+            </w:r>
+            <w:r>
+              <w:rPr>
+                <w:rFonts w:ascii="Arial" w:hAnsi="Arial" w:cs="Arial"/>
+                <w:lang w:val="es-PE" w:eastAsia="es-PE"/>
+              </w:rPr>
+              <w:t>edad</w:t>
+            </w:r>
+            <w:r>
+              <w:rPr>
+                <w:rFonts w:ascii="Arial" w:hAnsi="Arial" w:cs="Arial"/>
+                <w:lang w:val="es-PE" w:eastAsia="es-PE"/>
+              </w:rPr>
+              <w:t xml:space="preserve">, </w:t>
+            </w:r>
+            <w:r>
+              <w:rPr>
+                <w:rFonts w:ascii="Arial" w:hAnsi="Arial" w:cs="Arial"/>
+                <w:lang w:val="es-PE" w:eastAsia="es-PE"/>
+              </w:rPr>
+              <w:t xml:space="preserve">fecha de nacimiento, </w:t>
+            </w:r>
+            <w:proofErr w:type="spellStart"/>
+            <w:r>
+              <w:rPr>
+                <w:rFonts w:ascii="Arial" w:hAnsi="Arial" w:cs="Arial"/>
+                <w:lang w:val="es-PE" w:eastAsia="es-PE"/>
+              </w:rPr>
+              <w:t>dni</w:t>
+            </w:r>
+            <w:proofErr w:type="spellEnd"/>
+            <w:r>
+              <w:rPr>
+                <w:rFonts w:ascii="Arial" w:hAnsi="Arial" w:cs="Arial"/>
+                <w:lang w:val="es-PE" w:eastAsia="es-PE"/>
+              </w:rPr>
+              <w:t>, dirección</w:t>
+            </w:r>
+            <w:r>
+              <w:rPr>
+                <w:rFonts w:ascii="Arial" w:hAnsi="Arial" w:cs="Arial"/>
+                <w:lang w:val="es-PE" w:eastAsia="es-PE"/>
+              </w:rPr>
+              <w:t>,</w:t>
+            </w:r>
+            <w:r>
+              <w:rPr>
+                <w:rFonts w:ascii="Arial" w:hAnsi="Arial" w:cs="Arial"/>
+                <w:lang w:val="es-PE" w:eastAsia="es-PE"/>
+              </w:rPr>
+              <w:t xml:space="preserve"> país, ciudad</w:t>
+            </w:r>
+            <w:r>
+              <w:rPr>
+                <w:rFonts w:ascii="Arial" w:hAnsi="Arial" w:cs="Arial"/>
+                <w:lang w:val="es-PE" w:eastAsia="es-PE"/>
+              </w:rPr>
+              <w:t xml:space="preserve"> </w:t>
+            </w:r>
+            <w:r>
+              <w:rPr>
+                <w:rFonts w:ascii="Arial" w:hAnsi="Arial" w:cs="Arial"/>
+                <w:lang w:val="es-PE" w:eastAsia="es-PE"/>
+              </w:rPr>
+              <w:t>correo electrónico, correo postal, número de cuenta.</w:t>
+            </w:r>
+          </w:p>
+        </w:tc>
+      </w:tr>
+      <w:tr>
+        <w:trPr>
+          <w:trHeight w:val="782"/>
+        </w:trPr>
+        <w:tc>
+          <w:tcPr>
+            <w:tcW w:w="2960" w:type="dxa"/>
+            <w:vMerge/>
+            <w:tcBorders>
+              <w:top w:val="nil"/>
+              <w:left w:val="single" w:sz="8" w:space="0" w:color="auto"/>
+              <w:bottom w:val="single" w:sz="4" w:space="0" w:color="auto"/>
+              <w:right w:val="single" w:sz="4" w:space="0" w:color="auto"/>
+            </w:tcBorders>
+            <w:vAlign w:val="center"/>
+            <w:hideMark/>
+          </w:tcPr>
+          <w:p>
+            <w:pPr>
+              <w:widowControl/>
+              <w:spacing w:line="240" w:lineRule="auto"/>
+              <w:rPr>
+                <w:rFonts w:ascii="Arial" w:hAnsi="Arial" w:cs="Arial"/>
+                <w:b/>
+                <w:bCs/>
+                <w:lang w:val="es-PE" w:eastAsia="es-PE"/>
+              </w:rPr>
+            </w:pPr>
+          </w:p>
+        </w:tc>
+        <w:tc>
+          <w:tcPr>
+            <w:tcW w:w="3760" w:type="dxa"/>
+            <w:tcBorders>
+              <w:top w:val="single" w:sz="4" w:space="0" w:color="auto"/>
+              <w:left w:val="nil"/>
+              <w:bottom w:val="single" w:sz="4" w:space="0" w:color="auto"/>
+              <w:right w:val="single" w:sz="4" w:space="0" w:color="auto"/>
+            </w:tcBorders>
+            <w:shd w:val="clear" w:color="auto" w:fill="auto"/>
+            <w:hideMark/>
+          </w:tcPr>
+          <w:p>
+            <w:pPr>
+              <w:widowControl/>
+              <w:spacing w:line="240" w:lineRule="auto"/>
+              <w:rPr>
+                <w:rFonts w:ascii="Arial" w:hAnsi="Arial" w:cs="Arial"/>
+                <w:lang w:val="es-PE" w:eastAsia="es-PE"/>
+              </w:rPr>
+            </w:pPr>
+            <w:r>
+              <w:rPr>
+                <w:rFonts w:ascii="Arial" w:hAnsi="Arial" w:cs="Arial"/>
+                <w:lang w:val="es-PE" w:eastAsia="es-PE"/>
+              </w:rPr>
+              <w:t xml:space="preserve">3) Ingresa su información personal </w:t>
+            </w:r>
+            <w:r>
+              <w:rPr>
+                <w:rFonts w:ascii="Arial" w:hAnsi="Arial" w:cs="Arial"/>
+                <w:lang w:val="es-PE" w:eastAsia="es-PE"/>
+              </w:rPr>
+              <w:t>y con</w:t>
+            </w:r>
+            <w:r>
+              <w:rPr>
+                <w:rFonts w:ascii="Arial" w:hAnsi="Arial" w:cs="Arial"/>
+                <w:lang w:val="es-PE" w:eastAsia="es-PE"/>
+              </w:rPr>
+              <w:t>firma la creación como un nuevo usuario.</w:t>
+            </w:r>
+          </w:p>
+        </w:tc>
+        <w:tc>
+          <w:tcPr>
+            <w:tcW w:w="3760" w:type="dxa"/>
+            <w:tcBorders>
+              <w:top w:val="nil"/>
+              <w:left w:val="nil"/>
+              <w:bottom w:val="single" w:sz="4" w:space="0" w:color="auto"/>
+              <w:right w:val="single" w:sz="8" w:space="0" w:color="auto"/>
+            </w:tcBorders>
+            <w:shd w:val="clear" w:color="auto" w:fill="auto"/>
+            <w:hideMark/>
+          </w:tcPr>
+          <w:p>
+            <w:pPr>
+              <w:widowControl/>
+              <w:spacing w:line="240" w:lineRule="auto"/>
+              <w:rPr>
+                <w:rFonts w:ascii="Arial" w:hAnsi="Arial" w:cs="Arial"/>
+                <w:lang w:val="es-PE" w:eastAsia="es-PE"/>
+              </w:rPr>
+            </w:pPr>
+            <w:r>
+              <w:rPr>
+                <w:rFonts w:ascii="Arial" w:hAnsi="Arial" w:cs="Arial"/>
+                <w:lang w:val="es-PE" w:eastAsia="es-PE"/>
+              </w:rPr>
+              <w:t>4) El sistema mostrará un mensaje de éxito. “Se ha</w:t>
+            </w:r>
+            <w:r>
+              <w:rPr>
+                <w:rFonts w:ascii="Arial" w:hAnsi="Arial" w:cs="Arial"/>
+                <w:lang w:val="es-PE" w:eastAsia="es-PE"/>
+              </w:rPr>
+              <w:t xml:space="preserve"> registrado correctamente</w:t>
+            </w:r>
+            <w:r>
+              <w:rPr>
+                <w:rFonts w:ascii="Arial" w:hAnsi="Arial" w:cs="Arial"/>
+                <w:lang w:val="es-PE" w:eastAsia="es-PE"/>
+              </w:rPr>
+              <w:t>”.</w:t>
+            </w:r>
+          </w:p>
+        </w:tc>
+      </w:tr>
+      <w:tr>
+        <w:trPr>
+          <w:trHeight w:val="1322"/>
+        </w:trPr>
+        <w:tc>
+          <w:tcPr>
+            <w:tcW w:w="2960" w:type="dxa"/>
+            <w:tcBorders>
+              <w:top w:val="single" w:sz="4" w:space="0" w:color="auto"/>
+              <w:left w:val="single" w:sz="4" w:space="0" w:color="auto"/>
+              <w:bottom w:val="single" w:sz="4" w:space="0" w:color="auto"/>
+              <w:right w:val="single" w:sz="4" w:space="0" w:color="auto"/>
+            </w:tcBorders>
+            <w:shd w:val="clear" w:color="auto" w:fill="auto"/>
+            <w:vAlign w:val="center"/>
+            <w:hideMark/>
+          </w:tcPr>
+          <w:p>
+            <w:pPr>
+              <w:widowControl/>
+              <w:spacing w:line="240" w:lineRule="auto"/>
+              <w:jc w:val="center"/>
+              <w:rPr>
+                <w:rFonts w:ascii="Arial" w:hAnsi="Arial" w:cs="Arial"/>
+                <w:b/>
+                <w:bCs/>
+                <w:lang w:val="es-PE" w:eastAsia="es-PE"/>
+              </w:rPr>
+            </w:pPr>
+            <w:r>
+              <w:rPr>
+                <w:rFonts w:ascii="Arial" w:hAnsi="Arial" w:cs="Arial"/>
+                <w:b/>
+                <w:bCs/>
+                <w:lang w:val="es-PE" w:eastAsia="es-PE"/>
+              </w:rPr>
+              <w:t>Flujo Alternativo 1</w:t>
+            </w:r>
+          </w:p>
+        </w:tc>
+        <w:tc>
+          <w:tcPr>
+            <w:tcW w:w="3760" w:type="dxa"/>
+            <w:tcBorders>
+              <w:top w:val="single" w:sz="4" w:space="0" w:color="auto"/>
+              <w:left w:val="nil"/>
+              <w:bottom w:val="single" w:sz="4" w:space="0" w:color="auto"/>
+              <w:right w:val="single" w:sz="4" w:space="0" w:color="auto"/>
+            </w:tcBorders>
+            <w:shd w:val="clear" w:color="auto" w:fill="auto"/>
+            <w:hideMark/>
+          </w:tcPr>
+          <w:p>
+            <w:pPr>
+              <w:spacing w:line="240" w:lineRule="auto"/>
+              <w:rPr>
+                <w:rFonts w:ascii="Arial" w:hAnsi="Arial" w:cs="Arial"/>
+                <w:lang w:val="es-PE" w:eastAsia="es-PE"/>
+              </w:rPr>
+            </w:pPr>
+            <w:r>
+              <w:rPr>
+                <w:rFonts w:ascii="Arial" w:hAnsi="Arial" w:cs="Arial"/>
+                <w:lang w:val="es-PE" w:eastAsia="es-PE"/>
+              </w:rPr>
+              <w:t xml:space="preserve">3.1) el usuario no rellena uno o más campos requeridos y realiza la confirmación </w:t>
+            </w:r>
+            <w:r>
+              <w:rPr>
+                <w:rFonts w:ascii="Arial" w:hAnsi="Arial" w:cs="Arial"/>
+                <w:lang w:val="es-PE" w:eastAsia="es-PE"/>
+              </w:rPr>
+              <w:t>su registro</w:t>
+            </w:r>
+            <w:r>
+              <w:rPr>
+                <w:rFonts w:ascii="Arial" w:hAnsi="Arial" w:cs="Arial"/>
+                <w:lang w:val="es-PE" w:eastAsia="es-PE"/>
+              </w:rPr>
+              <w:t>.</w:t>
+            </w:r>
+          </w:p>
+        </w:tc>
+        <w:tc>
+          <w:tcPr>
+            <w:tcW w:w="3760" w:type="dxa"/>
+            <w:tcBorders>
+              <w:top w:val="single" w:sz="4" w:space="0" w:color="auto"/>
+              <w:left w:val="nil"/>
+              <w:right w:val="single" w:sz="4" w:space="0" w:color="auto"/>
+            </w:tcBorders>
+            <w:shd w:val="clear" w:color="auto" w:fill="auto"/>
+            <w:hideMark/>
+          </w:tcPr>
+          <w:p>
+            <w:pPr>
+              <w:widowControl/>
+              <w:spacing w:line="240" w:lineRule="auto"/>
+              <w:rPr>
+                <w:rFonts w:ascii="Arial" w:hAnsi="Arial" w:cs="Arial"/>
+                <w:lang w:val="es-PE" w:eastAsia="es-PE"/>
+              </w:rPr>
+            </w:pPr>
+            <w:r>
+              <w:rPr>
+                <w:rFonts w:ascii="Arial" w:hAnsi="Arial" w:cs="Arial"/>
+                <w:lang w:val="es-PE" w:eastAsia="es-PE"/>
+              </w:rPr>
+              <w:t xml:space="preserve">3.2) El sistema volverá mostrar la pantalla de creación de </w:t>
+            </w:r>
+            <w:r>
+              <w:rPr>
+                <w:rFonts w:ascii="Arial" w:hAnsi="Arial" w:cs="Arial"/>
+                <w:lang w:val="es-PE" w:eastAsia="es-PE"/>
+              </w:rPr>
+              <w:t xml:space="preserve">un nuevo usuario </w:t>
+            </w:r>
+            <w:r>
+              <w:rPr>
+                <w:rFonts w:ascii="Arial" w:hAnsi="Arial" w:cs="Arial"/>
+                <w:lang w:val="es-PE" w:eastAsia="es-PE"/>
+              </w:rPr>
+              <w:t xml:space="preserve">indicando los campos faltantes a rellenar y también mostrando un mensaje de error al </w:t>
+            </w:r>
+            <w:r>
+              <w:rPr>
+                <w:rFonts w:ascii="Arial" w:hAnsi="Arial" w:cs="Arial"/>
+                <w:lang w:val="es-PE" w:eastAsia="es-PE"/>
+              </w:rPr>
+              <w:t>registrarse</w:t>
+            </w:r>
+            <w:r>
+              <w:rPr>
+                <w:rFonts w:ascii="Arial" w:hAnsi="Arial" w:cs="Arial"/>
+                <w:lang w:val="es-PE" w:eastAsia="es-PE"/>
+              </w:rPr>
+              <w:t>.</w:t>
+            </w:r>
+          </w:p>
+          <w:p>
+            <w:pPr>
+              <w:widowControl/>
+              <w:spacing w:line="240" w:lineRule="auto"/>
+              <w:rPr>
+                <w:rFonts w:ascii="Arial" w:hAnsi="Arial" w:cs="Arial"/>
+                <w:lang w:val="es-PE" w:eastAsia="es-PE"/>
+              </w:rPr>
+            </w:pPr>
+          </w:p>
+        </w:tc>
+      </w:tr>
+      <w:tr>
+        <w:trPr>
+          <w:trHeight w:val="1322"/>
+        </w:trPr>
+        <w:tc>
+          <w:tcPr>
+            <w:tcW w:w="2960" w:type="dxa"/>
+            <w:tcBorders>
+              <w:top w:val="single" w:sz="4" w:space="0" w:color="auto"/>
+              <w:left w:val="single" w:sz="4" w:space="0" w:color="auto"/>
+              <w:bottom w:val="single" w:sz="4" w:space="0" w:color="auto"/>
+              <w:right w:val="single" w:sz="4" w:space="0" w:color="auto"/>
+            </w:tcBorders>
+            <w:shd w:val="clear" w:color="auto" w:fill="auto"/>
+            <w:vAlign w:val="center"/>
+          </w:tcPr>
+          <w:p>
+            <w:pPr>
+              <w:widowControl/>
+              <w:spacing w:line="240" w:lineRule="auto"/>
+              <w:jc w:val="center"/>
+              <w:rPr>
+                <w:rFonts w:ascii="Arial" w:hAnsi="Arial" w:cs="Arial"/>
+                <w:b/>
+                <w:bCs/>
+                <w:lang w:val="es-PE" w:eastAsia="es-PE"/>
+              </w:rPr>
+            </w:pPr>
+          </w:p>
+        </w:tc>
+        <w:tc>
+          <w:tcPr>
+            <w:tcW w:w="3760" w:type="dxa"/>
+            <w:tcBorders>
+              <w:top w:val="single" w:sz="4" w:space="0" w:color="auto"/>
+              <w:left w:val="nil"/>
+              <w:bottom w:val="single" w:sz="4" w:space="0" w:color="auto"/>
+              <w:right w:val="single" w:sz="4" w:space="0" w:color="auto"/>
+            </w:tcBorders>
+            <w:shd w:val="clear" w:color="auto" w:fill="auto"/>
+          </w:tcPr>
+          <w:p>
+            <w:pPr>
+              <w:spacing w:line="240" w:lineRule="auto"/>
+              <w:rPr>
+                <w:rFonts w:ascii="Arial" w:hAnsi="Arial" w:cs="Arial"/>
+                <w:lang w:val="es-PE" w:eastAsia="es-PE"/>
+              </w:rPr>
+            </w:pPr>
+            <w:r>
+              <w:rPr>
+                <w:rFonts w:ascii="Arial" w:hAnsi="Arial" w:cs="Arial"/>
+                <w:lang w:val="es-PE" w:eastAsia="es-PE"/>
+              </w:rPr>
+              <w:t>3.3</w:t>
+            </w:r>
+            <w:r>
+              <w:rPr>
+                <w:rFonts w:ascii="Arial" w:hAnsi="Arial" w:cs="Arial"/>
+                <w:lang w:val="es-PE" w:eastAsia="es-PE"/>
+              </w:rPr>
+              <w:t xml:space="preserve">) el usuario </w:t>
+            </w:r>
+            <w:r>
+              <w:rPr>
+                <w:rFonts w:ascii="Arial" w:hAnsi="Arial" w:cs="Arial"/>
+                <w:lang w:val="es-PE" w:eastAsia="es-PE"/>
+              </w:rPr>
+              <w:t>ingreso un número de cuenta incorrecto.</w:t>
+            </w:r>
+          </w:p>
+        </w:tc>
+        <w:tc>
+          <w:tcPr>
+            <w:tcW w:w="3760" w:type="dxa"/>
+            <w:tcBorders>
+              <w:top w:val="single" w:sz="4" w:space="0" w:color="auto"/>
+              <w:left w:val="nil"/>
+              <w:right w:val="single" w:sz="4" w:space="0" w:color="auto"/>
+            </w:tcBorders>
+            <w:shd w:val="clear" w:color="auto" w:fill="auto"/>
+          </w:tcPr>
+          <w:p>
+            <w:pPr>
+              <w:widowControl/>
+              <w:spacing w:line="240" w:lineRule="auto"/>
+              <w:rPr>
+                <w:rFonts w:ascii="Arial" w:hAnsi="Arial" w:cs="Arial"/>
+                <w:lang w:val="es-PE" w:eastAsia="es-PE"/>
+              </w:rPr>
+            </w:pPr>
+            <w:r>
+              <w:rPr>
+                <w:rFonts w:ascii="Arial" w:hAnsi="Arial" w:cs="Arial"/>
+                <w:lang w:val="es-PE" w:eastAsia="es-PE"/>
+              </w:rPr>
+              <w:t xml:space="preserve">3.4) </w:t>
+            </w:r>
+            <w:r>
+              <w:rPr>
+                <w:rFonts w:ascii="Arial" w:hAnsi="Arial" w:cs="Arial"/>
+                <w:lang w:val="es-PE" w:eastAsia="es-PE"/>
+              </w:rPr>
+              <w:t>El sistem</w:t>
+            </w:r>
+            <w:r>
+              <w:rPr>
+                <w:rFonts w:ascii="Arial" w:hAnsi="Arial" w:cs="Arial"/>
+                <w:lang w:val="es-PE" w:eastAsia="es-PE"/>
+              </w:rPr>
+              <w:t xml:space="preserve">a mostrará la pantalla  </w:t>
+            </w:r>
+            <w:r>
+              <w:rPr>
+                <w:rFonts w:ascii="Arial" w:hAnsi="Arial" w:cs="Arial"/>
+                <w:lang w:val="es-PE" w:eastAsia="es-PE"/>
+              </w:rPr>
+              <w:t xml:space="preserve"> </w:t>
+            </w:r>
+            <w:r>
+              <w:rPr>
+                <w:rFonts w:ascii="Arial" w:hAnsi="Arial" w:cs="Arial"/>
+                <w:lang w:val="es-PE" w:eastAsia="es-PE"/>
+              </w:rPr>
+              <w:t xml:space="preserve">un mensaje de error al registrar el número de cuenta. </w:t>
+            </w:r>
+          </w:p>
+          <w:p>
+            <w:pPr>
+              <w:widowControl/>
+              <w:spacing w:line="240" w:lineRule="auto"/>
+              <w:rPr>
+                <w:rFonts w:ascii="Arial" w:hAnsi="Arial" w:cs="Arial"/>
+                <w:lang w:val="es-PE" w:eastAsia="es-PE"/>
+              </w:rPr>
+            </w:pPr>
+          </w:p>
+        </w:tc>
+      </w:tr>
+      <w:tr>
+        <w:trPr>
+          <w:trHeight w:val="342"/>
+        </w:trPr>
+        <w:tc>
+          <w:tcPr>
+            <w:tcW w:w="2960" w:type="dxa"/>
+            <w:tcBorders>
+              <w:top w:val="single" w:sz="4" w:space="0" w:color="auto"/>
+              <w:left w:val="single" w:sz="4" w:space="0" w:color="auto"/>
+              <w:bottom w:val="single" w:sz="4" w:space="0" w:color="auto"/>
+              <w:right w:val="single" w:sz="4" w:space="0" w:color="auto"/>
+            </w:tcBorders>
+            <w:shd w:val="clear" w:color="auto" w:fill="auto"/>
+            <w:vAlign w:val="bottom"/>
+            <w:hideMark/>
+          </w:tcPr>
+          <w:p>
+            <w:pPr>
+              <w:widowControl/>
+              <w:spacing w:line="240" w:lineRule="auto"/>
+              <w:rPr>
+                <w:rFonts w:ascii="Arial" w:hAnsi="Arial" w:cs="Arial"/>
+                <w:b/>
+                <w:bCs/>
+                <w:lang w:val="es-PE" w:eastAsia="es-PE"/>
+              </w:rPr>
+            </w:pPr>
+            <w:proofErr w:type="spellStart"/>
+            <w:r>
+              <w:rPr>
+                <w:rFonts w:ascii="Arial" w:hAnsi="Arial" w:cs="Arial"/>
+                <w:b/>
+                <w:bCs/>
+                <w:lang w:val="es-PE" w:eastAsia="es-PE"/>
+              </w:rPr>
+              <w:t>Postcondición</w:t>
+            </w:r>
+            <w:proofErr w:type="spellEnd"/>
+          </w:p>
+        </w:tc>
+        <w:tc>
+          <w:tcPr>
+            <w:tcW w:w="7520" w:type="dxa"/>
+            <w:gridSpan w:val="2"/>
+            <w:tcBorders>
+              <w:top w:val="single" w:sz="4" w:space="0" w:color="auto"/>
+              <w:left w:val="nil"/>
+              <w:bottom w:val="single" w:sz="4" w:space="0" w:color="auto"/>
+              <w:right w:val="single" w:sz="8" w:space="0" w:color="000000"/>
+            </w:tcBorders>
+            <w:shd w:val="clear" w:color="auto" w:fill="auto"/>
+            <w:vAlign w:val="bottom"/>
+            <w:hideMark/>
+          </w:tcPr>
+          <w:p>
+            <w:pPr>
+              <w:widowControl/>
+              <w:spacing w:line="240" w:lineRule="auto"/>
+              <w:rPr>
+                <w:rFonts w:ascii="Arial" w:hAnsi="Arial" w:cs="Arial"/>
+                <w:lang w:val="es-PE" w:eastAsia="es-PE"/>
+              </w:rPr>
+            </w:pPr>
+            <w:r>
+              <w:rPr>
+                <w:rFonts w:ascii="Arial" w:hAnsi="Arial" w:cs="Arial"/>
+                <w:lang w:val="es-PE" w:eastAsia="es-PE"/>
+              </w:rPr>
+              <w:t> </w:t>
+            </w:r>
+            <w:r>
+              <w:rPr>
+                <w:rFonts w:ascii="Arial" w:hAnsi="Arial" w:cs="Arial"/>
+                <w:lang w:val="es-PE" w:eastAsia="es-PE"/>
+              </w:rPr>
+              <w:t>Nuevo usuario registrado.</w:t>
+            </w:r>
+          </w:p>
+        </w:tc>
+      </w:tr>
+      <w:tr>
+        <w:trPr>
+          <w:trHeight w:val="799"/>
+        </w:trPr>
+        <w:tc>
+          <w:tcPr>
+            <w:tcW w:w="2960" w:type="dxa"/>
+            <w:tcBorders>
+              <w:top w:val="nil"/>
+              <w:left w:val="single" w:sz="8" w:space="0" w:color="auto"/>
+              <w:bottom w:val="single" w:sz="4" w:space="0" w:color="auto"/>
+              <w:right w:val="single" w:sz="4" w:space="0" w:color="auto"/>
+            </w:tcBorders>
+            <w:shd w:val="clear" w:color="auto" w:fill="auto"/>
+            <w:vAlign w:val="center"/>
+            <w:hideMark/>
+          </w:tcPr>
+          <w:p>
+            <w:pPr>
+              <w:widowControl/>
+              <w:spacing w:line="240" w:lineRule="auto"/>
+              <w:jc w:val="center"/>
+              <w:rPr>
+                <w:rFonts w:ascii="Arial" w:hAnsi="Arial" w:cs="Arial"/>
+                <w:b/>
+                <w:bCs/>
+                <w:lang w:val="es-PE" w:eastAsia="es-PE"/>
+              </w:rPr>
+            </w:pPr>
+            <w:r>
+              <w:rPr>
+                <w:rFonts w:ascii="Arial" w:hAnsi="Arial" w:cs="Arial"/>
+                <w:b/>
+                <w:bCs/>
+                <w:lang w:val="es-PE" w:eastAsia="es-PE"/>
+              </w:rPr>
+              <w:lastRenderedPageBreak/>
+              <w:t>Flujo Excepcional</w:t>
+            </w:r>
+          </w:p>
+        </w:tc>
+        <w:tc>
+          <w:tcPr>
+            <w:tcW w:w="3760" w:type="dxa"/>
+            <w:tcBorders>
+              <w:top w:val="nil"/>
+              <w:left w:val="nil"/>
+              <w:bottom w:val="single" w:sz="4" w:space="0" w:color="auto"/>
+              <w:right w:val="single" w:sz="4" w:space="0" w:color="auto"/>
+            </w:tcBorders>
+            <w:shd w:val="clear" w:color="auto" w:fill="auto"/>
+            <w:hideMark/>
+          </w:tcPr>
+          <w:p>
+            <w:pPr>
+              <w:widowControl/>
+              <w:spacing w:line="240" w:lineRule="auto"/>
+              <w:rPr>
+                <w:rFonts w:ascii="Arial" w:hAnsi="Arial" w:cs="Arial"/>
+                <w:lang w:val="es-PE" w:eastAsia="es-PE"/>
+              </w:rPr>
+            </w:pPr>
+          </w:p>
+        </w:tc>
+        <w:tc>
+          <w:tcPr>
+            <w:tcW w:w="3760" w:type="dxa"/>
+            <w:tcBorders>
+              <w:top w:val="nil"/>
+              <w:left w:val="nil"/>
+              <w:bottom w:val="single" w:sz="4" w:space="0" w:color="auto"/>
+              <w:right w:val="single" w:sz="8" w:space="0" w:color="auto"/>
+            </w:tcBorders>
+            <w:shd w:val="clear" w:color="auto" w:fill="auto"/>
+            <w:hideMark/>
+          </w:tcPr>
+          <w:p>
+            <w:pPr>
+              <w:widowControl/>
+              <w:spacing w:line="240" w:lineRule="auto"/>
+              <w:rPr>
+                <w:rFonts w:ascii="Arial" w:hAnsi="Arial" w:cs="Arial"/>
+                <w:lang w:val="es-PE" w:eastAsia="es-PE"/>
+              </w:rPr>
+            </w:pPr>
+          </w:p>
+        </w:tc>
+      </w:tr>
+      <w:tr>
+        <w:trPr>
+          <w:trHeight w:val="342"/>
+        </w:trPr>
+        <w:tc>
+          <w:tcPr>
+            <w:tcW w:w="2960" w:type="dxa"/>
+            <w:tcBorders>
+              <w:top w:val="nil"/>
+              <w:left w:val="single" w:sz="8" w:space="0" w:color="auto"/>
+              <w:bottom w:val="single" w:sz="4" w:space="0" w:color="auto"/>
+              <w:right w:val="single" w:sz="4" w:space="0" w:color="auto"/>
+            </w:tcBorders>
+            <w:shd w:val="clear" w:color="auto" w:fill="auto"/>
+            <w:vAlign w:val="bottom"/>
+            <w:hideMark/>
+          </w:tcPr>
+          <w:p>
+            <w:pPr>
+              <w:widowControl/>
+              <w:spacing w:line="240" w:lineRule="auto"/>
+              <w:rPr>
+                <w:rFonts w:ascii="Arial" w:hAnsi="Arial" w:cs="Arial"/>
+                <w:b/>
+                <w:bCs/>
+                <w:lang w:val="es-PE" w:eastAsia="es-PE"/>
+              </w:rPr>
+            </w:pPr>
+            <w:r>
+              <w:rPr>
+                <w:rFonts w:ascii="Arial" w:hAnsi="Arial" w:cs="Arial"/>
+                <w:b/>
+                <w:bCs/>
+                <w:lang w:val="es-PE" w:eastAsia="es-PE"/>
+              </w:rPr>
+              <w:t>Frecuencia</w:t>
+            </w:r>
+          </w:p>
+        </w:tc>
+        <w:tc>
+          <w:tcPr>
+            <w:tcW w:w="7520" w:type="dxa"/>
+            <w:gridSpan w:val="2"/>
+            <w:tcBorders>
+              <w:top w:val="single" w:sz="4" w:space="0" w:color="auto"/>
+              <w:left w:val="nil"/>
+              <w:bottom w:val="single" w:sz="4" w:space="0" w:color="auto"/>
+              <w:right w:val="single" w:sz="8" w:space="0" w:color="000000"/>
+            </w:tcBorders>
+            <w:shd w:val="clear" w:color="auto" w:fill="auto"/>
+            <w:hideMark/>
+          </w:tcPr>
+          <w:p>
+            <w:pPr>
+              <w:widowControl/>
+              <w:spacing w:line="240" w:lineRule="auto"/>
+              <w:rPr>
+                <w:rFonts w:ascii="Arial" w:hAnsi="Arial" w:cs="Arial"/>
+                <w:lang w:val="es-PE" w:eastAsia="es-PE"/>
+              </w:rPr>
+            </w:pPr>
+            <w:r>
+              <w:rPr>
+                <w:rFonts w:ascii="Arial" w:hAnsi="Arial" w:cs="Arial"/>
+                <w:lang w:val="es-PE" w:eastAsia="es-PE"/>
+              </w:rPr>
+              <w:t> Muy frecuente</w:t>
+            </w:r>
+          </w:p>
+        </w:tc>
+      </w:tr>
+      <w:tr>
+        <w:trPr>
+          <w:trHeight w:val="342"/>
+        </w:trPr>
+        <w:tc>
+          <w:tcPr>
+            <w:tcW w:w="2960" w:type="dxa"/>
+            <w:tcBorders>
+              <w:top w:val="nil"/>
+              <w:left w:val="single" w:sz="8" w:space="0" w:color="auto"/>
+              <w:bottom w:val="single" w:sz="4" w:space="0" w:color="auto"/>
+              <w:right w:val="single" w:sz="4" w:space="0" w:color="auto"/>
+            </w:tcBorders>
+            <w:shd w:val="clear" w:color="auto" w:fill="auto"/>
+            <w:vAlign w:val="bottom"/>
+            <w:hideMark/>
+          </w:tcPr>
+          <w:p>
+            <w:pPr>
+              <w:widowControl/>
+              <w:spacing w:line="240" w:lineRule="auto"/>
+              <w:rPr>
+                <w:rFonts w:ascii="Arial" w:hAnsi="Arial" w:cs="Arial"/>
+                <w:b/>
+                <w:bCs/>
+                <w:lang w:val="es-PE" w:eastAsia="es-PE"/>
+              </w:rPr>
+            </w:pPr>
+            <w:r>
+              <w:rPr>
+                <w:rFonts w:ascii="Arial" w:hAnsi="Arial" w:cs="Arial"/>
+                <w:b/>
+                <w:bCs/>
+                <w:lang w:val="es-PE" w:eastAsia="es-PE"/>
+              </w:rPr>
+              <w:t>Importancia</w:t>
+            </w:r>
+          </w:p>
+        </w:tc>
+        <w:tc>
+          <w:tcPr>
+            <w:tcW w:w="7520" w:type="dxa"/>
+            <w:gridSpan w:val="2"/>
+            <w:tcBorders>
+              <w:top w:val="single" w:sz="4" w:space="0" w:color="auto"/>
+              <w:left w:val="nil"/>
+              <w:bottom w:val="single" w:sz="4" w:space="0" w:color="auto"/>
+              <w:right w:val="single" w:sz="8" w:space="0" w:color="000000"/>
+            </w:tcBorders>
+            <w:shd w:val="clear" w:color="auto" w:fill="auto"/>
+            <w:hideMark/>
+          </w:tcPr>
+          <w:p>
+            <w:pPr>
+              <w:widowControl/>
+              <w:spacing w:line="240" w:lineRule="auto"/>
+              <w:rPr>
+                <w:rFonts w:ascii="Arial" w:hAnsi="Arial" w:cs="Arial"/>
+                <w:lang w:val="es-PE" w:eastAsia="es-PE"/>
+              </w:rPr>
+            </w:pPr>
+            <w:r>
+              <w:rPr>
+                <w:rFonts w:ascii="Arial" w:hAnsi="Arial" w:cs="Arial"/>
+                <w:lang w:val="es-PE" w:eastAsia="es-PE"/>
+              </w:rPr>
+              <w:t> Muy alta</w:t>
+            </w:r>
+          </w:p>
+        </w:tc>
+      </w:tr>
+      <w:tr>
+        <w:trPr>
+          <w:trHeight w:val="342"/>
+        </w:trPr>
+        <w:tc>
+          <w:tcPr>
+            <w:tcW w:w="2960" w:type="dxa"/>
+            <w:tcBorders>
+              <w:top w:val="nil"/>
+              <w:left w:val="single" w:sz="8" w:space="0" w:color="auto"/>
+              <w:bottom w:val="single" w:sz="8" w:space="0" w:color="auto"/>
+              <w:right w:val="single" w:sz="4" w:space="0" w:color="auto"/>
+            </w:tcBorders>
+            <w:shd w:val="clear" w:color="auto" w:fill="auto"/>
+            <w:vAlign w:val="bottom"/>
+            <w:hideMark/>
+          </w:tcPr>
+          <w:p>
+            <w:pPr>
+              <w:widowControl/>
+              <w:spacing w:line="240" w:lineRule="auto"/>
+              <w:rPr>
+                <w:rFonts w:ascii="Arial" w:hAnsi="Arial" w:cs="Arial"/>
+                <w:b/>
+                <w:bCs/>
+                <w:lang w:val="es-PE" w:eastAsia="es-PE"/>
+              </w:rPr>
+            </w:pPr>
+            <w:r>
+              <w:rPr>
+                <w:rFonts w:ascii="Arial" w:hAnsi="Arial" w:cs="Arial"/>
+                <w:b/>
+                <w:bCs/>
+                <w:lang w:val="es-PE" w:eastAsia="es-PE"/>
+              </w:rPr>
+              <w:t>Comentarios</w:t>
+            </w:r>
+          </w:p>
+        </w:tc>
+        <w:tc>
+          <w:tcPr>
+            <w:tcW w:w="7520" w:type="dxa"/>
+            <w:gridSpan w:val="2"/>
+            <w:tcBorders>
+              <w:top w:val="single" w:sz="4" w:space="0" w:color="auto"/>
+              <w:left w:val="nil"/>
+              <w:bottom w:val="single" w:sz="8" w:space="0" w:color="auto"/>
+              <w:right w:val="single" w:sz="8" w:space="0" w:color="000000"/>
+            </w:tcBorders>
+            <w:shd w:val="clear" w:color="auto" w:fill="auto"/>
+            <w:vAlign w:val="bottom"/>
+            <w:hideMark/>
+          </w:tcPr>
+          <w:p>
+            <w:pPr>
+              <w:widowControl/>
+              <w:spacing w:line="240" w:lineRule="auto"/>
+              <w:rPr>
+                <w:rFonts w:ascii="Arial" w:hAnsi="Arial" w:cs="Arial"/>
+                <w:lang w:val="es-PE" w:eastAsia="es-PE"/>
+              </w:rPr>
+            </w:pPr>
+            <w:r>
+              <w:rPr>
+                <w:rFonts w:ascii="Arial" w:hAnsi="Arial" w:cs="Arial"/>
+                <w:lang w:val="es-PE" w:eastAsia="es-PE"/>
+              </w:rPr>
+              <w:t> </w:t>
+            </w:r>
+          </w:p>
+        </w:tc>
+      </w:tr>
+    </w:tbl>
+    <w:p>
+      <w:pPr>
+        <w:rPr>
+          <w:rFonts w:ascii="Times New Roman" w:hAnsi="Times New Roman" w:cs="Times New Roman"/>
+        </w:rPr>
+      </w:pPr>
+    </w:p>
+    <w:p>
+      <w:pPr>
+        <w:rPr>
+          <w:rFonts w:ascii="Times New Roman" w:hAnsi="Times New Roman" w:cs="Times New Roman"/>
+        </w:rPr>
+      </w:pPr>
+    </w:p>
+    <w:p>
+      <w:pPr>
+        <w:pStyle w:val="Ttulo3"/>
+        <w:jc w:val="left"/>
+        <w:rPr>
+          <w:rFonts w:ascii="Times New Roman" w:eastAsia="Arial" w:hAnsi="Times New Roman" w:cs="Times New Roman"/>
+          <w:sz w:val="28"/>
+        </w:rPr>
+      </w:pPr>
+      <w:bookmarkStart w:id="31" w:name="_Toc385177313"/>
+      <w:r>
+        <w:rPr>
+          <w:rFonts w:ascii="Times New Roman" w:eastAsia="Arial" w:hAnsi="Times New Roman" w:cs="Times New Roman"/>
+          <w:sz w:val="28"/>
+        </w:rPr>
+        <w:t xml:space="preserve">PROTOTIPOS DE PANTALLAS DEL </w:t>
+      </w:r>
+      <w:r>
+        <w:rPr>
+          <w:rFonts w:ascii="Times New Roman" w:eastAsia="Arial" w:hAnsi="Times New Roman" w:cs="Times New Roman"/>
+          <w:sz w:val="28"/>
+        </w:rPr>
+        <w:t xml:space="preserve">CASO DE USO </w:t>
+      </w:r>
+      <w:r>
+        <w:rPr>
+          <w:rFonts w:ascii="Times New Roman" w:eastAsia="Arial" w:hAnsi="Times New Roman" w:cs="Times New Roman"/>
+          <w:sz w:val="28"/>
+        </w:rPr>
+        <w:t>REGISTRAR EN EL SISTEMA</w:t>
+      </w:r>
+      <w:bookmarkEnd w:id="31"/>
+    </w:p>
+    <w:p/>
+    <w:p>
+      <w:pPr>
+        <w:ind w:left="720"/>
+        <w:rPr>
+          <w:rFonts w:ascii="Times New Roman" w:hAnsi="Times New Roman" w:cs="Times New Roman"/>
+          <w:sz w:val="22"/>
+          <w:szCs w:val="22"/>
+        </w:rPr>
+      </w:pPr>
+      <w:r>
+        <w:rPr>
+          <w:rFonts w:ascii="Times New Roman" w:hAnsi="Times New Roman" w:cs="Times New Roman"/>
+          <w:sz w:val="22"/>
+          <w:szCs w:val="22"/>
+        </w:rPr>
+        <w:t xml:space="preserve">La pantalla que se muestra a continuación es aquella  </w:t>
+      </w:r>
+      <w:r>
+        <w:rPr>
+          <w:rFonts w:ascii="Times New Roman" w:hAnsi="Times New Roman" w:cs="Times New Roman"/>
+          <w:sz w:val="22"/>
+          <w:szCs w:val="22"/>
+        </w:rPr>
+        <w:t>donde el usuario registrará todos sus datos personales.</w:t>
+      </w:r>
+    </w:p>
+    <w:p>
+      <w:pPr>
+        <w:ind w:left="720"/>
+        <w:rPr>
+          <w:rFonts w:ascii="Times New Roman" w:hAnsi="Times New Roman" w:cs="Times New Roman"/>
+          <w:sz w:val="22"/>
+          <w:szCs w:val="22"/>
+        </w:rPr>
+      </w:pPr>
+    </w:p>
+    <w:p>
+      <w:pPr>
+        <w:ind w:left="720"/>
+        <w:rPr>
+          <w:rFonts w:ascii="Times New Roman" w:hAnsi="Times New Roman" w:cs="Times New Roman"/>
+          <w:sz w:val="22"/>
+          <w:szCs w:val="22"/>
+        </w:rPr>
+      </w:pPr>
+      <w:r>
+        <w:rPr>
+          <w:rFonts w:ascii="Times New Roman" w:hAnsi="Times New Roman" w:cs="Times New Roman"/>
+          <w:noProof/>
+          <w:lang w:val="es-PE" w:eastAsia="es-PE"/>
+        </w:rPr>
+        <w:drawing>
+          <wp:inline distT="0" distB="0" distL="0" distR="0" wp14:anchorId="20CAD74A" wp14:editId="20B1F9E4">
+            <wp:extent cx="5276215" cy="2414270"/>
+            <wp:effectExtent l="0" t="0" r="635" b="5080"/>
+            <wp:docPr id="1" name="0 Imagen"/>
+            <wp:cNvGraphicFramePr>
+              <a:graphicFrameLocks xmlns:a="http://schemas.openxmlformats.org/drawingml/2006/main" noChangeAspect="1"/>
+            </wp:cNvGraphicFramePr>
+            <a:graphic xmlns:a="http://schemas.openxmlformats.org/drawingml/2006/main">
+              <a:graphicData uri="http://schemas.openxmlformats.org/drawingml/2006/picture">
+                <pic:pic xmlns:pic="http://schemas.openxmlformats.org/drawingml/2006/picture">
+                  <pic:nvPicPr>
+                    <pic:cNvPr id="0" name="Rgistrarse al sistema-5-1.png"/>
+                    <pic:cNvPicPr/>
+                  </pic:nvPicPr>
+                  <pic:blipFill>
+                    <a:blip r:embed="rId12">
                       <a:extLst>
                         <a:ext uri="{28A0092B-C50C-407E-A947-70E740481C1C}">
                           <a14:useLocalDpi xmlns:a14="http://schemas.microsoft.com/office/drawing/2010/main" val="0"/>
@@ -3908,14 +6052,172 @@
     </w:p>
     <w:p>
       <w:pPr>
+        <w:tabs>
+          <w:tab w:val="left" w:pos="5040"/>
+        </w:tabs>
+        <w:rPr>
+          <w:rFonts w:ascii="Times New Roman" w:hAnsi="Times New Roman" w:cs="Times New Roman"/>
+        </w:rPr>
+      </w:pPr>
+    </w:p>
+    <w:p>
+      <w:pPr>
+        <w:ind w:left="720" w:firstLine="12"/>
+        <w:rPr>
+          <w:rFonts w:ascii="Times New Roman" w:hAnsi="Times New Roman" w:cs="Times New Roman"/>
+        </w:rPr>
+      </w:pPr>
+    </w:p>
+    <w:p>
+      <w:pPr>
+        <w:ind w:left="720"/>
+        <w:jc w:val="center"/>
+        <w:rPr>
+          <w:rFonts w:ascii="Times New Roman" w:hAnsi="Times New Roman" w:cs="Times New Roman"/>
+        </w:rPr>
+      </w:pPr>
+      <w:r>
+        <w:rPr>
+          <w:rFonts w:ascii="Times New Roman" w:hAnsi="Times New Roman" w:cs="Times New Roman"/>
+          <w:noProof/>
+          <w:lang w:val="es-PE" w:eastAsia="es-PE"/>
+        </w:rPr>
+        <w:lastRenderedPageBreak/>
+        <w:drawing>
+          <wp:inline distT="0" distB="0" distL="0" distR="0" wp14:anchorId="66CC68A8" wp14:editId="4AD7E426">
+            <wp:extent cx="5276215" cy="2414270"/>
+            <wp:effectExtent l="0" t="0" r="635" b="5080"/>
+            <wp:docPr id="2" name="0 Imagen"/>
+            <wp:cNvGraphicFramePr>
+              <a:graphicFrameLocks xmlns:a="http://schemas.openxmlformats.org/drawingml/2006/main" noChangeAspect="1"/>
+            </wp:cNvGraphicFramePr>
+            <a:graphic xmlns:a="http://schemas.openxmlformats.org/drawingml/2006/main">
+              <a:graphicData uri="http://schemas.openxmlformats.org/drawingml/2006/picture">
+                <pic:pic xmlns:pic="http://schemas.openxmlformats.org/drawingml/2006/picture">
+                  <pic:nvPicPr>
+                    <pic:cNvPr id="0" name="Monto a recargar-5-2.png"/>
+                    <pic:cNvPicPr/>
+                  </pic:nvPicPr>
+                  <pic:blipFill>
+                    <a:blip r:embed="rId13">
+                      <a:extLst>
+                        <a:ext uri="{28A0092B-C50C-407E-A947-70E740481C1C}">
+                          <a14:useLocalDpi xmlns:a14="http://schemas.microsoft.com/office/drawing/2010/main" val="0"/>
+                        </a:ext>
+                      </a:extLst>
+                    </a:blip>
+                    <a:stretch>
+                      <a:fillRect/>
+                    </a:stretch>
+                  </pic:blipFill>
+                  <pic:spPr>
+                    <a:xfrm>
+                      <a:off x="0" y="0"/>
+                      <a:ext cx="5276215" cy="2414270"/>
+                    </a:xfrm>
+                    <a:prstGeom prst="rect">
+                      <a:avLst/>
+                    </a:prstGeom>
+                  </pic:spPr>
+                </pic:pic>
+              </a:graphicData>
+            </a:graphic>
+          </wp:inline>
+        </w:drawing>
+      </w:r>
+    </w:p>
+    <w:p>
+      <w:pPr>
+        <w:ind w:left="720"/>
+        <w:jc w:val="center"/>
+        <w:rPr>
+          <w:rFonts w:ascii="Times New Roman" w:hAnsi="Times New Roman" w:cs="Times New Roman"/>
+        </w:rPr>
+      </w:pPr>
+    </w:p>
+    <w:p>
+      <w:pPr>
+        <w:ind w:left="720"/>
+        <w:jc w:val="center"/>
+        <w:rPr>
+          <w:rFonts w:ascii="Times New Roman" w:hAnsi="Times New Roman" w:cs="Times New Roman"/>
+        </w:rPr>
+      </w:pPr>
+    </w:p>
+    <w:p>
+      <w:pPr>
+        <w:ind w:left="720"/>
+        <w:jc w:val="center"/>
+        <w:rPr>
+          <w:rFonts w:ascii="Times New Roman" w:hAnsi="Times New Roman" w:cs="Times New Roman"/>
+        </w:rPr>
+      </w:pPr>
+      <w:r>
+        <w:rPr>
+          <w:rFonts w:ascii="Times New Roman" w:hAnsi="Times New Roman" w:cs="Times New Roman"/>
+          <w:noProof/>
+          <w:lang w:val="es-PE" w:eastAsia="es-PE"/>
+        </w:rPr>
+        <w:drawing>
+          <wp:inline distT="0" distB="0" distL="0" distR="0" wp14:anchorId="57586DF4" wp14:editId="767F15E9">
+            <wp:extent cx="5276215" cy="2414270"/>
+            <wp:effectExtent l="0" t="0" r="635" b="5080"/>
+            <wp:docPr id="5" name="0 Imagen"/>
+            <wp:cNvGraphicFramePr>
+              <a:graphicFrameLocks xmlns:a="http://schemas.openxmlformats.org/drawingml/2006/main" noChangeAspect="1"/>
+            </wp:cNvGraphicFramePr>
+            <a:graphic xmlns:a="http://schemas.openxmlformats.org/drawingml/2006/main">
+              <a:graphicData uri="http://schemas.openxmlformats.org/drawingml/2006/picture">
+                <pic:pic xmlns:pic="http://schemas.openxmlformats.org/drawingml/2006/picture">
+                  <pic:nvPicPr>
+                    <pic:cNvPr id="0" name="Recargar monto 5-3.png"/>
+                    <pic:cNvPicPr/>
+                  </pic:nvPicPr>
+                  <pic:blipFill>
+                    <a:blip r:embed="rId14">
+                      <a:extLst>
+                        <a:ext uri="{28A0092B-C50C-407E-A947-70E740481C1C}">
+                          <a14:useLocalDpi xmlns:a14="http://schemas.microsoft.com/office/drawing/2010/main" val="0"/>
+                        </a:ext>
+                      </a:extLst>
+                    </a:blip>
+                    <a:stretch>
+                      <a:fillRect/>
+                    </a:stretch>
+                  </pic:blipFill>
+                  <pic:spPr>
+                    <a:xfrm>
+                      <a:off x="0" y="0"/>
+                      <a:ext cx="5276215" cy="2414270"/>
+                    </a:xfrm>
+                    <a:prstGeom prst="rect">
+                      <a:avLst/>
+                    </a:prstGeom>
+                  </pic:spPr>
+                </pic:pic>
+              </a:graphicData>
+            </a:graphic>
+          </wp:inline>
+        </w:drawing>
+      </w:r>
+    </w:p>
+    <w:p>
+      <w:pPr>
+        <w:rPr>
+          <w:rFonts w:ascii="Times New Roman" w:hAnsi="Times New Roman" w:cs="Times New Roman"/>
+        </w:rPr>
+      </w:pPr>
+    </w:p>
+    <w:p>
+      <w:pPr>
         <w:rPr>
           <w:rFonts w:ascii="Times New Roman" w:hAnsi="Times New Roman" w:cs="Times New Roman"/>
         </w:rPr>
       </w:pPr>
     </w:p>
     <w:sectPr>
-      <w:headerReference w:type="default" r:id="rId12"/>
-      <w:footerReference w:type="default" r:id="rId13"/>
+      <w:headerReference w:type="default" r:id="rId15"/>
+      <w:footerReference w:type="default" r:id="rId16"/>
       <w:pgSz w:w="11909" w:h="16834"/>
       <w:pgMar w:top="1440" w:right="1800" w:bottom="1440" w:left="1800" w:header="720" w:footer="720" w:gutter="0"/>
       <w:cols w:space="720"/>
@@ -3925,7 +6227,7 @@
 </file>
 
 <file path=word/endnotes.xml><?xml version="1.0" encoding="utf-8"?>
-<w:endnotes xmlns:wpc="http://schemas.microsoft.com/office/word/2010/wordprocessingCanvas" xmlns:mc="http://schemas.openxmlformats.org/markup-compatibility/2006" xmlns:o="urn:schemas-microsoft-com:office:office" xmlns:r="http://schemas.openxmlformats.org/officeDocument/2006/relationships" xmlns:m="http://schemas.openxmlformats.org/officeDocument/2006/math" xmlns:v="urn:schemas-microsoft-com:vml" xmlns:wp14="http://schemas.microsoft.com/office/word/2010/wordprocessingDrawing" xmlns:wp="http://schemas.openxmlformats.org/drawingml/2006/wordprocessingDrawing" xmlns:w10="urn:schemas-microsoft-com:office:word" xmlns:w="http://schemas.openxmlformats.org/wordprocessingml/2006/main" xmlns:w14="http://schemas.microsoft.com/office/word/2010/wordml" xmlns:wpg="http://schemas.microsoft.com/office/word/2010/wordprocessingGroup" xmlns:wpi="http://schemas.microsoft.com/office/word/2010/wordprocessingInk" xmlns:wne="http://schemas.microsoft.com/office/word/2006/wordml" xmlns:wps="http://schemas.microsoft.com/office/word/2010/wordprocessingShape" mc:Ignorable="w14 wp14">
+<w:endnotes xmlns:wpc="http://schemas.microsoft.com/office/word/2010/wordprocessingCanvas" xmlns:mc="http://schemas.openxmlformats.org/markup-compatibility/2006" xmlns:o="urn:schemas-microsoft-com:office:office" xmlns:r="http://schemas.openxmlformats.org/officeDocument/2006/relationships" xmlns:m="http://schemas.openxmlformats.org/officeDocument/2006/math" xmlns:v="urn:schemas-microsoft-com:vml" xmlns:wp14="http://schemas.microsoft.com/office/word/2010/wordprocessingDrawing" xmlns:wp="http://schemas.openxmlformats.org/drawingml/2006/wordprocessingDrawing" xmlns:w10="urn:schemas-microsoft-com:office:word" xmlns:w="http://schemas.openxmlformats.org/wordprocessingml/2006/main" xmlns:w14="http://schemas.microsoft.com/office/word/2010/wordml" xmlns:w15="http://schemas.microsoft.com/office/word/2012/wordml" xmlns:wpg="http://schemas.microsoft.com/office/word/2010/wordprocessingGroup" xmlns:wpi="http://schemas.microsoft.com/office/word/2010/wordprocessingInk" xmlns:wne="http://schemas.microsoft.com/office/word/2006/wordml" xmlns:wps="http://schemas.microsoft.com/office/word/2010/wordprocessingShape" mc:Ignorable="w14 w15 wp14">
   <w:endnote w:type="separator" w:id="-1">
     <w:p>
       <w:pPr>
@@ -3950,7 +6252,7 @@
 </file>
 
 <file path=word/footer1.xml><?xml version="1.0" encoding="utf-8"?>
-<w:ftr xmlns:wpc="http://schemas.microsoft.com/office/word/2010/wordprocessingCanvas" xmlns:mc="http://schemas.openxmlformats.org/markup-compatibility/2006" xmlns:o="urn:schemas-microsoft-com:office:office" xmlns:r="http://schemas.openxmlformats.org/officeDocument/2006/relationships" xmlns:m="http://schemas.openxmlformats.org/officeDocument/2006/math" xmlns:v="urn:schemas-microsoft-com:vml" xmlns:wp14="http://schemas.microsoft.com/office/word/2010/wordprocessingDrawing" xmlns:wp="http://schemas.openxmlformats.org/drawingml/2006/wordprocessingDrawing" xmlns:w10="urn:schemas-microsoft-com:office:word" xmlns:w="http://schemas.openxmlformats.org/wordprocessingml/2006/main" xmlns:w14="http://schemas.microsoft.com/office/word/2010/wordml" xmlns:wpg="http://schemas.microsoft.com/office/word/2010/wordprocessingGroup" xmlns:wpi="http://schemas.microsoft.com/office/word/2010/wordprocessingInk" xmlns:wne="http://schemas.microsoft.com/office/word/2006/wordml" xmlns:wps="http://schemas.microsoft.com/office/word/2010/wordprocessingShape" mc:Ignorable="w14 wp14">
+<w:ftr xmlns:wpc="http://schemas.microsoft.com/office/word/2010/wordprocessingCanvas" xmlns:mc="http://schemas.openxmlformats.org/markup-compatibility/2006" xmlns:o="urn:schemas-microsoft-com:office:office" xmlns:r="http://schemas.openxmlformats.org/officeDocument/2006/relationships" xmlns:m="http://schemas.openxmlformats.org/officeDocument/2006/math" xmlns:v="urn:schemas-microsoft-com:vml" xmlns:wp14="http://schemas.microsoft.com/office/word/2010/wordprocessingDrawing" xmlns:wp="http://schemas.openxmlformats.org/drawingml/2006/wordprocessingDrawing" xmlns:w10="urn:schemas-microsoft-com:office:word" xmlns:w="http://schemas.openxmlformats.org/wordprocessingml/2006/main" xmlns:w14="http://schemas.microsoft.com/office/word/2010/wordml" xmlns:w15="http://schemas.microsoft.com/office/word/2012/wordml" xmlns:wpg="http://schemas.microsoft.com/office/word/2010/wordprocessingGroup" xmlns:wpi="http://schemas.microsoft.com/office/word/2010/wordprocessingInk" xmlns:wne="http://schemas.microsoft.com/office/word/2006/wordml" xmlns:wps="http://schemas.microsoft.com/office/word/2010/wordprocessingShape" mc:Ignorable="w14 w15 wp14">
   <w:p>
     <w:pPr>
       <w:spacing w:after="200" w:line="276" w:lineRule="auto"/>
@@ -4077,7 +6379,7 @@
             <w:rPr>
               <w:noProof/>
             </w:rPr>
-            <w:t>7</w:t>
+            <w:t>9</w:t>
           </w:r>
           <w:r>
             <w:fldChar w:fldCharType="end"/>
@@ -4098,7 +6400,7 @@
 </file>
 
 <file path=word/footnotes.xml><?xml version="1.0" encoding="utf-8"?>
-<w:footnotes xmlns:wpc="http://schemas.microsoft.com/office/word/2010/wordprocessingCanvas" xmlns:mc="http://schemas.openxmlformats.org/markup-compatibility/2006" xmlns:o="urn:schemas-microsoft-com:office:office" xmlns:r="http://schemas.openxmlformats.org/officeDocument/2006/relationships" xmlns:m="http://schemas.openxmlformats.org/officeDocument/2006/math" xmlns:v="urn:schemas-microsoft-com:vml" xmlns:wp14="http://schemas.microsoft.com/office/word/2010/wordprocessingDrawing" xmlns:wp="http://schemas.openxmlformats.org/drawingml/2006/wordprocessingDrawing" xmlns:w10="urn:schemas-microsoft-com:office:word" xmlns:w="http://schemas.openxmlformats.org/wordprocessingml/2006/main" xmlns:w14="http://schemas.microsoft.com/office/word/2010/wordml" xmlns:wpg="http://schemas.microsoft.com/office/word/2010/wordprocessingGroup" xmlns:wpi="http://schemas.microsoft.com/office/word/2010/wordprocessingInk" xmlns:wne="http://schemas.microsoft.com/office/word/2006/wordml" xmlns:wps="http://schemas.microsoft.com/office/word/2010/wordprocessingShape" mc:Ignorable="w14 wp14">
+<w:footnotes xmlns:wpc="http://schemas.microsoft.com/office/word/2010/wordprocessingCanvas" xmlns:mc="http://schemas.openxmlformats.org/markup-compatibility/2006" xmlns:o="urn:schemas-microsoft-com:office:office" xmlns:r="http://schemas.openxmlformats.org/officeDocument/2006/relationships" xmlns:m="http://schemas.openxmlformats.org/officeDocument/2006/math" xmlns:v="urn:schemas-microsoft-com:vml" xmlns:wp14="http://schemas.microsoft.com/office/word/2010/wordprocessingDrawing" xmlns:wp="http://schemas.openxmlformats.org/drawingml/2006/wordprocessingDrawing" xmlns:w10="urn:schemas-microsoft-com:office:word" xmlns:w="http://schemas.openxmlformats.org/wordprocessingml/2006/main" xmlns:w14="http://schemas.microsoft.com/office/word/2010/wordml" xmlns:w15="http://schemas.microsoft.com/office/word/2012/wordml" xmlns:wpg="http://schemas.microsoft.com/office/word/2010/wordprocessingGroup" xmlns:wpi="http://schemas.microsoft.com/office/word/2010/wordprocessingInk" xmlns:wne="http://schemas.microsoft.com/office/word/2006/wordml" xmlns:wps="http://schemas.microsoft.com/office/word/2010/wordprocessingShape" mc:Ignorable="w14 w15 wp14">
   <w:footnote w:type="separator" w:id="-1">
     <w:p>
       <w:pPr>
@@ -4123,7 +6425,7 @@
 </file>
 
 <file path=word/header1.xml><?xml version="1.0" encoding="utf-8"?>
-<w:hdr xmlns:wpc="http://schemas.microsoft.com/office/word/2010/wordprocessingCanvas" xmlns:mc="http://schemas.openxmlformats.org/markup-compatibility/2006" xmlns:o="urn:schemas-microsoft-com:office:office" xmlns:r="http://schemas.openxmlformats.org/officeDocument/2006/relationships" xmlns:m="http://schemas.openxmlformats.org/officeDocument/2006/math" xmlns:v="urn:schemas-microsoft-com:vml" xmlns:wp14="http://schemas.microsoft.com/office/word/2010/wordprocessingDrawing" xmlns:wp="http://schemas.openxmlformats.org/drawingml/2006/wordprocessingDrawing" xmlns:w10="urn:schemas-microsoft-com:office:word" xmlns:w="http://schemas.openxmlformats.org/wordprocessingml/2006/main" xmlns:w14="http://schemas.microsoft.com/office/word/2010/wordml" xmlns:wpg="http://schemas.microsoft.com/office/word/2010/wordprocessingGroup" xmlns:wpi="http://schemas.microsoft.com/office/word/2010/wordprocessingInk" xmlns:wne="http://schemas.microsoft.com/office/word/2006/wordml" xmlns:wps="http://schemas.microsoft.com/office/word/2010/wordprocessingShape" mc:Ignorable="w14 wp14">
+<w:hdr xmlns:wpc="http://schemas.microsoft.com/office/word/2010/wordprocessingCanvas" xmlns:mc="http://schemas.openxmlformats.org/markup-compatibility/2006" xmlns:o="urn:schemas-microsoft-com:office:office" xmlns:r="http://schemas.openxmlformats.org/officeDocument/2006/relationships" xmlns:m="http://schemas.openxmlformats.org/officeDocument/2006/math" xmlns:v="urn:schemas-microsoft-com:vml" xmlns:wp14="http://schemas.microsoft.com/office/word/2010/wordprocessingDrawing" xmlns:wp="http://schemas.openxmlformats.org/drawingml/2006/wordprocessingDrawing" xmlns:w10="urn:schemas-microsoft-com:office:word" xmlns:w="http://schemas.openxmlformats.org/wordprocessingml/2006/main" xmlns:w14="http://schemas.microsoft.com/office/word/2010/wordml" xmlns:w15="http://schemas.microsoft.com/office/word/2012/wordml" xmlns:wpg="http://schemas.microsoft.com/office/word/2010/wordprocessingGroup" xmlns:wpi="http://schemas.microsoft.com/office/word/2010/wordprocessingInk" xmlns:wne="http://schemas.microsoft.com/office/word/2006/wordml" xmlns:wps="http://schemas.microsoft.com/office/word/2010/wordprocessingShape" mc:Ignorable="w14 w15 wp14">
   <w:p>
     <w:pPr>
       <w:spacing w:after="200" w:line="276" w:lineRule="auto"/>
@@ -4310,7 +6612,7 @@
 </file>
 
 <file path=word/numbering.xml><?xml version="1.0" encoding="utf-8"?>
-<w:numbering xmlns:wpc="http://schemas.microsoft.com/office/word/2010/wordprocessingCanvas" xmlns:mc="http://schemas.openxmlformats.org/markup-compatibility/2006" xmlns:o="urn:schemas-microsoft-com:office:office" xmlns:r="http://schemas.openxmlformats.org/officeDocument/2006/relationships" xmlns:m="http://schemas.openxmlformats.org/officeDocument/2006/math" xmlns:v="urn:schemas-microsoft-com:vml" xmlns:wp14="http://schemas.microsoft.com/office/word/2010/wordprocessingDrawing" xmlns:wp="http://schemas.openxmlformats.org/drawingml/2006/wordprocessingDrawing" xmlns:w10="urn:schemas-microsoft-com:office:word" xmlns:w="http://schemas.openxmlformats.org/wordprocessingml/2006/main" xmlns:w14="http://schemas.microsoft.com/office/word/2010/wordml" xmlns:wpg="http://schemas.microsoft.com/office/word/2010/wordprocessingGroup" xmlns:wpi="http://schemas.microsoft.com/office/word/2010/wordprocessingInk" xmlns:wne="http://schemas.microsoft.com/office/word/2006/wordml" xmlns:wps="http://schemas.microsoft.com/office/word/2010/wordprocessingShape" mc:Ignorable="w14 wp14">
+<w:numbering xmlns:wpc="http://schemas.microsoft.com/office/word/2010/wordprocessingCanvas" xmlns:mc="http://schemas.openxmlformats.org/markup-compatibility/2006" xmlns:o="urn:schemas-microsoft-com:office:office" xmlns:r="http://schemas.openxmlformats.org/officeDocument/2006/relationships" xmlns:m="http://schemas.openxmlformats.org/officeDocument/2006/math" xmlns:v="urn:schemas-microsoft-com:vml" xmlns:wp14="http://schemas.microsoft.com/office/word/2010/wordprocessingDrawing" xmlns:wp="http://schemas.openxmlformats.org/drawingml/2006/wordprocessingDrawing" xmlns:w10="urn:schemas-microsoft-com:office:word" xmlns:w="http://schemas.openxmlformats.org/wordprocessingml/2006/main" xmlns:w14="http://schemas.microsoft.com/office/word/2010/wordml" xmlns:w15="http://schemas.microsoft.com/office/word/2012/wordml" xmlns:wpg="http://schemas.microsoft.com/office/word/2010/wordprocessingGroup" xmlns:wpi="http://schemas.microsoft.com/office/word/2010/wordprocessingInk" xmlns:wne="http://schemas.microsoft.com/office/word/2006/wordml" xmlns:wps="http://schemas.microsoft.com/office/word/2010/wordprocessingShape" mc:Ignorable="w14 w15 wp14">
   <w:abstractNum w:abstractNumId="0">
     <w:nsid w:val="054717E8"/>
     <w:multiLevelType w:val="multilevel"/>
@@ -6812,7 +9114,7 @@
 </file>
 
 <file path=word/styles.xml><?xml version="1.0" encoding="utf-8"?>
-<w:styles xmlns:mc="http://schemas.openxmlformats.org/markup-compatibility/2006" xmlns:r="http://schemas.openxmlformats.org/officeDocument/2006/relationships" xmlns:w="http://schemas.openxmlformats.org/wordprocessingml/2006/main" xmlns:w14="http://schemas.microsoft.com/office/word/2010/wordml" mc:Ignorable="w14">
+<w:styles xmlns:mc="http://schemas.openxmlformats.org/markup-compatibility/2006" xmlns:r="http://schemas.openxmlformats.org/officeDocument/2006/relationships" xmlns:w="http://schemas.openxmlformats.org/wordprocessingml/2006/main" xmlns:w14="http://schemas.microsoft.com/office/word/2010/wordml" xmlns:w15="http://schemas.microsoft.com/office/word/2012/wordml" mc:Ignorable="w14 w15">
   <w:docDefaults>
     <w:rPrDefault>
       <w:rPr>
@@ -6828,144 +9130,378 @@
       </w:pPr>
     </w:pPrDefault>
   </w:docDefaults>
-  <w:latentStyles w:defLockedState="0" w:defUIPriority="99" w:defSemiHidden="1" w:defUnhideWhenUsed="1" w:defQFormat="0" w:count="267">
-    <w:lsdException w:name="Normal" w:semiHidden="0" w:uiPriority="0" w:unhideWhenUsed="0" w:qFormat="1"/>
-    <w:lsdException w:name="heading 1" w:semiHidden="0" w:uiPriority="9" w:unhideWhenUsed="0" w:qFormat="1"/>
-    <w:lsdException w:name="heading 2" w:uiPriority="9" w:qFormat="1"/>
-    <w:lsdException w:name="heading 3" w:uiPriority="9" w:qFormat="1"/>
-    <w:lsdException w:name="heading 4" w:uiPriority="9" w:qFormat="1"/>
-    <w:lsdException w:name="heading 5" w:uiPriority="9" w:qFormat="1"/>
-    <w:lsdException w:name="heading 6" w:uiPriority="9" w:qFormat="1"/>
-    <w:lsdException w:name="heading 7" w:uiPriority="9" w:qFormat="1"/>
-    <w:lsdException w:name="heading 8" w:uiPriority="9" w:qFormat="1"/>
-    <w:lsdException w:name="heading 9" w:uiPriority="9" w:qFormat="1"/>
-    <w:lsdException w:name="toc 1" w:uiPriority="39"/>
-    <w:lsdException w:name="toc 2" w:uiPriority="39"/>
-    <w:lsdException w:name="toc 3" w:uiPriority="39"/>
-    <w:lsdException w:name="toc 4" w:uiPriority="39"/>
-    <w:lsdException w:name="toc 5" w:uiPriority="39"/>
-    <w:lsdException w:name="toc 6" w:uiPriority="39"/>
-    <w:lsdException w:name="toc 7" w:uiPriority="39"/>
-    <w:lsdException w:name="toc 8" w:uiPriority="39"/>
-    <w:lsdException w:name="toc 9" w:uiPriority="39"/>
-    <w:lsdException w:name="caption" w:uiPriority="35" w:qFormat="1"/>
-    <w:lsdException w:name="Title" w:semiHidden="0" w:uiPriority="10" w:unhideWhenUsed="0" w:qFormat="1"/>
-    <w:lsdException w:name="Default Paragraph Font" w:uiPriority="1"/>
-    <w:lsdException w:name="Subtitle" w:semiHidden="0" w:uiPriority="11" w:unhideWhenUsed="0" w:qFormat="1"/>
-    <w:lsdException w:name="Strong" w:semiHidden="0" w:uiPriority="22" w:unhideWhenUsed="0" w:qFormat="1"/>
-    <w:lsdException w:name="Emphasis" w:semiHidden="0" w:uiPriority="20" w:unhideWhenUsed="0" w:qFormat="1"/>
-    <w:lsdException w:name="Table Grid" w:semiHidden="0" w:uiPriority="59" w:unhideWhenUsed="0"/>
-    <w:lsdException w:name="Placeholder Text" w:unhideWhenUsed="0"/>
-    <w:lsdException w:name="No Spacing" w:semiHidden="0" w:uiPriority="1" w:unhideWhenUsed="0" w:qFormat="1"/>
-    <w:lsdException w:name="Light Shading" w:semiHidden="0" w:uiPriority="60" w:unhideWhenUsed="0"/>
-    <w:lsdException w:name="Light List" w:semiHidden="0" w:uiPriority="61" w:unhideWhenUsed="0"/>
-    <w:lsdException w:name="Light Grid" w:semiHidden="0" w:uiPriority="62" w:unhideWhenUsed="0"/>
-    <w:lsdException w:name="Medium Shading 1" w:semiHidden="0" w:uiPriority="63" w:unhideWhenUsed="0"/>
-    <w:lsdException w:name="Medium Shading 2" w:semiHidden="0" w:uiPriority="64" w:unhideWhenUsed="0"/>
-    <w:lsdException w:name="Medium List 1" w:semiHidden="0" w:uiPriority="65" w:unhideWhenUsed="0"/>
-    <w:lsdException w:name="Medium List 2" w:semiHidden="0" w:uiPriority="66" w:unhideWhenUsed="0"/>
-    <w:lsdException w:name="Medium Grid 1" w:semiHidden="0" w:uiPriority="67" w:unhideWhenUsed="0"/>
-    <w:lsdException w:name="Medium Grid 2" w:semiHidden="0" w:uiPriority="68" w:unhideWhenUsed="0"/>
-    <w:lsdException w:name="Medium Grid 3" w:semiHidden="0" w:uiPriority="69" w:unhideWhenUsed="0"/>
-    <w:lsdException w:name="Dark List" w:semiHidden="0" w:uiPriority="70" w:unhideWhenUsed="0"/>
-    <w:lsdException w:name="Colorful Shading" w:semiHidden="0" w:uiPriority="71" w:unhideWhenUsed="0"/>
-    <w:lsdException w:name="Colorful List" w:semiHidden="0" w:uiPriority="72" w:unhideWhenUsed="0"/>
-    <w:lsdException w:name="Colorful Grid" w:semiHidden="0" w:uiPriority="73" w:unhideWhenUsed="0"/>
-    <w:lsdException w:name="Light Shading Accent 1" w:semiHidden="0" w:uiPriority="60" w:unhideWhenUsed="0"/>
-    <w:lsdException w:name="Light List Accent 1" w:semiHidden="0" w:uiPriority="61" w:unhideWhenUsed="0"/>
-    <w:lsdException w:name="Light Grid Accent 1" w:semiHidden="0" w:uiPriority="62" w:unhideWhenUsed="0"/>
-    <w:lsdException w:name="Medium Shading 1 Accent 1" w:semiHidden="0" w:uiPriority="63" w:unhideWhenUsed="0"/>
-    <w:lsdException w:name="Medium Shading 2 Accent 1" w:semiHidden="0" w:uiPriority="64" w:unhideWhenUsed="0"/>
-    <w:lsdException w:name="Medium List 1 Accent 1" w:semiHidden="0" w:uiPriority="65" w:unhideWhenUsed="0"/>
-    <w:lsdException w:name="Revision" w:unhideWhenUsed="0"/>
-    <w:lsdException w:name="List Paragraph" w:semiHidden="0" w:uiPriority="34" w:unhideWhenUsed="0" w:qFormat="1"/>
-    <w:lsdException w:name="Quote" w:semiHidden="0" w:uiPriority="29" w:unhideWhenUsed="0" w:qFormat="1"/>
-    <w:lsdException w:name="Intense Quote" w:semiHidden="0" w:uiPriority="30" w:unhideWhenUsed="0" w:qFormat="1"/>
-    <w:lsdException w:name="Medium List 2 Accent 1" w:semiHidden="0" w:uiPriority="66" w:unhideWhenUsed="0"/>
-    <w:lsdException w:name="Medium Grid 1 Accent 1" w:semiHidden="0" w:uiPriority="67" w:unhideWhenUsed="0"/>
-    <w:lsdException w:name="Medium Grid 2 Accent 1" w:semiHidden="0" w:uiPriority="68" w:unhideWhenUsed="0"/>
-    <w:lsdException w:name="Medium Grid 3 Accent 1" w:semiHidden="0" w:uiPriority="69" w:unhideWhenUsed="0"/>
-    <w:lsdException w:name="Dark List Accent 1" w:semiHidden="0" w:uiPriority="70" w:unhideWhenUsed="0"/>
-    <w:lsdException w:name="Colorful Shading Accent 1" w:semiHidden="0" w:uiPriority="71" w:unhideWhenUsed="0"/>
-    <w:lsdException w:name="Colorful List Accent 1" w:semiHidden="0" w:uiPriority="72" w:unhideWhenUsed="0"/>
-    <w:lsdException w:name="Colorful Grid Accent 1" w:semiHidden="0" w:uiPriority="73" w:unhideWhenUsed="0"/>
-    <w:lsdException w:name="Light Shading Accent 2" w:semiHidden="0" w:uiPriority="60" w:unhideWhenUsed="0"/>
-    <w:lsdException w:name="Light List Accent 2" w:semiHidden="0" w:uiPriority="61" w:unhideWhenUsed="0"/>
-    <w:lsdException w:name="Light Grid Accent 2" w:semiHidden="0" w:uiPriority="62" w:unhideWhenUsed="0"/>
-    <w:lsdException w:name="Medium Shading 1 Accent 2" w:semiHidden="0" w:uiPriority="63" w:unhideWhenUsed="0"/>
-    <w:lsdException w:name="Medium Shading 2 Accent 2" w:semiHidden="0" w:uiPriority="64" w:unhideWhenUsed="0"/>
-    <w:lsdException w:name="Medium List 1 Accent 2" w:semiHidden="0" w:uiPriority="65" w:unhideWhenUsed="0"/>
-    <w:lsdException w:name="Medium List 2 Accent 2" w:semiHidden="0" w:uiPriority="66" w:unhideWhenUsed="0"/>
-    <w:lsdException w:name="Medium Grid 1 Accent 2" w:semiHidden="0" w:uiPriority="67" w:unhideWhenUsed="0"/>
-    <w:lsdException w:name="Medium Grid 2 Accent 2" w:semiHidden="0" w:uiPriority="68" w:unhideWhenUsed="0"/>
-    <w:lsdException w:name="Medium Grid 3 Accent 2" w:semiHidden="0" w:uiPriority="69" w:unhideWhenUsed="0"/>
-    <w:lsdException w:name="Dark List Accent 2" w:semiHidden="0" w:uiPriority="70" w:unhideWhenUsed="0"/>
-    <w:lsdException w:name="Colorful Shading Accent 2" w:semiHidden="0" w:uiPriority="71" w:unhideWhenUsed="0"/>
-    <w:lsdException w:name="Colorful List Accent 2" w:semiHidden="0" w:uiPriority="72" w:unhideWhenUsed="0"/>
-    <w:lsdException w:name="Colorful Grid Accent 2" w:semiHidden="0" w:uiPriority="73" w:unhideWhenUsed="0"/>
-    <w:lsdException w:name="Light Shading Accent 3" w:semiHidden="0" w:uiPriority="60" w:unhideWhenUsed="0"/>
-    <w:lsdException w:name="Light List Accent 3" w:semiHidden="0" w:uiPriority="61" w:unhideWhenUsed="0"/>
-    <w:lsdException w:name="Light Grid Accent 3" w:semiHidden="0" w:uiPriority="62" w:unhideWhenUsed="0"/>
-    <w:lsdException w:name="Medium Shading 1 Accent 3" w:semiHidden="0" w:uiPriority="63" w:unhideWhenUsed="0"/>
-    <w:lsdException w:name="Medium Shading 2 Accent 3" w:semiHidden="0" w:uiPriority="64" w:unhideWhenUsed="0"/>
-    <w:lsdException w:name="Medium List 1 Accent 3" w:semiHidden="0" w:uiPriority="65" w:unhideWhenUsed="0"/>
-    <w:lsdException w:name="Medium List 2 Accent 3" w:semiHidden="0" w:uiPriority="66" w:unhideWhenUsed="0"/>
-    <w:lsdException w:name="Medium Grid 1 Accent 3" w:semiHidden="0" w:uiPriority="67" w:unhideWhenUsed="0"/>
-    <w:lsdException w:name="Medium Grid 2 Accent 3" w:semiHidden="0" w:uiPriority="68" w:unhideWhenUsed="0"/>
-    <w:lsdException w:name="Medium Grid 3 Accent 3" w:semiHidden="0" w:uiPriority="69" w:unhideWhenUsed="0"/>
-    <w:lsdException w:name="Dark List Accent 3" w:semiHidden="0" w:uiPriority="70" w:unhideWhenUsed="0"/>
-    <w:lsdException w:name="Colorful Shading Accent 3" w:semiHidden="0" w:uiPriority="71" w:unhideWhenUsed="0"/>
-    <w:lsdException w:name="Colorful List Accent 3" w:semiHidden="0" w:uiPriority="72" w:unhideWhenUsed="0"/>
-    <w:lsdException w:name="Colorful Grid Accent 3" w:semiHidden="0" w:uiPriority="73" w:unhideWhenUsed="0"/>
-    <w:lsdException w:name="Light Shading Accent 4" w:semiHidden="0" w:uiPriority="60" w:unhideWhenUsed="0"/>
-    <w:lsdException w:name="Light List Accent 4" w:semiHidden="0" w:uiPriority="61" w:unhideWhenUsed="0"/>
-    <w:lsdException w:name="Light Grid Accent 4" w:semiHidden="0" w:uiPriority="62" w:unhideWhenUsed="0"/>
-    <w:lsdException w:name="Medium Shading 1 Accent 4" w:semiHidden="0" w:uiPriority="63" w:unhideWhenUsed="0"/>
-    <w:lsdException w:name="Medium Shading 2 Accent 4" w:semiHidden="0" w:uiPriority="64" w:unhideWhenUsed="0"/>
-    <w:lsdException w:name="Medium List 1 Accent 4" w:semiHidden="0" w:uiPriority="65" w:unhideWhenUsed="0"/>
-    <w:lsdException w:name="Medium List 2 Accent 4" w:semiHidden="0" w:uiPriority="66" w:unhideWhenUsed="0"/>
-    <w:lsdException w:name="Medium Grid 1 Accent 4" w:semiHidden="0" w:uiPriority="67" w:unhideWhenUsed="0"/>
-    <w:lsdException w:name="Medium Grid 2 Accent 4" w:semiHidden="0" w:uiPriority="68" w:unhideWhenUsed="0"/>
-    <w:lsdException w:name="Medium Grid 3 Accent 4" w:semiHidden="0" w:uiPriority="69" w:unhideWhenUsed="0"/>
-    <w:lsdException w:name="Dark List Accent 4" w:semiHidden="0" w:uiPriority="70" w:unhideWhenUsed="0"/>
-    <w:lsdException w:name="Colorful Shading Accent 4" w:semiHidden="0" w:uiPriority="71" w:unhideWhenUsed="0"/>
-    <w:lsdException w:name="Colorful List Accent 4" w:semiHidden="0" w:uiPriority="72" w:unhideWhenUsed="0"/>
-    <w:lsdException w:name="Colorful Grid Accent 4" w:semiHidden="0" w:uiPriority="73" w:unhideWhenUsed="0"/>
-    <w:lsdException w:name="Light Shading Accent 5" w:semiHidden="0" w:uiPriority="60" w:unhideWhenUsed="0"/>
-    <w:lsdException w:name="Light List Accent 5" w:semiHidden="0" w:uiPriority="61" w:unhideWhenUsed="0"/>
-    <w:lsdException w:name="Light Grid Accent 5" w:semiHidden="0" w:uiPriority="62" w:unhideWhenUsed="0"/>
-    <w:lsdException w:name="Medium Shading 1 Accent 5" w:semiHidden="0" w:uiPriority="63" w:unhideWhenUsed="0"/>
-    <w:lsdException w:name="Medium Shading 2 Accent 5" w:semiHidden="0" w:uiPriority="64" w:unhideWhenUsed="0"/>
-    <w:lsdException w:name="Medium List 1 Accent 5" w:semiHidden="0" w:uiPriority="65" w:unhideWhenUsed="0"/>
-    <w:lsdException w:name="Medium List 2 Accent 5" w:semiHidden="0" w:uiPriority="66" w:unhideWhenUsed="0"/>
-    <w:lsdException w:name="Medium Grid 1 Accent 5" w:semiHidden="0" w:uiPriority="67" w:unhideWhenUsed="0"/>
-    <w:lsdException w:name="Medium Grid 2 Accent 5" w:semiHidden="0" w:uiPriority="68" w:unhideWhenUsed="0"/>
-    <w:lsdException w:name="Medium Grid 3 Accent 5" w:semiHidden="0" w:uiPriority="69" w:unhideWhenUsed="0"/>
-    <w:lsdException w:name="Dark List Accent 5" w:semiHidden="0" w:uiPriority="70" w:unhideWhenUsed="0"/>
-    <w:lsdException w:name="Colorful Shading Accent 5" w:semiHidden="0" w:uiPriority="71" w:unhideWhenUsed="0"/>
-    <w:lsdException w:name="Colorful List Accent 5" w:semiHidden="0" w:uiPriority="72" w:unhideWhenUsed="0"/>
-    <w:lsdException w:name="Colorful Grid Accent 5" w:semiHidden="0" w:uiPriority="73" w:unhideWhenUsed="0"/>
-    <w:lsdException w:name="Light Shading Accent 6" w:semiHidden="0" w:uiPriority="60" w:unhideWhenUsed="0"/>
-    <w:lsdException w:name="Light List Accent 6" w:semiHidden="0" w:uiPriority="61" w:unhideWhenUsed="0"/>
-    <w:lsdException w:name="Light Grid Accent 6" w:semiHidden="0" w:uiPriority="62" w:unhideWhenUsed="0"/>
-    <w:lsdException w:name="Medium Shading 1 Accent 6" w:semiHidden="0" w:uiPriority="63" w:unhideWhenUsed="0"/>
-    <w:lsdException w:name="Medium Shading 2 Accent 6" w:semiHidden="0" w:uiPriority="64" w:unhideWhenUsed="0"/>
-    <w:lsdException w:name="Medium List 1 Accent 6" w:semiHidden="0" w:uiPriority="65" w:unhideWhenUsed="0"/>
-    <w:lsdException w:name="Medium List 2 Accent 6" w:semiHidden="0" w:uiPriority="66" w:unhideWhenUsed="0"/>
-    <w:lsdException w:name="Medium Grid 1 Accent 6" w:semiHidden="0" w:uiPriority="67" w:unhideWhenUsed="0"/>
-    <w:lsdException w:name="Medium Grid 2 Accent 6" w:semiHidden="0" w:uiPriority="68" w:unhideWhenUsed="0"/>
-    <w:lsdException w:name="Medium Grid 3 Accent 6" w:semiHidden="0" w:uiPriority="69" w:unhideWhenUsed="0"/>
-    <w:lsdException w:name="Dark List Accent 6" w:semiHidden="0" w:uiPriority="70" w:unhideWhenUsed="0"/>
-    <w:lsdException w:name="Colorful Shading Accent 6" w:semiHidden="0" w:uiPriority="71" w:unhideWhenUsed="0"/>
-    <w:lsdException w:name="Colorful List Accent 6" w:semiHidden="0" w:uiPriority="72" w:unhideWhenUsed="0"/>
-    <w:lsdException w:name="Colorful Grid Accent 6" w:semiHidden="0" w:uiPriority="73" w:unhideWhenUsed="0"/>
-    <w:lsdException w:name="Subtle Emphasis" w:semiHidden="0" w:uiPriority="19" w:unhideWhenUsed="0" w:qFormat="1"/>
-    <w:lsdException w:name="Intense Emphasis" w:semiHidden="0" w:uiPriority="21" w:unhideWhenUsed="0" w:qFormat="1"/>
-    <w:lsdException w:name="Subtle Reference" w:semiHidden="0" w:uiPriority="31" w:unhideWhenUsed="0" w:qFormat="1"/>
-    <w:lsdException w:name="Intense Reference" w:semiHidden="0" w:uiPriority="32" w:unhideWhenUsed="0" w:qFormat="1"/>
-    <w:lsdException w:name="Book Title" w:semiHidden="0" w:uiPriority="33" w:unhideWhenUsed="0" w:qFormat="1"/>
-    <w:lsdException w:name="Bibliography" w:uiPriority="37"/>
-    <w:lsdException w:name="TOC Heading" w:uiPriority="39" w:qFormat="1"/>
+  <w:latentStyles w:defLockedState="0" w:defUIPriority="99" w:defSemiHidden="0" w:defUnhideWhenUsed="0" w:defQFormat="0" w:count="371">
+    <w:lsdException w:name="Normal" w:uiPriority="0" w:qFormat="1"/>
+    <w:lsdException w:name="heading 1" w:uiPriority="9" w:qFormat="1"/>
+    <w:lsdException w:name="heading 2" w:semiHidden="1" w:uiPriority="9" w:unhideWhenUsed="1" w:qFormat="1"/>
+    <w:lsdException w:name="heading 3" w:semiHidden="1" w:uiPriority="9" w:unhideWhenUsed="1" w:qFormat="1"/>
+    <w:lsdException w:name="heading 4" w:semiHidden="1" w:uiPriority="9" w:unhideWhenUsed="1" w:qFormat="1"/>
+    <w:lsdException w:name="heading 5" w:semiHidden="1" w:uiPriority="9" w:unhideWhenUsed="1" w:qFormat="1"/>
+    <w:lsdException w:name="heading 6" w:semiHidden="1" w:uiPriority="9" w:unhideWhenUsed="1" w:qFormat="1"/>
+    <w:lsdException w:name="heading 7" w:semiHidden="1" w:uiPriority="9" w:unhideWhenUsed="1" w:qFormat="1"/>
+    <w:lsdException w:name="heading 8" w:semiHidden="1" w:uiPriority="9" w:unhideWhenUsed="1" w:qFormat="1"/>
+    <w:lsdException w:name="heading 9" w:semiHidden="1" w:uiPriority="9" w:unhideWhenUsed="1" w:qFormat="1"/>
+    <w:lsdException w:name="index 1" w:semiHidden="1" w:unhideWhenUsed="1"/>
+    <w:lsdException w:name="index 2" w:semiHidden="1" w:unhideWhenUsed="1"/>
+    <w:lsdException w:name="index 3" w:semiHidden="1" w:unhideWhenUsed="1"/>
+    <w:lsdException w:name="index 4" w:semiHidden="1" w:unhideWhenUsed="1"/>
+    <w:lsdException w:name="index 5" w:semiHidden="1" w:unhideWhenUsed="1"/>
+    <w:lsdException w:name="index 6" w:semiHidden="1" w:unhideWhenUsed="1"/>
+    <w:lsdException w:name="index 7" w:semiHidden="1" w:unhideWhenUsed="1"/>
+    <w:lsdException w:name="index 8" w:semiHidden="1" w:unhideWhenUsed="1"/>
+    <w:lsdException w:name="index 9" w:semiHidden="1" w:unhideWhenUsed="1"/>
+    <w:lsdException w:name="toc 1" w:semiHidden="1" w:uiPriority="39" w:unhideWhenUsed="1"/>
+    <w:lsdException w:name="toc 2" w:semiHidden="1" w:uiPriority="39" w:unhideWhenUsed="1"/>
+    <w:lsdException w:name="toc 3" w:semiHidden="1" w:uiPriority="39" w:unhideWhenUsed="1"/>
+    <w:lsdException w:name="toc 4" w:semiHidden="1" w:uiPriority="39" w:unhideWhenUsed="1"/>
+    <w:lsdException w:name="toc 5" w:semiHidden="1" w:uiPriority="39" w:unhideWhenUsed="1"/>
+    <w:lsdException w:name="toc 6" w:semiHidden="1" w:uiPriority="39" w:unhideWhenUsed="1"/>
+    <w:lsdException w:name="toc 7" w:semiHidden="1" w:uiPriority="39" w:unhideWhenUsed="1"/>
+    <w:lsdException w:name="toc 8" w:semiHidden="1" w:uiPriority="39" w:unhideWhenUsed="1"/>
+    <w:lsdException w:name="toc 9" w:semiHidden="1" w:uiPriority="39" w:unhideWhenUsed="1"/>
+    <w:lsdException w:name="Normal Indent" w:semiHidden="1" w:unhideWhenUsed="1"/>
+    <w:lsdException w:name="footnote text" w:semiHidden="1" w:unhideWhenUsed="1"/>
+    <w:lsdException w:name="annotation text" w:semiHidden="1" w:unhideWhenUsed="1"/>
+    <w:lsdException w:name="header" w:semiHidden="1" w:unhideWhenUsed="1"/>
+    <w:lsdException w:name="footer" w:semiHidden="1" w:unhideWhenUsed="1"/>
+    <w:lsdException w:name="index heading" w:semiHidden="1" w:unhideWhenUsed="1"/>
+    <w:lsdException w:name="caption" w:semiHidden="1" w:uiPriority="35" w:unhideWhenUsed="1" w:qFormat="1"/>
+    <w:lsdException w:name="table of figures" w:semiHidden="1" w:unhideWhenUsed="1"/>
+    <w:lsdException w:name="envelope address" w:semiHidden="1" w:unhideWhenUsed="1"/>
+    <w:lsdException w:name="envelope return" w:semiHidden="1" w:unhideWhenUsed="1"/>
+    <w:lsdException w:name="footnote reference" w:semiHidden="1" w:unhideWhenUsed="1"/>
+    <w:lsdException w:name="annotation reference" w:semiHidden="1" w:unhideWhenUsed="1"/>
+    <w:lsdException w:name="line number" w:semiHidden="1" w:unhideWhenUsed="1"/>
+    <w:lsdException w:name="page number" w:semiHidden="1" w:unhideWhenUsed="1"/>
+    <w:lsdException w:name="endnote reference" w:semiHidden="1" w:unhideWhenUsed="1"/>
+    <w:lsdException w:name="endnote text" w:semiHidden="1" w:unhideWhenUsed="1"/>
+    <w:lsdException w:name="table of authorities" w:semiHidden="1" w:unhideWhenUsed="1"/>
+    <w:lsdException w:name="macro" w:semiHidden="1" w:unhideWhenUsed="1"/>
+    <w:lsdException w:name="toa heading" w:semiHidden="1" w:unhideWhenUsed="1"/>
+    <w:lsdException w:name="List" w:semiHidden="1" w:unhideWhenUsed="1"/>
+    <w:lsdException w:name="List Bullet" w:semiHidden="1" w:unhideWhenUsed="1"/>
+    <w:lsdException w:name="List Number" w:semiHidden="1" w:unhideWhenUsed="1"/>
+    <w:lsdException w:name="List 2" w:semiHidden="1" w:unhideWhenUsed="1"/>
+    <w:lsdException w:name="List 3" w:semiHidden="1" w:unhideWhenUsed="1"/>
+    <w:lsdException w:name="List 4" w:semiHidden="1" w:unhideWhenUsed="1"/>
+    <w:lsdException w:name="List 5" w:semiHidden="1" w:unhideWhenUsed="1"/>
+    <w:lsdException w:name="List Bullet 2" w:semiHidden="1" w:unhideWhenUsed="1"/>
+    <w:lsdException w:name="List Bullet 3" w:semiHidden="1" w:unhideWhenUsed="1"/>
+    <w:lsdException w:name="List Bullet 4" w:semiHidden="1" w:unhideWhenUsed="1"/>
+    <w:lsdException w:name="List Bullet 5" w:semiHidden="1" w:unhideWhenUsed="1"/>
+    <w:lsdException w:name="List Number 2" w:semiHidden="1" w:unhideWhenUsed="1"/>
+    <w:lsdException w:name="List Number 3" w:semiHidden="1" w:unhideWhenUsed="1"/>
+    <w:lsdException w:name="List Number 4" w:semiHidden="1" w:unhideWhenUsed="1"/>
+    <w:lsdException w:name="List Number 5" w:semiHidden="1" w:unhideWhenUsed="1"/>
+    <w:lsdException w:name="Title" w:uiPriority="10" w:qFormat="1"/>
+    <w:lsdException w:name="Closing" w:semiHidden="1" w:unhideWhenUsed="1"/>
+    <w:lsdException w:name="Signature" w:semiHidden="1" w:unhideWhenUsed="1"/>
+    <w:lsdException w:name="Default Paragraph Font" w:semiHidden="1" w:uiPriority="1" w:unhideWhenUsed="1"/>
+    <w:lsdException w:name="Body Text" w:semiHidden="1" w:unhideWhenUsed="1"/>
+    <w:lsdException w:name="Body Text Indent" w:semiHidden="1" w:unhideWhenUsed="1"/>
+    <w:lsdException w:name="List Continue" w:semiHidden="1" w:unhideWhenUsed="1"/>
+    <w:lsdException w:name="List Continue 2" w:semiHidden="1" w:unhideWhenUsed="1"/>
+    <w:lsdException w:name="List Continue 3" w:semiHidden="1" w:unhideWhenUsed="1"/>
+    <w:lsdException w:name="List Continue 4" w:semiHidden="1" w:unhideWhenUsed="1"/>
+    <w:lsdException w:name="List Continue 5" w:semiHidden="1" w:unhideWhenUsed="1"/>
+    <w:lsdException w:name="Message Header" w:semiHidden="1" w:unhideWhenUsed="1"/>
+    <w:lsdException w:name="Subtitle" w:uiPriority="11" w:qFormat="1"/>
+    <w:lsdException w:name="Salutation" w:semiHidden="1" w:unhideWhenUsed="1"/>
+    <w:lsdException w:name="Date" w:semiHidden="1" w:unhideWhenUsed="1"/>
+    <w:lsdException w:name="Body Text First Indent" w:semiHidden="1" w:unhideWhenUsed="1"/>
+    <w:lsdException w:name="Body Text First Indent 2" w:semiHidden="1" w:unhideWhenUsed="1"/>
+    <w:lsdException w:name="Note Heading" w:semiHidden="1" w:unhideWhenUsed="1"/>
+    <w:lsdException w:name="Body Text 2" w:semiHidden="1" w:unhideWhenUsed="1"/>
+    <w:lsdException w:name="Body Text 3" w:semiHidden="1" w:unhideWhenUsed="1"/>
+    <w:lsdException w:name="Body Text Indent 2" w:semiHidden="1" w:unhideWhenUsed="1"/>
+    <w:lsdException w:name="Body Text Indent 3" w:semiHidden="1" w:unhideWhenUsed="1"/>
+    <w:lsdException w:name="Block Text" w:semiHidden="1" w:unhideWhenUsed="1"/>
+    <w:lsdException w:name="Hyperlink" w:semiHidden="1" w:unhideWhenUsed="1"/>
+    <w:lsdException w:name="FollowedHyperlink" w:semiHidden="1" w:unhideWhenUsed="1"/>
+    <w:lsdException w:name="Strong" w:uiPriority="22" w:qFormat="1"/>
+    <w:lsdException w:name="Emphasis" w:uiPriority="20" w:qFormat="1"/>
+    <w:lsdException w:name="Document Map" w:semiHidden="1" w:unhideWhenUsed="1"/>
+    <w:lsdException w:name="Plain Text" w:semiHidden="1" w:unhideWhenUsed="1"/>
+    <w:lsdException w:name="E-mail Signature" w:semiHidden="1" w:unhideWhenUsed="1"/>
+    <w:lsdException w:name="HTML Top of Form" w:semiHidden="1" w:unhideWhenUsed="1"/>
+    <w:lsdException w:name="HTML Bottom of Form" w:semiHidden="1" w:unhideWhenUsed="1"/>
+    <w:lsdException w:name="Normal (Web)" w:semiHidden="1" w:unhideWhenUsed="1"/>
+    <w:lsdException w:name="HTML Acronym" w:semiHidden="1" w:unhideWhenUsed="1"/>
+    <w:lsdException w:name="HTML Address" w:semiHidden="1" w:unhideWhenUsed="1"/>
+    <w:lsdException w:name="HTML Cite" w:semiHidden="1" w:unhideWhenUsed="1"/>
+    <w:lsdException w:name="HTML Code" w:semiHidden="1" w:unhideWhenUsed="1"/>
+    <w:lsdException w:name="HTML Definition" w:semiHidden="1" w:unhideWhenUsed="1"/>
+    <w:lsdException w:name="HTML Keyboard" w:semiHidden="1" w:unhideWhenUsed="1"/>
+    <w:lsdException w:name="HTML Preformatted" w:semiHidden="1" w:unhideWhenUsed="1"/>
+    <w:lsdException w:name="HTML Sample" w:semiHidden="1" w:unhideWhenUsed="1"/>
+    <w:lsdException w:name="HTML Typewriter" w:semiHidden="1" w:unhideWhenUsed="1"/>
+    <w:lsdException w:name="HTML Variable" w:semiHidden="1" w:unhideWhenUsed="1"/>
+    <w:lsdException w:name="Normal Table" w:semiHidden="1" w:unhideWhenUsed="1"/>
+    <w:lsdException w:name="annotation subject" w:semiHidden="1" w:unhideWhenUsed="1"/>
+    <w:lsdException w:name="No List" w:semiHidden="1" w:unhideWhenUsed="1"/>
+    <w:lsdException w:name="Outline List 1" w:semiHidden="1" w:unhideWhenUsed="1"/>
+    <w:lsdException w:name="Outline List 2" w:semiHidden="1" w:unhideWhenUsed="1"/>
+    <w:lsdException w:name="Outline List 3" w:semiHidden="1" w:unhideWhenUsed="1"/>
+    <w:lsdException w:name="Table Simple 1" w:semiHidden="1" w:unhideWhenUsed="1"/>
+    <w:lsdException w:name="Table Simple 2" w:semiHidden="1" w:unhideWhenUsed="1"/>
+    <w:lsdException w:name="Table Simple 3" w:semiHidden="1" w:unhideWhenUsed="1"/>
+    <w:lsdException w:name="Table Classic 1" w:semiHidden="1" w:unhideWhenUsed="1"/>
+    <w:lsdException w:name="Table Classic 2" w:semiHidden="1" w:unhideWhenUsed="1"/>
+    <w:lsdException w:name="Table Classic 3" w:semiHidden="1" w:unhideWhenUsed="1"/>
+    <w:lsdException w:name="Table Classic 4" w:semiHidden="1" w:unhideWhenUsed="1"/>
+    <w:lsdException w:name="Table Colorful 1" w:semiHidden="1" w:unhideWhenUsed="1"/>
+    <w:lsdException w:name="Table Colorful 2" w:semiHidden="1" w:unhideWhenUsed="1"/>
+    <w:lsdException w:name="Table Colorful 3" w:semiHidden="1" w:unhideWhenUsed="1"/>
+    <w:lsdException w:name="Table Columns 1" w:semiHidden="1" w:unhideWhenUsed="1"/>
+    <w:lsdException w:name="Table Columns 2" w:semiHidden="1" w:unhideWhenUsed="1"/>
+    <w:lsdException w:name="Table Columns 3" w:semiHidden="1" w:unhideWhenUsed="1"/>
+    <w:lsdException w:name="Table Columns 4" w:semiHidden="1" w:unhideWhenUsed="1"/>
+    <w:lsdException w:name="Table Columns 5" w:semiHidden="1" w:unhideWhenUsed="1"/>
+    <w:lsdException w:name="Table Grid 1" w:semiHidden="1" w:unhideWhenUsed="1"/>
+    <w:lsdException w:name="Table Grid 2" w:semiHidden="1" w:unhideWhenUsed="1"/>
+    <w:lsdException w:name="Table Grid 3" w:semiHidden="1" w:unhideWhenUsed="1"/>
+    <w:lsdException w:name="Table Grid 4" w:semiHidden="1" w:unhideWhenUsed="1"/>
+    <w:lsdException w:name="Table Grid 5" w:semiHidden="1" w:unhideWhenUsed="1"/>
+    <w:lsdException w:name="Table Grid 6" w:semiHidden="1" w:unhideWhenUsed="1"/>
+    <w:lsdException w:name="Table Grid 7" w:semiHidden="1" w:unhideWhenUsed="1"/>
+    <w:lsdException w:name="Table Grid 8" w:semiHidden="1" w:unhideWhenUsed="1"/>
+    <w:lsdException w:name="Table List 1" w:semiHidden="1" w:unhideWhenUsed="1"/>
+    <w:lsdException w:name="Table List 2" w:semiHidden="1" w:unhideWhenUsed="1"/>
+    <w:lsdException w:name="Table List 3" w:semiHidden="1" w:unhideWhenUsed="1"/>
+    <w:lsdException w:name="Table List 4" w:semiHidden="1" w:unhideWhenUsed="1"/>
+    <w:lsdException w:name="Table List 5" w:semiHidden="1" w:unhideWhenUsed="1"/>
+    <w:lsdException w:name="Table List 6" w:semiHidden="1" w:unhideWhenUsed="1"/>
+    <w:lsdException w:name="Table List 7" w:semiHidden="1" w:unhideWhenUsed="1"/>
+    <w:lsdException w:name="Table List 8" w:semiHidden="1" w:unhideWhenUsed="1"/>
+    <w:lsdException w:name="Table 3D effects 1" w:semiHidden="1" w:unhideWhenUsed="1"/>
+    <w:lsdException w:name="Table 3D effects 2" w:semiHidden="1" w:unhideWhenUsed="1"/>
+    <w:lsdException w:name="Table 3D effects 3" w:semiHidden="1" w:unhideWhenUsed="1"/>
+    <w:lsdException w:name="Table Contemporary" w:semiHidden="1" w:unhideWhenUsed="1"/>
+    <w:lsdException w:name="Table Elegant" w:semiHidden="1" w:unhideWhenUsed="1"/>
+    <w:lsdException w:name="Table Professional" w:semiHidden="1" w:unhideWhenUsed="1"/>
+    <w:lsdException w:name="Table Subtle 1" w:semiHidden="1" w:unhideWhenUsed="1"/>
+    <w:lsdException w:name="Table Subtle 2" w:semiHidden="1" w:unhideWhenUsed="1"/>
+    <w:lsdException w:name="Table Web 1" w:semiHidden="1" w:unhideWhenUsed="1"/>
+    <w:lsdException w:name="Table Web 2" w:semiHidden="1" w:unhideWhenUsed="1"/>
+    <w:lsdException w:name="Table Web 3" w:semiHidden="1" w:unhideWhenUsed="1"/>
+    <w:lsdException w:name="Balloon Text" w:semiHidden="1" w:unhideWhenUsed="1"/>
+    <w:lsdException w:name="Table Grid" w:uiPriority="59"/>
+    <w:lsdException w:name="Table Theme" w:semiHidden="1" w:unhideWhenUsed="1"/>
+    <w:lsdException w:name="Placeholder Text" w:semiHidden="1"/>
+    <w:lsdException w:name="No Spacing" w:uiPriority="1" w:qFormat="1"/>
+    <w:lsdException w:name="Light Shading" w:uiPriority="60"/>
+    <w:lsdException w:name="Light List" w:uiPriority="61"/>
+    <w:lsdException w:name="Light Grid" w:uiPriority="62"/>
+    <w:lsdException w:name="Medium Shading 1" w:uiPriority="63"/>
+    <w:lsdException w:name="Medium Shading 2" w:uiPriority="64"/>
+    <w:lsdException w:name="Medium List 1" w:uiPriority="65"/>
+    <w:lsdException w:name="Medium List 2" w:uiPriority="66"/>
+    <w:lsdException w:name="Medium Grid 1" w:uiPriority="67"/>
+    <w:lsdException w:name="Medium Grid 2" w:uiPriority="68"/>
+    <w:lsdException w:name="Medium Grid 3" w:uiPriority="69"/>
+    <w:lsdException w:name="Dark List" w:uiPriority="70"/>
+    <w:lsdException w:name="Colorful Shading" w:uiPriority="71"/>
+    <w:lsdException w:name="Colorful List" w:uiPriority="72"/>
+    <w:lsdException w:name="Colorful Grid" w:uiPriority="73"/>
+    <w:lsdException w:name="Light Shading Accent 1" w:uiPriority="60"/>
+    <w:lsdException w:name="Light List Accent 1" w:uiPriority="61"/>
+    <w:lsdException w:name="Light Grid Accent 1" w:uiPriority="62"/>
+    <w:lsdException w:name="Medium Shading 1 Accent 1" w:uiPriority="63"/>
+    <w:lsdException w:name="Medium Shading 2 Accent 1" w:uiPriority="64"/>
+    <w:lsdException w:name="Medium List 1 Accent 1" w:uiPriority="65"/>
+    <w:lsdException w:name="Revision" w:semiHidden="1"/>
+    <w:lsdException w:name="List Paragraph" w:uiPriority="34" w:qFormat="1"/>
+    <w:lsdException w:name="Quote" w:uiPriority="29" w:qFormat="1"/>
+    <w:lsdException w:name="Intense Quote" w:uiPriority="30" w:qFormat="1"/>
+    <w:lsdException w:name="Medium List 2 Accent 1" w:uiPriority="66"/>
+    <w:lsdException w:name="Medium Grid 1 Accent 1" w:uiPriority="67"/>
+    <w:lsdException w:name="Medium Grid 2 Accent 1" w:uiPriority="68"/>
+    <w:lsdException w:name="Medium Grid 3 Accent 1" w:uiPriority="69"/>
+    <w:lsdException w:name="Dark List Accent 1" w:uiPriority="70"/>
+    <w:lsdException w:name="Colorful Shading Accent 1" w:uiPriority="71"/>
+    <w:lsdException w:name="Colorful List Accent 1" w:uiPriority="72"/>
+    <w:lsdException w:name="Colorful Grid Accent 1" w:uiPriority="73"/>
+    <w:lsdException w:name="Light Shading Accent 2" w:uiPriority="60"/>
+    <w:lsdException w:name="Light List Accent 2" w:uiPriority="61"/>
+    <w:lsdException w:name="Light Grid Accent 2" w:uiPriority="62"/>
+    <w:lsdException w:name="Medium Shading 1 Accent 2" w:uiPriority="63"/>
+    <w:lsdException w:name="Medium Shading 2 Accent 2" w:uiPriority="64"/>
+    <w:lsdException w:name="Medium List 1 Accent 2" w:uiPriority="65"/>
+    <w:lsdException w:name="Medium List 2 Accent 2" w:uiPriority="66"/>
+    <w:lsdException w:name="Medium Grid 1 Accent 2" w:uiPriority="67"/>
+    <w:lsdException w:name="Medium Grid 2 Accent 2" w:uiPriority="68"/>
+    <w:lsdException w:name="Medium Grid 3 Accent 2" w:uiPriority="69"/>
+    <w:lsdException w:name="Dark List Accent 2" w:uiPriority="70"/>
+    <w:lsdException w:name="Colorful Shading Accent 2" w:uiPriority="71"/>
+    <w:lsdException w:name="Colorful List Accent 2" w:uiPriority="72"/>
+    <w:lsdException w:name="Colorful Grid Accent 2" w:uiPriority="73"/>
+    <w:lsdException w:name="Light Shading Accent 3" w:uiPriority="60"/>
+    <w:lsdException w:name="Light List Accent 3" w:uiPriority="61"/>
+    <w:lsdException w:name="Light Grid Accent 3" w:uiPriority="62"/>
+    <w:lsdException w:name="Medium Shading 1 Accent 3" w:uiPriority="63"/>
+    <w:lsdException w:name="Medium Shading 2 Accent 3" w:uiPriority="64"/>
+    <w:lsdException w:name="Medium List 1 Accent 3" w:uiPriority="65"/>
+    <w:lsdException w:name="Medium List 2 Accent 3" w:uiPriority="66"/>
+    <w:lsdException w:name="Medium Grid 1 Accent 3" w:uiPriority="67"/>
+    <w:lsdException w:name="Medium Grid 2 Accent 3" w:uiPriority="68"/>
+    <w:lsdException w:name="Medium Grid 3 Accent 3" w:uiPriority="69"/>
+    <w:lsdException w:name="Dark List Accent 3" w:uiPriority="70"/>
+    <w:lsdException w:name="Colorful Shading Accent 3" w:uiPriority="71"/>
+    <w:lsdException w:name="Colorful List Accent 3" w:uiPriority="72"/>
+    <w:lsdException w:name="Colorful Grid Accent 3" w:uiPriority="73"/>
+    <w:lsdException w:name="Light Shading Accent 4" w:uiPriority="60"/>
+    <w:lsdException w:name="Light List Accent 4" w:uiPriority="61"/>
+    <w:lsdException w:name="Light Grid Accent 4" w:uiPriority="62"/>
+    <w:lsdException w:name="Medium Shading 1 Accent 4" w:uiPriority="63"/>
+    <w:lsdException w:name="Medium Shading 2 Accent 4" w:uiPriority="64"/>
+    <w:lsdException w:name="Medium List 1 Accent 4" w:uiPriority="65"/>
+    <w:lsdException w:name="Medium List 2 Accent 4" w:uiPriority="66"/>
+    <w:lsdException w:name="Medium Grid 1 Accent 4" w:uiPriority="67"/>
+    <w:lsdException w:name="Medium Grid 2 Accent 4" w:uiPriority="68"/>
+    <w:lsdException w:name="Medium Grid 3 Accent 4" w:uiPriority="69"/>
+    <w:lsdException w:name="Dark List Accent 4" w:uiPriority="70"/>
+    <w:lsdException w:name="Colorful Shading Accent 4" w:uiPriority="71"/>
+    <w:lsdException w:name="Colorful List Accent 4" w:uiPriority="72"/>
+    <w:lsdException w:name="Colorful Grid Accent 4" w:uiPriority="73"/>
+    <w:lsdException w:name="Light Shading Accent 5" w:uiPriority="60"/>
+    <w:lsdException w:name="Light List Accent 5" w:uiPriority="61"/>
+    <w:lsdException w:name="Light Grid Accent 5" w:uiPriority="62"/>
+    <w:lsdException w:name="Medium Shading 1 Accent 5" w:uiPriority="63"/>
+    <w:lsdException w:name="Medium Shading 2 Accent 5" w:uiPriority="64"/>
+    <w:lsdException w:name="Medium List 1 Accent 5" w:uiPriority="65"/>
+    <w:lsdException w:name="Medium List 2 Accent 5" w:uiPriority="66"/>
+    <w:lsdException w:name="Medium Grid 1 Accent 5" w:uiPriority="67"/>
+    <w:lsdException w:name="Medium Grid 2 Accent 5" w:uiPriority="68"/>
+    <w:lsdException w:name="Medium Grid 3 Accent 5" w:uiPriority="69"/>
+    <w:lsdException w:name="Dark List Accent 5" w:uiPriority="70"/>
+    <w:lsdException w:name="Colorful Shading Accent 5" w:uiPriority="71"/>
+    <w:lsdException w:name="Colorful List Accent 5" w:uiPriority="72"/>
+    <w:lsdException w:name="Colorful Grid Accent 5" w:uiPriority="73"/>
+    <w:lsdException w:name="Light Shading Accent 6" w:uiPriority="60"/>
+    <w:lsdException w:name="Light List Accent 6" w:uiPriority="61"/>
+    <w:lsdException w:name="Light Grid Accent 6" w:uiPriority="62"/>
+    <w:lsdException w:name="Medium Shading 1 Accent 6" w:uiPriority="63"/>
+    <w:lsdException w:name="Medium Shading 2 Accent 6" w:uiPriority="64"/>
+    <w:lsdException w:name="Medium List 1 Accent 6" w:uiPriority="65"/>
+    <w:lsdException w:name="Medium List 2 Accent 6" w:uiPriority="66"/>
+    <w:lsdException w:name="Medium Grid 1 Accent 6" w:uiPriority="67"/>
+    <w:lsdException w:name="Medium Grid 2 Accent 6" w:uiPriority="68"/>
+    <w:lsdException w:name="Medium Grid 3 Accent 6" w:uiPriority="69"/>
+    <w:lsdException w:name="Dark List Accent 6" w:uiPriority="70"/>
+    <w:lsdException w:name="Colorful Shading Accent 6" w:uiPriority="71"/>
+    <w:lsdException w:name="Colorful List Accent 6" w:uiPriority="72"/>
+    <w:lsdException w:name="Colorful Grid Accent 6" w:uiPriority="73"/>
+    <w:lsdException w:name="Subtle Emphasis" w:uiPriority="19" w:qFormat="1"/>
+    <w:lsdException w:name="Intense Emphasis" w:uiPriority="21" w:qFormat="1"/>
+    <w:lsdException w:name="Subtle Reference" w:uiPriority="31" w:qFormat="1"/>
+    <w:lsdException w:name="Intense Reference" w:uiPriority="32" w:qFormat="1"/>
+    <w:lsdException w:name="Book Title" w:uiPriority="33" w:qFormat="1"/>
+    <w:lsdException w:name="Bibliography" w:semiHidden="1" w:uiPriority="37" w:unhideWhenUsed="1"/>
+    <w:lsdException w:name="TOC Heading" w:semiHidden="1" w:uiPriority="39" w:unhideWhenUsed="1" w:qFormat="1"/>
+    <w:lsdException w:name="Plain Table 1" w:uiPriority="41"/>
+    <w:lsdException w:name="Plain Table 2" w:uiPriority="42"/>
+    <w:lsdException w:name="Plain Table 3" w:uiPriority="43"/>
+    <w:lsdException w:name="Plain Table 4" w:uiPriority="44"/>
+    <w:lsdException w:name="Plain Table 5" w:uiPriority="45"/>
+    <w:lsdException w:name="Grid Table Light" w:uiPriority="40"/>
+    <w:lsdException w:name="Grid Table 1 Light" w:uiPriority="46"/>
+    <w:lsdException w:name="Grid Table 2" w:uiPriority="47"/>
+    <w:lsdException w:name="Grid Table 3" w:uiPriority="48"/>
+    <w:lsdException w:name="Grid Table 4" w:uiPriority="49"/>
+    <w:lsdException w:name="Grid Table 5 Dark" w:uiPriority="50"/>
+    <w:lsdException w:name="Grid Table 6 Colorful" w:uiPriority="51"/>
+    <w:lsdException w:name="Grid Table 7 Colorful" w:uiPriority="52"/>
+    <w:lsdException w:name="Grid Table 1 Light Accent 1" w:uiPriority="46"/>
+    <w:lsdException w:name="Grid Table 2 Accent 1" w:uiPriority="47"/>
+    <w:lsdException w:name="Grid Table 3 Accent 1" w:uiPriority="48"/>
+    <w:lsdException w:name="Grid Table 4 Accent 1" w:uiPriority="49"/>
+    <w:lsdException w:name="Grid Table 5 Dark Accent 1" w:uiPriority="50"/>
+    <w:lsdException w:name="Grid Table 6 Colorful Accent 1" w:uiPriority="51"/>
+    <w:lsdException w:name="Grid Table 7 Colorful Accent 1" w:uiPriority="52"/>
+    <w:lsdException w:name="Grid Table 1 Light Accent 2" w:uiPriority="46"/>
+    <w:lsdException w:name="Grid Table 2 Accent 2" w:uiPriority="47"/>
+    <w:lsdException w:name="Grid Table 3 Accent 2" w:uiPriority="48"/>
+    <w:lsdException w:name="Grid Table 4 Accent 2" w:uiPriority="49"/>
+    <w:lsdException w:name="Grid Table 5 Dark Accent 2" w:uiPriority="50"/>
+    <w:lsdException w:name="Grid Table 6 Colorful Accent 2" w:uiPriority="51"/>
+    <w:lsdException w:name="Grid Table 7 Colorful Accent 2" w:uiPriority="52"/>
+    <w:lsdException w:name="Grid Table 1 Light Accent 3" w:uiPriority="46"/>
+    <w:lsdException w:name="Grid Table 2 Accent 3" w:uiPriority="47"/>
+    <w:lsdException w:name="Grid Table 3 Accent 3" w:uiPriority="48"/>
+    <w:lsdException w:name="Grid Table 4 Accent 3" w:uiPriority="49"/>
+    <w:lsdException w:name="Grid Table 5 Dark Accent 3" w:uiPriority="50"/>
+    <w:lsdException w:name="Grid Table 6 Colorful Accent 3" w:uiPriority="51"/>
+    <w:lsdException w:name="Grid Table 7 Colorful Accent 3" w:uiPriority="52"/>
+    <w:lsdException w:name="Grid Table 1 Light Accent 4" w:uiPriority="46"/>
+    <w:lsdException w:name="Grid Table 2 Accent 4" w:uiPriority="47"/>
+    <w:lsdException w:name="Grid Table 3 Accent 4" w:uiPriority="48"/>
+    <w:lsdException w:name="Grid Table 4 Accent 4" w:uiPriority="49"/>
+    <w:lsdException w:name="Grid Table 5 Dark Accent 4" w:uiPriority="50"/>
+    <w:lsdException w:name="Grid Table 6 Colorful Accent 4" w:uiPriority="51"/>
+    <w:lsdException w:name="Grid Table 7 Colorful Accent 4" w:uiPriority="52"/>
+    <w:lsdException w:name="Grid Table 1 Light Accent 5" w:uiPriority="46"/>
+    <w:lsdException w:name="Grid Table 2 Accent 5" w:uiPriority="47"/>
+    <w:lsdException w:name="Grid Table 3 Accent 5" w:uiPriority="48"/>
+    <w:lsdException w:name="Grid Table 4 Accent 5" w:uiPriority="49"/>
+    <w:lsdException w:name="Grid Table 5 Dark Accent 5" w:uiPriority="50"/>
+    <w:lsdException w:name="Grid Table 6 Colorful Accent 5" w:uiPriority="51"/>
+    <w:lsdException w:name="Grid Table 7 Colorful Accent 5" w:uiPriority="52"/>
+    <w:lsdException w:name="Grid Table 1 Light Accent 6" w:uiPriority="46"/>
+    <w:lsdException w:name="Grid Table 2 Accent 6" w:uiPriority="47"/>
+    <w:lsdException w:name="Grid Table 3 Accent 6" w:uiPriority="48"/>
+    <w:lsdException w:name="Grid Table 4 Accent 6" w:uiPriority="49"/>
+    <w:lsdException w:name="Grid Table 5 Dark Accent 6" w:uiPriority="50"/>
+    <w:lsdException w:name="Grid Table 6 Colorful Accent 6" w:uiPriority="51"/>
+    <w:lsdException w:name="Grid Table 7 Colorful Accent 6" w:uiPriority="52"/>
+    <w:lsdException w:name="List Table 1 Light" w:uiPriority="46"/>
+    <w:lsdException w:name="List Table 2" w:uiPriority="47"/>
+    <w:lsdException w:name="List Table 3" w:uiPriority="48"/>
+    <w:lsdException w:name="List Table 4" w:uiPriority="49"/>
+    <w:lsdException w:name="List Table 5 Dark" w:uiPriority="50"/>
+    <w:lsdException w:name="List Table 6 Colorful" w:uiPriority="51"/>
+    <w:lsdException w:name="List Table 7 Colorful" w:uiPriority="52"/>
+    <w:lsdException w:name="List Table 1 Light Accent 1" w:uiPriority="46"/>
+    <w:lsdException w:name="List Table 2 Accent 1" w:uiPriority="47"/>
+    <w:lsdException w:name="List Table 3 Accent 1" w:uiPriority="48"/>
+    <w:lsdException w:name="List Table 4 Accent 1" w:uiPriority="49"/>
+    <w:lsdException w:name="List Table 5 Dark Accent 1" w:uiPriority="50"/>
+    <w:lsdException w:name="List Table 6 Colorful Accent 1" w:uiPriority="51"/>
+    <w:lsdException w:name="List Table 7 Colorful Accent 1" w:uiPriority="52"/>
+    <w:lsdException w:name="List Table 1 Light Accent 2" w:uiPriority="46"/>
+    <w:lsdException w:name="List Table 2 Accent 2" w:uiPriority="47"/>
+    <w:lsdException w:name="List Table 3 Accent 2" w:uiPriority="48"/>
+    <w:lsdException w:name="List Table 4 Accent 2" w:uiPriority="49"/>
+    <w:lsdException w:name="List Table 5 Dark Accent 2" w:uiPriority="50"/>
+    <w:lsdException w:name="List Table 6 Colorful Accent 2" w:uiPriority="51"/>
+    <w:lsdException w:name="List Table 7 Colorful Accent 2" w:uiPriority="52"/>
+    <w:lsdException w:name="List Table 1 Light Accent 3" w:uiPriority="46"/>
+    <w:lsdException w:name="List Table 2 Accent 3" w:uiPriority="47"/>
+    <w:lsdException w:name="List Table 3 Accent 3" w:uiPriority="48"/>
+    <w:lsdException w:name="List Table 4 Accent 3" w:uiPriority="49"/>
+    <w:lsdException w:name="List Table 5 Dark Accent 3" w:uiPriority="50"/>
+    <w:lsdException w:name="List Table 6 Colorful Accent 3" w:uiPriority="51"/>
+    <w:lsdException w:name="List Table 7 Colorful Accent 3" w:uiPriority="52"/>
+    <w:lsdException w:name="List Table 1 Light Accent 4" w:uiPriority="46"/>
+    <w:lsdException w:name="List Table 2 Accent 4" w:uiPriority="47"/>
+    <w:lsdException w:name="List Table 3 Accent 4" w:uiPriority="48"/>
+    <w:lsdException w:name="List Table 4 Accent 4" w:uiPriority="49"/>
+    <w:lsdException w:name="List Table 5 Dark Accent 4" w:uiPriority="50"/>
+    <w:lsdException w:name="List Table 6 Colorful Accent 4" w:uiPriority="51"/>
+    <w:lsdException w:name="List Table 7 Colorful Accent 4" w:uiPriority="52"/>
+    <w:lsdException w:name="List Table 1 Light Accent 5" w:uiPriority="46"/>
+    <w:lsdException w:name="List Table 2 Accent 5" w:uiPriority="47"/>
+    <w:lsdException w:name="List Table 3 Accent 5" w:uiPriority="48"/>
+    <w:lsdException w:name="List Table 4 Accent 5" w:uiPriority="49"/>
+    <w:lsdException w:name="List Table 5 Dark Accent 5" w:uiPriority="50"/>
+    <w:lsdException w:name="List Table 6 Colorful Accent 5" w:uiPriority="51"/>
+    <w:lsdException w:name="List Table 7 Colorful Accent 5" w:uiPriority="52"/>
+    <w:lsdException w:name="List Table 1 Light Accent 6" w:uiPriority="46"/>
+    <w:lsdException w:name="List Table 2 Accent 6" w:uiPriority="47"/>
+    <w:lsdException w:name="List Table 3 Accent 6" w:uiPriority="48"/>
+    <w:lsdException w:name="List Table 4 Accent 6" w:uiPriority="49"/>
+    <w:lsdException w:name="List Table 5 Dark Accent 6" w:uiPriority="50"/>
+    <w:lsdException w:name="List Table 6 Colorful Accent 6" w:uiPriority="51"/>
+    <w:lsdException w:name="List Table 7 Colorful Accent 6" w:uiPriority="52"/>
   </w:latentStyles>
   <w:style w:type="paragraph" w:default="1" w:styleId="Normal">
     <w:name w:val="Normal"/>
@@ -7012,7 +9548,6 @@
     <w:next w:val="Normal"/>
     <w:link w:val="Ttulo2Car"/>
     <w:uiPriority w:val="9"/>
-    <w:semiHidden/>
     <w:unhideWhenUsed/>
     <w:qFormat/>
     <w:rsid w:val="00D4469A"/>
@@ -7037,7 +9572,6 @@
     <w:next w:val="Normal"/>
     <w:link w:val="Ttulo3Car"/>
     <w:uiPriority w:val="9"/>
-    <w:semiHidden/>
     <w:unhideWhenUsed/>
     <w:qFormat/>
     <w:rsid w:val="009B0FC1"/>
@@ -7231,7 +9765,6 @@
     <w:basedOn w:val="Fuentedeprrafopredeter"/>
     <w:link w:val="Ttulo2"/>
     <w:uiPriority w:val="9"/>
-    <w:semiHidden/>
     <w:rsid w:val="00D4469A"/>
     <w:rPr>
       <w:rFonts w:asciiTheme="majorHAnsi" w:eastAsiaTheme="majorEastAsia" w:hAnsiTheme="majorHAnsi" w:cstheme="majorBidi"/>
@@ -7295,519 +9828,6 @@
     <w:basedOn w:val="Fuentedeprrafopredeter"/>
     <w:link w:val="Ttulo3"/>
     <w:uiPriority w:val="9"/>
-    <w:semiHidden/>
-    <w:rsid w:val="009B0FC1"/>
-    <w:rPr>
-      <w:rFonts w:asciiTheme="majorHAnsi" w:eastAsiaTheme="majorEastAsia" w:hAnsiTheme="majorHAnsi" w:cstheme="majorBidi"/>
-      <w:b/>
-      <w:bCs/>
-      <w:color w:val="4F81BD" w:themeColor="accent1"/>
-      <w:sz w:val="18"/>
-      <w:szCs w:val="20"/>
-      <w:lang w:eastAsia="es-MX"/>
-    </w:rPr>
-  </w:style>
-  <w:style w:type="paragraph" w:styleId="TDC3">
-    <w:name w:val="toc 3"/>
-    <w:basedOn w:val="Normal"/>
-    <w:next w:val="Normal"/>
-    <w:autoRedefine/>
-    <w:uiPriority w:val="39"/>
-    <w:unhideWhenUsed/>
-    <w:rsid w:val="009B0FC1"/>
-    <w:pPr>
-      <w:spacing w:after="100"/>
-      <w:ind w:left="360"/>
-    </w:pPr>
-  </w:style>
-</w:styles>
-</file>
-
-<file path=word/stylesWithEffects.xml><?xml version="1.0" encoding="utf-8"?>
-<w:styles xmlns:wpc="http://schemas.microsoft.com/office/word/2010/wordprocessingCanvas" xmlns:mc="http://schemas.openxmlformats.org/markup-compatibility/2006" xmlns:o="urn:schemas-microsoft-com:office:office" xmlns:r="http://schemas.openxmlformats.org/officeDocument/2006/relationships" xmlns:m="http://schemas.openxmlformats.org/officeDocument/2006/math" xmlns:v="urn:schemas-microsoft-com:vml" xmlns:wp14="http://schemas.microsoft.com/office/word/2010/wordprocessingDrawing" xmlns:wp="http://schemas.openxmlformats.org/drawingml/2006/wordprocessingDrawing" xmlns:w10="urn:schemas-microsoft-com:office:word" xmlns:w="http://schemas.openxmlformats.org/wordprocessingml/2006/main" xmlns:w14="http://schemas.microsoft.com/office/word/2010/wordml" xmlns:wpg="http://schemas.microsoft.com/office/word/2010/wordprocessingGroup" xmlns:wpi="http://schemas.microsoft.com/office/word/2010/wordprocessingInk" xmlns:wne="http://schemas.microsoft.com/office/word/2006/wordml" xmlns:wps="http://schemas.microsoft.com/office/word/2010/wordprocessingShape" mc:Ignorable="w14 wp14">
-  <w:docDefaults>
-    <w:rPrDefault>
-      <w:rPr>
-        <w:rFonts w:asciiTheme="minorHAnsi" w:eastAsiaTheme="minorHAnsi" w:hAnsiTheme="minorHAnsi" w:cstheme="minorBidi"/>
-        <w:sz w:val="22"/>
-        <w:szCs w:val="22"/>
-        <w:lang w:val="es-MX" w:eastAsia="en-US" w:bidi="ar-SA"/>
-      </w:rPr>
-    </w:rPrDefault>
-    <w:pPrDefault>
-      <w:pPr>
-        <w:spacing w:after="200" w:line="276" w:lineRule="auto"/>
-      </w:pPr>
-    </w:pPrDefault>
-  </w:docDefaults>
-  <w:latentStyles w:defLockedState="0" w:defUIPriority="99" w:defSemiHidden="1" w:defUnhideWhenUsed="1" w:defQFormat="0" w:count="267">
-    <w:lsdException w:name="Normal" w:semiHidden="0" w:uiPriority="0" w:unhideWhenUsed="0" w:qFormat="1"/>
-    <w:lsdException w:name="heading 1" w:semiHidden="0" w:uiPriority="9" w:unhideWhenUsed="0" w:qFormat="1"/>
-    <w:lsdException w:name="heading 2" w:uiPriority="9" w:qFormat="1"/>
-    <w:lsdException w:name="heading 3" w:uiPriority="9" w:qFormat="1"/>
-    <w:lsdException w:name="heading 4" w:uiPriority="9" w:qFormat="1"/>
-    <w:lsdException w:name="heading 5" w:uiPriority="9" w:qFormat="1"/>
-    <w:lsdException w:name="heading 6" w:uiPriority="9" w:qFormat="1"/>
-    <w:lsdException w:name="heading 7" w:uiPriority="9" w:qFormat="1"/>
-    <w:lsdException w:name="heading 8" w:uiPriority="9" w:qFormat="1"/>
-    <w:lsdException w:name="heading 9" w:uiPriority="9" w:qFormat="1"/>
-    <w:lsdException w:name="toc 1" w:uiPriority="39"/>
-    <w:lsdException w:name="toc 2" w:uiPriority="39"/>
-    <w:lsdException w:name="toc 3" w:uiPriority="39"/>
-    <w:lsdException w:name="toc 4" w:uiPriority="39"/>
-    <w:lsdException w:name="toc 5" w:uiPriority="39"/>
-    <w:lsdException w:name="toc 6" w:uiPriority="39"/>
-    <w:lsdException w:name="toc 7" w:uiPriority="39"/>
-    <w:lsdException w:name="toc 8" w:uiPriority="39"/>
-    <w:lsdException w:name="toc 9" w:uiPriority="39"/>
-    <w:lsdException w:name="caption" w:uiPriority="35" w:qFormat="1"/>
-    <w:lsdException w:name="Title" w:semiHidden="0" w:uiPriority="10" w:unhideWhenUsed="0" w:qFormat="1"/>
-    <w:lsdException w:name="Default Paragraph Font" w:uiPriority="1"/>
-    <w:lsdException w:name="Subtitle" w:semiHidden="0" w:uiPriority="11" w:unhideWhenUsed="0" w:qFormat="1"/>
-    <w:lsdException w:name="Strong" w:semiHidden="0" w:uiPriority="22" w:unhideWhenUsed="0" w:qFormat="1"/>
-    <w:lsdException w:name="Emphasis" w:semiHidden="0" w:uiPriority="20" w:unhideWhenUsed="0" w:qFormat="1"/>
-    <w:lsdException w:name="Table Grid" w:semiHidden="0" w:uiPriority="59" w:unhideWhenUsed="0"/>
-    <w:lsdException w:name="Placeholder Text" w:unhideWhenUsed="0"/>
-    <w:lsdException w:name="No Spacing" w:semiHidden="0" w:uiPriority="1" w:unhideWhenUsed="0" w:qFormat="1"/>
-    <w:lsdException w:name="Light Shading" w:semiHidden="0" w:uiPriority="60" w:unhideWhenUsed="0"/>
-    <w:lsdException w:name="Light List" w:semiHidden="0" w:uiPriority="61" w:unhideWhenUsed="0"/>
-    <w:lsdException w:name="Light Grid" w:semiHidden="0" w:uiPriority="62" w:unhideWhenUsed="0"/>
-    <w:lsdException w:name="Medium Shading 1" w:semiHidden="0" w:uiPriority="63" w:unhideWhenUsed="0"/>
-    <w:lsdException w:name="Medium Shading 2" w:semiHidden="0" w:uiPriority="64" w:unhideWhenUsed="0"/>
-    <w:lsdException w:name="Medium List 1" w:semiHidden="0" w:uiPriority="65" w:unhideWhenUsed="0"/>
-    <w:lsdException w:name="Medium List 2" w:semiHidden="0" w:uiPriority="66" w:unhideWhenUsed="0"/>
-    <w:lsdException w:name="Medium Grid 1" w:semiHidden="0" w:uiPriority="67" w:unhideWhenUsed="0"/>
-    <w:lsdException w:name="Medium Grid 2" w:semiHidden="0" w:uiPriority="68" w:unhideWhenUsed="0"/>
-    <w:lsdException w:name="Medium Grid 3" w:semiHidden="0" w:uiPriority="69" w:unhideWhenUsed="0"/>
-    <w:lsdException w:name="Dark List" w:semiHidden="0" w:uiPriority="70" w:unhideWhenUsed="0"/>
-    <w:lsdException w:name="Colorful Shading" w:semiHidden="0" w:uiPriority="71" w:unhideWhenUsed="0"/>
-    <w:lsdException w:name="Colorful List" w:semiHidden="0" w:uiPriority="72" w:unhideWhenUsed="0"/>
-    <w:lsdException w:name="Colorful Grid" w:semiHidden="0" w:uiPriority="73" w:unhideWhenUsed="0"/>
-    <w:lsdException w:name="Light Shading Accent 1" w:semiHidden="0" w:uiPriority="60" w:unhideWhenUsed="0"/>
-    <w:lsdException w:name="Light List Accent 1" w:semiHidden="0" w:uiPriority="61" w:unhideWhenUsed="0"/>
-    <w:lsdException w:name="Light Grid Accent 1" w:semiHidden="0" w:uiPriority="62" w:unhideWhenUsed="0"/>
-    <w:lsdException w:name="Medium Shading 1 Accent 1" w:semiHidden="0" w:uiPriority="63" w:unhideWhenUsed="0"/>
-    <w:lsdException w:name="Medium Shading 2 Accent 1" w:semiHidden="0" w:uiPriority="64" w:unhideWhenUsed="0"/>
-    <w:lsdException w:name="Medium List 1 Accent 1" w:semiHidden="0" w:uiPriority="65" w:unhideWhenUsed="0"/>
-    <w:lsdException w:name="Revision" w:unhideWhenUsed="0"/>
-    <w:lsdException w:name="List Paragraph" w:semiHidden="0" w:uiPriority="34" w:unhideWhenUsed="0" w:qFormat="1"/>
-    <w:lsdException w:name="Quote" w:semiHidden="0" w:uiPriority="29" w:unhideWhenUsed="0" w:qFormat="1"/>
-    <w:lsdException w:name="Intense Quote" w:semiHidden="0" w:uiPriority="30" w:unhideWhenUsed="0" w:qFormat="1"/>
-    <w:lsdException w:name="Medium List 2 Accent 1" w:semiHidden="0" w:uiPriority="66" w:unhideWhenUsed="0"/>
-    <w:lsdException w:name="Medium Grid 1 Accent 1" w:semiHidden="0" w:uiPriority="67" w:unhideWhenUsed="0"/>
-    <w:lsdException w:name="Medium Grid 2 Accent 1" w:semiHidden="0" w:uiPriority="68" w:unhideWhenUsed="0"/>
-    <w:lsdException w:name="Medium Grid 3 Accent 1" w:semiHidden="0" w:uiPriority="69" w:unhideWhenUsed="0"/>
-    <w:lsdException w:name="Dark List Accent 1" w:semiHidden="0" w:uiPriority="70" w:unhideWhenUsed="0"/>
-    <w:lsdException w:name="Colorful Shading Accent 1" w:semiHidden="0" w:uiPriority="71" w:unhideWhenUsed="0"/>
-    <w:lsdException w:name="Colorful List Accent 1" w:semiHidden="0" w:uiPriority="72" w:unhideWhenUsed="0"/>
-    <w:lsdException w:name="Colorful Grid Accent 1" w:semiHidden="0" w:uiPriority="73" w:unhideWhenUsed="0"/>
-    <w:lsdException w:name="Light Shading Accent 2" w:semiHidden="0" w:uiPriority="60" w:unhideWhenUsed="0"/>
-    <w:lsdException w:name="Light List Accent 2" w:semiHidden="0" w:uiPriority="61" w:unhideWhenUsed="0"/>
-    <w:lsdException w:name="Light Grid Accent 2" w:semiHidden="0" w:uiPriority="62" w:unhideWhenUsed="0"/>
-    <w:lsdException w:name="Medium Shading 1 Accent 2" w:semiHidden="0" w:uiPriority="63" w:unhideWhenUsed="0"/>
-    <w:lsdException w:name="Medium Shading 2 Accent 2" w:semiHidden="0" w:uiPriority="64" w:unhideWhenUsed="0"/>
-    <w:lsdException w:name="Medium List 1 Accent 2" w:semiHidden="0" w:uiPriority="65" w:unhideWhenUsed="0"/>
-    <w:lsdException w:name="Medium List 2 Accent 2" w:semiHidden="0" w:uiPriority="66" w:unhideWhenUsed="0"/>
-    <w:lsdException w:name="Medium Grid 1 Accent 2" w:semiHidden="0" w:uiPriority="67" w:unhideWhenUsed="0"/>
-    <w:lsdException w:name="Medium Grid 2 Accent 2" w:semiHidden="0" w:uiPriority="68" w:unhideWhenUsed="0"/>
-    <w:lsdException w:name="Medium Grid 3 Accent 2" w:semiHidden="0" w:uiPriority="69" w:unhideWhenUsed="0"/>
-    <w:lsdException w:name="Dark List Accent 2" w:semiHidden="0" w:uiPriority="70" w:unhideWhenUsed="0"/>
-    <w:lsdException w:name="Colorful Shading Accent 2" w:semiHidden="0" w:uiPriority="71" w:unhideWhenUsed="0"/>
-    <w:lsdException w:name="Colorful List Accent 2" w:semiHidden="0" w:uiPriority="72" w:unhideWhenUsed="0"/>
-    <w:lsdException w:name="Colorful Grid Accent 2" w:semiHidden="0" w:uiPriority="73" w:unhideWhenUsed="0"/>
-    <w:lsdException w:name="Light Shading Accent 3" w:semiHidden="0" w:uiPriority="60" w:unhideWhenUsed="0"/>
-    <w:lsdException w:name="Light List Accent 3" w:semiHidden="0" w:uiPriority="61" w:unhideWhenUsed="0"/>
-    <w:lsdException w:name="Light Grid Accent 3" w:semiHidden="0" w:uiPriority="62" w:unhideWhenUsed="0"/>
-    <w:lsdException w:name="Medium Shading 1 Accent 3" w:semiHidden="0" w:uiPriority="63" w:unhideWhenUsed="0"/>
-    <w:lsdException w:name="Medium Shading 2 Accent 3" w:semiHidden="0" w:uiPriority="64" w:unhideWhenUsed="0"/>
-    <w:lsdException w:name="Medium List 1 Accent 3" w:semiHidden="0" w:uiPriority="65" w:unhideWhenUsed="0"/>
-    <w:lsdException w:name="Medium List 2 Accent 3" w:semiHidden="0" w:uiPriority="66" w:unhideWhenUsed="0"/>
-    <w:lsdException w:name="Medium Grid 1 Accent 3" w:semiHidden="0" w:uiPriority="67" w:unhideWhenUsed="0"/>
-    <w:lsdException w:name="Medium Grid 2 Accent 3" w:semiHidden="0" w:uiPriority="68" w:unhideWhenUsed="0"/>
-    <w:lsdException w:name="Medium Grid 3 Accent 3" w:semiHidden="0" w:uiPriority="69" w:unhideWhenUsed="0"/>
-    <w:lsdException w:name="Dark List Accent 3" w:semiHidden="0" w:uiPriority="70" w:unhideWhenUsed="0"/>
-    <w:lsdException w:name="Colorful Shading Accent 3" w:semiHidden="0" w:uiPriority="71" w:unhideWhenUsed="0"/>
-    <w:lsdException w:name="Colorful List Accent 3" w:semiHidden="0" w:uiPriority="72" w:unhideWhenUsed="0"/>
-    <w:lsdException w:name="Colorful Grid Accent 3" w:semiHidden="0" w:uiPriority="73" w:unhideWhenUsed="0"/>
-    <w:lsdException w:name="Light Shading Accent 4" w:semiHidden="0" w:uiPriority="60" w:unhideWhenUsed="0"/>
-    <w:lsdException w:name="Light List Accent 4" w:semiHidden="0" w:uiPriority="61" w:unhideWhenUsed="0"/>
-    <w:lsdException w:name="Light Grid Accent 4" w:semiHidden="0" w:uiPriority="62" w:unhideWhenUsed="0"/>
-    <w:lsdException w:name="Medium Shading 1 Accent 4" w:semiHidden="0" w:uiPriority="63" w:unhideWhenUsed="0"/>
-    <w:lsdException w:name="Medium Shading 2 Accent 4" w:semiHidden="0" w:uiPriority="64" w:unhideWhenUsed="0"/>
-    <w:lsdException w:name="Medium List 1 Accent 4" w:semiHidden="0" w:uiPriority="65" w:unhideWhenUsed="0"/>
-    <w:lsdException w:name="Medium List 2 Accent 4" w:semiHidden="0" w:uiPriority="66" w:unhideWhenUsed="0"/>
-    <w:lsdException w:name="Medium Grid 1 Accent 4" w:semiHidden="0" w:uiPriority="67" w:unhideWhenUsed="0"/>
-    <w:lsdException w:name="Medium Grid 2 Accent 4" w:semiHidden="0" w:uiPriority="68" w:unhideWhenUsed="0"/>
-    <w:lsdException w:name="Medium Grid 3 Accent 4" w:semiHidden="0" w:uiPriority="69" w:unhideWhenUsed="0"/>
-    <w:lsdException w:name="Dark List Accent 4" w:semiHidden="0" w:uiPriority="70" w:unhideWhenUsed="0"/>
-    <w:lsdException w:name="Colorful Shading Accent 4" w:semiHidden="0" w:uiPriority="71" w:unhideWhenUsed="0"/>
-    <w:lsdException w:name="Colorful List Accent 4" w:semiHidden="0" w:uiPriority="72" w:unhideWhenUsed="0"/>
-    <w:lsdException w:name="Colorful Grid Accent 4" w:semiHidden="0" w:uiPriority="73" w:unhideWhenUsed="0"/>
-    <w:lsdException w:name="Light Shading Accent 5" w:semiHidden="0" w:uiPriority="60" w:unhideWhenUsed="0"/>
-    <w:lsdException w:name="Light List Accent 5" w:semiHidden="0" w:uiPriority="61" w:unhideWhenUsed="0"/>
-    <w:lsdException w:name="Light Grid Accent 5" w:semiHidden="0" w:uiPriority="62" w:unhideWhenUsed="0"/>
-    <w:lsdException w:name="Medium Shading 1 Accent 5" w:semiHidden="0" w:uiPriority="63" w:unhideWhenUsed="0"/>
-    <w:lsdException w:name="Medium Shading 2 Accent 5" w:semiHidden="0" w:uiPriority="64" w:unhideWhenUsed="0"/>
-    <w:lsdException w:name="Medium List 1 Accent 5" w:semiHidden="0" w:uiPriority="65" w:unhideWhenUsed="0"/>
-    <w:lsdException w:name="Medium List 2 Accent 5" w:semiHidden="0" w:uiPriority="66" w:unhideWhenUsed="0"/>
-    <w:lsdException w:name="Medium Grid 1 Accent 5" w:semiHidden="0" w:uiPriority="67" w:unhideWhenUsed="0"/>
-    <w:lsdException w:name="Medium Grid 2 Accent 5" w:semiHidden="0" w:uiPriority="68" w:unhideWhenUsed="0"/>
-    <w:lsdException w:name="Medium Grid 3 Accent 5" w:semiHidden="0" w:uiPriority="69" w:unhideWhenUsed="0"/>
-    <w:lsdException w:name="Dark List Accent 5" w:semiHidden="0" w:uiPriority="70" w:unhideWhenUsed="0"/>
-    <w:lsdException w:name="Colorful Shading Accent 5" w:semiHidden="0" w:uiPriority="71" w:unhideWhenUsed="0"/>
-    <w:lsdException w:name="Colorful List Accent 5" w:semiHidden="0" w:uiPriority="72" w:unhideWhenUsed="0"/>
-    <w:lsdException w:name="Colorful Grid Accent 5" w:semiHidden="0" w:uiPriority="73" w:unhideWhenUsed="0"/>
-    <w:lsdException w:name="Light Shading Accent 6" w:semiHidden="0" w:uiPriority="60" w:unhideWhenUsed="0"/>
-    <w:lsdException w:name="Light List Accent 6" w:semiHidden="0" w:uiPriority="61" w:unhideWhenUsed="0"/>
-    <w:lsdException w:name="Light Grid Accent 6" w:semiHidden="0" w:uiPriority="62" w:unhideWhenUsed="0"/>
-    <w:lsdException w:name="Medium Shading 1 Accent 6" w:semiHidden="0" w:uiPriority="63" w:unhideWhenUsed="0"/>
-    <w:lsdException w:name="Medium Shading 2 Accent 6" w:semiHidden="0" w:uiPriority="64" w:unhideWhenUsed="0"/>
-    <w:lsdException w:name="Medium List 1 Accent 6" w:semiHidden="0" w:uiPriority="65" w:unhideWhenUsed="0"/>
-    <w:lsdException w:name="Medium List 2 Accent 6" w:semiHidden="0" w:uiPriority="66" w:unhideWhenUsed="0"/>
-    <w:lsdException w:name="Medium Grid 1 Accent 6" w:semiHidden="0" w:uiPriority="67" w:unhideWhenUsed="0"/>
-    <w:lsdException w:name="Medium Grid 2 Accent 6" w:semiHidden="0" w:uiPriority="68" w:unhideWhenUsed="0"/>
-    <w:lsdException w:name="Medium Grid 3 Accent 6" w:semiHidden="0" w:uiPriority="69" w:unhideWhenUsed="0"/>
-    <w:lsdException w:name="Dark List Accent 6" w:semiHidden="0" w:uiPriority="70" w:unhideWhenUsed="0"/>
-    <w:lsdException w:name="Colorful Shading Accent 6" w:semiHidden="0" w:uiPriority="71" w:unhideWhenUsed="0"/>
-    <w:lsdException w:name="Colorful List Accent 6" w:semiHidden="0" w:uiPriority="72" w:unhideWhenUsed="0"/>
-    <w:lsdException w:name="Colorful Grid Accent 6" w:semiHidden="0" w:uiPriority="73" w:unhideWhenUsed="0"/>
-    <w:lsdException w:name="Subtle Emphasis" w:semiHidden="0" w:uiPriority="19" w:unhideWhenUsed="0" w:qFormat="1"/>
-    <w:lsdException w:name="Intense Emphasis" w:semiHidden="0" w:uiPriority="21" w:unhideWhenUsed="0" w:qFormat="1"/>
-    <w:lsdException w:name="Subtle Reference" w:semiHidden="0" w:uiPriority="31" w:unhideWhenUsed="0" w:qFormat="1"/>
-    <w:lsdException w:name="Intense Reference" w:semiHidden="0" w:uiPriority="32" w:unhideWhenUsed="0" w:qFormat="1"/>
-    <w:lsdException w:name="Book Title" w:semiHidden="0" w:uiPriority="33" w:unhideWhenUsed="0" w:qFormat="1"/>
-    <w:lsdException w:name="Bibliography" w:uiPriority="37"/>
-    <w:lsdException w:name="TOC Heading" w:uiPriority="39" w:qFormat="1"/>
-  </w:latentStyles>
-  <w:style w:type="paragraph" w:default="1" w:styleId="Normal">
-    <w:name w:val="Normal"/>
-    <w:rsid w:val="009E68FE"/>
-    <w:pPr>
-      <w:widowControl w:val="0"/>
-      <w:spacing w:after="0" w:line="360" w:lineRule="auto"/>
-      <w:jc w:val="both"/>
-    </w:pPr>
-    <w:rPr>
-      <w:rFonts w:ascii="Tahoma" w:eastAsia="Tahoma" w:hAnsi="Tahoma" w:cs="Tahoma"/>
-      <w:color w:val="000000"/>
-      <w:sz w:val="18"/>
-      <w:szCs w:val="20"/>
-      <w:lang w:eastAsia="es-MX"/>
-    </w:rPr>
-  </w:style>
-  <w:style w:type="paragraph" w:styleId="Ttulo1">
-    <w:name w:val="heading 1"/>
-    <w:basedOn w:val="Normal"/>
-    <w:next w:val="Normal"/>
-    <w:link w:val="Ttulo1Car"/>
-    <w:uiPriority w:val="9"/>
-    <w:qFormat/>
-    <w:rsid w:val="00D4469A"/>
-    <w:pPr>
-      <w:keepNext/>
-      <w:keepLines/>
-      <w:spacing w:before="480"/>
-      <w:outlineLvl w:val="0"/>
-    </w:pPr>
-    <w:rPr>
-      <w:rFonts w:asciiTheme="majorHAnsi" w:eastAsiaTheme="majorEastAsia" w:hAnsiTheme="majorHAnsi" w:cstheme="majorBidi"/>
-      <w:b/>
-      <w:bCs/>
-      <w:color w:val="365F91" w:themeColor="accent1" w:themeShade="BF"/>
-      <w:sz w:val="28"/>
-      <w:szCs w:val="28"/>
-    </w:rPr>
-  </w:style>
-  <w:style w:type="paragraph" w:styleId="Ttulo2">
-    <w:name w:val="heading 2"/>
-    <w:basedOn w:val="Normal"/>
-    <w:next w:val="Normal"/>
-    <w:link w:val="Ttulo2Car"/>
-    <w:uiPriority w:val="9"/>
-    <w:semiHidden/>
-    <w:unhideWhenUsed/>
-    <w:qFormat/>
-    <w:rsid w:val="00D4469A"/>
-    <w:pPr>
-      <w:keepNext/>
-      <w:keepLines/>
-      <w:spacing w:before="200"/>
-      <w:outlineLvl w:val="1"/>
-    </w:pPr>
-    <w:rPr>
-      <w:rFonts w:asciiTheme="majorHAnsi" w:eastAsiaTheme="majorEastAsia" w:hAnsiTheme="majorHAnsi" w:cstheme="majorBidi"/>
-      <w:b/>
-      <w:bCs/>
-      <w:color w:val="4F81BD" w:themeColor="accent1"/>
-      <w:sz w:val="26"/>
-      <w:szCs w:val="26"/>
-    </w:rPr>
-  </w:style>
-  <w:style w:type="paragraph" w:styleId="Ttulo3">
-    <w:name w:val="heading 3"/>
-    <w:basedOn w:val="Normal"/>
-    <w:next w:val="Normal"/>
-    <w:link w:val="Ttulo3Car"/>
-    <w:uiPriority w:val="9"/>
-    <w:semiHidden/>
-    <w:unhideWhenUsed/>
-    <w:qFormat/>
-    <w:rsid w:val="009B0FC1"/>
-    <w:pPr>
-      <w:keepNext/>
-      <w:keepLines/>
-      <w:spacing w:before="200"/>
-      <w:outlineLvl w:val="2"/>
-    </w:pPr>
-    <w:rPr>
-      <w:rFonts w:asciiTheme="majorHAnsi" w:eastAsiaTheme="majorEastAsia" w:hAnsiTheme="majorHAnsi" w:cstheme="majorBidi"/>
-      <w:b/>
-      <w:bCs/>
-      <w:color w:val="4F81BD" w:themeColor="accent1"/>
-    </w:rPr>
-  </w:style>
-  <w:style w:type="character" w:default="1" w:styleId="Fuentedeprrafopredeter">
-    <w:name w:val="Default Paragraph Font"/>
-    <w:uiPriority w:val="1"/>
-    <w:semiHidden/>
-    <w:unhideWhenUsed/>
-  </w:style>
-  <w:style w:type="table" w:default="1" w:styleId="Tablanormal">
-    <w:name w:val="Normal Table"/>
-    <w:uiPriority w:val="99"/>
-    <w:semiHidden/>
-    <w:unhideWhenUsed/>
-    <w:tblPr>
-      <w:tblInd w:w="0" w:type="dxa"/>
-      <w:tblCellMar>
-        <w:top w:w="0" w:type="dxa"/>
-        <w:left w:w="108" w:type="dxa"/>
-        <w:bottom w:w="0" w:type="dxa"/>
-        <w:right w:w="108" w:type="dxa"/>
-      </w:tblCellMar>
-    </w:tblPr>
-  </w:style>
-  <w:style w:type="numbering" w:default="1" w:styleId="Sinlista">
-    <w:name w:val="No List"/>
-    <w:uiPriority w:val="99"/>
-    <w:semiHidden/>
-    <w:unhideWhenUsed/>
-  </w:style>
-  <w:style w:type="table" w:customStyle="1" w:styleId="TableNormal">
-    <w:name w:val="Table Normal"/>
-    <w:rsid w:val="009E68FE"/>
-    <w:pPr>
-      <w:widowControl w:val="0"/>
-      <w:spacing w:after="0" w:line="360" w:lineRule="auto"/>
-      <w:jc w:val="both"/>
-    </w:pPr>
-    <w:rPr>
-      <w:rFonts w:ascii="Tahoma" w:eastAsia="Tahoma" w:hAnsi="Tahoma" w:cs="Tahoma"/>
-      <w:color w:val="000000"/>
-      <w:sz w:val="18"/>
-      <w:szCs w:val="20"/>
-      <w:lang w:eastAsia="es-MX"/>
-    </w:rPr>
-    <w:tblPr>
-      <w:tblCellMar>
-        <w:top w:w="0" w:type="dxa"/>
-        <w:left w:w="0" w:type="dxa"/>
-        <w:bottom w:w="0" w:type="dxa"/>
-        <w:right w:w="0" w:type="dxa"/>
-      </w:tblCellMar>
-    </w:tblPr>
-  </w:style>
-  <w:style w:type="paragraph" w:styleId="Textodeglobo">
-    <w:name w:val="Balloon Text"/>
-    <w:basedOn w:val="Normal"/>
-    <w:link w:val="TextodegloboCar"/>
-    <w:uiPriority w:val="99"/>
-    <w:semiHidden/>
-    <w:unhideWhenUsed/>
-    <w:rsid w:val="009E68FE"/>
-    <w:pPr>
-      <w:spacing w:line="240" w:lineRule="auto"/>
-    </w:pPr>
-    <w:rPr>
-      <w:sz w:val="16"/>
-      <w:szCs w:val="16"/>
-    </w:rPr>
-  </w:style>
-  <w:style w:type="character" w:customStyle="1" w:styleId="TextodegloboCar">
-    <w:name w:val="Texto de globo Car"/>
-    <w:basedOn w:val="Fuentedeprrafopredeter"/>
-    <w:link w:val="Textodeglobo"/>
-    <w:uiPriority w:val="99"/>
-    <w:semiHidden/>
-    <w:rsid w:val="009E68FE"/>
-    <w:rPr>
-      <w:rFonts w:ascii="Tahoma" w:eastAsia="Tahoma" w:hAnsi="Tahoma" w:cs="Tahoma"/>
-      <w:color w:val="000000"/>
-      <w:sz w:val="16"/>
-      <w:szCs w:val="16"/>
-      <w:lang w:eastAsia="es-MX"/>
-    </w:rPr>
-  </w:style>
-  <w:style w:type="paragraph" w:styleId="Encabezado">
-    <w:name w:val="header"/>
-    <w:basedOn w:val="Normal"/>
-    <w:link w:val="EncabezadoCar"/>
-    <w:uiPriority w:val="99"/>
-    <w:unhideWhenUsed/>
-    <w:rsid w:val="009E68FE"/>
-    <w:pPr>
-      <w:tabs>
-        <w:tab w:val="center" w:pos="4419"/>
-        <w:tab w:val="right" w:pos="8838"/>
-      </w:tabs>
-      <w:spacing w:line="240" w:lineRule="auto"/>
-    </w:pPr>
-  </w:style>
-  <w:style w:type="character" w:customStyle="1" w:styleId="EncabezadoCar">
-    <w:name w:val="Encabezado Car"/>
-    <w:basedOn w:val="Fuentedeprrafopredeter"/>
-    <w:link w:val="Encabezado"/>
-    <w:uiPriority w:val="99"/>
-    <w:rsid w:val="009E68FE"/>
-    <w:rPr>
-      <w:rFonts w:ascii="Tahoma" w:eastAsia="Tahoma" w:hAnsi="Tahoma" w:cs="Tahoma"/>
-      <w:color w:val="000000"/>
-      <w:sz w:val="18"/>
-      <w:szCs w:val="20"/>
-      <w:lang w:eastAsia="es-MX"/>
-    </w:rPr>
-  </w:style>
-  <w:style w:type="paragraph" w:styleId="Piedepgina">
-    <w:name w:val="footer"/>
-    <w:basedOn w:val="Normal"/>
-    <w:link w:val="PiedepginaCar"/>
-    <w:uiPriority w:val="99"/>
-    <w:unhideWhenUsed/>
-    <w:rsid w:val="009E68FE"/>
-    <w:pPr>
-      <w:tabs>
-        <w:tab w:val="center" w:pos="4419"/>
-        <w:tab w:val="right" w:pos="8838"/>
-      </w:tabs>
-      <w:spacing w:line="240" w:lineRule="auto"/>
-    </w:pPr>
-  </w:style>
-  <w:style w:type="character" w:customStyle="1" w:styleId="PiedepginaCar">
-    <w:name w:val="Pie de página Car"/>
-    <w:basedOn w:val="Fuentedeprrafopredeter"/>
-    <w:link w:val="Piedepgina"/>
-    <w:uiPriority w:val="99"/>
-    <w:rsid w:val="009E68FE"/>
-    <w:rPr>
-      <w:rFonts w:ascii="Tahoma" w:eastAsia="Tahoma" w:hAnsi="Tahoma" w:cs="Tahoma"/>
-      <w:color w:val="000000"/>
-      <w:sz w:val="18"/>
-      <w:szCs w:val="20"/>
-      <w:lang w:eastAsia="es-MX"/>
-    </w:rPr>
-  </w:style>
-  <w:style w:type="character" w:customStyle="1" w:styleId="Ttulo1Car">
-    <w:name w:val="Título 1 Car"/>
-    <w:basedOn w:val="Fuentedeprrafopredeter"/>
-    <w:link w:val="Ttulo1"/>
-    <w:uiPriority w:val="9"/>
-    <w:rsid w:val="00D4469A"/>
-    <w:rPr>
-      <w:rFonts w:asciiTheme="majorHAnsi" w:eastAsiaTheme="majorEastAsia" w:hAnsiTheme="majorHAnsi" w:cstheme="majorBidi"/>
-      <w:b/>
-      <w:bCs/>
-      <w:color w:val="365F91" w:themeColor="accent1" w:themeShade="BF"/>
-      <w:sz w:val="28"/>
-      <w:szCs w:val="28"/>
-      <w:lang w:eastAsia="es-MX"/>
-    </w:rPr>
-  </w:style>
-  <w:style w:type="paragraph" w:styleId="TtulodeTDC">
-    <w:name w:val="TOC Heading"/>
-    <w:basedOn w:val="Ttulo1"/>
-    <w:next w:val="Normal"/>
-    <w:uiPriority w:val="39"/>
-    <w:semiHidden/>
-    <w:unhideWhenUsed/>
-    <w:qFormat/>
-    <w:rsid w:val="00D4469A"/>
-    <w:pPr>
-      <w:widowControl/>
-      <w:spacing w:line="276" w:lineRule="auto"/>
-      <w:jc w:val="left"/>
-      <w:outlineLvl w:val="9"/>
-    </w:pPr>
-  </w:style>
-  <w:style w:type="character" w:customStyle="1" w:styleId="Ttulo2Car">
-    <w:name w:val="Título 2 Car"/>
-    <w:basedOn w:val="Fuentedeprrafopredeter"/>
-    <w:link w:val="Ttulo2"/>
-    <w:uiPriority w:val="9"/>
-    <w:semiHidden/>
-    <w:rsid w:val="00D4469A"/>
-    <w:rPr>
-      <w:rFonts w:asciiTheme="majorHAnsi" w:eastAsiaTheme="majorEastAsia" w:hAnsiTheme="majorHAnsi" w:cstheme="majorBidi"/>
-      <w:b/>
-      <w:bCs/>
-      <w:color w:val="4F81BD" w:themeColor="accent1"/>
-      <w:sz w:val="26"/>
-      <w:szCs w:val="26"/>
-      <w:lang w:eastAsia="es-MX"/>
-    </w:rPr>
-  </w:style>
-  <w:style w:type="paragraph" w:styleId="TDC1">
-    <w:name w:val="toc 1"/>
-    <w:basedOn w:val="Normal"/>
-    <w:next w:val="Normal"/>
-    <w:autoRedefine/>
-    <w:uiPriority w:val="39"/>
-    <w:unhideWhenUsed/>
-    <w:rsid w:val="00D4469A"/>
-    <w:pPr>
-      <w:spacing w:after="100"/>
-    </w:pPr>
-  </w:style>
-  <w:style w:type="paragraph" w:styleId="TDC2">
-    <w:name w:val="toc 2"/>
-    <w:basedOn w:val="Normal"/>
-    <w:next w:val="Normal"/>
-    <w:autoRedefine/>
-    <w:uiPriority w:val="39"/>
-    <w:unhideWhenUsed/>
-    <w:rsid w:val="00D4469A"/>
-    <w:pPr>
-      <w:spacing w:after="100"/>
-      <w:ind w:left="180"/>
-    </w:pPr>
-  </w:style>
-  <w:style w:type="character" w:styleId="Hipervnculo">
-    <w:name w:val="Hyperlink"/>
-    <w:basedOn w:val="Fuentedeprrafopredeter"/>
-    <w:uiPriority w:val="99"/>
-    <w:unhideWhenUsed/>
-    <w:rsid w:val="00D4469A"/>
-    <w:rPr>
-      <w:color w:val="0000FF" w:themeColor="hyperlink"/>
-      <w:u w:val="single"/>
-    </w:rPr>
-  </w:style>
-  <w:style w:type="paragraph" w:styleId="Prrafodelista">
-    <w:name w:val="List Paragraph"/>
-    <w:basedOn w:val="Normal"/>
-    <w:uiPriority w:val="34"/>
-    <w:qFormat/>
-    <w:rsid w:val="00D4469A"/>
-    <w:pPr>
-      <w:ind w:left="720"/>
-      <w:contextualSpacing/>
-    </w:pPr>
-  </w:style>
-  <w:style w:type="character" w:customStyle="1" w:styleId="Ttulo3Car">
-    <w:name w:val="Título 3 Car"/>
-    <w:basedOn w:val="Fuentedeprrafopredeter"/>
-    <w:link w:val="Ttulo3"/>
-    <w:uiPriority w:val="9"/>
-    <w:semiHidden/>
     <w:rsid w:val="009B0FC1"/>
     <w:rPr>
       <w:rFonts w:asciiTheme="majorHAnsi" w:eastAsiaTheme="majorEastAsia" w:hAnsiTheme="majorHAnsi" w:cstheme="majorBidi"/>
@@ -8125,7 +10145,7 @@
 </file>
 
 <file path=customXml/itemProps1.xml><?xml version="1.0" encoding="utf-8"?>
-<ds:datastoreItem xmlns:ds="http://schemas.openxmlformats.org/officeDocument/2006/customXml" ds:itemID="{AE64254E-D624-4FC5-88E4-7243E6D7064D}">
+<ds:datastoreItem xmlns:ds="http://schemas.openxmlformats.org/officeDocument/2006/customXml" ds:itemID="{F83959A0-F81E-4CD3-9C45-430EA4AB1031}">
   <ds:schemaRefs>
     <ds:schemaRef ds:uri="http://schemas.openxmlformats.org/officeDocument/2006/bibliography"/>
   </ds:schemaRefs>

--- a/PROYECTOS/Proy_SSEL/Documentacion/4. Analisis y Diseño/SSEL-ECU.docx
+++ b/PROYECTOS/Proy_SSEL/Documentacion/4. Analisis y Diseño/SSEL-ECU.docx
@@ -324,7 +324,7 @@
               <w:color w:val="auto"/>
               <w:sz w:val="22"/>
               <w:szCs w:val="22"/>
-              <w:lang w:val="es-PE" w:eastAsia="es-PE"/>
+              <w:lang w:val="es-ES" w:eastAsia="es-ES"/>
             </w:rPr>
           </w:pPr>
           <w:r>
@@ -336,7 +336,7 @@
           <w:r>
             <w:fldChar w:fldCharType="separate"/>
           </w:r>
-          <w:hyperlink w:anchor="_Toc385177301" w:history="1">
+          <w:hyperlink w:anchor="_Toc385203008" w:history="1">
             <w:r>
               <w:rPr>
                 <w:rStyle w:val="Hipervnculo"/>
@@ -352,7 +352,7 @@
                 <w:color w:val="auto"/>
                 <w:sz w:val="22"/>
                 <w:szCs w:val="22"/>
-                <w:lang w:val="es-PE" w:eastAsia="es-PE"/>
+                <w:lang w:val="es-ES" w:eastAsia="es-ES"/>
               </w:rPr>
               <w:tab/>
             </w:r>
@@ -383,7 +383,7 @@
                 <w:noProof/>
                 <w:webHidden/>
               </w:rPr>
-              <w:instrText xml:space="preserve"> PAGEREF _Toc385177301 \h </w:instrText>
+              <w:instrText xml:space="preserve"> PAGEREF _Toc385203008 \h </w:instrText>
             </w:r>
             <w:r>
               <w:rPr>
@@ -403,7 +403,7 @@
                 <w:noProof/>
                 <w:webHidden/>
               </w:rPr>
-              <w:t>4</w:t>
+              <w:t>5</w:t>
             </w:r>
             <w:r>
               <w:rPr>
@@ -426,10 +426,10 @@
               <w:color w:val="auto"/>
               <w:sz w:val="22"/>
               <w:szCs w:val="22"/>
-              <w:lang w:val="es-PE" w:eastAsia="es-PE"/>
+              <w:lang w:val="es-ES" w:eastAsia="es-ES"/>
             </w:rPr>
           </w:pPr>
-          <w:hyperlink w:anchor="_Toc385177302" w:history="1">
+          <w:hyperlink w:anchor="_Toc385203009" w:history="1">
             <w:r>
               <w:rPr>
                 <w:rStyle w:val="Hipervnculo"/>
@@ -457,7 +457,7 @@
                 <w:noProof/>
                 <w:webHidden/>
               </w:rPr>
-              <w:instrText xml:space="preserve"> PAGEREF _Toc385177302 \h </w:instrText>
+              <w:instrText xml:space="preserve"> PAGEREF _Toc385203009 \h </w:instrText>
             </w:r>
             <w:r>
               <w:rPr>
@@ -477,7 +477,7 @@
                 <w:noProof/>
                 <w:webHidden/>
               </w:rPr>
-              <w:t>4</w:t>
+              <w:t>5</w:t>
             </w:r>
             <w:r>
               <w:rPr>
@@ -500,10 +500,10 @@
               <w:color w:val="auto"/>
               <w:sz w:val="22"/>
               <w:szCs w:val="22"/>
-              <w:lang w:val="es-PE" w:eastAsia="es-PE"/>
+              <w:lang w:val="es-ES" w:eastAsia="es-ES"/>
             </w:rPr>
           </w:pPr>
-          <w:hyperlink w:anchor="_Toc385177303" w:history="1">
+          <w:hyperlink w:anchor="_Toc385203010" w:history="1">
             <w:r>
               <w:rPr>
                 <w:rStyle w:val="Hipervnculo"/>
@@ -531,7 +531,7 @@
                 <w:noProof/>
                 <w:webHidden/>
               </w:rPr>
-              <w:instrText xml:space="preserve"> PAGEREF _Toc385177303 \h </w:instrText>
+              <w:instrText xml:space="preserve"> PAGEREF _Toc385203010 \h </w:instrText>
             </w:r>
             <w:r>
               <w:rPr>
@@ -551,7 +551,7 @@
                 <w:noProof/>
                 <w:webHidden/>
               </w:rPr>
-              <w:t>4</w:t>
+              <w:t>5</w:t>
             </w:r>
             <w:r>
               <w:rPr>
@@ -575,10 +575,10 @@
               <w:color w:val="auto"/>
               <w:sz w:val="22"/>
               <w:szCs w:val="22"/>
-              <w:lang w:val="es-PE" w:eastAsia="es-PE"/>
+              <w:lang w:val="es-ES" w:eastAsia="es-ES"/>
             </w:rPr>
           </w:pPr>
-          <w:hyperlink w:anchor="_Toc385177304" w:history="1">
+          <w:hyperlink w:anchor="_Toc385203011" w:history="1">
             <w:r>
               <w:rPr>
                 <w:rStyle w:val="Hipervnculo"/>
@@ -594,7 +594,7 @@
                 <w:color w:val="auto"/>
                 <w:sz w:val="22"/>
                 <w:szCs w:val="22"/>
-                <w:lang w:val="es-PE" w:eastAsia="es-PE"/>
+                <w:lang w:val="es-ES" w:eastAsia="es-ES"/>
               </w:rPr>
               <w:tab/>
             </w:r>
@@ -625,7 +625,7 @@
                 <w:noProof/>
                 <w:webHidden/>
               </w:rPr>
-              <w:instrText xml:space="preserve"> PAGEREF _Toc385177304 \h </w:instrText>
+              <w:instrText xml:space="preserve"> PAGEREF _Toc385203011 \h </w:instrText>
             </w:r>
             <w:r>
               <w:rPr>
@@ -645,7 +645,7 @@
                 <w:noProof/>
                 <w:webHidden/>
               </w:rPr>
-              <w:t>4</w:t>
+              <w:t>5</w:t>
             </w:r>
             <w:r>
               <w:rPr>
@@ -669,10 +669,10 @@
               <w:color w:val="auto"/>
               <w:sz w:val="22"/>
               <w:szCs w:val="22"/>
-              <w:lang w:val="es-PE" w:eastAsia="es-PE"/>
+              <w:lang w:val="es-ES" w:eastAsia="es-ES"/>
             </w:rPr>
           </w:pPr>
-          <w:hyperlink w:anchor="_Toc385177305" w:history="1">
+          <w:hyperlink w:anchor="_Toc385203012" w:history="1">
             <w:r>
               <w:rPr>
                 <w:rStyle w:val="Hipervnculo"/>
@@ -688,7 +688,7 @@
                 <w:color w:val="auto"/>
                 <w:sz w:val="22"/>
                 <w:szCs w:val="22"/>
-                <w:lang w:val="es-PE" w:eastAsia="es-PE"/>
+                <w:lang w:val="es-ES" w:eastAsia="es-ES"/>
               </w:rPr>
               <w:tab/>
             </w:r>
@@ -719,7 +719,7 @@
                 <w:noProof/>
                 <w:webHidden/>
               </w:rPr>
-              <w:instrText xml:space="preserve"> PAGEREF _Toc385177305 \h </w:instrText>
+              <w:instrText xml:space="preserve"> PAGEREF _Toc385203012 \h </w:instrText>
             </w:r>
             <w:r>
               <w:rPr>
@@ -739,7 +739,7 @@
                 <w:noProof/>
                 <w:webHidden/>
               </w:rPr>
-              <w:t>5</w:t>
+              <w:t>6</w:t>
             </w:r>
             <w:r>
               <w:rPr>
@@ -763,10 +763,10 @@
               <w:color w:val="auto"/>
               <w:sz w:val="22"/>
               <w:szCs w:val="22"/>
-              <w:lang w:val="es-PE" w:eastAsia="es-PE"/>
+              <w:lang w:val="es-ES" w:eastAsia="es-ES"/>
             </w:rPr>
           </w:pPr>
-          <w:hyperlink w:anchor="_Toc385177306" w:history="1">
+          <w:hyperlink w:anchor="_Toc385203013" w:history="1">
             <w:r>
               <w:rPr>
                 <w:rStyle w:val="Hipervnculo"/>
@@ -782,7 +782,7 @@
                 <w:color w:val="auto"/>
                 <w:sz w:val="22"/>
                 <w:szCs w:val="22"/>
-                <w:lang w:val="es-PE" w:eastAsia="es-PE"/>
+                <w:lang w:val="es-ES" w:eastAsia="es-ES"/>
               </w:rPr>
               <w:tab/>
             </w:r>
@@ -813,7 +813,7 @@
                 <w:noProof/>
                 <w:webHidden/>
               </w:rPr>
-              <w:instrText xml:space="preserve"> PAGEREF _Toc385177306 \h </w:instrText>
+              <w:instrText xml:space="preserve"> PAGEREF _Toc385203013 \h </w:instrText>
             </w:r>
             <w:r>
               <w:rPr>
@@ -833,7 +833,7 @@
                 <w:noProof/>
                 <w:webHidden/>
               </w:rPr>
-              <w:t>5</w:t>
+              <w:t>6</w:t>
             </w:r>
             <w:r>
               <w:rPr>
@@ -856,10 +856,10 @@
               <w:color w:val="auto"/>
               <w:sz w:val="22"/>
               <w:szCs w:val="22"/>
-              <w:lang w:val="es-PE" w:eastAsia="es-PE"/>
+              <w:lang w:val="es-ES" w:eastAsia="es-ES"/>
             </w:rPr>
           </w:pPr>
-          <w:hyperlink w:anchor="_Toc385177307" w:history="1">
+          <w:hyperlink w:anchor="_Toc385203014" w:history="1">
             <w:r>
               <w:rPr>
                 <w:rStyle w:val="Hipervnculo"/>
@@ -887,7 +887,7 @@
                 <w:noProof/>
                 <w:webHidden/>
               </w:rPr>
-              <w:instrText xml:space="preserve"> PAGEREF _Toc385177307 \h </w:instrText>
+              <w:instrText xml:space="preserve"> PAGEREF _Toc385203014 \h </w:instrText>
             </w:r>
             <w:r>
               <w:rPr>
@@ -907,7 +907,7 @@
                 <w:noProof/>
                 <w:webHidden/>
               </w:rPr>
-              <w:t>5</w:t>
+              <w:t>6</w:t>
             </w:r>
             <w:r>
               <w:rPr>
@@ -930,10 +930,10 @@
               <w:color w:val="auto"/>
               <w:sz w:val="22"/>
               <w:szCs w:val="22"/>
-              <w:lang w:val="es-PE" w:eastAsia="es-PE"/>
+              <w:lang w:val="es-ES" w:eastAsia="es-ES"/>
             </w:rPr>
           </w:pPr>
-          <w:hyperlink w:anchor="_Toc385177308" w:history="1">
+          <w:hyperlink w:anchor="_Toc385203015" w:history="1">
             <w:r>
               <w:rPr>
                 <w:rStyle w:val="Hipervnculo"/>
@@ -961,7 +961,7 @@
                 <w:noProof/>
                 <w:webHidden/>
               </w:rPr>
-              <w:instrText xml:space="preserve"> PAGEREF _Toc385177308 \h </w:instrText>
+              <w:instrText xml:space="preserve"> PAGEREF _Toc385203015 \h </w:instrText>
             </w:r>
             <w:r>
               <w:rPr>
@@ -981,7 +981,7 @@
                 <w:noProof/>
                 <w:webHidden/>
               </w:rPr>
-              <w:t>5</w:t>
+              <w:t>6</w:t>
             </w:r>
             <w:r>
               <w:rPr>
@@ -1004,10 +1004,10 @@
               <w:color w:val="auto"/>
               <w:sz w:val="22"/>
               <w:szCs w:val="22"/>
-              <w:lang w:val="es-PE" w:eastAsia="es-PE"/>
+              <w:lang w:val="es-ES" w:eastAsia="es-ES"/>
             </w:rPr>
           </w:pPr>
-          <w:hyperlink w:anchor="_Toc385177309" w:history="1">
+          <w:hyperlink w:anchor="_Toc385203016" w:history="1">
             <w:r>
               <w:rPr>
                 <w:rStyle w:val="Hipervnculo"/>
@@ -1035,7 +1035,7 @@
                 <w:noProof/>
                 <w:webHidden/>
               </w:rPr>
-              <w:instrText xml:space="preserve"> PAGEREF _Toc385177309 \h </w:instrText>
+              <w:instrText xml:space="preserve"> PAGEREF _Toc385203016 \h </w:instrText>
             </w:r>
             <w:r>
               <w:rPr>
@@ -1055,7 +1055,7 @@
                 <w:noProof/>
                 <w:webHidden/>
               </w:rPr>
-              <w:t>6</w:t>
+              <w:t>7</w:t>
             </w:r>
             <w:r>
               <w:rPr>
@@ -1079,10 +1079,10 @@
               <w:color w:val="auto"/>
               <w:sz w:val="22"/>
               <w:szCs w:val="22"/>
-              <w:lang w:val="es-PE" w:eastAsia="es-PE"/>
+              <w:lang w:val="es-ES" w:eastAsia="es-ES"/>
             </w:rPr>
           </w:pPr>
-          <w:hyperlink w:anchor="_Toc385177310" w:history="1">
+          <w:hyperlink w:anchor="_Toc385203017" w:history="1">
             <w:r>
               <w:rPr>
                 <w:rStyle w:val="Hipervnculo"/>
@@ -1097,7 +1097,7 @@
                 <w:color w:val="auto"/>
                 <w:sz w:val="22"/>
                 <w:szCs w:val="22"/>
-                <w:lang w:val="es-PE" w:eastAsia="es-PE"/>
+                <w:lang w:val="es-ES" w:eastAsia="es-ES"/>
               </w:rPr>
               <w:tab/>
             </w:r>
@@ -1127,7 +1127,7 @@
                 <w:noProof/>
                 <w:webHidden/>
               </w:rPr>
-              <w:instrText xml:space="preserve"> PAGEREF _Toc385177310 \h </w:instrText>
+              <w:instrText xml:space="preserve"> PAGEREF _Toc385203017 \h </w:instrText>
             </w:r>
             <w:r>
               <w:rPr>
@@ -1147,7 +1147,7 @@
                 <w:noProof/>
                 <w:webHidden/>
               </w:rPr>
-              <w:t>7</w:t>
+              <w:t>8</w:t>
             </w:r>
             <w:r>
               <w:rPr>
@@ -1170,10 +1170,10 @@
               <w:color w:val="auto"/>
               <w:sz w:val="22"/>
               <w:szCs w:val="22"/>
-              <w:lang w:val="es-PE" w:eastAsia="es-PE"/>
+              <w:lang w:val="es-ES" w:eastAsia="es-ES"/>
             </w:rPr>
           </w:pPr>
-          <w:hyperlink w:anchor="_Toc385177311" w:history="1">
+          <w:hyperlink w:anchor="_Toc385203018" w:history="1">
             <w:r>
               <w:rPr>
                 <w:rStyle w:val="Hipervnculo"/>
@@ -1201,7 +1201,7 @@
                 <w:noProof/>
                 <w:webHidden/>
               </w:rPr>
-              <w:instrText xml:space="preserve"> PAGEREF _Toc385177311 \h </w:instrText>
+              <w:instrText xml:space="preserve"> PAGEREF _Toc385203018 \h </w:instrText>
             </w:r>
             <w:r>
               <w:rPr>
@@ -1221,7 +1221,7 @@
                 <w:noProof/>
                 <w:webHidden/>
               </w:rPr>
-              <w:t>7</w:t>
+              <w:t>8</w:t>
             </w:r>
             <w:r>
               <w:rPr>
@@ -1244,10 +1244,10 @@
               <w:color w:val="auto"/>
               <w:sz w:val="22"/>
               <w:szCs w:val="22"/>
-              <w:lang w:val="es-PE" w:eastAsia="es-PE"/>
+              <w:lang w:val="es-ES" w:eastAsia="es-ES"/>
             </w:rPr>
           </w:pPr>
-          <w:hyperlink w:anchor="_Toc385177312" w:history="1">
+          <w:hyperlink w:anchor="_Toc385203019" w:history="1">
             <w:r>
               <w:rPr>
                 <w:rStyle w:val="Hipervnculo"/>
@@ -1275,7 +1275,7 @@
                 <w:noProof/>
                 <w:webHidden/>
               </w:rPr>
-              <w:instrText xml:space="preserve"> PAGEREF _Toc385177312 \h </w:instrText>
+              <w:instrText xml:space="preserve"> PAGEREF _Toc385203019 \h </w:instrText>
             </w:r>
             <w:r>
               <w:rPr>
@@ -1295,7 +1295,7 @@
                 <w:noProof/>
                 <w:webHidden/>
               </w:rPr>
-              <w:t>7</w:t>
+              <w:t>8</w:t>
             </w:r>
             <w:r>
               <w:rPr>
@@ -1318,10 +1318,10 @@
               <w:color w:val="auto"/>
               <w:sz w:val="22"/>
               <w:szCs w:val="22"/>
-              <w:lang w:val="es-PE" w:eastAsia="es-PE"/>
+              <w:lang w:val="es-ES" w:eastAsia="es-ES"/>
             </w:rPr>
           </w:pPr>
-          <w:hyperlink w:anchor="_Toc385177313" w:history="1">
+          <w:hyperlink w:anchor="_Toc385203020" w:history="1">
             <w:r>
               <w:rPr>
                 <w:rStyle w:val="Hipervnculo"/>
@@ -1349,7 +1349,7 @@
                 <w:noProof/>
                 <w:webHidden/>
               </w:rPr>
-              <w:instrText xml:space="preserve"> PAGEREF _Toc385177313 \h </w:instrText>
+              <w:instrText xml:space="preserve"> PAGEREF _Toc385203020 \h </w:instrText>
             </w:r>
             <w:r>
               <w:rPr>
@@ -1369,7 +1369,323 @@
                 <w:noProof/>
                 <w:webHidden/>
               </w:rPr>
-              <w:t>8</w:t>
+              <w:t>9</w:t>
+            </w:r>
+            <w:r>
+              <w:rPr>
+                <w:noProof/>
+                <w:webHidden/>
+              </w:rPr>
+              <w:fldChar w:fldCharType="end"/>
+            </w:r>
+          </w:hyperlink>
+        </w:p>
+        <w:p>
+          <w:pPr>
+            <w:pStyle w:val="TDC2"/>
+            <w:tabs>
+              <w:tab w:val="left" w:pos="660"/>
+              <w:tab w:val="right" w:leader="dot" w:pos="8299"/>
+            </w:tabs>
+            <w:rPr>
+              <w:rFonts w:asciiTheme="minorHAnsi" w:eastAsiaTheme="minorEastAsia" w:hAnsiTheme="minorHAnsi" w:cstheme="minorBidi"/>
+              <w:noProof/>
+              <w:color w:val="auto"/>
+              <w:sz w:val="22"/>
+              <w:szCs w:val="22"/>
+              <w:lang w:val="es-ES" w:eastAsia="es-ES"/>
+            </w:rPr>
+          </w:pPr>
+          <w:hyperlink w:anchor="_Toc385203021" w:history="1">
+            <w:r>
+              <w:rPr>
+                <w:rStyle w:val="Hipervnculo"/>
+                <w:rFonts w:ascii="Times New Roman" w:eastAsia="Arial" w:hAnsi="Times New Roman" w:cs="Times New Roman"/>
+                <w:noProof/>
+              </w:rPr>
+              <w:t>3.</w:t>
+            </w:r>
+            <w:r>
+              <w:rPr>
+                <w:rFonts w:asciiTheme="minorHAnsi" w:eastAsiaTheme="minorEastAsia" w:hAnsiTheme="minorHAnsi" w:cstheme="minorBidi"/>
+                <w:noProof/>
+                <w:color w:val="auto"/>
+                <w:sz w:val="22"/>
+                <w:szCs w:val="22"/>
+                <w:lang w:val="es-ES" w:eastAsia="es-ES"/>
+              </w:rPr>
+              <w:tab/>
+            </w:r>
+            <w:r>
+              <w:rPr>
+                <w:rStyle w:val="Hipervnculo"/>
+                <w:rFonts w:ascii="Times New Roman" w:eastAsia="Arial" w:hAnsi="Times New Roman" w:cs="Times New Roman"/>
+                <w:noProof/>
+              </w:rPr>
+              <w:t>Visualizar Subasta</w:t>
+            </w:r>
+            <w:r>
+              <w:rPr>
+                <w:noProof/>
+                <w:webHidden/>
+              </w:rPr>
+              <w:tab/>
+            </w:r>
+            <w:r>
+              <w:rPr>
+                <w:noProof/>
+                <w:webHidden/>
+              </w:rPr>
+              <w:fldChar w:fldCharType="begin"/>
+            </w:r>
+            <w:r>
+              <w:rPr>
+                <w:noProof/>
+                <w:webHidden/>
+              </w:rPr>
+              <w:instrText xml:space="preserve"> PAGEREF _Toc385203021 \h </w:instrText>
+            </w:r>
+            <w:r>
+              <w:rPr>
+                <w:noProof/>
+                <w:webHidden/>
+              </w:rPr>
+            </w:r>
+            <w:r>
+              <w:rPr>
+                <w:noProof/>
+                <w:webHidden/>
+              </w:rPr>
+              <w:fldChar w:fldCharType="separate"/>
+            </w:r>
+            <w:r>
+              <w:rPr>
+                <w:noProof/>
+                <w:webHidden/>
+              </w:rPr>
+              <w:t>10</w:t>
+            </w:r>
+            <w:r>
+              <w:rPr>
+                <w:noProof/>
+                <w:webHidden/>
+              </w:rPr>
+              <w:fldChar w:fldCharType="end"/>
+            </w:r>
+          </w:hyperlink>
+        </w:p>
+        <w:p>
+          <w:pPr>
+            <w:pStyle w:val="TDC3"/>
+            <w:tabs>
+              <w:tab w:val="right" w:leader="dot" w:pos="8299"/>
+            </w:tabs>
+            <w:rPr>
+              <w:rFonts w:asciiTheme="minorHAnsi" w:eastAsiaTheme="minorEastAsia" w:hAnsiTheme="minorHAnsi" w:cstheme="minorBidi"/>
+              <w:noProof/>
+              <w:color w:val="auto"/>
+              <w:sz w:val="22"/>
+              <w:szCs w:val="22"/>
+              <w:lang w:val="es-ES" w:eastAsia="es-ES"/>
+            </w:rPr>
+          </w:pPr>
+          <w:hyperlink w:anchor="_Toc385203022" w:history="1">
+            <w:r>
+              <w:rPr>
+                <w:rStyle w:val="Hipervnculo"/>
+                <w:rFonts w:eastAsia="Arial"/>
+                <w:noProof/>
+              </w:rPr>
+              <w:t>Diagrama de Casos de Uso</w:t>
+            </w:r>
+            <w:r>
+              <w:rPr>
+                <w:noProof/>
+                <w:webHidden/>
+              </w:rPr>
+              <w:tab/>
+            </w:r>
+            <w:r>
+              <w:rPr>
+                <w:noProof/>
+                <w:webHidden/>
+              </w:rPr>
+              <w:fldChar w:fldCharType="begin"/>
+            </w:r>
+            <w:r>
+              <w:rPr>
+                <w:noProof/>
+                <w:webHidden/>
+              </w:rPr>
+              <w:instrText xml:space="preserve"> PAGEREF _Toc385203022 \h </w:instrText>
+            </w:r>
+            <w:r>
+              <w:rPr>
+                <w:noProof/>
+                <w:webHidden/>
+              </w:rPr>
+            </w:r>
+            <w:r>
+              <w:rPr>
+                <w:noProof/>
+                <w:webHidden/>
+              </w:rPr>
+              <w:fldChar w:fldCharType="separate"/>
+            </w:r>
+            <w:r>
+              <w:rPr>
+                <w:noProof/>
+                <w:webHidden/>
+              </w:rPr>
+              <w:t>10</w:t>
+            </w:r>
+            <w:r>
+              <w:rPr>
+                <w:noProof/>
+                <w:webHidden/>
+              </w:rPr>
+              <w:fldChar w:fldCharType="end"/>
+            </w:r>
+          </w:hyperlink>
+        </w:p>
+        <w:p>
+          <w:pPr>
+            <w:pStyle w:val="TDC3"/>
+            <w:tabs>
+              <w:tab w:val="right" w:leader="dot" w:pos="8299"/>
+            </w:tabs>
+            <w:rPr>
+              <w:rFonts w:asciiTheme="minorHAnsi" w:eastAsiaTheme="minorEastAsia" w:hAnsiTheme="minorHAnsi" w:cstheme="minorBidi"/>
+              <w:noProof/>
+              <w:color w:val="auto"/>
+              <w:sz w:val="22"/>
+              <w:szCs w:val="22"/>
+              <w:lang w:val="es-ES" w:eastAsia="es-ES"/>
+            </w:rPr>
+          </w:pPr>
+          <w:hyperlink w:anchor="_Toc385203023" w:history="1">
+            <w:r>
+              <w:rPr>
+                <w:rStyle w:val="Hipervnculo"/>
+                <w:rFonts w:ascii="Times New Roman" w:hAnsi="Times New Roman" w:cs="Times New Roman"/>
+                <w:noProof/>
+              </w:rPr>
+              <w:t>Especificación de Caso de Uso</w:t>
+            </w:r>
+            <w:r>
+              <w:rPr>
+                <w:noProof/>
+                <w:webHidden/>
+              </w:rPr>
+              <w:tab/>
+            </w:r>
+            <w:r>
+              <w:rPr>
+                <w:noProof/>
+                <w:webHidden/>
+              </w:rPr>
+              <w:fldChar w:fldCharType="begin"/>
+            </w:r>
+            <w:r>
+              <w:rPr>
+                <w:noProof/>
+                <w:webHidden/>
+              </w:rPr>
+              <w:instrText xml:space="preserve"> PAGEREF _Toc385203023 \h </w:instrText>
+            </w:r>
+            <w:r>
+              <w:rPr>
+                <w:noProof/>
+                <w:webHidden/>
+              </w:rPr>
+            </w:r>
+            <w:r>
+              <w:rPr>
+                <w:noProof/>
+                <w:webHidden/>
+              </w:rPr>
+              <w:fldChar w:fldCharType="separate"/>
+            </w:r>
+            <w:r>
+              <w:rPr>
+                <w:noProof/>
+                <w:webHidden/>
+              </w:rPr>
+              <w:t>11</w:t>
+            </w:r>
+            <w:r>
+              <w:rPr>
+                <w:noProof/>
+                <w:webHidden/>
+              </w:rPr>
+              <w:fldChar w:fldCharType="end"/>
+            </w:r>
+          </w:hyperlink>
+        </w:p>
+        <w:p>
+          <w:pPr>
+            <w:pStyle w:val="TDC3"/>
+            <w:tabs>
+              <w:tab w:val="right" w:leader="dot" w:pos="8299"/>
+            </w:tabs>
+            <w:rPr>
+              <w:rFonts w:asciiTheme="minorHAnsi" w:eastAsiaTheme="minorEastAsia" w:hAnsiTheme="minorHAnsi" w:cstheme="minorBidi"/>
+              <w:noProof/>
+              <w:color w:val="auto"/>
+              <w:sz w:val="22"/>
+              <w:szCs w:val="22"/>
+              <w:lang w:val="es-ES" w:eastAsia="es-ES"/>
+            </w:rPr>
+          </w:pPr>
+          <w:hyperlink w:anchor="_Toc385203024" w:history="1">
+            <w:r>
+              <w:rPr>
+                <w:rStyle w:val="Hipervnculo"/>
+                <w:rFonts w:ascii="Times New Roman" w:eastAsia="Arial" w:hAnsi="Times New Roman" w:cs="Times New Roman"/>
+                <w:noProof/>
+              </w:rPr>
+              <w:t>PROTOTIPOS DE PANTALLAS DEL CASO DE USO VISUALIZAR SUBASTA</w:t>
+            </w:r>
+            <w:r>
+              <w:rPr>
+                <w:noProof/>
+                <w:webHidden/>
+              </w:rPr>
+              <w:tab/>
+            </w:r>
+            <w:r>
+              <w:rPr>
+                <w:noProof/>
+                <w:webHidden/>
+              </w:rPr>
+              <w:fldChar w:fldCharType="begin"/>
+            </w:r>
+            <w:r>
+              <w:rPr>
+                <w:noProof/>
+                <w:webHidden/>
+              </w:rPr>
+              <w:instrText xml:space="preserve"> PAGEREF _Toc385203024 \h </w:instrText>
+            </w:r>
+            <w:r>
+              <w:rPr>
+                <w:noProof/>
+                <w:webHidden/>
+              </w:rPr>
+            </w:r>
+            <w:r>
+              <w:rPr>
+                <w:noProof/>
+                <w:webHidden/>
+              </w:rPr>
+              <w:fldChar w:fldCharType="separate"/>
+            </w:r>
+            <w:r>
+              <w:rPr>
+                <w:noProof/>
+                <w:webHidden/>
+              </w:rPr>
+              <w:t>12</w:t>
             </w:r>
             <w:r>
               <w:rPr>
@@ -2471,7 +2787,7 @@
           <w:rFonts w:ascii="Times New Roman" w:hAnsi="Times New Roman" w:cs="Times New Roman"/>
         </w:rPr>
       </w:pPr>
-      <w:bookmarkStart w:id="4" w:name="_Toc385177301"/>
+      <w:bookmarkStart w:id="4" w:name="_Toc385203008"/>
       <w:r>
         <w:rPr>
           <w:rFonts w:ascii="Times New Roman" w:eastAsia="Arial Black" w:hAnsi="Times New Roman" w:cs="Times New Roman"/>
@@ -2490,7 +2806,7 @@
         </w:rPr>
       </w:pPr>
       <w:bookmarkStart w:id="5" w:name="h.3znysh7" w:colFirst="0" w:colLast="0"/>
-      <w:bookmarkStart w:id="6" w:name="_Toc385177302"/>
+      <w:bookmarkStart w:id="6" w:name="_Toc385203009"/>
       <w:bookmarkEnd w:id="5"/>
       <w:r>
         <w:rPr>
@@ -2553,7 +2869,7 @@
           <w:rFonts w:ascii="Times New Roman" w:hAnsi="Times New Roman" w:cs="Times New Roman"/>
         </w:rPr>
       </w:pPr>
-      <w:bookmarkStart w:id="8" w:name="_Toc385177303"/>
+      <w:bookmarkStart w:id="8" w:name="_Toc385203010"/>
       <w:r>
         <w:rPr>
           <w:rFonts w:ascii="Times New Roman" w:eastAsia="Arial" w:hAnsi="Times New Roman" w:cs="Times New Roman"/>
@@ -2609,7 +2925,7 @@
         </w:rPr>
       </w:pPr>
       <w:bookmarkStart w:id="9" w:name="h.tyjcwt" w:colFirst="0" w:colLast="0"/>
-      <w:bookmarkStart w:id="10" w:name="_Toc385177304"/>
+      <w:bookmarkStart w:id="10" w:name="_Toc385203011"/>
       <w:bookmarkEnd w:id="9"/>
       <w:r>
         <w:rPr>
@@ -2712,7 +3028,7 @@
         </w:rPr>
       </w:pPr>
       <w:bookmarkStart w:id="13" w:name="h.4d34og8" w:colFirst="0" w:colLast="0"/>
-      <w:bookmarkStart w:id="14" w:name="_Toc385177305"/>
+      <w:bookmarkStart w:id="14" w:name="_Toc385203012"/>
       <w:bookmarkEnd w:id="13"/>
       <w:r>
         <w:rPr>
@@ -2736,7 +3052,7 @@
           <w:sz w:val="28"/>
         </w:rPr>
       </w:pPr>
-      <w:bookmarkStart w:id="15" w:name="_Toc385177306"/>
+      <w:bookmarkStart w:id="15" w:name="_Toc385203013"/>
       <w:r>
         <w:rPr>
           <w:rFonts w:ascii="Times New Roman" w:eastAsia="Arial" w:hAnsi="Times New Roman" w:cs="Times New Roman"/>
@@ -2755,7 +3071,7 @@
         </w:rPr>
       </w:pPr>
       <w:bookmarkStart w:id="16" w:name="h.2s8eyo1" w:colFirst="0" w:colLast="0"/>
-      <w:bookmarkStart w:id="17" w:name="_Toc385177307"/>
+      <w:bookmarkStart w:id="17" w:name="_Toc385203014"/>
       <w:bookmarkEnd w:id="16"/>
       <w:r>
         <w:rPr>
@@ -2787,7 +3103,7 @@
       <w:r>
         <w:rPr>
           <w:noProof/>
-          <w:lang w:val="es-PE" w:eastAsia="es-PE"/>
+          <w:lang w:val="es-ES" w:eastAsia="es-ES"/>
         </w:rPr>
         <w:drawing>
           <wp:inline distT="0" distB="0" distL="0" distR="0" wp14:anchorId="4752B871" wp14:editId="4B7A9A98">
@@ -2835,7 +3151,7 @@
         </w:rPr>
       </w:pPr>
       <w:bookmarkStart w:id="19" w:name="h.3rdcrjn" w:colFirst="0" w:colLast="0"/>
-      <w:bookmarkStart w:id="20" w:name="_Toc385177308"/>
+      <w:bookmarkStart w:id="20" w:name="_Toc385203015"/>
       <w:bookmarkEnd w:id="19"/>
       <w:r>
         <w:rPr>
@@ -3647,7 +3963,6 @@
                 <w:lang w:val="es-PE" w:eastAsia="es-PE"/>
               </w:rPr>
             </w:pPr>
-            <w:proofErr w:type="spellStart"/>
             <w:r>
               <w:rPr>
                 <w:rFonts w:ascii="Arial" w:hAnsi="Arial" w:cs="Arial"/>
@@ -3657,7 +3972,6 @@
               </w:rPr>
               <w:t>Postcondición</w:t>
             </w:r>
-            <w:proofErr w:type="spellEnd"/>
           </w:p>
         </w:tc>
         <w:tc>
@@ -4014,7 +4328,7 @@
         </w:rPr>
       </w:pPr>
       <w:bookmarkStart w:id="22" w:name="h.35nkun2" w:colFirst="0" w:colLast="0"/>
-      <w:bookmarkStart w:id="23" w:name="_Toc385177309"/>
+      <w:bookmarkStart w:id="23" w:name="_Toc385203016"/>
       <w:bookmarkEnd w:id="22"/>
       <w:r>
         <w:rPr>
@@ -4119,7 +4433,7 @@
         <w:rPr>
           <w:rFonts w:ascii="Times New Roman" w:hAnsi="Times New Roman" w:cs="Times New Roman"/>
           <w:noProof/>
-          <w:lang w:val="es-PE" w:eastAsia="es-PE"/>
+          <w:lang w:val="es-ES" w:eastAsia="es-ES"/>
         </w:rPr>
         <w:drawing>
           <wp:inline distT="0" distB="0" distL="0" distR="0">
@@ -4194,7 +4508,7 @@
         <w:rPr>
           <w:rFonts w:ascii="Times New Roman" w:hAnsi="Times New Roman" w:cs="Times New Roman"/>
           <w:noProof/>
-          <w:lang w:val="es-PE" w:eastAsia="es-PE"/>
+          <w:lang w:val="es-ES" w:eastAsia="es-ES"/>
         </w:rPr>
         <w:drawing>
           <wp:inline distT="0" distB="0" distL="0" distR="0">
@@ -4247,7 +4561,7 @@
           <w:numId w:val="21"/>
         </w:numPr>
       </w:pPr>
-      <w:bookmarkStart w:id="27" w:name="_Toc385177310"/>
+      <w:bookmarkStart w:id="27" w:name="_Toc385203017"/>
       <w:r>
         <w:lastRenderedPageBreak/>
         <w:t>Registrar en el Sistema</w:t>
@@ -4263,7 +4577,7 @@
           <w:szCs w:val="28"/>
         </w:rPr>
       </w:pPr>
-      <w:bookmarkStart w:id="28" w:name="_Toc385177311"/>
+      <w:bookmarkStart w:id="28" w:name="_Toc385203018"/>
       <w:r>
         <w:rPr>
           <w:rFonts w:ascii="Times New Roman" w:hAnsi="Times New Roman" w:cs="Times New Roman"/>
@@ -4295,14 +4609,6 @@
           <w:sz w:val="28"/>
           <w:szCs w:val="28"/>
         </w:rPr>
-        <w:fldChar w:fldCharType="separate"/>
-      </w:r>
-      <w:r>
-        <w:rPr>
-          <w:rFonts w:ascii="Times New Roman" w:hAnsi="Times New Roman" w:cs="Times New Roman"/>
-          <w:sz w:val="28"/>
-          <w:szCs w:val="28"/>
-        </w:rPr>
         <w:fldChar w:fldCharType="end"/>
       </w:r>
     </w:p>
@@ -4320,7 +4626,7 @@
       <w:r>
         <w:rPr>
           <w:noProof/>
-          <w:lang w:val="es-PE" w:eastAsia="es-PE"/>
+          <w:lang w:val="es-ES" w:eastAsia="es-ES"/>
         </w:rPr>
         <w:drawing>
           <wp:inline distT="0" distB="0" distL="0" distR="0" wp14:anchorId="74332DAD" wp14:editId="6A6C344A">
@@ -4377,7 +4683,7 @@
           <w:szCs w:val="28"/>
         </w:rPr>
       </w:pPr>
-      <w:bookmarkStart w:id="30" w:name="_Toc385177312"/>
+      <w:bookmarkStart w:id="30" w:name="_Toc385203019"/>
       <w:r>
         <w:rPr>
           <w:rFonts w:ascii="Times New Roman" w:hAnsi="Times New Roman" w:cs="Times New Roman"/>
@@ -5066,23 +5372,7 @@
                 <w:rFonts w:ascii="Arial" w:hAnsi="Arial" w:cs="Arial"/>
                 <w:lang w:val="es-PE" w:eastAsia="es-PE"/>
               </w:rPr>
-              <w:t xml:space="preserve">fecha de nacimiento, </w:t>
-            </w:r>
-            <w:proofErr w:type="spellStart"/>
-            <w:r>
-              <w:rPr>
-                <w:rFonts w:ascii="Arial" w:hAnsi="Arial" w:cs="Arial"/>
-                <w:lang w:val="es-PE" w:eastAsia="es-PE"/>
-              </w:rPr>
-              <w:t>dni</w:t>
-            </w:r>
-            <w:proofErr w:type="spellEnd"/>
-            <w:r>
-              <w:rPr>
-                <w:rFonts w:ascii="Arial" w:hAnsi="Arial" w:cs="Arial"/>
-                <w:lang w:val="es-PE" w:eastAsia="es-PE"/>
-              </w:rPr>
-              <w:t>, dirección</w:t>
+              <w:t>fecha de nacimiento, dni, dirección</w:t>
             </w:r>
             <w:r>
               <w:rPr>
@@ -5552,7 +5842,6 @@
                 <w:lang w:val="es-PE" w:eastAsia="es-PE"/>
               </w:rPr>
             </w:pPr>
-            <w:proofErr w:type="spellStart"/>
             <w:r>
               <w:rPr>
                 <w:rFonts w:ascii="Arial" w:hAnsi="Arial" w:cs="Arial"/>
@@ -5562,7 +5851,6 @@
               </w:rPr>
               <w:t>Postcondición</w:t>
             </w:r>
-            <w:proofErr w:type="spellEnd"/>
           </w:p>
         </w:tc>
         <w:tc>
@@ -5931,7 +6219,7 @@
           <w:sz w:val="28"/>
         </w:rPr>
       </w:pPr>
-      <w:bookmarkStart w:id="31" w:name="_Toc385177313"/>
+      <w:bookmarkStart w:id="31" w:name="_Toc385203020"/>
       <w:r>
         <w:rPr>
           <w:rFonts w:ascii="Times New Roman" w:eastAsia="Arial" w:hAnsi="Times New Roman" w:cs="Times New Roman"/>
@@ -5944,14 +6232,7 @@
           <w:rFonts w:ascii="Times New Roman" w:eastAsia="Arial" w:hAnsi="Times New Roman" w:cs="Times New Roman"/>
           <w:sz w:val="28"/>
         </w:rPr>
-        <w:t xml:space="preserve">CASO DE USO </w:t>
-      </w:r>
-      <w:r>
-        <w:rPr>
-          <w:rFonts w:ascii="Times New Roman" w:eastAsia="Arial" w:hAnsi="Times New Roman" w:cs="Times New Roman"/>
-          <w:sz w:val="28"/>
-        </w:rPr>
-        <w:t>REGISTRAR EN EL SISTEMA</w:t>
+        <w:t>CASO DE USO REGISTRAR EN EL SISTEMA</w:t>
       </w:r>
       <w:bookmarkEnd w:id="31"/>
     </w:p>
@@ -6005,7 +6286,7 @@
         <w:rPr>
           <w:rFonts w:ascii="Times New Roman" w:hAnsi="Times New Roman" w:cs="Times New Roman"/>
           <w:noProof/>
-          <w:lang w:val="es-PE" w:eastAsia="es-PE"/>
+          <w:lang w:val="es-ES" w:eastAsia="es-ES"/>
         </w:rPr>
         <w:drawing>
           <wp:inline distT="0" distB="0" distL="0" distR="0" wp14:anchorId="20CAD74A" wp14:editId="20B1F9E4">
@@ -6080,7 +6361,7 @@
         <w:rPr>
           <w:rFonts w:ascii="Times New Roman" w:hAnsi="Times New Roman" w:cs="Times New Roman"/>
           <w:noProof/>
-          <w:lang w:val="es-PE" w:eastAsia="es-PE"/>
+          <w:lang w:val="es-ES" w:eastAsia="es-ES"/>
         </w:rPr>
         <w:lastRenderedPageBreak/>
         <w:drawing>
@@ -6156,7 +6437,7 @@
         <w:rPr>
           <w:rFonts w:ascii="Times New Roman" w:hAnsi="Times New Roman" w:cs="Times New Roman"/>
           <w:noProof/>
-          <w:lang w:val="es-PE" w:eastAsia="es-PE"/>
+          <w:lang w:val="es-ES" w:eastAsia="es-ES"/>
         </w:rPr>
         <w:drawing>
           <wp:inline distT="0" distB="0" distL="0" distR="0" wp14:anchorId="57586DF4" wp14:editId="767F15E9">
@@ -6210,14 +6491,1793 @@
     </w:p>
     <w:p>
       <w:pPr>
+        <w:pStyle w:val="Ttulo2"/>
+        <w:numPr>
+          <w:ilvl w:val="0"/>
+          <w:numId w:val="21"/>
+        </w:numPr>
+        <w:rPr>
+          <w:rFonts w:ascii="Times New Roman" w:eastAsia="Arial" w:hAnsi="Times New Roman" w:cs="Times New Roman"/>
+          <w:sz w:val="28"/>
+        </w:rPr>
+      </w:pPr>
+      <w:bookmarkStart w:id="32" w:name="_Toc385203021"/>
+      <w:r>
+        <w:rPr>
+          <w:rFonts w:ascii="Times New Roman" w:eastAsia="Arial" w:hAnsi="Times New Roman" w:cs="Times New Roman"/>
+          <w:sz w:val="28"/>
+        </w:rPr>
+        <w:t>Visualizar Subasta</w:t>
+      </w:r>
+      <w:bookmarkEnd w:id="32"/>
+    </w:p>
+    <w:p>
+      <w:pPr>
+        <w:pStyle w:val="Ttulo3"/>
+        <w:rPr>
+          <w:sz w:val="28"/>
+          <w:szCs w:val="28"/>
+        </w:rPr>
+      </w:pPr>
+      <w:bookmarkStart w:id="33" w:name="_Toc385169431"/>
+      <w:bookmarkStart w:id="34" w:name="_Toc385203022"/>
+      <w:r>
+        <w:rPr>
+          <w:rFonts w:eastAsia="Arial"/>
+          <w:sz w:val="28"/>
+          <w:szCs w:val="28"/>
+        </w:rPr>
+        <w:t>Diagrama de Casos de Uso</w:t>
+      </w:r>
+      <w:bookmarkEnd w:id="33"/>
+      <w:bookmarkEnd w:id="34"/>
+    </w:p>
+    <w:p>
+      <w:pPr>
+        <w:ind w:left="720"/>
+        <w:jc w:val="left"/>
+        <w:rPr>
+          <w:rFonts w:ascii="Times New Roman" w:hAnsi="Times New Roman" w:cs="Times New Roman"/>
+        </w:rPr>
+      </w:pPr>
+    </w:p>
+    <w:p>
+      <w:pPr>
+        <w:ind w:left="1440" w:firstLine="12"/>
+        <w:rPr>
+          <w:rFonts w:ascii="Times New Roman" w:hAnsi="Times New Roman" w:cs="Times New Roman"/>
+        </w:rPr>
+      </w:pPr>
+      <w:r>
+        <w:rPr>
+          <w:rFonts w:ascii="Times New Roman" w:hAnsi="Times New Roman" w:cs="Times New Roman"/>
+          <w:noProof/>
+          <w:lang w:val="es-ES" w:eastAsia="es-ES"/>
+        </w:rPr>
+        <w:drawing>
+          <wp:anchor distT="0" distB="0" distL="114300" distR="114300" simplePos="0" relativeHeight="251658240" behindDoc="0" locked="0" layoutInCell="1" allowOverlap="1" wp14:anchorId="1008F93D" wp14:editId="434E4E6F">
+            <wp:simplePos x="0" y="0"/>
+            <wp:positionH relativeFrom="column">
+              <wp:posOffset>1104900</wp:posOffset>
+            </wp:positionH>
+            <wp:positionV relativeFrom="paragraph">
+              <wp:posOffset>31115</wp:posOffset>
+            </wp:positionV>
+            <wp:extent cx="2809240" cy="856615"/>
+            <wp:effectExtent l="0" t="0" r="0" b="635"/>
+            <wp:wrapTopAndBottom/>
+            <wp:docPr id="7" name="Imagen 7"/>
+            <wp:cNvGraphicFramePr>
+              <a:graphicFrameLocks xmlns:a="http://schemas.openxmlformats.org/drawingml/2006/main" noChangeAspect="1"/>
+            </wp:cNvGraphicFramePr>
+            <a:graphic xmlns:a="http://schemas.openxmlformats.org/drawingml/2006/main">
+              <a:graphicData uri="http://schemas.openxmlformats.org/drawingml/2006/picture">
+                <pic:pic xmlns:pic="http://schemas.openxmlformats.org/drawingml/2006/picture">
+                  <pic:nvPicPr>
+                    <pic:cNvPr id="1" name=""/>
+                    <pic:cNvPicPr/>
+                  </pic:nvPicPr>
+                  <pic:blipFill>
+                    <a:blip r:embed="rId15">
+                      <a:extLst>
+                        <a:ext uri="{28A0092B-C50C-407E-A947-70E740481C1C}">
+                          <a14:useLocalDpi xmlns:a14="http://schemas.microsoft.com/office/drawing/2010/main" val="0"/>
+                        </a:ext>
+                      </a:extLst>
+                    </a:blip>
+                    <a:stretch>
+                      <a:fillRect/>
+                    </a:stretch>
+                  </pic:blipFill>
+                  <pic:spPr>
+                    <a:xfrm>
+                      <a:off x="0" y="0"/>
+                      <a:ext cx="2809240" cy="856615"/>
+                    </a:xfrm>
+                    <a:prstGeom prst="rect">
+                      <a:avLst/>
+                    </a:prstGeom>
+                  </pic:spPr>
+                </pic:pic>
+              </a:graphicData>
+            </a:graphic>
+            <wp14:sizeRelH relativeFrom="page">
+              <wp14:pctWidth>0</wp14:pctWidth>
+            </wp14:sizeRelH>
+            <wp14:sizeRelV relativeFrom="page">
+              <wp14:pctHeight>0</wp14:pctHeight>
+            </wp14:sizeRelV>
+          </wp:anchor>
+        </w:drawing>
+      </w:r>
+    </w:p>
+    <w:p>
+      <w:pPr>
+        <w:pStyle w:val="Ttulo3"/>
+        <w:rPr>
+          <w:rFonts w:ascii="Times New Roman" w:hAnsi="Times New Roman" w:cs="Times New Roman"/>
+          <w:sz w:val="28"/>
+          <w:szCs w:val="28"/>
+        </w:rPr>
+      </w:pPr>
+      <w:bookmarkStart w:id="35" w:name="_Toc385203023"/>
+      <w:r>
+        <w:rPr>
+          <w:rFonts w:ascii="Times New Roman" w:hAnsi="Times New Roman" w:cs="Times New Roman"/>
+          <w:sz w:val="28"/>
+          <w:szCs w:val="28"/>
+        </w:rPr>
+        <w:lastRenderedPageBreak/>
+        <w:t>Especificación de Caso de Uso</w:t>
+      </w:r>
+      <w:bookmarkEnd w:id="35"/>
+    </w:p>
+    <w:tbl>
+      <w:tblPr>
+        <w:tblW w:w="10480" w:type="dxa"/>
+        <w:tblInd w:w="-1081" w:type="dxa"/>
+        <w:tblCellMar>
+          <w:left w:w="70" w:type="dxa"/>
+          <w:right w:w="70" w:type="dxa"/>
+        </w:tblCellMar>
+        <w:tblLook w:val="04A0" w:firstRow="1" w:lastRow="0" w:firstColumn="1" w:lastColumn="0" w:noHBand="0" w:noVBand="1"/>
+      </w:tblPr>
+      <w:tblGrid>
+        <w:gridCol w:w="2960"/>
+        <w:gridCol w:w="3760"/>
+        <w:gridCol w:w="3760"/>
+      </w:tblGrid>
+      <w:tr>
+        <w:trPr>
+          <w:trHeight w:val="342"/>
+        </w:trPr>
+        <w:tc>
+          <w:tcPr>
+            <w:tcW w:w="2960" w:type="dxa"/>
+            <w:tcBorders>
+              <w:top w:val="single" w:sz="8" w:space="0" w:color="auto"/>
+              <w:left w:val="single" w:sz="8" w:space="0" w:color="auto"/>
+              <w:bottom w:val="single" w:sz="4" w:space="0" w:color="auto"/>
+              <w:right w:val="single" w:sz="4" w:space="0" w:color="auto"/>
+            </w:tcBorders>
+            <w:shd w:val="clear" w:color="auto" w:fill="95B3D7" w:themeFill="accent1" w:themeFillTint="99"/>
+            <w:vAlign w:val="bottom"/>
+            <w:hideMark/>
+          </w:tcPr>
+          <w:p>
+            <w:pPr>
+              <w:widowControl/>
+              <w:spacing w:line="240" w:lineRule="auto"/>
+              <w:rPr>
+                <w:rFonts w:ascii="Times New Roman" w:hAnsi="Times New Roman" w:cs="Times New Roman"/>
+                <w:b/>
+                <w:bCs/>
+                <w:sz w:val="22"/>
+                <w:szCs w:val="22"/>
+                <w:lang w:val="es-PE" w:eastAsia="es-PE"/>
+              </w:rPr>
+            </w:pPr>
+            <w:r>
+              <w:rPr>
+                <w:rFonts w:ascii="Times New Roman" w:hAnsi="Times New Roman" w:cs="Times New Roman"/>
+                <w:b/>
+                <w:bCs/>
+                <w:sz w:val="22"/>
+                <w:szCs w:val="22"/>
+                <w:lang w:val="es-PE" w:eastAsia="es-PE"/>
+              </w:rPr>
+              <w:t xml:space="preserve">Nombre del Caso de Uso </w:t>
+            </w:r>
+          </w:p>
+        </w:tc>
+        <w:tc>
+          <w:tcPr>
+            <w:tcW w:w="7520" w:type="dxa"/>
+            <w:gridSpan w:val="2"/>
+            <w:tcBorders>
+              <w:top w:val="single" w:sz="8" w:space="0" w:color="auto"/>
+              <w:left w:val="nil"/>
+              <w:bottom w:val="single" w:sz="4" w:space="0" w:color="auto"/>
+              <w:right w:val="single" w:sz="8" w:space="0" w:color="000000"/>
+            </w:tcBorders>
+            <w:shd w:val="clear" w:color="auto" w:fill="95B3D7" w:themeFill="accent1" w:themeFillTint="99"/>
+            <w:vAlign w:val="bottom"/>
+            <w:hideMark/>
+          </w:tcPr>
+          <w:p>
+            <w:pPr>
+              <w:widowControl/>
+              <w:spacing w:line="240" w:lineRule="auto"/>
+              <w:rPr>
+                <w:rFonts w:ascii="Times New Roman" w:hAnsi="Times New Roman" w:cs="Times New Roman"/>
+                <w:b/>
+                <w:bCs/>
+                <w:sz w:val="22"/>
+                <w:szCs w:val="22"/>
+                <w:lang w:val="es-PE" w:eastAsia="es-PE"/>
+              </w:rPr>
+            </w:pPr>
+            <w:bookmarkStart w:id="36" w:name="RANGE!B1"/>
+            <w:r>
+              <w:rPr>
+                <w:rFonts w:ascii="Times New Roman" w:hAnsi="Times New Roman" w:cs="Times New Roman"/>
+                <w:b/>
+                <w:bCs/>
+                <w:sz w:val="22"/>
+                <w:szCs w:val="22"/>
+                <w:lang w:val="es-PE" w:eastAsia="es-PE"/>
+              </w:rPr>
+              <w:t> </w:t>
+            </w:r>
+            <w:bookmarkEnd w:id="36"/>
+            <w:r>
+              <w:rPr>
+                <w:rFonts w:ascii="Times New Roman" w:hAnsi="Times New Roman" w:cs="Times New Roman"/>
+                <w:b/>
+                <w:bCs/>
+                <w:sz w:val="22"/>
+                <w:szCs w:val="22"/>
+                <w:lang w:val="es-PE" w:eastAsia="es-PE"/>
+              </w:rPr>
+              <w:t>Autenticar</w:t>
+            </w:r>
+          </w:p>
+        </w:tc>
+      </w:tr>
+      <w:tr>
+        <w:trPr>
+          <w:trHeight w:val="342"/>
+        </w:trPr>
+        <w:tc>
+          <w:tcPr>
+            <w:tcW w:w="2960" w:type="dxa"/>
+            <w:tcBorders>
+              <w:top w:val="nil"/>
+              <w:left w:val="single" w:sz="8" w:space="0" w:color="auto"/>
+              <w:bottom w:val="single" w:sz="4" w:space="0" w:color="auto"/>
+              <w:right w:val="single" w:sz="4" w:space="0" w:color="auto"/>
+            </w:tcBorders>
+            <w:shd w:val="clear" w:color="auto" w:fill="95B3D7" w:themeFill="accent1" w:themeFillTint="99"/>
+            <w:vAlign w:val="bottom"/>
+            <w:hideMark/>
+          </w:tcPr>
+          <w:p>
+            <w:pPr>
+              <w:widowControl/>
+              <w:spacing w:line="240" w:lineRule="auto"/>
+              <w:rPr>
+                <w:rFonts w:ascii="Times New Roman" w:hAnsi="Times New Roman" w:cs="Times New Roman"/>
+                <w:b/>
+                <w:bCs/>
+                <w:sz w:val="22"/>
+                <w:szCs w:val="22"/>
+                <w:lang w:val="es-PE" w:eastAsia="es-PE"/>
+              </w:rPr>
+            </w:pPr>
+            <w:r>
+              <w:rPr>
+                <w:rFonts w:ascii="Times New Roman" w:hAnsi="Times New Roman" w:cs="Times New Roman"/>
+                <w:b/>
+                <w:bCs/>
+                <w:sz w:val="22"/>
+                <w:szCs w:val="22"/>
+                <w:lang w:val="es-PE" w:eastAsia="es-PE"/>
+              </w:rPr>
+              <w:t>Código del Caso de Uso</w:t>
+            </w:r>
+          </w:p>
+        </w:tc>
+        <w:tc>
+          <w:tcPr>
+            <w:tcW w:w="7520" w:type="dxa"/>
+            <w:gridSpan w:val="2"/>
+            <w:tcBorders>
+              <w:top w:val="single" w:sz="4" w:space="0" w:color="auto"/>
+              <w:left w:val="nil"/>
+              <w:bottom w:val="single" w:sz="4" w:space="0" w:color="auto"/>
+              <w:right w:val="single" w:sz="8" w:space="0" w:color="000000"/>
+            </w:tcBorders>
+            <w:shd w:val="clear" w:color="auto" w:fill="95B3D7" w:themeFill="accent1" w:themeFillTint="99"/>
+            <w:vAlign w:val="bottom"/>
+            <w:hideMark/>
+          </w:tcPr>
+          <w:p>
+            <w:pPr>
+              <w:widowControl/>
+              <w:spacing w:line="240" w:lineRule="auto"/>
+              <w:rPr>
+                <w:rFonts w:ascii="Times New Roman" w:hAnsi="Times New Roman" w:cs="Times New Roman"/>
+                <w:b/>
+                <w:bCs/>
+                <w:sz w:val="22"/>
+                <w:szCs w:val="22"/>
+                <w:lang w:val="es-PE" w:eastAsia="es-PE"/>
+              </w:rPr>
+            </w:pPr>
+            <w:r>
+              <w:rPr>
+                <w:rFonts w:ascii="Times New Roman" w:hAnsi="Times New Roman" w:cs="Times New Roman"/>
+                <w:b/>
+                <w:bCs/>
+                <w:sz w:val="22"/>
+                <w:szCs w:val="22"/>
+                <w:lang w:val="es-PE" w:eastAsia="es-PE"/>
+              </w:rPr>
+              <w:t>CU-AUT </w:t>
+            </w:r>
+          </w:p>
+        </w:tc>
+      </w:tr>
+      <w:tr>
+        <w:trPr>
+          <w:trHeight w:val="342"/>
+        </w:trPr>
+        <w:tc>
+          <w:tcPr>
+            <w:tcW w:w="2960" w:type="dxa"/>
+            <w:tcBorders>
+              <w:top w:val="nil"/>
+              <w:left w:val="single" w:sz="8" w:space="0" w:color="auto"/>
+              <w:bottom w:val="single" w:sz="4" w:space="0" w:color="auto"/>
+              <w:right w:val="single" w:sz="4" w:space="0" w:color="auto"/>
+            </w:tcBorders>
+            <w:shd w:val="clear" w:color="auto" w:fill="auto"/>
+            <w:vAlign w:val="bottom"/>
+            <w:hideMark/>
+          </w:tcPr>
+          <w:p>
+            <w:pPr>
+              <w:widowControl/>
+              <w:spacing w:line="240" w:lineRule="auto"/>
+              <w:rPr>
+                <w:rFonts w:ascii="Times New Roman" w:hAnsi="Times New Roman" w:cs="Times New Roman"/>
+                <w:b/>
+                <w:bCs/>
+                <w:sz w:val="20"/>
+                <w:lang w:val="es-PE" w:eastAsia="es-PE"/>
+              </w:rPr>
+            </w:pPr>
+            <w:r>
+              <w:rPr>
+                <w:rFonts w:ascii="Times New Roman" w:hAnsi="Times New Roman" w:cs="Times New Roman"/>
+                <w:b/>
+                <w:bCs/>
+                <w:sz w:val="20"/>
+                <w:lang w:val="es-PE" w:eastAsia="es-PE"/>
+              </w:rPr>
+              <w:t>Actor(es)</w:t>
+            </w:r>
+          </w:p>
+        </w:tc>
+        <w:tc>
+          <w:tcPr>
+            <w:tcW w:w="7520" w:type="dxa"/>
+            <w:gridSpan w:val="2"/>
+            <w:tcBorders>
+              <w:top w:val="single" w:sz="4" w:space="0" w:color="auto"/>
+              <w:left w:val="nil"/>
+              <w:bottom w:val="single" w:sz="4" w:space="0" w:color="auto"/>
+              <w:right w:val="single" w:sz="8" w:space="0" w:color="000000"/>
+            </w:tcBorders>
+            <w:shd w:val="clear" w:color="auto" w:fill="auto"/>
+            <w:vAlign w:val="bottom"/>
+            <w:hideMark/>
+          </w:tcPr>
+          <w:p>
+            <w:pPr>
+              <w:widowControl/>
+              <w:spacing w:line="240" w:lineRule="auto"/>
+              <w:rPr>
+                <w:rFonts w:ascii="Times New Roman" w:hAnsi="Times New Roman" w:cs="Times New Roman"/>
+                <w:sz w:val="20"/>
+                <w:lang w:val="es-PE" w:eastAsia="es-PE"/>
+              </w:rPr>
+            </w:pPr>
+            <w:r>
+              <w:rPr>
+                <w:rFonts w:ascii="Times New Roman" w:hAnsi="Times New Roman" w:cs="Times New Roman"/>
+                <w:sz w:val="20"/>
+                <w:lang w:val="es-PE" w:eastAsia="es-PE"/>
+              </w:rPr>
+              <w:t> Usuario del sistema: postor, dueño del producto</w:t>
+            </w:r>
+          </w:p>
+        </w:tc>
+      </w:tr>
+      <w:tr>
+        <w:trPr>
+          <w:trHeight w:val="342"/>
+        </w:trPr>
+        <w:tc>
+          <w:tcPr>
+            <w:tcW w:w="2960" w:type="dxa"/>
+            <w:tcBorders>
+              <w:top w:val="nil"/>
+              <w:left w:val="single" w:sz="8" w:space="0" w:color="auto"/>
+              <w:bottom w:val="single" w:sz="4" w:space="0" w:color="auto"/>
+              <w:right w:val="single" w:sz="4" w:space="0" w:color="auto"/>
+            </w:tcBorders>
+            <w:shd w:val="clear" w:color="auto" w:fill="auto"/>
+            <w:vAlign w:val="bottom"/>
+            <w:hideMark/>
+          </w:tcPr>
+          <w:p>
+            <w:pPr>
+              <w:widowControl/>
+              <w:spacing w:line="240" w:lineRule="auto"/>
+              <w:rPr>
+                <w:rFonts w:ascii="Times New Roman" w:hAnsi="Times New Roman" w:cs="Times New Roman"/>
+                <w:b/>
+                <w:bCs/>
+                <w:sz w:val="20"/>
+                <w:lang w:val="es-PE" w:eastAsia="es-PE"/>
+              </w:rPr>
+            </w:pPr>
+            <w:r>
+              <w:rPr>
+                <w:rFonts w:ascii="Times New Roman" w:hAnsi="Times New Roman" w:cs="Times New Roman"/>
+                <w:b/>
+                <w:bCs/>
+                <w:sz w:val="20"/>
+                <w:lang w:val="es-PE" w:eastAsia="es-PE"/>
+              </w:rPr>
+              <w:t>Descripción</w:t>
+            </w:r>
+          </w:p>
+        </w:tc>
+        <w:tc>
+          <w:tcPr>
+            <w:tcW w:w="7520" w:type="dxa"/>
+            <w:gridSpan w:val="2"/>
+            <w:tcBorders>
+              <w:top w:val="single" w:sz="4" w:space="0" w:color="auto"/>
+              <w:left w:val="nil"/>
+              <w:bottom w:val="single" w:sz="4" w:space="0" w:color="auto"/>
+              <w:right w:val="single" w:sz="8" w:space="0" w:color="000000"/>
+            </w:tcBorders>
+            <w:shd w:val="clear" w:color="auto" w:fill="auto"/>
+            <w:vAlign w:val="bottom"/>
+            <w:hideMark/>
+          </w:tcPr>
+          <w:p>
+            <w:pPr>
+              <w:widowControl/>
+              <w:spacing w:line="240" w:lineRule="auto"/>
+              <w:rPr>
+                <w:rFonts w:ascii="Times New Roman" w:hAnsi="Times New Roman" w:cs="Times New Roman"/>
+                <w:sz w:val="20"/>
+                <w:lang w:val="es-PE" w:eastAsia="es-PE"/>
+              </w:rPr>
+            </w:pPr>
+            <w:r>
+              <w:rPr>
+                <w:rFonts w:ascii="Times New Roman" w:hAnsi="Times New Roman" w:cs="Times New Roman"/>
+                <w:sz w:val="20"/>
+                <w:lang w:val="es-PE" w:eastAsia="es-PE"/>
+              </w:rPr>
+              <w:t> Para ingresar a la plataforma de subastas un usuario tendrá que autenticarse, para ello debe contar con un nombre de usuario y contraseña.</w:t>
+            </w:r>
+          </w:p>
+        </w:tc>
+      </w:tr>
+      <w:tr>
+        <w:trPr>
+          <w:trHeight w:val="342"/>
+        </w:trPr>
+        <w:tc>
+          <w:tcPr>
+            <w:tcW w:w="2960" w:type="dxa"/>
+            <w:tcBorders>
+              <w:top w:val="nil"/>
+              <w:left w:val="single" w:sz="8" w:space="0" w:color="auto"/>
+              <w:bottom w:val="single" w:sz="4" w:space="0" w:color="auto"/>
+              <w:right w:val="single" w:sz="4" w:space="0" w:color="auto"/>
+            </w:tcBorders>
+            <w:shd w:val="clear" w:color="auto" w:fill="auto"/>
+            <w:vAlign w:val="bottom"/>
+            <w:hideMark/>
+          </w:tcPr>
+          <w:p>
+            <w:pPr>
+              <w:widowControl/>
+              <w:spacing w:line="240" w:lineRule="auto"/>
+              <w:rPr>
+                <w:rFonts w:ascii="Times New Roman" w:hAnsi="Times New Roman" w:cs="Times New Roman"/>
+                <w:b/>
+                <w:bCs/>
+                <w:sz w:val="20"/>
+                <w:lang w:val="es-PE" w:eastAsia="es-PE"/>
+              </w:rPr>
+            </w:pPr>
+            <w:r>
+              <w:rPr>
+                <w:rFonts w:ascii="Times New Roman" w:hAnsi="Times New Roman" w:cs="Times New Roman"/>
+                <w:b/>
+                <w:bCs/>
+                <w:sz w:val="20"/>
+                <w:lang w:val="es-PE" w:eastAsia="es-PE"/>
+              </w:rPr>
+              <w:t>Precondición</w:t>
+            </w:r>
+          </w:p>
+        </w:tc>
+        <w:tc>
+          <w:tcPr>
+            <w:tcW w:w="7520" w:type="dxa"/>
+            <w:gridSpan w:val="2"/>
+            <w:tcBorders>
+              <w:top w:val="single" w:sz="4" w:space="0" w:color="auto"/>
+              <w:left w:val="nil"/>
+              <w:bottom w:val="single" w:sz="4" w:space="0" w:color="auto"/>
+              <w:right w:val="single" w:sz="8" w:space="0" w:color="000000"/>
+            </w:tcBorders>
+            <w:shd w:val="clear" w:color="auto" w:fill="auto"/>
+            <w:vAlign w:val="bottom"/>
+            <w:hideMark/>
+          </w:tcPr>
+          <w:p>
+            <w:pPr>
+              <w:widowControl/>
+              <w:spacing w:line="240" w:lineRule="auto"/>
+              <w:rPr>
+                <w:rFonts w:ascii="Times New Roman" w:hAnsi="Times New Roman" w:cs="Times New Roman"/>
+                <w:sz w:val="20"/>
+                <w:lang w:val="es-PE" w:eastAsia="es-PE"/>
+              </w:rPr>
+            </w:pPr>
+            <w:r>
+              <w:rPr>
+                <w:rFonts w:ascii="Times New Roman" w:hAnsi="Times New Roman" w:cs="Times New Roman"/>
+                <w:sz w:val="20"/>
+                <w:lang w:val="es-PE" w:eastAsia="es-PE"/>
+              </w:rPr>
+              <w:t> Haberse registrado en la plataforma.</w:t>
+            </w:r>
+          </w:p>
+        </w:tc>
+      </w:tr>
+      <w:tr>
+        <w:trPr>
+          <w:trHeight w:val="315"/>
+        </w:trPr>
+        <w:tc>
+          <w:tcPr>
+            <w:tcW w:w="2960" w:type="dxa"/>
+            <w:vMerge w:val="restart"/>
+            <w:tcBorders>
+              <w:top w:val="nil"/>
+              <w:left w:val="single" w:sz="8" w:space="0" w:color="auto"/>
+              <w:bottom w:val="single" w:sz="4" w:space="0" w:color="auto"/>
+              <w:right w:val="single" w:sz="4" w:space="0" w:color="auto"/>
+            </w:tcBorders>
+            <w:shd w:val="clear" w:color="auto" w:fill="auto"/>
+            <w:vAlign w:val="center"/>
+            <w:hideMark/>
+          </w:tcPr>
+          <w:p>
+            <w:pPr>
+              <w:widowControl/>
+              <w:spacing w:line="240" w:lineRule="auto"/>
+              <w:jc w:val="center"/>
+              <w:rPr>
+                <w:rFonts w:ascii="Times New Roman" w:hAnsi="Times New Roman" w:cs="Times New Roman"/>
+                <w:b/>
+                <w:bCs/>
+                <w:sz w:val="20"/>
+                <w:lang w:val="es-PE" w:eastAsia="es-PE"/>
+              </w:rPr>
+            </w:pPr>
+            <w:r>
+              <w:rPr>
+                <w:rFonts w:ascii="Times New Roman" w:hAnsi="Times New Roman" w:cs="Times New Roman"/>
+                <w:b/>
+                <w:bCs/>
+                <w:sz w:val="20"/>
+                <w:lang w:val="es-PE" w:eastAsia="es-PE"/>
+              </w:rPr>
+              <w:t>Flujo Principal</w:t>
+            </w:r>
+          </w:p>
+        </w:tc>
+        <w:tc>
+          <w:tcPr>
+            <w:tcW w:w="3760" w:type="dxa"/>
+            <w:tcBorders>
+              <w:top w:val="nil"/>
+              <w:left w:val="nil"/>
+              <w:bottom w:val="single" w:sz="4" w:space="0" w:color="auto"/>
+              <w:right w:val="single" w:sz="4" w:space="0" w:color="auto"/>
+            </w:tcBorders>
+            <w:shd w:val="clear" w:color="auto" w:fill="auto"/>
+            <w:vAlign w:val="bottom"/>
+            <w:hideMark/>
+          </w:tcPr>
+          <w:p>
+            <w:pPr>
+              <w:widowControl/>
+              <w:spacing w:line="240" w:lineRule="auto"/>
+              <w:jc w:val="center"/>
+              <w:rPr>
+                <w:rFonts w:ascii="Times New Roman" w:hAnsi="Times New Roman" w:cs="Times New Roman"/>
+                <w:b/>
+                <w:bCs/>
+                <w:sz w:val="20"/>
+                <w:lang w:val="es-PE" w:eastAsia="es-PE"/>
+              </w:rPr>
+            </w:pPr>
+            <w:r>
+              <w:rPr>
+                <w:rFonts w:ascii="Times New Roman" w:hAnsi="Times New Roman" w:cs="Times New Roman"/>
+                <w:b/>
+                <w:bCs/>
+                <w:sz w:val="20"/>
+                <w:lang w:val="es-PE" w:eastAsia="es-PE"/>
+              </w:rPr>
+              <w:t>Acción actor</w:t>
+            </w:r>
+          </w:p>
+        </w:tc>
+        <w:tc>
+          <w:tcPr>
+            <w:tcW w:w="3760" w:type="dxa"/>
+            <w:tcBorders>
+              <w:top w:val="nil"/>
+              <w:left w:val="nil"/>
+              <w:bottom w:val="single" w:sz="4" w:space="0" w:color="auto"/>
+              <w:right w:val="single" w:sz="8" w:space="0" w:color="auto"/>
+            </w:tcBorders>
+            <w:shd w:val="clear" w:color="auto" w:fill="auto"/>
+            <w:vAlign w:val="bottom"/>
+            <w:hideMark/>
+          </w:tcPr>
+          <w:p>
+            <w:pPr>
+              <w:widowControl/>
+              <w:spacing w:line="240" w:lineRule="auto"/>
+              <w:jc w:val="center"/>
+              <w:rPr>
+                <w:rFonts w:ascii="Times New Roman" w:hAnsi="Times New Roman" w:cs="Times New Roman"/>
+                <w:b/>
+                <w:bCs/>
+                <w:sz w:val="20"/>
+                <w:lang w:val="es-PE" w:eastAsia="es-PE"/>
+              </w:rPr>
+            </w:pPr>
+            <w:r>
+              <w:rPr>
+                <w:rFonts w:ascii="Times New Roman" w:hAnsi="Times New Roman" w:cs="Times New Roman"/>
+                <w:b/>
+                <w:bCs/>
+                <w:sz w:val="20"/>
+                <w:lang w:val="es-PE" w:eastAsia="es-PE"/>
+              </w:rPr>
+              <w:t>Acción sistema</w:t>
+            </w:r>
+          </w:p>
+        </w:tc>
+      </w:tr>
+      <w:tr>
+        <w:trPr>
+          <w:trHeight w:val="799"/>
+        </w:trPr>
+        <w:tc>
+          <w:tcPr>
+            <w:tcW w:w="2960" w:type="dxa"/>
+            <w:vMerge/>
+            <w:tcBorders>
+              <w:top w:val="nil"/>
+              <w:left w:val="single" w:sz="8" w:space="0" w:color="auto"/>
+              <w:bottom w:val="single" w:sz="4" w:space="0" w:color="auto"/>
+              <w:right w:val="single" w:sz="4" w:space="0" w:color="auto"/>
+            </w:tcBorders>
+            <w:vAlign w:val="center"/>
+            <w:hideMark/>
+          </w:tcPr>
+          <w:p>
+            <w:pPr>
+              <w:widowControl/>
+              <w:spacing w:line="240" w:lineRule="auto"/>
+              <w:rPr>
+                <w:rFonts w:ascii="Times New Roman" w:hAnsi="Times New Roman" w:cs="Times New Roman"/>
+                <w:b/>
+                <w:bCs/>
+                <w:sz w:val="20"/>
+                <w:lang w:val="es-PE" w:eastAsia="es-PE"/>
+              </w:rPr>
+            </w:pPr>
+          </w:p>
+        </w:tc>
+        <w:tc>
+          <w:tcPr>
+            <w:tcW w:w="3760" w:type="dxa"/>
+            <w:tcBorders>
+              <w:top w:val="nil"/>
+              <w:left w:val="nil"/>
+              <w:bottom w:val="single" w:sz="4" w:space="0" w:color="auto"/>
+              <w:right w:val="single" w:sz="4" w:space="0" w:color="auto"/>
+            </w:tcBorders>
+            <w:shd w:val="clear" w:color="auto" w:fill="auto"/>
+            <w:hideMark/>
+          </w:tcPr>
+          <w:p>
+            <w:pPr>
+              <w:widowControl/>
+              <w:spacing w:line="240" w:lineRule="auto"/>
+              <w:rPr>
+                <w:rFonts w:ascii="Times New Roman" w:hAnsi="Times New Roman" w:cs="Times New Roman"/>
+                <w:sz w:val="20"/>
+                <w:lang w:val="es-PE" w:eastAsia="es-PE"/>
+              </w:rPr>
+            </w:pPr>
+            <w:r>
+              <w:rPr>
+                <w:rFonts w:ascii="Times New Roman" w:hAnsi="Times New Roman" w:cs="Times New Roman"/>
+                <w:sz w:val="20"/>
+                <w:lang w:val="es-PE" w:eastAsia="es-PE"/>
+              </w:rPr>
+              <w:t>1) El usuario invoca al dominio de la plataforma de subastas.</w:t>
+            </w:r>
+          </w:p>
+        </w:tc>
+        <w:tc>
+          <w:tcPr>
+            <w:tcW w:w="3760" w:type="dxa"/>
+            <w:tcBorders>
+              <w:top w:val="nil"/>
+              <w:left w:val="nil"/>
+              <w:bottom w:val="single" w:sz="4" w:space="0" w:color="auto"/>
+              <w:right w:val="single" w:sz="8" w:space="0" w:color="auto"/>
+            </w:tcBorders>
+            <w:shd w:val="clear" w:color="auto" w:fill="auto"/>
+            <w:hideMark/>
+          </w:tcPr>
+          <w:p>
+            <w:pPr>
+              <w:widowControl/>
+              <w:spacing w:line="240" w:lineRule="auto"/>
+              <w:rPr>
+                <w:rFonts w:ascii="Times New Roman" w:hAnsi="Times New Roman" w:cs="Times New Roman"/>
+                <w:sz w:val="20"/>
+                <w:lang w:val="es-PE" w:eastAsia="es-PE"/>
+              </w:rPr>
+            </w:pPr>
+            <w:r>
+              <w:rPr>
+                <w:rFonts w:ascii="Times New Roman" w:hAnsi="Times New Roman" w:cs="Times New Roman"/>
+                <w:sz w:val="20"/>
+                <w:lang w:val="es-PE" w:eastAsia="es-PE"/>
+              </w:rPr>
+              <w:t>2) Se muestra la pantalla de inicio que está dividido en tres partes: cabecera que cuenta con un enlace “Ingresar” y otro “registrarse”; cuerpo que muestra las subastas con mayores ofertas realizadas; y la 3era parte, que es un menú lateral para filtrar búsquedas de subastas.</w:t>
+            </w:r>
+          </w:p>
+        </w:tc>
+      </w:tr>
+      <w:tr>
+        <w:trPr>
+          <w:trHeight w:val="799"/>
+        </w:trPr>
+        <w:tc>
+          <w:tcPr>
+            <w:tcW w:w="2960" w:type="dxa"/>
+            <w:vMerge/>
+            <w:tcBorders>
+              <w:top w:val="nil"/>
+              <w:left w:val="single" w:sz="8" w:space="0" w:color="auto"/>
+              <w:bottom w:val="single" w:sz="4" w:space="0" w:color="auto"/>
+              <w:right w:val="single" w:sz="4" w:space="0" w:color="auto"/>
+            </w:tcBorders>
+            <w:vAlign w:val="center"/>
+            <w:hideMark/>
+          </w:tcPr>
+          <w:p>
+            <w:pPr>
+              <w:widowControl/>
+              <w:spacing w:line="240" w:lineRule="auto"/>
+              <w:rPr>
+                <w:rFonts w:ascii="Times New Roman" w:hAnsi="Times New Roman" w:cs="Times New Roman"/>
+                <w:b/>
+                <w:bCs/>
+                <w:sz w:val="20"/>
+                <w:lang w:val="es-PE" w:eastAsia="es-PE"/>
+              </w:rPr>
+            </w:pPr>
+          </w:p>
+        </w:tc>
+        <w:tc>
+          <w:tcPr>
+            <w:tcW w:w="3760" w:type="dxa"/>
+            <w:tcBorders>
+              <w:top w:val="nil"/>
+              <w:left w:val="nil"/>
+              <w:bottom w:val="single" w:sz="4" w:space="0" w:color="auto"/>
+              <w:right w:val="single" w:sz="4" w:space="0" w:color="auto"/>
+            </w:tcBorders>
+            <w:shd w:val="clear" w:color="auto" w:fill="auto"/>
+            <w:hideMark/>
+          </w:tcPr>
+          <w:p>
+            <w:pPr>
+              <w:widowControl/>
+              <w:spacing w:line="240" w:lineRule="auto"/>
+              <w:rPr>
+                <w:rFonts w:ascii="Times New Roman" w:hAnsi="Times New Roman" w:cs="Times New Roman"/>
+                <w:sz w:val="20"/>
+                <w:lang w:val="es-PE" w:eastAsia="es-PE"/>
+              </w:rPr>
+            </w:pPr>
+            <w:r>
+              <w:rPr>
+                <w:rFonts w:ascii="Times New Roman" w:hAnsi="Times New Roman" w:cs="Times New Roman"/>
+                <w:sz w:val="20"/>
+                <w:lang w:val="es-PE" w:eastAsia="es-PE"/>
+              </w:rPr>
+              <w:t>3) Se elige la opción “ingresar”</w:t>
+            </w:r>
+          </w:p>
+        </w:tc>
+        <w:tc>
+          <w:tcPr>
+            <w:tcW w:w="3760" w:type="dxa"/>
+            <w:tcBorders>
+              <w:top w:val="nil"/>
+              <w:left w:val="nil"/>
+              <w:bottom w:val="single" w:sz="4" w:space="0" w:color="auto"/>
+              <w:right w:val="single" w:sz="8" w:space="0" w:color="auto"/>
+            </w:tcBorders>
+            <w:shd w:val="clear" w:color="auto" w:fill="auto"/>
+            <w:hideMark/>
+          </w:tcPr>
+          <w:p>
+            <w:pPr>
+              <w:widowControl/>
+              <w:spacing w:line="240" w:lineRule="auto"/>
+              <w:rPr>
+                <w:rFonts w:ascii="Times New Roman" w:hAnsi="Times New Roman" w:cs="Times New Roman"/>
+                <w:sz w:val="20"/>
+                <w:lang w:val="es-PE" w:eastAsia="es-PE"/>
+              </w:rPr>
+            </w:pPr>
+            <w:r>
+              <w:rPr>
+                <w:rFonts w:ascii="Times New Roman" w:hAnsi="Times New Roman" w:cs="Times New Roman"/>
+                <w:sz w:val="20"/>
+                <w:lang w:val="es-PE" w:eastAsia="es-PE"/>
+              </w:rPr>
+              <w:t>4) Se muestra la pantalla de ingreso al sistema en la cual se pide ingresar un nombre de usuario y su contraseña.</w:t>
+            </w:r>
+          </w:p>
+        </w:tc>
+      </w:tr>
+      <w:tr>
+        <w:trPr>
+          <w:trHeight w:val="799"/>
+        </w:trPr>
+        <w:tc>
+          <w:tcPr>
+            <w:tcW w:w="2960" w:type="dxa"/>
+            <w:vMerge/>
+            <w:tcBorders>
+              <w:top w:val="nil"/>
+              <w:left w:val="single" w:sz="8" w:space="0" w:color="auto"/>
+              <w:bottom w:val="single" w:sz="4" w:space="0" w:color="auto"/>
+              <w:right w:val="single" w:sz="4" w:space="0" w:color="auto"/>
+            </w:tcBorders>
+            <w:vAlign w:val="center"/>
+            <w:hideMark/>
+          </w:tcPr>
+          <w:p>
+            <w:pPr>
+              <w:widowControl/>
+              <w:spacing w:line="240" w:lineRule="auto"/>
+              <w:rPr>
+                <w:rFonts w:ascii="Times New Roman" w:hAnsi="Times New Roman" w:cs="Times New Roman"/>
+                <w:b/>
+                <w:bCs/>
+                <w:sz w:val="20"/>
+                <w:lang w:val="es-PE" w:eastAsia="es-PE"/>
+              </w:rPr>
+            </w:pPr>
+          </w:p>
+        </w:tc>
+        <w:tc>
+          <w:tcPr>
+            <w:tcW w:w="3760" w:type="dxa"/>
+            <w:tcBorders>
+              <w:top w:val="nil"/>
+              <w:left w:val="nil"/>
+              <w:bottom w:val="single" w:sz="4" w:space="0" w:color="auto"/>
+              <w:right w:val="single" w:sz="4" w:space="0" w:color="auto"/>
+            </w:tcBorders>
+            <w:shd w:val="clear" w:color="auto" w:fill="auto"/>
+            <w:hideMark/>
+          </w:tcPr>
+          <w:p>
+            <w:pPr>
+              <w:widowControl/>
+              <w:spacing w:line="240" w:lineRule="auto"/>
+              <w:rPr>
+                <w:rFonts w:ascii="Times New Roman" w:hAnsi="Times New Roman" w:cs="Times New Roman"/>
+                <w:sz w:val="20"/>
+                <w:lang w:val="es-PE" w:eastAsia="es-PE"/>
+              </w:rPr>
+            </w:pPr>
+            <w:r>
+              <w:rPr>
+                <w:rFonts w:ascii="Times New Roman" w:hAnsi="Times New Roman" w:cs="Times New Roman"/>
+                <w:sz w:val="20"/>
+                <w:lang w:val="es-PE" w:eastAsia="es-PE"/>
+              </w:rPr>
+              <w:t>5) Ingresa su nombre de usuario y contraseña.</w:t>
+            </w:r>
+          </w:p>
+        </w:tc>
+        <w:tc>
+          <w:tcPr>
+            <w:tcW w:w="3760" w:type="dxa"/>
+            <w:tcBorders>
+              <w:top w:val="nil"/>
+              <w:left w:val="nil"/>
+              <w:bottom w:val="single" w:sz="4" w:space="0" w:color="auto"/>
+              <w:right w:val="single" w:sz="8" w:space="0" w:color="auto"/>
+            </w:tcBorders>
+            <w:shd w:val="clear" w:color="auto" w:fill="auto"/>
+            <w:hideMark/>
+          </w:tcPr>
+          <w:p>
+            <w:pPr>
+              <w:widowControl/>
+              <w:spacing w:line="240" w:lineRule="auto"/>
+              <w:rPr>
+                <w:rFonts w:ascii="Times New Roman" w:hAnsi="Times New Roman" w:cs="Times New Roman"/>
+                <w:sz w:val="20"/>
+                <w:lang w:val="es-PE" w:eastAsia="es-PE"/>
+              </w:rPr>
+            </w:pPr>
+            <w:r>
+              <w:rPr>
+                <w:rFonts w:ascii="Times New Roman" w:hAnsi="Times New Roman" w:cs="Times New Roman"/>
+                <w:sz w:val="20"/>
+                <w:lang w:val="es-PE" w:eastAsia="es-PE"/>
+              </w:rPr>
+              <w:t>6) Valida si el usuario existe en la base de datos del sistema luego valida si la contraseña es válida.</w:t>
+            </w:r>
+          </w:p>
+          <w:p>
+            <w:pPr>
+              <w:widowControl/>
+              <w:spacing w:line="240" w:lineRule="auto"/>
+              <w:rPr>
+                <w:rFonts w:ascii="Times New Roman" w:hAnsi="Times New Roman" w:cs="Times New Roman"/>
+                <w:sz w:val="20"/>
+                <w:lang w:val="es-PE" w:eastAsia="es-PE"/>
+              </w:rPr>
+            </w:pPr>
+            <w:r>
+              <w:rPr>
+                <w:rFonts w:ascii="Times New Roman" w:hAnsi="Times New Roman" w:cs="Times New Roman"/>
+                <w:sz w:val="20"/>
+                <w:lang w:val="es-PE" w:eastAsia="es-PE"/>
+              </w:rPr>
+              <w:t>Una vez que el nombre de usuario y contraseña se validaron correctamente el sistema generará una sesión.</w:t>
+            </w:r>
+          </w:p>
+        </w:tc>
+      </w:tr>
+      <w:tr>
+        <w:trPr>
+          <w:trHeight w:val="1547"/>
+        </w:trPr>
+        <w:tc>
+          <w:tcPr>
+            <w:tcW w:w="2960" w:type="dxa"/>
+            <w:tcBorders>
+              <w:top w:val="single" w:sz="4" w:space="0" w:color="auto"/>
+              <w:left w:val="single" w:sz="4" w:space="0" w:color="auto"/>
+              <w:bottom w:val="single" w:sz="4" w:space="0" w:color="auto"/>
+              <w:right w:val="single" w:sz="4" w:space="0" w:color="auto"/>
+            </w:tcBorders>
+            <w:shd w:val="clear" w:color="auto" w:fill="auto"/>
+            <w:vAlign w:val="center"/>
+            <w:hideMark/>
+          </w:tcPr>
+          <w:p>
+            <w:pPr>
+              <w:widowControl/>
+              <w:spacing w:line="240" w:lineRule="auto"/>
+              <w:jc w:val="center"/>
+              <w:rPr>
+                <w:rFonts w:ascii="Times New Roman" w:hAnsi="Times New Roman" w:cs="Times New Roman"/>
+                <w:b/>
+                <w:bCs/>
+                <w:sz w:val="20"/>
+                <w:lang w:val="es-PE" w:eastAsia="es-PE"/>
+              </w:rPr>
+            </w:pPr>
+            <w:r>
+              <w:rPr>
+                <w:rFonts w:ascii="Times New Roman" w:hAnsi="Times New Roman" w:cs="Times New Roman"/>
+                <w:b/>
+                <w:bCs/>
+                <w:sz w:val="20"/>
+                <w:lang w:val="es-PE" w:eastAsia="es-PE"/>
+              </w:rPr>
+              <w:t>Flujo Alternativo 1</w:t>
+            </w:r>
+          </w:p>
+        </w:tc>
+        <w:tc>
+          <w:tcPr>
+            <w:tcW w:w="3760" w:type="dxa"/>
+            <w:tcBorders>
+              <w:top w:val="nil"/>
+              <w:left w:val="nil"/>
+              <w:right w:val="single" w:sz="4" w:space="0" w:color="auto"/>
+            </w:tcBorders>
+            <w:shd w:val="clear" w:color="auto" w:fill="auto"/>
+            <w:hideMark/>
+          </w:tcPr>
+          <w:p>
+            <w:pPr>
+              <w:spacing w:line="240" w:lineRule="auto"/>
+              <w:rPr>
+                <w:rFonts w:ascii="Times New Roman" w:hAnsi="Times New Roman" w:cs="Times New Roman"/>
+                <w:sz w:val="20"/>
+                <w:lang w:val="es-PE" w:eastAsia="es-PE"/>
+              </w:rPr>
+            </w:pPr>
+          </w:p>
+        </w:tc>
+        <w:tc>
+          <w:tcPr>
+            <w:tcW w:w="3760" w:type="dxa"/>
+            <w:tcBorders>
+              <w:top w:val="nil"/>
+              <w:left w:val="nil"/>
+              <w:right w:val="single" w:sz="8" w:space="0" w:color="auto"/>
+            </w:tcBorders>
+            <w:shd w:val="clear" w:color="auto" w:fill="auto"/>
+            <w:hideMark/>
+          </w:tcPr>
+          <w:p>
+            <w:pPr>
+              <w:widowControl/>
+              <w:spacing w:line="240" w:lineRule="auto"/>
+              <w:rPr>
+                <w:rFonts w:ascii="Times New Roman" w:hAnsi="Times New Roman" w:cs="Times New Roman"/>
+                <w:sz w:val="20"/>
+                <w:lang w:val="es-PE" w:eastAsia="es-PE"/>
+              </w:rPr>
+            </w:pPr>
+            <w:r>
+              <w:rPr>
+                <w:rFonts w:ascii="Times New Roman" w:hAnsi="Times New Roman" w:cs="Times New Roman"/>
+                <w:sz w:val="20"/>
+                <w:lang w:val="es-PE" w:eastAsia="es-PE"/>
+              </w:rPr>
+              <w:t>6.1) Si el usuario o contraseña son inválidos, se volverá a mostrar la pantalla de autenticación acompañado de un mensaje diciendo “Usuario o contraseña inválida”</w:t>
+            </w:r>
+          </w:p>
+        </w:tc>
+      </w:tr>
+      <w:tr>
+        <w:trPr>
+          <w:trHeight w:val="342"/>
+        </w:trPr>
+        <w:tc>
+          <w:tcPr>
+            <w:tcW w:w="2960" w:type="dxa"/>
+            <w:tcBorders>
+              <w:top w:val="single" w:sz="4" w:space="0" w:color="auto"/>
+              <w:left w:val="single" w:sz="4" w:space="0" w:color="auto"/>
+              <w:bottom w:val="single" w:sz="4" w:space="0" w:color="auto"/>
+              <w:right w:val="single" w:sz="4" w:space="0" w:color="auto"/>
+            </w:tcBorders>
+            <w:shd w:val="clear" w:color="auto" w:fill="auto"/>
+            <w:vAlign w:val="bottom"/>
+            <w:hideMark/>
+          </w:tcPr>
+          <w:p>
+            <w:pPr>
+              <w:widowControl/>
+              <w:spacing w:line="240" w:lineRule="auto"/>
+              <w:rPr>
+                <w:rFonts w:ascii="Times New Roman" w:hAnsi="Times New Roman" w:cs="Times New Roman"/>
+                <w:b/>
+                <w:bCs/>
+                <w:sz w:val="20"/>
+                <w:lang w:val="es-PE" w:eastAsia="es-PE"/>
+              </w:rPr>
+            </w:pPr>
+            <w:r>
+              <w:rPr>
+                <w:rFonts w:ascii="Times New Roman" w:hAnsi="Times New Roman" w:cs="Times New Roman"/>
+                <w:b/>
+                <w:bCs/>
+                <w:sz w:val="20"/>
+                <w:lang w:val="es-PE" w:eastAsia="es-PE"/>
+              </w:rPr>
+              <w:t>Postcondición</w:t>
+            </w:r>
+          </w:p>
+        </w:tc>
+        <w:tc>
+          <w:tcPr>
+            <w:tcW w:w="7520" w:type="dxa"/>
+            <w:gridSpan w:val="2"/>
+            <w:tcBorders>
+              <w:top w:val="single" w:sz="4" w:space="0" w:color="auto"/>
+              <w:left w:val="nil"/>
+              <w:bottom w:val="single" w:sz="4" w:space="0" w:color="auto"/>
+              <w:right w:val="single" w:sz="8" w:space="0" w:color="000000"/>
+            </w:tcBorders>
+            <w:shd w:val="clear" w:color="auto" w:fill="auto"/>
+            <w:vAlign w:val="bottom"/>
+            <w:hideMark/>
+          </w:tcPr>
+          <w:p>
+            <w:pPr>
+              <w:widowControl/>
+              <w:spacing w:line="240" w:lineRule="auto"/>
+              <w:rPr>
+                <w:rFonts w:ascii="Times New Roman" w:hAnsi="Times New Roman" w:cs="Times New Roman"/>
+                <w:sz w:val="20"/>
+                <w:lang w:val="es-PE" w:eastAsia="es-PE"/>
+              </w:rPr>
+            </w:pPr>
+            <w:r>
+              <w:rPr>
+                <w:rFonts w:ascii="Times New Roman" w:hAnsi="Times New Roman" w:cs="Times New Roman"/>
+                <w:sz w:val="20"/>
+                <w:lang w:val="es-PE" w:eastAsia="es-PE"/>
+              </w:rPr>
+              <w:t> El usuario se encuentra autenticado, con la posibilidad de ofertar un producto o subastar un producto que desee.</w:t>
+            </w:r>
+          </w:p>
+        </w:tc>
+      </w:tr>
+      <w:tr>
+        <w:trPr>
+          <w:trHeight w:val="799"/>
+        </w:trPr>
+        <w:tc>
+          <w:tcPr>
+            <w:tcW w:w="2960" w:type="dxa"/>
+            <w:vMerge w:val="restart"/>
+            <w:tcBorders>
+              <w:top w:val="nil"/>
+              <w:left w:val="single" w:sz="8" w:space="0" w:color="auto"/>
+              <w:right w:val="single" w:sz="4" w:space="0" w:color="auto"/>
+            </w:tcBorders>
+            <w:shd w:val="clear" w:color="auto" w:fill="auto"/>
+            <w:vAlign w:val="center"/>
+            <w:hideMark/>
+          </w:tcPr>
+          <w:p>
+            <w:pPr>
+              <w:widowControl/>
+              <w:spacing w:line="240" w:lineRule="auto"/>
+              <w:jc w:val="center"/>
+              <w:rPr>
+                <w:rFonts w:ascii="Times New Roman" w:hAnsi="Times New Roman" w:cs="Times New Roman"/>
+                <w:b/>
+                <w:bCs/>
+                <w:sz w:val="20"/>
+                <w:lang w:val="es-PE" w:eastAsia="es-PE"/>
+              </w:rPr>
+            </w:pPr>
+            <w:r>
+              <w:rPr>
+                <w:rFonts w:ascii="Times New Roman" w:hAnsi="Times New Roman" w:cs="Times New Roman"/>
+                <w:b/>
+                <w:bCs/>
+                <w:sz w:val="20"/>
+                <w:lang w:val="es-PE" w:eastAsia="es-PE"/>
+              </w:rPr>
+              <w:t>Flujo Excepcional</w:t>
+            </w:r>
+          </w:p>
+        </w:tc>
+        <w:tc>
+          <w:tcPr>
+            <w:tcW w:w="3760" w:type="dxa"/>
+            <w:tcBorders>
+              <w:top w:val="nil"/>
+              <w:left w:val="nil"/>
+              <w:bottom w:val="single" w:sz="4" w:space="0" w:color="auto"/>
+              <w:right w:val="single" w:sz="4" w:space="0" w:color="auto"/>
+            </w:tcBorders>
+            <w:shd w:val="clear" w:color="auto" w:fill="auto"/>
+            <w:hideMark/>
+          </w:tcPr>
+          <w:p>
+            <w:pPr>
+              <w:widowControl/>
+              <w:spacing w:line="240" w:lineRule="auto"/>
+              <w:rPr>
+                <w:rFonts w:ascii="Times New Roman" w:hAnsi="Times New Roman" w:cs="Times New Roman"/>
+                <w:sz w:val="20"/>
+                <w:lang w:val="es-PE" w:eastAsia="es-PE"/>
+              </w:rPr>
+            </w:pPr>
+            <w:r>
+              <w:rPr>
+                <w:rFonts w:ascii="Times New Roman" w:hAnsi="Times New Roman" w:cs="Times New Roman"/>
+                <w:sz w:val="20"/>
+                <w:lang w:val="es-PE" w:eastAsia="es-PE"/>
+              </w:rPr>
+              <w:t>1) Sin haberse autenticado en el sistema, el usuario ingresa a la plataforma y elige una subasta que le interesa.</w:t>
+            </w:r>
+          </w:p>
+        </w:tc>
+        <w:tc>
+          <w:tcPr>
+            <w:tcW w:w="3760" w:type="dxa"/>
+            <w:tcBorders>
+              <w:top w:val="nil"/>
+              <w:left w:val="nil"/>
+              <w:bottom w:val="single" w:sz="4" w:space="0" w:color="auto"/>
+              <w:right w:val="single" w:sz="8" w:space="0" w:color="auto"/>
+            </w:tcBorders>
+            <w:shd w:val="clear" w:color="auto" w:fill="auto"/>
+            <w:hideMark/>
+          </w:tcPr>
+          <w:p>
+            <w:pPr>
+              <w:widowControl/>
+              <w:spacing w:line="240" w:lineRule="auto"/>
+              <w:rPr>
+                <w:rFonts w:ascii="Times New Roman" w:hAnsi="Times New Roman" w:cs="Times New Roman"/>
+                <w:sz w:val="20"/>
+                <w:lang w:val="es-PE" w:eastAsia="es-PE"/>
+              </w:rPr>
+            </w:pPr>
+            <w:r>
+              <w:rPr>
+                <w:rFonts w:ascii="Times New Roman" w:hAnsi="Times New Roman" w:cs="Times New Roman"/>
+                <w:sz w:val="20"/>
+                <w:lang w:val="es-PE" w:eastAsia="es-PE"/>
+              </w:rPr>
+              <w:t>2) El sistema muestra toda la información referente a la subasta con posibilidad de realizar una oferta por el producto.</w:t>
+            </w:r>
+          </w:p>
+        </w:tc>
+      </w:tr>
+      <w:tr>
+        <w:trPr>
+          <w:trHeight w:val="799"/>
+        </w:trPr>
+        <w:tc>
+          <w:tcPr>
+            <w:tcW w:w="2960" w:type="dxa"/>
+            <w:vMerge/>
+            <w:tcBorders>
+              <w:left w:val="single" w:sz="8" w:space="0" w:color="auto"/>
+              <w:bottom w:val="single" w:sz="4" w:space="0" w:color="auto"/>
+              <w:right w:val="single" w:sz="4" w:space="0" w:color="auto"/>
+            </w:tcBorders>
+            <w:shd w:val="clear" w:color="auto" w:fill="auto"/>
+            <w:vAlign w:val="center"/>
+          </w:tcPr>
+          <w:p>
+            <w:pPr>
+              <w:widowControl/>
+              <w:spacing w:line="240" w:lineRule="auto"/>
+              <w:jc w:val="center"/>
+              <w:rPr>
+                <w:rFonts w:ascii="Times New Roman" w:hAnsi="Times New Roman" w:cs="Times New Roman"/>
+                <w:b/>
+                <w:bCs/>
+                <w:sz w:val="20"/>
+                <w:lang w:val="es-PE" w:eastAsia="es-PE"/>
+              </w:rPr>
+            </w:pPr>
+          </w:p>
+        </w:tc>
+        <w:tc>
+          <w:tcPr>
+            <w:tcW w:w="3760" w:type="dxa"/>
+            <w:tcBorders>
+              <w:top w:val="nil"/>
+              <w:left w:val="nil"/>
+              <w:bottom w:val="single" w:sz="4" w:space="0" w:color="auto"/>
+              <w:right w:val="single" w:sz="4" w:space="0" w:color="auto"/>
+            </w:tcBorders>
+            <w:shd w:val="clear" w:color="auto" w:fill="auto"/>
+          </w:tcPr>
+          <w:p>
+            <w:pPr>
+              <w:widowControl/>
+              <w:spacing w:line="240" w:lineRule="auto"/>
+              <w:rPr>
+                <w:rFonts w:ascii="Times New Roman" w:hAnsi="Times New Roman" w:cs="Times New Roman"/>
+                <w:sz w:val="20"/>
+                <w:lang w:val="es-PE" w:eastAsia="es-PE"/>
+              </w:rPr>
+            </w:pPr>
+            <w:r>
+              <w:rPr>
+                <w:rFonts w:ascii="Times New Roman" w:hAnsi="Times New Roman" w:cs="Times New Roman"/>
+                <w:sz w:val="20"/>
+                <w:lang w:val="es-PE" w:eastAsia="es-PE"/>
+              </w:rPr>
+              <w:t>3) El usuario decide realizar una oferta por el producto por lo cual elige la opción “realizar oferta”.</w:t>
+            </w:r>
+          </w:p>
+        </w:tc>
+        <w:tc>
+          <w:tcPr>
+            <w:tcW w:w="3760" w:type="dxa"/>
+            <w:tcBorders>
+              <w:top w:val="nil"/>
+              <w:left w:val="nil"/>
+              <w:bottom w:val="single" w:sz="4" w:space="0" w:color="auto"/>
+              <w:right w:val="single" w:sz="8" w:space="0" w:color="auto"/>
+            </w:tcBorders>
+            <w:shd w:val="clear" w:color="auto" w:fill="auto"/>
+          </w:tcPr>
+          <w:p>
+            <w:pPr>
+              <w:widowControl/>
+              <w:spacing w:line="240" w:lineRule="auto"/>
+              <w:rPr>
+                <w:rFonts w:ascii="Times New Roman" w:hAnsi="Times New Roman" w:cs="Times New Roman"/>
+                <w:sz w:val="20"/>
+                <w:lang w:val="es-PE" w:eastAsia="es-PE"/>
+              </w:rPr>
+            </w:pPr>
+            <w:r>
+              <w:rPr>
+                <w:rFonts w:ascii="Times New Roman" w:hAnsi="Times New Roman" w:cs="Times New Roman"/>
+                <w:sz w:val="20"/>
+                <w:lang w:val="es-PE" w:eastAsia="es-PE"/>
+              </w:rPr>
+              <w:t>4) El sistema verifica si existe una sesión  iniciada para el navegador en cuestión, en caso no exista se le re direccionará a la pantalla de autenticación (Flujo principal).</w:t>
+            </w:r>
+          </w:p>
+        </w:tc>
+      </w:tr>
+      <w:tr>
+        <w:trPr>
+          <w:trHeight w:val="342"/>
+        </w:trPr>
+        <w:tc>
+          <w:tcPr>
+            <w:tcW w:w="2960" w:type="dxa"/>
+            <w:tcBorders>
+              <w:top w:val="nil"/>
+              <w:left w:val="single" w:sz="8" w:space="0" w:color="auto"/>
+              <w:bottom w:val="single" w:sz="4" w:space="0" w:color="auto"/>
+              <w:right w:val="single" w:sz="4" w:space="0" w:color="auto"/>
+            </w:tcBorders>
+            <w:shd w:val="clear" w:color="auto" w:fill="auto"/>
+            <w:vAlign w:val="bottom"/>
+            <w:hideMark/>
+          </w:tcPr>
+          <w:p>
+            <w:pPr>
+              <w:widowControl/>
+              <w:spacing w:line="240" w:lineRule="auto"/>
+              <w:rPr>
+                <w:rFonts w:ascii="Times New Roman" w:hAnsi="Times New Roman" w:cs="Times New Roman"/>
+                <w:b/>
+                <w:bCs/>
+                <w:sz w:val="20"/>
+                <w:lang w:val="es-PE" w:eastAsia="es-PE"/>
+              </w:rPr>
+            </w:pPr>
+            <w:r>
+              <w:rPr>
+                <w:rFonts w:ascii="Times New Roman" w:hAnsi="Times New Roman" w:cs="Times New Roman"/>
+                <w:b/>
+                <w:bCs/>
+                <w:sz w:val="20"/>
+                <w:lang w:val="es-PE" w:eastAsia="es-PE"/>
+              </w:rPr>
+              <w:t>Frecuencia</w:t>
+            </w:r>
+          </w:p>
+        </w:tc>
+        <w:tc>
+          <w:tcPr>
+            <w:tcW w:w="7520" w:type="dxa"/>
+            <w:gridSpan w:val="2"/>
+            <w:tcBorders>
+              <w:top w:val="single" w:sz="4" w:space="0" w:color="auto"/>
+              <w:left w:val="nil"/>
+              <w:bottom w:val="single" w:sz="4" w:space="0" w:color="auto"/>
+              <w:right w:val="single" w:sz="8" w:space="0" w:color="000000"/>
+            </w:tcBorders>
+            <w:shd w:val="clear" w:color="auto" w:fill="auto"/>
+            <w:hideMark/>
+          </w:tcPr>
+          <w:p>
+            <w:pPr>
+              <w:widowControl/>
+              <w:spacing w:line="240" w:lineRule="auto"/>
+              <w:rPr>
+                <w:rFonts w:ascii="Times New Roman" w:hAnsi="Times New Roman" w:cs="Times New Roman"/>
+                <w:sz w:val="20"/>
+                <w:lang w:val="es-PE" w:eastAsia="es-PE"/>
+              </w:rPr>
+            </w:pPr>
+            <w:r>
+              <w:rPr>
+                <w:rFonts w:ascii="Times New Roman" w:hAnsi="Times New Roman" w:cs="Times New Roman"/>
+                <w:sz w:val="20"/>
+                <w:lang w:val="es-PE" w:eastAsia="es-PE"/>
+              </w:rPr>
+              <w:t> Muy frecuente</w:t>
+            </w:r>
+          </w:p>
+        </w:tc>
+      </w:tr>
+      <w:tr>
+        <w:trPr>
+          <w:trHeight w:val="342"/>
+        </w:trPr>
+        <w:tc>
+          <w:tcPr>
+            <w:tcW w:w="2960" w:type="dxa"/>
+            <w:tcBorders>
+              <w:top w:val="nil"/>
+              <w:left w:val="single" w:sz="8" w:space="0" w:color="auto"/>
+              <w:bottom w:val="single" w:sz="4" w:space="0" w:color="auto"/>
+              <w:right w:val="single" w:sz="4" w:space="0" w:color="auto"/>
+            </w:tcBorders>
+            <w:shd w:val="clear" w:color="auto" w:fill="auto"/>
+            <w:vAlign w:val="bottom"/>
+            <w:hideMark/>
+          </w:tcPr>
+          <w:p>
+            <w:pPr>
+              <w:widowControl/>
+              <w:spacing w:line="240" w:lineRule="auto"/>
+              <w:rPr>
+                <w:rFonts w:ascii="Times New Roman" w:hAnsi="Times New Roman" w:cs="Times New Roman"/>
+                <w:b/>
+                <w:bCs/>
+                <w:sz w:val="20"/>
+                <w:lang w:val="es-PE" w:eastAsia="es-PE"/>
+              </w:rPr>
+            </w:pPr>
+            <w:r>
+              <w:rPr>
+                <w:rFonts w:ascii="Times New Roman" w:hAnsi="Times New Roman" w:cs="Times New Roman"/>
+                <w:b/>
+                <w:bCs/>
+                <w:sz w:val="20"/>
+                <w:lang w:val="es-PE" w:eastAsia="es-PE"/>
+              </w:rPr>
+              <w:t>Importancia</w:t>
+            </w:r>
+          </w:p>
+        </w:tc>
+        <w:tc>
+          <w:tcPr>
+            <w:tcW w:w="7520" w:type="dxa"/>
+            <w:gridSpan w:val="2"/>
+            <w:tcBorders>
+              <w:top w:val="single" w:sz="4" w:space="0" w:color="auto"/>
+              <w:left w:val="nil"/>
+              <w:bottom w:val="single" w:sz="4" w:space="0" w:color="auto"/>
+              <w:right w:val="single" w:sz="8" w:space="0" w:color="000000"/>
+            </w:tcBorders>
+            <w:shd w:val="clear" w:color="auto" w:fill="auto"/>
+            <w:hideMark/>
+          </w:tcPr>
+          <w:p>
+            <w:pPr>
+              <w:widowControl/>
+              <w:spacing w:line="240" w:lineRule="auto"/>
+              <w:rPr>
+                <w:rFonts w:ascii="Times New Roman" w:hAnsi="Times New Roman" w:cs="Times New Roman"/>
+                <w:sz w:val="20"/>
+                <w:lang w:val="es-PE" w:eastAsia="es-PE"/>
+              </w:rPr>
+            </w:pPr>
+            <w:r>
+              <w:rPr>
+                <w:rFonts w:ascii="Times New Roman" w:hAnsi="Times New Roman" w:cs="Times New Roman"/>
+                <w:sz w:val="20"/>
+                <w:lang w:val="es-PE" w:eastAsia="es-PE"/>
+              </w:rPr>
+              <w:t> Muy alta</w:t>
+            </w:r>
+          </w:p>
+        </w:tc>
+      </w:tr>
+      <w:tr>
+        <w:trPr>
+          <w:trHeight w:val="342"/>
+        </w:trPr>
+        <w:tc>
+          <w:tcPr>
+            <w:tcW w:w="2960" w:type="dxa"/>
+            <w:tcBorders>
+              <w:top w:val="nil"/>
+              <w:left w:val="single" w:sz="8" w:space="0" w:color="auto"/>
+              <w:bottom w:val="single" w:sz="8" w:space="0" w:color="auto"/>
+              <w:right w:val="single" w:sz="4" w:space="0" w:color="auto"/>
+            </w:tcBorders>
+            <w:shd w:val="clear" w:color="auto" w:fill="auto"/>
+            <w:vAlign w:val="bottom"/>
+            <w:hideMark/>
+          </w:tcPr>
+          <w:p>
+            <w:pPr>
+              <w:widowControl/>
+              <w:spacing w:line="240" w:lineRule="auto"/>
+              <w:rPr>
+                <w:rFonts w:ascii="Times New Roman" w:hAnsi="Times New Roman" w:cs="Times New Roman"/>
+                <w:b/>
+                <w:bCs/>
+                <w:sz w:val="22"/>
+                <w:szCs w:val="22"/>
+                <w:lang w:val="es-PE" w:eastAsia="es-PE"/>
+              </w:rPr>
+            </w:pPr>
+            <w:r>
+              <w:rPr>
+                <w:rFonts w:ascii="Times New Roman" w:hAnsi="Times New Roman" w:cs="Times New Roman"/>
+                <w:b/>
+                <w:bCs/>
+                <w:sz w:val="22"/>
+                <w:szCs w:val="22"/>
+                <w:lang w:val="es-PE" w:eastAsia="es-PE"/>
+              </w:rPr>
+              <w:t>Comentarios</w:t>
+            </w:r>
+          </w:p>
+        </w:tc>
+        <w:tc>
+          <w:tcPr>
+            <w:tcW w:w="7520" w:type="dxa"/>
+            <w:gridSpan w:val="2"/>
+            <w:tcBorders>
+              <w:top w:val="single" w:sz="4" w:space="0" w:color="auto"/>
+              <w:left w:val="nil"/>
+              <w:bottom w:val="single" w:sz="8" w:space="0" w:color="auto"/>
+              <w:right w:val="single" w:sz="8" w:space="0" w:color="000000"/>
+            </w:tcBorders>
+            <w:shd w:val="clear" w:color="auto" w:fill="auto"/>
+            <w:vAlign w:val="bottom"/>
+            <w:hideMark/>
+          </w:tcPr>
+          <w:p>
+            <w:pPr>
+              <w:widowControl/>
+              <w:spacing w:line="240" w:lineRule="auto"/>
+              <w:rPr>
+                <w:rFonts w:ascii="Times New Roman" w:hAnsi="Times New Roman" w:cs="Times New Roman"/>
+                <w:sz w:val="22"/>
+                <w:szCs w:val="22"/>
+                <w:lang w:val="es-PE" w:eastAsia="es-PE"/>
+              </w:rPr>
+            </w:pPr>
+            <w:r>
+              <w:rPr>
+                <w:rFonts w:ascii="Times New Roman" w:hAnsi="Times New Roman" w:cs="Times New Roman"/>
+                <w:sz w:val="22"/>
+                <w:szCs w:val="22"/>
+                <w:lang w:val="es-PE" w:eastAsia="es-PE"/>
+              </w:rPr>
+              <w:t> </w:t>
+            </w:r>
+          </w:p>
+        </w:tc>
+      </w:tr>
+    </w:tbl>
+    <w:p>
+      <w:pPr>
+        <w:ind w:left="1440" w:firstLine="12"/>
+        <w:rPr>
+          <w:rFonts w:ascii="Times New Roman" w:hAnsi="Times New Roman" w:cs="Times New Roman"/>
+        </w:rPr>
+      </w:pPr>
+      <w:hyperlink w:anchor="_Registro_de_cliente_1"/>
+    </w:p>
+    <w:p>
+      <w:pPr>
+        <w:rPr>
+          <w:rFonts w:ascii="Times New Roman" w:hAnsi="Times New Roman" w:cs="Times New Roman"/>
+        </w:rPr>
+      </w:pPr>
+      <w:r>
+        <w:rPr>
+          <w:rFonts w:ascii="Times New Roman" w:hAnsi="Times New Roman" w:cs="Times New Roman"/>
+        </w:rPr>
+        <w:br w:type="page"/>
+      </w:r>
+    </w:p>
+    <w:p>
+      <w:pPr>
+        <w:spacing w:before="240" w:after="120" w:line="240" w:lineRule="auto"/>
+        <w:ind w:left="720"/>
+        <w:rPr>
+          <w:rFonts w:ascii="Times New Roman" w:hAnsi="Times New Roman" w:cs="Times New Roman"/>
+        </w:rPr>
+      </w:pPr>
+      <w:r>
+        <w:rPr>
+          <w:rFonts w:ascii="Times New Roman" w:eastAsia="Arial" w:hAnsi="Times New Roman" w:cs="Times New Roman"/>
+          <w:b/>
+          <w:sz w:val="28"/>
+        </w:rPr>
+        <w:lastRenderedPageBreak/>
+        <w:t xml:space="preserve"> </w:t>
+      </w:r>
+    </w:p>
+    <w:p>
+      <w:pPr>
+        <w:pStyle w:val="Ttulo3"/>
+        <w:jc w:val="left"/>
+        <w:rPr>
+          <w:rFonts w:ascii="Times New Roman" w:eastAsia="Arial" w:hAnsi="Times New Roman" w:cs="Times New Roman"/>
+          <w:sz w:val="28"/>
+        </w:rPr>
+      </w:pPr>
+      <w:bookmarkStart w:id="37" w:name="_Toc385203024"/>
+      <w:r>
+        <w:rPr>
+          <w:rFonts w:ascii="Times New Roman" w:eastAsia="Arial" w:hAnsi="Times New Roman" w:cs="Times New Roman"/>
+          <w:sz w:val="28"/>
+        </w:rPr>
+        <w:t xml:space="preserve">PROTOTIPOS DE PANTALLAS DEL </w:t>
+      </w:r>
+      <w:r>
+        <w:rPr>
+          <w:rFonts w:ascii="Times New Roman" w:eastAsia="Arial" w:hAnsi="Times New Roman" w:cs="Times New Roman"/>
+          <w:sz w:val="28"/>
+        </w:rPr>
+        <w:t xml:space="preserve">CASO DE USO </w:t>
+      </w:r>
+      <w:r>
+        <w:rPr>
+          <w:rFonts w:ascii="Times New Roman" w:eastAsia="Arial" w:hAnsi="Times New Roman" w:cs="Times New Roman"/>
+          <w:sz w:val="28"/>
+        </w:rPr>
+        <w:t>VISUALIZAR SUBASTA</w:t>
+      </w:r>
+      <w:bookmarkEnd w:id="37"/>
+    </w:p>
+    <w:p>
+      <w:pPr>
+        <w:ind w:left="720"/>
+        <w:rPr>
+          <w:rFonts w:ascii="Times New Roman" w:hAnsi="Times New Roman" w:cs="Times New Roman"/>
+        </w:rPr>
+      </w:pPr>
+    </w:p>
+    <w:p>
+      <w:pPr>
+        <w:ind w:left="720"/>
+        <w:rPr>
+          <w:rFonts w:ascii="Times New Roman" w:hAnsi="Times New Roman" w:cs="Times New Roman"/>
+          <w:sz w:val="22"/>
+          <w:szCs w:val="22"/>
+        </w:rPr>
+      </w:pPr>
+      <w:r>
+        <w:rPr>
+          <w:rFonts w:ascii="Times New Roman" w:hAnsi="Times New Roman" w:cs="Times New Roman"/>
+          <w:sz w:val="22"/>
+          <w:szCs w:val="22"/>
+        </w:rPr>
+        <w:t>La pantalla que se muestra a continuación es aquella  donde el usuario podrá ingresar a su cuenta con una clave única, que autenticará si está o no registrado.</w:t>
+      </w:r>
+    </w:p>
+    <w:p>
+      <w:pPr>
+        <w:tabs>
+          <w:tab w:val="left" w:pos="5040"/>
+        </w:tabs>
+        <w:rPr>
+          <w:rFonts w:ascii="Times New Roman" w:hAnsi="Times New Roman" w:cs="Times New Roman"/>
+        </w:rPr>
+      </w:pPr>
+    </w:p>
+    <w:p>
+      <w:pPr>
+        <w:ind w:left="720" w:firstLine="12"/>
+        <w:rPr>
+          <w:rFonts w:ascii="Times New Roman" w:hAnsi="Times New Roman" w:cs="Times New Roman"/>
+        </w:rPr>
+      </w:pPr>
+    </w:p>
+    <w:p>
+      <w:pPr>
+        <w:ind w:left="720"/>
+        <w:jc w:val="center"/>
+        <w:rPr>
+          <w:rFonts w:ascii="Times New Roman" w:hAnsi="Times New Roman" w:cs="Times New Roman"/>
+        </w:rPr>
+      </w:pPr>
+      <w:r>
+        <w:rPr>
+          <w:rFonts w:ascii="Times New Roman" w:hAnsi="Times New Roman" w:cs="Times New Roman"/>
+          <w:noProof/>
+          <w:lang w:val="es-ES" w:eastAsia="es-ES"/>
+        </w:rPr>
+        <w:drawing>
+          <wp:inline distT="0" distB="0" distL="0" distR="0" wp14:anchorId="0C68E393" wp14:editId="2EEF3686">
+            <wp:extent cx="5276215" cy="2414270"/>
+            <wp:effectExtent l="0" t="0" r="635" b="5080"/>
+            <wp:docPr id="8" name="Imagen 8" descr="C:\Users\Fiorela\Desktop\GestiondeConfiguracion\Documentos\Caso de Uso\Pantalla principal-1.png"/>
+            <wp:cNvGraphicFramePr>
+              <a:graphicFrameLocks xmlns:a="http://schemas.openxmlformats.org/drawingml/2006/main" noChangeAspect="1"/>
+            </wp:cNvGraphicFramePr>
+            <a:graphic xmlns:a="http://schemas.openxmlformats.org/drawingml/2006/main">
+              <a:graphicData uri="http://schemas.openxmlformats.org/drawingml/2006/picture">
+                <pic:pic xmlns:pic="http://schemas.openxmlformats.org/drawingml/2006/picture">
+                  <pic:nvPicPr>
+                    <pic:cNvPr id="0" name="Picture 1" descr="C:\Users\Fiorela\Desktop\GestiondeConfiguracion\Documentos\Caso de Uso\Pantalla principal-1.png"/>
+                    <pic:cNvPicPr>
+                      <a:picLocks noChangeAspect="1" noChangeArrowheads="1"/>
+                    </pic:cNvPicPr>
+                  </pic:nvPicPr>
+                  <pic:blipFill>
+                    <a:blip r:embed="rId9">
+                      <a:extLst>
+                        <a:ext uri="{28A0092B-C50C-407E-A947-70E740481C1C}">
+                          <a14:useLocalDpi xmlns:a14="http://schemas.microsoft.com/office/drawing/2010/main" val="0"/>
+                        </a:ext>
+                      </a:extLst>
+                    </a:blip>
+                    <a:srcRect/>
+                    <a:stretch>
+                      <a:fillRect/>
+                    </a:stretch>
+                  </pic:blipFill>
+                  <pic:spPr bwMode="auto">
+                    <a:xfrm>
+                      <a:off x="0" y="0"/>
+                      <a:ext cx="5276215" cy="2414270"/>
+                    </a:xfrm>
+                    <a:prstGeom prst="rect">
+                      <a:avLst/>
+                    </a:prstGeom>
+                    <a:noFill/>
+                    <a:ln>
+                      <a:noFill/>
+                    </a:ln>
+                  </pic:spPr>
+                </pic:pic>
+              </a:graphicData>
+            </a:graphic>
+          </wp:inline>
+        </w:drawing>
+      </w:r>
+    </w:p>
+    <w:p>
+      <w:pPr>
         <w:rPr>
           <w:rFonts w:ascii="Times New Roman" w:hAnsi="Times New Roman" w:cs="Times New Roman"/>
         </w:rPr>
       </w:pPr>
     </w:p>
     <w:sectPr>
-      <w:headerReference w:type="default" r:id="rId15"/>
-      <w:footerReference w:type="default" r:id="rId16"/>
+      <w:headerReference w:type="default" r:id="rId16"/>
+      <w:footerReference w:type="default" r:id="rId17"/>
       <w:pgSz w:w="11909" w:h="16834"/>
       <w:pgMar w:top="1440" w:right="1800" w:bottom="1440" w:left="1800" w:header="720" w:footer="720" w:gutter="0"/>
       <w:cols w:space="720"/>
@@ -6355,7 +8415,7 @@
             <w:rPr>
               <w:noProof/>
             </w:rPr>
-            <w:t>1</w:t>
+            <w:t>5</w:t>
           </w:r>
           <w:r>
             <w:fldChar w:fldCharType="end"/>
@@ -6379,7 +8439,7 @@
             <w:rPr>
               <w:noProof/>
             </w:rPr>
-            <w:t>9</w:t>
+            <w:t>12</w:t>
           </w:r>
           <w:r>
             <w:fldChar w:fldCharType="end"/>
@@ -10145,7 +12205,7 @@
 </file>
 
 <file path=customXml/itemProps1.xml><?xml version="1.0" encoding="utf-8"?>
-<ds:datastoreItem xmlns:ds="http://schemas.openxmlformats.org/officeDocument/2006/customXml" ds:itemID="{F83959A0-F81E-4CD3-9C45-430EA4AB1031}">
+<ds:datastoreItem xmlns:ds="http://schemas.openxmlformats.org/officeDocument/2006/customXml" ds:itemID="{858A4BC1-4219-4D6F-93D7-DD160760983F}">
   <ds:schemaRefs>
     <ds:schemaRef ds:uri="http://schemas.openxmlformats.org/officeDocument/2006/bibliography"/>
   </ds:schemaRefs>

--- a/PROYECTOS/Proy_SSEL/Documentacion/4. Analisis y Diseño/SSEL-ECU.docx
+++ b/PROYECTOS/Proy_SSEL/Documentacion/4. Analisis y Diseño/SSEL-ECU.docx
@@ -309,8 +309,6 @@
             <w:t>Contenido</w:t>
           </w:r>
         </w:p>
-        <w:bookmarkStart w:id="0" w:name="_GoBack"/>
-        <w:bookmarkEnd w:id="0"/>
         <w:p>
           <w:pPr>
             <w:pStyle w:val="TDC1"/>
@@ -2132,8 +2130,8 @@
           <w:rFonts w:ascii="Times New Roman" w:hAnsi="Times New Roman" w:cs="Times New Roman"/>
         </w:rPr>
       </w:pPr>
-      <w:bookmarkStart w:id="1" w:name="h.gjdgxs" w:colFirst="0" w:colLast="0"/>
-      <w:bookmarkEnd w:id="1"/>
+      <w:bookmarkStart w:id="0" w:name="h.gjdgxs" w:colFirst="0" w:colLast="0"/>
+      <w:bookmarkEnd w:id="0"/>
     </w:p>
     <w:p>
       <w:pPr>
@@ -2771,10 +2769,10 @@
           <w:sz w:val="32"/>
         </w:rPr>
       </w:pPr>
-      <w:bookmarkStart w:id="2" w:name="h.30j0zll" w:colFirst="0" w:colLast="0"/>
-      <w:bookmarkStart w:id="3" w:name="h.1fob9te" w:colFirst="0" w:colLast="0"/>
+      <w:bookmarkStart w:id="1" w:name="h.30j0zll" w:colFirst="0" w:colLast="0"/>
+      <w:bookmarkStart w:id="2" w:name="h.1fob9te" w:colFirst="0" w:colLast="0"/>
+      <w:bookmarkEnd w:id="1"/>
       <w:bookmarkEnd w:id="2"/>
-      <w:bookmarkEnd w:id="3"/>
     </w:p>
     <w:p>
       <w:pPr>
@@ -2787,7 +2785,7 @@
           <w:rFonts w:ascii="Times New Roman" w:hAnsi="Times New Roman" w:cs="Times New Roman"/>
         </w:rPr>
       </w:pPr>
-      <w:bookmarkStart w:id="4" w:name="_Toc385203008"/>
+      <w:bookmarkStart w:id="3" w:name="_Toc385203008"/>
       <w:r>
         <w:rPr>
           <w:rFonts w:ascii="Times New Roman" w:eastAsia="Arial Black" w:hAnsi="Times New Roman" w:cs="Times New Roman"/>
@@ -2795,7 +2793,7 @@
         </w:rPr>
         <w:t>INTRODUCCIÓN</w:t>
       </w:r>
-      <w:bookmarkEnd w:id="4"/>
+      <w:bookmarkEnd w:id="3"/>
     </w:p>
     <w:p>
       <w:pPr>
@@ -2805,9 +2803,9 @@
           <w:rFonts w:ascii="Times New Roman" w:hAnsi="Times New Roman" w:cs="Times New Roman"/>
         </w:rPr>
       </w:pPr>
-      <w:bookmarkStart w:id="5" w:name="h.3znysh7" w:colFirst="0" w:colLast="0"/>
-      <w:bookmarkStart w:id="6" w:name="_Toc385203009"/>
-      <w:bookmarkEnd w:id="5"/>
+      <w:bookmarkStart w:id="4" w:name="h.3znysh7" w:colFirst="0" w:colLast="0"/>
+      <w:bookmarkStart w:id="5" w:name="_Toc385203009"/>
+      <w:bookmarkEnd w:id="4"/>
       <w:r>
         <w:rPr>
           <w:rFonts w:ascii="Times New Roman" w:eastAsia="Arial" w:hAnsi="Times New Roman" w:cs="Times New Roman"/>
@@ -2815,7 +2813,7 @@
         </w:rPr>
         <w:t>Propósito</w:t>
       </w:r>
-      <w:bookmarkEnd w:id="6"/>
+      <w:bookmarkEnd w:id="5"/>
     </w:p>
     <w:p>
       <w:pPr>
@@ -2858,8 +2856,8 @@
           <w:rFonts w:ascii="Times New Roman" w:hAnsi="Times New Roman" w:cs="Times New Roman"/>
         </w:rPr>
       </w:pPr>
-      <w:bookmarkStart w:id="7" w:name="h.2et92p0" w:colFirst="0" w:colLast="0"/>
-      <w:bookmarkEnd w:id="7"/>
+      <w:bookmarkStart w:id="6" w:name="h.2et92p0" w:colFirst="0" w:colLast="0"/>
+      <w:bookmarkEnd w:id="6"/>
     </w:p>
     <w:p>
       <w:pPr>
@@ -2869,7 +2867,7 @@
           <w:rFonts w:ascii="Times New Roman" w:hAnsi="Times New Roman" w:cs="Times New Roman"/>
         </w:rPr>
       </w:pPr>
-      <w:bookmarkStart w:id="8" w:name="_Toc385203010"/>
+      <w:bookmarkStart w:id="7" w:name="_Toc385203010"/>
       <w:r>
         <w:rPr>
           <w:rFonts w:ascii="Times New Roman" w:eastAsia="Arial" w:hAnsi="Times New Roman" w:cs="Times New Roman"/>
@@ -2877,7 +2875,7 @@
         </w:rPr>
         <w:t>Alcance</w:t>
       </w:r>
-      <w:bookmarkEnd w:id="8"/>
+      <w:bookmarkEnd w:id="7"/>
     </w:p>
     <w:p>
       <w:pPr>
@@ -2924,9 +2922,9 @@
           <w:rFonts w:ascii="Times New Roman" w:hAnsi="Times New Roman" w:cs="Times New Roman"/>
         </w:rPr>
       </w:pPr>
-      <w:bookmarkStart w:id="9" w:name="h.tyjcwt" w:colFirst="0" w:colLast="0"/>
-      <w:bookmarkStart w:id="10" w:name="_Toc385203011"/>
-      <w:bookmarkEnd w:id="9"/>
+      <w:bookmarkStart w:id="8" w:name="h.tyjcwt" w:colFirst="0" w:colLast="0"/>
+      <w:bookmarkStart w:id="9" w:name="_Toc385203011"/>
+      <w:bookmarkEnd w:id="8"/>
       <w:r>
         <w:rPr>
           <w:rFonts w:ascii="Times New Roman" w:eastAsia="Arial Black" w:hAnsi="Times New Roman" w:cs="Times New Roman"/>
@@ -2941,7 +2939,7 @@
         </w:rPr>
         <w:t>RMINOS</w:t>
       </w:r>
-      <w:bookmarkEnd w:id="10"/>
+      <w:bookmarkEnd w:id="9"/>
     </w:p>
     <w:p>
       <w:pPr>
@@ -2956,8 +2954,8 @@
           <w:szCs w:val="22"/>
         </w:rPr>
       </w:pPr>
-      <w:bookmarkStart w:id="11" w:name="h.3dy6vkm" w:colFirst="0" w:colLast="0"/>
-      <w:bookmarkEnd w:id="11"/>
+      <w:bookmarkStart w:id="10" w:name="h.3dy6vkm" w:colFirst="0" w:colLast="0"/>
+      <w:bookmarkEnd w:id="10"/>
       <w:r>
         <w:rPr>
           <w:rFonts w:ascii="Times New Roman" w:hAnsi="Times New Roman" w:cs="Times New Roman"/>
@@ -2999,8 +2997,8 @@
           <w:rFonts w:ascii="Times New Roman" w:hAnsi="Times New Roman" w:cs="Times New Roman"/>
         </w:rPr>
       </w:pPr>
-      <w:bookmarkStart w:id="12" w:name="h.1t3h5sf" w:colFirst="0" w:colLast="0"/>
-      <w:bookmarkEnd w:id="12"/>
+      <w:bookmarkStart w:id="11" w:name="h.1t3h5sf" w:colFirst="0" w:colLast="0"/>
+      <w:bookmarkEnd w:id="11"/>
     </w:p>
     <w:p>
       <w:pPr>
@@ -3027,9 +3025,9 @@
           <w:sz w:val="32"/>
         </w:rPr>
       </w:pPr>
-      <w:bookmarkStart w:id="13" w:name="h.4d34og8" w:colFirst="0" w:colLast="0"/>
-      <w:bookmarkStart w:id="14" w:name="_Toc385203012"/>
-      <w:bookmarkEnd w:id="13"/>
+      <w:bookmarkStart w:id="12" w:name="h.4d34og8" w:colFirst="0" w:colLast="0"/>
+      <w:bookmarkStart w:id="13" w:name="_Toc385203012"/>
+      <w:bookmarkEnd w:id="12"/>
       <w:r>
         <w:rPr>
           <w:rFonts w:ascii="Times New Roman" w:eastAsia="Arial Black" w:hAnsi="Times New Roman" w:cs="Times New Roman"/>
@@ -3038,7 +3036,7 @@
         <w:lastRenderedPageBreak/>
         <w:t>ESPECIFICACIONES FUNCIONALES</w:t>
       </w:r>
-      <w:bookmarkEnd w:id="14"/>
+      <w:bookmarkEnd w:id="13"/>
     </w:p>
     <w:p>
       <w:pPr>
@@ -3052,7 +3050,7 @@
           <w:sz w:val="28"/>
         </w:rPr>
       </w:pPr>
-      <w:bookmarkStart w:id="15" w:name="_Toc385203013"/>
+      <w:bookmarkStart w:id="14" w:name="_Toc385203013"/>
       <w:r>
         <w:rPr>
           <w:rFonts w:ascii="Times New Roman" w:eastAsia="Arial" w:hAnsi="Times New Roman" w:cs="Times New Roman"/>
@@ -3060,19 +3058,19 @@
         </w:rPr>
         <w:t>Visualizar Subasta</w:t>
       </w:r>
+      <w:bookmarkEnd w:id="14"/>
+    </w:p>
+    <w:p/>
+    <w:p>
+      <w:pPr>
+        <w:pStyle w:val="Ttulo3"/>
+        <w:rPr>
+          <w:rFonts w:ascii="Times New Roman" w:hAnsi="Times New Roman" w:cs="Times New Roman"/>
+        </w:rPr>
+      </w:pPr>
+      <w:bookmarkStart w:id="15" w:name="h.2s8eyo1" w:colFirst="0" w:colLast="0"/>
+      <w:bookmarkStart w:id="16" w:name="_Toc385203014"/>
       <w:bookmarkEnd w:id="15"/>
-    </w:p>
-    <w:p/>
-    <w:p>
-      <w:pPr>
-        <w:pStyle w:val="Ttulo3"/>
-        <w:rPr>
-          <w:rFonts w:ascii="Times New Roman" w:hAnsi="Times New Roman" w:cs="Times New Roman"/>
-        </w:rPr>
-      </w:pPr>
-      <w:bookmarkStart w:id="16" w:name="h.2s8eyo1" w:colFirst="0" w:colLast="0"/>
-      <w:bookmarkStart w:id="17" w:name="_Toc385203014"/>
-      <w:bookmarkEnd w:id="16"/>
       <w:r>
         <w:rPr>
           <w:rFonts w:ascii="Times New Roman" w:eastAsia="Arial" w:hAnsi="Times New Roman" w:cs="Times New Roman"/>
@@ -3080,7 +3078,7 @@
         </w:rPr>
         <w:t>Diagrama de Casos de Uso</w:t>
       </w:r>
-      <w:bookmarkEnd w:id="17"/>
+      <w:bookmarkEnd w:id="16"/>
     </w:p>
     <w:p>
       <w:pPr>
@@ -3090,8 +3088,8 @@
           <w:rFonts w:ascii="Times New Roman" w:hAnsi="Times New Roman" w:cs="Times New Roman"/>
         </w:rPr>
       </w:pPr>
-      <w:bookmarkStart w:id="18" w:name="h.17dp8vu" w:colFirst="0" w:colLast="0"/>
-      <w:bookmarkEnd w:id="18"/>
+      <w:bookmarkStart w:id="17" w:name="h.17dp8vu" w:colFirst="0" w:colLast="0"/>
+      <w:bookmarkEnd w:id="17"/>
     </w:p>
     <w:p>
       <w:pPr>
@@ -3150,9 +3148,9 @@
           <w:sz w:val="28"/>
         </w:rPr>
       </w:pPr>
-      <w:bookmarkStart w:id="19" w:name="h.3rdcrjn" w:colFirst="0" w:colLast="0"/>
-      <w:bookmarkStart w:id="20" w:name="_Toc385203015"/>
-      <w:bookmarkEnd w:id="19"/>
+      <w:bookmarkStart w:id="18" w:name="h.3rdcrjn" w:colFirst="0" w:colLast="0"/>
+      <w:bookmarkStart w:id="19" w:name="_Toc385203015"/>
+      <w:bookmarkEnd w:id="18"/>
       <w:r>
         <w:rPr>
           <w:rFonts w:ascii="Times New Roman" w:eastAsia="Arial" w:hAnsi="Times New Roman" w:cs="Times New Roman"/>
@@ -3160,7 +3158,7 @@
         </w:rPr>
         <w:t>Especificación del caso de uso</w:t>
       </w:r>
-      <w:bookmarkEnd w:id="20"/>
+      <w:bookmarkEnd w:id="19"/>
     </w:p>
     <w:tbl>
       <w:tblPr>
@@ -3205,8 +3203,8 @@
                 <w:lang w:val="es-PE" w:eastAsia="es-PE"/>
               </w:rPr>
             </w:pPr>
-            <w:bookmarkStart w:id="21" w:name="h.26in1rg" w:colFirst="0" w:colLast="0"/>
-            <w:bookmarkEnd w:id="21"/>
+            <w:bookmarkStart w:id="20" w:name="h.26in1rg" w:colFirst="0" w:colLast="0"/>
+            <w:bookmarkEnd w:id="20"/>
             <w:r>
               <w:rPr>
                 <w:rFonts w:ascii="Arial" w:hAnsi="Arial" w:cs="Arial"/>
@@ -4327,9 +4325,9 @@
           <w:sz w:val="28"/>
         </w:rPr>
       </w:pPr>
-      <w:bookmarkStart w:id="22" w:name="h.35nkun2" w:colFirst="0" w:colLast="0"/>
-      <w:bookmarkStart w:id="23" w:name="_Toc385203016"/>
-      <w:bookmarkEnd w:id="22"/>
+      <w:bookmarkStart w:id="21" w:name="h.35nkun2" w:colFirst="0" w:colLast="0"/>
+      <w:bookmarkStart w:id="22" w:name="_Toc385203016"/>
+      <w:bookmarkEnd w:id="21"/>
       <w:r>
         <w:rPr>
           <w:rFonts w:ascii="Times New Roman" w:eastAsia="Arial" w:hAnsi="Times New Roman" w:cs="Times New Roman"/>
@@ -4351,7 +4349,7 @@
         </w:rPr>
         <w:t>VISUALIZAR SUBASTA</w:t>
       </w:r>
-      <w:bookmarkEnd w:id="23"/>
+      <w:bookmarkEnd w:id="22"/>
     </w:p>
     <w:p>
       <w:pPr>
@@ -4370,8 +4368,8 @@
           <w:szCs w:val="22"/>
         </w:rPr>
       </w:pPr>
-      <w:bookmarkStart w:id="24" w:name="h.1ksv4uv" w:colFirst="0" w:colLast="0"/>
-      <w:bookmarkEnd w:id="24"/>
+      <w:bookmarkStart w:id="23" w:name="h.1ksv4uv" w:colFirst="0" w:colLast="0"/>
+      <w:bookmarkEnd w:id="23"/>
       <w:r>
         <w:rPr>
           <w:rFonts w:ascii="Times New Roman" w:hAnsi="Times New Roman" w:cs="Times New Roman"/>
@@ -4398,18 +4396,18 @@
           <w:rFonts w:ascii="Times New Roman" w:hAnsi="Times New Roman" w:cs="Times New Roman"/>
         </w:rPr>
       </w:pPr>
-      <w:bookmarkStart w:id="25" w:name="h.44sinio" w:colFirst="0" w:colLast="0"/>
+      <w:bookmarkStart w:id="24" w:name="h.44sinio" w:colFirst="0" w:colLast="0"/>
+      <w:bookmarkEnd w:id="24"/>
+    </w:p>
+    <w:p>
+      <w:pPr>
+        <w:ind w:left="720" w:firstLine="12"/>
+        <w:rPr>
+          <w:rFonts w:ascii="Times New Roman" w:hAnsi="Times New Roman" w:cs="Times New Roman"/>
+        </w:rPr>
+      </w:pPr>
+      <w:bookmarkStart w:id="25" w:name="h.2jxsxqh" w:colFirst="0" w:colLast="0"/>
       <w:bookmarkEnd w:id="25"/>
-    </w:p>
-    <w:p>
-      <w:pPr>
-        <w:ind w:left="720" w:firstLine="12"/>
-        <w:rPr>
-          <w:rFonts w:ascii="Times New Roman" w:hAnsi="Times New Roman" w:cs="Times New Roman"/>
-        </w:rPr>
-      </w:pPr>
-      <w:bookmarkStart w:id="26" w:name="h.2jxsxqh" w:colFirst="0" w:colLast="0"/>
-      <w:bookmarkEnd w:id="26"/>
     </w:p>
     <w:p>
       <w:pPr>
@@ -4561,12 +4559,12 @@
           <w:numId w:val="21"/>
         </w:numPr>
       </w:pPr>
-      <w:bookmarkStart w:id="27" w:name="_Toc385203017"/>
+      <w:bookmarkStart w:id="26" w:name="_Toc385203017"/>
       <w:r>
         <w:lastRenderedPageBreak/>
         <w:t>Registrar en el Sistema</w:t>
       </w:r>
-      <w:bookmarkEnd w:id="27"/>
+      <w:bookmarkEnd w:id="26"/>
     </w:p>
     <w:p>
       <w:pPr>
@@ -4577,7 +4575,7 @@
           <w:szCs w:val="28"/>
         </w:rPr>
       </w:pPr>
-      <w:bookmarkStart w:id="28" w:name="_Toc385203018"/>
+      <w:bookmarkStart w:id="27" w:name="_Toc385203018"/>
       <w:r>
         <w:rPr>
           <w:rFonts w:ascii="Times New Roman" w:hAnsi="Times New Roman" w:cs="Times New Roman"/>
@@ -4586,7 +4584,7 @@
         </w:rPr>
         <w:t>Diagrama de Caso de Uso</w:t>
       </w:r>
-      <w:bookmarkEnd w:id="28"/>
+      <w:bookmarkEnd w:id="27"/>
       <w:r>
         <w:rPr>
           <w:rFonts w:ascii="Times New Roman" w:hAnsi="Times New Roman" w:cs="Times New Roman"/>
@@ -4621,8 +4619,8 @@
           <w:rFonts w:ascii="Times New Roman" w:hAnsi="Times New Roman" w:cs="Times New Roman"/>
         </w:rPr>
       </w:pPr>
-      <w:bookmarkStart w:id="29" w:name="h.lnxbz9" w:colFirst="0" w:colLast="0"/>
-      <w:bookmarkEnd w:id="29"/>
+      <w:bookmarkStart w:id="28" w:name="h.lnxbz9" w:colFirst="0" w:colLast="0"/>
+      <w:bookmarkEnd w:id="28"/>
       <w:r>
         <w:rPr>
           <w:noProof/>
@@ -4683,7 +4681,7 @@
           <w:szCs w:val="28"/>
         </w:rPr>
       </w:pPr>
-      <w:bookmarkStart w:id="30" w:name="_Toc385203019"/>
+      <w:bookmarkStart w:id="29" w:name="_Toc385203019"/>
       <w:r>
         <w:rPr>
           <w:rFonts w:ascii="Times New Roman" w:hAnsi="Times New Roman" w:cs="Times New Roman"/>
@@ -4692,7 +4690,7 @@
         </w:rPr>
         <w:t>Especificación de Caso de Uso</w:t>
       </w:r>
-      <w:bookmarkEnd w:id="30"/>
+      <w:bookmarkEnd w:id="29"/>
     </w:p>
     <w:p/>
     <w:tbl>
@@ -6219,7 +6217,7 @@
           <w:sz w:val="28"/>
         </w:rPr>
       </w:pPr>
-      <w:bookmarkStart w:id="31" w:name="_Toc385203020"/>
+      <w:bookmarkStart w:id="30" w:name="_Toc385203020"/>
       <w:r>
         <w:rPr>
           <w:rFonts w:ascii="Times New Roman" w:eastAsia="Arial" w:hAnsi="Times New Roman" w:cs="Times New Roman"/>
@@ -6234,7 +6232,7 @@
         </w:rPr>
         <w:t>CASO DE USO REGISTRAR EN EL SISTEMA</w:t>
       </w:r>
-      <w:bookmarkEnd w:id="31"/>
+      <w:bookmarkEnd w:id="30"/>
     </w:p>
     <w:p/>
     <w:p>
@@ -6501,7 +6499,7 @@
           <w:sz w:val="28"/>
         </w:rPr>
       </w:pPr>
-      <w:bookmarkStart w:id="32" w:name="_Toc385203021"/>
+      <w:bookmarkStart w:id="31" w:name="_Toc385203021"/>
       <w:r>
         <w:rPr>
           <w:rFonts w:ascii="Times New Roman" w:eastAsia="Arial" w:hAnsi="Times New Roman" w:cs="Times New Roman"/>
@@ -6509,7 +6507,7 @@
         </w:rPr>
         <w:t>Visualizar Subasta</w:t>
       </w:r>
-      <w:bookmarkEnd w:id="32"/>
+      <w:bookmarkEnd w:id="31"/>
     </w:p>
     <w:p>
       <w:pPr>
@@ -6519,8 +6517,8 @@
           <w:szCs w:val="28"/>
         </w:rPr>
       </w:pPr>
-      <w:bookmarkStart w:id="33" w:name="_Toc385169431"/>
-      <w:bookmarkStart w:id="34" w:name="_Toc385203022"/>
+      <w:bookmarkStart w:id="32" w:name="_Toc385169431"/>
+      <w:bookmarkStart w:id="33" w:name="_Toc385203022"/>
       <w:r>
         <w:rPr>
           <w:rFonts w:eastAsia="Arial"/>
@@ -6529,8 +6527,8 @@
         </w:rPr>
         <w:t>Diagrama de Casos de Uso</w:t>
       </w:r>
+      <w:bookmarkEnd w:id="32"/>
       <w:bookmarkEnd w:id="33"/>
-      <w:bookmarkEnd w:id="34"/>
     </w:p>
     <w:p>
       <w:pPr>
@@ -6620,7 +6618,7 @@
           <w:szCs w:val="28"/>
         </w:rPr>
       </w:pPr>
-      <w:bookmarkStart w:id="35" w:name="_Toc385203023"/>
+      <w:bookmarkStart w:id="34" w:name="_Toc385203023"/>
       <w:r>
         <w:rPr>
           <w:rFonts w:ascii="Times New Roman" w:hAnsi="Times New Roman" w:cs="Times New Roman"/>
@@ -6630,7 +6628,7 @@
         <w:lastRenderedPageBreak/>
         <w:t>Especificación de Caso de Uso</w:t>
       </w:r>
-      <w:bookmarkEnd w:id="35"/>
+      <w:bookmarkEnd w:id="34"/>
     </w:p>
     <w:tbl>
       <w:tblPr>
@@ -6717,7 +6715,7 @@
                 <w:lang w:val="es-PE" w:eastAsia="es-PE"/>
               </w:rPr>
             </w:pPr>
-            <w:bookmarkStart w:id="36" w:name="RANGE!B1"/>
+            <w:bookmarkStart w:id="35" w:name="RANGE!B1"/>
             <w:r>
               <w:rPr>
                 <w:rFonts w:ascii="Times New Roman" w:hAnsi="Times New Roman" w:cs="Times New Roman"/>
@@ -6729,7 +6727,7 @@
               </w:rPr>
               <w:t> </w:t>
             </w:r>
-            <w:bookmarkEnd w:id="36"/>
+            <w:bookmarkEnd w:id="35"/>
             <w:r>
               <w:rPr>
                 <w:rFonts w:ascii="Times New Roman" w:hAnsi="Times New Roman" w:cs="Times New Roman"/>
@@ -8136,7 +8134,7 @@
           <w:sz w:val="28"/>
         </w:rPr>
       </w:pPr>
-      <w:bookmarkStart w:id="37" w:name="_Toc385203024"/>
+      <w:bookmarkStart w:id="36" w:name="_Toc385203024"/>
       <w:r>
         <w:rPr>
           <w:rFonts w:ascii="Times New Roman" w:eastAsia="Arial" w:hAnsi="Times New Roman" w:cs="Times New Roman"/>
@@ -8149,16 +8147,9 @@
           <w:rFonts w:ascii="Times New Roman" w:eastAsia="Arial" w:hAnsi="Times New Roman" w:cs="Times New Roman"/>
           <w:sz w:val="28"/>
         </w:rPr>
-        <w:t xml:space="preserve">CASO DE USO </w:t>
+        <w:t>CASO DE USO VISUALIZAR SUBASTA</w:t>
       </w:r>
-      <w:r>
-        <w:rPr>
-          <w:rFonts w:ascii="Times New Roman" w:eastAsia="Arial" w:hAnsi="Times New Roman" w:cs="Times New Roman"/>
-          <w:sz w:val="28"/>
-        </w:rPr>
-        <w:t>VISUALIZAR SUBASTA</w:t>
-      </w:r>
-      <w:bookmarkEnd w:id="37"/>
+      <w:bookmarkEnd w:id="36"/>
     </w:p>
     <w:p>
       <w:pPr>
@@ -8275,9 +8266,1682 @@
         </w:rPr>
       </w:pPr>
     </w:p>
+    <w:p>
+      <w:pPr>
+        <w:rPr>
+          <w:rFonts w:ascii="Times New Roman" w:hAnsi="Times New Roman" w:cs="Times New Roman"/>
+        </w:rPr>
+      </w:pPr>
+    </w:p>
+    <w:p>
+      <w:pPr>
+        <w:rPr>
+          <w:rFonts w:ascii="Times New Roman" w:hAnsi="Times New Roman" w:cs="Times New Roman"/>
+        </w:rPr>
+      </w:pPr>
+    </w:p>
+    <w:p>
+      <w:pPr>
+        <w:rPr>
+          <w:rFonts w:ascii="Times New Roman" w:hAnsi="Times New Roman" w:cs="Times New Roman"/>
+        </w:rPr>
+      </w:pPr>
+    </w:p>
+    <w:p>
+      <w:pPr>
+        <w:rPr>
+          <w:rFonts w:ascii="Times New Roman" w:hAnsi="Times New Roman" w:cs="Times New Roman"/>
+        </w:rPr>
+      </w:pPr>
+    </w:p>
+    <w:p>
+      <w:pPr>
+        <w:rPr>
+          <w:rFonts w:ascii="Times New Roman" w:hAnsi="Times New Roman" w:cs="Times New Roman"/>
+        </w:rPr>
+      </w:pPr>
+    </w:p>
+    <w:p>
+      <w:pPr>
+        <w:rPr>
+          <w:rFonts w:ascii="Times New Roman" w:hAnsi="Times New Roman" w:cs="Times New Roman"/>
+        </w:rPr>
+      </w:pPr>
+    </w:p>
+    <w:p>
+      <w:pPr>
+        <w:rPr>
+          <w:rFonts w:ascii="Times New Roman" w:hAnsi="Times New Roman" w:cs="Times New Roman"/>
+        </w:rPr>
+      </w:pPr>
+    </w:p>
+    <w:p>
+      <w:pPr>
+        <w:rPr>
+          <w:rFonts w:ascii="Times New Roman" w:hAnsi="Times New Roman" w:cs="Times New Roman"/>
+        </w:rPr>
+      </w:pPr>
+    </w:p>
+    <w:p>
+      <w:pPr>
+        <w:rPr>
+          <w:rFonts w:ascii="Times New Roman" w:hAnsi="Times New Roman" w:cs="Times New Roman"/>
+        </w:rPr>
+      </w:pPr>
+    </w:p>
+    <w:p>
+      <w:pPr>
+        <w:rPr>
+          <w:rFonts w:ascii="Times New Roman" w:hAnsi="Times New Roman" w:cs="Times New Roman"/>
+        </w:rPr>
+      </w:pPr>
+    </w:p>
+    <w:p>
+      <w:pPr>
+        <w:rPr>
+          <w:rFonts w:ascii="Times New Roman" w:hAnsi="Times New Roman" w:cs="Times New Roman"/>
+        </w:rPr>
+      </w:pPr>
+    </w:p>
+    <w:p>
+      <w:pPr>
+        <w:rPr>
+          <w:rFonts w:ascii="Times New Roman" w:hAnsi="Times New Roman" w:cs="Times New Roman"/>
+        </w:rPr>
+      </w:pPr>
+    </w:p>
+    <w:p>
+      <w:pPr>
+        <w:rPr>
+          <w:rFonts w:ascii="Times New Roman" w:hAnsi="Times New Roman" w:cs="Times New Roman"/>
+        </w:rPr>
+      </w:pPr>
+    </w:p>
+    <w:p>
+      <w:pPr>
+        <w:rPr>
+          <w:rFonts w:ascii="Times New Roman" w:hAnsi="Times New Roman" w:cs="Times New Roman"/>
+        </w:rPr>
+      </w:pPr>
+    </w:p>
+    <w:p>
+      <w:pPr>
+        <w:rPr>
+          <w:rFonts w:ascii="Times New Roman" w:hAnsi="Times New Roman" w:cs="Times New Roman"/>
+        </w:rPr>
+      </w:pPr>
+    </w:p>
+    <w:p>
+      <w:pPr>
+        <w:pStyle w:val="Ttulo2"/>
+        <w:numPr>
+          <w:ilvl w:val="0"/>
+          <w:numId w:val="21"/>
+        </w:numPr>
+        <w:rPr>
+          <w:rFonts w:ascii="Times New Roman" w:hAnsi="Times New Roman" w:cs="Times New Roman"/>
+        </w:rPr>
+      </w:pPr>
+      <w:r>
+        <w:rPr>
+          <w:rFonts w:ascii="Times New Roman" w:eastAsia="Arial" w:hAnsi="Times New Roman" w:cs="Times New Roman"/>
+          <w:sz w:val="28"/>
+        </w:rPr>
+        <w:lastRenderedPageBreak/>
+        <w:t>Apostar</w:t>
+      </w:r>
+    </w:p>
+    <w:p>
+      <w:pPr>
+        <w:pStyle w:val="Ttulo2"/>
+        <w:numPr>
+          <w:ilvl w:val="0"/>
+          <w:numId w:val="22"/>
+        </w:numPr>
+        <w:rPr>
+          <w:rFonts w:ascii="Times New Roman" w:hAnsi="Times New Roman" w:cs="Times New Roman"/>
+        </w:rPr>
+      </w:pPr>
+      <w:bookmarkStart w:id="37" w:name="_Toc385169806"/>
+      <w:r>
+        <w:rPr>
+          <w:rFonts w:ascii="Times New Roman" w:eastAsia="Arial" w:hAnsi="Times New Roman" w:cs="Times New Roman"/>
+          <w:sz w:val="28"/>
+        </w:rPr>
+        <w:t>Diagrama de Casos de Uso</w:t>
+      </w:r>
+      <w:bookmarkEnd w:id="37"/>
+    </w:p>
+    <w:p>
+      <w:pPr>
+        <w:ind w:left="720"/>
+        <w:jc w:val="left"/>
+        <w:rPr>
+          <w:rFonts w:ascii="Times New Roman" w:hAnsi="Times New Roman" w:cs="Times New Roman"/>
+        </w:rPr>
+      </w:pPr>
+    </w:p>
+    <w:p>
+      <w:pPr>
+        <w:ind w:left="1440" w:firstLine="12"/>
+        <w:rPr>
+          <w:rFonts w:ascii="Times New Roman" w:hAnsi="Times New Roman" w:cs="Times New Roman"/>
+        </w:rPr>
+      </w:pPr>
+      <w:r>
+        <w:rPr>
+          <w:noProof/>
+          <w:lang w:val="es-ES" w:eastAsia="es-ES"/>
+        </w:rPr>
+        <w:drawing>
+          <wp:inline distT="0" distB="0" distL="0" distR="0" wp14:anchorId="507525C4" wp14:editId="3936C17F">
+            <wp:extent cx="2684648" cy="1057275"/>
+            <wp:effectExtent l="0" t="0" r="1905" b="0"/>
+            <wp:docPr id="10" name="Imagen 10"/>
+            <wp:cNvGraphicFramePr>
+              <a:graphicFrameLocks xmlns:a="http://schemas.openxmlformats.org/drawingml/2006/main" noChangeAspect="1"/>
+            </wp:cNvGraphicFramePr>
+            <a:graphic xmlns:a="http://schemas.openxmlformats.org/drawingml/2006/main">
+              <a:graphicData uri="http://schemas.openxmlformats.org/drawingml/2006/picture">
+                <pic:pic xmlns:pic="http://schemas.openxmlformats.org/drawingml/2006/picture">
+                  <pic:nvPicPr>
+                    <pic:cNvPr id="0" name=""/>
+                    <pic:cNvPicPr/>
+                  </pic:nvPicPr>
+                  <pic:blipFill>
+                    <a:blip r:embed="rId16"/>
+                    <a:stretch>
+                      <a:fillRect/>
+                    </a:stretch>
+                  </pic:blipFill>
+                  <pic:spPr>
+                    <a:xfrm>
+                      <a:off x="0" y="0"/>
+                      <a:ext cx="2684314" cy="1057143"/>
+                    </a:xfrm>
+                    <a:prstGeom prst="rect">
+                      <a:avLst/>
+                    </a:prstGeom>
+                  </pic:spPr>
+                </pic:pic>
+              </a:graphicData>
+            </a:graphic>
+          </wp:inline>
+        </w:drawing>
+      </w:r>
+    </w:p>
+    <w:p>
+      <w:pPr>
+        <w:pStyle w:val="Ttulo3"/>
+        <w:rPr>
+          <w:rFonts w:ascii="Times New Roman" w:hAnsi="Times New Roman" w:cs="Times New Roman"/>
+          <w:sz w:val="28"/>
+          <w:szCs w:val="28"/>
+        </w:rPr>
+      </w:pPr>
+      <w:r>
+        <w:rPr>
+          <w:rFonts w:ascii="Times New Roman" w:hAnsi="Times New Roman" w:cs="Times New Roman"/>
+          <w:sz w:val="28"/>
+          <w:szCs w:val="28"/>
+        </w:rPr>
+        <w:t>Especificación de Caso de Uso</w:t>
+      </w:r>
+    </w:p>
+    <w:tbl>
+      <w:tblPr>
+        <w:tblW w:w="10480" w:type="dxa"/>
+        <w:tblInd w:w="-1081" w:type="dxa"/>
+        <w:tblCellMar>
+          <w:left w:w="70" w:type="dxa"/>
+          <w:right w:w="70" w:type="dxa"/>
+        </w:tblCellMar>
+        <w:tblLook w:val="04A0" w:firstRow="1" w:lastRow="0" w:firstColumn="1" w:lastColumn="0" w:noHBand="0" w:noVBand="1"/>
+      </w:tblPr>
+      <w:tblGrid>
+        <w:gridCol w:w="2960"/>
+        <w:gridCol w:w="3760"/>
+        <w:gridCol w:w="3760"/>
+      </w:tblGrid>
+      <w:tr>
+        <w:trPr>
+          <w:trHeight w:val="342"/>
+        </w:trPr>
+        <w:tc>
+          <w:tcPr>
+            <w:tcW w:w="2960" w:type="dxa"/>
+            <w:tcBorders>
+              <w:top w:val="single" w:sz="8" w:space="0" w:color="auto"/>
+              <w:left w:val="single" w:sz="8" w:space="0" w:color="auto"/>
+              <w:bottom w:val="single" w:sz="4" w:space="0" w:color="auto"/>
+              <w:right w:val="single" w:sz="4" w:space="0" w:color="auto"/>
+            </w:tcBorders>
+            <w:shd w:val="clear" w:color="auto" w:fill="8DB3E2" w:themeFill="text2" w:themeFillTint="66"/>
+            <w:vAlign w:val="bottom"/>
+            <w:hideMark/>
+          </w:tcPr>
+          <w:p>
+            <w:pPr>
+              <w:widowControl/>
+              <w:spacing w:line="240" w:lineRule="auto"/>
+              <w:rPr>
+                <w:rFonts w:ascii="Arial" w:hAnsi="Arial" w:cs="Arial"/>
+                <w:b/>
+                <w:bCs/>
+                <w:lang w:val="es-PE" w:eastAsia="es-PE"/>
+              </w:rPr>
+            </w:pPr>
+            <w:bookmarkStart w:id="38" w:name="_GoBack"/>
+            <w:bookmarkEnd w:id="38"/>
+            <w:r>
+              <w:rPr>
+                <w:rFonts w:ascii="Arial" w:hAnsi="Arial" w:cs="Arial"/>
+                <w:b/>
+                <w:bCs/>
+                <w:lang w:val="es-PE" w:eastAsia="es-PE"/>
+              </w:rPr>
+              <w:t xml:space="preserve">Nombre del Caso de Uso </w:t>
+            </w:r>
+          </w:p>
+        </w:tc>
+        <w:tc>
+          <w:tcPr>
+            <w:tcW w:w="7520" w:type="dxa"/>
+            <w:gridSpan w:val="2"/>
+            <w:tcBorders>
+              <w:top w:val="single" w:sz="8" w:space="0" w:color="auto"/>
+              <w:left w:val="nil"/>
+              <w:bottom w:val="single" w:sz="4" w:space="0" w:color="auto"/>
+              <w:right w:val="single" w:sz="8" w:space="0" w:color="000000"/>
+            </w:tcBorders>
+            <w:shd w:val="clear" w:color="auto" w:fill="8DB3E2" w:themeFill="text2" w:themeFillTint="66"/>
+            <w:vAlign w:val="bottom"/>
+            <w:hideMark/>
+          </w:tcPr>
+          <w:p>
+            <w:pPr>
+              <w:widowControl/>
+              <w:spacing w:line="240" w:lineRule="auto"/>
+              <w:rPr>
+                <w:rFonts w:ascii="Arial" w:hAnsi="Arial" w:cs="Arial"/>
+                <w:b/>
+                <w:bCs/>
+                <w:lang w:val="es-PE" w:eastAsia="es-PE"/>
+              </w:rPr>
+            </w:pPr>
+            <w:r>
+              <w:rPr>
+                <w:rFonts w:ascii="Arial" w:hAnsi="Arial" w:cs="Arial"/>
+                <w:b/>
+                <w:bCs/>
+                <w:lang w:val="es-PE" w:eastAsia="es-PE"/>
+              </w:rPr>
+              <w:t> Apostar</w:t>
+            </w:r>
+          </w:p>
+        </w:tc>
+      </w:tr>
+      <w:tr>
+        <w:trPr>
+          <w:trHeight w:val="342"/>
+        </w:trPr>
+        <w:tc>
+          <w:tcPr>
+            <w:tcW w:w="2960" w:type="dxa"/>
+            <w:tcBorders>
+              <w:top w:val="nil"/>
+              <w:left w:val="single" w:sz="8" w:space="0" w:color="auto"/>
+              <w:bottom w:val="single" w:sz="4" w:space="0" w:color="auto"/>
+              <w:right w:val="single" w:sz="4" w:space="0" w:color="auto"/>
+            </w:tcBorders>
+            <w:shd w:val="clear" w:color="auto" w:fill="8DB3E2" w:themeFill="text2" w:themeFillTint="66"/>
+            <w:vAlign w:val="bottom"/>
+            <w:hideMark/>
+          </w:tcPr>
+          <w:p>
+            <w:pPr>
+              <w:widowControl/>
+              <w:spacing w:line="240" w:lineRule="auto"/>
+              <w:rPr>
+                <w:rFonts w:ascii="Arial" w:hAnsi="Arial" w:cs="Arial"/>
+                <w:b/>
+                <w:bCs/>
+                <w:lang w:val="es-PE" w:eastAsia="es-PE"/>
+              </w:rPr>
+            </w:pPr>
+            <w:r>
+              <w:rPr>
+                <w:rFonts w:ascii="Arial" w:hAnsi="Arial" w:cs="Arial"/>
+                <w:b/>
+                <w:bCs/>
+                <w:lang w:val="es-PE" w:eastAsia="es-PE"/>
+              </w:rPr>
+              <w:t>Código del Caso de Uso</w:t>
+            </w:r>
+          </w:p>
+        </w:tc>
+        <w:tc>
+          <w:tcPr>
+            <w:tcW w:w="7520" w:type="dxa"/>
+            <w:gridSpan w:val="2"/>
+            <w:tcBorders>
+              <w:top w:val="single" w:sz="4" w:space="0" w:color="auto"/>
+              <w:left w:val="nil"/>
+              <w:bottom w:val="single" w:sz="4" w:space="0" w:color="auto"/>
+              <w:right w:val="single" w:sz="8" w:space="0" w:color="000000"/>
+            </w:tcBorders>
+            <w:shd w:val="clear" w:color="auto" w:fill="8DB3E2" w:themeFill="text2" w:themeFillTint="66"/>
+            <w:vAlign w:val="bottom"/>
+            <w:hideMark/>
+          </w:tcPr>
+          <w:p>
+            <w:pPr>
+              <w:widowControl/>
+              <w:spacing w:line="240" w:lineRule="auto"/>
+              <w:rPr>
+                <w:rFonts w:ascii="Arial" w:hAnsi="Arial" w:cs="Arial"/>
+                <w:b/>
+                <w:bCs/>
+                <w:lang w:val="es-PE" w:eastAsia="es-PE"/>
+              </w:rPr>
+            </w:pPr>
+            <w:r>
+              <w:rPr>
+                <w:rFonts w:ascii="Arial" w:hAnsi="Arial" w:cs="Arial"/>
+                <w:b/>
+                <w:bCs/>
+                <w:lang w:val="es-PE" w:eastAsia="es-PE"/>
+              </w:rPr>
+              <w:t>APOST</w:t>
+            </w:r>
+          </w:p>
+        </w:tc>
+      </w:tr>
+      <w:tr>
+        <w:trPr>
+          <w:trHeight w:val="342"/>
+        </w:trPr>
+        <w:tc>
+          <w:tcPr>
+            <w:tcW w:w="2960" w:type="dxa"/>
+            <w:tcBorders>
+              <w:top w:val="nil"/>
+              <w:left w:val="single" w:sz="8" w:space="0" w:color="auto"/>
+              <w:bottom w:val="single" w:sz="4" w:space="0" w:color="auto"/>
+              <w:right w:val="single" w:sz="4" w:space="0" w:color="auto"/>
+            </w:tcBorders>
+            <w:shd w:val="clear" w:color="auto" w:fill="auto"/>
+            <w:vAlign w:val="bottom"/>
+            <w:hideMark/>
+          </w:tcPr>
+          <w:p>
+            <w:pPr>
+              <w:widowControl/>
+              <w:spacing w:line="240" w:lineRule="auto"/>
+              <w:rPr>
+                <w:rFonts w:ascii="Arial" w:hAnsi="Arial" w:cs="Arial"/>
+                <w:b/>
+                <w:bCs/>
+                <w:lang w:val="es-PE" w:eastAsia="es-PE"/>
+              </w:rPr>
+            </w:pPr>
+            <w:r>
+              <w:rPr>
+                <w:rFonts w:ascii="Arial" w:hAnsi="Arial" w:cs="Arial"/>
+                <w:b/>
+                <w:bCs/>
+                <w:lang w:val="es-PE" w:eastAsia="es-PE"/>
+              </w:rPr>
+              <w:t>Actor(es)</w:t>
+            </w:r>
+          </w:p>
+        </w:tc>
+        <w:tc>
+          <w:tcPr>
+            <w:tcW w:w="7520" w:type="dxa"/>
+            <w:gridSpan w:val="2"/>
+            <w:tcBorders>
+              <w:top w:val="single" w:sz="4" w:space="0" w:color="auto"/>
+              <w:left w:val="nil"/>
+              <w:bottom w:val="single" w:sz="4" w:space="0" w:color="auto"/>
+              <w:right w:val="single" w:sz="8" w:space="0" w:color="000000"/>
+            </w:tcBorders>
+            <w:shd w:val="clear" w:color="auto" w:fill="auto"/>
+            <w:vAlign w:val="bottom"/>
+            <w:hideMark/>
+          </w:tcPr>
+          <w:p>
+            <w:pPr>
+              <w:widowControl/>
+              <w:spacing w:line="240" w:lineRule="auto"/>
+              <w:rPr>
+                <w:rFonts w:ascii="Arial" w:hAnsi="Arial" w:cs="Arial"/>
+                <w:lang w:val="es-PE" w:eastAsia="es-PE"/>
+              </w:rPr>
+            </w:pPr>
+            <w:r>
+              <w:rPr>
+                <w:rFonts w:ascii="Arial" w:hAnsi="Arial" w:cs="Arial"/>
+                <w:lang w:val="es-PE" w:eastAsia="es-PE"/>
+              </w:rPr>
+              <w:t>Postor</w:t>
+            </w:r>
+          </w:p>
+        </w:tc>
+      </w:tr>
+      <w:tr>
+        <w:trPr>
+          <w:trHeight w:val="342"/>
+        </w:trPr>
+        <w:tc>
+          <w:tcPr>
+            <w:tcW w:w="2960" w:type="dxa"/>
+            <w:tcBorders>
+              <w:top w:val="nil"/>
+              <w:left w:val="single" w:sz="8" w:space="0" w:color="auto"/>
+              <w:bottom w:val="single" w:sz="4" w:space="0" w:color="auto"/>
+              <w:right w:val="single" w:sz="4" w:space="0" w:color="auto"/>
+            </w:tcBorders>
+            <w:shd w:val="clear" w:color="auto" w:fill="auto"/>
+            <w:vAlign w:val="bottom"/>
+            <w:hideMark/>
+          </w:tcPr>
+          <w:p>
+            <w:pPr>
+              <w:widowControl/>
+              <w:spacing w:line="240" w:lineRule="auto"/>
+              <w:rPr>
+                <w:rFonts w:ascii="Arial" w:hAnsi="Arial" w:cs="Arial"/>
+                <w:b/>
+                <w:bCs/>
+                <w:lang w:val="es-PE" w:eastAsia="es-PE"/>
+              </w:rPr>
+            </w:pPr>
+            <w:r>
+              <w:rPr>
+                <w:rFonts w:ascii="Arial" w:hAnsi="Arial" w:cs="Arial"/>
+                <w:b/>
+                <w:bCs/>
+                <w:lang w:val="es-PE" w:eastAsia="es-PE"/>
+              </w:rPr>
+              <w:t>Descripción</w:t>
+            </w:r>
+          </w:p>
+        </w:tc>
+        <w:tc>
+          <w:tcPr>
+            <w:tcW w:w="7520" w:type="dxa"/>
+            <w:gridSpan w:val="2"/>
+            <w:tcBorders>
+              <w:top w:val="single" w:sz="4" w:space="0" w:color="auto"/>
+              <w:left w:val="nil"/>
+              <w:bottom w:val="single" w:sz="4" w:space="0" w:color="auto"/>
+              <w:right w:val="single" w:sz="8" w:space="0" w:color="000000"/>
+            </w:tcBorders>
+            <w:shd w:val="clear" w:color="auto" w:fill="auto"/>
+            <w:vAlign w:val="bottom"/>
+            <w:hideMark/>
+          </w:tcPr>
+          <w:p>
+            <w:pPr>
+              <w:widowControl/>
+              <w:spacing w:line="240" w:lineRule="auto"/>
+              <w:rPr>
+                <w:rFonts w:ascii="Arial" w:hAnsi="Arial" w:cs="Arial"/>
+                <w:lang w:val="es-PE" w:eastAsia="es-PE"/>
+              </w:rPr>
+            </w:pPr>
+            <w:r>
+              <w:rPr>
+                <w:rFonts w:ascii="Arial" w:hAnsi="Arial" w:cs="Arial"/>
+                <w:lang w:val="es-PE" w:eastAsia="es-PE"/>
+              </w:rPr>
+              <w:t>Funcionalidad que le permite al usuario realizar una oferta por el producto.</w:t>
+            </w:r>
+          </w:p>
+        </w:tc>
+      </w:tr>
+      <w:tr>
+        <w:trPr>
+          <w:trHeight w:val="342"/>
+        </w:trPr>
+        <w:tc>
+          <w:tcPr>
+            <w:tcW w:w="2960" w:type="dxa"/>
+            <w:tcBorders>
+              <w:top w:val="nil"/>
+              <w:left w:val="single" w:sz="8" w:space="0" w:color="auto"/>
+              <w:bottom w:val="single" w:sz="4" w:space="0" w:color="auto"/>
+              <w:right w:val="single" w:sz="4" w:space="0" w:color="auto"/>
+            </w:tcBorders>
+            <w:shd w:val="clear" w:color="auto" w:fill="auto"/>
+            <w:vAlign w:val="bottom"/>
+            <w:hideMark/>
+          </w:tcPr>
+          <w:p>
+            <w:pPr>
+              <w:widowControl/>
+              <w:spacing w:line="240" w:lineRule="auto"/>
+              <w:rPr>
+                <w:rFonts w:ascii="Arial" w:hAnsi="Arial" w:cs="Arial"/>
+                <w:b/>
+                <w:bCs/>
+                <w:lang w:val="es-PE" w:eastAsia="es-PE"/>
+              </w:rPr>
+            </w:pPr>
+            <w:r>
+              <w:rPr>
+                <w:rFonts w:ascii="Arial" w:hAnsi="Arial" w:cs="Arial"/>
+                <w:b/>
+                <w:bCs/>
+                <w:lang w:val="es-PE" w:eastAsia="es-PE"/>
+              </w:rPr>
+              <w:t>Precondición</w:t>
+            </w:r>
+          </w:p>
+        </w:tc>
+        <w:tc>
+          <w:tcPr>
+            <w:tcW w:w="7520" w:type="dxa"/>
+            <w:gridSpan w:val="2"/>
+            <w:tcBorders>
+              <w:top w:val="single" w:sz="4" w:space="0" w:color="auto"/>
+              <w:left w:val="nil"/>
+              <w:bottom w:val="single" w:sz="4" w:space="0" w:color="auto"/>
+              <w:right w:val="single" w:sz="8" w:space="0" w:color="000000"/>
+            </w:tcBorders>
+            <w:shd w:val="clear" w:color="auto" w:fill="auto"/>
+            <w:vAlign w:val="bottom"/>
+            <w:hideMark/>
+          </w:tcPr>
+          <w:p>
+            <w:pPr>
+              <w:widowControl/>
+              <w:spacing w:line="240" w:lineRule="auto"/>
+              <w:rPr>
+                <w:rFonts w:ascii="Arial" w:hAnsi="Arial" w:cs="Arial"/>
+                <w:lang w:val="es-PE" w:eastAsia="es-PE"/>
+              </w:rPr>
+            </w:pPr>
+            <w:r>
+              <w:rPr>
+                <w:rFonts w:ascii="Arial" w:hAnsi="Arial" w:cs="Arial"/>
+                <w:lang w:val="es-PE" w:eastAsia="es-PE"/>
+              </w:rPr>
+              <w:t>Ser usuario del sistema, es decir haberse registrado.</w:t>
+            </w:r>
+          </w:p>
+          <w:p>
+            <w:pPr>
+              <w:widowControl/>
+              <w:spacing w:line="240" w:lineRule="auto"/>
+              <w:rPr>
+                <w:rFonts w:ascii="Arial" w:hAnsi="Arial" w:cs="Arial"/>
+                <w:lang w:val="es-PE" w:eastAsia="es-PE"/>
+              </w:rPr>
+            </w:pPr>
+            <w:r>
+              <w:rPr>
+                <w:rFonts w:ascii="Arial" w:hAnsi="Arial" w:cs="Arial"/>
+                <w:lang w:val="es-PE" w:eastAsia="es-PE"/>
+              </w:rPr>
+              <w:t>Haberse autenticado.</w:t>
+            </w:r>
+          </w:p>
+          <w:p>
+            <w:pPr>
+              <w:widowControl/>
+              <w:spacing w:line="240" w:lineRule="auto"/>
+              <w:rPr>
+                <w:rFonts w:ascii="Arial" w:hAnsi="Arial" w:cs="Arial"/>
+                <w:lang w:val="es-PE" w:eastAsia="es-PE"/>
+              </w:rPr>
+            </w:pPr>
+            <w:r>
+              <w:rPr>
+                <w:rFonts w:ascii="Arial" w:hAnsi="Arial" w:cs="Arial"/>
+                <w:lang w:val="es-PE" w:eastAsia="es-PE"/>
+              </w:rPr>
+              <w:t>Haber realizado la búsqueda de la subasta que le interesa y haber ingresado al detalle de esta.</w:t>
+            </w:r>
+          </w:p>
+        </w:tc>
+      </w:tr>
+      <w:tr>
+        <w:trPr>
+          <w:trHeight w:val="315"/>
+        </w:trPr>
+        <w:tc>
+          <w:tcPr>
+            <w:tcW w:w="2960" w:type="dxa"/>
+            <w:vMerge w:val="restart"/>
+            <w:tcBorders>
+              <w:top w:val="nil"/>
+              <w:left w:val="single" w:sz="8" w:space="0" w:color="auto"/>
+              <w:bottom w:val="single" w:sz="4" w:space="0" w:color="auto"/>
+              <w:right w:val="single" w:sz="4" w:space="0" w:color="auto"/>
+            </w:tcBorders>
+            <w:shd w:val="clear" w:color="auto" w:fill="auto"/>
+            <w:vAlign w:val="center"/>
+            <w:hideMark/>
+          </w:tcPr>
+          <w:p>
+            <w:pPr>
+              <w:widowControl/>
+              <w:spacing w:line="240" w:lineRule="auto"/>
+              <w:jc w:val="center"/>
+              <w:rPr>
+                <w:rFonts w:ascii="Arial" w:hAnsi="Arial" w:cs="Arial"/>
+                <w:b/>
+                <w:bCs/>
+                <w:lang w:val="es-PE" w:eastAsia="es-PE"/>
+              </w:rPr>
+            </w:pPr>
+            <w:r>
+              <w:rPr>
+                <w:rFonts w:ascii="Arial" w:hAnsi="Arial" w:cs="Arial"/>
+                <w:b/>
+                <w:bCs/>
+                <w:lang w:val="es-PE" w:eastAsia="es-PE"/>
+              </w:rPr>
+              <w:t>Flujo Principal</w:t>
+            </w:r>
+          </w:p>
+        </w:tc>
+        <w:tc>
+          <w:tcPr>
+            <w:tcW w:w="3760" w:type="dxa"/>
+            <w:tcBorders>
+              <w:top w:val="nil"/>
+              <w:left w:val="nil"/>
+              <w:bottom w:val="single" w:sz="4" w:space="0" w:color="auto"/>
+              <w:right w:val="single" w:sz="4" w:space="0" w:color="auto"/>
+            </w:tcBorders>
+            <w:shd w:val="clear" w:color="auto" w:fill="auto"/>
+            <w:vAlign w:val="bottom"/>
+            <w:hideMark/>
+          </w:tcPr>
+          <w:p>
+            <w:pPr>
+              <w:widowControl/>
+              <w:spacing w:line="240" w:lineRule="auto"/>
+              <w:jc w:val="center"/>
+              <w:rPr>
+                <w:rFonts w:ascii="Arial" w:hAnsi="Arial" w:cs="Arial"/>
+                <w:b/>
+                <w:bCs/>
+                <w:lang w:val="es-PE" w:eastAsia="es-PE"/>
+              </w:rPr>
+            </w:pPr>
+            <w:r>
+              <w:rPr>
+                <w:rFonts w:ascii="Arial" w:hAnsi="Arial" w:cs="Arial"/>
+                <w:b/>
+                <w:bCs/>
+                <w:lang w:val="es-PE" w:eastAsia="es-PE"/>
+              </w:rPr>
+              <w:t>Acción actor</w:t>
+            </w:r>
+          </w:p>
+        </w:tc>
+        <w:tc>
+          <w:tcPr>
+            <w:tcW w:w="3760" w:type="dxa"/>
+            <w:tcBorders>
+              <w:top w:val="nil"/>
+              <w:left w:val="nil"/>
+              <w:bottom w:val="single" w:sz="4" w:space="0" w:color="auto"/>
+              <w:right w:val="single" w:sz="8" w:space="0" w:color="auto"/>
+            </w:tcBorders>
+            <w:shd w:val="clear" w:color="auto" w:fill="auto"/>
+            <w:vAlign w:val="bottom"/>
+            <w:hideMark/>
+          </w:tcPr>
+          <w:p>
+            <w:pPr>
+              <w:widowControl/>
+              <w:spacing w:line="240" w:lineRule="auto"/>
+              <w:jc w:val="center"/>
+              <w:rPr>
+                <w:rFonts w:ascii="Arial" w:hAnsi="Arial" w:cs="Arial"/>
+                <w:b/>
+                <w:bCs/>
+                <w:lang w:val="es-PE" w:eastAsia="es-PE"/>
+              </w:rPr>
+            </w:pPr>
+            <w:r>
+              <w:rPr>
+                <w:rFonts w:ascii="Arial" w:hAnsi="Arial" w:cs="Arial"/>
+                <w:b/>
+                <w:bCs/>
+                <w:lang w:val="es-PE" w:eastAsia="es-PE"/>
+              </w:rPr>
+              <w:t>Acción sistema</w:t>
+            </w:r>
+          </w:p>
+        </w:tc>
+      </w:tr>
+      <w:tr>
+        <w:trPr>
+          <w:trHeight w:val="799"/>
+        </w:trPr>
+        <w:tc>
+          <w:tcPr>
+            <w:tcW w:w="2960" w:type="dxa"/>
+            <w:vMerge/>
+            <w:tcBorders>
+              <w:top w:val="nil"/>
+              <w:left w:val="single" w:sz="8" w:space="0" w:color="auto"/>
+              <w:bottom w:val="single" w:sz="4" w:space="0" w:color="auto"/>
+              <w:right w:val="single" w:sz="4" w:space="0" w:color="auto"/>
+            </w:tcBorders>
+            <w:vAlign w:val="center"/>
+            <w:hideMark/>
+          </w:tcPr>
+          <w:p>
+            <w:pPr>
+              <w:widowControl/>
+              <w:spacing w:line="240" w:lineRule="auto"/>
+              <w:rPr>
+                <w:rFonts w:ascii="Arial" w:hAnsi="Arial" w:cs="Arial"/>
+                <w:b/>
+                <w:bCs/>
+                <w:lang w:val="es-PE" w:eastAsia="es-PE"/>
+              </w:rPr>
+            </w:pPr>
+          </w:p>
+        </w:tc>
+        <w:tc>
+          <w:tcPr>
+            <w:tcW w:w="3760" w:type="dxa"/>
+            <w:tcBorders>
+              <w:top w:val="nil"/>
+              <w:left w:val="nil"/>
+              <w:bottom w:val="single" w:sz="4" w:space="0" w:color="auto"/>
+              <w:right w:val="single" w:sz="4" w:space="0" w:color="auto"/>
+            </w:tcBorders>
+            <w:shd w:val="clear" w:color="auto" w:fill="auto"/>
+            <w:hideMark/>
+          </w:tcPr>
+          <w:p>
+            <w:pPr>
+              <w:widowControl/>
+              <w:spacing w:line="240" w:lineRule="auto"/>
+              <w:rPr>
+                <w:rFonts w:ascii="Arial" w:hAnsi="Arial" w:cs="Arial"/>
+                <w:lang w:val="es-PE" w:eastAsia="es-PE"/>
+              </w:rPr>
+            </w:pPr>
+            <w:r>
+              <w:rPr>
+                <w:rFonts w:ascii="Arial" w:hAnsi="Arial" w:cs="Arial"/>
+                <w:lang w:val="es-PE" w:eastAsia="es-PE"/>
+              </w:rPr>
+              <w:t>1) El usuario se encuentra en pantalla de detalle de la subasta y decide realizar una oferta.</w:t>
+            </w:r>
+          </w:p>
+        </w:tc>
+        <w:tc>
+          <w:tcPr>
+            <w:tcW w:w="3760" w:type="dxa"/>
+            <w:tcBorders>
+              <w:top w:val="nil"/>
+              <w:left w:val="nil"/>
+              <w:bottom w:val="single" w:sz="4" w:space="0" w:color="auto"/>
+              <w:right w:val="single" w:sz="8" w:space="0" w:color="auto"/>
+            </w:tcBorders>
+            <w:shd w:val="clear" w:color="auto" w:fill="auto"/>
+            <w:hideMark/>
+          </w:tcPr>
+          <w:p>
+            <w:pPr>
+              <w:widowControl/>
+              <w:spacing w:line="240" w:lineRule="auto"/>
+              <w:rPr>
+                <w:rFonts w:ascii="Arial" w:hAnsi="Arial" w:cs="Arial"/>
+                <w:lang w:val="es-PE" w:eastAsia="es-PE"/>
+              </w:rPr>
+            </w:pPr>
+            <w:r>
+              <w:rPr>
+                <w:rFonts w:ascii="Arial" w:hAnsi="Arial" w:cs="Arial"/>
+                <w:lang w:val="es-PE" w:eastAsia="es-PE"/>
+              </w:rPr>
+              <w:t>2) EL sistema presenta un pop-up en la que pide que ingrese el monto de la oferta.</w:t>
+            </w:r>
+          </w:p>
+        </w:tc>
+      </w:tr>
+      <w:tr>
+        <w:trPr>
+          <w:trHeight w:val="782"/>
+        </w:trPr>
+        <w:tc>
+          <w:tcPr>
+            <w:tcW w:w="2960" w:type="dxa"/>
+            <w:vMerge/>
+            <w:tcBorders>
+              <w:top w:val="nil"/>
+              <w:left w:val="single" w:sz="8" w:space="0" w:color="auto"/>
+              <w:bottom w:val="single" w:sz="4" w:space="0" w:color="auto"/>
+              <w:right w:val="single" w:sz="4" w:space="0" w:color="auto"/>
+            </w:tcBorders>
+            <w:vAlign w:val="center"/>
+            <w:hideMark/>
+          </w:tcPr>
+          <w:p>
+            <w:pPr>
+              <w:widowControl/>
+              <w:spacing w:line="240" w:lineRule="auto"/>
+              <w:rPr>
+                <w:rFonts w:ascii="Arial" w:hAnsi="Arial" w:cs="Arial"/>
+                <w:b/>
+                <w:bCs/>
+                <w:lang w:val="es-PE" w:eastAsia="es-PE"/>
+              </w:rPr>
+            </w:pPr>
+          </w:p>
+        </w:tc>
+        <w:tc>
+          <w:tcPr>
+            <w:tcW w:w="3760" w:type="dxa"/>
+            <w:tcBorders>
+              <w:top w:val="single" w:sz="4" w:space="0" w:color="auto"/>
+              <w:left w:val="nil"/>
+              <w:bottom w:val="single" w:sz="4" w:space="0" w:color="auto"/>
+              <w:right w:val="single" w:sz="4" w:space="0" w:color="auto"/>
+            </w:tcBorders>
+            <w:shd w:val="clear" w:color="auto" w:fill="auto"/>
+            <w:hideMark/>
+          </w:tcPr>
+          <w:p>
+            <w:pPr>
+              <w:widowControl/>
+              <w:spacing w:line="240" w:lineRule="auto"/>
+              <w:rPr>
+                <w:rFonts w:ascii="Arial" w:hAnsi="Arial" w:cs="Arial"/>
+                <w:lang w:val="es-PE" w:eastAsia="es-PE"/>
+              </w:rPr>
+            </w:pPr>
+            <w:r>
+              <w:rPr>
+                <w:rFonts w:ascii="Arial" w:hAnsi="Arial" w:cs="Arial"/>
+                <w:lang w:val="es-PE" w:eastAsia="es-PE"/>
+              </w:rPr>
+              <w:t>3) Ingresa el monto de la oferta.</w:t>
+            </w:r>
+          </w:p>
+        </w:tc>
+        <w:tc>
+          <w:tcPr>
+            <w:tcW w:w="3760" w:type="dxa"/>
+            <w:tcBorders>
+              <w:top w:val="nil"/>
+              <w:left w:val="nil"/>
+              <w:bottom w:val="single" w:sz="4" w:space="0" w:color="auto"/>
+              <w:right w:val="single" w:sz="8" w:space="0" w:color="auto"/>
+            </w:tcBorders>
+            <w:shd w:val="clear" w:color="auto" w:fill="auto"/>
+            <w:hideMark/>
+          </w:tcPr>
+          <w:p>
+            <w:pPr>
+              <w:widowControl/>
+              <w:spacing w:line="240" w:lineRule="auto"/>
+              <w:rPr>
+                <w:rFonts w:ascii="Arial" w:hAnsi="Arial" w:cs="Arial"/>
+                <w:lang w:val="es-PE" w:eastAsia="es-PE"/>
+              </w:rPr>
+            </w:pPr>
+            <w:r>
+              <w:rPr>
+                <w:rFonts w:ascii="Arial" w:hAnsi="Arial" w:cs="Arial"/>
+                <w:lang w:val="es-PE" w:eastAsia="es-PE"/>
+              </w:rPr>
+              <w:t>4) El sistema valida si el usuario cuenta con saldo suficiente para realizar la oferta.</w:t>
+            </w:r>
+          </w:p>
+          <w:p>
+            <w:pPr>
+              <w:widowControl/>
+              <w:spacing w:line="240" w:lineRule="auto"/>
+              <w:rPr>
+                <w:rFonts w:ascii="Arial" w:hAnsi="Arial" w:cs="Arial"/>
+                <w:lang w:val="es-PE" w:eastAsia="es-PE"/>
+              </w:rPr>
+            </w:pPr>
+            <w:r>
+              <w:rPr>
+                <w:rFonts w:ascii="Arial" w:hAnsi="Arial" w:cs="Arial"/>
+                <w:lang w:val="es-PE" w:eastAsia="es-PE"/>
+              </w:rPr>
+              <w:t>El sistema resta el monto de la oferta del saldo del usuario.</w:t>
+            </w:r>
+          </w:p>
+        </w:tc>
+      </w:tr>
+      <w:tr>
+        <w:trPr>
+          <w:trHeight w:val="1322"/>
+        </w:trPr>
+        <w:tc>
+          <w:tcPr>
+            <w:tcW w:w="2960" w:type="dxa"/>
+            <w:tcBorders>
+              <w:top w:val="single" w:sz="4" w:space="0" w:color="auto"/>
+              <w:left w:val="single" w:sz="4" w:space="0" w:color="auto"/>
+              <w:bottom w:val="single" w:sz="4" w:space="0" w:color="auto"/>
+              <w:right w:val="single" w:sz="4" w:space="0" w:color="auto"/>
+            </w:tcBorders>
+            <w:shd w:val="clear" w:color="auto" w:fill="auto"/>
+            <w:vAlign w:val="center"/>
+            <w:hideMark/>
+          </w:tcPr>
+          <w:p>
+            <w:pPr>
+              <w:widowControl/>
+              <w:spacing w:line="240" w:lineRule="auto"/>
+              <w:jc w:val="center"/>
+              <w:rPr>
+                <w:rFonts w:ascii="Arial" w:hAnsi="Arial" w:cs="Arial"/>
+                <w:b/>
+                <w:bCs/>
+                <w:lang w:val="es-PE" w:eastAsia="es-PE"/>
+              </w:rPr>
+            </w:pPr>
+            <w:r>
+              <w:rPr>
+                <w:rFonts w:ascii="Arial" w:hAnsi="Arial" w:cs="Arial"/>
+                <w:b/>
+                <w:bCs/>
+                <w:lang w:val="es-PE" w:eastAsia="es-PE"/>
+              </w:rPr>
+              <w:t>Flujo Alternativo 1</w:t>
+            </w:r>
+          </w:p>
+        </w:tc>
+        <w:tc>
+          <w:tcPr>
+            <w:tcW w:w="3760" w:type="dxa"/>
+            <w:tcBorders>
+              <w:top w:val="single" w:sz="4" w:space="0" w:color="auto"/>
+              <w:left w:val="nil"/>
+              <w:bottom w:val="single" w:sz="4" w:space="0" w:color="auto"/>
+              <w:right w:val="single" w:sz="4" w:space="0" w:color="auto"/>
+            </w:tcBorders>
+            <w:shd w:val="clear" w:color="auto" w:fill="auto"/>
+            <w:hideMark/>
+          </w:tcPr>
+          <w:p>
+            <w:pPr>
+              <w:spacing w:line="240" w:lineRule="auto"/>
+              <w:rPr>
+                <w:rFonts w:ascii="Arial" w:hAnsi="Arial" w:cs="Arial"/>
+                <w:lang w:val="es-PE" w:eastAsia="es-PE"/>
+              </w:rPr>
+            </w:pPr>
+            <w:r>
+              <w:rPr>
+                <w:rFonts w:ascii="Arial" w:hAnsi="Arial" w:cs="Arial"/>
+                <w:lang w:val="es-PE" w:eastAsia="es-PE"/>
+              </w:rPr>
+              <w:t>3.1) el usuario no rellena uno o más campos requeridos y realiza la confirmación de la creación de la subasta.</w:t>
+            </w:r>
+          </w:p>
+        </w:tc>
+        <w:tc>
+          <w:tcPr>
+            <w:tcW w:w="3760" w:type="dxa"/>
+            <w:tcBorders>
+              <w:top w:val="single" w:sz="4" w:space="0" w:color="auto"/>
+              <w:left w:val="nil"/>
+              <w:right w:val="single" w:sz="4" w:space="0" w:color="auto"/>
+            </w:tcBorders>
+            <w:shd w:val="clear" w:color="auto" w:fill="auto"/>
+            <w:hideMark/>
+          </w:tcPr>
+          <w:p>
+            <w:pPr>
+              <w:widowControl/>
+              <w:spacing w:line="240" w:lineRule="auto"/>
+              <w:rPr>
+                <w:rFonts w:ascii="Arial" w:hAnsi="Arial" w:cs="Arial"/>
+                <w:lang w:val="es-PE" w:eastAsia="es-PE"/>
+              </w:rPr>
+            </w:pPr>
+            <w:r>
+              <w:rPr>
+                <w:rFonts w:ascii="Arial" w:hAnsi="Arial" w:cs="Arial"/>
+                <w:lang w:val="es-PE" w:eastAsia="es-PE"/>
+              </w:rPr>
+              <w:t>3.2) El sistema volverá mostrar la pantalla de creación de subasta indicando los campos faltantes a rellenar y también mostrando un mensaje de error al crear la subasta.</w:t>
+            </w:r>
+          </w:p>
+        </w:tc>
+      </w:tr>
+      <w:tr>
+        <w:trPr>
+          <w:trHeight w:val="342"/>
+        </w:trPr>
+        <w:tc>
+          <w:tcPr>
+            <w:tcW w:w="2960" w:type="dxa"/>
+            <w:tcBorders>
+              <w:top w:val="single" w:sz="4" w:space="0" w:color="auto"/>
+              <w:left w:val="single" w:sz="4" w:space="0" w:color="auto"/>
+              <w:bottom w:val="single" w:sz="4" w:space="0" w:color="auto"/>
+              <w:right w:val="single" w:sz="4" w:space="0" w:color="auto"/>
+            </w:tcBorders>
+            <w:shd w:val="clear" w:color="auto" w:fill="auto"/>
+            <w:vAlign w:val="bottom"/>
+            <w:hideMark/>
+          </w:tcPr>
+          <w:p>
+            <w:pPr>
+              <w:widowControl/>
+              <w:spacing w:line="240" w:lineRule="auto"/>
+              <w:rPr>
+                <w:rFonts w:ascii="Arial" w:hAnsi="Arial" w:cs="Arial"/>
+                <w:b/>
+                <w:bCs/>
+                <w:lang w:val="es-PE" w:eastAsia="es-PE"/>
+              </w:rPr>
+            </w:pPr>
+            <w:r>
+              <w:rPr>
+                <w:rFonts w:ascii="Arial" w:hAnsi="Arial" w:cs="Arial"/>
+                <w:b/>
+                <w:bCs/>
+                <w:lang w:val="es-PE" w:eastAsia="es-PE"/>
+              </w:rPr>
+              <w:t>Postcondición</w:t>
+            </w:r>
+          </w:p>
+        </w:tc>
+        <w:tc>
+          <w:tcPr>
+            <w:tcW w:w="7520" w:type="dxa"/>
+            <w:gridSpan w:val="2"/>
+            <w:tcBorders>
+              <w:top w:val="single" w:sz="4" w:space="0" w:color="auto"/>
+              <w:left w:val="nil"/>
+              <w:bottom w:val="single" w:sz="4" w:space="0" w:color="auto"/>
+              <w:right w:val="single" w:sz="8" w:space="0" w:color="000000"/>
+            </w:tcBorders>
+            <w:shd w:val="clear" w:color="auto" w:fill="auto"/>
+            <w:vAlign w:val="bottom"/>
+            <w:hideMark/>
+          </w:tcPr>
+          <w:p>
+            <w:pPr>
+              <w:widowControl/>
+              <w:spacing w:line="240" w:lineRule="auto"/>
+              <w:rPr>
+                <w:rFonts w:ascii="Arial" w:hAnsi="Arial" w:cs="Arial"/>
+                <w:lang w:val="es-PE" w:eastAsia="es-PE"/>
+              </w:rPr>
+            </w:pPr>
+            <w:r>
+              <w:rPr>
+                <w:rFonts w:ascii="Arial" w:hAnsi="Arial" w:cs="Arial"/>
+                <w:lang w:val="es-PE" w:eastAsia="es-PE"/>
+              </w:rPr>
+              <w:t> Subasta creada y pública para cualquier usuario he internauta.</w:t>
+            </w:r>
+          </w:p>
+        </w:tc>
+      </w:tr>
+      <w:tr>
+        <w:trPr>
+          <w:trHeight w:val="799"/>
+        </w:trPr>
+        <w:tc>
+          <w:tcPr>
+            <w:tcW w:w="2960" w:type="dxa"/>
+            <w:tcBorders>
+              <w:top w:val="nil"/>
+              <w:left w:val="single" w:sz="8" w:space="0" w:color="auto"/>
+              <w:bottom w:val="single" w:sz="4" w:space="0" w:color="auto"/>
+              <w:right w:val="single" w:sz="4" w:space="0" w:color="auto"/>
+            </w:tcBorders>
+            <w:shd w:val="clear" w:color="auto" w:fill="auto"/>
+            <w:vAlign w:val="center"/>
+            <w:hideMark/>
+          </w:tcPr>
+          <w:p>
+            <w:pPr>
+              <w:widowControl/>
+              <w:spacing w:line="240" w:lineRule="auto"/>
+              <w:jc w:val="center"/>
+              <w:rPr>
+                <w:rFonts w:ascii="Arial" w:hAnsi="Arial" w:cs="Arial"/>
+                <w:b/>
+                <w:bCs/>
+                <w:lang w:val="es-PE" w:eastAsia="es-PE"/>
+              </w:rPr>
+            </w:pPr>
+            <w:r>
+              <w:rPr>
+                <w:rFonts w:ascii="Arial" w:hAnsi="Arial" w:cs="Arial"/>
+                <w:b/>
+                <w:bCs/>
+                <w:lang w:val="es-PE" w:eastAsia="es-PE"/>
+              </w:rPr>
+              <w:t>Flujo Excepcional</w:t>
+            </w:r>
+          </w:p>
+        </w:tc>
+        <w:tc>
+          <w:tcPr>
+            <w:tcW w:w="3760" w:type="dxa"/>
+            <w:tcBorders>
+              <w:top w:val="nil"/>
+              <w:left w:val="nil"/>
+              <w:bottom w:val="single" w:sz="4" w:space="0" w:color="auto"/>
+              <w:right w:val="single" w:sz="4" w:space="0" w:color="auto"/>
+            </w:tcBorders>
+            <w:shd w:val="clear" w:color="auto" w:fill="auto"/>
+            <w:hideMark/>
+          </w:tcPr>
+          <w:p>
+            <w:pPr>
+              <w:widowControl/>
+              <w:spacing w:line="240" w:lineRule="auto"/>
+              <w:rPr>
+                <w:rFonts w:ascii="Arial" w:hAnsi="Arial" w:cs="Arial"/>
+                <w:lang w:val="es-PE" w:eastAsia="es-PE"/>
+              </w:rPr>
+            </w:pPr>
+          </w:p>
+        </w:tc>
+        <w:tc>
+          <w:tcPr>
+            <w:tcW w:w="3760" w:type="dxa"/>
+            <w:tcBorders>
+              <w:top w:val="nil"/>
+              <w:left w:val="nil"/>
+              <w:bottom w:val="single" w:sz="4" w:space="0" w:color="auto"/>
+              <w:right w:val="single" w:sz="8" w:space="0" w:color="auto"/>
+            </w:tcBorders>
+            <w:shd w:val="clear" w:color="auto" w:fill="auto"/>
+            <w:hideMark/>
+          </w:tcPr>
+          <w:p>
+            <w:pPr>
+              <w:widowControl/>
+              <w:spacing w:line="240" w:lineRule="auto"/>
+              <w:rPr>
+                <w:rFonts w:ascii="Arial" w:hAnsi="Arial" w:cs="Arial"/>
+                <w:lang w:val="es-PE" w:eastAsia="es-PE"/>
+              </w:rPr>
+            </w:pPr>
+          </w:p>
+        </w:tc>
+      </w:tr>
+      <w:tr>
+        <w:trPr>
+          <w:trHeight w:val="342"/>
+        </w:trPr>
+        <w:tc>
+          <w:tcPr>
+            <w:tcW w:w="2960" w:type="dxa"/>
+            <w:tcBorders>
+              <w:top w:val="nil"/>
+              <w:left w:val="single" w:sz="8" w:space="0" w:color="auto"/>
+              <w:bottom w:val="single" w:sz="4" w:space="0" w:color="auto"/>
+              <w:right w:val="single" w:sz="4" w:space="0" w:color="auto"/>
+            </w:tcBorders>
+            <w:shd w:val="clear" w:color="auto" w:fill="auto"/>
+            <w:vAlign w:val="bottom"/>
+            <w:hideMark/>
+          </w:tcPr>
+          <w:p>
+            <w:pPr>
+              <w:widowControl/>
+              <w:spacing w:line="240" w:lineRule="auto"/>
+              <w:rPr>
+                <w:rFonts w:ascii="Arial" w:hAnsi="Arial" w:cs="Arial"/>
+                <w:b/>
+                <w:bCs/>
+                <w:lang w:val="es-PE" w:eastAsia="es-PE"/>
+              </w:rPr>
+            </w:pPr>
+            <w:r>
+              <w:rPr>
+                <w:rFonts w:ascii="Arial" w:hAnsi="Arial" w:cs="Arial"/>
+                <w:b/>
+                <w:bCs/>
+                <w:lang w:val="es-PE" w:eastAsia="es-PE"/>
+              </w:rPr>
+              <w:t>Frecuencia</w:t>
+            </w:r>
+          </w:p>
+        </w:tc>
+        <w:tc>
+          <w:tcPr>
+            <w:tcW w:w="7520" w:type="dxa"/>
+            <w:gridSpan w:val="2"/>
+            <w:tcBorders>
+              <w:top w:val="single" w:sz="4" w:space="0" w:color="auto"/>
+              <w:left w:val="nil"/>
+              <w:bottom w:val="single" w:sz="4" w:space="0" w:color="auto"/>
+              <w:right w:val="single" w:sz="8" w:space="0" w:color="000000"/>
+            </w:tcBorders>
+            <w:shd w:val="clear" w:color="auto" w:fill="auto"/>
+            <w:hideMark/>
+          </w:tcPr>
+          <w:p>
+            <w:pPr>
+              <w:widowControl/>
+              <w:spacing w:line="240" w:lineRule="auto"/>
+              <w:rPr>
+                <w:rFonts w:ascii="Arial" w:hAnsi="Arial" w:cs="Arial"/>
+                <w:lang w:val="es-PE" w:eastAsia="es-PE"/>
+              </w:rPr>
+            </w:pPr>
+            <w:r>
+              <w:rPr>
+                <w:rFonts w:ascii="Arial" w:hAnsi="Arial" w:cs="Arial"/>
+                <w:lang w:val="es-PE" w:eastAsia="es-PE"/>
+              </w:rPr>
+              <w:t> Muy frecuente</w:t>
+            </w:r>
+          </w:p>
+        </w:tc>
+      </w:tr>
+      <w:tr>
+        <w:trPr>
+          <w:trHeight w:val="342"/>
+        </w:trPr>
+        <w:tc>
+          <w:tcPr>
+            <w:tcW w:w="2960" w:type="dxa"/>
+            <w:tcBorders>
+              <w:top w:val="nil"/>
+              <w:left w:val="single" w:sz="8" w:space="0" w:color="auto"/>
+              <w:bottom w:val="single" w:sz="4" w:space="0" w:color="auto"/>
+              <w:right w:val="single" w:sz="4" w:space="0" w:color="auto"/>
+            </w:tcBorders>
+            <w:shd w:val="clear" w:color="auto" w:fill="auto"/>
+            <w:vAlign w:val="bottom"/>
+            <w:hideMark/>
+          </w:tcPr>
+          <w:p>
+            <w:pPr>
+              <w:widowControl/>
+              <w:spacing w:line="240" w:lineRule="auto"/>
+              <w:rPr>
+                <w:rFonts w:ascii="Arial" w:hAnsi="Arial" w:cs="Arial"/>
+                <w:b/>
+                <w:bCs/>
+                <w:lang w:val="es-PE" w:eastAsia="es-PE"/>
+              </w:rPr>
+            </w:pPr>
+            <w:r>
+              <w:rPr>
+                <w:rFonts w:ascii="Arial" w:hAnsi="Arial" w:cs="Arial"/>
+                <w:b/>
+                <w:bCs/>
+                <w:lang w:val="es-PE" w:eastAsia="es-PE"/>
+              </w:rPr>
+              <w:t>Importancia</w:t>
+            </w:r>
+          </w:p>
+        </w:tc>
+        <w:tc>
+          <w:tcPr>
+            <w:tcW w:w="7520" w:type="dxa"/>
+            <w:gridSpan w:val="2"/>
+            <w:tcBorders>
+              <w:top w:val="single" w:sz="4" w:space="0" w:color="auto"/>
+              <w:left w:val="nil"/>
+              <w:bottom w:val="single" w:sz="4" w:space="0" w:color="auto"/>
+              <w:right w:val="single" w:sz="8" w:space="0" w:color="000000"/>
+            </w:tcBorders>
+            <w:shd w:val="clear" w:color="auto" w:fill="auto"/>
+            <w:hideMark/>
+          </w:tcPr>
+          <w:p>
+            <w:pPr>
+              <w:widowControl/>
+              <w:spacing w:line="240" w:lineRule="auto"/>
+              <w:rPr>
+                <w:rFonts w:ascii="Arial" w:hAnsi="Arial" w:cs="Arial"/>
+                <w:lang w:val="es-PE" w:eastAsia="es-PE"/>
+              </w:rPr>
+            </w:pPr>
+            <w:r>
+              <w:rPr>
+                <w:rFonts w:ascii="Arial" w:hAnsi="Arial" w:cs="Arial"/>
+                <w:lang w:val="es-PE" w:eastAsia="es-PE"/>
+              </w:rPr>
+              <w:t> Muy alta</w:t>
+            </w:r>
+          </w:p>
+        </w:tc>
+      </w:tr>
+      <w:tr>
+        <w:trPr>
+          <w:trHeight w:val="342"/>
+        </w:trPr>
+        <w:tc>
+          <w:tcPr>
+            <w:tcW w:w="2960" w:type="dxa"/>
+            <w:tcBorders>
+              <w:top w:val="nil"/>
+              <w:left w:val="single" w:sz="8" w:space="0" w:color="auto"/>
+              <w:bottom w:val="single" w:sz="8" w:space="0" w:color="auto"/>
+              <w:right w:val="single" w:sz="4" w:space="0" w:color="auto"/>
+            </w:tcBorders>
+            <w:shd w:val="clear" w:color="auto" w:fill="auto"/>
+            <w:vAlign w:val="bottom"/>
+            <w:hideMark/>
+          </w:tcPr>
+          <w:p>
+            <w:pPr>
+              <w:widowControl/>
+              <w:spacing w:line="240" w:lineRule="auto"/>
+              <w:rPr>
+                <w:rFonts w:ascii="Arial" w:hAnsi="Arial" w:cs="Arial"/>
+                <w:b/>
+                <w:bCs/>
+                <w:lang w:val="es-PE" w:eastAsia="es-PE"/>
+              </w:rPr>
+            </w:pPr>
+            <w:r>
+              <w:rPr>
+                <w:rFonts w:ascii="Arial" w:hAnsi="Arial" w:cs="Arial"/>
+                <w:b/>
+                <w:bCs/>
+                <w:lang w:val="es-PE" w:eastAsia="es-PE"/>
+              </w:rPr>
+              <w:t>Comentarios</w:t>
+            </w:r>
+          </w:p>
+        </w:tc>
+        <w:tc>
+          <w:tcPr>
+            <w:tcW w:w="7520" w:type="dxa"/>
+            <w:gridSpan w:val="2"/>
+            <w:tcBorders>
+              <w:top w:val="single" w:sz="4" w:space="0" w:color="auto"/>
+              <w:left w:val="nil"/>
+              <w:bottom w:val="single" w:sz="8" w:space="0" w:color="auto"/>
+              <w:right w:val="single" w:sz="8" w:space="0" w:color="000000"/>
+            </w:tcBorders>
+            <w:shd w:val="clear" w:color="auto" w:fill="auto"/>
+            <w:vAlign w:val="bottom"/>
+            <w:hideMark/>
+          </w:tcPr>
+          <w:p>
+            <w:pPr>
+              <w:widowControl/>
+              <w:spacing w:line="240" w:lineRule="auto"/>
+              <w:rPr>
+                <w:rFonts w:ascii="Arial" w:hAnsi="Arial" w:cs="Arial"/>
+                <w:lang w:val="es-PE" w:eastAsia="es-PE"/>
+              </w:rPr>
+            </w:pPr>
+            <w:r>
+              <w:rPr>
+                <w:rFonts w:ascii="Arial" w:hAnsi="Arial" w:cs="Arial"/>
+                <w:lang w:val="es-PE" w:eastAsia="es-PE"/>
+              </w:rPr>
+              <w:t> </w:t>
+            </w:r>
+          </w:p>
+        </w:tc>
+      </w:tr>
+    </w:tbl>
+    <w:p>
+      <w:pPr>
+        <w:ind w:left="1440" w:firstLine="12"/>
+        <w:rPr>
+          <w:rFonts w:ascii="Times New Roman" w:hAnsi="Times New Roman" w:cs="Times New Roman"/>
+        </w:rPr>
+      </w:pPr>
+      <w:hyperlink w:anchor="_Registro_de_cliente_1"/>
+    </w:p>
+    <w:p>
+      <w:pPr>
+        <w:rPr>
+          <w:rFonts w:ascii="Times New Roman" w:hAnsi="Times New Roman" w:cs="Times New Roman"/>
+        </w:rPr>
+      </w:pPr>
+      <w:r>
+        <w:rPr>
+          <w:rFonts w:ascii="Times New Roman" w:hAnsi="Times New Roman" w:cs="Times New Roman"/>
+        </w:rPr>
+        <w:br w:type="page"/>
+      </w:r>
+    </w:p>
+    <w:p>
+      <w:pPr>
+        <w:spacing w:before="240" w:after="120" w:line="240" w:lineRule="auto"/>
+        <w:ind w:left="720"/>
+        <w:rPr>
+          <w:rFonts w:ascii="Times New Roman" w:hAnsi="Times New Roman" w:cs="Times New Roman"/>
+        </w:rPr>
+      </w:pPr>
+      <w:r>
+        <w:rPr>
+          <w:rFonts w:ascii="Times New Roman" w:eastAsia="Arial" w:hAnsi="Times New Roman" w:cs="Times New Roman"/>
+          <w:b/>
+          <w:sz w:val="28"/>
+        </w:rPr>
+        <w:lastRenderedPageBreak/>
+        <w:t xml:space="preserve"> </w:t>
+      </w:r>
+    </w:p>
+    <w:p>
+      <w:pPr>
+        <w:pStyle w:val="Ttulo1"/>
+        <w:rPr>
+          <w:rFonts w:ascii="Times New Roman" w:hAnsi="Times New Roman" w:cs="Times New Roman"/>
+        </w:rPr>
+      </w:pPr>
+      <w:bookmarkStart w:id="39" w:name="_Toc385169808"/>
+      <w:r>
+        <w:rPr>
+          <w:rFonts w:ascii="Times New Roman" w:eastAsia="Arial Black" w:hAnsi="Times New Roman" w:cs="Times New Roman"/>
+          <w:sz w:val="32"/>
+        </w:rPr>
+        <w:t>PROTOTIPOS DE PANTALLAS DEL SISTEMA</w:t>
+      </w:r>
+      <w:bookmarkEnd w:id="39"/>
+    </w:p>
+    <w:p>
+      <w:pPr>
+        <w:ind w:left="720"/>
+        <w:rPr>
+          <w:rFonts w:ascii="Times New Roman" w:hAnsi="Times New Roman" w:cs="Times New Roman"/>
+        </w:rPr>
+      </w:pPr>
+    </w:p>
+    <w:p>
+      <w:pPr>
+        <w:ind w:left="720"/>
+        <w:rPr>
+          <w:rFonts w:ascii="Times New Roman" w:hAnsi="Times New Roman" w:cs="Times New Roman"/>
+          <w:sz w:val="22"/>
+          <w:szCs w:val="22"/>
+        </w:rPr>
+      </w:pPr>
+      <w:r>
+        <w:rPr>
+          <w:rFonts w:ascii="Times New Roman" w:hAnsi="Times New Roman" w:cs="Times New Roman"/>
+          <w:sz w:val="22"/>
+          <w:szCs w:val="22"/>
+        </w:rPr>
+        <w:t xml:space="preserve">La pantalla que se muestra a continuación es aquella  </w:t>
+      </w:r>
+      <w:r>
+        <w:rPr>
+          <w:rFonts w:ascii="Times New Roman" w:hAnsi="Times New Roman" w:cs="Times New Roman"/>
+          <w:sz w:val="22"/>
+          <w:szCs w:val="22"/>
+        </w:rPr>
+        <w:t>donde el postor va a hacer su oferta por el producto subastado.</w:t>
+      </w:r>
+    </w:p>
+    <w:p>
+      <w:pPr>
+        <w:tabs>
+          <w:tab w:val="left" w:pos="5040"/>
+        </w:tabs>
+        <w:rPr>
+          <w:rFonts w:ascii="Times New Roman" w:hAnsi="Times New Roman" w:cs="Times New Roman"/>
+        </w:rPr>
+      </w:pPr>
+    </w:p>
+    <w:p>
+      <w:pPr>
+        <w:ind w:left="720" w:firstLine="12"/>
+        <w:rPr>
+          <w:rFonts w:ascii="Times New Roman" w:hAnsi="Times New Roman" w:cs="Times New Roman"/>
+        </w:rPr>
+      </w:pPr>
+    </w:p>
+    <w:p>
+      <w:pPr>
+        <w:ind w:left="720"/>
+        <w:jc w:val="center"/>
+        <w:rPr>
+          <w:rFonts w:ascii="Times New Roman" w:hAnsi="Times New Roman" w:cs="Times New Roman"/>
+        </w:rPr>
+      </w:pPr>
+      <w:r>
+        <w:rPr>
+          <w:rFonts w:ascii="Times New Roman" w:hAnsi="Times New Roman" w:cs="Times New Roman"/>
+          <w:noProof/>
+          <w:lang w:val="es-ES" w:eastAsia="es-ES"/>
+        </w:rPr>
+        <w:drawing>
+          <wp:inline distT="0" distB="0" distL="0" distR="0" wp14:anchorId="04A9F131" wp14:editId="0696A64B">
+            <wp:extent cx="5276215" cy="2414270"/>
+            <wp:effectExtent l="0" t="0" r="635" b="5080"/>
+            <wp:docPr id="11" name="0 Imagen"/>
+            <wp:cNvGraphicFramePr>
+              <a:graphicFrameLocks xmlns:a="http://schemas.openxmlformats.org/drawingml/2006/main" noChangeAspect="1"/>
+            </wp:cNvGraphicFramePr>
+            <a:graphic xmlns:a="http://schemas.openxmlformats.org/drawingml/2006/main">
+              <a:graphicData uri="http://schemas.openxmlformats.org/drawingml/2006/picture">
+                <pic:pic xmlns:pic="http://schemas.openxmlformats.org/drawingml/2006/picture">
+                  <pic:nvPicPr>
+                    <pic:cNvPr id="0" name="Producto subastado y logueado-4.png"/>
+                    <pic:cNvPicPr/>
+                  </pic:nvPicPr>
+                  <pic:blipFill>
+                    <a:blip r:embed="rId17">
+                      <a:extLst>
+                        <a:ext uri="{28A0092B-C50C-407E-A947-70E740481C1C}">
+                          <a14:useLocalDpi xmlns:a14="http://schemas.microsoft.com/office/drawing/2010/main" val="0"/>
+                        </a:ext>
+                      </a:extLst>
+                    </a:blip>
+                    <a:stretch>
+                      <a:fillRect/>
+                    </a:stretch>
+                  </pic:blipFill>
+                  <pic:spPr>
+                    <a:xfrm>
+                      <a:off x="0" y="0"/>
+                      <a:ext cx="5276215" cy="2414270"/>
+                    </a:xfrm>
+                    <a:prstGeom prst="rect">
+                      <a:avLst/>
+                    </a:prstGeom>
+                  </pic:spPr>
+                </pic:pic>
+              </a:graphicData>
+            </a:graphic>
+          </wp:inline>
+        </w:drawing>
+      </w:r>
+    </w:p>
+    <w:p>
+      <w:pPr>
+        <w:ind w:left="720"/>
+        <w:jc w:val="center"/>
+        <w:rPr>
+          <w:rFonts w:ascii="Times New Roman" w:hAnsi="Times New Roman" w:cs="Times New Roman"/>
+        </w:rPr>
+      </w:pPr>
+    </w:p>
+    <w:p>
+      <w:pPr>
+        <w:ind w:left="720"/>
+        <w:jc w:val="center"/>
+        <w:rPr>
+          <w:rFonts w:ascii="Times New Roman" w:hAnsi="Times New Roman" w:cs="Times New Roman"/>
+        </w:rPr>
+      </w:pPr>
+      <w:r>
+        <w:rPr>
+          <w:rFonts w:ascii="Times New Roman" w:hAnsi="Times New Roman" w:cs="Times New Roman"/>
+          <w:noProof/>
+          <w:lang w:val="es-ES" w:eastAsia="es-ES"/>
+        </w:rPr>
+        <w:drawing>
+          <wp:inline distT="0" distB="0" distL="0" distR="0" wp14:anchorId="5C763548" wp14:editId="3DE6E12D">
+            <wp:extent cx="5276215" cy="2414270"/>
+            <wp:effectExtent l="0" t="0" r="635" b="5080"/>
+            <wp:docPr id="12" name="0 Imagen"/>
+            <wp:cNvGraphicFramePr>
+              <a:graphicFrameLocks xmlns:a="http://schemas.openxmlformats.org/drawingml/2006/main" noChangeAspect="1"/>
+            </wp:cNvGraphicFramePr>
+            <a:graphic xmlns:a="http://schemas.openxmlformats.org/drawingml/2006/main">
+              <a:graphicData uri="http://schemas.openxmlformats.org/drawingml/2006/picture">
+                <pic:pic xmlns:pic="http://schemas.openxmlformats.org/drawingml/2006/picture">
+                  <pic:nvPicPr>
+                    <pic:cNvPr id="0" name="Subasta de producto ya elegido-3.png"/>
+                    <pic:cNvPicPr/>
+                  </pic:nvPicPr>
+                  <pic:blipFill>
+                    <a:blip r:embed="rId18">
+                      <a:extLst>
+                        <a:ext uri="{28A0092B-C50C-407E-A947-70E740481C1C}">
+                          <a14:useLocalDpi xmlns:a14="http://schemas.microsoft.com/office/drawing/2010/main" val="0"/>
+                        </a:ext>
+                      </a:extLst>
+                    </a:blip>
+                    <a:stretch>
+                      <a:fillRect/>
+                    </a:stretch>
+                  </pic:blipFill>
+                  <pic:spPr>
+                    <a:xfrm>
+                      <a:off x="0" y="0"/>
+                      <a:ext cx="5276215" cy="2414270"/>
+                    </a:xfrm>
+                    <a:prstGeom prst="rect">
+                      <a:avLst/>
+                    </a:prstGeom>
+                  </pic:spPr>
+                </pic:pic>
+              </a:graphicData>
+            </a:graphic>
+          </wp:inline>
+        </w:drawing>
+      </w:r>
+    </w:p>
+    <w:p>
+      <w:pPr>
+        <w:rPr>
+          <w:rFonts w:ascii="Times New Roman" w:hAnsi="Times New Roman" w:cs="Times New Roman"/>
+        </w:rPr>
+      </w:pPr>
+    </w:p>
+    <w:p>
+      <w:pPr>
+        <w:rPr>
+          <w:rFonts w:ascii="Times New Roman" w:hAnsi="Times New Roman" w:cs="Times New Roman"/>
+        </w:rPr>
+      </w:pPr>
+    </w:p>
     <w:sectPr>
-      <w:headerReference w:type="default" r:id="rId16"/>
-      <w:footerReference w:type="default" r:id="rId17"/>
+      <w:headerReference w:type="default" r:id="rId19"/>
+      <w:footerReference w:type="default" r:id="rId20"/>
       <w:pgSz w:w="11909" w:h="16834"/>
       <w:pgMar w:top="1440" w:right="1800" w:bottom="1440" w:left="1800" w:header="720" w:footer="720" w:gutter="0"/>
       <w:cols w:space="720"/>
@@ -8415,7 +10079,7 @@
             <w:rPr>
               <w:noProof/>
             </w:rPr>
-            <w:t>5</w:t>
+            <w:t>9</w:t>
           </w:r>
           <w:r>
             <w:fldChar w:fldCharType="end"/>
@@ -8439,7 +10103,7 @@
             <w:rPr>
               <w:noProof/>
             </w:rPr>
-            <w:t>12</w:t>
+            <w:t>14</w:t>
           </w:r>
           <w:r>
             <w:fldChar w:fldCharType="end"/>
@@ -10450,6 +12114,96 @@
     </w:lvl>
   </w:abstractNum>
   <w:abstractNum w:abstractNumId="15">
+    <w:nsid w:val="562340E4"/>
+    <w:multiLevelType w:val="hybridMultilevel"/>
+    <w:tmpl w:val="AD9A7352"/>
+    <w:lvl w:ilvl="0" w:tplc="4E96687A">
+      <w:start w:val="1"/>
+      <w:numFmt w:val="decimal"/>
+      <w:lvlText w:val="%1."/>
+      <w:lvlJc w:val="left"/>
+      <w:pPr>
+        <w:ind w:left="720" w:hanging="360"/>
+      </w:pPr>
+      <w:rPr>
+        <w:rFonts w:eastAsia="Arial" w:hint="default"/>
+        <w:sz w:val="28"/>
+      </w:rPr>
+    </w:lvl>
+    <w:lvl w:ilvl="1" w:tplc="080A0019" w:tentative="1">
+      <w:start w:val="1"/>
+      <w:numFmt w:val="lowerLetter"/>
+      <w:lvlText w:val="%2."/>
+      <w:lvlJc w:val="left"/>
+      <w:pPr>
+        <w:ind w:left="1440" w:hanging="360"/>
+      </w:pPr>
+    </w:lvl>
+    <w:lvl w:ilvl="2" w:tplc="080A001B" w:tentative="1">
+      <w:start w:val="1"/>
+      <w:numFmt w:val="lowerRoman"/>
+      <w:lvlText w:val="%3."/>
+      <w:lvlJc w:val="right"/>
+      <w:pPr>
+        <w:ind w:left="2160" w:hanging="180"/>
+      </w:pPr>
+    </w:lvl>
+    <w:lvl w:ilvl="3" w:tplc="080A000F" w:tentative="1">
+      <w:start w:val="1"/>
+      <w:numFmt w:val="decimal"/>
+      <w:lvlText w:val="%4."/>
+      <w:lvlJc w:val="left"/>
+      <w:pPr>
+        <w:ind w:left="2880" w:hanging="360"/>
+      </w:pPr>
+    </w:lvl>
+    <w:lvl w:ilvl="4" w:tplc="080A0019" w:tentative="1">
+      <w:start w:val="1"/>
+      <w:numFmt w:val="lowerLetter"/>
+      <w:lvlText w:val="%5."/>
+      <w:lvlJc w:val="left"/>
+      <w:pPr>
+        <w:ind w:left="3600" w:hanging="360"/>
+      </w:pPr>
+    </w:lvl>
+    <w:lvl w:ilvl="5" w:tplc="080A001B" w:tentative="1">
+      <w:start w:val="1"/>
+      <w:numFmt w:val="lowerRoman"/>
+      <w:lvlText w:val="%6."/>
+      <w:lvlJc w:val="right"/>
+      <w:pPr>
+        <w:ind w:left="4320" w:hanging="180"/>
+      </w:pPr>
+    </w:lvl>
+    <w:lvl w:ilvl="6" w:tplc="080A000F" w:tentative="1">
+      <w:start w:val="1"/>
+      <w:numFmt w:val="decimal"/>
+      <w:lvlText w:val="%7."/>
+      <w:lvlJc w:val="left"/>
+      <w:pPr>
+        <w:ind w:left="5040" w:hanging="360"/>
+      </w:pPr>
+    </w:lvl>
+    <w:lvl w:ilvl="7" w:tplc="080A0019" w:tentative="1">
+      <w:start w:val="1"/>
+      <w:numFmt w:val="lowerLetter"/>
+      <w:lvlText w:val="%8."/>
+      <w:lvlJc w:val="left"/>
+      <w:pPr>
+        <w:ind w:left="5760" w:hanging="360"/>
+      </w:pPr>
+    </w:lvl>
+    <w:lvl w:ilvl="8" w:tplc="080A001B" w:tentative="1">
+      <w:start w:val="1"/>
+      <w:numFmt w:val="lowerRoman"/>
+      <w:lvlText w:val="%9."/>
+      <w:lvlJc w:val="right"/>
+      <w:pPr>
+        <w:ind w:left="6480" w:hanging="180"/>
+      </w:pPr>
+    </w:lvl>
+  </w:abstractNum>
+  <w:abstractNum w:abstractNumId="16">
     <w:nsid w:val="63057D61"/>
     <w:multiLevelType w:val="hybridMultilevel"/>
     <w:tmpl w:val="5882E49A"/>
@@ -10539,7 +12293,7 @@
       </w:pPr>
     </w:lvl>
   </w:abstractNum>
-  <w:abstractNum w:abstractNumId="16">
+  <w:abstractNum w:abstractNumId="17">
     <w:nsid w:val="6704482D"/>
     <w:multiLevelType w:val="multilevel"/>
     <w:tmpl w:val="6ACEF3C0"/>
@@ -10661,7 +12415,7 @@
       </w:rPr>
     </w:lvl>
   </w:abstractNum>
-  <w:abstractNum w:abstractNumId="17">
+  <w:abstractNum w:abstractNumId="18">
     <w:nsid w:val="67F45517"/>
     <w:multiLevelType w:val="hybridMultilevel"/>
     <w:tmpl w:val="48705814"/>
@@ -10774,7 +12528,7 @@
       </w:rPr>
     </w:lvl>
   </w:abstractNum>
-  <w:abstractNum w:abstractNumId="18">
+  <w:abstractNum w:abstractNumId="19">
     <w:nsid w:val="6E0171F7"/>
     <w:multiLevelType w:val="multilevel"/>
     <w:tmpl w:val="A6EA127C"/>
@@ -10896,7 +12650,7 @@
       </w:rPr>
     </w:lvl>
   </w:abstractNum>
-  <w:abstractNum w:abstractNumId="19">
+  <w:abstractNum w:abstractNumId="20">
     <w:nsid w:val="79741CC3"/>
     <w:multiLevelType w:val="hybridMultilevel"/>
     <w:tmpl w:val="AF1E9722"/>
@@ -10985,7 +12739,7 @@
       </w:pPr>
     </w:lvl>
   </w:abstractNum>
-  <w:abstractNum w:abstractNumId="20">
+  <w:abstractNum w:abstractNumId="21">
     <w:nsid w:val="79AE5ADF"/>
     <w:multiLevelType w:val="multilevel"/>
     <w:tmpl w:val="CE70328C"/>
@@ -11135,31 +12889,31 @@
     <w:abstractNumId w:val="1"/>
   </w:num>
   <w:num w:numId="10">
-    <w:abstractNumId w:val="18"/>
+    <w:abstractNumId w:val="19"/>
   </w:num>
   <w:num w:numId="11">
     <w:abstractNumId w:val="8"/>
   </w:num>
   <w:num w:numId="12">
-    <w:abstractNumId w:val="16"/>
+    <w:abstractNumId w:val="17"/>
   </w:num>
   <w:num w:numId="13">
     <w:abstractNumId w:val="11"/>
   </w:num>
   <w:num w:numId="14">
-    <w:abstractNumId w:val="20"/>
+    <w:abstractNumId w:val="21"/>
   </w:num>
   <w:num w:numId="15">
     <w:abstractNumId w:val="13"/>
   </w:num>
   <w:num w:numId="16">
-    <w:abstractNumId w:val="17"/>
+    <w:abstractNumId w:val="18"/>
   </w:num>
   <w:num w:numId="17">
-    <w:abstractNumId w:val="15"/>
+    <w:abstractNumId w:val="16"/>
   </w:num>
   <w:num w:numId="18">
-    <w:abstractNumId w:val="19"/>
+    <w:abstractNumId w:val="20"/>
   </w:num>
   <w:num w:numId="19">
     <w:abstractNumId w:val="6"/>
@@ -11169,6 +12923,9 @@
   </w:num>
   <w:num w:numId="21">
     <w:abstractNumId w:val="2"/>
+  </w:num>
+  <w:num w:numId="22">
+    <w:abstractNumId w:val="15"/>
   </w:num>
 </w:numbering>
 </file>
@@ -12205,7 +13962,7 @@
 </file>
 
 <file path=customXml/itemProps1.xml><?xml version="1.0" encoding="utf-8"?>
-<ds:datastoreItem xmlns:ds="http://schemas.openxmlformats.org/officeDocument/2006/customXml" ds:itemID="{858A4BC1-4219-4D6F-93D7-DD160760983F}">
+<ds:datastoreItem xmlns:ds="http://schemas.openxmlformats.org/officeDocument/2006/customXml" ds:itemID="{7B9222AA-DA76-4DB2-A8A2-CB7F24016DC8}">
   <ds:schemaRefs>
     <ds:schemaRef ds:uri="http://schemas.openxmlformats.org/officeDocument/2006/bibliography"/>
   </ds:schemaRefs>

--- a/PROYECTOS/Proy_SSEL/Documentacion/4. Analisis y Diseño/SSEL-ECU.docx
+++ b/PROYECTOS/Proy_SSEL/Documentacion/4. Analisis y Diseño/SSEL-ECU.docx
@@ -309,6 +309,8 @@
             <w:t>Contenido</w:t>
           </w:r>
         </w:p>
+        <w:bookmarkStart w:id="0" w:name="_GoBack"/>
+        <w:bookmarkEnd w:id="0"/>
         <w:p>
           <w:pPr>
             <w:pStyle w:val="TDC1"/>
@@ -2130,8 +2132,8 @@
           <w:rFonts w:ascii="Times New Roman" w:hAnsi="Times New Roman" w:cs="Times New Roman"/>
         </w:rPr>
       </w:pPr>
-      <w:bookmarkStart w:id="0" w:name="h.gjdgxs" w:colFirst="0" w:colLast="0"/>
-      <w:bookmarkEnd w:id="0"/>
+      <w:bookmarkStart w:id="1" w:name="h.gjdgxs" w:colFirst="0" w:colLast="0"/>
+      <w:bookmarkEnd w:id="1"/>
     </w:p>
     <w:p>
       <w:pPr>
@@ -2769,10 +2771,10 @@
           <w:sz w:val="32"/>
         </w:rPr>
       </w:pPr>
-      <w:bookmarkStart w:id="1" w:name="h.30j0zll" w:colFirst="0" w:colLast="0"/>
-      <w:bookmarkStart w:id="2" w:name="h.1fob9te" w:colFirst="0" w:colLast="0"/>
-      <w:bookmarkEnd w:id="1"/>
+      <w:bookmarkStart w:id="2" w:name="h.30j0zll" w:colFirst="0" w:colLast="0"/>
+      <w:bookmarkStart w:id="3" w:name="h.1fob9te" w:colFirst="0" w:colLast="0"/>
       <w:bookmarkEnd w:id="2"/>
+      <w:bookmarkEnd w:id="3"/>
     </w:p>
     <w:p>
       <w:pPr>
@@ -2785,7 +2787,7 @@
           <w:rFonts w:ascii="Times New Roman" w:hAnsi="Times New Roman" w:cs="Times New Roman"/>
         </w:rPr>
       </w:pPr>
-      <w:bookmarkStart w:id="3" w:name="_Toc385203008"/>
+      <w:bookmarkStart w:id="4" w:name="_Toc385203008"/>
       <w:r>
         <w:rPr>
           <w:rFonts w:ascii="Times New Roman" w:eastAsia="Arial Black" w:hAnsi="Times New Roman" w:cs="Times New Roman"/>
@@ -2793,7 +2795,7 @@
         </w:rPr>
         <w:t>INTRODUCCIÓN</w:t>
       </w:r>
-      <w:bookmarkEnd w:id="3"/>
+      <w:bookmarkEnd w:id="4"/>
     </w:p>
     <w:p>
       <w:pPr>
@@ -2803,9 +2805,9 @@
           <w:rFonts w:ascii="Times New Roman" w:hAnsi="Times New Roman" w:cs="Times New Roman"/>
         </w:rPr>
       </w:pPr>
-      <w:bookmarkStart w:id="4" w:name="h.3znysh7" w:colFirst="0" w:colLast="0"/>
-      <w:bookmarkStart w:id="5" w:name="_Toc385203009"/>
-      <w:bookmarkEnd w:id="4"/>
+      <w:bookmarkStart w:id="5" w:name="h.3znysh7" w:colFirst="0" w:colLast="0"/>
+      <w:bookmarkStart w:id="6" w:name="_Toc385203009"/>
+      <w:bookmarkEnd w:id="5"/>
       <w:r>
         <w:rPr>
           <w:rFonts w:ascii="Times New Roman" w:eastAsia="Arial" w:hAnsi="Times New Roman" w:cs="Times New Roman"/>
@@ -2813,7 +2815,7 @@
         </w:rPr>
         <w:t>Propósito</w:t>
       </w:r>
-      <w:bookmarkEnd w:id="5"/>
+      <w:bookmarkEnd w:id="6"/>
     </w:p>
     <w:p>
       <w:pPr>
@@ -2856,8 +2858,8 @@
           <w:rFonts w:ascii="Times New Roman" w:hAnsi="Times New Roman" w:cs="Times New Roman"/>
         </w:rPr>
       </w:pPr>
-      <w:bookmarkStart w:id="6" w:name="h.2et92p0" w:colFirst="0" w:colLast="0"/>
-      <w:bookmarkEnd w:id="6"/>
+      <w:bookmarkStart w:id="7" w:name="h.2et92p0" w:colFirst="0" w:colLast="0"/>
+      <w:bookmarkEnd w:id="7"/>
     </w:p>
     <w:p>
       <w:pPr>
@@ -2867,7 +2869,7 @@
           <w:rFonts w:ascii="Times New Roman" w:hAnsi="Times New Roman" w:cs="Times New Roman"/>
         </w:rPr>
       </w:pPr>
-      <w:bookmarkStart w:id="7" w:name="_Toc385203010"/>
+      <w:bookmarkStart w:id="8" w:name="_Toc385203010"/>
       <w:r>
         <w:rPr>
           <w:rFonts w:ascii="Times New Roman" w:eastAsia="Arial" w:hAnsi="Times New Roman" w:cs="Times New Roman"/>
@@ -2875,7 +2877,7 @@
         </w:rPr>
         <w:t>Alcance</w:t>
       </w:r>
-      <w:bookmarkEnd w:id="7"/>
+      <w:bookmarkEnd w:id="8"/>
     </w:p>
     <w:p>
       <w:pPr>
@@ -2922,9 +2924,9 @@
           <w:rFonts w:ascii="Times New Roman" w:hAnsi="Times New Roman" w:cs="Times New Roman"/>
         </w:rPr>
       </w:pPr>
-      <w:bookmarkStart w:id="8" w:name="h.tyjcwt" w:colFirst="0" w:colLast="0"/>
-      <w:bookmarkStart w:id="9" w:name="_Toc385203011"/>
-      <w:bookmarkEnd w:id="8"/>
+      <w:bookmarkStart w:id="9" w:name="h.tyjcwt" w:colFirst="0" w:colLast="0"/>
+      <w:bookmarkStart w:id="10" w:name="_Toc385203011"/>
+      <w:bookmarkEnd w:id="9"/>
       <w:r>
         <w:rPr>
           <w:rFonts w:ascii="Times New Roman" w:eastAsia="Arial Black" w:hAnsi="Times New Roman" w:cs="Times New Roman"/>
@@ -2939,7 +2941,7 @@
         </w:rPr>
         <w:t>RMINOS</w:t>
       </w:r>
-      <w:bookmarkEnd w:id="9"/>
+      <w:bookmarkEnd w:id="10"/>
     </w:p>
     <w:p>
       <w:pPr>
@@ -2954,8 +2956,8 @@
           <w:szCs w:val="22"/>
         </w:rPr>
       </w:pPr>
-      <w:bookmarkStart w:id="10" w:name="h.3dy6vkm" w:colFirst="0" w:colLast="0"/>
-      <w:bookmarkEnd w:id="10"/>
+      <w:bookmarkStart w:id="11" w:name="h.3dy6vkm" w:colFirst="0" w:colLast="0"/>
+      <w:bookmarkEnd w:id="11"/>
       <w:r>
         <w:rPr>
           <w:rFonts w:ascii="Times New Roman" w:hAnsi="Times New Roman" w:cs="Times New Roman"/>
@@ -2997,8 +2999,8 @@
           <w:rFonts w:ascii="Times New Roman" w:hAnsi="Times New Roman" w:cs="Times New Roman"/>
         </w:rPr>
       </w:pPr>
-      <w:bookmarkStart w:id="11" w:name="h.1t3h5sf" w:colFirst="0" w:colLast="0"/>
-      <w:bookmarkEnd w:id="11"/>
+      <w:bookmarkStart w:id="12" w:name="h.1t3h5sf" w:colFirst="0" w:colLast="0"/>
+      <w:bookmarkEnd w:id="12"/>
     </w:p>
     <w:p>
       <w:pPr>
@@ -3025,9 +3027,9 @@
           <w:sz w:val="32"/>
         </w:rPr>
       </w:pPr>
-      <w:bookmarkStart w:id="12" w:name="h.4d34og8" w:colFirst="0" w:colLast="0"/>
-      <w:bookmarkStart w:id="13" w:name="_Toc385203012"/>
-      <w:bookmarkEnd w:id="12"/>
+      <w:bookmarkStart w:id="13" w:name="h.4d34og8" w:colFirst="0" w:colLast="0"/>
+      <w:bookmarkStart w:id="14" w:name="_Toc385203012"/>
+      <w:bookmarkEnd w:id="13"/>
       <w:r>
         <w:rPr>
           <w:rFonts w:ascii="Times New Roman" w:eastAsia="Arial Black" w:hAnsi="Times New Roman" w:cs="Times New Roman"/>
@@ -3036,7 +3038,7 @@
         <w:lastRenderedPageBreak/>
         <w:t>ESPECIFICACIONES FUNCIONALES</w:t>
       </w:r>
-      <w:bookmarkEnd w:id="13"/>
+      <w:bookmarkEnd w:id="14"/>
     </w:p>
     <w:p>
       <w:pPr>
@@ -3050,7 +3052,7 @@
           <w:sz w:val="28"/>
         </w:rPr>
       </w:pPr>
-      <w:bookmarkStart w:id="14" w:name="_Toc385203013"/>
+      <w:bookmarkStart w:id="15" w:name="_Toc385203013"/>
       <w:r>
         <w:rPr>
           <w:rFonts w:ascii="Times New Roman" w:eastAsia="Arial" w:hAnsi="Times New Roman" w:cs="Times New Roman"/>
@@ -3058,7 +3060,7 @@
         </w:rPr>
         <w:t>Visualizar Subasta</w:t>
       </w:r>
-      <w:bookmarkEnd w:id="14"/>
+      <w:bookmarkEnd w:id="15"/>
     </w:p>
     <w:p/>
     <w:p>
@@ -3068,9 +3070,9 @@
           <w:rFonts w:ascii="Times New Roman" w:hAnsi="Times New Roman" w:cs="Times New Roman"/>
         </w:rPr>
       </w:pPr>
-      <w:bookmarkStart w:id="15" w:name="h.2s8eyo1" w:colFirst="0" w:colLast="0"/>
-      <w:bookmarkStart w:id="16" w:name="_Toc385203014"/>
-      <w:bookmarkEnd w:id="15"/>
+      <w:bookmarkStart w:id="16" w:name="h.2s8eyo1" w:colFirst="0" w:colLast="0"/>
+      <w:bookmarkStart w:id="17" w:name="_Toc385203014"/>
+      <w:bookmarkEnd w:id="16"/>
       <w:r>
         <w:rPr>
           <w:rFonts w:ascii="Times New Roman" w:eastAsia="Arial" w:hAnsi="Times New Roman" w:cs="Times New Roman"/>
@@ -3078,7 +3080,7 @@
         </w:rPr>
         <w:t>Diagrama de Casos de Uso</w:t>
       </w:r>
-      <w:bookmarkEnd w:id="16"/>
+      <w:bookmarkEnd w:id="17"/>
     </w:p>
     <w:p>
       <w:pPr>
@@ -3088,8 +3090,8 @@
           <w:rFonts w:ascii="Times New Roman" w:hAnsi="Times New Roman" w:cs="Times New Roman"/>
         </w:rPr>
       </w:pPr>
-      <w:bookmarkStart w:id="17" w:name="h.17dp8vu" w:colFirst="0" w:colLast="0"/>
-      <w:bookmarkEnd w:id="17"/>
+      <w:bookmarkStart w:id="18" w:name="h.17dp8vu" w:colFirst="0" w:colLast="0"/>
+      <w:bookmarkEnd w:id="18"/>
     </w:p>
     <w:p>
       <w:pPr>
@@ -3148,9 +3150,9 @@
           <w:sz w:val="28"/>
         </w:rPr>
       </w:pPr>
-      <w:bookmarkStart w:id="18" w:name="h.3rdcrjn" w:colFirst="0" w:colLast="0"/>
-      <w:bookmarkStart w:id="19" w:name="_Toc385203015"/>
-      <w:bookmarkEnd w:id="18"/>
+      <w:bookmarkStart w:id="19" w:name="h.3rdcrjn" w:colFirst="0" w:colLast="0"/>
+      <w:bookmarkStart w:id="20" w:name="_Toc385203015"/>
+      <w:bookmarkEnd w:id="19"/>
       <w:r>
         <w:rPr>
           <w:rFonts w:ascii="Times New Roman" w:eastAsia="Arial" w:hAnsi="Times New Roman" w:cs="Times New Roman"/>
@@ -3158,7 +3160,7 @@
         </w:rPr>
         <w:t>Especificación del caso de uso</w:t>
       </w:r>
-      <w:bookmarkEnd w:id="19"/>
+      <w:bookmarkEnd w:id="20"/>
     </w:p>
     <w:tbl>
       <w:tblPr>
@@ -3203,8 +3205,8 @@
                 <w:lang w:val="es-PE" w:eastAsia="es-PE"/>
               </w:rPr>
             </w:pPr>
-            <w:bookmarkStart w:id="20" w:name="h.26in1rg" w:colFirst="0" w:colLast="0"/>
-            <w:bookmarkEnd w:id="20"/>
+            <w:bookmarkStart w:id="21" w:name="h.26in1rg" w:colFirst="0" w:colLast="0"/>
+            <w:bookmarkEnd w:id="21"/>
             <w:r>
               <w:rPr>
                 <w:rFonts w:ascii="Arial" w:hAnsi="Arial" w:cs="Arial"/>
@@ -4325,9 +4327,9 @@
           <w:sz w:val="28"/>
         </w:rPr>
       </w:pPr>
-      <w:bookmarkStart w:id="21" w:name="h.35nkun2" w:colFirst="0" w:colLast="0"/>
-      <w:bookmarkStart w:id="22" w:name="_Toc385203016"/>
-      <w:bookmarkEnd w:id="21"/>
+      <w:bookmarkStart w:id="22" w:name="h.35nkun2" w:colFirst="0" w:colLast="0"/>
+      <w:bookmarkStart w:id="23" w:name="_Toc385203016"/>
+      <w:bookmarkEnd w:id="22"/>
       <w:r>
         <w:rPr>
           <w:rFonts w:ascii="Times New Roman" w:eastAsia="Arial" w:hAnsi="Times New Roman" w:cs="Times New Roman"/>
@@ -4349,7 +4351,7 @@
         </w:rPr>
         <w:t>VISUALIZAR SUBASTA</w:t>
       </w:r>
-      <w:bookmarkEnd w:id="22"/>
+      <w:bookmarkEnd w:id="23"/>
     </w:p>
     <w:p>
       <w:pPr>
@@ -4368,8 +4370,8 @@
           <w:szCs w:val="22"/>
         </w:rPr>
       </w:pPr>
-      <w:bookmarkStart w:id="23" w:name="h.1ksv4uv" w:colFirst="0" w:colLast="0"/>
-      <w:bookmarkEnd w:id="23"/>
+      <w:bookmarkStart w:id="24" w:name="h.1ksv4uv" w:colFirst="0" w:colLast="0"/>
+      <w:bookmarkEnd w:id="24"/>
       <w:r>
         <w:rPr>
           <w:rFonts w:ascii="Times New Roman" w:hAnsi="Times New Roman" w:cs="Times New Roman"/>
@@ -4396,8 +4398,8 @@
           <w:rFonts w:ascii="Times New Roman" w:hAnsi="Times New Roman" w:cs="Times New Roman"/>
         </w:rPr>
       </w:pPr>
-      <w:bookmarkStart w:id="24" w:name="h.44sinio" w:colFirst="0" w:colLast="0"/>
-      <w:bookmarkEnd w:id="24"/>
+      <w:bookmarkStart w:id="25" w:name="h.44sinio" w:colFirst="0" w:colLast="0"/>
+      <w:bookmarkEnd w:id="25"/>
     </w:p>
     <w:p>
       <w:pPr>
@@ -4406,8 +4408,8 @@
           <w:rFonts w:ascii="Times New Roman" w:hAnsi="Times New Roman" w:cs="Times New Roman"/>
         </w:rPr>
       </w:pPr>
-      <w:bookmarkStart w:id="25" w:name="h.2jxsxqh" w:colFirst="0" w:colLast="0"/>
-      <w:bookmarkEnd w:id="25"/>
+      <w:bookmarkStart w:id="26" w:name="h.2jxsxqh" w:colFirst="0" w:colLast="0"/>
+      <w:bookmarkEnd w:id="26"/>
     </w:p>
     <w:p>
       <w:pPr>
@@ -4559,12 +4561,12 @@
           <w:numId w:val="21"/>
         </w:numPr>
       </w:pPr>
-      <w:bookmarkStart w:id="26" w:name="_Toc385203017"/>
+      <w:bookmarkStart w:id="27" w:name="_Toc385203017"/>
       <w:r>
         <w:lastRenderedPageBreak/>
         <w:t>Registrar en el Sistema</w:t>
       </w:r>
-      <w:bookmarkEnd w:id="26"/>
+      <w:bookmarkEnd w:id="27"/>
     </w:p>
     <w:p>
       <w:pPr>
@@ -4575,7 +4577,7 @@
           <w:szCs w:val="28"/>
         </w:rPr>
       </w:pPr>
-      <w:bookmarkStart w:id="27" w:name="_Toc385203018"/>
+      <w:bookmarkStart w:id="28" w:name="_Toc385203018"/>
       <w:r>
         <w:rPr>
           <w:rFonts w:ascii="Times New Roman" w:hAnsi="Times New Roman" w:cs="Times New Roman"/>
@@ -4584,7 +4586,7 @@
         </w:rPr>
         <w:t>Diagrama de Caso de Uso</w:t>
       </w:r>
-      <w:bookmarkEnd w:id="27"/>
+      <w:bookmarkEnd w:id="28"/>
       <w:r>
         <w:rPr>
           <w:rFonts w:ascii="Times New Roman" w:hAnsi="Times New Roman" w:cs="Times New Roman"/>
@@ -4619,8 +4621,8 @@
           <w:rFonts w:ascii="Times New Roman" w:hAnsi="Times New Roman" w:cs="Times New Roman"/>
         </w:rPr>
       </w:pPr>
-      <w:bookmarkStart w:id="28" w:name="h.lnxbz9" w:colFirst="0" w:colLast="0"/>
-      <w:bookmarkEnd w:id="28"/>
+      <w:bookmarkStart w:id="29" w:name="h.lnxbz9" w:colFirst="0" w:colLast="0"/>
+      <w:bookmarkEnd w:id="29"/>
       <w:r>
         <w:rPr>
           <w:noProof/>
@@ -4681,7 +4683,7 @@
           <w:szCs w:val="28"/>
         </w:rPr>
       </w:pPr>
-      <w:bookmarkStart w:id="29" w:name="_Toc385203019"/>
+      <w:bookmarkStart w:id="30" w:name="_Toc385203019"/>
       <w:r>
         <w:rPr>
           <w:rFonts w:ascii="Times New Roman" w:hAnsi="Times New Roman" w:cs="Times New Roman"/>
@@ -4690,7 +4692,7 @@
         </w:rPr>
         <w:t>Especificación de Caso de Uso</w:t>
       </w:r>
-      <w:bookmarkEnd w:id="29"/>
+      <w:bookmarkEnd w:id="30"/>
     </w:p>
     <w:p/>
     <w:tbl>
@@ -6217,7 +6219,7 @@
           <w:sz w:val="28"/>
         </w:rPr>
       </w:pPr>
-      <w:bookmarkStart w:id="30" w:name="_Toc385203020"/>
+      <w:bookmarkStart w:id="31" w:name="_Toc385203020"/>
       <w:r>
         <w:rPr>
           <w:rFonts w:ascii="Times New Roman" w:eastAsia="Arial" w:hAnsi="Times New Roman" w:cs="Times New Roman"/>
@@ -6232,7 +6234,7 @@
         </w:rPr>
         <w:t>CASO DE USO REGISTRAR EN EL SISTEMA</w:t>
       </w:r>
-      <w:bookmarkEnd w:id="30"/>
+      <w:bookmarkEnd w:id="31"/>
     </w:p>
     <w:p/>
     <w:p>
@@ -6499,7 +6501,7 @@
           <w:sz w:val="28"/>
         </w:rPr>
       </w:pPr>
-      <w:bookmarkStart w:id="31" w:name="_Toc385203021"/>
+      <w:bookmarkStart w:id="32" w:name="_Toc385203021"/>
       <w:r>
         <w:rPr>
           <w:rFonts w:ascii="Times New Roman" w:eastAsia="Arial" w:hAnsi="Times New Roman" w:cs="Times New Roman"/>
@@ -6507,7 +6509,7 @@
         </w:rPr>
         <w:t>Visualizar Subasta</w:t>
       </w:r>
-      <w:bookmarkEnd w:id="31"/>
+      <w:bookmarkEnd w:id="32"/>
     </w:p>
     <w:p>
       <w:pPr>
@@ -6517,8 +6519,8 @@
           <w:szCs w:val="28"/>
         </w:rPr>
       </w:pPr>
-      <w:bookmarkStart w:id="32" w:name="_Toc385169431"/>
-      <w:bookmarkStart w:id="33" w:name="_Toc385203022"/>
+      <w:bookmarkStart w:id="33" w:name="_Toc385169431"/>
+      <w:bookmarkStart w:id="34" w:name="_Toc385203022"/>
       <w:r>
         <w:rPr>
           <w:rFonts w:eastAsia="Arial"/>
@@ -6527,8 +6529,8 @@
         </w:rPr>
         <w:t>Diagrama de Casos de Uso</w:t>
       </w:r>
-      <w:bookmarkEnd w:id="32"/>
       <w:bookmarkEnd w:id="33"/>
+      <w:bookmarkEnd w:id="34"/>
     </w:p>
     <w:p>
       <w:pPr>
@@ -6618,7 +6620,7 @@
           <w:szCs w:val="28"/>
         </w:rPr>
       </w:pPr>
-      <w:bookmarkStart w:id="34" w:name="_Toc385203023"/>
+      <w:bookmarkStart w:id="35" w:name="_Toc385203023"/>
       <w:r>
         <w:rPr>
           <w:rFonts w:ascii="Times New Roman" w:hAnsi="Times New Roman" w:cs="Times New Roman"/>
@@ -6628,7 +6630,7 @@
         <w:lastRenderedPageBreak/>
         <w:t>Especificación de Caso de Uso</w:t>
       </w:r>
-      <w:bookmarkEnd w:id="34"/>
+      <w:bookmarkEnd w:id="35"/>
     </w:p>
     <w:tbl>
       <w:tblPr>
@@ -6715,7 +6717,7 @@
                 <w:lang w:val="es-PE" w:eastAsia="es-PE"/>
               </w:rPr>
             </w:pPr>
-            <w:bookmarkStart w:id="35" w:name="RANGE!B1"/>
+            <w:bookmarkStart w:id="36" w:name="RANGE!B1"/>
             <w:r>
               <w:rPr>
                 <w:rFonts w:ascii="Times New Roman" w:hAnsi="Times New Roman" w:cs="Times New Roman"/>
@@ -6727,7 +6729,7 @@
               </w:rPr>
               <w:t> </w:t>
             </w:r>
-            <w:bookmarkEnd w:id="35"/>
+            <w:bookmarkEnd w:id="36"/>
             <w:r>
               <w:rPr>
                 <w:rFonts w:ascii="Times New Roman" w:hAnsi="Times New Roman" w:cs="Times New Roman"/>
@@ -8134,7 +8136,7 @@
           <w:sz w:val="28"/>
         </w:rPr>
       </w:pPr>
-      <w:bookmarkStart w:id="36" w:name="_Toc385203024"/>
+      <w:bookmarkStart w:id="37" w:name="_Toc385203024"/>
       <w:r>
         <w:rPr>
           <w:rFonts w:ascii="Times New Roman" w:eastAsia="Arial" w:hAnsi="Times New Roman" w:cs="Times New Roman"/>
@@ -8147,9 +8149,16 @@
           <w:rFonts w:ascii="Times New Roman" w:eastAsia="Arial" w:hAnsi="Times New Roman" w:cs="Times New Roman"/>
           <w:sz w:val="28"/>
         </w:rPr>
-        <w:t>CASO DE USO VISUALIZAR SUBASTA</w:t>
+        <w:t xml:space="preserve">CASO DE USO </w:t>
       </w:r>
-      <w:bookmarkEnd w:id="36"/>
+      <w:r>
+        <w:rPr>
+          <w:rFonts w:ascii="Times New Roman" w:eastAsia="Arial" w:hAnsi="Times New Roman" w:cs="Times New Roman"/>
+          <w:sz w:val="28"/>
+        </w:rPr>
+        <w:t>VISUALIZAR SUBASTA</w:t>
+      </w:r>
+      <w:bookmarkEnd w:id="37"/>
     </w:p>
     <w:p>
       <w:pPr>
@@ -8266,1682 +8275,9 @@
         </w:rPr>
       </w:pPr>
     </w:p>
-    <w:p>
-      <w:pPr>
-        <w:rPr>
-          <w:rFonts w:ascii="Times New Roman" w:hAnsi="Times New Roman" w:cs="Times New Roman"/>
-        </w:rPr>
-      </w:pPr>
-    </w:p>
-    <w:p>
-      <w:pPr>
-        <w:rPr>
-          <w:rFonts w:ascii="Times New Roman" w:hAnsi="Times New Roman" w:cs="Times New Roman"/>
-        </w:rPr>
-      </w:pPr>
-    </w:p>
-    <w:p>
-      <w:pPr>
-        <w:rPr>
-          <w:rFonts w:ascii="Times New Roman" w:hAnsi="Times New Roman" w:cs="Times New Roman"/>
-        </w:rPr>
-      </w:pPr>
-    </w:p>
-    <w:p>
-      <w:pPr>
-        <w:rPr>
-          <w:rFonts w:ascii="Times New Roman" w:hAnsi="Times New Roman" w:cs="Times New Roman"/>
-        </w:rPr>
-      </w:pPr>
-    </w:p>
-    <w:p>
-      <w:pPr>
-        <w:rPr>
-          <w:rFonts w:ascii="Times New Roman" w:hAnsi="Times New Roman" w:cs="Times New Roman"/>
-        </w:rPr>
-      </w:pPr>
-    </w:p>
-    <w:p>
-      <w:pPr>
-        <w:rPr>
-          <w:rFonts w:ascii="Times New Roman" w:hAnsi="Times New Roman" w:cs="Times New Roman"/>
-        </w:rPr>
-      </w:pPr>
-    </w:p>
-    <w:p>
-      <w:pPr>
-        <w:rPr>
-          <w:rFonts w:ascii="Times New Roman" w:hAnsi="Times New Roman" w:cs="Times New Roman"/>
-        </w:rPr>
-      </w:pPr>
-    </w:p>
-    <w:p>
-      <w:pPr>
-        <w:rPr>
-          <w:rFonts w:ascii="Times New Roman" w:hAnsi="Times New Roman" w:cs="Times New Roman"/>
-        </w:rPr>
-      </w:pPr>
-    </w:p>
-    <w:p>
-      <w:pPr>
-        <w:rPr>
-          <w:rFonts w:ascii="Times New Roman" w:hAnsi="Times New Roman" w:cs="Times New Roman"/>
-        </w:rPr>
-      </w:pPr>
-    </w:p>
-    <w:p>
-      <w:pPr>
-        <w:rPr>
-          <w:rFonts w:ascii="Times New Roman" w:hAnsi="Times New Roman" w:cs="Times New Roman"/>
-        </w:rPr>
-      </w:pPr>
-    </w:p>
-    <w:p>
-      <w:pPr>
-        <w:rPr>
-          <w:rFonts w:ascii="Times New Roman" w:hAnsi="Times New Roman" w:cs="Times New Roman"/>
-        </w:rPr>
-      </w:pPr>
-    </w:p>
-    <w:p>
-      <w:pPr>
-        <w:rPr>
-          <w:rFonts w:ascii="Times New Roman" w:hAnsi="Times New Roman" w:cs="Times New Roman"/>
-        </w:rPr>
-      </w:pPr>
-    </w:p>
-    <w:p>
-      <w:pPr>
-        <w:rPr>
-          <w:rFonts w:ascii="Times New Roman" w:hAnsi="Times New Roman" w:cs="Times New Roman"/>
-        </w:rPr>
-      </w:pPr>
-    </w:p>
-    <w:p>
-      <w:pPr>
-        <w:rPr>
-          <w:rFonts w:ascii="Times New Roman" w:hAnsi="Times New Roman" w:cs="Times New Roman"/>
-        </w:rPr>
-      </w:pPr>
-    </w:p>
-    <w:p>
-      <w:pPr>
-        <w:rPr>
-          <w:rFonts w:ascii="Times New Roman" w:hAnsi="Times New Roman" w:cs="Times New Roman"/>
-        </w:rPr>
-      </w:pPr>
-    </w:p>
-    <w:p>
-      <w:pPr>
-        <w:pStyle w:val="Ttulo2"/>
-        <w:numPr>
-          <w:ilvl w:val="0"/>
-          <w:numId w:val="21"/>
-        </w:numPr>
-        <w:rPr>
-          <w:rFonts w:ascii="Times New Roman" w:hAnsi="Times New Roman" w:cs="Times New Roman"/>
-        </w:rPr>
-      </w:pPr>
-      <w:r>
-        <w:rPr>
-          <w:rFonts w:ascii="Times New Roman" w:eastAsia="Arial" w:hAnsi="Times New Roman" w:cs="Times New Roman"/>
-          <w:sz w:val="28"/>
-        </w:rPr>
-        <w:lastRenderedPageBreak/>
-        <w:t>Apostar</w:t>
-      </w:r>
-    </w:p>
-    <w:p>
-      <w:pPr>
-        <w:pStyle w:val="Ttulo2"/>
-        <w:numPr>
-          <w:ilvl w:val="0"/>
-          <w:numId w:val="22"/>
-        </w:numPr>
-        <w:rPr>
-          <w:rFonts w:ascii="Times New Roman" w:hAnsi="Times New Roman" w:cs="Times New Roman"/>
-        </w:rPr>
-      </w:pPr>
-      <w:bookmarkStart w:id="37" w:name="_Toc385169806"/>
-      <w:r>
-        <w:rPr>
-          <w:rFonts w:ascii="Times New Roman" w:eastAsia="Arial" w:hAnsi="Times New Roman" w:cs="Times New Roman"/>
-          <w:sz w:val="28"/>
-        </w:rPr>
-        <w:t>Diagrama de Casos de Uso</w:t>
-      </w:r>
-      <w:bookmarkEnd w:id="37"/>
-    </w:p>
-    <w:p>
-      <w:pPr>
-        <w:ind w:left="720"/>
-        <w:jc w:val="left"/>
-        <w:rPr>
-          <w:rFonts w:ascii="Times New Roman" w:hAnsi="Times New Roman" w:cs="Times New Roman"/>
-        </w:rPr>
-      </w:pPr>
-    </w:p>
-    <w:p>
-      <w:pPr>
-        <w:ind w:left="1440" w:firstLine="12"/>
-        <w:rPr>
-          <w:rFonts w:ascii="Times New Roman" w:hAnsi="Times New Roman" w:cs="Times New Roman"/>
-        </w:rPr>
-      </w:pPr>
-      <w:r>
-        <w:rPr>
-          <w:noProof/>
-          <w:lang w:val="es-ES" w:eastAsia="es-ES"/>
-        </w:rPr>
-        <w:drawing>
-          <wp:inline distT="0" distB="0" distL="0" distR="0" wp14:anchorId="507525C4" wp14:editId="3936C17F">
-            <wp:extent cx="2684648" cy="1057275"/>
-            <wp:effectExtent l="0" t="0" r="1905" b="0"/>
-            <wp:docPr id="10" name="Imagen 10"/>
-            <wp:cNvGraphicFramePr>
-              <a:graphicFrameLocks xmlns:a="http://schemas.openxmlformats.org/drawingml/2006/main" noChangeAspect="1"/>
-            </wp:cNvGraphicFramePr>
-            <a:graphic xmlns:a="http://schemas.openxmlformats.org/drawingml/2006/main">
-              <a:graphicData uri="http://schemas.openxmlformats.org/drawingml/2006/picture">
-                <pic:pic xmlns:pic="http://schemas.openxmlformats.org/drawingml/2006/picture">
-                  <pic:nvPicPr>
-                    <pic:cNvPr id="0" name=""/>
-                    <pic:cNvPicPr/>
-                  </pic:nvPicPr>
-                  <pic:blipFill>
-                    <a:blip r:embed="rId16"/>
-                    <a:stretch>
-                      <a:fillRect/>
-                    </a:stretch>
-                  </pic:blipFill>
-                  <pic:spPr>
-                    <a:xfrm>
-                      <a:off x="0" y="0"/>
-                      <a:ext cx="2684314" cy="1057143"/>
-                    </a:xfrm>
-                    <a:prstGeom prst="rect">
-                      <a:avLst/>
-                    </a:prstGeom>
-                  </pic:spPr>
-                </pic:pic>
-              </a:graphicData>
-            </a:graphic>
-          </wp:inline>
-        </w:drawing>
-      </w:r>
-    </w:p>
-    <w:p>
-      <w:pPr>
-        <w:pStyle w:val="Ttulo3"/>
-        <w:rPr>
-          <w:rFonts w:ascii="Times New Roman" w:hAnsi="Times New Roman" w:cs="Times New Roman"/>
-          <w:sz w:val="28"/>
-          <w:szCs w:val="28"/>
-        </w:rPr>
-      </w:pPr>
-      <w:r>
-        <w:rPr>
-          <w:rFonts w:ascii="Times New Roman" w:hAnsi="Times New Roman" w:cs="Times New Roman"/>
-          <w:sz w:val="28"/>
-          <w:szCs w:val="28"/>
-        </w:rPr>
-        <w:t>Especificación de Caso de Uso</w:t>
-      </w:r>
-    </w:p>
-    <w:tbl>
-      <w:tblPr>
-        <w:tblW w:w="10480" w:type="dxa"/>
-        <w:tblInd w:w="-1081" w:type="dxa"/>
-        <w:tblCellMar>
-          <w:left w:w="70" w:type="dxa"/>
-          <w:right w:w="70" w:type="dxa"/>
-        </w:tblCellMar>
-        <w:tblLook w:val="04A0" w:firstRow="1" w:lastRow="0" w:firstColumn="1" w:lastColumn="0" w:noHBand="0" w:noVBand="1"/>
-      </w:tblPr>
-      <w:tblGrid>
-        <w:gridCol w:w="2960"/>
-        <w:gridCol w:w="3760"/>
-        <w:gridCol w:w="3760"/>
-      </w:tblGrid>
-      <w:tr>
-        <w:trPr>
-          <w:trHeight w:val="342"/>
-        </w:trPr>
-        <w:tc>
-          <w:tcPr>
-            <w:tcW w:w="2960" w:type="dxa"/>
-            <w:tcBorders>
-              <w:top w:val="single" w:sz="8" w:space="0" w:color="auto"/>
-              <w:left w:val="single" w:sz="8" w:space="0" w:color="auto"/>
-              <w:bottom w:val="single" w:sz="4" w:space="0" w:color="auto"/>
-              <w:right w:val="single" w:sz="4" w:space="0" w:color="auto"/>
-            </w:tcBorders>
-            <w:shd w:val="clear" w:color="auto" w:fill="8DB3E2" w:themeFill="text2" w:themeFillTint="66"/>
-            <w:vAlign w:val="bottom"/>
-            <w:hideMark/>
-          </w:tcPr>
-          <w:p>
-            <w:pPr>
-              <w:widowControl/>
-              <w:spacing w:line="240" w:lineRule="auto"/>
-              <w:rPr>
-                <w:rFonts w:ascii="Arial" w:hAnsi="Arial" w:cs="Arial"/>
-                <w:b/>
-                <w:bCs/>
-                <w:lang w:val="es-PE" w:eastAsia="es-PE"/>
-              </w:rPr>
-            </w:pPr>
-            <w:bookmarkStart w:id="38" w:name="_GoBack"/>
-            <w:bookmarkEnd w:id="38"/>
-            <w:r>
-              <w:rPr>
-                <w:rFonts w:ascii="Arial" w:hAnsi="Arial" w:cs="Arial"/>
-                <w:b/>
-                <w:bCs/>
-                <w:lang w:val="es-PE" w:eastAsia="es-PE"/>
-              </w:rPr>
-              <w:t xml:space="preserve">Nombre del Caso de Uso </w:t>
-            </w:r>
-          </w:p>
-        </w:tc>
-        <w:tc>
-          <w:tcPr>
-            <w:tcW w:w="7520" w:type="dxa"/>
-            <w:gridSpan w:val="2"/>
-            <w:tcBorders>
-              <w:top w:val="single" w:sz="8" w:space="0" w:color="auto"/>
-              <w:left w:val="nil"/>
-              <w:bottom w:val="single" w:sz="4" w:space="0" w:color="auto"/>
-              <w:right w:val="single" w:sz="8" w:space="0" w:color="000000"/>
-            </w:tcBorders>
-            <w:shd w:val="clear" w:color="auto" w:fill="8DB3E2" w:themeFill="text2" w:themeFillTint="66"/>
-            <w:vAlign w:val="bottom"/>
-            <w:hideMark/>
-          </w:tcPr>
-          <w:p>
-            <w:pPr>
-              <w:widowControl/>
-              <w:spacing w:line="240" w:lineRule="auto"/>
-              <w:rPr>
-                <w:rFonts w:ascii="Arial" w:hAnsi="Arial" w:cs="Arial"/>
-                <w:b/>
-                <w:bCs/>
-                <w:lang w:val="es-PE" w:eastAsia="es-PE"/>
-              </w:rPr>
-            </w:pPr>
-            <w:r>
-              <w:rPr>
-                <w:rFonts w:ascii="Arial" w:hAnsi="Arial" w:cs="Arial"/>
-                <w:b/>
-                <w:bCs/>
-                <w:lang w:val="es-PE" w:eastAsia="es-PE"/>
-              </w:rPr>
-              <w:t> Apostar</w:t>
-            </w:r>
-          </w:p>
-        </w:tc>
-      </w:tr>
-      <w:tr>
-        <w:trPr>
-          <w:trHeight w:val="342"/>
-        </w:trPr>
-        <w:tc>
-          <w:tcPr>
-            <w:tcW w:w="2960" w:type="dxa"/>
-            <w:tcBorders>
-              <w:top w:val="nil"/>
-              <w:left w:val="single" w:sz="8" w:space="0" w:color="auto"/>
-              <w:bottom w:val="single" w:sz="4" w:space="0" w:color="auto"/>
-              <w:right w:val="single" w:sz="4" w:space="0" w:color="auto"/>
-            </w:tcBorders>
-            <w:shd w:val="clear" w:color="auto" w:fill="8DB3E2" w:themeFill="text2" w:themeFillTint="66"/>
-            <w:vAlign w:val="bottom"/>
-            <w:hideMark/>
-          </w:tcPr>
-          <w:p>
-            <w:pPr>
-              <w:widowControl/>
-              <w:spacing w:line="240" w:lineRule="auto"/>
-              <w:rPr>
-                <w:rFonts w:ascii="Arial" w:hAnsi="Arial" w:cs="Arial"/>
-                <w:b/>
-                <w:bCs/>
-                <w:lang w:val="es-PE" w:eastAsia="es-PE"/>
-              </w:rPr>
-            </w:pPr>
-            <w:r>
-              <w:rPr>
-                <w:rFonts w:ascii="Arial" w:hAnsi="Arial" w:cs="Arial"/>
-                <w:b/>
-                <w:bCs/>
-                <w:lang w:val="es-PE" w:eastAsia="es-PE"/>
-              </w:rPr>
-              <w:t>Código del Caso de Uso</w:t>
-            </w:r>
-          </w:p>
-        </w:tc>
-        <w:tc>
-          <w:tcPr>
-            <w:tcW w:w="7520" w:type="dxa"/>
-            <w:gridSpan w:val="2"/>
-            <w:tcBorders>
-              <w:top w:val="single" w:sz="4" w:space="0" w:color="auto"/>
-              <w:left w:val="nil"/>
-              <w:bottom w:val="single" w:sz="4" w:space="0" w:color="auto"/>
-              <w:right w:val="single" w:sz="8" w:space="0" w:color="000000"/>
-            </w:tcBorders>
-            <w:shd w:val="clear" w:color="auto" w:fill="8DB3E2" w:themeFill="text2" w:themeFillTint="66"/>
-            <w:vAlign w:val="bottom"/>
-            <w:hideMark/>
-          </w:tcPr>
-          <w:p>
-            <w:pPr>
-              <w:widowControl/>
-              <w:spacing w:line="240" w:lineRule="auto"/>
-              <w:rPr>
-                <w:rFonts w:ascii="Arial" w:hAnsi="Arial" w:cs="Arial"/>
-                <w:b/>
-                <w:bCs/>
-                <w:lang w:val="es-PE" w:eastAsia="es-PE"/>
-              </w:rPr>
-            </w:pPr>
-            <w:r>
-              <w:rPr>
-                <w:rFonts w:ascii="Arial" w:hAnsi="Arial" w:cs="Arial"/>
-                <w:b/>
-                <w:bCs/>
-                <w:lang w:val="es-PE" w:eastAsia="es-PE"/>
-              </w:rPr>
-              <w:t>APOST</w:t>
-            </w:r>
-          </w:p>
-        </w:tc>
-      </w:tr>
-      <w:tr>
-        <w:trPr>
-          <w:trHeight w:val="342"/>
-        </w:trPr>
-        <w:tc>
-          <w:tcPr>
-            <w:tcW w:w="2960" w:type="dxa"/>
-            <w:tcBorders>
-              <w:top w:val="nil"/>
-              <w:left w:val="single" w:sz="8" w:space="0" w:color="auto"/>
-              <w:bottom w:val="single" w:sz="4" w:space="0" w:color="auto"/>
-              <w:right w:val="single" w:sz="4" w:space="0" w:color="auto"/>
-            </w:tcBorders>
-            <w:shd w:val="clear" w:color="auto" w:fill="auto"/>
-            <w:vAlign w:val="bottom"/>
-            <w:hideMark/>
-          </w:tcPr>
-          <w:p>
-            <w:pPr>
-              <w:widowControl/>
-              <w:spacing w:line="240" w:lineRule="auto"/>
-              <w:rPr>
-                <w:rFonts w:ascii="Arial" w:hAnsi="Arial" w:cs="Arial"/>
-                <w:b/>
-                <w:bCs/>
-                <w:lang w:val="es-PE" w:eastAsia="es-PE"/>
-              </w:rPr>
-            </w:pPr>
-            <w:r>
-              <w:rPr>
-                <w:rFonts w:ascii="Arial" w:hAnsi="Arial" w:cs="Arial"/>
-                <w:b/>
-                <w:bCs/>
-                <w:lang w:val="es-PE" w:eastAsia="es-PE"/>
-              </w:rPr>
-              <w:t>Actor(es)</w:t>
-            </w:r>
-          </w:p>
-        </w:tc>
-        <w:tc>
-          <w:tcPr>
-            <w:tcW w:w="7520" w:type="dxa"/>
-            <w:gridSpan w:val="2"/>
-            <w:tcBorders>
-              <w:top w:val="single" w:sz="4" w:space="0" w:color="auto"/>
-              <w:left w:val="nil"/>
-              <w:bottom w:val="single" w:sz="4" w:space="0" w:color="auto"/>
-              <w:right w:val="single" w:sz="8" w:space="0" w:color="000000"/>
-            </w:tcBorders>
-            <w:shd w:val="clear" w:color="auto" w:fill="auto"/>
-            <w:vAlign w:val="bottom"/>
-            <w:hideMark/>
-          </w:tcPr>
-          <w:p>
-            <w:pPr>
-              <w:widowControl/>
-              <w:spacing w:line="240" w:lineRule="auto"/>
-              <w:rPr>
-                <w:rFonts w:ascii="Arial" w:hAnsi="Arial" w:cs="Arial"/>
-                <w:lang w:val="es-PE" w:eastAsia="es-PE"/>
-              </w:rPr>
-            </w:pPr>
-            <w:r>
-              <w:rPr>
-                <w:rFonts w:ascii="Arial" w:hAnsi="Arial" w:cs="Arial"/>
-                <w:lang w:val="es-PE" w:eastAsia="es-PE"/>
-              </w:rPr>
-              <w:t>Postor</w:t>
-            </w:r>
-          </w:p>
-        </w:tc>
-      </w:tr>
-      <w:tr>
-        <w:trPr>
-          <w:trHeight w:val="342"/>
-        </w:trPr>
-        <w:tc>
-          <w:tcPr>
-            <w:tcW w:w="2960" w:type="dxa"/>
-            <w:tcBorders>
-              <w:top w:val="nil"/>
-              <w:left w:val="single" w:sz="8" w:space="0" w:color="auto"/>
-              <w:bottom w:val="single" w:sz="4" w:space="0" w:color="auto"/>
-              <w:right w:val="single" w:sz="4" w:space="0" w:color="auto"/>
-            </w:tcBorders>
-            <w:shd w:val="clear" w:color="auto" w:fill="auto"/>
-            <w:vAlign w:val="bottom"/>
-            <w:hideMark/>
-          </w:tcPr>
-          <w:p>
-            <w:pPr>
-              <w:widowControl/>
-              <w:spacing w:line="240" w:lineRule="auto"/>
-              <w:rPr>
-                <w:rFonts w:ascii="Arial" w:hAnsi="Arial" w:cs="Arial"/>
-                <w:b/>
-                <w:bCs/>
-                <w:lang w:val="es-PE" w:eastAsia="es-PE"/>
-              </w:rPr>
-            </w:pPr>
-            <w:r>
-              <w:rPr>
-                <w:rFonts w:ascii="Arial" w:hAnsi="Arial" w:cs="Arial"/>
-                <w:b/>
-                <w:bCs/>
-                <w:lang w:val="es-PE" w:eastAsia="es-PE"/>
-              </w:rPr>
-              <w:t>Descripción</w:t>
-            </w:r>
-          </w:p>
-        </w:tc>
-        <w:tc>
-          <w:tcPr>
-            <w:tcW w:w="7520" w:type="dxa"/>
-            <w:gridSpan w:val="2"/>
-            <w:tcBorders>
-              <w:top w:val="single" w:sz="4" w:space="0" w:color="auto"/>
-              <w:left w:val="nil"/>
-              <w:bottom w:val="single" w:sz="4" w:space="0" w:color="auto"/>
-              <w:right w:val="single" w:sz="8" w:space="0" w:color="000000"/>
-            </w:tcBorders>
-            <w:shd w:val="clear" w:color="auto" w:fill="auto"/>
-            <w:vAlign w:val="bottom"/>
-            <w:hideMark/>
-          </w:tcPr>
-          <w:p>
-            <w:pPr>
-              <w:widowControl/>
-              <w:spacing w:line="240" w:lineRule="auto"/>
-              <w:rPr>
-                <w:rFonts w:ascii="Arial" w:hAnsi="Arial" w:cs="Arial"/>
-                <w:lang w:val="es-PE" w:eastAsia="es-PE"/>
-              </w:rPr>
-            </w:pPr>
-            <w:r>
-              <w:rPr>
-                <w:rFonts w:ascii="Arial" w:hAnsi="Arial" w:cs="Arial"/>
-                <w:lang w:val="es-PE" w:eastAsia="es-PE"/>
-              </w:rPr>
-              <w:t>Funcionalidad que le permite al usuario realizar una oferta por el producto.</w:t>
-            </w:r>
-          </w:p>
-        </w:tc>
-      </w:tr>
-      <w:tr>
-        <w:trPr>
-          <w:trHeight w:val="342"/>
-        </w:trPr>
-        <w:tc>
-          <w:tcPr>
-            <w:tcW w:w="2960" w:type="dxa"/>
-            <w:tcBorders>
-              <w:top w:val="nil"/>
-              <w:left w:val="single" w:sz="8" w:space="0" w:color="auto"/>
-              <w:bottom w:val="single" w:sz="4" w:space="0" w:color="auto"/>
-              <w:right w:val="single" w:sz="4" w:space="0" w:color="auto"/>
-            </w:tcBorders>
-            <w:shd w:val="clear" w:color="auto" w:fill="auto"/>
-            <w:vAlign w:val="bottom"/>
-            <w:hideMark/>
-          </w:tcPr>
-          <w:p>
-            <w:pPr>
-              <w:widowControl/>
-              <w:spacing w:line="240" w:lineRule="auto"/>
-              <w:rPr>
-                <w:rFonts w:ascii="Arial" w:hAnsi="Arial" w:cs="Arial"/>
-                <w:b/>
-                <w:bCs/>
-                <w:lang w:val="es-PE" w:eastAsia="es-PE"/>
-              </w:rPr>
-            </w:pPr>
-            <w:r>
-              <w:rPr>
-                <w:rFonts w:ascii="Arial" w:hAnsi="Arial" w:cs="Arial"/>
-                <w:b/>
-                <w:bCs/>
-                <w:lang w:val="es-PE" w:eastAsia="es-PE"/>
-              </w:rPr>
-              <w:t>Precondición</w:t>
-            </w:r>
-          </w:p>
-        </w:tc>
-        <w:tc>
-          <w:tcPr>
-            <w:tcW w:w="7520" w:type="dxa"/>
-            <w:gridSpan w:val="2"/>
-            <w:tcBorders>
-              <w:top w:val="single" w:sz="4" w:space="0" w:color="auto"/>
-              <w:left w:val="nil"/>
-              <w:bottom w:val="single" w:sz="4" w:space="0" w:color="auto"/>
-              <w:right w:val="single" w:sz="8" w:space="0" w:color="000000"/>
-            </w:tcBorders>
-            <w:shd w:val="clear" w:color="auto" w:fill="auto"/>
-            <w:vAlign w:val="bottom"/>
-            <w:hideMark/>
-          </w:tcPr>
-          <w:p>
-            <w:pPr>
-              <w:widowControl/>
-              <w:spacing w:line="240" w:lineRule="auto"/>
-              <w:rPr>
-                <w:rFonts w:ascii="Arial" w:hAnsi="Arial" w:cs="Arial"/>
-                <w:lang w:val="es-PE" w:eastAsia="es-PE"/>
-              </w:rPr>
-            </w:pPr>
-            <w:r>
-              <w:rPr>
-                <w:rFonts w:ascii="Arial" w:hAnsi="Arial" w:cs="Arial"/>
-                <w:lang w:val="es-PE" w:eastAsia="es-PE"/>
-              </w:rPr>
-              <w:t>Ser usuario del sistema, es decir haberse registrado.</w:t>
-            </w:r>
-          </w:p>
-          <w:p>
-            <w:pPr>
-              <w:widowControl/>
-              <w:spacing w:line="240" w:lineRule="auto"/>
-              <w:rPr>
-                <w:rFonts w:ascii="Arial" w:hAnsi="Arial" w:cs="Arial"/>
-                <w:lang w:val="es-PE" w:eastAsia="es-PE"/>
-              </w:rPr>
-            </w:pPr>
-            <w:r>
-              <w:rPr>
-                <w:rFonts w:ascii="Arial" w:hAnsi="Arial" w:cs="Arial"/>
-                <w:lang w:val="es-PE" w:eastAsia="es-PE"/>
-              </w:rPr>
-              <w:t>Haberse autenticado.</w:t>
-            </w:r>
-          </w:p>
-          <w:p>
-            <w:pPr>
-              <w:widowControl/>
-              <w:spacing w:line="240" w:lineRule="auto"/>
-              <w:rPr>
-                <w:rFonts w:ascii="Arial" w:hAnsi="Arial" w:cs="Arial"/>
-                <w:lang w:val="es-PE" w:eastAsia="es-PE"/>
-              </w:rPr>
-            </w:pPr>
-            <w:r>
-              <w:rPr>
-                <w:rFonts w:ascii="Arial" w:hAnsi="Arial" w:cs="Arial"/>
-                <w:lang w:val="es-PE" w:eastAsia="es-PE"/>
-              </w:rPr>
-              <w:t>Haber realizado la búsqueda de la subasta que le interesa y haber ingresado al detalle de esta.</w:t>
-            </w:r>
-          </w:p>
-        </w:tc>
-      </w:tr>
-      <w:tr>
-        <w:trPr>
-          <w:trHeight w:val="315"/>
-        </w:trPr>
-        <w:tc>
-          <w:tcPr>
-            <w:tcW w:w="2960" w:type="dxa"/>
-            <w:vMerge w:val="restart"/>
-            <w:tcBorders>
-              <w:top w:val="nil"/>
-              <w:left w:val="single" w:sz="8" w:space="0" w:color="auto"/>
-              <w:bottom w:val="single" w:sz="4" w:space="0" w:color="auto"/>
-              <w:right w:val="single" w:sz="4" w:space="0" w:color="auto"/>
-            </w:tcBorders>
-            <w:shd w:val="clear" w:color="auto" w:fill="auto"/>
-            <w:vAlign w:val="center"/>
-            <w:hideMark/>
-          </w:tcPr>
-          <w:p>
-            <w:pPr>
-              <w:widowControl/>
-              <w:spacing w:line="240" w:lineRule="auto"/>
-              <w:jc w:val="center"/>
-              <w:rPr>
-                <w:rFonts w:ascii="Arial" w:hAnsi="Arial" w:cs="Arial"/>
-                <w:b/>
-                <w:bCs/>
-                <w:lang w:val="es-PE" w:eastAsia="es-PE"/>
-              </w:rPr>
-            </w:pPr>
-            <w:r>
-              <w:rPr>
-                <w:rFonts w:ascii="Arial" w:hAnsi="Arial" w:cs="Arial"/>
-                <w:b/>
-                <w:bCs/>
-                <w:lang w:val="es-PE" w:eastAsia="es-PE"/>
-              </w:rPr>
-              <w:t>Flujo Principal</w:t>
-            </w:r>
-          </w:p>
-        </w:tc>
-        <w:tc>
-          <w:tcPr>
-            <w:tcW w:w="3760" w:type="dxa"/>
-            <w:tcBorders>
-              <w:top w:val="nil"/>
-              <w:left w:val="nil"/>
-              <w:bottom w:val="single" w:sz="4" w:space="0" w:color="auto"/>
-              <w:right w:val="single" w:sz="4" w:space="0" w:color="auto"/>
-            </w:tcBorders>
-            <w:shd w:val="clear" w:color="auto" w:fill="auto"/>
-            <w:vAlign w:val="bottom"/>
-            <w:hideMark/>
-          </w:tcPr>
-          <w:p>
-            <w:pPr>
-              <w:widowControl/>
-              <w:spacing w:line="240" w:lineRule="auto"/>
-              <w:jc w:val="center"/>
-              <w:rPr>
-                <w:rFonts w:ascii="Arial" w:hAnsi="Arial" w:cs="Arial"/>
-                <w:b/>
-                <w:bCs/>
-                <w:lang w:val="es-PE" w:eastAsia="es-PE"/>
-              </w:rPr>
-            </w:pPr>
-            <w:r>
-              <w:rPr>
-                <w:rFonts w:ascii="Arial" w:hAnsi="Arial" w:cs="Arial"/>
-                <w:b/>
-                <w:bCs/>
-                <w:lang w:val="es-PE" w:eastAsia="es-PE"/>
-              </w:rPr>
-              <w:t>Acción actor</w:t>
-            </w:r>
-          </w:p>
-        </w:tc>
-        <w:tc>
-          <w:tcPr>
-            <w:tcW w:w="3760" w:type="dxa"/>
-            <w:tcBorders>
-              <w:top w:val="nil"/>
-              <w:left w:val="nil"/>
-              <w:bottom w:val="single" w:sz="4" w:space="0" w:color="auto"/>
-              <w:right w:val="single" w:sz="8" w:space="0" w:color="auto"/>
-            </w:tcBorders>
-            <w:shd w:val="clear" w:color="auto" w:fill="auto"/>
-            <w:vAlign w:val="bottom"/>
-            <w:hideMark/>
-          </w:tcPr>
-          <w:p>
-            <w:pPr>
-              <w:widowControl/>
-              <w:spacing w:line="240" w:lineRule="auto"/>
-              <w:jc w:val="center"/>
-              <w:rPr>
-                <w:rFonts w:ascii="Arial" w:hAnsi="Arial" w:cs="Arial"/>
-                <w:b/>
-                <w:bCs/>
-                <w:lang w:val="es-PE" w:eastAsia="es-PE"/>
-              </w:rPr>
-            </w:pPr>
-            <w:r>
-              <w:rPr>
-                <w:rFonts w:ascii="Arial" w:hAnsi="Arial" w:cs="Arial"/>
-                <w:b/>
-                <w:bCs/>
-                <w:lang w:val="es-PE" w:eastAsia="es-PE"/>
-              </w:rPr>
-              <w:t>Acción sistema</w:t>
-            </w:r>
-          </w:p>
-        </w:tc>
-      </w:tr>
-      <w:tr>
-        <w:trPr>
-          <w:trHeight w:val="799"/>
-        </w:trPr>
-        <w:tc>
-          <w:tcPr>
-            <w:tcW w:w="2960" w:type="dxa"/>
-            <w:vMerge/>
-            <w:tcBorders>
-              <w:top w:val="nil"/>
-              <w:left w:val="single" w:sz="8" w:space="0" w:color="auto"/>
-              <w:bottom w:val="single" w:sz="4" w:space="0" w:color="auto"/>
-              <w:right w:val="single" w:sz="4" w:space="0" w:color="auto"/>
-            </w:tcBorders>
-            <w:vAlign w:val="center"/>
-            <w:hideMark/>
-          </w:tcPr>
-          <w:p>
-            <w:pPr>
-              <w:widowControl/>
-              <w:spacing w:line="240" w:lineRule="auto"/>
-              <w:rPr>
-                <w:rFonts w:ascii="Arial" w:hAnsi="Arial" w:cs="Arial"/>
-                <w:b/>
-                <w:bCs/>
-                <w:lang w:val="es-PE" w:eastAsia="es-PE"/>
-              </w:rPr>
-            </w:pPr>
-          </w:p>
-        </w:tc>
-        <w:tc>
-          <w:tcPr>
-            <w:tcW w:w="3760" w:type="dxa"/>
-            <w:tcBorders>
-              <w:top w:val="nil"/>
-              <w:left w:val="nil"/>
-              <w:bottom w:val="single" w:sz="4" w:space="0" w:color="auto"/>
-              <w:right w:val="single" w:sz="4" w:space="0" w:color="auto"/>
-            </w:tcBorders>
-            <w:shd w:val="clear" w:color="auto" w:fill="auto"/>
-            <w:hideMark/>
-          </w:tcPr>
-          <w:p>
-            <w:pPr>
-              <w:widowControl/>
-              <w:spacing w:line="240" w:lineRule="auto"/>
-              <w:rPr>
-                <w:rFonts w:ascii="Arial" w:hAnsi="Arial" w:cs="Arial"/>
-                <w:lang w:val="es-PE" w:eastAsia="es-PE"/>
-              </w:rPr>
-            </w:pPr>
-            <w:r>
-              <w:rPr>
-                <w:rFonts w:ascii="Arial" w:hAnsi="Arial" w:cs="Arial"/>
-                <w:lang w:val="es-PE" w:eastAsia="es-PE"/>
-              </w:rPr>
-              <w:t>1) El usuario se encuentra en pantalla de detalle de la subasta y decide realizar una oferta.</w:t>
-            </w:r>
-          </w:p>
-        </w:tc>
-        <w:tc>
-          <w:tcPr>
-            <w:tcW w:w="3760" w:type="dxa"/>
-            <w:tcBorders>
-              <w:top w:val="nil"/>
-              <w:left w:val="nil"/>
-              <w:bottom w:val="single" w:sz="4" w:space="0" w:color="auto"/>
-              <w:right w:val="single" w:sz="8" w:space="0" w:color="auto"/>
-            </w:tcBorders>
-            <w:shd w:val="clear" w:color="auto" w:fill="auto"/>
-            <w:hideMark/>
-          </w:tcPr>
-          <w:p>
-            <w:pPr>
-              <w:widowControl/>
-              <w:spacing w:line="240" w:lineRule="auto"/>
-              <w:rPr>
-                <w:rFonts w:ascii="Arial" w:hAnsi="Arial" w:cs="Arial"/>
-                <w:lang w:val="es-PE" w:eastAsia="es-PE"/>
-              </w:rPr>
-            </w:pPr>
-            <w:r>
-              <w:rPr>
-                <w:rFonts w:ascii="Arial" w:hAnsi="Arial" w:cs="Arial"/>
-                <w:lang w:val="es-PE" w:eastAsia="es-PE"/>
-              </w:rPr>
-              <w:t>2) EL sistema presenta un pop-up en la que pide que ingrese el monto de la oferta.</w:t>
-            </w:r>
-          </w:p>
-        </w:tc>
-      </w:tr>
-      <w:tr>
-        <w:trPr>
-          <w:trHeight w:val="782"/>
-        </w:trPr>
-        <w:tc>
-          <w:tcPr>
-            <w:tcW w:w="2960" w:type="dxa"/>
-            <w:vMerge/>
-            <w:tcBorders>
-              <w:top w:val="nil"/>
-              <w:left w:val="single" w:sz="8" w:space="0" w:color="auto"/>
-              <w:bottom w:val="single" w:sz="4" w:space="0" w:color="auto"/>
-              <w:right w:val="single" w:sz="4" w:space="0" w:color="auto"/>
-            </w:tcBorders>
-            <w:vAlign w:val="center"/>
-            <w:hideMark/>
-          </w:tcPr>
-          <w:p>
-            <w:pPr>
-              <w:widowControl/>
-              <w:spacing w:line="240" w:lineRule="auto"/>
-              <w:rPr>
-                <w:rFonts w:ascii="Arial" w:hAnsi="Arial" w:cs="Arial"/>
-                <w:b/>
-                <w:bCs/>
-                <w:lang w:val="es-PE" w:eastAsia="es-PE"/>
-              </w:rPr>
-            </w:pPr>
-          </w:p>
-        </w:tc>
-        <w:tc>
-          <w:tcPr>
-            <w:tcW w:w="3760" w:type="dxa"/>
-            <w:tcBorders>
-              <w:top w:val="single" w:sz="4" w:space="0" w:color="auto"/>
-              <w:left w:val="nil"/>
-              <w:bottom w:val="single" w:sz="4" w:space="0" w:color="auto"/>
-              <w:right w:val="single" w:sz="4" w:space="0" w:color="auto"/>
-            </w:tcBorders>
-            <w:shd w:val="clear" w:color="auto" w:fill="auto"/>
-            <w:hideMark/>
-          </w:tcPr>
-          <w:p>
-            <w:pPr>
-              <w:widowControl/>
-              <w:spacing w:line="240" w:lineRule="auto"/>
-              <w:rPr>
-                <w:rFonts w:ascii="Arial" w:hAnsi="Arial" w:cs="Arial"/>
-                <w:lang w:val="es-PE" w:eastAsia="es-PE"/>
-              </w:rPr>
-            </w:pPr>
-            <w:r>
-              <w:rPr>
-                <w:rFonts w:ascii="Arial" w:hAnsi="Arial" w:cs="Arial"/>
-                <w:lang w:val="es-PE" w:eastAsia="es-PE"/>
-              </w:rPr>
-              <w:t>3) Ingresa el monto de la oferta.</w:t>
-            </w:r>
-          </w:p>
-        </w:tc>
-        <w:tc>
-          <w:tcPr>
-            <w:tcW w:w="3760" w:type="dxa"/>
-            <w:tcBorders>
-              <w:top w:val="nil"/>
-              <w:left w:val="nil"/>
-              <w:bottom w:val="single" w:sz="4" w:space="0" w:color="auto"/>
-              <w:right w:val="single" w:sz="8" w:space="0" w:color="auto"/>
-            </w:tcBorders>
-            <w:shd w:val="clear" w:color="auto" w:fill="auto"/>
-            <w:hideMark/>
-          </w:tcPr>
-          <w:p>
-            <w:pPr>
-              <w:widowControl/>
-              <w:spacing w:line="240" w:lineRule="auto"/>
-              <w:rPr>
-                <w:rFonts w:ascii="Arial" w:hAnsi="Arial" w:cs="Arial"/>
-                <w:lang w:val="es-PE" w:eastAsia="es-PE"/>
-              </w:rPr>
-            </w:pPr>
-            <w:r>
-              <w:rPr>
-                <w:rFonts w:ascii="Arial" w:hAnsi="Arial" w:cs="Arial"/>
-                <w:lang w:val="es-PE" w:eastAsia="es-PE"/>
-              </w:rPr>
-              <w:t>4) El sistema valida si el usuario cuenta con saldo suficiente para realizar la oferta.</w:t>
-            </w:r>
-          </w:p>
-          <w:p>
-            <w:pPr>
-              <w:widowControl/>
-              <w:spacing w:line="240" w:lineRule="auto"/>
-              <w:rPr>
-                <w:rFonts w:ascii="Arial" w:hAnsi="Arial" w:cs="Arial"/>
-                <w:lang w:val="es-PE" w:eastAsia="es-PE"/>
-              </w:rPr>
-            </w:pPr>
-            <w:r>
-              <w:rPr>
-                <w:rFonts w:ascii="Arial" w:hAnsi="Arial" w:cs="Arial"/>
-                <w:lang w:val="es-PE" w:eastAsia="es-PE"/>
-              </w:rPr>
-              <w:t>El sistema resta el monto de la oferta del saldo del usuario.</w:t>
-            </w:r>
-          </w:p>
-        </w:tc>
-      </w:tr>
-      <w:tr>
-        <w:trPr>
-          <w:trHeight w:val="1322"/>
-        </w:trPr>
-        <w:tc>
-          <w:tcPr>
-            <w:tcW w:w="2960" w:type="dxa"/>
-            <w:tcBorders>
-              <w:top w:val="single" w:sz="4" w:space="0" w:color="auto"/>
-              <w:left w:val="single" w:sz="4" w:space="0" w:color="auto"/>
-              <w:bottom w:val="single" w:sz="4" w:space="0" w:color="auto"/>
-              <w:right w:val="single" w:sz="4" w:space="0" w:color="auto"/>
-            </w:tcBorders>
-            <w:shd w:val="clear" w:color="auto" w:fill="auto"/>
-            <w:vAlign w:val="center"/>
-            <w:hideMark/>
-          </w:tcPr>
-          <w:p>
-            <w:pPr>
-              <w:widowControl/>
-              <w:spacing w:line="240" w:lineRule="auto"/>
-              <w:jc w:val="center"/>
-              <w:rPr>
-                <w:rFonts w:ascii="Arial" w:hAnsi="Arial" w:cs="Arial"/>
-                <w:b/>
-                <w:bCs/>
-                <w:lang w:val="es-PE" w:eastAsia="es-PE"/>
-              </w:rPr>
-            </w:pPr>
-            <w:r>
-              <w:rPr>
-                <w:rFonts w:ascii="Arial" w:hAnsi="Arial" w:cs="Arial"/>
-                <w:b/>
-                <w:bCs/>
-                <w:lang w:val="es-PE" w:eastAsia="es-PE"/>
-              </w:rPr>
-              <w:t>Flujo Alternativo 1</w:t>
-            </w:r>
-          </w:p>
-        </w:tc>
-        <w:tc>
-          <w:tcPr>
-            <w:tcW w:w="3760" w:type="dxa"/>
-            <w:tcBorders>
-              <w:top w:val="single" w:sz="4" w:space="0" w:color="auto"/>
-              <w:left w:val="nil"/>
-              <w:bottom w:val="single" w:sz="4" w:space="0" w:color="auto"/>
-              <w:right w:val="single" w:sz="4" w:space="0" w:color="auto"/>
-            </w:tcBorders>
-            <w:shd w:val="clear" w:color="auto" w:fill="auto"/>
-            <w:hideMark/>
-          </w:tcPr>
-          <w:p>
-            <w:pPr>
-              <w:spacing w:line="240" w:lineRule="auto"/>
-              <w:rPr>
-                <w:rFonts w:ascii="Arial" w:hAnsi="Arial" w:cs="Arial"/>
-                <w:lang w:val="es-PE" w:eastAsia="es-PE"/>
-              </w:rPr>
-            </w:pPr>
-            <w:r>
-              <w:rPr>
-                <w:rFonts w:ascii="Arial" w:hAnsi="Arial" w:cs="Arial"/>
-                <w:lang w:val="es-PE" w:eastAsia="es-PE"/>
-              </w:rPr>
-              <w:t>3.1) el usuario no rellena uno o más campos requeridos y realiza la confirmación de la creación de la subasta.</w:t>
-            </w:r>
-          </w:p>
-        </w:tc>
-        <w:tc>
-          <w:tcPr>
-            <w:tcW w:w="3760" w:type="dxa"/>
-            <w:tcBorders>
-              <w:top w:val="single" w:sz="4" w:space="0" w:color="auto"/>
-              <w:left w:val="nil"/>
-              <w:right w:val="single" w:sz="4" w:space="0" w:color="auto"/>
-            </w:tcBorders>
-            <w:shd w:val="clear" w:color="auto" w:fill="auto"/>
-            <w:hideMark/>
-          </w:tcPr>
-          <w:p>
-            <w:pPr>
-              <w:widowControl/>
-              <w:spacing w:line="240" w:lineRule="auto"/>
-              <w:rPr>
-                <w:rFonts w:ascii="Arial" w:hAnsi="Arial" w:cs="Arial"/>
-                <w:lang w:val="es-PE" w:eastAsia="es-PE"/>
-              </w:rPr>
-            </w:pPr>
-            <w:r>
-              <w:rPr>
-                <w:rFonts w:ascii="Arial" w:hAnsi="Arial" w:cs="Arial"/>
-                <w:lang w:val="es-PE" w:eastAsia="es-PE"/>
-              </w:rPr>
-              <w:t>3.2) El sistema volverá mostrar la pantalla de creación de subasta indicando los campos faltantes a rellenar y también mostrando un mensaje de error al crear la subasta.</w:t>
-            </w:r>
-          </w:p>
-        </w:tc>
-      </w:tr>
-      <w:tr>
-        <w:trPr>
-          <w:trHeight w:val="342"/>
-        </w:trPr>
-        <w:tc>
-          <w:tcPr>
-            <w:tcW w:w="2960" w:type="dxa"/>
-            <w:tcBorders>
-              <w:top w:val="single" w:sz="4" w:space="0" w:color="auto"/>
-              <w:left w:val="single" w:sz="4" w:space="0" w:color="auto"/>
-              <w:bottom w:val="single" w:sz="4" w:space="0" w:color="auto"/>
-              <w:right w:val="single" w:sz="4" w:space="0" w:color="auto"/>
-            </w:tcBorders>
-            <w:shd w:val="clear" w:color="auto" w:fill="auto"/>
-            <w:vAlign w:val="bottom"/>
-            <w:hideMark/>
-          </w:tcPr>
-          <w:p>
-            <w:pPr>
-              <w:widowControl/>
-              <w:spacing w:line="240" w:lineRule="auto"/>
-              <w:rPr>
-                <w:rFonts w:ascii="Arial" w:hAnsi="Arial" w:cs="Arial"/>
-                <w:b/>
-                <w:bCs/>
-                <w:lang w:val="es-PE" w:eastAsia="es-PE"/>
-              </w:rPr>
-            </w:pPr>
-            <w:r>
-              <w:rPr>
-                <w:rFonts w:ascii="Arial" w:hAnsi="Arial" w:cs="Arial"/>
-                <w:b/>
-                <w:bCs/>
-                <w:lang w:val="es-PE" w:eastAsia="es-PE"/>
-              </w:rPr>
-              <w:t>Postcondición</w:t>
-            </w:r>
-          </w:p>
-        </w:tc>
-        <w:tc>
-          <w:tcPr>
-            <w:tcW w:w="7520" w:type="dxa"/>
-            <w:gridSpan w:val="2"/>
-            <w:tcBorders>
-              <w:top w:val="single" w:sz="4" w:space="0" w:color="auto"/>
-              <w:left w:val="nil"/>
-              <w:bottom w:val="single" w:sz="4" w:space="0" w:color="auto"/>
-              <w:right w:val="single" w:sz="8" w:space="0" w:color="000000"/>
-            </w:tcBorders>
-            <w:shd w:val="clear" w:color="auto" w:fill="auto"/>
-            <w:vAlign w:val="bottom"/>
-            <w:hideMark/>
-          </w:tcPr>
-          <w:p>
-            <w:pPr>
-              <w:widowControl/>
-              <w:spacing w:line="240" w:lineRule="auto"/>
-              <w:rPr>
-                <w:rFonts w:ascii="Arial" w:hAnsi="Arial" w:cs="Arial"/>
-                <w:lang w:val="es-PE" w:eastAsia="es-PE"/>
-              </w:rPr>
-            </w:pPr>
-            <w:r>
-              <w:rPr>
-                <w:rFonts w:ascii="Arial" w:hAnsi="Arial" w:cs="Arial"/>
-                <w:lang w:val="es-PE" w:eastAsia="es-PE"/>
-              </w:rPr>
-              <w:t> Subasta creada y pública para cualquier usuario he internauta.</w:t>
-            </w:r>
-          </w:p>
-        </w:tc>
-      </w:tr>
-      <w:tr>
-        <w:trPr>
-          <w:trHeight w:val="799"/>
-        </w:trPr>
-        <w:tc>
-          <w:tcPr>
-            <w:tcW w:w="2960" w:type="dxa"/>
-            <w:tcBorders>
-              <w:top w:val="nil"/>
-              <w:left w:val="single" w:sz="8" w:space="0" w:color="auto"/>
-              <w:bottom w:val="single" w:sz="4" w:space="0" w:color="auto"/>
-              <w:right w:val="single" w:sz="4" w:space="0" w:color="auto"/>
-            </w:tcBorders>
-            <w:shd w:val="clear" w:color="auto" w:fill="auto"/>
-            <w:vAlign w:val="center"/>
-            <w:hideMark/>
-          </w:tcPr>
-          <w:p>
-            <w:pPr>
-              <w:widowControl/>
-              <w:spacing w:line="240" w:lineRule="auto"/>
-              <w:jc w:val="center"/>
-              <w:rPr>
-                <w:rFonts w:ascii="Arial" w:hAnsi="Arial" w:cs="Arial"/>
-                <w:b/>
-                <w:bCs/>
-                <w:lang w:val="es-PE" w:eastAsia="es-PE"/>
-              </w:rPr>
-            </w:pPr>
-            <w:r>
-              <w:rPr>
-                <w:rFonts w:ascii="Arial" w:hAnsi="Arial" w:cs="Arial"/>
-                <w:b/>
-                <w:bCs/>
-                <w:lang w:val="es-PE" w:eastAsia="es-PE"/>
-              </w:rPr>
-              <w:t>Flujo Excepcional</w:t>
-            </w:r>
-          </w:p>
-        </w:tc>
-        <w:tc>
-          <w:tcPr>
-            <w:tcW w:w="3760" w:type="dxa"/>
-            <w:tcBorders>
-              <w:top w:val="nil"/>
-              <w:left w:val="nil"/>
-              <w:bottom w:val="single" w:sz="4" w:space="0" w:color="auto"/>
-              <w:right w:val="single" w:sz="4" w:space="0" w:color="auto"/>
-            </w:tcBorders>
-            <w:shd w:val="clear" w:color="auto" w:fill="auto"/>
-            <w:hideMark/>
-          </w:tcPr>
-          <w:p>
-            <w:pPr>
-              <w:widowControl/>
-              <w:spacing w:line="240" w:lineRule="auto"/>
-              <w:rPr>
-                <w:rFonts w:ascii="Arial" w:hAnsi="Arial" w:cs="Arial"/>
-                <w:lang w:val="es-PE" w:eastAsia="es-PE"/>
-              </w:rPr>
-            </w:pPr>
-          </w:p>
-        </w:tc>
-        <w:tc>
-          <w:tcPr>
-            <w:tcW w:w="3760" w:type="dxa"/>
-            <w:tcBorders>
-              <w:top w:val="nil"/>
-              <w:left w:val="nil"/>
-              <w:bottom w:val="single" w:sz="4" w:space="0" w:color="auto"/>
-              <w:right w:val="single" w:sz="8" w:space="0" w:color="auto"/>
-            </w:tcBorders>
-            <w:shd w:val="clear" w:color="auto" w:fill="auto"/>
-            <w:hideMark/>
-          </w:tcPr>
-          <w:p>
-            <w:pPr>
-              <w:widowControl/>
-              <w:spacing w:line="240" w:lineRule="auto"/>
-              <w:rPr>
-                <w:rFonts w:ascii="Arial" w:hAnsi="Arial" w:cs="Arial"/>
-                <w:lang w:val="es-PE" w:eastAsia="es-PE"/>
-              </w:rPr>
-            </w:pPr>
-          </w:p>
-        </w:tc>
-      </w:tr>
-      <w:tr>
-        <w:trPr>
-          <w:trHeight w:val="342"/>
-        </w:trPr>
-        <w:tc>
-          <w:tcPr>
-            <w:tcW w:w="2960" w:type="dxa"/>
-            <w:tcBorders>
-              <w:top w:val="nil"/>
-              <w:left w:val="single" w:sz="8" w:space="0" w:color="auto"/>
-              <w:bottom w:val="single" w:sz="4" w:space="0" w:color="auto"/>
-              <w:right w:val="single" w:sz="4" w:space="0" w:color="auto"/>
-            </w:tcBorders>
-            <w:shd w:val="clear" w:color="auto" w:fill="auto"/>
-            <w:vAlign w:val="bottom"/>
-            <w:hideMark/>
-          </w:tcPr>
-          <w:p>
-            <w:pPr>
-              <w:widowControl/>
-              <w:spacing w:line="240" w:lineRule="auto"/>
-              <w:rPr>
-                <w:rFonts w:ascii="Arial" w:hAnsi="Arial" w:cs="Arial"/>
-                <w:b/>
-                <w:bCs/>
-                <w:lang w:val="es-PE" w:eastAsia="es-PE"/>
-              </w:rPr>
-            </w:pPr>
-            <w:r>
-              <w:rPr>
-                <w:rFonts w:ascii="Arial" w:hAnsi="Arial" w:cs="Arial"/>
-                <w:b/>
-                <w:bCs/>
-                <w:lang w:val="es-PE" w:eastAsia="es-PE"/>
-              </w:rPr>
-              <w:t>Frecuencia</w:t>
-            </w:r>
-          </w:p>
-        </w:tc>
-        <w:tc>
-          <w:tcPr>
-            <w:tcW w:w="7520" w:type="dxa"/>
-            <w:gridSpan w:val="2"/>
-            <w:tcBorders>
-              <w:top w:val="single" w:sz="4" w:space="0" w:color="auto"/>
-              <w:left w:val="nil"/>
-              <w:bottom w:val="single" w:sz="4" w:space="0" w:color="auto"/>
-              <w:right w:val="single" w:sz="8" w:space="0" w:color="000000"/>
-            </w:tcBorders>
-            <w:shd w:val="clear" w:color="auto" w:fill="auto"/>
-            <w:hideMark/>
-          </w:tcPr>
-          <w:p>
-            <w:pPr>
-              <w:widowControl/>
-              <w:spacing w:line="240" w:lineRule="auto"/>
-              <w:rPr>
-                <w:rFonts w:ascii="Arial" w:hAnsi="Arial" w:cs="Arial"/>
-                <w:lang w:val="es-PE" w:eastAsia="es-PE"/>
-              </w:rPr>
-            </w:pPr>
-            <w:r>
-              <w:rPr>
-                <w:rFonts w:ascii="Arial" w:hAnsi="Arial" w:cs="Arial"/>
-                <w:lang w:val="es-PE" w:eastAsia="es-PE"/>
-              </w:rPr>
-              <w:t> Muy frecuente</w:t>
-            </w:r>
-          </w:p>
-        </w:tc>
-      </w:tr>
-      <w:tr>
-        <w:trPr>
-          <w:trHeight w:val="342"/>
-        </w:trPr>
-        <w:tc>
-          <w:tcPr>
-            <w:tcW w:w="2960" w:type="dxa"/>
-            <w:tcBorders>
-              <w:top w:val="nil"/>
-              <w:left w:val="single" w:sz="8" w:space="0" w:color="auto"/>
-              <w:bottom w:val="single" w:sz="4" w:space="0" w:color="auto"/>
-              <w:right w:val="single" w:sz="4" w:space="0" w:color="auto"/>
-            </w:tcBorders>
-            <w:shd w:val="clear" w:color="auto" w:fill="auto"/>
-            <w:vAlign w:val="bottom"/>
-            <w:hideMark/>
-          </w:tcPr>
-          <w:p>
-            <w:pPr>
-              <w:widowControl/>
-              <w:spacing w:line="240" w:lineRule="auto"/>
-              <w:rPr>
-                <w:rFonts w:ascii="Arial" w:hAnsi="Arial" w:cs="Arial"/>
-                <w:b/>
-                <w:bCs/>
-                <w:lang w:val="es-PE" w:eastAsia="es-PE"/>
-              </w:rPr>
-            </w:pPr>
-            <w:r>
-              <w:rPr>
-                <w:rFonts w:ascii="Arial" w:hAnsi="Arial" w:cs="Arial"/>
-                <w:b/>
-                <w:bCs/>
-                <w:lang w:val="es-PE" w:eastAsia="es-PE"/>
-              </w:rPr>
-              <w:t>Importancia</w:t>
-            </w:r>
-          </w:p>
-        </w:tc>
-        <w:tc>
-          <w:tcPr>
-            <w:tcW w:w="7520" w:type="dxa"/>
-            <w:gridSpan w:val="2"/>
-            <w:tcBorders>
-              <w:top w:val="single" w:sz="4" w:space="0" w:color="auto"/>
-              <w:left w:val="nil"/>
-              <w:bottom w:val="single" w:sz="4" w:space="0" w:color="auto"/>
-              <w:right w:val="single" w:sz="8" w:space="0" w:color="000000"/>
-            </w:tcBorders>
-            <w:shd w:val="clear" w:color="auto" w:fill="auto"/>
-            <w:hideMark/>
-          </w:tcPr>
-          <w:p>
-            <w:pPr>
-              <w:widowControl/>
-              <w:spacing w:line="240" w:lineRule="auto"/>
-              <w:rPr>
-                <w:rFonts w:ascii="Arial" w:hAnsi="Arial" w:cs="Arial"/>
-                <w:lang w:val="es-PE" w:eastAsia="es-PE"/>
-              </w:rPr>
-            </w:pPr>
-            <w:r>
-              <w:rPr>
-                <w:rFonts w:ascii="Arial" w:hAnsi="Arial" w:cs="Arial"/>
-                <w:lang w:val="es-PE" w:eastAsia="es-PE"/>
-              </w:rPr>
-              <w:t> Muy alta</w:t>
-            </w:r>
-          </w:p>
-        </w:tc>
-      </w:tr>
-      <w:tr>
-        <w:trPr>
-          <w:trHeight w:val="342"/>
-        </w:trPr>
-        <w:tc>
-          <w:tcPr>
-            <w:tcW w:w="2960" w:type="dxa"/>
-            <w:tcBorders>
-              <w:top w:val="nil"/>
-              <w:left w:val="single" w:sz="8" w:space="0" w:color="auto"/>
-              <w:bottom w:val="single" w:sz="8" w:space="0" w:color="auto"/>
-              <w:right w:val="single" w:sz="4" w:space="0" w:color="auto"/>
-            </w:tcBorders>
-            <w:shd w:val="clear" w:color="auto" w:fill="auto"/>
-            <w:vAlign w:val="bottom"/>
-            <w:hideMark/>
-          </w:tcPr>
-          <w:p>
-            <w:pPr>
-              <w:widowControl/>
-              <w:spacing w:line="240" w:lineRule="auto"/>
-              <w:rPr>
-                <w:rFonts w:ascii="Arial" w:hAnsi="Arial" w:cs="Arial"/>
-                <w:b/>
-                <w:bCs/>
-                <w:lang w:val="es-PE" w:eastAsia="es-PE"/>
-              </w:rPr>
-            </w:pPr>
-            <w:r>
-              <w:rPr>
-                <w:rFonts w:ascii="Arial" w:hAnsi="Arial" w:cs="Arial"/>
-                <w:b/>
-                <w:bCs/>
-                <w:lang w:val="es-PE" w:eastAsia="es-PE"/>
-              </w:rPr>
-              <w:t>Comentarios</w:t>
-            </w:r>
-          </w:p>
-        </w:tc>
-        <w:tc>
-          <w:tcPr>
-            <w:tcW w:w="7520" w:type="dxa"/>
-            <w:gridSpan w:val="2"/>
-            <w:tcBorders>
-              <w:top w:val="single" w:sz="4" w:space="0" w:color="auto"/>
-              <w:left w:val="nil"/>
-              <w:bottom w:val="single" w:sz="8" w:space="0" w:color="auto"/>
-              <w:right w:val="single" w:sz="8" w:space="0" w:color="000000"/>
-            </w:tcBorders>
-            <w:shd w:val="clear" w:color="auto" w:fill="auto"/>
-            <w:vAlign w:val="bottom"/>
-            <w:hideMark/>
-          </w:tcPr>
-          <w:p>
-            <w:pPr>
-              <w:widowControl/>
-              <w:spacing w:line="240" w:lineRule="auto"/>
-              <w:rPr>
-                <w:rFonts w:ascii="Arial" w:hAnsi="Arial" w:cs="Arial"/>
-                <w:lang w:val="es-PE" w:eastAsia="es-PE"/>
-              </w:rPr>
-            </w:pPr>
-            <w:r>
-              <w:rPr>
-                <w:rFonts w:ascii="Arial" w:hAnsi="Arial" w:cs="Arial"/>
-                <w:lang w:val="es-PE" w:eastAsia="es-PE"/>
-              </w:rPr>
-              <w:t> </w:t>
-            </w:r>
-          </w:p>
-        </w:tc>
-      </w:tr>
-    </w:tbl>
-    <w:p>
-      <w:pPr>
-        <w:ind w:left="1440" w:firstLine="12"/>
-        <w:rPr>
-          <w:rFonts w:ascii="Times New Roman" w:hAnsi="Times New Roman" w:cs="Times New Roman"/>
-        </w:rPr>
-      </w:pPr>
-      <w:hyperlink w:anchor="_Registro_de_cliente_1"/>
-    </w:p>
-    <w:p>
-      <w:pPr>
-        <w:rPr>
-          <w:rFonts w:ascii="Times New Roman" w:hAnsi="Times New Roman" w:cs="Times New Roman"/>
-        </w:rPr>
-      </w:pPr>
-      <w:r>
-        <w:rPr>
-          <w:rFonts w:ascii="Times New Roman" w:hAnsi="Times New Roman" w:cs="Times New Roman"/>
-        </w:rPr>
-        <w:br w:type="page"/>
-      </w:r>
-    </w:p>
-    <w:p>
-      <w:pPr>
-        <w:spacing w:before="240" w:after="120" w:line="240" w:lineRule="auto"/>
-        <w:ind w:left="720"/>
-        <w:rPr>
-          <w:rFonts w:ascii="Times New Roman" w:hAnsi="Times New Roman" w:cs="Times New Roman"/>
-        </w:rPr>
-      </w:pPr>
-      <w:r>
-        <w:rPr>
-          <w:rFonts w:ascii="Times New Roman" w:eastAsia="Arial" w:hAnsi="Times New Roman" w:cs="Times New Roman"/>
-          <w:b/>
-          <w:sz w:val="28"/>
-        </w:rPr>
-        <w:lastRenderedPageBreak/>
-        <w:t xml:space="preserve"> </w:t>
-      </w:r>
-    </w:p>
-    <w:p>
-      <w:pPr>
-        <w:pStyle w:val="Ttulo1"/>
-        <w:rPr>
-          <w:rFonts w:ascii="Times New Roman" w:hAnsi="Times New Roman" w:cs="Times New Roman"/>
-        </w:rPr>
-      </w:pPr>
-      <w:bookmarkStart w:id="39" w:name="_Toc385169808"/>
-      <w:r>
-        <w:rPr>
-          <w:rFonts w:ascii="Times New Roman" w:eastAsia="Arial Black" w:hAnsi="Times New Roman" w:cs="Times New Roman"/>
-          <w:sz w:val="32"/>
-        </w:rPr>
-        <w:t>PROTOTIPOS DE PANTALLAS DEL SISTEMA</w:t>
-      </w:r>
-      <w:bookmarkEnd w:id="39"/>
-    </w:p>
-    <w:p>
-      <w:pPr>
-        <w:ind w:left="720"/>
-        <w:rPr>
-          <w:rFonts w:ascii="Times New Roman" w:hAnsi="Times New Roman" w:cs="Times New Roman"/>
-        </w:rPr>
-      </w:pPr>
-    </w:p>
-    <w:p>
-      <w:pPr>
-        <w:ind w:left="720"/>
-        <w:rPr>
-          <w:rFonts w:ascii="Times New Roman" w:hAnsi="Times New Roman" w:cs="Times New Roman"/>
-          <w:sz w:val="22"/>
-          <w:szCs w:val="22"/>
-        </w:rPr>
-      </w:pPr>
-      <w:r>
-        <w:rPr>
-          <w:rFonts w:ascii="Times New Roman" w:hAnsi="Times New Roman" w:cs="Times New Roman"/>
-          <w:sz w:val="22"/>
-          <w:szCs w:val="22"/>
-        </w:rPr>
-        <w:t xml:space="preserve">La pantalla que se muestra a continuación es aquella  </w:t>
-      </w:r>
-      <w:r>
-        <w:rPr>
-          <w:rFonts w:ascii="Times New Roman" w:hAnsi="Times New Roman" w:cs="Times New Roman"/>
-          <w:sz w:val="22"/>
-          <w:szCs w:val="22"/>
-        </w:rPr>
-        <w:t>donde el postor va a hacer su oferta por el producto subastado.</w:t>
-      </w:r>
-    </w:p>
-    <w:p>
-      <w:pPr>
-        <w:tabs>
-          <w:tab w:val="left" w:pos="5040"/>
-        </w:tabs>
-        <w:rPr>
-          <w:rFonts w:ascii="Times New Roman" w:hAnsi="Times New Roman" w:cs="Times New Roman"/>
-        </w:rPr>
-      </w:pPr>
-    </w:p>
-    <w:p>
-      <w:pPr>
-        <w:ind w:left="720" w:firstLine="12"/>
-        <w:rPr>
-          <w:rFonts w:ascii="Times New Roman" w:hAnsi="Times New Roman" w:cs="Times New Roman"/>
-        </w:rPr>
-      </w:pPr>
-    </w:p>
-    <w:p>
-      <w:pPr>
-        <w:ind w:left="720"/>
-        <w:jc w:val="center"/>
-        <w:rPr>
-          <w:rFonts w:ascii="Times New Roman" w:hAnsi="Times New Roman" w:cs="Times New Roman"/>
-        </w:rPr>
-      </w:pPr>
-      <w:r>
-        <w:rPr>
-          <w:rFonts w:ascii="Times New Roman" w:hAnsi="Times New Roman" w:cs="Times New Roman"/>
-          <w:noProof/>
-          <w:lang w:val="es-ES" w:eastAsia="es-ES"/>
-        </w:rPr>
-        <w:drawing>
-          <wp:inline distT="0" distB="0" distL="0" distR="0" wp14:anchorId="04A9F131" wp14:editId="0696A64B">
-            <wp:extent cx="5276215" cy="2414270"/>
-            <wp:effectExtent l="0" t="0" r="635" b="5080"/>
-            <wp:docPr id="11" name="0 Imagen"/>
-            <wp:cNvGraphicFramePr>
-              <a:graphicFrameLocks xmlns:a="http://schemas.openxmlformats.org/drawingml/2006/main" noChangeAspect="1"/>
-            </wp:cNvGraphicFramePr>
-            <a:graphic xmlns:a="http://schemas.openxmlformats.org/drawingml/2006/main">
-              <a:graphicData uri="http://schemas.openxmlformats.org/drawingml/2006/picture">
-                <pic:pic xmlns:pic="http://schemas.openxmlformats.org/drawingml/2006/picture">
-                  <pic:nvPicPr>
-                    <pic:cNvPr id="0" name="Producto subastado y logueado-4.png"/>
-                    <pic:cNvPicPr/>
-                  </pic:nvPicPr>
-                  <pic:blipFill>
-                    <a:blip r:embed="rId17">
-                      <a:extLst>
-                        <a:ext uri="{28A0092B-C50C-407E-A947-70E740481C1C}">
-                          <a14:useLocalDpi xmlns:a14="http://schemas.microsoft.com/office/drawing/2010/main" val="0"/>
-                        </a:ext>
-                      </a:extLst>
-                    </a:blip>
-                    <a:stretch>
-                      <a:fillRect/>
-                    </a:stretch>
-                  </pic:blipFill>
-                  <pic:spPr>
-                    <a:xfrm>
-                      <a:off x="0" y="0"/>
-                      <a:ext cx="5276215" cy="2414270"/>
-                    </a:xfrm>
-                    <a:prstGeom prst="rect">
-                      <a:avLst/>
-                    </a:prstGeom>
-                  </pic:spPr>
-                </pic:pic>
-              </a:graphicData>
-            </a:graphic>
-          </wp:inline>
-        </w:drawing>
-      </w:r>
-    </w:p>
-    <w:p>
-      <w:pPr>
-        <w:ind w:left="720"/>
-        <w:jc w:val="center"/>
-        <w:rPr>
-          <w:rFonts w:ascii="Times New Roman" w:hAnsi="Times New Roman" w:cs="Times New Roman"/>
-        </w:rPr>
-      </w:pPr>
-    </w:p>
-    <w:p>
-      <w:pPr>
-        <w:ind w:left="720"/>
-        <w:jc w:val="center"/>
-        <w:rPr>
-          <w:rFonts w:ascii="Times New Roman" w:hAnsi="Times New Roman" w:cs="Times New Roman"/>
-        </w:rPr>
-      </w:pPr>
-      <w:r>
-        <w:rPr>
-          <w:rFonts w:ascii="Times New Roman" w:hAnsi="Times New Roman" w:cs="Times New Roman"/>
-          <w:noProof/>
-          <w:lang w:val="es-ES" w:eastAsia="es-ES"/>
-        </w:rPr>
-        <w:drawing>
-          <wp:inline distT="0" distB="0" distL="0" distR="0" wp14:anchorId="5C763548" wp14:editId="3DE6E12D">
-            <wp:extent cx="5276215" cy="2414270"/>
-            <wp:effectExtent l="0" t="0" r="635" b="5080"/>
-            <wp:docPr id="12" name="0 Imagen"/>
-            <wp:cNvGraphicFramePr>
-              <a:graphicFrameLocks xmlns:a="http://schemas.openxmlformats.org/drawingml/2006/main" noChangeAspect="1"/>
-            </wp:cNvGraphicFramePr>
-            <a:graphic xmlns:a="http://schemas.openxmlformats.org/drawingml/2006/main">
-              <a:graphicData uri="http://schemas.openxmlformats.org/drawingml/2006/picture">
-                <pic:pic xmlns:pic="http://schemas.openxmlformats.org/drawingml/2006/picture">
-                  <pic:nvPicPr>
-                    <pic:cNvPr id="0" name="Subasta de producto ya elegido-3.png"/>
-                    <pic:cNvPicPr/>
-                  </pic:nvPicPr>
-                  <pic:blipFill>
-                    <a:blip r:embed="rId18">
-                      <a:extLst>
-                        <a:ext uri="{28A0092B-C50C-407E-A947-70E740481C1C}">
-                          <a14:useLocalDpi xmlns:a14="http://schemas.microsoft.com/office/drawing/2010/main" val="0"/>
-                        </a:ext>
-                      </a:extLst>
-                    </a:blip>
-                    <a:stretch>
-                      <a:fillRect/>
-                    </a:stretch>
-                  </pic:blipFill>
-                  <pic:spPr>
-                    <a:xfrm>
-                      <a:off x="0" y="0"/>
-                      <a:ext cx="5276215" cy="2414270"/>
-                    </a:xfrm>
-                    <a:prstGeom prst="rect">
-                      <a:avLst/>
-                    </a:prstGeom>
-                  </pic:spPr>
-                </pic:pic>
-              </a:graphicData>
-            </a:graphic>
-          </wp:inline>
-        </w:drawing>
-      </w:r>
-    </w:p>
-    <w:p>
-      <w:pPr>
-        <w:rPr>
-          <w:rFonts w:ascii="Times New Roman" w:hAnsi="Times New Roman" w:cs="Times New Roman"/>
-        </w:rPr>
-      </w:pPr>
-    </w:p>
-    <w:p>
-      <w:pPr>
-        <w:rPr>
-          <w:rFonts w:ascii="Times New Roman" w:hAnsi="Times New Roman" w:cs="Times New Roman"/>
-        </w:rPr>
-      </w:pPr>
-    </w:p>
     <w:sectPr>
-      <w:headerReference w:type="default" r:id="rId19"/>
-      <w:footerReference w:type="default" r:id="rId20"/>
+      <w:headerReference w:type="default" r:id="rId16"/>
+      <w:footerReference w:type="default" r:id="rId17"/>
       <w:pgSz w:w="11909" w:h="16834"/>
       <w:pgMar w:top="1440" w:right="1800" w:bottom="1440" w:left="1800" w:header="720" w:footer="720" w:gutter="0"/>
       <w:cols w:space="720"/>
@@ -10079,7 +8415,7 @@
             <w:rPr>
               <w:noProof/>
             </w:rPr>
-            <w:t>9</w:t>
+            <w:t>5</w:t>
           </w:r>
           <w:r>
             <w:fldChar w:fldCharType="end"/>
@@ -10103,7 +8439,7 @@
             <w:rPr>
               <w:noProof/>
             </w:rPr>
-            <w:t>14</w:t>
+            <w:t>12</w:t>
           </w:r>
           <w:r>
             <w:fldChar w:fldCharType="end"/>
@@ -12114,96 +10450,6 @@
     </w:lvl>
   </w:abstractNum>
   <w:abstractNum w:abstractNumId="15">
-    <w:nsid w:val="562340E4"/>
-    <w:multiLevelType w:val="hybridMultilevel"/>
-    <w:tmpl w:val="AD9A7352"/>
-    <w:lvl w:ilvl="0" w:tplc="4E96687A">
-      <w:start w:val="1"/>
-      <w:numFmt w:val="decimal"/>
-      <w:lvlText w:val="%1."/>
-      <w:lvlJc w:val="left"/>
-      <w:pPr>
-        <w:ind w:left="720" w:hanging="360"/>
-      </w:pPr>
-      <w:rPr>
-        <w:rFonts w:eastAsia="Arial" w:hint="default"/>
-        <w:sz w:val="28"/>
-      </w:rPr>
-    </w:lvl>
-    <w:lvl w:ilvl="1" w:tplc="080A0019" w:tentative="1">
-      <w:start w:val="1"/>
-      <w:numFmt w:val="lowerLetter"/>
-      <w:lvlText w:val="%2."/>
-      <w:lvlJc w:val="left"/>
-      <w:pPr>
-        <w:ind w:left="1440" w:hanging="360"/>
-      </w:pPr>
-    </w:lvl>
-    <w:lvl w:ilvl="2" w:tplc="080A001B" w:tentative="1">
-      <w:start w:val="1"/>
-      <w:numFmt w:val="lowerRoman"/>
-      <w:lvlText w:val="%3."/>
-      <w:lvlJc w:val="right"/>
-      <w:pPr>
-        <w:ind w:left="2160" w:hanging="180"/>
-      </w:pPr>
-    </w:lvl>
-    <w:lvl w:ilvl="3" w:tplc="080A000F" w:tentative="1">
-      <w:start w:val="1"/>
-      <w:numFmt w:val="decimal"/>
-      <w:lvlText w:val="%4."/>
-      <w:lvlJc w:val="left"/>
-      <w:pPr>
-        <w:ind w:left="2880" w:hanging="360"/>
-      </w:pPr>
-    </w:lvl>
-    <w:lvl w:ilvl="4" w:tplc="080A0019" w:tentative="1">
-      <w:start w:val="1"/>
-      <w:numFmt w:val="lowerLetter"/>
-      <w:lvlText w:val="%5."/>
-      <w:lvlJc w:val="left"/>
-      <w:pPr>
-        <w:ind w:left="3600" w:hanging="360"/>
-      </w:pPr>
-    </w:lvl>
-    <w:lvl w:ilvl="5" w:tplc="080A001B" w:tentative="1">
-      <w:start w:val="1"/>
-      <w:numFmt w:val="lowerRoman"/>
-      <w:lvlText w:val="%6."/>
-      <w:lvlJc w:val="right"/>
-      <w:pPr>
-        <w:ind w:left="4320" w:hanging="180"/>
-      </w:pPr>
-    </w:lvl>
-    <w:lvl w:ilvl="6" w:tplc="080A000F" w:tentative="1">
-      <w:start w:val="1"/>
-      <w:numFmt w:val="decimal"/>
-      <w:lvlText w:val="%7."/>
-      <w:lvlJc w:val="left"/>
-      <w:pPr>
-        <w:ind w:left="5040" w:hanging="360"/>
-      </w:pPr>
-    </w:lvl>
-    <w:lvl w:ilvl="7" w:tplc="080A0019" w:tentative="1">
-      <w:start w:val="1"/>
-      <w:numFmt w:val="lowerLetter"/>
-      <w:lvlText w:val="%8."/>
-      <w:lvlJc w:val="left"/>
-      <w:pPr>
-        <w:ind w:left="5760" w:hanging="360"/>
-      </w:pPr>
-    </w:lvl>
-    <w:lvl w:ilvl="8" w:tplc="080A001B" w:tentative="1">
-      <w:start w:val="1"/>
-      <w:numFmt w:val="lowerRoman"/>
-      <w:lvlText w:val="%9."/>
-      <w:lvlJc w:val="right"/>
-      <w:pPr>
-        <w:ind w:left="6480" w:hanging="180"/>
-      </w:pPr>
-    </w:lvl>
-  </w:abstractNum>
-  <w:abstractNum w:abstractNumId="16">
     <w:nsid w:val="63057D61"/>
     <w:multiLevelType w:val="hybridMultilevel"/>
     <w:tmpl w:val="5882E49A"/>
@@ -12293,7 +10539,7 @@
       </w:pPr>
     </w:lvl>
   </w:abstractNum>
-  <w:abstractNum w:abstractNumId="17">
+  <w:abstractNum w:abstractNumId="16">
     <w:nsid w:val="6704482D"/>
     <w:multiLevelType w:val="multilevel"/>
     <w:tmpl w:val="6ACEF3C0"/>
@@ -12415,7 +10661,7 @@
       </w:rPr>
     </w:lvl>
   </w:abstractNum>
-  <w:abstractNum w:abstractNumId="18">
+  <w:abstractNum w:abstractNumId="17">
     <w:nsid w:val="67F45517"/>
     <w:multiLevelType w:val="hybridMultilevel"/>
     <w:tmpl w:val="48705814"/>
@@ -12528,7 +10774,7 @@
       </w:rPr>
     </w:lvl>
   </w:abstractNum>
-  <w:abstractNum w:abstractNumId="19">
+  <w:abstractNum w:abstractNumId="18">
     <w:nsid w:val="6E0171F7"/>
     <w:multiLevelType w:val="multilevel"/>
     <w:tmpl w:val="A6EA127C"/>
@@ -12650,7 +10896,7 @@
       </w:rPr>
     </w:lvl>
   </w:abstractNum>
-  <w:abstractNum w:abstractNumId="20">
+  <w:abstractNum w:abstractNumId="19">
     <w:nsid w:val="79741CC3"/>
     <w:multiLevelType w:val="hybridMultilevel"/>
     <w:tmpl w:val="AF1E9722"/>
@@ -12739,7 +10985,7 @@
       </w:pPr>
     </w:lvl>
   </w:abstractNum>
-  <w:abstractNum w:abstractNumId="21">
+  <w:abstractNum w:abstractNumId="20">
     <w:nsid w:val="79AE5ADF"/>
     <w:multiLevelType w:val="multilevel"/>
     <w:tmpl w:val="CE70328C"/>
@@ -12889,31 +11135,31 @@
     <w:abstractNumId w:val="1"/>
   </w:num>
   <w:num w:numId="10">
-    <w:abstractNumId w:val="19"/>
+    <w:abstractNumId w:val="18"/>
   </w:num>
   <w:num w:numId="11">
     <w:abstractNumId w:val="8"/>
   </w:num>
   <w:num w:numId="12">
-    <w:abstractNumId w:val="17"/>
+    <w:abstractNumId w:val="16"/>
   </w:num>
   <w:num w:numId="13">
     <w:abstractNumId w:val="11"/>
   </w:num>
   <w:num w:numId="14">
-    <w:abstractNumId w:val="21"/>
+    <w:abstractNumId w:val="20"/>
   </w:num>
   <w:num w:numId="15">
     <w:abstractNumId w:val="13"/>
   </w:num>
   <w:num w:numId="16">
-    <w:abstractNumId w:val="18"/>
+    <w:abstractNumId w:val="17"/>
   </w:num>
   <w:num w:numId="17">
-    <w:abstractNumId w:val="16"/>
+    <w:abstractNumId w:val="15"/>
   </w:num>
   <w:num w:numId="18">
-    <w:abstractNumId w:val="20"/>
+    <w:abstractNumId w:val="19"/>
   </w:num>
   <w:num w:numId="19">
     <w:abstractNumId w:val="6"/>
@@ -12923,9 +11169,6 @@
   </w:num>
   <w:num w:numId="21">
     <w:abstractNumId w:val="2"/>
-  </w:num>
-  <w:num w:numId="22">
-    <w:abstractNumId w:val="15"/>
   </w:num>
 </w:numbering>
 </file>
@@ -13962,7 +12205,7 @@
 </file>
 
 <file path=customXml/itemProps1.xml><?xml version="1.0" encoding="utf-8"?>
-<ds:datastoreItem xmlns:ds="http://schemas.openxmlformats.org/officeDocument/2006/customXml" ds:itemID="{7B9222AA-DA76-4DB2-A8A2-CB7F24016DC8}">
+<ds:datastoreItem xmlns:ds="http://schemas.openxmlformats.org/officeDocument/2006/customXml" ds:itemID="{858A4BC1-4219-4D6F-93D7-DD160760983F}">
   <ds:schemaRefs>
     <ds:schemaRef ds:uri="http://schemas.openxmlformats.org/officeDocument/2006/bibliography"/>
   </ds:schemaRefs>

--- a/PROYECTOS/Proy_SSEL/Documentacion/4. Analisis y Diseño/SSEL-ECU.docx
+++ b/PROYECTOS/Proy_SSEL/Documentacion/4. Analisis y Diseño/SSEL-ECU.docx
@@ -309,8 +309,6 @@
             <w:t>Contenido</w:t>
           </w:r>
         </w:p>
-        <w:bookmarkStart w:id="0" w:name="_GoBack"/>
-        <w:bookmarkEnd w:id="0"/>
         <w:p>
           <w:pPr>
             <w:pStyle w:val="TDC1"/>
@@ -2132,8 +2130,8 @@
           <w:rFonts w:ascii="Times New Roman" w:hAnsi="Times New Roman" w:cs="Times New Roman"/>
         </w:rPr>
       </w:pPr>
-      <w:bookmarkStart w:id="1" w:name="h.gjdgxs" w:colFirst="0" w:colLast="0"/>
-      <w:bookmarkEnd w:id="1"/>
+      <w:bookmarkStart w:id="0" w:name="h.gjdgxs" w:colFirst="0" w:colLast="0"/>
+      <w:bookmarkEnd w:id="0"/>
     </w:p>
     <w:p>
       <w:pPr>
@@ -2771,10 +2769,10 @@
           <w:sz w:val="32"/>
         </w:rPr>
       </w:pPr>
-      <w:bookmarkStart w:id="2" w:name="h.30j0zll" w:colFirst="0" w:colLast="0"/>
-      <w:bookmarkStart w:id="3" w:name="h.1fob9te" w:colFirst="0" w:colLast="0"/>
+      <w:bookmarkStart w:id="1" w:name="h.30j0zll" w:colFirst="0" w:colLast="0"/>
+      <w:bookmarkStart w:id="2" w:name="h.1fob9te" w:colFirst="0" w:colLast="0"/>
+      <w:bookmarkEnd w:id="1"/>
       <w:bookmarkEnd w:id="2"/>
-      <w:bookmarkEnd w:id="3"/>
     </w:p>
     <w:p>
       <w:pPr>
@@ -2787,7 +2785,7 @@
           <w:rFonts w:ascii="Times New Roman" w:hAnsi="Times New Roman" w:cs="Times New Roman"/>
         </w:rPr>
       </w:pPr>
-      <w:bookmarkStart w:id="4" w:name="_Toc385203008"/>
+      <w:bookmarkStart w:id="3" w:name="_Toc385203008"/>
       <w:r>
         <w:rPr>
           <w:rFonts w:ascii="Times New Roman" w:eastAsia="Arial Black" w:hAnsi="Times New Roman" w:cs="Times New Roman"/>
@@ -2795,7 +2793,7 @@
         </w:rPr>
         <w:t>INTRODUCCIÓN</w:t>
       </w:r>
-      <w:bookmarkEnd w:id="4"/>
+      <w:bookmarkEnd w:id="3"/>
     </w:p>
     <w:p>
       <w:pPr>
@@ -2805,9 +2803,9 @@
           <w:rFonts w:ascii="Times New Roman" w:hAnsi="Times New Roman" w:cs="Times New Roman"/>
         </w:rPr>
       </w:pPr>
-      <w:bookmarkStart w:id="5" w:name="h.3znysh7" w:colFirst="0" w:colLast="0"/>
-      <w:bookmarkStart w:id="6" w:name="_Toc385203009"/>
-      <w:bookmarkEnd w:id="5"/>
+      <w:bookmarkStart w:id="4" w:name="h.3znysh7" w:colFirst="0" w:colLast="0"/>
+      <w:bookmarkStart w:id="5" w:name="_Toc385203009"/>
+      <w:bookmarkEnd w:id="4"/>
       <w:r>
         <w:rPr>
           <w:rFonts w:ascii="Times New Roman" w:eastAsia="Arial" w:hAnsi="Times New Roman" w:cs="Times New Roman"/>
@@ -2815,7 +2813,7 @@
         </w:rPr>
         <w:t>Propósito</w:t>
       </w:r>
-      <w:bookmarkEnd w:id="6"/>
+      <w:bookmarkEnd w:id="5"/>
     </w:p>
     <w:p>
       <w:pPr>
@@ -2858,8 +2856,8 @@
           <w:rFonts w:ascii="Times New Roman" w:hAnsi="Times New Roman" w:cs="Times New Roman"/>
         </w:rPr>
       </w:pPr>
-      <w:bookmarkStart w:id="7" w:name="h.2et92p0" w:colFirst="0" w:colLast="0"/>
-      <w:bookmarkEnd w:id="7"/>
+      <w:bookmarkStart w:id="6" w:name="h.2et92p0" w:colFirst="0" w:colLast="0"/>
+      <w:bookmarkEnd w:id="6"/>
     </w:p>
     <w:p>
       <w:pPr>
@@ -2869,7 +2867,7 @@
           <w:rFonts w:ascii="Times New Roman" w:hAnsi="Times New Roman" w:cs="Times New Roman"/>
         </w:rPr>
       </w:pPr>
-      <w:bookmarkStart w:id="8" w:name="_Toc385203010"/>
+      <w:bookmarkStart w:id="7" w:name="_Toc385203010"/>
       <w:r>
         <w:rPr>
           <w:rFonts w:ascii="Times New Roman" w:eastAsia="Arial" w:hAnsi="Times New Roman" w:cs="Times New Roman"/>
@@ -2877,7 +2875,7 @@
         </w:rPr>
         <w:t>Alcance</w:t>
       </w:r>
-      <w:bookmarkEnd w:id="8"/>
+      <w:bookmarkEnd w:id="7"/>
     </w:p>
     <w:p>
       <w:pPr>
@@ -2924,9 +2922,9 @@
           <w:rFonts w:ascii="Times New Roman" w:hAnsi="Times New Roman" w:cs="Times New Roman"/>
         </w:rPr>
       </w:pPr>
-      <w:bookmarkStart w:id="9" w:name="h.tyjcwt" w:colFirst="0" w:colLast="0"/>
-      <w:bookmarkStart w:id="10" w:name="_Toc385203011"/>
-      <w:bookmarkEnd w:id="9"/>
+      <w:bookmarkStart w:id="8" w:name="h.tyjcwt" w:colFirst="0" w:colLast="0"/>
+      <w:bookmarkStart w:id="9" w:name="_Toc385203011"/>
+      <w:bookmarkEnd w:id="8"/>
       <w:r>
         <w:rPr>
           <w:rFonts w:ascii="Times New Roman" w:eastAsia="Arial Black" w:hAnsi="Times New Roman" w:cs="Times New Roman"/>
@@ -2941,7 +2939,7 @@
         </w:rPr>
         <w:t>RMINOS</w:t>
       </w:r>
-      <w:bookmarkEnd w:id="10"/>
+      <w:bookmarkEnd w:id="9"/>
     </w:p>
     <w:p>
       <w:pPr>
@@ -2956,8 +2954,8 @@
           <w:szCs w:val="22"/>
         </w:rPr>
       </w:pPr>
-      <w:bookmarkStart w:id="11" w:name="h.3dy6vkm" w:colFirst="0" w:colLast="0"/>
-      <w:bookmarkEnd w:id="11"/>
+      <w:bookmarkStart w:id="10" w:name="h.3dy6vkm" w:colFirst="0" w:colLast="0"/>
+      <w:bookmarkEnd w:id="10"/>
       <w:r>
         <w:rPr>
           <w:rFonts w:ascii="Times New Roman" w:hAnsi="Times New Roman" w:cs="Times New Roman"/>
@@ -2999,8 +2997,8 @@
           <w:rFonts w:ascii="Times New Roman" w:hAnsi="Times New Roman" w:cs="Times New Roman"/>
         </w:rPr>
       </w:pPr>
-      <w:bookmarkStart w:id="12" w:name="h.1t3h5sf" w:colFirst="0" w:colLast="0"/>
-      <w:bookmarkEnd w:id="12"/>
+      <w:bookmarkStart w:id="11" w:name="h.1t3h5sf" w:colFirst="0" w:colLast="0"/>
+      <w:bookmarkEnd w:id="11"/>
     </w:p>
     <w:p>
       <w:pPr>
@@ -3027,9 +3025,9 @@
           <w:sz w:val="32"/>
         </w:rPr>
       </w:pPr>
-      <w:bookmarkStart w:id="13" w:name="h.4d34og8" w:colFirst="0" w:colLast="0"/>
-      <w:bookmarkStart w:id="14" w:name="_Toc385203012"/>
-      <w:bookmarkEnd w:id="13"/>
+      <w:bookmarkStart w:id="12" w:name="h.4d34og8" w:colFirst="0" w:colLast="0"/>
+      <w:bookmarkStart w:id="13" w:name="_Toc385203012"/>
+      <w:bookmarkEnd w:id="12"/>
       <w:r>
         <w:rPr>
           <w:rFonts w:ascii="Times New Roman" w:eastAsia="Arial Black" w:hAnsi="Times New Roman" w:cs="Times New Roman"/>
@@ -3038,7 +3036,7 @@
         <w:lastRenderedPageBreak/>
         <w:t>ESPECIFICACIONES FUNCIONALES</w:t>
       </w:r>
-      <w:bookmarkEnd w:id="14"/>
+      <w:bookmarkEnd w:id="13"/>
     </w:p>
     <w:p>
       <w:pPr>
@@ -3052,7 +3050,7 @@
           <w:sz w:val="28"/>
         </w:rPr>
       </w:pPr>
-      <w:bookmarkStart w:id="15" w:name="_Toc385203013"/>
+      <w:bookmarkStart w:id="14" w:name="_Toc385203013"/>
       <w:r>
         <w:rPr>
           <w:rFonts w:ascii="Times New Roman" w:eastAsia="Arial" w:hAnsi="Times New Roman" w:cs="Times New Roman"/>
@@ -3060,19 +3058,19 @@
         </w:rPr>
         <w:t>Visualizar Subasta</w:t>
       </w:r>
+      <w:bookmarkEnd w:id="14"/>
+    </w:p>
+    <w:p/>
+    <w:p>
+      <w:pPr>
+        <w:pStyle w:val="Ttulo3"/>
+        <w:rPr>
+          <w:rFonts w:ascii="Times New Roman" w:hAnsi="Times New Roman" w:cs="Times New Roman"/>
+        </w:rPr>
+      </w:pPr>
+      <w:bookmarkStart w:id="15" w:name="h.2s8eyo1" w:colFirst="0" w:colLast="0"/>
+      <w:bookmarkStart w:id="16" w:name="_Toc385203014"/>
       <w:bookmarkEnd w:id="15"/>
-    </w:p>
-    <w:p/>
-    <w:p>
-      <w:pPr>
-        <w:pStyle w:val="Ttulo3"/>
-        <w:rPr>
-          <w:rFonts w:ascii="Times New Roman" w:hAnsi="Times New Roman" w:cs="Times New Roman"/>
-        </w:rPr>
-      </w:pPr>
-      <w:bookmarkStart w:id="16" w:name="h.2s8eyo1" w:colFirst="0" w:colLast="0"/>
-      <w:bookmarkStart w:id="17" w:name="_Toc385203014"/>
-      <w:bookmarkEnd w:id="16"/>
       <w:r>
         <w:rPr>
           <w:rFonts w:ascii="Times New Roman" w:eastAsia="Arial" w:hAnsi="Times New Roman" w:cs="Times New Roman"/>
@@ -3080,7 +3078,7 @@
         </w:rPr>
         <w:t>Diagrama de Casos de Uso</w:t>
       </w:r>
-      <w:bookmarkEnd w:id="17"/>
+      <w:bookmarkEnd w:id="16"/>
     </w:p>
     <w:p>
       <w:pPr>
@@ -3090,8 +3088,8 @@
           <w:rFonts w:ascii="Times New Roman" w:hAnsi="Times New Roman" w:cs="Times New Roman"/>
         </w:rPr>
       </w:pPr>
-      <w:bookmarkStart w:id="18" w:name="h.17dp8vu" w:colFirst="0" w:colLast="0"/>
-      <w:bookmarkEnd w:id="18"/>
+      <w:bookmarkStart w:id="17" w:name="h.17dp8vu" w:colFirst="0" w:colLast="0"/>
+      <w:bookmarkEnd w:id="17"/>
     </w:p>
     <w:p>
       <w:pPr>
@@ -3150,9 +3148,9 @@
           <w:sz w:val="28"/>
         </w:rPr>
       </w:pPr>
-      <w:bookmarkStart w:id="19" w:name="h.3rdcrjn" w:colFirst="0" w:colLast="0"/>
-      <w:bookmarkStart w:id="20" w:name="_Toc385203015"/>
-      <w:bookmarkEnd w:id="19"/>
+      <w:bookmarkStart w:id="18" w:name="h.3rdcrjn" w:colFirst="0" w:colLast="0"/>
+      <w:bookmarkStart w:id="19" w:name="_Toc385203015"/>
+      <w:bookmarkEnd w:id="18"/>
       <w:r>
         <w:rPr>
           <w:rFonts w:ascii="Times New Roman" w:eastAsia="Arial" w:hAnsi="Times New Roman" w:cs="Times New Roman"/>
@@ -3160,7 +3158,7 @@
         </w:rPr>
         <w:t>Especificación del caso de uso</w:t>
       </w:r>
-      <w:bookmarkEnd w:id="20"/>
+      <w:bookmarkEnd w:id="19"/>
     </w:p>
     <w:tbl>
       <w:tblPr>
@@ -3205,8 +3203,8 @@
                 <w:lang w:val="es-PE" w:eastAsia="es-PE"/>
               </w:rPr>
             </w:pPr>
-            <w:bookmarkStart w:id="21" w:name="h.26in1rg" w:colFirst="0" w:colLast="0"/>
-            <w:bookmarkEnd w:id="21"/>
+            <w:bookmarkStart w:id="20" w:name="h.26in1rg" w:colFirst="0" w:colLast="0"/>
+            <w:bookmarkEnd w:id="20"/>
             <w:r>
               <w:rPr>
                 <w:rFonts w:ascii="Arial" w:hAnsi="Arial" w:cs="Arial"/>
@@ -4327,9 +4325,9 @@
           <w:sz w:val="28"/>
         </w:rPr>
       </w:pPr>
-      <w:bookmarkStart w:id="22" w:name="h.35nkun2" w:colFirst="0" w:colLast="0"/>
-      <w:bookmarkStart w:id="23" w:name="_Toc385203016"/>
-      <w:bookmarkEnd w:id="22"/>
+      <w:bookmarkStart w:id="21" w:name="h.35nkun2" w:colFirst="0" w:colLast="0"/>
+      <w:bookmarkStart w:id="22" w:name="_Toc385203016"/>
+      <w:bookmarkEnd w:id="21"/>
       <w:r>
         <w:rPr>
           <w:rFonts w:ascii="Times New Roman" w:eastAsia="Arial" w:hAnsi="Times New Roman" w:cs="Times New Roman"/>
@@ -4351,7 +4349,7 @@
         </w:rPr>
         <w:t>VISUALIZAR SUBASTA</w:t>
       </w:r>
-      <w:bookmarkEnd w:id="23"/>
+      <w:bookmarkEnd w:id="22"/>
     </w:p>
     <w:p>
       <w:pPr>
@@ -4370,8 +4368,8 @@
           <w:szCs w:val="22"/>
         </w:rPr>
       </w:pPr>
-      <w:bookmarkStart w:id="24" w:name="h.1ksv4uv" w:colFirst="0" w:colLast="0"/>
-      <w:bookmarkEnd w:id="24"/>
+      <w:bookmarkStart w:id="23" w:name="h.1ksv4uv" w:colFirst="0" w:colLast="0"/>
+      <w:bookmarkEnd w:id="23"/>
       <w:r>
         <w:rPr>
           <w:rFonts w:ascii="Times New Roman" w:hAnsi="Times New Roman" w:cs="Times New Roman"/>
@@ -4398,18 +4396,18 @@
           <w:rFonts w:ascii="Times New Roman" w:hAnsi="Times New Roman" w:cs="Times New Roman"/>
         </w:rPr>
       </w:pPr>
-      <w:bookmarkStart w:id="25" w:name="h.44sinio" w:colFirst="0" w:colLast="0"/>
+      <w:bookmarkStart w:id="24" w:name="h.44sinio" w:colFirst="0" w:colLast="0"/>
+      <w:bookmarkEnd w:id="24"/>
+    </w:p>
+    <w:p>
+      <w:pPr>
+        <w:ind w:left="720" w:firstLine="12"/>
+        <w:rPr>
+          <w:rFonts w:ascii="Times New Roman" w:hAnsi="Times New Roman" w:cs="Times New Roman"/>
+        </w:rPr>
+      </w:pPr>
+      <w:bookmarkStart w:id="25" w:name="h.2jxsxqh" w:colFirst="0" w:colLast="0"/>
       <w:bookmarkEnd w:id="25"/>
-    </w:p>
-    <w:p>
-      <w:pPr>
-        <w:ind w:left="720" w:firstLine="12"/>
-        <w:rPr>
-          <w:rFonts w:ascii="Times New Roman" w:hAnsi="Times New Roman" w:cs="Times New Roman"/>
-        </w:rPr>
-      </w:pPr>
-      <w:bookmarkStart w:id="26" w:name="h.2jxsxqh" w:colFirst="0" w:colLast="0"/>
-      <w:bookmarkEnd w:id="26"/>
     </w:p>
     <w:p>
       <w:pPr>
@@ -4561,12 +4559,12 @@
           <w:numId w:val="21"/>
         </w:numPr>
       </w:pPr>
-      <w:bookmarkStart w:id="27" w:name="_Toc385203017"/>
+      <w:bookmarkStart w:id="26" w:name="_Toc385203017"/>
       <w:r>
         <w:lastRenderedPageBreak/>
         <w:t>Registrar en el Sistema</w:t>
       </w:r>
-      <w:bookmarkEnd w:id="27"/>
+      <w:bookmarkEnd w:id="26"/>
     </w:p>
     <w:p>
       <w:pPr>
@@ -4577,7 +4575,7 @@
           <w:szCs w:val="28"/>
         </w:rPr>
       </w:pPr>
-      <w:bookmarkStart w:id="28" w:name="_Toc385203018"/>
+      <w:bookmarkStart w:id="27" w:name="_Toc385203018"/>
       <w:r>
         <w:rPr>
           <w:rFonts w:ascii="Times New Roman" w:hAnsi="Times New Roman" w:cs="Times New Roman"/>
@@ -4586,7 +4584,7 @@
         </w:rPr>
         <w:t>Diagrama de Caso de Uso</w:t>
       </w:r>
-      <w:bookmarkEnd w:id="28"/>
+      <w:bookmarkEnd w:id="27"/>
       <w:r>
         <w:rPr>
           <w:rFonts w:ascii="Times New Roman" w:hAnsi="Times New Roman" w:cs="Times New Roman"/>
@@ -4621,8 +4619,8 @@
           <w:rFonts w:ascii="Times New Roman" w:hAnsi="Times New Roman" w:cs="Times New Roman"/>
         </w:rPr>
       </w:pPr>
-      <w:bookmarkStart w:id="29" w:name="h.lnxbz9" w:colFirst="0" w:colLast="0"/>
-      <w:bookmarkEnd w:id="29"/>
+      <w:bookmarkStart w:id="28" w:name="h.lnxbz9" w:colFirst="0" w:colLast="0"/>
+      <w:bookmarkEnd w:id="28"/>
       <w:r>
         <w:rPr>
           <w:noProof/>
@@ -4683,7 +4681,7 @@
           <w:szCs w:val="28"/>
         </w:rPr>
       </w:pPr>
-      <w:bookmarkStart w:id="30" w:name="_Toc385203019"/>
+      <w:bookmarkStart w:id="29" w:name="_Toc385203019"/>
       <w:r>
         <w:rPr>
           <w:rFonts w:ascii="Times New Roman" w:hAnsi="Times New Roman" w:cs="Times New Roman"/>
@@ -4692,7 +4690,7 @@
         </w:rPr>
         <w:t>Especificación de Caso de Uso</w:t>
       </w:r>
-      <w:bookmarkEnd w:id="30"/>
+      <w:bookmarkEnd w:id="29"/>
     </w:p>
     <w:p/>
     <w:tbl>
@@ -6219,7 +6217,7 @@
           <w:sz w:val="28"/>
         </w:rPr>
       </w:pPr>
-      <w:bookmarkStart w:id="31" w:name="_Toc385203020"/>
+      <w:bookmarkStart w:id="30" w:name="_Toc385203020"/>
       <w:r>
         <w:rPr>
           <w:rFonts w:ascii="Times New Roman" w:eastAsia="Arial" w:hAnsi="Times New Roman" w:cs="Times New Roman"/>
@@ -6234,7 +6232,7 @@
         </w:rPr>
         <w:t>CASO DE USO REGISTRAR EN EL SISTEMA</w:t>
       </w:r>
-      <w:bookmarkEnd w:id="31"/>
+      <w:bookmarkEnd w:id="30"/>
     </w:p>
     <w:p/>
     <w:p>
@@ -6501,7 +6499,7 @@
           <w:sz w:val="28"/>
         </w:rPr>
       </w:pPr>
-      <w:bookmarkStart w:id="32" w:name="_Toc385203021"/>
+      <w:bookmarkStart w:id="31" w:name="_Toc385203021"/>
       <w:r>
         <w:rPr>
           <w:rFonts w:ascii="Times New Roman" w:eastAsia="Arial" w:hAnsi="Times New Roman" w:cs="Times New Roman"/>
@@ -6509,7 +6507,7 @@
         </w:rPr>
         <w:t>Visualizar Subasta</w:t>
       </w:r>
-      <w:bookmarkEnd w:id="32"/>
+      <w:bookmarkEnd w:id="31"/>
     </w:p>
     <w:p>
       <w:pPr>
@@ -6519,8 +6517,8 @@
           <w:szCs w:val="28"/>
         </w:rPr>
       </w:pPr>
-      <w:bookmarkStart w:id="33" w:name="_Toc385169431"/>
-      <w:bookmarkStart w:id="34" w:name="_Toc385203022"/>
+      <w:bookmarkStart w:id="32" w:name="_Toc385169431"/>
+      <w:bookmarkStart w:id="33" w:name="_Toc385203022"/>
       <w:r>
         <w:rPr>
           <w:rFonts w:eastAsia="Arial"/>
@@ -6529,8 +6527,8 @@
         </w:rPr>
         <w:t>Diagrama de Casos de Uso</w:t>
       </w:r>
+      <w:bookmarkEnd w:id="32"/>
       <w:bookmarkEnd w:id="33"/>
-      <w:bookmarkEnd w:id="34"/>
     </w:p>
     <w:p>
       <w:pPr>
@@ -6620,7 +6618,7 @@
           <w:szCs w:val="28"/>
         </w:rPr>
       </w:pPr>
-      <w:bookmarkStart w:id="35" w:name="_Toc385203023"/>
+      <w:bookmarkStart w:id="34" w:name="_Toc385203023"/>
       <w:r>
         <w:rPr>
           <w:rFonts w:ascii="Times New Roman" w:hAnsi="Times New Roman" w:cs="Times New Roman"/>
@@ -6630,7 +6628,7 @@
         <w:lastRenderedPageBreak/>
         <w:t>Especificación de Caso de Uso</w:t>
       </w:r>
-      <w:bookmarkEnd w:id="35"/>
+      <w:bookmarkEnd w:id="34"/>
     </w:p>
     <w:tbl>
       <w:tblPr>
@@ -6717,7 +6715,7 @@
                 <w:lang w:val="es-PE" w:eastAsia="es-PE"/>
               </w:rPr>
             </w:pPr>
-            <w:bookmarkStart w:id="36" w:name="RANGE!B1"/>
+            <w:bookmarkStart w:id="35" w:name="RANGE!B1"/>
             <w:r>
               <w:rPr>
                 <w:rFonts w:ascii="Times New Roman" w:hAnsi="Times New Roman" w:cs="Times New Roman"/>
@@ -6729,7 +6727,7 @@
               </w:rPr>
               <w:t> </w:t>
             </w:r>
-            <w:bookmarkEnd w:id="36"/>
+            <w:bookmarkEnd w:id="35"/>
             <w:r>
               <w:rPr>
                 <w:rFonts w:ascii="Times New Roman" w:hAnsi="Times New Roman" w:cs="Times New Roman"/>
@@ -8136,7 +8134,7 @@
           <w:sz w:val="28"/>
         </w:rPr>
       </w:pPr>
-      <w:bookmarkStart w:id="37" w:name="_Toc385203024"/>
+      <w:bookmarkStart w:id="36" w:name="_Toc385203024"/>
       <w:r>
         <w:rPr>
           <w:rFonts w:ascii="Times New Roman" w:eastAsia="Arial" w:hAnsi="Times New Roman" w:cs="Times New Roman"/>
@@ -8149,16 +8147,9 @@
           <w:rFonts w:ascii="Times New Roman" w:eastAsia="Arial" w:hAnsi="Times New Roman" w:cs="Times New Roman"/>
           <w:sz w:val="28"/>
         </w:rPr>
-        <w:t xml:space="preserve">CASO DE USO </w:t>
+        <w:t>CASO DE USO VISUALIZAR SUBASTA</w:t>
       </w:r>
-      <w:r>
-        <w:rPr>
-          <w:rFonts w:ascii="Times New Roman" w:eastAsia="Arial" w:hAnsi="Times New Roman" w:cs="Times New Roman"/>
-          <w:sz w:val="28"/>
-        </w:rPr>
-        <w:t>VISUALIZAR SUBASTA</w:t>
-      </w:r>
-      <w:bookmarkEnd w:id="37"/>
+      <w:bookmarkEnd w:id="36"/>
     </w:p>
     <w:p>
       <w:pPr>
@@ -8275,9 +8266,1684 @@
         </w:rPr>
       </w:pPr>
     </w:p>
+    <w:p>
+      <w:pPr>
+        <w:rPr>
+          <w:rFonts w:ascii="Times New Roman" w:hAnsi="Times New Roman" w:cs="Times New Roman"/>
+        </w:rPr>
+      </w:pPr>
+    </w:p>
+    <w:p>
+      <w:pPr>
+        <w:rPr>
+          <w:rFonts w:ascii="Times New Roman" w:hAnsi="Times New Roman" w:cs="Times New Roman"/>
+        </w:rPr>
+      </w:pPr>
+    </w:p>
+    <w:p>
+      <w:pPr>
+        <w:rPr>
+          <w:rFonts w:ascii="Times New Roman" w:hAnsi="Times New Roman" w:cs="Times New Roman"/>
+        </w:rPr>
+      </w:pPr>
+    </w:p>
+    <w:p>
+      <w:pPr>
+        <w:rPr>
+          <w:rFonts w:ascii="Times New Roman" w:hAnsi="Times New Roman" w:cs="Times New Roman"/>
+        </w:rPr>
+      </w:pPr>
+    </w:p>
+    <w:p>
+      <w:pPr>
+        <w:rPr>
+          <w:rFonts w:ascii="Times New Roman" w:hAnsi="Times New Roman" w:cs="Times New Roman"/>
+        </w:rPr>
+      </w:pPr>
+    </w:p>
+    <w:p>
+      <w:pPr>
+        <w:rPr>
+          <w:rFonts w:ascii="Times New Roman" w:hAnsi="Times New Roman" w:cs="Times New Roman"/>
+        </w:rPr>
+      </w:pPr>
+    </w:p>
+    <w:p>
+      <w:pPr>
+        <w:rPr>
+          <w:rFonts w:ascii="Times New Roman" w:hAnsi="Times New Roman" w:cs="Times New Roman"/>
+        </w:rPr>
+      </w:pPr>
+    </w:p>
+    <w:p>
+      <w:pPr>
+        <w:rPr>
+          <w:rFonts w:ascii="Times New Roman" w:hAnsi="Times New Roman" w:cs="Times New Roman"/>
+        </w:rPr>
+      </w:pPr>
+    </w:p>
+    <w:p>
+      <w:pPr>
+        <w:rPr>
+          <w:rFonts w:ascii="Times New Roman" w:hAnsi="Times New Roman" w:cs="Times New Roman"/>
+        </w:rPr>
+      </w:pPr>
+    </w:p>
+    <w:p>
+      <w:pPr>
+        <w:rPr>
+          <w:rFonts w:ascii="Times New Roman" w:hAnsi="Times New Roman" w:cs="Times New Roman"/>
+        </w:rPr>
+      </w:pPr>
+    </w:p>
+    <w:p>
+      <w:pPr>
+        <w:rPr>
+          <w:rFonts w:ascii="Times New Roman" w:hAnsi="Times New Roman" w:cs="Times New Roman"/>
+        </w:rPr>
+      </w:pPr>
+    </w:p>
+    <w:p>
+      <w:pPr>
+        <w:rPr>
+          <w:rFonts w:ascii="Times New Roman" w:hAnsi="Times New Roman" w:cs="Times New Roman"/>
+        </w:rPr>
+      </w:pPr>
+    </w:p>
+    <w:p>
+      <w:pPr>
+        <w:rPr>
+          <w:rFonts w:ascii="Times New Roman" w:hAnsi="Times New Roman" w:cs="Times New Roman"/>
+        </w:rPr>
+      </w:pPr>
+    </w:p>
+    <w:p>
+      <w:pPr>
+        <w:rPr>
+          <w:rFonts w:ascii="Times New Roman" w:hAnsi="Times New Roman" w:cs="Times New Roman"/>
+        </w:rPr>
+      </w:pPr>
+    </w:p>
+    <w:p>
+      <w:pPr>
+        <w:rPr>
+          <w:rFonts w:ascii="Times New Roman" w:hAnsi="Times New Roman" w:cs="Times New Roman"/>
+        </w:rPr>
+      </w:pPr>
+    </w:p>
+    <w:p>
+      <w:pPr>
+        <w:rPr>
+          <w:rFonts w:ascii="Times New Roman" w:hAnsi="Times New Roman" w:cs="Times New Roman"/>
+        </w:rPr>
+      </w:pPr>
+    </w:p>
+    <w:p>
+      <w:pPr>
+        <w:pStyle w:val="Ttulo2"/>
+        <w:numPr>
+          <w:ilvl w:val="0"/>
+          <w:numId w:val="21"/>
+        </w:numPr>
+        <w:rPr>
+          <w:rFonts w:ascii="Times New Roman" w:eastAsia="Arial" w:hAnsi="Times New Roman" w:cs="Times New Roman"/>
+          <w:sz w:val="28"/>
+        </w:rPr>
+      </w:pPr>
+      <w:r>
+        <w:rPr>
+          <w:rFonts w:ascii="Times New Roman" w:eastAsia="Arial" w:hAnsi="Times New Roman" w:cs="Times New Roman"/>
+          <w:sz w:val="28"/>
+        </w:rPr>
+        <w:lastRenderedPageBreak/>
+        <w:t>Apostar</w:t>
+      </w:r>
+    </w:p>
+    <w:p>
+      <w:pPr>
+        <w:rPr>
+          <w:rFonts w:ascii="Times New Roman" w:hAnsi="Times New Roman" w:cs="Times New Roman"/>
+        </w:rPr>
+      </w:pPr>
+    </w:p>
+    <w:p>
+      <w:pPr>
+        <w:pStyle w:val="Ttulo2"/>
+        <w:rPr>
+          <w:rFonts w:ascii="Times New Roman" w:hAnsi="Times New Roman" w:cs="Times New Roman"/>
+        </w:rPr>
+      </w:pPr>
+      <w:bookmarkStart w:id="37" w:name="_Toc385169806"/>
+      <w:r>
+        <w:rPr>
+          <w:rFonts w:ascii="Times New Roman" w:eastAsia="Arial" w:hAnsi="Times New Roman" w:cs="Times New Roman"/>
+          <w:sz w:val="28"/>
+        </w:rPr>
+        <w:t>Diagrama de Casos de Uso</w:t>
+      </w:r>
+      <w:bookmarkEnd w:id="37"/>
+    </w:p>
+    <w:p>
+      <w:pPr>
+        <w:ind w:left="720"/>
+        <w:jc w:val="left"/>
+        <w:rPr>
+          <w:rFonts w:ascii="Times New Roman" w:hAnsi="Times New Roman" w:cs="Times New Roman"/>
+        </w:rPr>
+      </w:pPr>
+    </w:p>
+    <w:p>
+      <w:pPr>
+        <w:ind w:left="1440" w:firstLine="12"/>
+        <w:rPr>
+          <w:rFonts w:ascii="Times New Roman" w:hAnsi="Times New Roman" w:cs="Times New Roman"/>
+        </w:rPr>
+      </w:pPr>
+      <w:r>
+        <w:rPr>
+          <w:noProof/>
+          <w:lang w:val="es-ES" w:eastAsia="es-ES"/>
+        </w:rPr>
+        <w:drawing>
+          <wp:inline distT="0" distB="0" distL="0" distR="0" wp14:anchorId="78101F05" wp14:editId="1D830A5D">
+            <wp:extent cx="2684648" cy="1057275"/>
+            <wp:effectExtent l="0" t="0" r="1905" b="0"/>
+            <wp:docPr id="10" name="Imagen 10"/>
+            <wp:cNvGraphicFramePr>
+              <a:graphicFrameLocks xmlns:a="http://schemas.openxmlformats.org/drawingml/2006/main" noChangeAspect="1"/>
+            </wp:cNvGraphicFramePr>
+            <a:graphic xmlns:a="http://schemas.openxmlformats.org/drawingml/2006/main">
+              <a:graphicData uri="http://schemas.openxmlformats.org/drawingml/2006/picture">
+                <pic:pic xmlns:pic="http://schemas.openxmlformats.org/drawingml/2006/picture">
+                  <pic:nvPicPr>
+                    <pic:cNvPr id="0" name=""/>
+                    <pic:cNvPicPr/>
+                  </pic:nvPicPr>
+                  <pic:blipFill>
+                    <a:blip r:embed="rId16"/>
+                    <a:stretch>
+                      <a:fillRect/>
+                    </a:stretch>
+                  </pic:blipFill>
+                  <pic:spPr>
+                    <a:xfrm>
+                      <a:off x="0" y="0"/>
+                      <a:ext cx="2684314" cy="1057143"/>
+                    </a:xfrm>
+                    <a:prstGeom prst="rect">
+                      <a:avLst/>
+                    </a:prstGeom>
+                  </pic:spPr>
+                </pic:pic>
+              </a:graphicData>
+            </a:graphic>
+          </wp:inline>
+        </w:drawing>
+      </w:r>
+    </w:p>
+    <w:p>
+      <w:pPr>
+        <w:pStyle w:val="Ttulo3"/>
+        <w:rPr>
+          <w:rFonts w:ascii="Times New Roman" w:hAnsi="Times New Roman" w:cs="Times New Roman"/>
+          <w:sz w:val="28"/>
+          <w:szCs w:val="28"/>
+        </w:rPr>
+      </w:pPr>
+      <w:r>
+        <w:rPr>
+          <w:rFonts w:ascii="Times New Roman" w:hAnsi="Times New Roman" w:cs="Times New Roman"/>
+          <w:sz w:val="28"/>
+          <w:szCs w:val="28"/>
+        </w:rPr>
+        <w:t>Especificación de Caso de Uso</w:t>
+      </w:r>
+    </w:p>
+    <w:tbl>
+      <w:tblPr>
+        <w:tblW w:w="10480" w:type="dxa"/>
+        <w:tblInd w:w="-1081" w:type="dxa"/>
+        <w:tblCellMar>
+          <w:left w:w="70" w:type="dxa"/>
+          <w:right w:w="70" w:type="dxa"/>
+        </w:tblCellMar>
+        <w:tblLook w:val="04A0" w:firstRow="1" w:lastRow="0" w:firstColumn="1" w:lastColumn="0" w:noHBand="0" w:noVBand="1"/>
+      </w:tblPr>
+      <w:tblGrid>
+        <w:gridCol w:w="2960"/>
+        <w:gridCol w:w="3760"/>
+        <w:gridCol w:w="3760"/>
+      </w:tblGrid>
+      <w:tr>
+        <w:trPr>
+          <w:trHeight w:val="342"/>
+        </w:trPr>
+        <w:tc>
+          <w:tcPr>
+            <w:tcW w:w="2960" w:type="dxa"/>
+            <w:tcBorders>
+              <w:top w:val="single" w:sz="8" w:space="0" w:color="auto"/>
+              <w:left w:val="single" w:sz="8" w:space="0" w:color="auto"/>
+              <w:bottom w:val="single" w:sz="4" w:space="0" w:color="auto"/>
+              <w:right w:val="single" w:sz="4" w:space="0" w:color="auto"/>
+            </w:tcBorders>
+            <w:shd w:val="clear" w:color="auto" w:fill="8DB3E2" w:themeFill="text2" w:themeFillTint="66"/>
+            <w:vAlign w:val="bottom"/>
+            <w:hideMark/>
+          </w:tcPr>
+          <w:p>
+            <w:pPr>
+              <w:widowControl/>
+              <w:spacing w:line="240" w:lineRule="auto"/>
+              <w:rPr>
+                <w:rFonts w:ascii="Arial" w:hAnsi="Arial" w:cs="Arial"/>
+                <w:b/>
+                <w:bCs/>
+                <w:lang w:val="es-PE" w:eastAsia="es-PE"/>
+              </w:rPr>
+            </w:pPr>
+            <w:r>
+              <w:rPr>
+                <w:rFonts w:ascii="Arial" w:hAnsi="Arial" w:cs="Arial"/>
+                <w:b/>
+                <w:bCs/>
+                <w:lang w:val="es-PE" w:eastAsia="es-PE"/>
+              </w:rPr>
+              <w:t xml:space="preserve">Nombre del Caso de Uso </w:t>
+            </w:r>
+          </w:p>
+        </w:tc>
+        <w:tc>
+          <w:tcPr>
+            <w:tcW w:w="7520" w:type="dxa"/>
+            <w:gridSpan w:val="2"/>
+            <w:tcBorders>
+              <w:top w:val="single" w:sz="8" w:space="0" w:color="auto"/>
+              <w:left w:val="nil"/>
+              <w:bottom w:val="single" w:sz="4" w:space="0" w:color="auto"/>
+              <w:right w:val="single" w:sz="8" w:space="0" w:color="000000"/>
+            </w:tcBorders>
+            <w:shd w:val="clear" w:color="auto" w:fill="8DB3E2" w:themeFill="text2" w:themeFillTint="66"/>
+            <w:vAlign w:val="bottom"/>
+            <w:hideMark/>
+          </w:tcPr>
+          <w:p>
+            <w:pPr>
+              <w:widowControl/>
+              <w:spacing w:line="240" w:lineRule="auto"/>
+              <w:rPr>
+                <w:rFonts w:ascii="Arial" w:hAnsi="Arial" w:cs="Arial"/>
+                <w:b/>
+                <w:bCs/>
+                <w:lang w:val="es-PE" w:eastAsia="es-PE"/>
+              </w:rPr>
+            </w:pPr>
+            <w:r>
+              <w:rPr>
+                <w:rFonts w:ascii="Arial" w:hAnsi="Arial" w:cs="Arial"/>
+                <w:b/>
+                <w:bCs/>
+                <w:lang w:val="es-PE" w:eastAsia="es-PE"/>
+              </w:rPr>
+              <w:t> Apostar</w:t>
+            </w:r>
+          </w:p>
+        </w:tc>
+      </w:tr>
+      <w:tr>
+        <w:trPr>
+          <w:trHeight w:val="342"/>
+        </w:trPr>
+        <w:tc>
+          <w:tcPr>
+            <w:tcW w:w="2960" w:type="dxa"/>
+            <w:tcBorders>
+              <w:top w:val="nil"/>
+              <w:left w:val="single" w:sz="8" w:space="0" w:color="auto"/>
+              <w:bottom w:val="single" w:sz="4" w:space="0" w:color="auto"/>
+              <w:right w:val="single" w:sz="4" w:space="0" w:color="auto"/>
+            </w:tcBorders>
+            <w:shd w:val="clear" w:color="auto" w:fill="8DB3E2" w:themeFill="text2" w:themeFillTint="66"/>
+            <w:vAlign w:val="bottom"/>
+            <w:hideMark/>
+          </w:tcPr>
+          <w:p>
+            <w:pPr>
+              <w:widowControl/>
+              <w:spacing w:line="240" w:lineRule="auto"/>
+              <w:rPr>
+                <w:rFonts w:ascii="Arial" w:hAnsi="Arial" w:cs="Arial"/>
+                <w:b/>
+                <w:bCs/>
+                <w:lang w:val="es-PE" w:eastAsia="es-PE"/>
+              </w:rPr>
+            </w:pPr>
+            <w:r>
+              <w:rPr>
+                <w:rFonts w:ascii="Arial" w:hAnsi="Arial" w:cs="Arial"/>
+                <w:b/>
+                <w:bCs/>
+                <w:lang w:val="es-PE" w:eastAsia="es-PE"/>
+              </w:rPr>
+              <w:t>Código del Caso de Uso</w:t>
+            </w:r>
+          </w:p>
+        </w:tc>
+        <w:tc>
+          <w:tcPr>
+            <w:tcW w:w="7520" w:type="dxa"/>
+            <w:gridSpan w:val="2"/>
+            <w:tcBorders>
+              <w:top w:val="single" w:sz="4" w:space="0" w:color="auto"/>
+              <w:left w:val="nil"/>
+              <w:bottom w:val="single" w:sz="4" w:space="0" w:color="auto"/>
+              <w:right w:val="single" w:sz="8" w:space="0" w:color="000000"/>
+            </w:tcBorders>
+            <w:shd w:val="clear" w:color="auto" w:fill="8DB3E2" w:themeFill="text2" w:themeFillTint="66"/>
+            <w:vAlign w:val="bottom"/>
+            <w:hideMark/>
+          </w:tcPr>
+          <w:p>
+            <w:pPr>
+              <w:widowControl/>
+              <w:spacing w:line="240" w:lineRule="auto"/>
+              <w:rPr>
+                <w:rFonts w:ascii="Arial" w:hAnsi="Arial" w:cs="Arial"/>
+                <w:b/>
+                <w:bCs/>
+                <w:lang w:val="es-PE" w:eastAsia="es-PE"/>
+              </w:rPr>
+            </w:pPr>
+            <w:r>
+              <w:rPr>
+                <w:rFonts w:ascii="Arial" w:hAnsi="Arial" w:cs="Arial"/>
+                <w:b/>
+                <w:bCs/>
+                <w:lang w:val="es-PE" w:eastAsia="es-PE"/>
+              </w:rPr>
+              <w:t>APOST</w:t>
+            </w:r>
+          </w:p>
+        </w:tc>
+      </w:tr>
+      <w:tr>
+        <w:trPr>
+          <w:trHeight w:val="342"/>
+        </w:trPr>
+        <w:tc>
+          <w:tcPr>
+            <w:tcW w:w="2960" w:type="dxa"/>
+            <w:tcBorders>
+              <w:top w:val="nil"/>
+              <w:left w:val="single" w:sz="8" w:space="0" w:color="auto"/>
+              <w:bottom w:val="single" w:sz="4" w:space="0" w:color="auto"/>
+              <w:right w:val="single" w:sz="4" w:space="0" w:color="auto"/>
+            </w:tcBorders>
+            <w:shd w:val="clear" w:color="auto" w:fill="auto"/>
+            <w:vAlign w:val="bottom"/>
+            <w:hideMark/>
+          </w:tcPr>
+          <w:p>
+            <w:pPr>
+              <w:widowControl/>
+              <w:spacing w:line="240" w:lineRule="auto"/>
+              <w:rPr>
+                <w:rFonts w:ascii="Arial" w:hAnsi="Arial" w:cs="Arial"/>
+                <w:b/>
+                <w:bCs/>
+                <w:lang w:val="es-PE" w:eastAsia="es-PE"/>
+              </w:rPr>
+            </w:pPr>
+            <w:r>
+              <w:rPr>
+                <w:rFonts w:ascii="Arial" w:hAnsi="Arial" w:cs="Arial"/>
+                <w:b/>
+                <w:bCs/>
+                <w:lang w:val="es-PE" w:eastAsia="es-PE"/>
+              </w:rPr>
+              <w:t>Actor(es)</w:t>
+            </w:r>
+          </w:p>
+        </w:tc>
+        <w:tc>
+          <w:tcPr>
+            <w:tcW w:w="7520" w:type="dxa"/>
+            <w:gridSpan w:val="2"/>
+            <w:tcBorders>
+              <w:top w:val="single" w:sz="4" w:space="0" w:color="auto"/>
+              <w:left w:val="nil"/>
+              <w:bottom w:val="single" w:sz="4" w:space="0" w:color="auto"/>
+              <w:right w:val="single" w:sz="8" w:space="0" w:color="000000"/>
+            </w:tcBorders>
+            <w:shd w:val="clear" w:color="auto" w:fill="auto"/>
+            <w:vAlign w:val="bottom"/>
+            <w:hideMark/>
+          </w:tcPr>
+          <w:p>
+            <w:pPr>
+              <w:widowControl/>
+              <w:spacing w:line="240" w:lineRule="auto"/>
+              <w:rPr>
+                <w:rFonts w:ascii="Arial" w:hAnsi="Arial" w:cs="Arial"/>
+                <w:lang w:val="es-PE" w:eastAsia="es-PE"/>
+              </w:rPr>
+            </w:pPr>
+            <w:r>
+              <w:rPr>
+                <w:rFonts w:ascii="Arial" w:hAnsi="Arial" w:cs="Arial"/>
+                <w:lang w:val="es-PE" w:eastAsia="es-PE"/>
+              </w:rPr>
+              <w:t>Postor</w:t>
+            </w:r>
+          </w:p>
+        </w:tc>
+      </w:tr>
+      <w:tr>
+        <w:trPr>
+          <w:trHeight w:val="342"/>
+        </w:trPr>
+        <w:tc>
+          <w:tcPr>
+            <w:tcW w:w="2960" w:type="dxa"/>
+            <w:tcBorders>
+              <w:top w:val="nil"/>
+              <w:left w:val="single" w:sz="8" w:space="0" w:color="auto"/>
+              <w:bottom w:val="single" w:sz="4" w:space="0" w:color="auto"/>
+              <w:right w:val="single" w:sz="4" w:space="0" w:color="auto"/>
+            </w:tcBorders>
+            <w:shd w:val="clear" w:color="auto" w:fill="auto"/>
+            <w:vAlign w:val="bottom"/>
+            <w:hideMark/>
+          </w:tcPr>
+          <w:p>
+            <w:pPr>
+              <w:widowControl/>
+              <w:spacing w:line="240" w:lineRule="auto"/>
+              <w:rPr>
+                <w:rFonts w:ascii="Arial" w:hAnsi="Arial" w:cs="Arial"/>
+                <w:b/>
+                <w:bCs/>
+                <w:lang w:val="es-PE" w:eastAsia="es-PE"/>
+              </w:rPr>
+            </w:pPr>
+            <w:r>
+              <w:rPr>
+                <w:rFonts w:ascii="Arial" w:hAnsi="Arial" w:cs="Arial"/>
+                <w:b/>
+                <w:bCs/>
+                <w:lang w:val="es-PE" w:eastAsia="es-PE"/>
+              </w:rPr>
+              <w:t>Descripción</w:t>
+            </w:r>
+          </w:p>
+        </w:tc>
+        <w:tc>
+          <w:tcPr>
+            <w:tcW w:w="7520" w:type="dxa"/>
+            <w:gridSpan w:val="2"/>
+            <w:tcBorders>
+              <w:top w:val="single" w:sz="4" w:space="0" w:color="auto"/>
+              <w:left w:val="nil"/>
+              <w:bottom w:val="single" w:sz="4" w:space="0" w:color="auto"/>
+              <w:right w:val="single" w:sz="8" w:space="0" w:color="000000"/>
+            </w:tcBorders>
+            <w:shd w:val="clear" w:color="auto" w:fill="auto"/>
+            <w:vAlign w:val="bottom"/>
+            <w:hideMark/>
+          </w:tcPr>
+          <w:p>
+            <w:pPr>
+              <w:widowControl/>
+              <w:spacing w:line="240" w:lineRule="auto"/>
+              <w:rPr>
+                <w:rFonts w:ascii="Arial" w:hAnsi="Arial" w:cs="Arial"/>
+                <w:lang w:val="es-PE" w:eastAsia="es-PE"/>
+              </w:rPr>
+            </w:pPr>
+            <w:r>
+              <w:rPr>
+                <w:rFonts w:ascii="Arial" w:hAnsi="Arial" w:cs="Arial"/>
+                <w:lang w:val="es-PE" w:eastAsia="es-PE"/>
+              </w:rPr>
+              <w:t>Funcionalidad que le permite al usuario realizar una oferta por el producto.</w:t>
+            </w:r>
+          </w:p>
+        </w:tc>
+      </w:tr>
+      <w:tr>
+        <w:trPr>
+          <w:trHeight w:val="342"/>
+        </w:trPr>
+        <w:tc>
+          <w:tcPr>
+            <w:tcW w:w="2960" w:type="dxa"/>
+            <w:tcBorders>
+              <w:top w:val="nil"/>
+              <w:left w:val="single" w:sz="8" w:space="0" w:color="auto"/>
+              <w:bottom w:val="single" w:sz="4" w:space="0" w:color="auto"/>
+              <w:right w:val="single" w:sz="4" w:space="0" w:color="auto"/>
+            </w:tcBorders>
+            <w:shd w:val="clear" w:color="auto" w:fill="auto"/>
+            <w:vAlign w:val="bottom"/>
+            <w:hideMark/>
+          </w:tcPr>
+          <w:p>
+            <w:pPr>
+              <w:widowControl/>
+              <w:spacing w:line="240" w:lineRule="auto"/>
+              <w:rPr>
+                <w:rFonts w:ascii="Arial" w:hAnsi="Arial" w:cs="Arial"/>
+                <w:b/>
+                <w:bCs/>
+                <w:lang w:val="es-PE" w:eastAsia="es-PE"/>
+              </w:rPr>
+            </w:pPr>
+            <w:r>
+              <w:rPr>
+                <w:rFonts w:ascii="Arial" w:hAnsi="Arial" w:cs="Arial"/>
+                <w:b/>
+                <w:bCs/>
+                <w:lang w:val="es-PE" w:eastAsia="es-PE"/>
+              </w:rPr>
+              <w:t>Precondición</w:t>
+            </w:r>
+          </w:p>
+        </w:tc>
+        <w:tc>
+          <w:tcPr>
+            <w:tcW w:w="7520" w:type="dxa"/>
+            <w:gridSpan w:val="2"/>
+            <w:tcBorders>
+              <w:top w:val="single" w:sz="4" w:space="0" w:color="auto"/>
+              <w:left w:val="nil"/>
+              <w:bottom w:val="single" w:sz="4" w:space="0" w:color="auto"/>
+              <w:right w:val="single" w:sz="8" w:space="0" w:color="000000"/>
+            </w:tcBorders>
+            <w:shd w:val="clear" w:color="auto" w:fill="auto"/>
+            <w:vAlign w:val="bottom"/>
+            <w:hideMark/>
+          </w:tcPr>
+          <w:p>
+            <w:pPr>
+              <w:widowControl/>
+              <w:spacing w:line="240" w:lineRule="auto"/>
+              <w:rPr>
+                <w:rFonts w:ascii="Arial" w:hAnsi="Arial" w:cs="Arial"/>
+                <w:lang w:val="es-PE" w:eastAsia="es-PE"/>
+              </w:rPr>
+            </w:pPr>
+            <w:r>
+              <w:rPr>
+                <w:rFonts w:ascii="Arial" w:hAnsi="Arial" w:cs="Arial"/>
+                <w:lang w:val="es-PE" w:eastAsia="es-PE"/>
+              </w:rPr>
+              <w:t>Ser usuario del sistema, es decir haberse registrado.</w:t>
+            </w:r>
+          </w:p>
+          <w:p>
+            <w:pPr>
+              <w:widowControl/>
+              <w:spacing w:line="240" w:lineRule="auto"/>
+              <w:rPr>
+                <w:rFonts w:ascii="Arial" w:hAnsi="Arial" w:cs="Arial"/>
+                <w:lang w:val="es-PE" w:eastAsia="es-PE"/>
+              </w:rPr>
+            </w:pPr>
+            <w:r>
+              <w:rPr>
+                <w:rFonts w:ascii="Arial" w:hAnsi="Arial" w:cs="Arial"/>
+                <w:lang w:val="es-PE" w:eastAsia="es-PE"/>
+              </w:rPr>
+              <w:t>Haberse autenticado.</w:t>
+            </w:r>
+          </w:p>
+          <w:p>
+            <w:pPr>
+              <w:widowControl/>
+              <w:spacing w:line="240" w:lineRule="auto"/>
+              <w:rPr>
+                <w:rFonts w:ascii="Arial" w:hAnsi="Arial" w:cs="Arial"/>
+                <w:lang w:val="es-PE" w:eastAsia="es-PE"/>
+              </w:rPr>
+            </w:pPr>
+            <w:r>
+              <w:rPr>
+                <w:rFonts w:ascii="Arial" w:hAnsi="Arial" w:cs="Arial"/>
+                <w:lang w:val="es-PE" w:eastAsia="es-PE"/>
+              </w:rPr>
+              <w:t>Haber realizado la búsqueda de la subasta que le interesa y haber ingresado al detalle de esta.</w:t>
+            </w:r>
+          </w:p>
+        </w:tc>
+      </w:tr>
+      <w:tr>
+        <w:trPr>
+          <w:trHeight w:val="315"/>
+        </w:trPr>
+        <w:tc>
+          <w:tcPr>
+            <w:tcW w:w="2960" w:type="dxa"/>
+            <w:vMerge w:val="restart"/>
+            <w:tcBorders>
+              <w:top w:val="nil"/>
+              <w:left w:val="single" w:sz="8" w:space="0" w:color="auto"/>
+              <w:bottom w:val="single" w:sz="4" w:space="0" w:color="auto"/>
+              <w:right w:val="single" w:sz="4" w:space="0" w:color="auto"/>
+            </w:tcBorders>
+            <w:shd w:val="clear" w:color="auto" w:fill="auto"/>
+            <w:vAlign w:val="center"/>
+            <w:hideMark/>
+          </w:tcPr>
+          <w:p>
+            <w:pPr>
+              <w:widowControl/>
+              <w:spacing w:line="240" w:lineRule="auto"/>
+              <w:jc w:val="center"/>
+              <w:rPr>
+                <w:rFonts w:ascii="Arial" w:hAnsi="Arial" w:cs="Arial"/>
+                <w:b/>
+                <w:bCs/>
+                <w:lang w:val="es-PE" w:eastAsia="es-PE"/>
+              </w:rPr>
+            </w:pPr>
+            <w:r>
+              <w:rPr>
+                <w:rFonts w:ascii="Arial" w:hAnsi="Arial" w:cs="Arial"/>
+                <w:b/>
+                <w:bCs/>
+                <w:lang w:val="es-PE" w:eastAsia="es-PE"/>
+              </w:rPr>
+              <w:t>Flujo Principal</w:t>
+            </w:r>
+          </w:p>
+        </w:tc>
+        <w:tc>
+          <w:tcPr>
+            <w:tcW w:w="3760" w:type="dxa"/>
+            <w:tcBorders>
+              <w:top w:val="nil"/>
+              <w:left w:val="nil"/>
+              <w:bottom w:val="single" w:sz="4" w:space="0" w:color="auto"/>
+              <w:right w:val="single" w:sz="4" w:space="0" w:color="auto"/>
+            </w:tcBorders>
+            <w:shd w:val="clear" w:color="auto" w:fill="auto"/>
+            <w:vAlign w:val="bottom"/>
+            <w:hideMark/>
+          </w:tcPr>
+          <w:p>
+            <w:pPr>
+              <w:widowControl/>
+              <w:spacing w:line="240" w:lineRule="auto"/>
+              <w:jc w:val="center"/>
+              <w:rPr>
+                <w:rFonts w:ascii="Arial" w:hAnsi="Arial" w:cs="Arial"/>
+                <w:b/>
+                <w:bCs/>
+                <w:lang w:val="es-PE" w:eastAsia="es-PE"/>
+              </w:rPr>
+            </w:pPr>
+            <w:r>
+              <w:rPr>
+                <w:rFonts w:ascii="Arial" w:hAnsi="Arial" w:cs="Arial"/>
+                <w:b/>
+                <w:bCs/>
+                <w:lang w:val="es-PE" w:eastAsia="es-PE"/>
+              </w:rPr>
+              <w:t>Acción actor</w:t>
+            </w:r>
+          </w:p>
+        </w:tc>
+        <w:tc>
+          <w:tcPr>
+            <w:tcW w:w="3760" w:type="dxa"/>
+            <w:tcBorders>
+              <w:top w:val="nil"/>
+              <w:left w:val="nil"/>
+              <w:bottom w:val="single" w:sz="4" w:space="0" w:color="auto"/>
+              <w:right w:val="single" w:sz="8" w:space="0" w:color="auto"/>
+            </w:tcBorders>
+            <w:shd w:val="clear" w:color="auto" w:fill="auto"/>
+            <w:vAlign w:val="bottom"/>
+            <w:hideMark/>
+          </w:tcPr>
+          <w:p>
+            <w:pPr>
+              <w:widowControl/>
+              <w:spacing w:line="240" w:lineRule="auto"/>
+              <w:jc w:val="center"/>
+              <w:rPr>
+                <w:rFonts w:ascii="Arial" w:hAnsi="Arial" w:cs="Arial"/>
+                <w:b/>
+                <w:bCs/>
+                <w:lang w:val="es-PE" w:eastAsia="es-PE"/>
+              </w:rPr>
+            </w:pPr>
+            <w:r>
+              <w:rPr>
+                <w:rFonts w:ascii="Arial" w:hAnsi="Arial" w:cs="Arial"/>
+                <w:b/>
+                <w:bCs/>
+                <w:lang w:val="es-PE" w:eastAsia="es-PE"/>
+              </w:rPr>
+              <w:t>Acción sistema</w:t>
+            </w:r>
+          </w:p>
+        </w:tc>
+      </w:tr>
+      <w:tr>
+        <w:trPr>
+          <w:trHeight w:val="799"/>
+        </w:trPr>
+        <w:tc>
+          <w:tcPr>
+            <w:tcW w:w="2960" w:type="dxa"/>
+            <w:vMerge/>
+            <w:tcBorders>
+              <w:top w:val="nil"/>
+              <w:left w:val="single" w:sz="8" w:space="0" w:color="auto"/>
+              <w:bottom w:val="single" w:sz="4" w:space="0" w:color="auto"/>
+              <w:right w:val="single" w:sz="4" w:space="0" w:color="auto"/>
+            </w:tcBorders>
+            <w:vAlign w:val="center"/>
+            <w:hideMark/>
+          </w:tcPr>
+          <w:p>
+            <w:pPr>
+              <w:widowControl/>
+              <w:spacing w:line="240" w:lineRule="auto"/>
+              <w:rPr>
+                <w:rFonts w:ascii="Arial" w:hAnsi="Arial" w:cs="Arial"/>
+                <w:b/>
+                <w:bCs/>
+                <w:lang w:val="es-PE" w:eastAsia="es-PE"/>
+              </w:rPr>
+            </w:pPr>
+          </w:p>
+        </w:tc>
+        <w:tc>
+          <w:tcPr>
+            <w:tcW w:w="3760" w:type="dxa"/>
+            <w:tcBorders>
+              <w:top w:val="nil"/>
+              <w:left w:val="nil"/>
+              <w:bottom w:val="single" w:sz="4" w:space="0" w:color="auto"/>
+              <w:right w:val="single" w:sz="4" w:space="0" w:color="auto"/>
+            </w:tcBorders>
+            <w:shd w:val="clear" w:color="auto" w:fill="auto"/>
+            <w:hideMark/>
+          </w:tcPr>
+          <w:p>
+            <w:pPr>
+              <w:widowControl/>
+              <w:spacing w:line="240" w:lineRule="auto"/>
+              <w:rPr>
+                <w:rFonts w:ascii="Arial" w:hAnsi="Arial" w:cs="Arial"/>
+                <w:lang w:val="es-PE" w:eastAsia="es-PE"/>
+              </w:rPr>
+            </w:pPr>
+            <w:r>
+              <w:rPr>
+                <w:rFonts w:ascii="Arial" w:hAnsi="Arial" w:cs="Arial"/>
+                <w:lang w:val="es-PE" w:eastAsia="es-PE"/>
+              </w:rPr>
+              <w:t>1) El usuario se encuentra en pantalla de detalle de la subasta y decide realizar una oferta.</w:t>
+            </w:r>
+          </w:p>
+        </w:tc>
+        <w:tc>
+          <w:tcPr>
+            <w:tcW w:w="3760" w:type="dxa"/>
+            <w:tcBorders>
+              <w:top w:val="nil"/>
+              <w:left w:val="nil"/>
+              <w:bottom w:val="single" w:sz="4" w:space="0" w:color="auto"/>
+              <w:right w:val="single" w:sz="8" w:space="0" w:color="auto"/>
+            </w:tcBorders>
+            <w:shd w:val="clear" w:color="auto" w:fill="auto"/>
+            <w:hideMark/>
+          </w:tcPr>
+          <w:p>
+            <w:pPr>
+              <w:widowControl/>
+              <w:spacing w:line="240" w:lineRule="auto"/>
+              <w:rPr>
+                <w:rFonts w:ascii="Arial" w:hAnsi="Arial" w:cs="Arial"/>
+                <w:lang w:val="es-PE" w:eastAsia="es-PE"/>
+              </w:rPr>
+            </w:pPr>
+            <w:r>
+              <w:rPr>
+                <w:rFonts w:ascii="Arial" w:hAnsi="Arial" w:cs="Arial"/>
+                <w:lang w:val="es-PE" w:eastAsia="es-PE"/>
+              </w:rPr>
+              <w:t>2) EL sistema presenta un pop-up en la que pide que ingrese el monto de la oferta.</w:t>
+            </w:r>
+          </w:p>
+        </w:tc>
+      </w:tr>
+      <w:tr>
+        <w:trPr>
+          <w:trHeight w:val="782"/>
+        </w:trPr>
+        <w:tc>
+          <w:tcPr>
+            <w:tcW w:w="2960" w:type="dxa"/>
+            <w:vMerge/>
+            <w:tcBorders>
+              <w:top w:val="nil"/>
+              <w:left w:val="single" w:sz="8" w:space="0" w:color="auto"/>
+              <w:bottom w:val="single" w:sz="4" w:space="0" w:color="auto"/>
+              <w:right w:val="single" w:sz="4" w:space="0" w:color="auto"/>
+            </w:tcBorders>
+            <w:vAlign w:val="center"/>
+            <w:hideMark/>
+          </w:tcPr>
+          <w:p>
+            <w:pPr>
+              <w:widowControl/>
+              <w:spacing w:line="240" w:lineRule="auto"/>
+              <w:rPr>
+                <w:rFonts w:ascii="Arial" w:hAnsi="Arial" w:cs="Arial"/>
+                <w:b/>
+                <w:bCs/>
+                <w:lang w:val="es-PE" w:eastAsia="es-PE"/>
+              </w:rPr>
+            </w:pPr>
+          </w:p>
+        </w:tc>
+        <w:tc>
+          <w:tcPr>
+            <w:tcW w:w="3760" w:type="dxa"/>
+            <w:tcBorders>
+              <w:top w:val="single" w:sz="4" w:space="0" w:color="auto"/>
+              <w:left w:val="nil"/>
+              <w:bottom w:val="single" w:sz="4" w:space="0" w:color="auto"/>
+              <w:right w:val="single" w:sz="4" w:space="0" w:color="auto"/>
+            </w:tcBorders>
+            <w:shd w:val="clear" w:color="auto" w:fill="auto"/>
+            <w:hideMark/>
+          </w:tcPr>
+          <w:p>
+            <w:pPr>
+              <w:widowControl/>
+              <w:spacing w:line="240" w:lineRule="auto"/>
+              <w:rPr>
+                <w:rFonts w:ascii="Arial" w:hAnsi="Arial" w:cs="Arial"/>
+                <w:lang w:val="es-PE" w:eastAsia="es-PE"/>
+              </w:rPr>
+            </w:pPr>
+            <w:r>
+              <w:rPr>
+                <w:rFonts w:ascii="Arial" w:hAnsi="Arial" w:cs="Arial"/>
+                <w:lang w:val="es-PE" w:eastAsia="es-PE"/>
+              </w:rPr>
+              <w:t>3) Ingresa el monto de la oferta.</w:t>
+            </w:r>
+          </w:p>
+        </w:tc>
+        <w:tc>
+          <w:tcPr>
+            <w:tcW w:w="3760" w:type="dxa"/>
+            <w:tcBorders>
+              <w:top w:val="nil"/>
+              <w:left w:val="nil"/>
+              <w:bottom w:val="single" w:sz="4" w:space="0" w:color="auto"/>
+              <w:right w:val="single" w:sz="8" w:space="0" w:color="auto"/>
+            </w:tcBorders>
+            <w:shd w:val="clear" w:color="auto" w:fill="auto"/>
+            <w:hideMark/>
+          </w:tcPr>
+          <w:p>
+            <w:pPr>
+              <w:widowControl/>
+              <w:spacing w:line="240" w:lineRule="auto"/>
+              <w:rPr>
+                <w:rFonts w:ascii="Arial" w:hAnsi="Arial" w:cs="Arial"/>
+                <w:lang w:val="es-PE" w:eastAsia="es-PE"/>
+              </w:rPr>
+            </w:pPr>
+            <w:r>
+              <w:rPr>
+                <w:rFonts w:ascii="Arial" w:hAnsi="Arial" w:cs="Arial"/>
+                <w:lang w:val="es-PE" w:eastAsia="es-PE"/>
+              </w:rPr>
+              <w:t>4) El sistema valida si el usuario cuenta con saldo suficiente para realizar la oferta.</w:t>
+            </w:r>
+          </w:p>
+          <w:p>
+            <w:pPr>
+              <w:widowControl/>
+              <w:spacing w:line="240" w:lineRule="auto"/>
+              <w:rPr>
+                <w:rFonts w:ascii="Arial" w:hAnsi="Arial" w:cs="Arial"/>
+                <w:lang w:val="es-PE" w:eastAsia="es-PE"/>
+              </w:rPr>
+            </w:pPr>
+            <w:r>
+              <w:rPr>
+                <w:rFonts w:ascii="Arial" w:hAnsi="Arial" w:cs="Arial"/>
+                <w:lang w:val="es-PE" w:eastAsia="es-PE"/>
+              </w:rPr>
+              <w:t>El sistema resta el monto de la oferta del saldo del usuario.</w:t>
+            </w:r>
+          </w:p>
+        </w:tc>
+      </w:tr>
+      <w:tr>
+        <w:trPr>
+          <w:trHeight w:val="1322"/>
+        </w:trPr>
+        <w:tc>
+          <w:tcPr>
+            <w:tcW w:w="2960" w:type="dxa"/>
+            <w:tcBorders>
+              <w:top w:val="single" w:sz="4" w:space="0" w:color="auto"/>
+              <w:left w:val="single" w:sz="4" w:space="0" w:color="auto"/>
+              <w:bottom w:val="single" w:sz="4" w:space="0" w:color="auto"/>
+              <w:right w:val="single" w:sz="4" w:space="0" w:color="auto"/>
+            </w:tcBorders>
+            <w:shd w:val="clear" w:color="auto" w:fill="auto"/>
+            <w:vAlign w:val="center"/>
+            <w:hideMark/>
+          </w:tcPr>
+          <w:p>
+            <w:pPr>
+              <w:widowControl/>
+              <w:spacing w:line="240" w:lineRule="auto"/>
+              <w:jc w:val="center"/>
+              <w:rPr>
+                <w:rFonts w:ascii="Arial" w:hAnsi="Arial" w:cs="Arial"/>
+                <w:b/>
+                <w:bCs/>
+                <w:lang w:val="es-PE" w:eastAsia="es-PE"/>
+              </w:rPr>
+            </w:pPr>
+            <w:r>
+              <w:rPr>
+                <w:rFonts w:ascii="Arial" w:hAnsi="Arial" w:cs="Arial"/>
+                <w:b/>
+                <w:bCs/>
+                <w:lang w:val="es-PE" w:eastAsia="es-PE"/>
+              </w:rPr>
+              <w:t>Flujo Alternativo 1</w:t>
+            </w:r>
+          </w:p>
+        </w:tc>
+        <w:tc>
+          <w:tcPr>
+            <w:tcW w:w="3760" w:type="dxa"/>
+            <w:tcBorders>
+              <w:top w:val="single" w:sz="4" w:space="0" w:color="auto"/>
+              <w:left w:val="nil"/>
+              <w:bottom w:val="single" w:sz="4" w:space="0" w:color="auto"/>
+              <w:right w:val="single" w:sz="4" w:space="0" w:color="auto"/>
+            </w:tcBorders>
+            <w:shd w:val="clear" w:color="auto" w:fill="auto"/>
+            <w:hideMark/>
+          </w:tcPr>
+          <w:p>
+            <w:pPr>
+              <w:spacing w:line="240" w:lineRule="auto"/>
+              <w:rPr>
+                <w:rFonts w:ascii="Arial" w:hAnsi="Arial" w:cs="Arial"/>
+                <w:lang w:val="es-PE" w:eastAsia="es-PE"/>
+              </w:rPr>
+            </w:pPr>
+            <w:r>
+              <w:rPr>
+                <w:rFonts w:ascii="Arial" w:hAnsi="Arial" w:cs="Arial"/>
+                <w:lang w:val="es-PE" w:eastAsia="es-PE"/>
+              </w:rPr>
+              <w:t>3.1) el usuario no rellena uno o más campos requeridos y realiza la confirmación de la creación de la subasta.</w:t>
+            </w:r>
+          </w:p>
+        </w:tc>
+        <w:tc>
+          <w:tcPr>
+            <w:tcW w:w="3760" w:type="dxa"/>
+            <w:tcBorders>
+              <w:top w:val="single" w:sz="4" w:space="0" w:color="auto"/>
+              <w:left w:val="nil"/>
+              <w:right w:val="single" w:sz="4" w:space="0" w:color="auto"/>
+            </w:tcBorders>
+            <w:shd w:val="clear" w:color="auto" w:fill="auto"/>
+            <w:hideMark/>
+          </w:tcPr>
+          <w:p>
+            <w:pPr>
+              <w:widowControl/>
+              <w:spacing w:line="240" w:lineRule="auto"/>
+              <w:rPr>
+                <w:rFonts w:ascii="Arial" w:hAnsi="Arial" w:cs="Arial"/>
+                <w:lang w:val="es-PE" w:eastAsia="es-PE"/>
+              </w:rPr>
+            </w:pPr>
+            <w:r>
+              <w:rPr>
+                <w:rFonts w:ascii="Arial" w:hAnsi="Arial" w:cs="Arial"/>
+                <w:lang w:val="es-PE" w:eastAsia="es-PE"/>
+              </w:rPr>
+              <w:t>3.2) El sistema volverá mostrar la pantalla de creación de subasta indicando los campos faltantes a rellenar y también mostrando un mensaje de error al crear la subasta.</w:t>
+            </w:r>
+          </w:p>
+        </w:tc>
+      </w:tr>
+      <w:tr>
+        <w:trPr>
+          <w:trHeight w:val="342"/>
+        </w:trPr>
+        <w:tc>
+          <w:tcPr>
+            <w:tcW w:w="2960" w:type="dxa"/>
+            <w:tcBorders>
+              <w:top w:val="single" w:sz="4" w:space="0" w:color="auto"/>
+              <w:left w:val="single" w:sz="4" w:space="0" w:color="auto"/>
+              <w:bottom w:val="single" w:sz="4" w:space="0" w:color="auto"/>
+              <w:right w:val="single" w:sz="4" w:space="0" w:color="auto"/>
+            </w:tcBorders>
+            <w:shd w:val="clear" w:color="auto" w:fill="auto"/>
+            <w:vAlign w:val="bottom"/>
+            <w:hideMark/>
+          </w:tcPr>
+          <w:p>
+            <w:pPr>
+              <w:widowControl/>
+              <w:spacing w:line="240" w:lineRule="auto"/>
+              <w:rPr>
+                <w:rFonts w:ascii="Arial" w:hAnsi="Arial" w:cs="Arial"/>
+                <w:b/>
+                <w:bCs/>
+                <w:lang w:val="es-PE" w:eastAsia="es-PE"/>
+              </w:rPr>
+            </w:pPr>
+            <w:r>
+              <w:rPr>
+                <w:rFonts w:ascii="Arial" w:hAnsi="Arial" w:cs="Arial"/>
+                <w:b/>
+                <w:bCs/>
+                <w:lang w:val="es-PE" w:eastAsia="es-PE"/>
+              </w:rPr>
+              <w:t>Postcondición</w:t>
+            </w:r>
+          </w:p>
+        </w:tc>
+        <w:tc>
+          <w:tcPr>
+            <w:tcW w:w="7520" w:type="dxa"/>
+            <w:gridSpan w:val="2"/>
+            <w:tcBorders>
+              <w:top w:val="single" w:sz="4" w:space="0" w:color="auto"/>
+              <w:left w:val="nil"/>
+              <w:bottom w:val="single" w:sz="4" w:space="0" w:color="auto"/>
+              <w:right w:val="single" w:sz="8" w:space="0" w:color="000000"/>
+            </w:tcBorders>
+            <w:shd w:val="clear" w:color="auto" w:fill="auto"/>
+            <w:vAlign w:val="bottom"/>
+            <w:hideMark/>
+          </w:tcPr>
+          <w:p>
+            <w:pPr>
+              <w:widowControl/>
+              <w:spacing w:line="240" w:lineRule="auto"/>
+              <w:rPr>
+                <w:rFonts w:ascii="Arial" w:hAnsi="Arial" w:cs="Arial"/>
+                <w:lang w:val="es-PE" w:eastAsia="es-PE"/>
+              </w:rPr>
+            </w:pPr>
+            <w:r>
+              <w:rPr>
+                <w:rFonts w:ascii="Arial" w:hAnsi="Arial" w:cs="Arial"/>
+                <w:lang w:val="es-PE" w:eastAsia="es-PE"/>
+              </w:rPr>
+              <w:t> Subasta creada y pública para cualquier usuario he internauta.</w:t>
+            </w:r>
+          </w:p>
+        </w:tc>
+      </w:tr>
+      <w:tr>
+        <w:trPr>
+          <w:trHeight w:val="799"/>
+        </w:trPr>
+        <w:tc>
+          <w:tcPr>
+            <w:tcW w:w="2960" w:type="dxa"/>
+            <w:tcBorders>
+              <w:top w:val="nil"/>
+              <w:left w:val="single" w:sz="8" w:space="0" w:color="auto"/>
+              <w:bottom w:val="single" w:sz="4" w:space="0" w:color="auto"/>
+              <w:right w:val="single" w:sz="4" w:space="0" w:color="auto"/>
+            </w:tcBorders>
+            <w:shd w:val="clear" w:color="auto" w:fill="auto"/>
+            <w:vAlign w:val="center"/>
+            <w:hideMark/>
+          </w:tcPr>
+          <w:p>
+            <w:pPr>
+              <w:widowControl/>
+              <w:spacing w:line="240" w:lineRule="auto"/>
+              <w:jc w:val="center"/>
+              <w:rPr>
+                <w:rFonts w:ascii="Arial" w:hAnsi="Arial" w:cs="Arial"/>
+                <w:b/>
+                <w:bCs/>
+                <w:lang w:val="es-PE" w:eastAsia="es-PE"/>
+              </w:rPr>
+            </w:pPr>
+            <w:r>
+              <w:rPr>
+                <w:rFonts w:ascii="Arial" w:hAnsi="Arial" w:cs="Arial"/>
+                <w:b/>
+                <w:bCs/>
+                <w:lang w:val="es-PE" w:eastAsia="es-PE"/>
+              </w:rPr>
+              <w:t>Flujo Excepcional</w:t>
+            </w:r>
+          </w:p>
+        </w:tc>
+        <w:tc>
+          <w:tcPr>
+            <w:tcW w:w="3760" w:type="dxa"/>
+            <w:tcBorders>
+              <w:top w:val="nil"/>
+              <w:left w:val="nil"/>
+              <w:bottom w:val="single" w:sz="4" w:space="0" w:color="auto"/>
+              <w:right w:val="single" w:sz="4" w:space="0" w:color="auto"/>
+            </w:tcBorders>
+            <w:shd w:val="clear" w:color="auto" w:fill="auto"/>
+            <w:hideMark/>
+          </w:tcPr>
+          <w:p>
+            <w:pPr>
+              <w:widowControl/>
+              <w:spacing w:line="240" w:lineRule="auto"/>
+              <w:rPr>
+                <w:rFonts w:ascii="Arial" w:hAnsi="Arial" w:cs="Arial"/>
+                <w:lang w:val="es-PE" w:eastAsia="es-PE"/>
+              </w:rPr>
+            </w:pPr>
+          </w:p>
+        </w:tc>
+        <w:tc>
+          <w:tcPr>
+            <w:tcW w:w="3760" w:type="dxa"/>
+            <w:tcBorders>
+              <w:top w:val="nil"/>
+              <w:left w:val="nil"/>
+              <w:bottom w:val="single" w:sz="4" w:space="0" w:color="auto"/>
+              <w:right w:val="single" w:sz="8" w:space="0" w:color="auto"/>
+            </w:tcBorders>
+            <w:shd w:val="clear" w:color="auto" w:fill="auto"/>
+            <w:hideMark/>
+          </w:tcPr>
+          <w:p>
+            <w:pPr>
+              <w:widowControl/>
+              <w:spacing w:line="240" w:lineRule="auto"/>
+              <w:rPr>
+                <w:rFonts w:ascii="Arial" w:hAnsi="Arial" w:cs="Arial"/>
+                <w:lang w:val="es-PE" w:eastAsia="es-PE"/>
+              </w:rPr>
+            </w:pPr>
+          </w:p>
+        </w:tc>
+      </w:tr>
+      <w:tr>
+        <w:trPr>
+          <w:trHeight w:val="342"/>
+        </w:trPr>
+        <w:tc>
+          <w:tcPr>
+            <w:tcW w:w="2960" w:type="dxa"/>
+            <w:tcBorders>
+              <w:top w:val="nil"/>
+              <w:left w:val="single" w:sz="8" w:space="0" w:color="auto"/>
+              <w:bottom w:val="single" w:sz="4" w:space="0" w:color="auto"/>
+              <w:right w:val="single" w:sz="4" w:space="0" w:color="auto"/>
+            </w:tcBorders>
+            <w:shd w:val="clear" w:color="auto" w:fill="auto"/>
+            <w:vAlign w:val="bottom"/>
+            <w:hideMark/>
+          </w:tcPr>
+          <w:p>
+            <w:pPr>
+              <w:widowControl/>
+              <w:spacing w:line="240" w:lineRule="auto"/>
+              <w:rPr>
+                <w:rFonts w:ascii="Arial" w:hAnsi="Arial" w:cs="Arial"/>
+                <w:b/>
+                <w:bCs/>
+                <w:lang w:val="es-PE" w:eastAsia="es-PE"/>
+              </w:rPr>
+            </w:pPr>
+            <w:r>
+              <w:rPr>
+                <w:rFonts w:ascii="Arial" w:hAnsi="Arial" w:cs="Arial"/>
+                <w:b/>
+                <w:bCs/>
+                <w:lang w:val="es-PE" w:eastAsia="es-PE"/>
+              </w:rPr>
+              <w:t>Frecuencia</w:t>
+            </w:r>
+          </w:p>
+        </w:tc>
+        <w:tc>
+          <w:tcPr>
+            <w:tcW w:w="7520" w:type="dxa"/>
+            <w:gridSpan w:val="2"/>
+            <w:tcBorders>
+              <w:top w:val="single" w:sz="4" w:space="0" w:color="auto"/>
+              <w:left w:val="nil"/>
+              <w:bottom w:val="single" w:sz="4" w:space="0" w:color="auto"/>
+              <w:right w:val="single" w:sz="8" w:space="0" w:color="000000"/>
+            </w:tcBorders>
+            <w:shd w:val="clear" w:color="auto" w:fill="auto"/>
+            <w:hideMark/>
+          </w:tcPr>
+          <w:p>
+            <w:pPr>
+              <w:widowControl/>
+              <w:spacing w:line="240" w:lineRule="auto"/>
+              <w:rPr>
+                <w:rFonts w:ascii="Arial" w:hAnsi="Arial" w:cs="Arial"/>
+                <w:lang w:val="es-PE" w:eastAsia="es-PE"/>
+              </w:rPr>
+            </w:pPr>
+            <w:r>
+              <w:rPr>
+                <w:rFonts w:ascii="Arial" w:hAnsi="Arial" w:cs="Arial"/>
+                <w:lang w:val="es-PE" w:eastAsia="es-PE"/>
+              </w:rPr>
+              <w:t> Muy frecuente</w:t>
+            </w:r>
+          </w:p>
+        </w:tc>
+      </w:tr>
+      <w:tr>
+        <w:trPr>
+          <w:trHeight w:val="342"/>
+        </w:trPr>
+        <w:tc>
+          <w:tcPr>
+            <w:tcW w:w="2960" w:type="dxa"/>
+            <w:tcBorders>
+              <w:top w:val="nil"/>
+              <w:left w:val="single" w:sz="8" w:space="0" w:color="auto"/>
+              <w:bottom w:val="single" w:sz="4" w:space="0" w:color="auto"/>
+              <w:right w:val="single" w:sz="4" w:space="0" w:color="auto"/>
+            </w:tcBorders>
+            <w:shd w:val="clear" w:color="auto" w:fill="auto"/>
+            <w:vAlign w:val="bottom"/>
+            <w:hideMark/>
+          </w:tcPr>
+          <w:p>
+            <w:pPr>
+              <w:widowControl/>
+              <w:spacing w:line="240" w:lineRule="auto"/>
+              <w:rPr>
+                <w:rFonts w:ascii="Arial" w:hAnsi="Arial" w:cs="Arial"/>
+                <w:b/>
+                <w:bCs/>
+                <w:lang w:val="es-PE" w:eastAsia="es-PE"/>
+              </w:rPr>
+            </w:pPr>
+            <w:r>
+              <w:rPr>
+                <w:rFonts w:ascii="Arial" w:hAnsi="Arial" w:cs="Arial"/>
+                <w:b/>
+                <w:bCs/>
+                <w:lang w:val="es-PE" w:eastAsia="es-PE"/>
+              </w:rPr>
+              <w:t>Importancia</w:t>
+            </w:r>
+          </w:p>
+        </w:tc>
+        <w:tc>
+          <w:tcPr>
+            <w:tcW w:w="7520" w:type="dxa"/>
+            <w:gridSpan w:val="2"/>
+            <w:tcBorders>
+              <w:top w:val="single" w:sz="4" w:space="0" w:color="auto"/>
+              <w:left w:val="nil"/>
+              <w:bottom w:val="single" w:sz="4" w:space="0" w:color="auto"/>
+              <w:right w:val="single" w:sz="8" w:space="0" w:color="000000"/>
+            </w:tcBorders>
+            <w:shd w:val="clear" w:color="auto" w:fill="auto"/>
+            <w:hideMark/>
+          </w:tcPr>
+          <w:p>
+            <w:pPr>
+              <w:widowControl/>
+              <w:spacing w:line="240" w:lineRule="auto"/>
+              <w:rPr>
+                <w:rFonts w:ascii="Arial" w:hAnsi="Arial" w:cs="Arial"/>
+                <w:lang w:val="es-PE" w:eastAsia="es-PE"/>
+              </w:rPr>
+            </w:pPr>
+            <w:r>
+              <w:rPr>
+                <w:rFonts w:ascii="Arial" w:hAnsi="Arial" w:cs="Arial"/>
+                <w:lang w:val="es-PE" w:eastAsia="es-PE"/>
+              </w:rPr>
+              <w:t> Muy alta</w:t>
+            </w:r>
+          </w:p>
+        </w:tc>
+      </w:tr>
+      <w:tr>
+        <w:trPr>
+          <w:trHeight w:val="342"/>
+        </w:trPr>
+        <w:tc>
+          <w:tcPr>
+            <w:tcW w:w="2960" w:type="dxa"/>
+            <w:tcBorders>
+              <w:top w:val="nil"/>
+              <w:left w:val="single" w:sz="8" w:space="0" w:color="auto"/>
+              <w:bottom w:val="single" w:sz="8" w:space="0" w:color="auto"/>
+              <w:right w:val="single" w:sz="4" w:space="0" w:color="auto"/>
+            </w:tcBorders>
+            <w:shd w:val="clear" w:color="auto" w:fill="auto"/>
+            <w:vAlign w:val="bottom"/>
+            <w:hideMark/>
+          </w:tcPr>
+          <w:p>
+            <w:pPr>
+              <w:widowControl/>
+              <w:spacing w:line="240" w:lineRule="auto"/>
+              <w:rPr>
+                <w:rFonts w:ascii="Arial" w:hAnsi="Arial" w:cs="Arial"/>
+                <w:b/>
+                <w:bCs/>
+                <w:lang w:val="es-PE" w:eastAsia="es-PE"/>
+              </w:rPr>
+            </w:pPr>
+            <w:r>
+              <w:rPr>
+                <w:rFonts w:ascii="Arial" w:hAnsi="Arial" w:cs="Arial"/>
+                <w:b/>
+                <w:bCs/>
+                <w:lang w:val="es-PE" w:eastAsia="es-PE"/>
+              </w:rPr>
+              <w:t>Comentarios</w:t>
+            </w:r>
+          </w:p>
+        </w:tc>
+        <w:tc>
+          <w:tcPr>
+            <w:tcW w:w="7520" w:type="dxa"/>
+            <w:gridSpan w:val="2"/>
+            <w:tcBorders>
+              <w:top w:val="single" w:sz="4" w:space="0" w:color="auto"/>
+              <w:left w:val="nil"/>
+              <w:bottom w:val="single" w:sz="8" w:space="0" w:color="auto"/>
+              <w:right w:val="single" w:sz="8" w:space="0" w:color="000000"/>
+            </w:tcBorders>
+            <w:shd w:val="clear" w:color="auto" w:fill="auto"/>
+            <w:vAlign w:val="bottom"/>
+            <w:hideMark/>
+          </w:tcPr>
+          <w:p>
+            <w:pPr>
+              <w:widowControl/>
+              <w:spacing w:line="240" w:lineRule="auto"/>
+              <w:rPr>
+                <w:rFonts w:ascii="Arial" w:hAnsi="Arial" w:cs="Arial"/>
+                <w:lang w:val="es-PE" w:eastAsia="es-PE"/>
+              </w:rPr>
+            </w:pPr>
+            <w:r>
+              <w:rPr>
+                <w:rFonts w:ascii="Arial" w:hAnsi="Arial" w:cs="Arial"/>
+                <w:lang w:val="es-PE" w:eastAsia="es-PE"/>
+              </w:rPr>
+              <w:t> </w:t>
+            </w:r>
+          </w:p>
+        </w:tc>
+      </w:tr>
+    </w:tbl>
+    <w:p>
+      <w:pPr>
+        <w:ind w:left="1440" w:firstLine="12"/>
+        <w:rPr>
+          <w:rFonts w:ascii="Times New Roman" w:hAnsi="Times New Roman" w:cs="Times New Roman"/>
+        </w:rPr>
+      </w:pPr>
+      <w:hyperlink w:anchor="_Registro_de_cliente_1"/>
+    </w:p>
+    <w:p>
+      <w:pPr>
+        <w:rPr>
+          <w:rFonts w:ascii="Times New Roman" w:hAnsi="Times New Roman" w:cs="Times New Roman"/>
+        </w:rPr>
+      </w:pPr>
+      <w:r>
+        <w:rPr>
+          <w:rFonts w:ascii="Times New Roman" w:hAnsi="Times New Roman" w:cs="Times New Roman"/>
+        </w:rPr>
+        <w:br w:type="page"/>
+      </w:r>
+      <w:bookmarkStart w:id="38" w:name="_GoBack"/>
+      <w:bookmarkEnd w:id="38"/>
+      <w:r>
+        <w:rPr>
+          <w:rFonts w:ascii="Times New Roman" w:eastAsia="Arial" w:hAnsi="Times New Roman" w:cs="Times New Roman"/>
+          <w:b/>
+          <w:sz w:val="28"/>
+        </w:rPr>
+        <w:lastRenderedPageBreak/>
+        <w:t xml:space="preserve"> </w:t>
+      </w:r>
+    </w:p>
+    <w:p>
+      <w:pPr>
+        <w:pStyle w:val="Ttulo1"/>
+        <w:rPr>
+          <w:rFonts w:ascii="Times New Roman" w:hAnsi="Times New Roman" w:cs="Times New Roman"/>
+        </w:rPr>
+      </w:pPr>
+      <w:bookmarkStart w:id="39" w:name="_Toc385169808"/>
+      <w:r>
+        <w:rPr>
+          <w:rFonts w:ascii="Times New Roman" w:eastAsia="Arial Black" w:hAnsi="Times New Roman" w:cs="Times New Roman"/>
+          <w:sz w:val="32"/>
+        </w:rPr>
+        <w:t>PROTOTIPOS DE PANTALLAS DEL SISTEMA</w:t>
+      </w:r>
+      <w:bookmarkEnd w:id="39"/>
+    </w:p>
+    <w:p>
+      <w:pPr>
+        <w:ind w:left="720"/>
+        <w:rPr>
+          <w:rFonts w:ascii="Times New Roman" w:hAnsi="Times New Roman" w:cs="Times New Roman"/>
+        </w:rPr>
+      </w:pPr>
+    </w:p>
+    <w:p>
+      <w:pPr>
+        <w:ind w:left="720"/>
+        <w:rPr>
+          <w:rFonts w:ascii="Times New Roman" w:hAnsi="Times New Roman" w:cs="Times New Roman"/>
+          <w:sz w:val="22"/>
+          <w:szCs w:val="22"/>
+        </w:rPr>
+      </w:pPr>
+      <w:r>
+        <w:rPr>
+          <w:rFonts w:ascii="Times New Roman" w:hAnsi="Times New Roman" w:cs="Times New Roman"/>
+          <w:sz w:val="22"/>
+          <w:szCs w:val="22"/>
+        </w:rPr>
+        <w:t xml:space="preserve">La pantalla que se muestra a continuación es aquella  </w:t>
+      </w:r>
+      <w:r>
+        <w:rPr>
+          <w:rFonts w:ascii="Times New Roman" w:hAnsi="Times New Roman" w:cs="Times New Roman"/>
+          <w:sz w:val="22"/>
+          <w:szCs w:val="22"/>
+        </w:rPr>
+        <w:t>donde el postor va a hacer su oferta por el producto subastado.</w:t>
+      </w:r>
+    </w:p>
+    <w:p>
+      <w:pPr>
+        <w:tabs>
+          <w:tab w:val="left" w:pos="5040"/>
+        </w:tabs>
+        <w:rPr>
+          <w:rFonts w:ascii="Times New Roman" w:hAnsi="Times New Roman" w:cs="Times New Roman"/>
+        </w:rPr>
+      </w:pPr>
+    </w:p>
+    <w:p>
+      <w:pPr>
+        <w:ind w:left="720" w:firstLine="12"/>
+        <w:rPr>
+          <w:rFonts w:ascii="Times New Roman" w:hAnsi="Times New Roman" w:cs="Times New Roman"/>
+        </w:rPr>
+      </w:pPr>
+    </w:p>
+    <w:p>
+      <w:pPr>
+        <w:ind w:left="720"/>
+        <w:jc w:val="center"/>
+        <w:rPr>
+          <w:rFonts w:ascii="Times New Roman" w:hAnsi="Times New Roman" w:cs="Times New Roman"/>
+        </w:rPr>
+      </w:pPr>
+      <w:r>
+        <w:rPr>
+          <w:rFonts w:ascii="Times New Roman" w:hAnsi="Times New Roman" w:cs="Times New Roman"/>
+          <w:noProof/>
+          <w:lang w:val="es-ES" w:eastAsia="es-ES"/>
+        </w:rPr>
+        <w:drawing>
+          <wp:inline distT="0" distB="0" distL="0" distR="0" wp14:anchorId="47315BE4" wp14:editId="4B9F05F4">
+            <wp:extent cx="5276215" cy="2414270"/>
+            <wp:effectExtent l="0" t="0" r="635" b="5080"/>
+            <wp:docPr id="11" name="0 Imagen"/>
+            <wp:cNvGraphicFramePr>
+              <a:graphicFrameLocks xmlns:a="http://schemas.openxmlformats.org/drawingml/2006/main" noChangeAspect="1"/>
+            </wp:cNvGraphicFramePr>
+            <a:graphic xmlns:a="http://schemas.openxmlformats.org/drawingml/2006/main">
+              <a:graphicData uri="http://schemas.openxmlformats.org/drawingml/2006/picture">
+                <pic:pic xmlns:pic="http://schemas.openxmlformats.org/drawingml/2006/picture">
+                  <pic:nvPicPr>
+                    <pic:cNvPr id="0" name="Producto subastado y logueado-4.png"/>
+                    <pic:cNvPicPr/>
+                  </pic:nvPicPr>
+                  <pic:blipFill>
+                    <a:blip r:embed="rId17">
+                      <a:extLst>
+                        <a:ext uri="{28A0092B-C50C-407E-A947-70E740481C1C}">
+                          <a14:useLocalDpi xmlns:a14="http://schemas.microsoft.com/office/drawing/2010/main" val="0"/>
+                        </a:ext>
+                      </a:extLst>
+                    </a:blip>
+                    <a:stretch>
+                      <a:fillRect/>
+                    </a:stretch>
+                  </pic:blipFill>
+                  <pic:spPr>
+                    <a:xfrm>
+                      <a:off x="0" y="0"/>
+                      <a:ext cx="5276215" cy="2414270"/>
+                    </a:xfrm>
+                    <a:prstGeom prst="rect">
+                      <a:avLst/>
+                    </a:prstGeom>
+                  </pic:spPr>
+                </pic:pic>
+              </a:graphicData>
+            </a:graphic>
+          </wp:inline>
+        </w:drawing>
+      </w:r>
+    </w:p>
+    <w:p>
+      <w:pPr>
+        <w:ind w:left="720"/>
+        <w:jc w:val="center"/>
+        <w:rPr>
+          <w:rFonts w:ascii="Times New Roman" w:hAnsi="Times New Roman" w:cs="Times New Roman"/>
+        </w:rPr>
+      </w:pPr>
+    </w:p>
+    <w:p>
+      <w:pPr>
+        <w:ind w:left="720"/>
+        <w:jc w:val="center"/>
+        <w:rPr>
+          <w:rFonts w:ascii="Times New Roman" w:hAnsi="Times New Roman" w:cs="Times New Roman"/>
+        </w:rPr>
+      </w:pPr>
+      <w:r>
+        <w:rPr>
+          <w:rFonts w:ascii="Times New Roman" w:hAnsi="Times New Roman" w:cs="Times New Roman"/>
+          <w:noProof/>
+          <w:lang w:val="es-ES" w:eastAsia="es-ES"/>
+        </w:rPr>
+        <w:drawing>
+          <wp:inline distT="0" distB="0" distL="0" distR="0" wp14:anchorId="2EB45076" wp14:editId="567F8B25">
+            <wp:extent cx="5276215" cy="2414270"/>
+            <wp:effectExtent l="0" t="0" r="635" b="5080"/>
+            <wp:docPr id="12" name="0 Imagen"/>
+            <wp:cNvGraphicFramePr>
+              <a:graphicFrameLocks xmlns:a="http://schemas.openxmlformats.org/drawingml/2006/main" noChangeAspect="1"/>
+            </wp:cNvGraphicFramePr>
+            <a:graphic xmlns:a="http://schemas.openxmlformats.org/drawingml/2006/main">
+              <a:graphicData uri="http://schemas.openxmlformats.org/drawingml/2006/picture">
+                <pic:pic xmlns:pic="http://schemas.openxmlformats.org/drawingml/2006/picture">
+                  <pic:nvPicPr>
+                    <pic:cNvPr id="0" name="Subasta de producto ya elegido-3.png"/>
+                    <pic:cNvPicPr/>
+                  </pic:nvPicPr>
+                  <pic:blipFill>
+                    <a:blip r:embed="rId18">
+                      <a:extLst>
+                        <a:ext uri="{28A0092B-C50C-407E-A947-70E740481C1C}">
+                          <a14:useLocalDpi xmlns:a14="http://schemas.microsoft.com/office/drawing/2010/main" val="0"/>
+                        </a:ext>
+                      </a:extLst>
+                    </a:blip>
+                    <a:stretch>
+                      <a:fillRect/>
+                    </a:stretch>
+                  </pic:blipFill>
+                  <pic:spPr>
+                    <a:xfrm>
+                      <a:off x="0" y="0"/>
+                      <a:ext cx="5276215" cy="2414270"/>
+                    </a:xfrm>
+                    <a:prstGeom prst="rect">
+                      <a:avLst/>
+                    </a:prstGeom>
+                  </pic:spPr>
+                </pic:pic>
+              </a:graphicData>
+            </a:graphic>
+          </wp:inline>
+        </w:drawing>
+      </w:r>
+    </w:p>
+    <w:p>
+      <w:pPr>
+        <w:rPr>
+          <w:rFonts w:ascii="Times New Roman" w:hAnsi="Times New Roman" w:cs="Times New Roman"/>
+        </w:rPr>
+      </w:pPr>
+    </w:p>
+    <w:p>
+      <w:pPr>
+        <w:rPr>
+          <w:rFonts w:ascii="Times New Roman" w:hAnsi="Times New Roman" w:cs="Times New Roman"/>
+        </w:rPr>
+      </w:pPr>
+    </w:p>
     <w:sectPr>
-      <w:headerReference w:type="default" r:id="rId16"/>
-      <w:footerReference w:type="default" r:id="rId17"/>
+      <w:headerReference w:type="default" r:id="rId19"/>
+      <w:footerReference w:type="default" r:id="rId20"/>
       <w:pgSz w:w="11909" w:h="16834"/>
       <w:pgMar w:top="1440" w:right="1800" w:bottom="1440" w:left="1800" w:header="720" w:footer="720" w:gutter="0"/>
       <w:cols w:space="720"/>
@@ -8415,7 +10081,7 @@
             <w:rPr>
               <w:noProof/>
             </w:rPr>
-            <w:t>5</w:t>
+            <w:t>11</w:t>
           </w:r>
           <w:r>
             <w:fldChar w:fldCharType="end"/>
@@ -8439,7 +10105,7 @@
             <w:rPr>
               <w:noProof/>
             </w:rPr>
-            <w:t>12</w:t>
+            <w:t>14</w:t>
           </w:r>
           <w:r>
             <w:fldChar w:fldCharType="end"/>
@@ -10450,6 +12116,96 @@
     </w:lvl>
   </w:abstractNum>
   <w:abstractNum w:abstractNumId="15">
+    <w:nsid w:val="562340E4"/>
+    <w:multiLevelType w:val="hybridMultilevel"/>
+    <w:tmpl w:val="AD9A7352"/>
+    <w:lvl w:ilvl="0" w:tplc="4E96687A">
+      <w:start w:val="1"/>
+      <w:numFmt w:val="decimal"/>
+      <w:lvlText w:val="%1."/>
+      <w:lvlJc w:val="left"/>
+      <w:pPr>
+        <w:ind w:left="720" w:hanging="360"/>
+      </w:pPr>
+      <w:rPr>
+        <w:rFonts w:eastAsia="Arial" w:hint="default"/>
+        <w:sz w:val="28"/>
+      </w:rPr>
+    </w:lvl>
+    <w:lvl w:ilvl="1" w:tplc="080A0019" w:tentative="1">
+      <w:start w:val="1"/>
+      <w:numFmt w:val="lowerLetter"/>
+      <w:lvlText w:val="%2."/>
+      <w:lvlJc w:val="left"/>
+      <w:pPr>
+        <w:ind w:left="1440" w:hanging="360"/>
+      </w:pPr>
+    </w:lvl>
+    <w:lvl w:ilvl="2" w:tplc="080A001B" w:tentative="1">
+      <w:start w:val="1"/>
+      <w:numFmt w:val="lowerRoman"/>
+      <w:lvlText w:val="%3."/>
+      <w:lvlJc w:val="right"/>
+      <w:pPr>
+        <w:ind w:left="2160" w:hanging="180"/>
+      </w:pPr>
+    </w:lvl>
+    <w:lvl w:ilvl="3" w:tplc="080A000F" w:tentative="1">
+      <w:start w:val="1"/>
+      <w:numFmt w:val="decimal"/>
+      <w:lvlText w:val="%4."/>
+      <w:lvlJc w:val="left"/>
+      <w:pPr>
+        <w:ind w:left="2880" w:hanging="360"/>
+      </w:pPr>
+    </w:lvl>
+    <w:lvl w:ilvl="4" w:tplc="080A0019" w:tentative="1">
+      <w:start w:val="1"/>
+      <w:numFmt w:val="lowerLetter"/>
+      <w:lvlText w:val="%5."/>
+      <w:lvlJc w:val="left"/>
+      <w:pPr>
+        <w:ind w:left="3600" w:hanging="360"/>
+      </w:pPr>
+    </w:lvl>
+    <w:lvl w:ilvl="5" w:tplc="080A001B" w:tentative="1">
+      <w:start w:val="1"/>
+      <w:numFmt w:val="lowerRoman"/>
+      <w:lvlText w:val="%6."/>
+      <w:lvlJc w:val="right"/>
+      <w:pPr>
+        <w:ind w:left="4320" w:hanging="180"/>
+      </w:pPr>
+    </w:lvl>
+    <w:lvl w:ilvl="6" w:tplc="080A000F" w:tentative="1">
+      <w:start w:val="1"/>
+      <w:numFmt w:val="decimal"/>
+      <w:lvlText w:val="%7."/>
+      <w:lvlJc w:val="left"/>
+      <w:pPr>
+        <w:ind w:left="5040" w:hanging="360"/>
+      </w:pPr>
+    </w:lvl>
+    <w:lvl w:ilvl="7" w:tplc="080A0019" w:tentative="1">
+      <w:start w:val="1"/>
+      <w:numFmt w:val="lowerLetter"/>
+      <w:lvlText w:val="%8."/>
+      <w:lvlJc w:val="left"/>
+      <w:pPr>
+        <w:ind w:left="5760" w:hanging="360"/>
+      </w:pPr>
+    </w:lvl>
+    <w:lvl w:ilvl="8" w:tplc="080A001B" w:tentative="1">
+      <w:start w:val="1"/>
+      <w:numFmt w:val="lowerRoman"/>
+      <w:lvlText w:val="%9."/>
+      <w:lvlJc w:val="right"/>
+      <w:pPr>
+        <w:ind w:left="6480" w:hanging="180"/>
+      </w:pPr>
+    </w:lvl>
+  </w:abstractNum>
+  <w:abstractNum w:abstractNumId="16">
     <w:nsid w:val="63057D61"/>
     <w:multiLevelType w:val="hybridMultilevel"/>
     <w:tmpl w:val="5882E49A"/>
@@ -10539,7 +12295,7 @@
       </w:pPr>
     </w:lvl>
   </w:abstractNum>
-  <w:abstractNum w:abstractNumId="16">
+  <w:abstractNum w:abstractNumId="17">
     <w:nsid w:val="6704482D"/>
     <w:multiLevelType w:val="multilevel"/>
     <w:tmpl w:val="6ACEF3C0"/>
@@ -10661,7 +12417,7 @@
       </w:rPr>
     </w:lvl>
   </w:abstractNum>
-  <w:abstractNum w:abstractNumId="17">
+  <w:abstractNum w:abstractNumId="18">
     <w:nsid w:val="67F45517"/>
     <w:multiLevelType w:val="hybridMultilevel"/>
     <w:tmpl w:val="48705814"/>
@@ -10774,7 +12530,7 @@
       </w:rPr>
     </w:lvl>
   </w:abstractNum>
-  <w:abstractNum w:abstractNumId="18">
+  <w:abstractNum w:abstractNumId="19">
     <w:nsid w:val="6E0171F7"/>
     <w:multiLevelType w:val="multilevel"/>
     <w:tmpl w:val="A6EA127C"/>
@@ -10896,7 +12652,7 @@
       </w:rPr>
     </w:lvl>
   </w:abstractNum>
-  <w:abstractNum w:abstractNumId="19">
+  <w:abstractNum w:abstractNumId="20">
     <w:nsid w:val="79741CC3"/>
     <w:multiLevelType w:val="hybridMultilevel"/>
     <w:tmpl w:val="AF1E9722"/>
@@ -10985,7 +12741,7 @@
       </w:pPr>
     </w:lvl>
   </w:abstractNum>
-  <w:abstractNum w:abstractNumId="20">
+  <w:abstractNum w:abstractNumId="21">
     <w:nsid w:val="79AE5ADF"/>
     <w:multiLevelType w:val="multilevel"/>
     <w:tmpl w:val="CE70328C"/>
@@ -11135,31 +12891,31 @@
     <w:abstractNumId w:val="1"/>
   </w:num>
   <w:num w:numId="10">
-    <w:abstractNumId w:val="18"/>
+    <w:abstractNumId w:val="19"/>
   </w:num>
   <w:num w:numId="11">
     <w:abstractNumId w:val="8"/>
   </w:num>
   <w:num w:numId="12">
-    <w:abstractNumId w:val="16"/>
+    <w:abstractNumId w:val="17"/>
   </w:num>
   <w:num w:numId="13">
     <w:abstractNumId w:val="11"/>
   </w:num>
   <w:num w:numId="14">
-    <w:abstractNumId w:val="20"/>
+    <w:abstractNumId w:val="21"/>
   </w:num>
   <w:num w:numId="15">
     <w:abstractNumId w:val="13"/>
   </w:num>
   <w:num w:numId="16">
-    <w:abstractNumId w:val="17"/>
+    <w:abstractNumId w:val="18"/>
   </w:num>
   <w:num w:numId="17">
-    <w:abstractNumId w:val="15"/>
+    <w:abstractNumId w:val="16"/>
   </w:num>
   <w:num w:numId="18">
-    <w:abstractNumId w:val="19"/>
+    <w:abstractNumId w:val="20"/>
   </w:num>
   <w:num w:numId="19">
     <w:abstractNumId w:val="6"/>
@@ -11169,6 +12925,9 @@
   </w:num>
   <w:num w:numId="21">
     <w:abstractNumId w:val="2"/>
+  </w:num>
+  <w:num w:numId="22">
+    <w:abstractNumId w:val="15"/>
   </w:num>
 </w:numbering>
 </file>
@@ -12205,7 +13964,7 @@
 </file>
 
 <file path=customXml/itemProps1.xml><?xml version="1.0" encoding="utf-8"?>
-<ds:datastoreItem xmlns:ds="http://schemas.openxmlformats.org/officeDocument/2006/customXml" ds:itemID="{858A4BC1-4219-4D6F-93D7-DD160760983F}">
+<ds:datastoreItem xmlns:ds="http://schemas.openxmlformats.org/officeDocument/2006/customXml" ds:itemID="{338D012E-926B-4685-9E41-3B831FD17A79}">
   <ds:schemaRefs>
     <ds:schemaRef ds:uri="http://schemas.openxmlformats.org/officeDocument/2006/bibliography"/>
   </ds:schemaRefs>

--- a/PROYECTOS/Proy_SSEL/Documentacion/4. Analisis y Diseño/SSEL-ECU.docx
+++ b/PROYECTOS/Proy_SSEL/Documentacion/4. Analisis y Diseño/SSEL-ECU.docx
@@ -6499,15 +6499,13 @@
           <w:sz w:val="28"/>
         </w:rPr>
       </w:pPr>
-      <w:bookmarkStart w:id="31" w:name="_Toc385203021"/>
       <w:r>
         <w:rPr>
           <w:rFonts w:ascii="Times New Roman" w:eastAsia="Arial" w:hAnsi="Times New Roman" w:cs="Times New Roman"/>
           <w:sz w:val="28"/>
         </w:rPr>
-        <w:t>Visualizar Subasta</w:t>
+        <w:t>Autenticar</w:t>
       </w:r>
-      <w:bookmarkEnd w:id="31"/>
     </w:p>
     <w:p>
       <w:pPr>
@@ -6517,8 +6515,8 @@
           <w:szCs w:val="28"/>
         </w:rPr>
       </w:pPr>
-      <w:bookmarkStart w:id="32" w:name="_Toc385169431"/>
-      <w:bookmarkStart w:id="33" w:name="_Toc385203022"/>
+      <w:bookmarkStart w:id="31" w:name="_Toc385169431"/>
+      <w:bookmarkStart w:id="32" w:name="_Toc385203022"/>
       <w:r>
         <w:rPr>
           <w:rFonts w:eastAsia="Arial"/>
@@ -6527,8 +6525,8 @@
         </w:rPr>
         <w:t>Diagrama de Casos de Uso</w:t>
       </w:r>
+      <w:bookmarkEnd w:id="31"/>
       <w:bookmarkEnd w:id="32"/>
-      <w:bookmarkEnd w:id="33"/>
     </w:p>
     <w:p>
       <w:pPr>
@@ -6618,7 +6616,7 @@
           <w:szCs w:val="28"/>
         </w:rPr>
       </w:pPr>
-      <w:bookmarkStart w:id="34" w:name="_Toc385203023"/>
+      <w:bookmarkStart w:id="33" w:name="_Toc385203023"/>
       <w:r>
         <w:rPr>
           <w:rFonts w:ascii="Times New Roman" w:hAnsi="Times New Roman" w:cs="Times New Roman"/>
@@ -6628,7 +6626,7 @@
         <w:lastRenderedPageBreak/>
         <w:t>Especificación de Caso de Uso</w:t>
       </w:r>
-      <w:bookmarkEnd w:id="34"/>
+      <w:bookmarkEnd w:id="33"/>
     </w:p>
     <w:tbl>
       <w:tblPr>
@@ -6715,7 +6713,7 @@
                 <w:lang w:val="es-PE" w:eastAsia="es-PE"/>
               </w:rPr>
             </w:pPr>
-            <w:bookmarkStart w:id="35" w:name="RANGE!B1"/>
+            <w:bookmarkStart w:id="34" w:name="RANGE!B1"/>
             <w:r>
               <w:rPr>
                 <w:rFonts w:ascii="Times New Roman" w:hAnsi="Times New Roman" w:cs="Times New Roman"/>
@@ -6727,7 +6725,7 @@
               </w:rPr>
               <w:t> </w:t>
             </w:r>
-            <w:bookmarkEnd w:id="35"/>
+            <w:bookmarkEnd w:id="34"/>
             <w:r>
               <w:rPr>
                 <w:rFonts w:ascii="Times New Roman" w:hAnsi="Times New Roman" w:cs="Times New Roman"/>
@@ -8130,11 +8128,10 @@
         <w:pStyle w:val="Ttulo3"/>
         <w:jc w:val="left"/>
         <w:rPr>
-          <w:rFonts w:ascii="Times New Roman" w:eastAsia="Arial" w:hAnsi="Times New Roman" w:cs="Times New Roman"/>
-          <w:sz w:val="28"/>
-        </w:rPr>
-      </w:pPr>
-      <w:bookmarkStart w:id="36" w:name="_Toc385203024"/>
+          <w:rFonts w:ascii="Times New Roman" w:hAnsi="Times New Roman" w:cs="Times New Roman"/>
+        </w:rPr>
+      </w:pPr>
+      <w:bookmarkStart w:id="35" w:name="_Toc385203024"/>
       <w:r>
         <w:rPr>
           <w:rFonts w:ascii="Times New Roman" w:eastAsia="Arial" w:hAnsi="Times New Roman" w:cs="Times New Roman"/>
@@ -8147,17 +8144,16 @@
           <w:rFonts w:ascii="Times New Roman" w:eastAsia="Arial" w:hAnsi="Times New Roman" w:cs="Times New Roman"/>
           <w:sz w:val="28"/>
         </w:rPr>
-        <w:t>CASO DE USO VISUALIZAR SUBASTA</w:t>
+        <w:t xml:space="preserve">CASO DE USO </w:t>
       </w:r>
-      <w:bookmarkEnd w:id="36"/>
-    </w:p>
-    <w:p>
-      <w:pPr>
-        <w:ind w:left="720"/>
-        <w:rPr>
-          <w:rFonts w:ascii="Times New Roman" w:hAnsi="Times New Roman" w:cs="Times New Roman"/>
-        </w:rPr>
-      </w:pPr>
+      <w:r>
+        <w:rPr>
+          <w:rFonts w:ascii="Times New Roman" w:eastAsia="Arial" w:hAnsi="Times New Roman" w:cs="Times New Roman"/>
+          <w:sz w:val="28"/>
+        </w:rPr>
+        <w:t>AUTENTICAR</w:t>
+      </w:r>
+      <w:bookmarkEnd w:id="35"/>
     </w:p>
     <w:p>
       <w:pPr>
@@ -8413,7 +8409,7 @@
           <w:rFonts w:ascii="Times New Roman" w:hAnsi="Times New Roman" w:cs="Times New Roman"/>
         </w:rPr>
       </w:pPr>
-      <w:bookmarkStart w:id="37" w:name="_Toc385169806"/>
+      <w:bookmarkStart w:id="36" w:name="_Toc385169806"/>
       <w:r>
         <w:rPr>
           <w:rFonts w:ascii="Times New Roman" w:eastAsia="Arial" w:hAnsi="Times New Roman" w:cs="Times New Roman"/>
@@ -8421,7 +8417,7 @@
         </w:rPr>
         <w:t>Diagrama de Casos de Uso</w:t>
       </w:r>
-      <w:bookmarkEnd w:id="37"/>
+      <w:bookmarkEnd w:id="36"/>
     </w:p>
     <w:p>
       <w:pPr>
@@ -9723,8 +9719,6 @@
         </w:rPr>
         <w:br w:type="page"/>
       </w:r>
-      <w:bookmarkStart w:id="38" w:name="_GoBack"/>
-      <w:bookmarkEnd w:id="38"/>
       <w:r>
         <w:rPr>
           <w:rFonts w:ascii="Times New Roman" w:eastAsia="Arial" w:hAnsi="Times New Roman" w:cs="Times New Roman"/>
@@ -9742,7 +9736,7 @@
           <w:rFonts w:ascii="Times New Roman" w:hAnsi="Times New Roman" w:cs="Times New Roman"/>
         </w:rPr>
       </w:pPr>
-      <w:bookmarkStart w:id="39" w:name="_Toc385169808"/>
+      <w:bookmarkStart w:id="37" w:name="_Toc385169808"/>
       <w:r>
         <w:rPr>
           <w:rFonts w:ascii="Times New Roman" w:eastAsia="Arial Black" w:hAnsi="Times New Roman" w:cs="Times New Roman"/>
@@ -9750,7 +9744,7 @@
         </w:rPr>
         <w:t>PROTOTIPOS DE PANTALLAS DEL SISTEMA</w:t>
       </w:r>
-      <w:bookmarkEnd w:id="39"/>
+      <w:bookmarkEnd w:id="37"/>
     </w:p>
     <w:p>
       <w:pPr>
@@ -9941,9 +9935,1509 @@
         </w:rPr>
       </w:pPr>
     </w:p>
+    <w:p>
+      <w:pPr>
+        <w:rPr>
+          <w:rFonts w:ascii="Times New Roman" w:hAnsi="Times New Roman" w:cs="Times New Roman"/>
+        </w:rPr>
+      </w:pPr>
+    </w:p>
+    <w:p/>
+    <w:p>
+      <w:pPr>
+        <w:pStyle w:val="Ttulo2"/>
+        <w:numPr>
+          <w:ilvl w:val="0"/>
+          <w:numId w:val="21"/>
+        </w:numPr>
+        <w:rPr>
+          <w:rFonts w:ascii="Times New Roman" w:hAnsi="Times New Roman" w:cs="Times New Roman"/>
+        </w:rPr>
+      </w:pPr>
+      <w:bookmarkStart w:id="38" w:name="_Toc385170043"/>
+      <w:r>
+        <w:rPr>
+          <w:rFonts w:ascii="Times New Roman" w:hAnsi="Times New Roman" w:cs="Times New Roman"/>
+        </w:rPr>
+        <w:lastRenderedPageBreak/>
+        <w:t>Subastar un producto</w:t>
+      </w:r>
+    </w:p>
+    <w:p>
+      <w:pPr>
+        <w:pStyle w:val="Ttulo2"/>
+        <w:ind w:left="720"/>
+        <w:rPr>
+          <w:rFonts w:ascii="Times New Roman" w:hAnsi="Times New Roman" w:cs="Times New Roman"/>
+        </w:rPr>
+      </w:pPr>
+      <w:r>
+        <w:rPr>
+          <w:rFonts w:ascii="Times New Roman" w:eastAsia="Arial" w:hAnsi="Times New Roman" w:cs="Times New Roman"/>
+          <w:sz w:val="28"/>
+        </w:rPr>
+        <w:t>Diagrama de Casos de Uso</w:t>
+      </w:r>
+      <w:bookmarkEnd w:id="38"/>
+    </w:p>
+    <w:p>
+      <w:pPr>
+        <w:ind w:left="720"/>
+        <w:jc w:val="left"/>
+        <w:rPr>
+          <w:rFonts w:ascii="Times New Roman" w:hAnsi="Times New Roman" w:cs="Times New Roman"/>
+        </w:rPr>
+      </w:pPr>
+    </w:p>
+    <w:p>
+      <w:pPr>
+        <w:ind w:left="1440" w:firstLine="12"/>
+        <w:rPr>
+          <w:rFonts w:ascii="Times New Roman" w:hAnsi="Times New Roman" w:cs="Times New Roman"/>
+        </w:rPr>
+      </w:pPr>
+      <w:r>
+        <w:rPr>
+          <w:noProof/>
+          <w:lang w:val="es-ES" w:eastAsia="es-ES"/>
+        </w:rPr>
+        <w:drawing>
+          <wp:inline distT="0" distB="0" distL="0" distR="0" wp14:anchorId="2C701470" wp14:editId="62CCC6C1">
+            <wp:extent cx="3314286" cy="1019048"/>
+            <wp:effectExtent l="0" t="0" r="635" b="0"/>
+            <wp:docPr id="13" name="Imagen 13"/>
+            <wp:cNvGraphicFramePr>
+              <a:graphicFrameLocks xmlns:a="http://schemas.openxmlformats.org/drawingml/2006/main" noChangeAspect="1"/>
+            </wp:cNvGraphicFramePr>
+            <a:graphic xmlns:a="http://schemas.openxmlformats.org/drawingml/2006/main">
+              <a:graphicData uri="http://schemas.openxmlformats.org/drawingml/2006/picture">
+                <pic:pic xmlns:pic="http://schemas.openxmlformats.org/drawingml/2006/picture">
+                  <pic:nvPicPr>
+                    <pic:cNvPr id="0" name=""/>
+                    <pic:cNvPicPr/>
+                  </pic:nvPicPr>
+                  <pic:blipFill>
+                    <a:blip r:embed="rId19"/>
+                    <a:stretch>
+                      <a:fillRect/>
+                    </a:stretch>
+                  </pic:blipFill>
+                  <pic:spPr>
+                    <a:xfrm>
+                      <a:off x="0" y="0"/>
+                      <a:ext cx="3314286" cy="1019048"/>
+                    </a:xfrm>
+                    <a:prstGeom prst="rect">
+                      <a:avLst/>
+                    </a:prstGeom>
+                  </pic:spPr>
+                </pic:pic>
+              </a:graphicData>
+            </a:graphic>
+          </wp:inline>
+        </w:drawing>
+      </w:r>
+    </w:p>
+    <w:p>
+      <w:pPr>
+        <w:pStyle w:val="Ttulo2"/>
+        <w:ind w:left="360"/>
+        <w:rPr>
+          <w:rFonts w:ascii="Times New Roman" w:hAnsi="Times New Roman" w:cs="Times New Roman"/>
+        </w:rPr>
+      </w:pPr>
+      <w:bookmarkStart w:id="39" w:name="_Toc385170044"/>
+      <w:r>
+        <w:rPr>
+          <w:rFonts w:ascii="Times New Roman" w:hAnsi="Times New Roman" w:cs="Times New Roman"/>
+        </w:rPr>
+        <w:t xml:space="preserve"> </w:t>
+      </w:r>
+      <w:bookmarkStart w:id="40" w:name="_GoBack"/>
+      <w:bookmarkEnd w:id="40"/>
+      <w:r>
+        <w:rPr>
+          <w:rFonts w:ascii="Times New Roman" w:hAnsi="Times New Roman" w:cs="Times New Roman"/>
+        </w:rPr>
+        <w:tab/>
+      </w:r>
+      <w:r>
+        <w:rPr>
+          <w:rFonts w:ascii="Times New Roman" w:hAnsi="Times New Roman" w:cs="Times New Roman"/>
+        </w:rPr>
+        <w:t>Subastar Producto</w:t>
+      </w:r>
+      <w:bookmarkEnd w:id="39"/>
+    </w:p>
+    <w:tbl>
+      <w:tblPr>
+        <w:tblW w:w="10480" w:type="dxa"/>
+        <w:tblInd w:w="-1081" w:type="dxa"/>
+        <w:tblCellMar>
+          <w:left w:w="70" w:type="dxa"/>
+          <w:right w:w="70" w:type="dxa"/>
+        </w:tblCellMar>
+        <w:tblLook w:val="04A0" w:firstRow="1" w:lastRow="0" w:firstColumn="1" w:lastColumn="0" w:noHBand="0" w:noVBand="1"/>
+      </w:tblPr>
+      <w:tblGrid>
+        <w:gridCol w:w="2960"/>
+        <w:gridCol w:w="3760"/>
+        <w:gridCol w:w="3760"/>
+      </w:tblGrid>
+      <w:tr>
+        <w:trPr>
+          <w:trHeight w:val="342"/>
+        </w:trPr>
+        <w:tc>
+          <w:tcPr>
+            <w:tcW w:w="2960" w:type="dxa"/>
+            <w:tcBorders>
+              <w:top w:val="single" w:sz="8" w:space="0" w:color="auto"/>
+              <w:left w:val="single" w:sz="8" w:space="0" w:color="auto"/>
+              <w:bottom w:val="single" w:sz="4" w:space="0" w:color="auto"/>
+              <w:right w:val="single" w:sz="4" w:space="0" w:color="auto"/>
+            </w:tcBorders>
+            <w:shd w:val="clear" w:color="auto" w:fill="8DB3E2" w:themeFill="text2" w:themeFillTint="66"/>
+            <w:vAlign w:val="bottom"/>
+            <w:hideMark/>
+          </w:tcPr>
+          <w:p>
+            <w:pPr>
+              <w:widowControl/>
+              <w:spacing w:line="240" w:lineRule="auto"/>
+              <w:rPr>
+                <w:rFonts w:ascii="Arial" w:hAnsi="Arial" w:cs="Arial"/>
+                <w:b/>
+                <w:bCs/>
+                <w:lang w:val="es-PE" w:eastAsia="es-PE"/>
+              </w:rPr>
+            </w:pPr>
+            <w:r>
+              <w:rPr>
+                <w:rFonts w:ascii="Arial" w:hAnsi="Arial" w:cs="Arial"/>
+                <w:b/>
+                <w:bCs/>
+                <w:lang w:val="es-PE" w:eastAsia="es-PE"/>
+              </w:rPr>
+              <w:t xml:space="preserve">Nombre del Caso de Uso </w:t>
+            </w:r>
+          </w:p>
+        </w:tc>
+        <w:tc>
+          <w:tcPr>
+            <w:tcW w:w="7520" w:type="dxa"/>
+            <w:gridSpan w:val="2"/>
+            <w:tcBorders>
+              <w:top w:val="single" w:sz="8" w:space="0" w:color="auto"/>
+              <w:left w:val="nil"/>
+              <w:bottom w:val="single" w:sz="4" w:space="0" w:color="auto"/>
+              <w:right w:val="single" w:sz="8" w:space="0" w:color="000000"/>
+            </w:tcBorders>
+            <w:shd w:val="clear" w:color="auto" w:fill="8DB3E2" w:themeFill="text2" w:themeFillTint="66"/>
+            <w:vAlign w:val="bottom"/>
+            <w:hideMark/>
+          </w:tcPr>
+          <w:p>
+            <w:pPr>
+              <w:widowControl/>
+              <w:spacing w:line="240" w:lineRule="auto"/>
+              <w:rPr>
+                <w:rFonts w:ascii="Arial" w:hAnsi="Arial" w:cs="Arial"/>
+                <w:b/>
+                <w:bCs/>
+                <w:lang w:val="es-PE" w:eastAsia="es-PE"/>
+              </w:rPr>
+            </w:pPr>
+            <w:r>
+              <w:rPr>
+                <w:rFonts w:ascii="Arial" w:hAnsi="Arial" w:cs="Arial"/>
+                <w:b/>
+                <w:bCs/>
+                <w:lang w:val="es-PE" w:eastAsia="es-PE"/>
+              </w:rPr>
+              <w:t> Subastar producto</w:t>
+            </w:r>
+          </w:p>
+        </w:tc>
+      </w:tr>
+      <w:tr>
+        <w:trPr>
+          <w:trHeight w:val="342"/>
+        </w:trPr>
+        <w:tc>
+          <w:tcPr>
+            <w:tcW w:w="2960" w:type="dxa"/>
+            <w:tcBorders>
+              <w:top w:val="nil"/>
+              <w:left w:val="single" w:sz="8" w:space="0" w:color="auto"/>
+              <w:bottom w:val="single" w:sz="4" w:space="0" w:color="auto"/>
+              <w:right w:val="single" w:sz="4" w:space="0" w:color="auto"/>
+            </w:tcBorders>
+            <w:shd w:val="clear" w:color="auto" w:fill="8DB3E2" w:themeFill="text2" w:themeFillTint="66"/>
+            <w:vAlign w:val="bottom"/>
+            <w:hideMark/>
+          </w:tcPr>
+          <w:p>
+            <w:pPr>
+              <w:widowControl/>
+              <w:spacing w:line="240" w:lineRule="auto"/>
+              <w:rPr>
+                <w:rFonts w:ascii="Arial" w:hAnsi="Arial" w:cs="Arial"/>
+                <w:b/>
+                <w:bCs/>
+                <w:lang w:val="es-PE" w:eastAsia="es-PE"/>
+              </w:rPr>
+            </w:pPr>
+            <w:r>
+              <w:rPr>
+                <w:rFonts w:ascii="Arial" w:hAnsi="Arial" w:cs="Arial"/>
+                <w:b/>
+                <w:bCs/>
+                <w:lang w:val="es-PE" w:eastAsia="es-PE"/>
+              </w:rPr>
+              <w:t>Código del Caso de Uso</w:t>
+            </w:r>
+          </w:p>
+        </w:tc>
+        <w:tc>
+          <w:tcPr>
+            <w:tcW w:w="7520" w:type="dxa"/>
+            <w:gridSpan w:val="2"/>
+            <w:tcBorders>
+              <w:top w:val="single" w:sz="4" w:space="0" w:color="auto"/>
+              <w:left w:val="nil"/>
+              <w:bottom w:val="single" w:sz="4" w:space="0" w:color="auto"/>
+              <w:right w:val="single" w:sz="8" w:space="0" w:color="000000"/>
+            </w:tcBorders>
+            <w:shd w:val="clear" w:color="auto" w:fill="8DB3E2" w:themeFill="text2" w:themeFillTint="66"/>
+            <w:vAlign w:val="bottom"/>
+            <w:hideMark/>
+          </w:tcPr>
+          <w:p>
+            <w:pPr>
+              <w:widowControl/>
+              <w:spacing w:line="240" w:lineRule="auto"/>
+              <w:rPr>
+                <w:rFonts w:ascii="Arial" w:hAnsi="Arial" w:cs="Arial"/>
+                <w:b/>
+                <w:bCs/>
+                <w:lang w:val="es-PE" w:eastAsia="es-PE"/>
+              </w:rPr>
+            </w:pPr>
+            <w:r>
+              <w:rPr>
+                <w:rFonts w:ascii="Arial" w:hAnsi="Arial" w:cs="Arial"/>
+                <w:b/>
+                <w:bCs/>
+                <w:lang w:val="es-PE" w:eastAsia="es-PE"/>
+              </w:rPr>
+              <w:t>SU-PRO</w:t>
+            </w:r>
+          </w:p>
+        </w:tc>
+      </w:tr>
+      <w:tr>
+        <w:trPr>
+          <w:trHeight w:val="342"/>
+        </w:trPr>
+        <w:tc>
+          <w:tcPr>
+            <w:tcW w:w="2960" w:type="dxa"/>
+            <w:tcBorders>
+              <w:top w:val="nil"/>
+              <w:left w:val="single" w:sz="8" w:space="0" w:color="auto"/>
+              <w:bottom w:val="single" w:sz="4" w:space="0" w:color="auto"/>
+              <w:right w:val="single" w:sz="4" w:space="0" w:color="auto"/>
+            </w:tcBorders>
+            <w:shd w:val="clear" w:color="auto" w:fill="auto"/>
+            <w:vAlign w:val="bottom"/>
+            <w:hideMark/>
+          </w:tcPr>
+          <w:p>
+            <w:pPr>
+              <w:widowControl/>
+              <w:spacing w:line="240" w:lineRule="auto"/>
+              <w:rPr>
+                <w:rFonts w:ascii="Arial" w:hAnsi="Arial" w:cs="Arial"/>
+                <w:b/>
+                <w:bCs/>
+                <w:lang w:val="es-PE" w:eastAsia="es-PE"/>
+              </w:rPr>
+            </w:pPr>
+            <w:r>
+              <w:rPr>
+                <w:rFonts w:ascii="Arial" w:hAnsi="Arial" w:cs="Arial"/>
+                <w:b/>
+                <w:bCs/>
+                <w:lang w:val="es-PE" w:eastAsia="es-PE"/>
+              </w:rPr>
+              <w:t>Actor(es)</w:t>
+            </w:r>
+          </w:p>
+        </w:tc>
+        <w:tc>
+          <w:tcPr>
+            <w:tcW w:w="7520" w:type="dxa"/>
+            <w:gridSpan w:val="2"/>
+            <w:tcBorders>
+              <w:top w:val="single" w:sz="4" w:space="0" w:color="auto"/>
+              <w:left w:val="nil"/>
+              <w:bottom w:val="single" w:sz="4" w:space="0" w:color="auto"/>
+              <w:right w:val="single" w:sz="8" w:space="0" w:color="000000"/>
+            </w:tcBorders>
+            <w:shd w:val="clear" w:color="auto" w:fill="auto"/>
+            <w:vAlign w:val="bottom"/>
+            <w:hideMark/>
+          </w:tcPr>
+          <w:p>
+            <w:pPr>
+              <w:widowControl/>
+              <w:spacing w:line="240" w:lineRule="auto"/>
+              <w:rPr>
+                <w:rFonts w:ascii="Arial" w:hAnsi="Arial" w:cs="Arial"/>
+                <w:lang w:val="es-PE" w:eastAsia="es-PE"/>
+              </w:rPr>
+            </w:pPr>
+            <w:r>
+              <w:rPr>
+                <w:rFonts w:ascii="Arial" w:hAnsi="Arial" w:cs="Arial"/>
+                <w:lang w:val="es-PE" w:eastAsia="es-PE"/>
+              </w:rPr>
+              <w:t>Dueño del producto</w:t>
+            </w:r>
+          </w:p>
+        </w:tc>
+      </w:tr>
+      <w:tr>
+        <w:trPr>
+          <w:trHeight w:val="342"/>
+        </w:trPr>
+        <w:tc>
+          <w:tcPr>
+            <w:tcW w:w="2960" w:type="dxa"/>
+            <w:tcBorders>
+              <w:top w:val="nil"/>
+              <w:left w:val="single" w:sz="8" w:space="0" w:color="auto"/>
+              <w:bottom w:val="single" w:sz="4" w:space="0" w:color="auto"/>
+              <w:right w:val="single" w:sz="4" w:space="0" w:color="auto"/>
+            </w:tcBorders>
+            <w:shd w:val="clear" w:color="auto" w:fill="auto"/>
+            <w:vAlign w:val="bottom"/>
+            <w:hideMark/>
+          </w:tcPr>
+          <w:p>
+            <w:pPr>
+              <w:widowControl/>
+              <w:spacing w:line="240" w:lineRule="auto"/>
+              <w:rPr>
+                <w:rFonts w:ascii="Arial" w:hAnsi="Arial" w:cs="Arial"/>
+                <w:b/>
+                <w:bCs/>
+                <w:lang w:val="es-PE" w:eastAsia="es-PE"/>
+              </w:rPr>
+            </w:pPr>
+            <w:r>
+              <w:rPr>
+                <w:rFonts w:ascii="Arial" w:hAnsi="Arial" w:cs="Arial"/>
+                <w:b/>
+                <w:bCs/>
+                <w:lang w:val="es-PE" w:eastAsia="es-PE"/>
+              </w:rPr>
+              <w:t>Descripción</w:t>
+            </w:r>
+          </w:p>
+        </w:tc>
+        <w:tc>
+          <w:tcPr>
+            <w:tcW w:w="7520" w:type="dxa"/>
+            <w:gridSpan w:val="2"/>
+            <w:tcBorders>
+              <w:top w:val="single" w:sz="4" w:space="0" w:color="auto"/>
+              <w:left w:val="nil"/>
+              <w:bottom w:val="single" w:sz="4" w:space="0" w:color="auto"/>
+              <w:right w:val="single" w:sz="8" w:space="0" w:color="000000"/>
+            </w:tcBorders>
+            <w:shd w:val="clear" w:color="auto" w:fill="auto"/>
+            <w:vAlign w:val="bottom"/>
+            <w:hideMark/>
+          </w:tcPr>
+          <w:p>
+            <w:pPr>
+              <w:widowControl/>
+              <w:spacing w:line="240" w:lineRule="auto"/>
+              <w:rPr>
+                <w:rFonts w:ascii="Arial" w:hAnsi="Arial" w:cs="Arial"/>
+                <w:lang w:val="es-PE" w:eastAsia="es-PE"/>
+              </w:rPr>
+            </w:pPr>
+            <w:r>
+              <w:rPr>
+                <w:rFonts w:ascii="Arial" w:hAnsi="Arial" w:cs="Arial"/>
+                <w:lang w:val="es-PE" w:eastAsia="es-PE"/>
+              </w:rPr>
+              <w:t>Funcionalidad que le permite a un usuario crear una subasta de un producto que desee.</w:t>
+            </w:r>
+          </w:p>
+        </w:tc>
+      </w:tr>
+      <w:tr>
+        <w:trPr>
+          <w:trHeight w:val="342"/>
+        </w:trPr>
+        <w:tc>
+          <w:tcPr>
+            <w:tcW w:w="2960" w:type="dxa"/>
+            <w:tcBorders>
+              <w:top w:val="nil"/>
+              <w:left w:val="single" w:sz="8" w:space="0" w:color="auto"/>
+              <w:bottom w:val="single" w:sz="4" w:space="0" w:color="auto"/>
+              <w:right w:val="single" w:sz="4" w:space="0" w:color="auto"/>
+            </w:tcBorders>
+            <w:shd w:val="clear" w:color="auto" w:fill="auto"/>
+            <w:vAlign w:val="bottom"/>
+            <w:hideMark/>
+          </w:tcPr>
+          <w:p>
+            <w:pPr>
+              <w:widowControl/>
+              <w:spacing w:line="240" w:lineRule="auto"/>
+              <w:rPr>
+                <w:rFonts w:ascii="Arial" w:hAnsi="Arial" w:cs="Arial"/>
+                <w:b/>
+                <w:bCs/>
+                <w:lang w:val="es-PE" w:eastAsia="es-PE"/>
+              </w:rPr>
+            </w:pPr>
+            <w:r>
+              <w:rPr>
+                <w:rFonts w:ascii="Arial" w:hAnsi="Arial" w:cs="Arial"/>
+                <w:b/>
+                <w:bCs/>
+                <w:lang w:val="es-PE" w:eastAsia="es-PE"/>
+              </w:rPr>
+              <w:t>Precondición</w:t>
+            </w:r>
+          </w:p>
+        </w:tc>
+        <w:tc>
+          <w:tcPr>
+            <w:tcW w:w="7520" w:type="dxa"/>
+            <w:gridSpan w:val="2"/>
+            <w:tcBorders>
+              <w:top w:val="single" w:sz="4" w:space="0" w:color="auto"/>
+              <w:left w:val="nil"/>
+              <w:bottom w:val="single" w:sz="4" w:space="0" w:color="auto"/>
+              <w:right w:val="single" w:sz="8" w:space="0" w:color="000000"/>
+            </w:tcBorders>
+            <w:shd w:val="clear" w:color="auto" w:fill="auto"/>
+            <w:vAlign w:val="bottom"/>
+            <w:hideMark/>
+          </w:tcPr>
+          <w:p>
+            <w:pPr>
+              <w:widowControl/>
+              <w:spacing w:line="240" w:lineRule="auto"/>
+              <w:rPr>
+                <w:rFonts w:ascii="Arial" w:hAnsi="Arial" w:cs="Arial"/>
+                <w:lang w:val="es-PE" w:eastAsia="es-PE"/>
+              </w:rPr>
+            </w:pPr>
+            <w:r>
+              <w:rPr>
+                <w:rFonts w:ascii="Arial" w:hAnsi="Arial" w:cs="Arial"/>
+                <w:lang w:val="es-PE" w:eastAsia="es-PE"/>
+              </w:rPr>
+              <w:t>Ser usuario del sistema, es decir haberse registrado.</w:t>
+            </w:r>
+          </w:p>
+          <w:p>
+            <w:pPr>
+              <w:widowControl/>
+              <w:spacing w:line="240" w:lineRule="auto"/>
+              <w:rPr>
+                <w:rFonts w:ascii="Arial" w:hAnsi="Arial" w:cs="Arial"/>
+                <w:lang w:val="es-PE" w:eastAsia="es-PE"/>
+              </w:rPr>
+            </w:pPr>
+            <w:r>
+              <w:rPr>
+                <w:rFonts w:ascii="Arial" w:hAnsi="Arial" w:cs="Arial"/>
+                <w:lang w:val="es-PE" w:eastAsia="es-PE"/>
+              </w:rPr>
+              <w:t>Haberse autenticado.</w:t>
+            </w:r>
+          </w:p>
+        </w:tc>
+      </w:tr>
+      <w:tr>
+        <w:trPr>
+          <w:trHeight w:val="315"/>
+        </w:trPr>
+        <w:tc>
+          <w:tcPr>
+            <w:tcW w:w="2960" w:type="dxa"/>
+            <w:vMerge w:val="restart"/>
+            <w:tcBorders>
+              <w:top w:val="nil"/>
+              <w:left w:val="single" w:sz="8" w:space="0" w:color="auto"/>
+              <w:bottom w:val="single" w:sz="4" w:space="0" w:color="auto"/>
+              <w:right w:val="single" w:sz="4" w:space="0" w:color="auto"/>
+            </w:tcBorders>
+            <w:shd w:val="clear" w:color="auto" w:fill="auto"/>
+            <w:vAlign w:val="center"/>
+            <w:hideMark/>
+          </w:tcPr>
+          <w:p>
+            <w:pPr>
+              <w:widowControl/>
+              <w:spacing w:line="240" w:lineRule="auto"/>
+              <w:jc w:val="center"/>
+              <w:rPr>
+                <w:rFonts w:ascii="Arial" w:hAnsi="Arial" w:cs="Arial"/>
+                <w:b/>
+                <w:bCs/>
+                <w:lang w:val="es-PE" w:eastAsia="es-PE"/>
+              </w:rPr>
+            </w:pPr>
+            <w:r>
+              <w:rPr>
+                <w:rFonts w:ascii="Arial" w:hAnsi="Arial" w:cs="Arial"/>
+                <w:b/>
+                <w:bCs/>
+                <w:lang w:val="es-PE" w:eastAsia="es-PE"/>
+              </w:rPr>
+              <w:t>Flujo Principal</w:t>
+            </w:r>
+          </w:p>
+        </w:tc>
+        <w:tc>
+          <w:tcPr>
+            <w:tcW w:w="3760" w:type="dxa"/>
+            <w:tcBorders>
+              <w:top w:val="nil"/>
+              <w:left w:val="nil"/>
+              <w:bottom w:val="single" w:sz="4" w:space="0" w:color="auto"/>
+              <w:right w:val="single" w:sz="4" w:space="0" w:color="auto"/>
+            </w:tcBorders>
+            <w:shd w:val="clear" w:color="auto" w:fill="auto"/>
+            <w:vAlign w:val="bottom"/>
+            <w:hideMark/>
+          </w:tcPr>
+          <w:p>
+            <w:pPr>
+              <w:widowControl/>
+              <w:spacing w:line="240" w:lineRule="auto"/>
+              <w:jc w:val="center"/>
+              <w:rPr>
+                <w:rFonts w:ascii="Arial" w:hAnsi="Arial" w:cs="Arial"/>
+                <w:b/>
+                <w:bCs/>
+                <w:lang w:val="es-PE" w:eastAsia="es-PE"/>
+              </w:rPr>
+            </w:pPr>
+            <w:r>
+              <w:rPr>
+                <w:rFonts w:ascii="Arial" w:hAnsi="Arial" w:cs="Arial"/>
+                <w:b/>
+                <w:bCs/>
+                <w:lang w:val="es-PE" w:eastAsia="es-PE"/>
+              </w:rPr>
+              <w:t>Acción actor</w:t>
+            </w:r>
+          </w:p>
+        </w:tc>
+        <w:tc>
+          <w:tcPr>
+            <w:tcW w:w="3760" w:type="dxa"/>
+            <w:tcBorders>
+              <w:top w:val="nil"/>
+              <w:left w:val="nil"/>
+              <w:bottom w:val="single" w:sz="4" w:space="0" w:color="auto"/>
+              <w:right w:val="single" w:sz="8" w:space="0" w:color="auto"/>
+            </w:tcBorders>
+            <w:shd w:val="clear" w:color="auto" w:fill="auto"/>
+            <w:vAlign w:val="bottom"/>
+            <w:hideMark/>
+          </w:tcPr>
+          <w:p>
+            <w:pPr>
+              <w:widowControl/>
+              <w:spacing w:line="240" w:lineRule="auto"/>
+              <w:jc w:val="center"/>
+              <w:rPr>
+                <w:rFonts w:ascii="Arial" w:hAnsi="Arial" w:cs="Arial"/>
+                <w:b/>
+                <w:bCs/>
+                <w:lang w:val="es-PE" w:eastAsia="es-PE"/>
+              </w:rPr>
+            </w:pPr>
+            <w:r>
+              <w:rPr>
+                <w:rFonts w:ascii="Arial" w:hAnsi="Arial" w:cs="Arial"/>
+                <w:b/>
+                <w:bCs/>
+                <w:lang w:val="es-PE" w:eastAsia="es-PE"/>
+              </w:rPr>
+              <w:t>Acción sistema</w:t>
+            </w:r>
+          </w:p>
+        </w:tc>
+      </w:tr>
+      <w:tr>
+        <w:trPr>
+          <w:trHeight w:val="799"/>
+        </w:trPr>
+        <w:tc>
+          <w:tcPr>
+            <w:tcW w:w="2960" w:type="dxa"/>
+            <w:vMerge/>
+            <w:tcBorders>
+              <w:top w:val="nil"/>
+              <w:left w:val="single" w:sz="8" w:space="0" w:color="auto"/>
+              <w:bottom w:val="single" w:sz="4" w:space="0" w:color="auto"/>
+              <w:right w:val="single" w:sz="4" w:space="0" w:color="auto"/>
+            </w:tcBorders>
+            <w:vAlign w:val="center"/>
+            <w:hideMark/>
+          </w:tcPr>
+          <w:p>
+            <w:pPr>
+              <w:widowControl/>
+              <w:spacing w:line="240" w:lineRule="auto"/>
+              <w:rPr>
+                <w:rFonts w:ascii="Arial" w:hAnsi="Arial" w:cs="Arial"/>
+                <w:b/>
+                <w:bCs/>
+                <w:lang w:val="es-PE" w:eastAsia="es-PE"/>
+              </w:rPr>
+            </w:pPr>
+          </w:p>
+        </w:tc>
+        <w:tc>
+          <w:tcPr>
+            <w:tcW w:w="3760" w:type="dxa"/>
+            <w:tcBorders>
+              <w:top w:val="nil"/>
+              <w:left w:val="nil"/>
+              <w:bottom w:val="single" w:sz="4" w:space="0" w:color="auto"/>
+              <w:right w:val="single" w:sz="4" w:space="0" w:color="auto"/>
+            </w:tcBorders>
+            <w:shd w:val="clear" w:color="auto" w:fill="auto"/>
+            <w:hideMark/>
+          </w:tcPr>
+          <w:p>
+            <w:pPr>
+              <w:widowControl/>
+              <w:spacing w:line="240" w:lineRule="auto"/>
+              <w:rPr>
+                <w:rFonts w:ascii="Arial" w:hAnsi="Arial" w:cs="Arial"/>
+                <w:lang w:val="es-PE" w:eastAsia="es-PE"/>
+              </w:rPr>
+            </w:pPr>
+            <w:r>
+              <w:rPr>
+                <w:rFonts w:ascii="Arial" w:hAnsi="Arial" w:cs="Arial"/>
+                <w:lang w:val="es-PE" w:eastAsia="es-PE"/>
+              </w:rPr>
+              <w:t xml:space="preserve">1) En la pantalla de perfil del usuario, se elige la opción “Crear Subasta”. </w:t>
+            </w:r>
+          </w:p>
+        </w:tc>
+        <w:tc>
+          <w:tcPr>
+            <w:tcW w:w="3760" w:type="dxa"/>
+            <w:tcBorders>
+              <w:top w:val="nil"/>
+              <w:left w:val="nil"/>
+              <w:bottom w:val="single" w:sz="4" w:space="0" w:color="auto"/>
+              <w:right w:val="single" w:sz="8" w:space="0" w:color="auto"/>
+            </w:tcBorders>
+            <w:shd w:val="clear" w:color="auto" w:fill="auto"/>
+            <w:hideMark/>
+          </w:tcPr>
+          <w:p>
+            <w:pPr>
+              <w:widowControl/>
+              <w:spacing w:line="240" w:lineRule="auto"/>
+              <w:rPr>
+                <w:rFonts w:ascii="Arial" w:hAnsi="Arial" w:cs="Arial"/>
+                <w:lang w:val="es-PE" w:eastAsia="es-PE"/>
+              </w:rPr>
+            </w:pPr>
+            <w:r>
+              <w:rPr>
+                <w:rFonts w:ascii="Arial" w:hAnsi="Arial" w:cs="Arial"/>
+                <w:lang w:val="es-PE" w:eastAsia="es-PE"/>
+              </w:rPr>
+              <w:t>2) El sistema presentará una nueva pantalla en la cual se pedirá al usuario que ingrese información referente a la subasta como:</w:t>
+            </w:r>
+          </w:p>
+          <w:p>
+            <w:pPr>
+              <w:widowControl/>
+              <w:spacing w:line="240" w:lineRule="auto"/>
+              <w:rPr>
+                <w:rFonts w:ascii="Arial" w:hAnsi="Arial" w:cs="Arial"/>
+                <w:lang w:val="es-PE" w:eastAsia="es-PE"/>
+              </w:rPr>
+            </w:pPr>
+            <w:r>
+              <w:rPr>
+                <w:rFonts w:ascii="Arial" w:hAnsi="Arial" w:cs="Arial"/>
+                <w:lang w:val="es-PE" w:eastAsia="es-PE"/>
+              </w:rPr>
+              <w:t>Tipo de producto, descripción del producto, precio base, fecha de fin de la subasta, detalle y lugar de entrega ciudad y país, cargar imagen.</w:t>
+            </w:r>
+          </w:p>
+        </w:tc>
+      </w:tr>
+      <w:tr>
+        <w:trPr>
+          <w:trHeight w:val="782"/>
+        </w:trPr>
+        <w:tc>
+          <w:tcPr>
+            <w:tcW w:w="2960" w:type="dxa"/>
+            <w:vMerge/>
+            <w:tcBorders>
+              <w:top w:val="nil"/>
+              <w:left w:val="single" w:sz="8" w:space="0" w:color="auto"/>
+              <w:bottom w:val="single" w:sz="4" w:space="0" w:color="auto"/>
+              <w:right w:val="single" w:sz="4" w:space="0" w:color="auto"/>
+            </w:tcBorders>
+            <w:vAlign w:val="center"/>
+            <w:hideMark/>
+          </w:tcPr>
+          <w:p>
+            <w:pPr>
+              <w:widowControl/>
+              <w:spacing w:line="240" w:lineRule="auto"/>
+              <w:rPr>
+                <w:rFonts w:ascii="Arial" w:hAnsi="Arial" w:cs="Arial"/>
+                <w:b/>
+                <w:bCs/>
+                <w:lang w:val="es-PE" w:eastAsia="es-PE"/>
+              </w:rPr>
+            </w:pPr>
+          </w:p>
+        </w:tc>
+        <w:tc>
+          <w:tcPr>
+            <w:tcW w:w="3760" w:type="dxa"/>
+            <w:tcBorders>
+              <w:top w:val="single" w:sz="4" w:space="0" w:color="auto"/>
+              <w:left w:val="nil"/>
+              <w:bottom w:val="single" w:sz="4" w:space="0" w:color="auto"/>
+              <w:right w:val="single" w:sz="4" w:space="0" w:color="auto"/>
+            </w:tcBorders>
+            <w:shd w:val="clear" w:color="auto" w:fill="auto"/>
+            <w:hideMark/>
+          </w:tcPr>
+          <w:p>
+            <w:pPr>
+              <w:widowControl/>
+              <w:spacing w:line="240" w:lineRule="auto"/>
+              <w:rPr>
+                <w:rFonts w:ascii="Arial" w:hAnsi="Arial" w:cs="Arial"/>
+                <w:lang w:val="es-PE" w:eastAsia="es-PE"/>
+              </w:rPr>
+            </w:pPr>
+            <w:r>
+              <w:rPr>
+                <w:rFonts w:ascii="Arial" w:hAnsi="Arial" w:cs="Arial"/>
+                <w:lang w:val="es-PE" w:eastAsia="es-PE"/>
+              </w:rPr>
+              <w:t>3) Ingresa información de la subasta y confirma la creación de la subasta.</w:t>
+            </w:r>
+          </w:p>
+        </w:tc>
+        <w:tc>
+          <w:tcPr>
+            <w:tcW w:w="3760" w:type="dxa"/>
+            <w:tcBorders>
+              <w:top w:val="nil"/>
+              <w:left w:val="nil"/>
+              <w:bottom w:val="single" w:sz="4" w:space="0" w:color="auto"/>
+              <w:right w:val="single" w:sz="8" w:space="0" w:color="auto"/>
+            </w:tcBorders>
+            <w:shd w:val="clear" w:color="auto" w:fill="auto"/>
+            <w:hideMark/>
+          </w:tcPr>
+          <w:p>
+            <w:pPr>
+              <w:widowControl/>
+              <w:spacing w:line="240" w:lineRule="auto"/>
+              <w:rPr>
+                <w:rFonts w:ascii="Arial" w:hAnsi="Arial" w:cs="Arial"/>
+                <w:lang w:val="es-PE" w:eastAsia="es-PE"/>
+              </w:rPr>
+            </w:pPr>
+            <w:r>
+              <w:rPr>
+                <w:rFonts w:ascii="Arial" w:hAnsi="Arial" w:cs="Arial"/>
+                <w:lang w:val="es-PE" w:eastAsia="es-PE"/>
+              </w:rPr>
+              <w:t>4) El sistema mostrará un mensaje de éxito. “Se ha creado correctamente la subasta”.</w:t>
+            </w:r>
+          </w:p>
+        </w:tc>
+      </w:tr>
+      <w:tr>
+        <w:trPr>
+          <w:trHeight w:val="1322"/>
+        </w:trPr>
+        <w:tc>
+          <w:tcPr>
+            <w:tcW w:w="2960" w:type="dxa"/>
+            <w:tcBorders>
+              <w:top w:val="single" w:sz="4" w:space="0" w:color="auto"/>
+              <w:left w:val="single" w:sz="4" w:space="0" w:color="auto"/>
+              <w:bottom w:val="single" w:sz="4" w:space="0" w:color="auto"/>
+              <w:right w:val="single" w:sz="4" w:space="0" w:color="auto"/>
+            </w:tcBorders>
+            <w:shd w:val="clear" w:color="auto" w:fill="auto"/>
+            <w:vAlign w:val="center"/>
+            <w:hideMark/>
+          </w:tcPr>
+          <w:p>
+            <w:pPr>
+              <w:widowControl/>
+              <w:spacing w:line="240" w:lineRule="auto"/>
+              <w:jc w:val="center"/>
+              <w:rPr>
+                <w:rFonts w:ascii="Arial" w:hAnsi="Arial" w:cs="Arial"/>
+                <w:b/>
+                <w:bCs/>
+                <w:lang w:val="es-PE" w:eastAsia="es-PE"/>
+              </w:rPr>
+            </w:pPr>
+            <w:r>
+              <w:rPr>
+                <w:rFonts w:ascii="Arial" w:hAnsi="Arial" w:cs="Arial"/>
+                <w:b/>
+                <w:bCs/>
+                <w:lang w:val="es-PE" w:eastAsia="es-PE"/>
+              </w:rPr>
+              <w:t>Flujo Alternativo 1</w:t>
+            </w:r>
+          </w:p>
+        </w:tc>
+        <w:tc>
+          <w:tcPr>
+            <w:tcW w:w="3760" w:type="dxa"/>
+            <w:tcBorders>
+              <w:top w:val="single" w:sz="4" w:space="0" w:color="auto"/>
+              <w:left w:val="nil"/>
+              <w:bottom w:val="single" w:sz="4" w:space="0" w:color="auto"/>
+              <w:right w:val="single" w:sz="4" w:space="0" w:color="auto"/>
+            </w:tcBorders>
+            <w:shd w:val="clear" w:color="auto" w:fill="auto"/>
+            <w:hideMark/>
+          </w:tcPr>
+          <w:p>
+            <w:pPr>
+              <w:spacing w:line="240" w:lineRule="auto"/>
+              <w:rPr>
+                <w:rFonts w:ascii="Arial" w:hAnsi="Arial" w:cs="Arial"/>
+                <w:lang w:val="es-PE" w:eastAsia="es-PE"/>
+              </w:rPr>
+            </w:pPr>
+            <w:r>
+              <w:rPr>
+                <w:rFonts w:ascii="Arial" w:hAnsi="Arial" w:cs="Arial"/>
+                <w:lang w:val="es-PE" w:eastAsia="es-PE"/>
+              </w:rPr>
+              <w:t>3.1) el usuario no rellena uno o más campos requeridos y realiza la confirmación de la creación de la subasta.</w:t>
+            </w:r>
+          </w:p>
+        </w:tc>
+        <w:tc>
+          <w:tcPr>
+            <w:tcW w:w="3760" w:type="dxa"/>
+            <w:tcBorders>
+              <w:top w:val="single" w:sz="4" w:space="0" w:color="auto"/>
+              <w:left w:val="nil"/>
+              <w:right w:val="single" w:sz="4" w:space="0" w:color="auto"/>
+            </w:tcBorders>
+            <w:shd w:val="clear" w:color="auto" w:fill="auto"/>
+            <w:hideMark/>
+          </w:tcPr>
+          <w:p>
+            <w:pPr>
+              <w:widowControl/>
+              <w:spacing w:line="240" w:lineRule="auto"/>
+              <w:rPr>
+                <w:rFonts w:ascii="Arial" w:hAnsi="Arial" w:cs="Arial"/>
+                <w:lang w:val="es-PE" w:eastAsia="es-PE"/>
+              </w:rPr>
+            </w:pPr>
+            <w:r>
+              <w:rPr>
+                <w:rFonts w:ascii="Arial" w:hAnsi="Arial" w:cs="Arial"/>
+                <w:lang w:val="es-PE" w:eastAsia="es-PE"/>
+              </w:rPr>
+              <w:t>3.2) El sistema volverá mostrar la pantalla de creación de subasta indicando los campos faltantes a rellenar y también mostrando un mensaje de error al crear la subasta.</w:t>
+            </w:r>
+          </w:p>
+        </w:tc>
+      </w:tr>
+      <w:tr>
+        <w:trPr>
+          <w:trHeight w:val="342"/>
+        </w:trPr>
+        <w:tc>
+          <w:tcPr>
+            <w:tcW w:w="2960" w:type="dxa"/>
+            <w:tcBorders>
+              <w:top w:val="single" w:sz="4" w:space="0" w:color="auto"/>
+              <w:left w:val="single" w:sz="4" w:space="0" w:color="auto"/>
+              <w:bottom w:val="single" w:sz="4" w:space="0" w:color="auto"/>
+              <w:right w:val="single" w:sz="4" w:space="0" w:color="auto"/>
+            </w:tcBorders>
+            <w:shd w:val="clear" w:color="auto" w:fill="auto"/>
+            <w:vAlign w:val="bottom"/>
+            <w:hideMark/>
+          </w:tcPr>
+          <w:p>
+            <w:pPr>
+              <w:widowControl/>
+              <w:spacing w:line="240" w:lineRule="auto"/>
+              <w:rPr>
+                <w:rFonts w:ascii="Arial" w:hAnsi="Arial" w:cs="Arial"/>
+                <w:b/>
+                <w:bCs/>
+                <w:lang w:val="es-PE" w:eastAsia="es-PE"/>
+              </w:rPr>
+            </w:pPr>
+            <w:r>
+              <w:rPr>
+                <w:rFonts w:ascii="Arial" w:hAnsi="Arial" w:cs="Arial"/>
+                <w:b/>
+                <w:bCs/>
+                <w:lang w:val="es-PE" w:eastAsia="es-PE"/>
+              </w:rPr>
+              <w:t>Postcondición</w:t>
+            </w:r>
+          </w:p>
+        </w:tc>
+        <w:tc>
+          <w:tcPr>
+            <w:tcW w:w="7520" w:type="dxa"/>
+            <w:gridSpan w:val="2"/>
+            <w:tcBorders>
+              <w:top w:val="single" w:sz="4" w:space="0" w:color="auto"/>
+              <w:left w:val="nil"/>
+              <w:bottom w:val="single" w:sz="4" w:space="0" w:color="auto"/>
+              <w:right w:val="single" w:sz="8" w:space="0" w:color="000000"/>
+            </w:tcBorders>
+            <w:shd w:val="clear" w:color="auto" w:fill="auto"/>
+            <w:vAlign w:val="bottom"/>
+            <w:hideMark/>
+          </w:tcPr>
+          <w:p>
+            <w:pPr>
+              <w:widowControl/>
+              <w:spacing w:line="240" w:lineRule="auto"/>
+              <w:rPr>
+                <w:rFonts w:ascii="Arial" w:hAnsi="Arial" w:cs="Arial"/>
+                <w:lang w:val="es-PE" w:eastAsia="es-PE"/>
+              </w:rPr>
+            </w:pPr>
+            <w:r>
+              <w:rPr>
+                <w:rFonts w:ascii="Arial" w:hAnsi="Arial" w:cs="Arial"/>
+                <w:lang w:val="es-PE" w:eastAsia="es-PE"/>
+              </w:rPr>
+              <w:t> Subasta creada y pública para cualquier usuario he internauta.</w:t>
+            </w:r>
+          </w:p>
+        </w:tc>
+      </w:tr>
+      <w:tr>
+        <w:trPr>
+          <w:trHeight w:val="799"/>
+        </w:trPr>
+        <w:tc>
+          <w:tcPr>
+            <w:tcW w:w="2960" w:type="dxa"/>
+            <w:tcBorders>
+              <w:top w:val="nil"/>
+              <w:left w:val="single" w:sz="8" w:space="0" w:color="auto"/>
+              <w:bottom w:val="single" w:sz="4" w:space="0" w:color="auto"/>
+              <w:right w:val="single" w:sz="4" w:space="0" w:color="auto"/>
+            </w:tcBorders>
+            <w:shd w:val="clear" w:color="auto" w:fill="auto"/>
+            <w:vAlign w:val="center"/>
+            <w:hideMark/>
+          </w:tcPr>
+          <w:p>
+            <w:pPr>
+              <w:widowControl/>
+              <w:spacing w:line="240" w:lineRule="auto"/>
+              <w:jc w:val="center"/>
+              <w:rPr>
+                <w:rFonts w:ascii="Arial" w:hAnsi="Arial" w:cs="Arial"/>
+                <w:b/>
+                <w:bCs/>
+                <w:lang w:val="es-PE" w:eastAsia="es-PE"/>
+              </w:rPr>
+            </w:pPr>
+            <w:r>
+              <w:rPr>
+                <w:rFonts w:ascii="Arial" w:hAnsi="Arial" w:cs="Arial"/>
+                <w:b/>
+                <w:bCs/>
+                <w:lang w:val="es-PE" w:eastAsia="es-PE"/>
+              </w:rPr>
+              <w:t>Flujo Excepcional</w:t>
+            </w:r>
+          </w:p>
+        </w:tc>
+        <w:tc>
+          <w:tcPr>
+            <w:tcW w:w="3760" w:type="dxa"/>
+            <w:tcBorders>
+              <w:top w:val="nil"/>
+              <w:left w:val="nil"/>
+              <w:bottom w:val="single" w:sz="4" w:space="0" w:color="auto"/>
+              <w:right w:val="single" w:sz="4" w:space="0" w:color="auto"/>
+            </w:tcBorders>
+            <w:shd w:val="clear" w:color="auto" w:fill="auto"/>
+            <w:hideMark/>
+          </w:tcPr>
+          <w:p>
+            <w:pPr>
+              <w:widowControl/>
+              <w:spacing w:line="240" w:lineRule="auto"/>
+              <w:rPr>
+                <w:rFonts w:ascii="Arial" w:hAnsi="Arial" w:cs="Arial"/>
+                <w:lang w:val="es-PE" w:eastAsia="es-PE"/>
+              </w:rPr>
+            </w:pPr>
+          </w:p>
+        </w:tc>
+        <w:tc>
+          <w:tcPr>
+            <w:tcW w:w="3760" w:type="dxa"/>
+            <w:tcBorders>
+              <w:top w:val="nil"/>
+              <w:left w:val="nil"/>
+              <w:bottom w:val="single" w:sz="4" w:space="0" w:color="auto"/>
+              <w:right w:val="single" w:sz="8" w:space="0" w:color="auto"/>
+            </w:tcBorders>
+            <w:shd w:val="clear" w:color="auto" w:fill="auto"/>
+            <w:hideMark/>
+          </w:tcPr>
+          <w:p>
+            <w:pPr>
+              <w:widowControl/>
+              <w:spacing w:line="240" w:lineRule="auto"/>
+              <w:rPr>
+                <w:rFonts w:ascii="Arial" w:hAnsi="Arial" w:cs="Arial"/>
+                <w:lang w:val="es-PE" w:eastAsia="es-PE"/>
+              </w:rPr>
+            </w:pPr>
+          </w:p>
+        </w:tc>
+      </w:tr>
+      <w:tr>
+        <w:trPr>
+          <w:trHeight w:val="342"/>
+        </w:trPr>
+        <w:tc>
+          <w:tcPr>
+            <w:tcW w:w="2960" w:type="dxa"/>
+            <w:tcBorders>
+              <w:top w:val="nil"/>
+              <w:left w:val="single" w:sz="8" w:space="0" w:color="auto"/>
+              <w:bottom w:val="single" w:sz="4" w:space="0" w:color="auto"/>
+              <w:right w:val="single" w:sz="4" w:space="0" w:color="auto"/>
+            </w:tcBorders>
+            <w:shd w:val="clear" w:color="auto" w:fill="auto"/>
+            <w:vAlign w:val="bottom"/>
+            <w:hideMark/>
+          </w:tcPr>
+          <w:p>
+            <w:pPr>
+              <w:widowControl/>
+              <w:spacing w:line="240" w:lineRule="auto"/>
+              <w:rPr>
+                <w:rFonts w:ascii="Arial" w:hAnsi="Arial" w:cs="Arial"/>
+                <w:b/>
+                <w:bCs/>
+                <w:lang w:val="es-PE" w:eastAsia="es-PE"/>
+              </w:rPr>
+            </w:pPr>
+            <w:r>
+              <w:rPr>
+                <w:rFonts w:ascii="Arial" w:hAnsi="Arial" w:cs="Arial"/>
+                <w:b/>
+                <w:bCs/>
+                <w:lang w:val="es-PE" w:eastAsia="es-PE"/>
+              </w:rPr>
+              <w:t>Frecuencia</w:t>
+            </w:r>
+          </w:p>
+        </w:tc>
+        <w:tc>
+          <w:tcPr>
+            <w:tcW w:w="7520" w:type="dxa"/>
+            <w:gridSpan w:val="2"/>
+            <w:tcBorders>
+              <w:top w:val="single" w:sz="4" w:space="0" w:color="auto"/>
+              <w:left w:val="nil"/>
+              <w:bottom w:val="single" w:sz="4" w:space="0" w:color="auto"/>
+              <w:right w:val="single" w:sz="8" w:space="0" w:color="000000"/>
+            </w:tcBorders>
+            <w:shd w:val="clear" w:color="auto" w:fill="auto"/>
+            <w:hideMark/>
+          </w:tcPr>
+          <w:p>
+            <w:pPr>
+              <w:widowControl/>
+              <w:spacing w:line="240" w:lineRule="auto"/>
+              <w:rPr>
+                <w:rFonts w:ascii="Arial" w:hAnsi="Arial" w:cs="Arial"/>
+                <w:lang w:val="es-PE" w:eastAsia="es-PE"/>
+              </w:rPr>
+            </w:pPr>
+            <w:r>
+              <w:rPr>
+                <w:rFonts w:ascii="Arial" w:hAnsi="Arial" w:cs="Arial"/>
+                <w:lang w:val="es-PE" w:eastAsia="es-PE"/>
+              </w:rPr>
+              <w:t> Muy frecuente</w:t>
+            </w:r>
+          </w:p>
+        </w:tc>
+      </w:tr>
+      <w:tr>
+        <w:trPr>
+          <w:trHeight w:val="342"/>
+        </w:trPr>
+        <w:tc>
+          <w:tcPr>
+            <w:tcW w:w="2960" w:type="dxa"/>
+            <w:tcBorders>
+              <w:top w:val="nil"/>
+              <w:left w:val="single" w:sz="8" w:space="0" w:color="auto"/>
+              <w:bottom w:val="single" w:sz="4" w:space="0" w:color="auto"/>
+              <w:right w:val="single" w:sz="4" w:space="0" w:color="auto"/>
+            </w:tcBorders>
+            <w:shd w:val="clear" w:color="auto" w:fill="auto"/>
+            <w:vAlign w:val="bottom"/>
+            <w:hideMark/>
+          </w:tcPr>
+          <w:p>
+            <w:pPr>
+              <w:widowControl/>
+              <w:spacing w:line="240" w:lineRule="auto"/>
+              <w:rPr>
+                <w:rFonts w:ascii="Arial" w:hAnsi="Arial" w:cs="Arial"/>
+                <w:b/>
+                <w:bCs/>
+                <w:lang w:val="es-PE" w:eastAsia="es-PE"/>
+              </w:rPr>
+            </w:pPr>
+            <w:r>
+              <w:rPr>
+                <w:rFonts w:ascii="Arial" w:hAnsi="Arial" w:cs="Arial"/>
+                <w:b/>
+                <w:bCs/>
+                <w:lang w:val="es-PE" w:eastAsia="es-PE"/>
+              </w:rPr>
+              <w:t>Importancia</w:t>
+            </w:r>
+          </w:p>
+        </w:tc>
+        <w:tc>
+          <w:tcPr>
+            <w:tcW w:w="7520" w:type="dxa"/>
+            <w:gridSpan w:val="2"/>
+            <w:tcBorders>
+              <w:top w:val="single" w:sz="4" w:space="0" w:color="auto"/>
+              <w:left w:val="nil"/>
+              <w:bottom w:val="single" w:sz="4" w:space="0" w:color="auto"/>
+              <w:right w:val="single" w:sz="8" w:space="0" w:color="000000"/>
+            </w:tcBorders>
+            <w:shd w:val="clear" w:color="auto" w:fill="auto"/>
+            <w:hideMark/>
+          </w:tcPr>
+          <w:p>
+            <w:pPr>
+              <w:widowControl/>
+              <w:spacing w:line="240" w:lineRule="auto"/>
+              <w:rPr>
+                <w:rFonts w:ascii="Arial" w:hAnsi="Arial" w:cs="Arial"/>
+                <w:lang w:val="es-PE" w:eastAsia="es-PE"/>
+              </w:rPr>
+            </w:pPr>
+            <w:r>
+              <w:rPr>
+                <w:rFonts w:ascii="Arial" w:hAnsi="Arial" w:cs="Arial"/>
+                <w:lang w:val="es-PE" w:eastAsia="es-PE"/>
+              </w:rPr>
+              <w:t> Muy alta</w:t>
+            </w:r>
+          </w:p>
+        </w:tc>
+      </w:tr>
+      <w:tr>
+        <w:trPr>
+          <w:trHeight w:val="342"/>
+        </w:trPr>
+        <w:tc>
+          <w:tcPr>
+            <w:tcW w:w="2960" w:type="dxa"/>
+            <w:tcBorders>
+              <w:top w:val="nil"/>
+              <w:left w:val="single" w:sz="8" w:space="0" w:color="auto"/>
+              <w:bottom w:val="single" w:sz="8" w:space="0" w:color="auto"/>
+              <w:right w:val="single" w:sz="4" w:space="0" w:color="auto"/>
+            </w:tcBorders>
+            <w:shd w:val="clear" w:color="auto" w:fill="auto"/>
+            <w:vAlign w:val="bottom"/>
+            <w:hideMark/>
+          </w:tcPr>
+          <w:p>
+            <w:pPr>
+              <w:widowControl/>
+              <w:spacing w:line="240" w:lineRule="auto"/>
+              <w:rPr>
+                <w:rFonts w:ascii="Arial" w:hAnsi="Arial" w:cs="Arial"/>
+                <w:b/>
+                <w:bCs/>
+                <w:lang w:val="es-PE" w:eastAsia="es-PE"/>
+              </w:rPr>
+            </w:pPr>
+            <w:r>
+              <w:rPr>
+                <w:rFonts w:ascii="Arial" w:hAnsi="Arial" w:cs="Arial"/>
+                <w:b/>
+                <w:bCs/>
+                <w:lang w:val="es-PE" w:eastAsia="es-PE"/>
+              </w:rPr>
+              <w:t>Comentarios</w:t>
+            </w:r>
+          </w:p>
+        </w:tc>
+        <w:tc>
+          <w:tcPr>
+            <w:tcW w:w="7520" w:type="dxa"/>
+            <w:gridSpan w:val="2"/>
+            <w:tcBorders>
+              <w:top w:val="single" w:sz="4" w:space="0" w:color="auto"/>
+              <w:left w:val="nil"/>
+              <w:bottom w:val="single" w:sz="8" w:space="0" w:color="auto"/>
+              <w:right w:val="single" w:sz="8" w:space="0" w:color="000000"/>
+            </w:tcBorders>
+            <w:shd w:val="clear" w:color="auto" w:fill="auto"/>
+            <w:vAlign w:val="bottom"/>
+            <w:hideMark/>
+          </w:tcPr>
+          <w:p>
+            <w:pPr>
+              <w:widowControl/>
+              <w:spacing w:line="240" w:lineRule="auto"/>
+              <w:rPr>
+                <w:rFonts w:ascii="Arial" w:hAnsi="Arial" w:cs="Arial"/>
+                <w:lang w:val="es-PE" w:eastAsia="es-PE"/>
+              </w:rPr>
+            </w:pPr>
+            <w:r>
+              <w:rPr>
+                <w:rFonts w:ascii="Arial" w:hAnsi="Arial" w:cs="Arial"/>
+                <w:lang w:val="es-PE" w:eastAsia="es-PE"/>
+              </w:rPr>
+              <w:t> </w:t>
+            </w:r>
+          </w:p>
+        </w:tc>
+      </w:tr>
+    </w:tbl>
+    <w:p>
+      <w:pPr>
+        <w:ind w:left="1440" w:firstLine="12"/>
+        <w:rPr>
+          <w:rFonts w:ascii="Times New Roman" w:hAnsi="Times New Roman" w:cs="Times New Roman"/>
+        </w:rPr>
+      </w:pPr>
+      <w:hyperlink w:anchor="_Registro_de_cliente_1"/>
+    </w:p>
+    <w:p>
+      <w:pPr>
+        <w:rPr>
+          <w:rFonts w:ascii="Times New Roman" w:hAnsi="Times New Roman" w:cs="Times New Roman"/>
+        </w:rPr>
+      </w:pPr>
+      <w:r>
+        <w:rPr>
+          <w:rFonts w:ascii="Times New Roman" w:hAnsi="Times New Roman" w:cs="Times New Roman"/>
+        </w:rPr>
+        <w:br w:type="page"/>
+      </w:r>
+    </w:p>
+    <w:p>
+      <w:pPr>
+        <w:spacing w:before="240" w:after="120" w:line="240" w:lineRule="auto"/>
+        <w:ind w:left="720"/>
+        <w:rPr>
+          <w:rFonts w:ascii="Times New Roman" w:hAnsi="Times New Roman" w:cs="Times New Roman"/>
+        </w:rPr>
+      </w:pPr>
+      <w:r>
+        <w:rPr>
+          <w:rFonts w:ascii="Times New Roman" w:eastAsia="Arial" w:hAnsi="Times New Roman" w:cs="Times New Roman"/>
+          <w:b/>
+          <w:sz w:val="28"/>
+        </w:rPr>
+        <w:lastRenderedPageBreak/>
+        <w:t xml:space="preserve"> </w:t>
+      </w:r>
+    </w:p>
+    <w:p>
+      <w:pPr>
+        <w:pStyle w:val="Ttulo1"/>
+        <w:rPr>
+          <w:rFonts w:ascii="Times New Roman" w:hAnsi="Times New Roman" w:cs="Times New Roman"/>
+        </w:rPr>
+      </w:pPr>
+      <w:bookmarkStart w:id="41" w:name="_Toc385170045"/>
+      <w:r>
+        <w:rPr>
+          <w:rFonts w:ascii="Times New Roman" w:eastAsia="Arial Black" w:hAnsi="Times New Roman" w:cs="Times New Roman"/>
+          <w:sz w:val="32"/>
+        </w:rPr>
+        <w:t>PROTOTIPOS DE PANTALLAS DEL SISTEMA</w:t>
+      </w:r>
+      <w:bookmarkEnd w:id="41"/>
+    </w:p>
+    <w:p>
+      <w:pPr>
+        <w:ind w:left="720"/>
+        <w:rPr>
+          <w:rFonts w:ascii="Times New Roman" w:hAnsi="Times New Roman" w:cs="Times New Roman"/>
+        </w:rPr>
+      </w:pPr>
+    </w:p>
+    <w:p>
+      <w:pPr>
+        <w:ind w:left="720"/>
+        <w:rPr>
+          <w:rFonts w:ascii="Times New Roman" w:hAnsi="Times New Roman" w:cs="Times New Roman"/>
+          <w:sz w:val="22"/>
+          <w:szCs w:val="22"/>
+        </w:rPr>
+      </w:pPr>
+      <w:r>
+        <w:rPr>
+          <w:rFonts w:ascii="Times New Roman" w:hAnsi="Times New Roman" w:cs="Times New Roman"/>
+          <w:sz w:val="22"/>
+          <w:szCs w:val="22"/>
+        </w:rPr>
+        <w:t xml:space="preserve">La pantalla que se muestra a continuación es aquella  donde el usuario podrá </w:t>
+      </w:r>
+      <w:r>
+        <w:rPr>
+          <w:rFonts w:ascii="Times New Roman" w:hAnsi="Times New Roman" w:cs="Times New Roman"/>
+          <w:sz w:val="22"/>
+          <w:szCs w:val="22"/>
+        </w:rPr>
+        <w:t xml:space="preserve">registrar el producto que desea subastar. </w:t>
+      </w:r>
+    </w:p>
+    <w:p>
+      <w:pPr>
+        <w:tabs>
+          <w:tab w:val="left" w:pos="5040"/>
+        </w:tabs>
+        <w:rPr>
+          <w:rFonts w:ascii="Times New Roman" w:hAnsi="Times New Roman" w:cs="Times New Roman"/>
+        </w:rPr>
+      </w:pPr>
+    </w:p>
+    <w:p>
+      <w:pPr>
+        <w:ind w:left="720" w:firstLine="12"/>
+        <w:rPr>
+          <w:rFonts w:ascii="Times New Roman" w:hAnsi="Times New Roman" w:cs="Times New Roman"/>
+        </w:rPr>
+      </w:pPr>
+    </w:p>
+    <w:p>
+      <w:pPr>
+        <w:ind w:left="720"/>
+        <w:jc w:val="center"/>
+        <w:rPr>
+          <w:rFonts w:ascii="Times New Roman" w:hAnsi="Times New Roman" w:cs="Times New Roman"/>
+        </w:rPr>
+      </w:pPr>
+    </w:p>
+    <w:p>
+      <w:pPr>
+        <w:rPr>
+          <w:rFonts w:ascii="Times New Roman" w:hAnsi="Times New Roman" w:cs="Times New Roman"/>
+        </w:rPr>
+      </w:pPr>
+      <w:r>
+        <w:rPr>
+          <w:rFonts w:ascii="Times New Roman" w:hAnsi="Times New Roman" w:cs="Times New Roman"/>
+          <w:noProof/>
+          <w:lang w:val="es-ES" w:eastAsia="es-ES"/>
+        </w:rPr>
+        <w:drawing>
+          <wp:inline distT="0" distB="0" distL="0" distR="0" wp14:anchorId="5FD07C23" wp14:editId="5C37297F">
+            <wp:extent cx="5276215" cy="2414270"/>
+            <wp:effectExtent l="0" t="0" r="635" b="5080"/>
+            <wp:docPr id="14" name="0 Imagen"/>
+            <wp:cNvGraphicFramePr>
+              <a:graphicFrameLocks xmlns:a="http://schemas.openxmlformats.org/drawingml/2006/main" noChangeAspect="1"/>
+            </wp:cNvGraphicFramePr>
+            <a:graphic xmlns:a="http://schemas.openxmlformats.org/drawingml/2006/main">
+              <a:graphicData uri="http://schemas.openxmlformats.org/drawingml/2006/picture">
+                <pic:pic xmlns:pic="http://schemas.openxmlformats.org/drawingml/2006/picture">
+                  <pic:nvPicPr>
+                    <pic:cNvPr id="0" name="cliente carga producto -6.png"/>
+                    <pic:cNvPicPr/>
+                  </pic:nvPicPr>
+                  <pic:blipFill>
+                    <a:blip r:embed="rId20">
+                      <a:extLst>
+                        <a:ext uri="{28A0092B-C50C-407E-A947-70E740481C1C}">
+                          <a14:useLocalDpi xmlns:a14="http://schemas.microsoft.com/office/drawing/2010/main" val="0"/>
+                        </a:ext>
+                      </a:extLst>
+                    </a:blip>
+                    <a:stretch>
+                      <a:fillRect/>
+                    </a:stretch>
+                  </pic:blipFill>
+                  <pic:spPr>
+                    <a:xfrm>
+                      <a:off x="0" y="0"/>
+                      <a:ext cx="5276215" cy="2414270"/>
+                    </a:xfrm>
+                    <a:prstGeom prst="rect">
+                      <a:avLst/>
+                    </a:prstGeom>
+                  </pic:spPr>
+                </pic:pic>
+              </a:graphicData>
+            </a:graphic>
+          </wp:inline>
+        </w:drawing>
+      </w:r>
+    </w:p>
+    <w:p>
+      <w:pPr>
+        <w:rPr>
+          <w:rFonts w:ascii="Times New Roman" w:hAnsi="Times New Roman" w:cs="Times New Roman"/>
+        </w:rPr>
+      </w:pPr>
+    </w:p>
     <w:sectPr>
-      <w:headerReference w:type="default" r:id="rId19"/>
-      <w:footerReference w:type="default" r:id="rId20"/>
+      <w:headerReference w:type="default" r:id="rId21"/>
+      <w:footerReference w:type="default" r:id="rId22"/>
       <w:pgSz w:w="11909" w:h="16834"/>
       <w:pgMar w:top="1440" w:right="1800" w:bottom="1440" w:left="1800" w:header="720" w:footer="720" w:gutter="0"/>
       <w:cols w:space="720"/>
@@ -10081,7 +11575,7 @@
             <w:rPr>
               <w:noProof/>
             </w:rPr>
-            <w:t>11</w:t>
+            <w:t>13</w:t>
           </w:r>
           <w:r>
             <w:fldChar w:fldCharType="end"/>
@@ -10105,7 +11599,7 @@
             <w:rPr>
               <w:noProof/>
             </w:rPr>
-            <w:t>14</w:t>
+            <w:t>16</w:t>
           </w:r>
           <w:r>
             <w:fldChar w:fldCharType="end"/>
@@ -12206,6 +13700,96 @@
     </w:lvl>
   </w:abstractNum>
   <w:abstractNum w:abstractNumId="16">
+    <w:nsid w:val="5E773EA1"/>
+    <w:multiLevelType w:val="hybridMultilevel"/>
+    <w:tmpl w:val="3E084854"/>
+    <w:lvl w:ilvl="0" w:tplc="0BEA94BA">
+      <w:start w:val="1"/>
+      <w:numFmt w:val="decimal"/>
+      <w:lvlText w:val="%1."/>
+      <w:lvlJc w:val="left"/>
+      <w:pPr>
+        <w:ind w:left="720" w:hanging="360"/>
+      </w:pPr>
+      <w:rPr>
+        <w:rFonts w:eastAsia="Arial" w:hint="default"/>
+        <w:sz w:val="28"/>
+      </w:rPr>
+    </w:lvl>
+    <w:lvl w:ilvl="1" w:tplc="080A0019" w:tentative="1">
+      <w:start w:val="1"/>
+      <w:numFmt w:val="lowerLetter"/>
+      <w:lvlText w:val="%2."/>
+      <w:lvlJc w:val="left"/>
+      <w:pPr>
+        <w:ind w:left="1440" w:hanging="360"/>
+      </w:pPr>
+    </w:lvl>
+    <w:lvl w:ilvl="2" w:tplc="080A001B" w:tentative="1">
+      <w:start w:val="1"/>
+      <w:numFmt w:val="lowerRoman"/>
+      <w:lvlText w:val="%3."/>
+      <w:lvlJc w:val="right"/>
+      <w:pPr>
+        <w:ind w:left="2160" w:hanging="180"/>
+      </w:pPr>
+    </w:lvl>
+    <w:lvl w:ilvl="3" w:tplc="080A000F" w:tentative="1">
+      <w:start w:val="1"/>
+      <w:numFmt w:val="decimal"/>
+      <w:lvlText w:val="%4."/>
+      <w:lvlJc w:val="left"/>
+      <w:pPr>
+        <w:ind w:left="2880" w:hanging="360"/>
+      </w:pPr>
+    </w:lvl>
+    <w:lvl w:ilvl="4" w:tplc="080A0019" w:tentative="1">
+      <w:start w:val="1"/>
+      <w:numFmt w:val="lowerLetter"/>
+      <w:lvlText w:val="%5."/>
+      <w:lvlJc w:val="left"/>
+      <w:pPr>
+        <w:ind w:left="3600" w:hanging="360"/>
+      </w:pPr>
+    </w:lvl>
+    <w:lvl w:ilvl="5" w:tplc="080A001B" w:tentative="1">
+      <w:start w:val="1"/>
+      <w:numFmt w:val="lowerRoman"/>
+      <w:lvlText w:val="%6."/>
+      <w:lvlJc w:val="right"/>
+      <w:pPr>
+        <w:ind w:left="4320" w:hanging="180"/>
+      </w:pPr>
+    </w:lvl>
+    <w:lvl w:ilvl="6" w:tplc="080A000F" w:tentative="1">
+      <w:start w:val="1"/>
+      <w:numFmt w:val="decimal"/>
+      <w:lvlText w:val="%7."/>
+      <w:lvlJc w:val="left"/>
+      <w:pPr>
+        <w:ind w:left="5040" w:hanging="360"/>
+      </w:pPr>
+    </w:lvl>
+    <w:lvl w:ilvl="7" w:tplc="080A0019" w:tentative="1">
+      <w:start w:val="1"/>
+      <w:numFmt w:val="lowerLetter"/>
+      <w:lvlText w:val="%8."/>
+      <w:lvlJc w:val="left"/>
+      <w:pPr>
+        <w:ind w:left="5760" w:hanging="360"/>
+      </w:pPr>
+    </w:lvl>
+    <w:lvl w:ilvl="8" w:tplc="080A001B" w:tentative="1">
+      <w:start w:val="1"/>
+      <w:numFmt w:val="lowerRoman"/>
+      <w:lvlText w:val="%9."/>
+      <w:lvlJc w:val="right"/>
+      <w:pPr>
+        <w:ind w:left="6480" w:hanging="180"/>
+      </w:pPr>
+    </w:lvl>
+  </w:abstractNum>
+  <w:abstractNum w:abstractNumId="17">
     <w:nsid w:val="63057D61"/>
     <w:multiLevelType w:val="hybridMultilevel"/>
     <w:tmpl w:val="5882E49A"/>
@@ -12295,7 +13879,7 @@
       </w:pPr>
     </w:lvl>
   </w:abstractNum>
-  <w:abstractNum w:abstractNumId="17">
+  <w:abstractNum w:abstractNumId="18">
     <w:nsid w:val="6704482D"/>
     <w:multiLevelType w:val="multilevel"/>
     <w:tmpl w:val="6ACEF3C0"/>
@@ -12417,7 +14001,7 @@
       </w:rPr>
     </w:lvl>
   </w:abstractNum>
-  <w:abstractNum w:abstractNumId="18">
+  <w:abstractNum w:abstractNumId="19">
     <w:nsid w:val="67F45517"/>
     <w:multiLevelType w:val="hybridMultilevel"/>
     <w:tmpl w:val="48705814"/>
@@ -12530,7 +14114,7 @@
       </w:rPr>
     </w:lvl>
   </w:abstractNum>
-  <w:abstractNum w:abstractNumId="19">
+  <w:abstractNum w:abstractNumId="20">
     <w:nsid w:val="6E0171F7"/>
     <w:multiLevelType w:val="multilevel"/>
     <w:tmpl w:val="A6EA127C"/>
@@ -12652,7 +14236,7 @@
       </w:rPr>
     </w:lvl>
   </w:abstractNum>
-  <w:abstractNum w:abstractNumId="20">
+  <w:abstractNum w:abstractNumId="21">
     <w:nsid w:val="79741CC3"/>
     <w:multiLevelType w:val="hybridMultilevel"/>
     <w:tmpl w:val="AF1E9722"/>
@@ -12741,7 +14325,7 @@
       </w:pPr>
     </w:lvl>
   </w:abstractNum>
-  <w:abstractNum w:abstractNumId="21">
+  <w:abstractNum w:abstractNumId="22">
     <w:nsid w:val="79AE5ADF"/>
     <w:multiLevelType w:val="multilevel"/>
     <w:tmpl w:val="CE70328C"/>
@@ -12891,31 +14475,31 @@
     <w:abstractNumId w:val="1"/>
   </w:num>
   <w:num w:numId="10">
-    <w:abstractNumId w:val="19"/>
+    <w:abstractNumId w:val="20"/>
   </w:num>
   <w:num w:numId="11">
     <w:abstractNumId w:val="8"/>
   </w:num>
   <w:num w:numId="12">
-    <w:abstractNumId w:val="17"/>
+    <w:abstractNumId w:val="18"/>
   </w:num>
   <w:num w:numId="13">
     <w:abstractNumId w:val="11"/>
   </w:num>
   <w:num w:numId="14">
-    <w:abstractNumId w:val="21"/>
+    <w:abstractNumId w:val="22"/>
   </w:num>
   <w:num w:numId="15">
     <w:abstractNumId w:val="13"/>
   </w:num>
   <w:num w:numId="16">
-    <w:abstractNumId w:val="18"/>
+    <w:abstractNumId w:val="19"/>
   </w:num>
   <w:num w:numId="17">
-    <w:abstractNumId w:val="16"/>
+    <w:abstractNumId w:val="17"/>
   </w:num>
   <w:num w:numId="18">
-    <w:abstractNumId w:val="20"/>
+    <w:abstractNumId w:val="21"/>
   </w:num>
   <w:num w:numId="19">
     <w:abstractNumId w:val="6"/>
@@ -12928,6 +14512,9 @@
   </w:num>
   <w:num w:numId="22">
     <w:abstractNumId w:val="15"/>
+  </w:num>
+  <w:num w:numId="23">
+    <w:abstractNumId w:val="16"/>
   </w:num>
 </w:numbering>
 </file>
@@ -13964,7 +15551,7 @@
 </file>
 
 <file path=customXml/itemProps1.xml><?xml version="1.0" encoding="utf-8"?>
-<ds:datastoreItem xmlns:ds="http://schemas.openxmlformats.org/officeDocument/2006/customXml" ds:itemID="{338D012E-926B-4685-9E41-3B831FD17A79}">
+<ds:datastoreItem xmlns:ds="http://schemas.openxmlformats.org/officeDocument/2006/customXml" ds:itemID="{DB771046-D4FB-4D00-ADB2-7A5C64CD71FA}">
   <ds:schemaRefs>
     <ds:schemaRef ds:uri="http://schemas.openxmlformats.org/officeDocument/2006/bibliography"/>
   </ds:schemaRefs>

--- a/PROYECTOS/Proy_SSEL/Documentacion/4. Analisis y Diseño/SSEL-ECU.docx
+++ b/PROYECTOS/Proy_SSEL/Documentacion/4. Analisis y Diseño/SSEL-ECU.docx
@@ -280,7 +280,6 @@
           <w:docPartUnique/>
         </w:docPartObj>
       </w:sdtPr>
-      <w:sdtEndPr/>
       <w:sdtContent>
         <w:p>
           <w:pPr>
@@ -308,6 +307,8 @@
             </w:rPr>
             <w:t>Contenido</w:t>
           </w:r>
+          <w:bookmarkStart w:id="0" w:name="_GoBack"/>
+          <w:bookmarkEnd w:id="0"/>
         </w:p>
         <w:p>
           <w:pPr>
@@ -334,7 +335,7 @@
           <w:r>
             <w:fldChar w:fldCharType="separate"/>
           </w:r>
-          <w:hyperlink w:anchor="_Toc385203008" w:history="1">
+          <w:hyperlink w:anchor="_Toc386368345" w:history="1">
             <w:r>
               <w:rPr>
                 <w:rStyle w:val="Hipervnculo"/>
@@ -381,7 +382,7 @@
                 <w:noProof/>
                 <w:webHidden/>
               </w:rPr>
-              <w:instrText xml:space="preserve"> PAGEREF _Toc385203008 \h </w:instrText>
+              <w:instrText xml:space="preserve"> PAGEREF _Toc386368345 \h </w:instrText>
             </w:r>
             <w:r>
               <w:rPr>
@@ -427,7 +428,7 @@
               <w:lang w:val="es-ES" w:eastAsia="es-ES"/>
             </w:rPr>
           </w:pPr>
-          <w:hyperlink w:anchor="_Toc385203009" w:history="1">
+          <w:hyperlink w:anchor="_Toc386368346" w:history="1">
             <w:r>
               <w:rPr>
                 <w:rStyle w:val="Hipervnculo"/>
@@ -455,7 +456,7 @@
                 <w:noProof/>
                 <w:webHidden/>
               </w:rPr>
-              <w:instrText xml:space="preserve"> PAGEREF _Toc385203009 \h </w:instrText>
+              <w:instrText xml:space="preserve"> PAGEREF _Toc386368346 \h </w:instrText>
             </w:r>
             <w:r>
               <w:rPr>
@@ -501,7 +502,7 @@
               <w:lang w:val="es-ES" w:eastAsia="es-ES"/>
             </w:rPr>
           </w:pPr>
-          <w:hyperlink w:anchor="_Toc385203010" w:history="1">
+          <w:hyperlink w:anchor="_Toc386368347" w:history="1">
             <w:r>
               <w:rPr>
                 <w:rStyle w:val="Hipervnculo"/>
@@ -529,7 +530,7 @@
                 <w:noProof/>
                 <w:webHidden/>
               </w:rPr>
-              <w:instrText xml:space="preserve"> PAGEREF _Toc385203010 \h </w:instrText>
+              <w:instrText xml:space="preserve"> PAGEREF _Toc386368347 \h </w:instrText>
             </w:r>
             <w:r>
               <w:rPr>
@@ -576,7 +577,7 @@
               <w:lang w:val="es-ES" w:eastAsia="es-ES"/>
             </w:rPr>
           </w:pPr>
-          <w:hyperlink w:anchor="_Toc385203011" w:history="1">
+          <w:hyperlink w:anchor="_Toc386368348" w:history="1">
             <w:r>
               <w:rPr>
                 <w:rStyle w:val="Hipervnculo"/>
@@ -623,7 +624,7 @@
                 <w:noProof/>
                 <w:webHidden/>
               </w:rPr>
-              <w:instrText xml:space="preserve"> PAGEREF _Toc385203011 \h </w:instrText>
+              <w:instrText xml:space="preserve"> PAGEREF _Toc386368348 \h </w:instrText>
             </w:r>
             <w:r>
               <w:rPr>
@@ -670,7 +671,7 @@
               <w:lang w:val="es-ES" w:eastAsia="es-ES"/>
             </w:rPr>
           </w:pPr>
-          <w:hyperlink w:anchor="_Toc385203012" w:history="1">
+          <w:hyperlink w:anchor="_Toc386368349" w:history="1">
             <w:r>
               <w:rPr>
                 <w:rStyle w:val="Hipervnculo"/>
@@ -717,7 +718,7 @@
                 <w:noProof/>
                 <w:webHidden/>
               </w:rPr>
-              <w:instrText xml:space="preserve"> PAGEREF _Toc385203012 \h </w:instrText>
+              <w:instrText xml:space="preserve"> PAGEREF _Toc386368349 \h </w:instrText>
             </w:r>
             <w:r>
               <w:rPr>
@@ -764,7 +765,7 @@
               <w:lang w:val="es-ES" w:eastAsia="es-ES"/>
             </w:rPr>
           </w:pPr>
-          <w:hyperlink w:anchor="_Toc385203013" w:history="1">
+          <w:hyperlink w:anchor="_Toc386368350" w:history="1">
             <w:r>
               <w:rPr>
                 <w:rStyle w:val="Hipervnculo"/>
@@ -790,6 +791,23 @@
                 <w:rFonts w:ascii="Times New Roman" w:eastAsia="Arial" w:hAnsi="Times New Roman" w:cs="Times New Roman"/>
                 <w:noProof/>
               </w:rPr>
+              <w:t>CU</w:t>
+            </w:r>
+            <w:r>
+              <w:rPr>
+                <w:rStyle w:val="Hipervnculo"/>
+                <w:rFonts w:ascii="Times New Roman" w:eastAsia="Arial" w:hAnsi="Times New Roman" w:cs="Times New Roman"/>
+                <w:noProof/>
+                <w:lang w:val="en-US"/>
+              </w:rPr>
+              <w:t xml:space="preserve"> 001 </w:t>
+            </w:r>
+            <w:r>
+              <w:rPr>
+                <w:rStyle w:val="Hipervnculo"/>
+                <w:rFonts w:ascii="Times New Roman" w:eastAsia="Arial" w:hAnsi="Times New Roman" w:cs="Times New Roman"/>
+                <w:noProof/>
+              </w:rPr>
               <w:t>Visualizar Subasta</w:t>
             </w:r>
             <w:r>
@@ -811,7 +829,7 @@
                 <w:noProof/>
                 <w:webHidden/>
               </w:rPr>
-              <w:instrText xml:space="preserve"> PAGEREF _Toc385203013 \h </w:instrText>
+              <w:instrText xml:space="preserve"> PAGEREF _Toc386368350 \h </w:instrText>
             </w:r>
             <w:r>
               <w:rPr>
@@ -857,7 +875,7 @@
               <w:lang w:val="es-ES" w:eastAsia="es-ES"/>
             </w:rPr>
           </w:pPr>
-          <w:hyperlink w:anchor="_Toc385203014" w:history="1">
+          <w:hyperlink w:anchor="_Toc386368351" w:history="1">
             <w:r>
               <w:rPr>
                 <w:rStyle w:val="Hipervnculo"/>
@@ -885,7 +903,7 @@
                 <w:noProof/>
                 <w:webHidden/>
               </w:rPr>
-              <w:instrText xml:space="preserve"> PAGEREF _Toc385203014 \h </w:instrText>
+              <w:instrText xml:space="preserve"> PAGEREF _Toc386368351 \h </w:instrText>
             </w:r>
             <w:r>
               <w:rPr>
@@ -931,7 +949,7 @@
               <w:lang w:val="es-ES" w:eastAsia="es-ES"/>
             </w:rPr>
           </w:pPr>
-          <w:hyperlink w:anchor="_Toc385203015" w:history="1">
+          <w:hyperlink w:anchor="_Toc386368352" w:history="1">
             <w:r>
               <w:rPr>
                 <w:rStyle w:val="Hipervnculo"/>
@@ -959,7 +977,7 @@
                 <w:noProof/>
                 <w:webHidden/>
               </w:rPr>
-              <w:instrText xml:space="preserve"> PAGEREF _Toc385203015 \h </w:instrText>
+              <w:instrText xml:space="preserve"> PAGEREF _Toc386368352 \h </w:instrText>
             </w:r>
             <w:r>
               <w:rPr>
@@ -1005,14 +1023,14 @@
               <w:lang w:val="es-ES" w:eastAsia="es-ES"/>
             </w:rPr>
           </w:pPr>
-          <w:hyperlink w:anchor="_Toc385203016" w:history="1">
+          <w:hyperlink w:anchor="_Toc386368353" w:history="1">
             <w:r>
               <w:rPr>
                 <w:rStyle w:val="Hipervnculo"/>
                 <w:rFonts w:ascii="Times New Roman" w:eastAsia="Arial" w:hAnsi="Times New Roman" w:cs="Times New Roman"/>
                 <w:noProof/>
               </w:rPr>
-              <w:t>PROTOTIPOS DE PANTALLAS DEL CASO DE USO VISUALIZAR SUBASTA</w:t>
+              <w:t>Prototipos de pantallas del caso de uso visualizar subasta</w:t>
             </w:r>
             <w:r>
               <w:rPr>
@@ -1033,7 +1051,7 @@
                 <w:noProof/>
                 <w:webHidden/>
               </w:rPr>
-              <w:instrText xml:space="preserve"> PAGEREF _Toc385203016 \h </w:instrText>
+              <w:instrText xml:space="preserve"> PAGEREF _Toc386368353 \h </w:instrText>
             </w:r>
             <w:r>
               <w:rPr>
@@ -1053,7 +1071,7 @@
                 <w:noProof/>
                 <w:webHidden/>
               </w:rPr>
-              <w:t>7</w:t>
+              <w:t>6</w:t>
             </w:r>
             <w:r>
               <w:rPr>
@@ -1080,7 +1098,7 @@
               <w:lang w:val="es-ES" w:eastAsia="es-ES"/>
             </w:rPr>
           </w:pPr>
-          <w:hyperlink w:anchor="_Toc385203017" w:history="1">
+          <w:hyperlink w:anchor="_Toc386368354" w:history="1">
             <w:r>
               <w:rPr>
                 <w:rStyle w:val="Hipervnculo"/>
@@ -1104,7 +1122,7 @@
                 <w:rStyle w:val="Hipervnculo"/>
                 <w:noProof/>
               </w:rPr>
-              <w:t>Registrar en el Sistema</w:t>
+              <w:t>CU 002 Registrar en el Sistema</w:t>
             </w:r>
             <w:r>
               <w:rPr>
@@ -1125,7 +1143,7 @@
                 <w:noProof/>
                 <w:webHidden/>
               </w:rPr>
-              <w:instrText xml:space="preserve"> PAGEREF _Toc385203017 \h </w:instrText>
+              <w:instrText xml:space="preserve"> PAGEREF _Toc386368354 \h </w:instrText>
             </w:r>
             <w:r>
               <w:rPr>
@@ -1171,7 +1189,7 @@
               <w:lang w:val="es-ES" w:eastAsia="es-ES"/>
             </w:rPr>
           </w:pPr>
-          <w:hyperlink w:anchor="_Toc385203018" w:history="1">
+          <w:hyperlink w:anchor="_Toc386368355" w:history="1">
             <w:r>
               <w:rPr>
                 <w:rStyle w:val="Hipervnculo"/>
@@ -1199,7 +1217,7 @@
                 <w:noProof/>
                 <w:webHidden/>
               </w:rPr>
-              <w:instrText xml:space="preserve"> PAGEREF _Toc385203018 \h </w:instrText>
+              <w:instrText xml:space="preserve"> PAGEREF _Toc386368355 \h </w:instrText>
             </w:r>
             <w:r>
               <w:rPr>
@@ -1245,7 +1263,7 @@
               <w:lang w:val="es-ES" w:eastAsia="es-ES"/>
             </w:rPr>
           </w:pPr>
-          <w:hyperlink w:anchor="_Toc385203019" w:history="1">
+          <w:hyperlink w:anchor="_Toc386368356" w:history="1">
             <w:r>
               <w:rPr>
                 <w:rStyle w:val="Hipervnculo"/>
@@ -1273,7 +1291,7 @@
                 <w:noProof/>
                 <w:webHidden/>
               </w:rPr>
-              <w:instrText xml:space="preserve"> PAGEREF _Toc385203019 \h </w:instrText>
+              <w:instrText xml:space="preserve"> PAGEREF _Toc386368356 \h </w:instrText>
             </w:r>
             <w:r>
               <w:rPr>
@@ -1319,14 +1337,14 @@
               <w:lang w:val="es-ES" w:eastAsia="es-ES"/>
             </w:rPr>
           </w:pPr>
-          <w:hyperlink w:anchor="_Toc385203020" w:history="1">
+          <w:hyperlink w:anchor="_Toc386368357" w:history="1">
             <w:r>
               <w:rPr>
                 <w:rStyle w:val="Hipervnculo"/>
                 <w:rFonts w:ascii="Times New Roman" w:eastAsia="Arial" w:hAnsi="Times New Roman" w:cs="Times New Roman"/>
                 <w:noProof/>
               </w:rPr>
-              <w:t>PROTOTIPOS DE PANTALLAS DEL CASO DE USO REGISTRAR EN EL SISTEMA</w:t>
+              <w:t>Prototipos de pantallas del caso de uso registrar en el sistema</w:t>
             </w:r>
             <w:r>
               <w:rPr>
@@ -1347,7 +1365,7 @@
                 <w:noProof/>
                 <w:webHidden/>
               </w:rPr>
-              <w:instrText xml:space="preserve"> PAGEREF _Toc385203020 \h </w:instrText>
+              <w:instrText xml:space="preserve"> PAGEREF _Toc386368357 \h </w:instrText>
             </w:r>
             <w:r>
               <w:rPr>
@@ -1367,7 +1385,7 @@
                 <w:noProof/>
                 <w:webHidden/>
               </w:rPr>
-              <w:t>9</w:t>
+              <w:t>8</w:t>
             </w:r>
             <w:r>
               <w:rPr>
@@ -1394,7 +1412,7 @@
               <w:lang w:val="es-ES" w:eastAsia="es-ES"/>
             </w:rPr>
           </w:pPr>
-          <w:hyperlink w:anchor="_Toc385203021" w:history="1">
+          <w:hyperlink w:anchor="_Toc386368358" w:history="1">
             <w:r>
               <w:rPr>
                 <w:rStyle w:val="Hipervnculo"/>
@@ -1420,7 +1438,7 @@
                 <w:rFonts w:ascii="Times New Roman" w:eastAsia="Arial" w:hAnsi="Times New Roman" w:cs="Times New Roman"/>
                 <w:noProof/>
               </w:rPr>
-              <w:t>Visualizar Subasta</w:t>
+              <w:t>CU 003 Autenticar</w:t>
             </w:r>
             <w:r>
               <w:rPr>
@@ -1441,7 +1459,7 @@
                 <w:noProof/>
                 <w:webHidden/>
               </w:rPr>
-              <w:instrText xml:space="preserve"> PAGEREF _Toc385203021 \h </w:instrText>
+              <w:instrText xml:space="preserve"> PAGEREF _Toc386368358 \h </w:instrText>
             </w:r>
             <w:r>
               <w:rPr>
@@ -1487,7 +1505,7 @@
               <w:lang w:val="es-ES" w:eastAsia="es-ES"/>
             </w:rPr>
           </w:pPr>
-          <w:hyperlink w:anchor="_Toc385203022" w:history="1">
+          <w:hyperlink w:anchor="_Toc386368359" w:history="1">
             <w:r>
               <w:rPr>
                 <w:rStyle w:val="Hipervnculo"/>
@@ -1515,7 +1533,7 @@
                 <w:noProof/>
                 <w:webHidden/>
               </w:rPr>
-              <w:instrText xml:space="preserve"> PAGEREF _Toc385203022 \h </w:instrText>
+              <w:instrText xml:space="preserve"> PAGEREF _Toc386368359 \h </w:instrText>
             </w:r>
             <w:r>
               <w:rPr>
@@ -1561,7 +1579,7 @@
               <w:lang w:val="es-ES" w:eastAsia="es-ES"/>
             </w:rPr>
           </w:pPr>
-          <w:hyperlink w:anchor="_Toc385203023" w:history="1">
+          <w:hyperlink w:anchor="_Toc386368360" w:history="1">
             <w:r>
               <w:rPr>
                 <w:rStyle w:val="Hipervnculo"/>
@@ -1589,7 +1607,7 @@
                 <w:noProof/>
                 <w:webHidden/>
               </w:rPr>
-              <w:instrText xml:space="preserve"> PAGEREF _Toc385203023 \h </w:instrText>
+              <w:instrText xml:space="preserve"> PAGEREF _Toc386368360 \h </w:instrText>
             </w:r>
             <w:r>
               <w:rPr>
@@ -1609,7 +1627,7 @@
                 <w:noProof/>
                 <w:webHidden/>
               </w:rPr>
-              <w:t>11</w:t>
+              <w:t>10</w:t>
             </w:r>
             <w:r>
               <w:rPr>
@@ -1635,24 +1653,118 @@
               <w:lang w:val="es-ES" w:eastAsia="es-ES"/>
             </w:rPr>
           </w:pPr>
-          <w:hyperlink w:anchor="_Toc385203024" w:history="1">
+          <w:hyperlink w:anchor="_Toc386368361" w:history="1">
+            <w:r>
+              <w:rPr>
+                <w:rStyle w:val="Hipervnculo"/>
+                <w:rFonts w:ascii="Times New Roman" w:hAnsi="Times New Roman" w:cs="Times New Roman"/>
+                <w:noProof/>
+              </w:rPr>
+              <w:t>Prototipos de pantallas del caso de uso autenticar</w:t>
+            </w:r>
+            <w:r>
+              <w:rPr>
+                <w:noProof/>
+                <w:webHidden/>
+              </w:rPr>
+              <w:tab/>
+            </w:r>
+            <w:r>
+              <w:rPr>
+                <w:noProof/>
+                <w:webHidden/>
+              </w:rPr>
+              <w:fldChar w:fldCharType="begin"/>
+            </w:r>
+            <w:r>
+              <w:rPr>
+                <w:noProof/>
+                <w:webHidden/>
+              </w:rPr>
+              <w:instrText xml:space="preserve"> PAGEREF _Toc386368361 \h </w:instrText>
+            </w:r>
+            <w:r>
+              <w:rPr>
+                <w:noProof/>
+                <w:webHidden/>
+              </w:rPr>
+            </w:r>
+            <w:r>
+              <w:rPr>
+                <w:noProof/>
+                <w:webHidden/>
+              </w:rPr>
+              <w:fldChar w:fldCharType="separate"/>
+            </w:r>
+            <w:r>
+              <w:rPr>
+                <w:noProof/>
+                <w:webHidden/>
+              </w:rPr>
+              <w:t>11</w:t>
+            </w:r>
+            <w:r>
+              <w:rPr>
+                <w:noProof/>
+                <w:webHidden/>
+              </w:rPr>
+              <w:fldChar w:fldCharType="end"/>
+            </w:r>
+          </w:hyperlink>
+        </w:p>
+        <w:p>
+          <w:pPr>
+            <w:pStyle w:val="TDC2"/>
+            <w:tabs>
+              <w:tab w:val="left" w:pos="660"/>
+              <w:tab w:val="right" w:leader="dot" w:pos="8299"/>
+            </w:tabs>
+            <w:rPr>
+              <w:rFonts w:asciiTheme="minorHAnsi" w:eastAsiaTheme="minorEastAsia" w:hAnsiTheme="minorHAnsi" w:cstheme="minorBidi"/>
+              <w:noProof/>
+              <w:color w:val="auto"/>
+              <w:sz w:val="22"/>
+              <w:szCs w:val="22"/>
+              <w:lang w:val="es-ES" w:eastAsia="es-ES"/>
+            </w:rPr>
+          </w:pPr>
+          <w:hyperlink w:anchor="_Toc386368362" w:history="1">
             <w:r>
               <w:rPr>
                 <w:rStyle w:val="Hipervnculo"/>
                 <w:rFonts w:ascii="Times New Roman" w:eastAsia="Arial" w:hAnsi="Times New Roman" w:cs="Times New Roman"/>
                 <w:noProof/>
               </w:rPr>
-              <w:t>PROTOTIPOS DE PANTALLAS DEL CASO DE USO VISUALIZAR SUBASTA</w:t>
-            </w:r>
-            <w:r>
-              <w:rPr>
-                <w:noProof/>
-                <w:webHidden/>
+              <w:t>4.</w:t>
+            </w:r>
+            <w:r>
+              <w:rPr>
+                <w:rFonts w:asciiTheme="minorHAnsi" w:eastAsiaTheme="minorEastAsia" w:hAnsiTheme="minorHAnsi" w:cstheme="minorBidi"/>
+                <w:noProof/>
+                <w:color w:val="auto"/>
+                <w:sz w:val="22"/>
+                <w:szCs w:val="22"/>
+                <w:lang w:val="es-ES" w:eastAsia="es-ES"/>
               </w:rPr>
               <w:tab/>
             </w:r>
             <w:r>
               <w:rPr>
+                <w:rStyle w:val="Hipervnculo"/>
+                <w:rFonts w:ascii="Times New Roman" w:eastAsia="Arial" w:hAnsi="Times New Roman" w:cs="Times New Roman"/>
+                <w:noProof/>
+              </w:rPr>
+              <w:t>CU 004 Apostar</w:t>
+            </w:r>
+            <w:r>
+              <w:rPr>
+                <w:noProof/>
+                <w:webHidden/>
+              </w:rPr>
+              <w:tab/>
+            </w:r>
+            <w:r>
+              <w:rPr>
                 <w:noProof/>
                 <w:webHidden/>
               </w:rPr>
@@ -1663,7 +1775,7 @@
                 <w:noProof/>
                 <w:webHidden/>
               </w:rPr>
-              <w:instrText xml:space="preserve"> PAGEREF _Toc385203024 \h </w:instrText>
+              <w:instrText xml:space="preserve"> PAGEREF _Toc386368362 \h </w:instrText>
             </w:r>
             <w:r>
               <w:rPr>
@@ -1683,7 +1795,545 @@
                 <w:noProof/>
                 <w:webHidden/>
               </w:rPr>
+              <w:t>11</w:t>
+            </w:r>
+            <w:r>
+              <w:rPr>
+                <w:noProof/>
+                <w:webHidden/>
+              </w:rPr>
+              <w:fldChar w:fldCharType="end"/>
+            </w:r>
+          </w:hyperlink>
+        </w:p>
+        <w:p>
+          <w:pPr>
+            <w:pStyle w:val="TDC3"/>
+            <w:tabs>
+              <w:tab w:val="right" w:leader="dot" w:pos="8299"/>
+            </w:tabs>
+            <w:rPr>
+              <w:rFonts w:asciiTheme="minorHAnsi" w:eastAsiaTheme="minorEastAsia" w:hAnsiTheme="minorHAnsi" w:cstheme="minorBidi"/>
+              <w:noProof/>
+              <w:color w:val="auto"/>
+              <w:sz w:val="22"/>
+              <w:szCs w:val="22"/>
+              <w:lang w:val="es-ES" w:eastAsia="es-ES"/>
+            </w:rPr>
+          </w:pPr>
+          <w:hyperlink w:anchor="_Toc386368363" w:history="1">
+            <w:r>
+              <w:rPr>
+                <w:rStyle w:val="Hipervnculo"/>
+                <w:rFonts w:eastAsia="Arial"/>
+                <w:noProof/>
+              </w:rPr>
+              <w:t>Diagrama de Casos de Uso</w:t>
+            </w:r>
+            <w:r>
+              <w:rPr>
+                <w:noProof/>
+                <w:webHidden/>
+              </w:rPr>
+              <w:tab/>
+            </w:r>
+            <w:r>
+              <w:rPr>
+                <w:noProof/>
+                <w:webHidden/>
+              </w:rPr>
+              <w:fldChar w:fldCharType="begin"/>
+            </w:r>
+            <w:r>
+              <w:rPr>
+                <w:noProof/>
+                <w:webHidden/>
+              </w:rPr>
+              <w:instrText xml:space="preserve"> PAGEREF _Toc386368363 \h </w:instrText>
+            </w:r>
+            <w:r>
+              <w:rPr>
+                <w:noProof/>
+                <w:webHidden/>
+              </w:rPr>
+            </w:r>
+            <w:r>
+              <w:rPr>
+                <w:noProof/>
+                <w:webHidden/>
+              </w:rPr>
+              <w:fldChar w:fldCharType="separate"/>
+            </w:r>
+            <w:r>
+              <w:rPr>
+                <w:noProof/>
+                <w:webHidden/>
+              </w:rPr>
+              <w:t>11</w:t>
+            </w:r>
+            <w:r>
+              <w:rPr>
+                <w:noProof/>
+                <w:webHidden/>
+              </w:rPr>
+              <w:fldChar w:fldCharType="end"/>
+            </w:r>
+          </w:hyperlink>
+        </w:p>
+        <w:p>
+          <w:pPr>
+            <w:pStyle w:val="TDC3"/>
+            <w:tabs>
+              <w:tab w:val="right" w:leader="dot" w:pos="8299"/>
+            </w:tabs>
+            <w:rPr>
+              <w:rFonts w:asciiTheme="minorHAnsi" w:eastAsiaTheme="minorEastAsia" w:hAnsiTheme="minorHAnsi" w:cstheme="minorBidi"/>
+              <w:noProof/>
+              <w:color w:val="auto"/>
+              <w:sz w:val="22"/>
+              <w:szCs w:val="22"/>
+              <w:lang w:val="es-ES" w:eastAsia="es-ES"/>
+            </w:rPr>
+          </w:pPr>
+          <w:hyperlink w:anchor="_Toc386368364" w:history="1">
+            <w:r>
+              <w:rPr>
+                <w:rStyle w:val="Hipervnculo"/>
+                <w:rFonts w:ascii="Times New Roman" w:hAnsi="Times New Roman" w:cs="Times New Roman"/>
+                <w:noProof/>
+              </w:rPr>
+              <w:t>Especificación de Caso de Uso</w:t>
+            </w:r>
+            <w:r>
+              <w:rPr>
+                <w:noProof/>
+                <w:webHidden/>
+              </w:rPr>
+              <w:tab/>
+            </w:r>
+            <w:r>
+              <w:rPr>
+                <w:noProof/>
+                <w:webHidden/>
+              </w:rPr>
+              <w:fldChar w:fldCharType="begin"/>
+            </w:r>
+            <w:r>
+              <w:rPr>
+                <w:noProof/>
+                <w:webHidden/>
+              </w:rPr>
+              <w:instrText xml:space="preserve"> PAGEREF _Toc386368364 \h </w:instrText>
+            </w:r>
+            <w:r>
+              <w:rPr>
+                <w:noProof/>
+                <w:webHidden/>
+              </w:rPr>
+            </w:r>
+            <w:r>
+              <w:rPr>
+                <w:noProof/>
+                <w:webHidden/>
+              </w:rPr>
+              <w:fldChar w:fldCharType="separate"/>
+            </w:r>
+            <w:r>
+              <w:rPr>
+                <w:noProof/>
+                <w:webHidden/>
+              </w:rPr>
+              <w:t>11</w:t>
+            </w:r>
+            <w:r>
+              <w:rPr>
+                <w:noProof/>
+                <w:webHidden/>
+              </w:rPr>
+              <w:fldChar w:fldCharType="end"/>
+            </w:r>
+          </w:hyperlink>
+        </w:p>
+        <w:p>
+          <w:pPr>
+            <w:pStyle w:val="TDC3"/>
+            <w:tabs>
+              <w:tab w:val="right" w:leader="dot" w:pos="8299"/>
+            </w:tabs>
+            <w:rPr>
+              <w:rFonts w:asciiTheme="minorHAnsi" w:eastAsiaTheme="minorEastAsia" w:hAnsiTheme="minorHAnsi" w:cstheme="minorBidi"/>
+              <w:noProof/>
+              <w:color w:val="auto"/>
+              <w:sz w:val="22"/>
+              <w:szCs w:val="22"/>
+              <w:lang w:val="es-ES" w:eastAsia="es-ES"/>
+            </w:rPr>
+          </w:pPr>
+          <w:hyperlink w:anchor="_Toc386368365" w:history="1">
+            <w:r>
+              <w:rPr>
+                <w:rStyle w:val="Hipervnculo"/>
+                <w:rFonts w:ascii="Times New Roman" w:hAnsi="Times New Roman" w:cs="Times New Roman"/>
+                <w:noProof/>
+              </w:rPr>
+              <w:t>Prototipos de pantallas del sistema</w:t>
+            </w:r>
+            <w:r>
+              <w:rPr>
+                <w:noProof/>
+                <w:webHidden/>
+              </w:rPr>
+              <w:tab/>
+            </w:r>
+            <w:r>
+              <w:rPr>
+                <w:noProof/>
+                <w:webHidden/>
+              </w:rPr>
+              <w:fldChar w:fldCharType="begin"/>
+            </w:r>
+            <w:r>
+              <w:rPr>
+                <w:noProof/>
+                <w:webHidden/>
+              </w:rPr>
+              <w:instrText xml:space="preserve"> PAGEREF _Toc386368365 \h </w:instrText>
+            </w:r>
+            <w:r>
+              <w:rPr>
+                <w:noProof/>
+                <w:webHidden/>
+              </w:rPr>
+            </w:r>
+            <w:r>
+              <w:rPr>
+                <w:noProof/>
+                <w:webHidden/>
+              </w:rPr>
+              <w:fldChar w:fldCharType="separate"/>
+            </w:r>
+            <w:r>
+              <w:rPr>
+                <w:noProof/>
+                <w:webHidden/>
+              </w:rPr>
               <w:t>12</w:t>
+            </w:r>
+            <w:r>
+              <w:rPr>
+                <w:noProof/>
+                <w:webHidden/>
+              </w:rPr>
+              <w:fldChar w:fldCharType="end"/>
+            </w:r>
+          </w:hyperlink>
+        </w:p>
+        <w:p>
+          <w:pPr>
+            <w:pStyle w:val="TDC2"/>
+            <w:tabs>
+              <w:tab w:val="left" w:pos="660"/>
+              <w:tab w:val="right" w:leader="dot" w:pos="8299"/>
+            </w:tabs>
+            <w:rPr>
+              <w:rFonts w:asciiTheme="minorHAnsi" w:eastAsiaTheme="minorEastAsia" w:hAnsiTheme="minorHAnsi" w:cstheme="minorBidi"/>
+              <w:noProof/>
+              <w:color w:val="auto"/>
+              <w:sz w:val="22"/>
+              <w:szCs w:val="22"/>
+              <w:lang w:val="es-ES" w:eastAsia="es-ES"/>
+            </w:rPr>
+          </w:pPr>
+          <w:hyperlink w:anchor="_Toc386368366" w:history="1">
+            <w:r>
+              <w:rPr>
+                <w:rStyle w:val="Hipervnculo"/>
+                <w:rFonts w:ascii="Times New Roman" w:hAnsi="Times New Roman" w:cs="Times New Roman"/>
+                <w:noProof/>
+              </w:rPr>
+              <w:t>5.</w:t>
+            </w:r>
+            <w:r>
+              <w:rPr>
+                <w:rFonts w:asciiTheme="minorHAnsi" w:eastAsiaTheme="minorEastAsia" w:hAnsiTheme="minorHAnsi" w:cstheme="minorBidi"/>
+                <w:noProof/>
+                <w:color w:val="auto"/>
+                <w:sz w:val="22"/>
+                <w:szCs w:val="22"/>
+                <w:lang w:val="es-ES" w:eastAsia="es-ES"/>
+              </w:rPr>
+              <w:tab/>
+            </w:r>
+            <w:r>
+              <w:rPr>
+                <w:rStyle w:val="Hipervnculo"/>
+                <w:rFonts w:ascii="Times New Roman" w:hAnsi="Times New Roman" w:cs="Times New Roman"/>
+                <w:noProof/>
+              </w:rPr>
+              <w:t>CU 005 Subastar un producto</w:t>
+            </w:r>
+            <w:r>
+              <w:rPr>
+                <w:noProof/>
+                <w:webHidden/>
+              </w:rPr>
+              <w:tab/>
+            </w:r>
+            <w:r>
+              <w:rPr>
+                <w:noProof/>
+                <w:webHidden/>
+              </w:rPr>
+              <w:fldChar w:fldCharType="begin"/>
+            </w:r>
+            <w:r>
+              <w:rPr>
+                <w:noProof/>
+                <w:webHidden/>
+              </w:rPr>
+              <w:instrText xml:space="preserve"> PAGEREF _Toc386368366 \h </w:instrText>
+            </w:r>
+            <w:r>
+              <w:rPr>
+                <w:noProof/>
+                <w:webHidden/>
+              </w:rPr>
+            </w:r>
+            <w:r>
+              <w:rPr>
+                <w:noProof/>
+                <w:webHidden/>
+              </w:rPr>
+              <w:fldChar w:fldCharType="separate"/>
+            </w:r>
+            <w:r>
+              <w:rPr>
+                <w:noProof/>
+                <w:webHidden/>
+              </w:rPr>
+              <w:t>13</w:t>
+            </w:r>
+            <w:r>
+              <w:rPr>
+                <w:noProof/>
+                <w:webHidden/>
+              </w:rPr>
+              <w:fldChar w:fldCharType="end"/>
+            </w:r>
+          </w:hyperlink>
+        </w:p>
+        <w:p>
+          <w:pPr>
+            <w:pStyle w:val="TDC3"/>
+            <w:tabs>
+              <w:tab w:val="right" w:leader="dot" w:pos="8299"/>
+            </w:tabs>
+            <w:rPr>
+              <w:rFonts w:asciiTheme="minorHAnsi" w:eastAsiaTheme="minorEastAsia" w:hAnsiTheme="minorHAnsi" w:cstheme="minorBidi"/>
+              <w:noProof/>
+              <w:color w:val="auto"/>
+              <w:sz w:val="22"/>
+              <w:szCs w:val="22"/>
+              <w:lang w:val="es-ES" w:eastAsia="es-ES"/>
+            </w:rPr>
+          </w:pPr>
+          <w:hyperlink w:anchor="_Toc386368367" w:history="1">
+            <w:r>
+              <w:rPr>
+                <w:rStyle w:val="Hipervnculo"/>
+                <w:rFonts w:eastAsia="Arial"/>
+                <w:noProof/>
+              </w:rPr>
+              <w:t>Diagrama de Casos de Uso</w:t>
+            </w:r>
+            <w:r>
+              <w:rPr>
+                <w:noProof/>
+                <w:webHidden/>
+              </w:rPr>
+              <w:tab/>
+            </w:r>
+            <w:r>
+              <w:rPr>
+                <w:noProof/>
+                <w:webHidden/>
+              </w:rPr>
+              <w:fldChar w:fldCharType="begin"/>
+            </w:r>
+            <w:r>
+              <w:rPr>
+                <w:noProof/>
+                <w:webHidden/>
+              </w:rPr>
+              <w:instrText xml:space="preserve"> PAGEREF _Toc386368367 \h </w:instrText>
+            </w:r>
+            <w:r>
+              <w:rPr>
+                <w:noProof/>
+                <w:webHidden/>
+              </w:rPr>
+            </w:r>
+            <w:r>
+              <w:rPr>
+                <w:noProof/>
+                <w:webHidden/>
+              </w:rPr>
+              <w:fldChar w:fldCharType="separate"/>
+            </w:r>
+            <w:r>
+              <w:rPr>
+                <w:noProof/>
+                <w:webHidden/>
+              </w:rPr>
+              <w:t>13</w:t>
+            </w:r>
+            <w:r>
+              <w:rPr>
+                <w:noProof/>
+                <w:webHidden/>
+              </w:rPr>
+              <w:fldChar w:fldCharType="end"/>
+            </w:r>
+          </w:hyperlink>
+        </w:p>
+        <w:p>
+          <w:pPr>
+            <w:pStyle w:val="TDC3"/>
+            <w:tabs>
+              <w:tab w:val="right" w:leader="dot" w:pos="8299"/>
+            </w:tabs>
+            <w:rPr>
+              <w:rFonts w:asciiTheme="minorHAnsi" w:eastAsiaTheme="minorEastAsia" w:hAnsiTheme="minorHAnsi" w:cstheme="minorBidi"/>
+              <w:noProof/>
+              <w:color w:val="auto"/>
+              <w:sz w:val="22"/>
+              <w:szCs w:val="22"/>
+              <w:lang w:val="es-ES" w:eastAsia="es-ES"/>
+            </w:rPr>
+          </w:pPr>
+          <w:hyperlink w:anchor="_Toc386368368" w:history="1">
+            <w:r>
+              <w:rPr>
+                <w:rStyle w:val="Hipervnculo"/>
+                <w:rFonts w:eastAsia="Arial"/>
+                <w:noProof/>
+              </w:rPr>
+              <w:t>Subastar Producto</w:t>
+            </w:r>
+            <w:r>
+              <w:rPr>
+                <w:noProof/>
+                <w:webHidden/>
+              </w:rPr>
+              <w:tab/>
+            </w:r>
+            <w:r>
+              <w:rPr>
+                <w:noProof/>
+                <w:webHidden/>
+              </w:rPr>
+              <w:fldChar w:fldCharType="begin"/>
+            </w:r>
+            <w:r>
+              <w:rPr>
+                <w:noProof/>
+                <w:webHidden/>
+              </w:rPr>
+              <w:instrText xml:space="preserve"> PAGEREF _Toc386368368 \h </w:instrText>
+            </w:r>
+            <w:r>
+              <w:rPr>
+                <w:noProof/>
+                <w:webHidden/>
+              </w:rPr>
+            </w:r>
+            <w:r>
+              <w:rPr>
+                <w:noProof/>
+                <w:webHidden/>
+              </w:rPr>
+              <w:fldChar w:fldCharType="separate"/>
+            </w:r>
+            <w:r>
+              <w:rPr>
+                <w:noProof/>
+                <w:webHidden/>
+              </w:rPr>
+              <w:t>13</w:t>
+            </w:r>
+            <w:r>
+              <w:rPr>
+                <w:noProof/>
+                <w:webHidden/>
+              </w:rPr>
+              <w:fldChar w:fldCharType="end"/>
+            </w:r>
+          </w:hyperlink>
+        </w:p>
+        <w:p>
+          <w:pPr>
+            <w:pStyle w:val="TDC3"/>
+            <w:tabs>
+              <w:tab w:val="right" w:leader="dot" w:pos="8299"/>
+            </w:tabs>
+            <w:rPr>
+              <w:rFonts w:asciiTheme="minorHAnsi" w:eastAsiaTheme="minorEastAsia" w:hAnsiTheme="minorHAnsi" w:cstheme="minorBidi"/>
+              <w:noProof/>
+              <w:color w:val="auto"/>
+              <w:sz w:val="22"/>
+              <w:szCs w:val="22"/>
+              <w:lang w:val="es-ES" w:eastAsia="es-ES"/>
+            </w:rPr>
+          </w:pPr>
+          <w:hyperlink w:anchor="_Toc386368369" w:history="1">
+            <w:r>
+              <w:rPr>
+                <w:rStyle w:val="Hipervnculo"/>
+                <w:rFonts w:eastAsia="Arial"/>
+                <w:noProof/>
+              </w:rPr>
+              <w:t>Prototipos de pantallas del sistema</w:t>
+            </w:r>
+            <w:r>
+              <w:rPr>
+                <w:noProof/>
+                <w:webHidden/>
+              </w:rPr>
+              <w:tab/>
+            </w:r>
+            <w:r>
+              <w:rPr>
+                <w:noProof/>
+                <w:webHidden/>
+              </w:rPr>
+              <w:fldChar w:fldCharType="begin"/>
+            </w:r>
+            <w:r>
+              <w:rPr>
+                <w:noProof/>
+                <w:webHidden/>
+              </w:rPr>
+              <w:instrText xml:space="preserve"> PAGEREF _Toc386368369 \h </w:instrText>
+            </w:r>
+            <w:r>
+              <w:rPr>
+                <w:noProof/>
+                <w:webHidden/>
+              </w:rPr>
+            </w:r>
+            <w:r>
+              <w:rPr>
+                <w:noProof/>
+                <w:webHidden/>
+              </w:rPr>
+              <w:fldChar w:fldCharType="separate"/>
+            </w:r>
+            <w:r>
+              <w:rPr>
+                <w:noProof/>
+                <w:webHidden/>
+              </w:rPr>
+              <w:t>14</w:t>
             </w:r>
             <w:r>
               <w:rPr>
@@ -1701,6 +2351,7 @@
               <w:bCs/>
               <w:lang w:val="es-ES"/>
             </w:rPr>
+            <w:lastRenderedPageBreak/>
             <w:fldChar w:fldCharType="end"/>
           </w:r>
         </w:p>
@@ -2130,8 +2781,8 @@
           <w:rFonts w:ascii="Times New Roman" w:hAnsi="Times New Roman" w:cs="Times New Roman"/>
         </w:rPr>
       </w:pPr>
-      <w:bookmarkStart w:id="0" w:name="h.gjdgxs" w:colFirst="0" w:colLast="0"/>
-      <w:bookmarkEnd w:id="0"/>
+      <w:bookmarkStart w:id="1" w:name="h.gjdgxs" w:colFirst="0" w:colLast="0"/>
+      <w:bookmarkEnd w:id="1"/>
     </w:p>
     <w:p>
       <w:pPr>
@@ -2449,6 +3100,7 @@
           <w:color w:val="333333"/>
           <w:sz w:val="40"/>
         </w:rPr>
+        <w:lastRenderedPageBreak/>
         <w:t>Aprobaciones</w:t>
       </w:r>
     </w:p>
@@ -2764,15 +3416,144 @@
     <w:p>
       <w:pPr>
         <w:pStyle w:val="Ttulo1"/>
+        <w:numPr>
+          <w:ilvl w:val="0"/>
+          <w:numId w:val="17"/>
+        </w:numPr>
+        <w:rPr>
+          <w:rFonts w:ascii="Times New Roman" w:hAnsi="Times New Roman" w:cs="Times New Roman"/>
+        </w:rPr>
+      </w:pPr>
+      <w:bookmarkStart w:id="2" w:name="h.30j0zll" w:colFirst="0" w:colLast="0"/>
+      <w:bookmarkStart w:id="3" w:name="h.1fob9te" w:colFirst="0" w:colLast="0"/>
+      <w:bookmarkStart w:id="4" w:name="_Toc386368345"/>
+      <w:bookmarkEnd w:id="2"/>
+      <w:bookmarkEnd w:id="3"/>
+      <w:r>
         <w:rPr>
           <w:rFonts w:ascii="Times New Roman" w:eastAsia="Arial Black" w:hAnsi="Times New Roman" w:cs="Times New Roman"/>
           <w:sz w:val="32"/>
         </w:rPr>
-      </w:pPr>
-      <w:bookmarkStart w:id="1" w:name="h.30j0zll" w:colFirst="0" w:colLast="0"/>
-      <w:bookmarkStart w:id="2" w:name="h.1fob9te" w:colFirst="0" w:colLast="0"/>
-      <w:bookmarkEnd w:id="1"/>
-      <w:bookmarkEnd w:id="2"/>
+        <w:lastRenderedPageBreak/>
+        <w:t>INTRODUCCIÓN</w:t>
+      </w:r>
+      <w:bookmarkEnd w:id="4"/>
+    </w:p>
+    <w:p>
+      <w:pPr>
+        <w:pStyle w:val="Ttulo2"/>
+        <w:ind w:left="12" w:firstLine="708"/>
+        <w:rPr>
+          <w:rFonts w:ascii="Times New Roman" w:hAnsi="Times New Roman" w:cs="Times New Roman"/>
+        </w:rPr>
+      </w:pPr>
+      <w:bookmarkStart w:id="5" w:name="h.3znysh7" w:colFirst="0" w:colLast="0"/>
+      <w:bookmarkStart w:id="6" w:name="_Toc386368346"/>
+      <w:bookmarkEnd w:id="5"/>
+      <w:r>
+        <w:rPr>
+          <w:rFonts w:ascii="Times New Roman" w:eastAsia="Arial" w:hAnsi="Times New Roman" w:cs="Times New Roman"/>
+          <w:sz w:val="28"/>
+        </w:rPr>
+        <w:t>Propósito</w:t>
+      </w:r>
+      <w:bookmarkEnd w:id="6"/>
+    </w:p>
+    <w:p>
+      <w:pPr>
+        <w:ind w:left="1416"/>
+        <w:rPr>
+          <w:rFonts w:ascii="Times New Roman" w:hAnsi="Times New Roman" w:cs="Times New Roman"/>
+          <w:sz w:val="22"/>
+          <w:szCs w:val="22"/>
+        </w:rPr>
+      </w:pPr>
+      <w:r>
+        <w:rPr>
+          <w:rFonts w:ascii="Times New Roman" w:hAnsi="Times New Roman" w:cs="Times New Roman"/>
+          <w:sz w:val="22"/>
+          <w:szCs w:val="22"/>
+        </w:rPr>
+        <w:t>El propósito de este documento es especificar las funcionalidades a implement</w:t>
+      </w:r>
+      <w:r>
+        <w:rPr>
+          <w:rFonts w:ascii="Times New Roman" w:hAnsi="Times New Roman" w:cs="Times New Roman"/>
+          <w:sz w:val="22"/>
+          <w:szCs w:val="22"/>
+        </w:rPr>
+        <w:t>arse como parte del proyecto SSEL</w:t>
+      </w:r>
+      <w:r>
+        <w:rPr>
+          <w:rFonts w:ascii="Times New Roman" w:hAnsi="Times New Roman" w:cs="Times New Roman"/>
+          <w:sz w:val="22"/>
+          <w:szCs w:val="22"/>
+        </w:rPr>
+        <w:t>, en términos de actores, casos de uso, características del sistema y restricciones de dicho sistema.</w:t>
+      </w:r>
+    </w:p>
+    <w:p>
+      <w:pPr>
+        <w:ind w:left="720"/>
+        <w:rPr>
+          <w:rFonts w:ascii="Times New Roman" w:hAnsi="Times New Roman" w:cs="Times New Roman"/>
+        </w:rPr>
+      </w:pPr>
+      <w:bookmarkStart w:id="7" w:name="h.2et92p0" w:colFirst="0" w:colLast="0"/>
+      <w:bookmarkEnd w:id="7"/>
+    </w:p>
+    <w:p>
+      <w:pPr>
+        <w:pStyle w:val="Ttulo2"/>
+        <w:ind w:firstLine="708"/>
+        <w:rPr>
+          <w:rFonts w:ascii="Times New Roman" w:hAnsi="Times New Roman" w:cs="Times New Roman"/>
+        </w:rPr>
+      </w:pPr>
+      <w:bookmarkStart w:id="8" w:name="_Toc386368347"/>
+      <w:r>
+        <w:rPr>
+          <w:rFonts w:ascii="Times New Roman" w:eastAsia="Arial" w:hAnsi="Times New Roman" w:cs="Times New Roman"/>
+          <w:sz w:val="28"/>
+        </w:rPr>
+        <w:t>Alcance</w:t>
+      </w:r>
+      <w:bookmarkEnd w:id="8"/>
+    </w:p>
+    <w:p>
+      <w:pPr>
+        <w:ind w:left="1416"/>
+        <w:rPr>
+          <w:rFonts w:ascii="Times New Roman" w:hAnsi="Times New Roman" w:cs="Times New Roman"/>
+          <w:sz w:val="22"/>
+          <w:szCs w:val="22"/>
+        </w:rPr>
+      </w:pPr>
+      <w:r>
+        <w:rPr>
+          <w:rFonts w:ascii="Times New Roman" w:hAnsi="Times New Roman" w:cs="Times New Roman"/>
+          <w:sz w:val="22"/>
+          <w:szCs w:val="22"/>
+        </w:rPr>
+        <w:t>El alcance de este documento se circunscribe a los requerimientos solicitados por el cliente. Además el documento hace referencia a algunas funcionalidades y compo</w:t>
+      </w:r>
+      <w:r>
+        <w:rPr>
+          <w:rFonts w:ascii="Times New Roman" w:hAnsi="Times New Roman" w:cs="Times New Roman"/>
+          <w:sz w:val="22"/>
+          <w:szCs w:val="22"/>
+        </w:rPr>
+        <w:t>rtamientos del sistema SSEL.</w:t>
+      </w:r>
+    </w:p>
+    <w:p>
+      <w:pPr>
+        <w:ind w:left="720"/>
+        <w:rPr>
+          <w:rFonts w:ascii="Times New Roman" w:hAnsi="Times New Roman" w:cs="Times New Roman"/>
+        </w:rPr>
+      </w:pPr>
     </w:p>
     <w:p>
       <w:pPr>
@@ -2785,52 +3566,65 @@
           <w:rFonts w:ascii="Times New Roman" w:hAnsi="Times New Roman" w:cs="Times New Roman"/>
         </w:rPr>
       </w:pPr>
-      <w:bookmarkStart w:id="3" w:name="_Toc385203008"/>
+      <w:bookmarkStart w:id="9" w:name="h.tyjcwt" w:colFirst="0" w:colLast="0"/>
+      <w:bookmarkStart w:id="10" w:name="_Toc386368348"/>
+      <w:bookmarkEnd w:id="9"/>
       <w:r>
         <w:rPr>
           <w:rFonts w:ascii="Times New Roman" w:eastAsia="Arial Black" w:hAnsi="Times New Roman" w:cs="Times New Roman"/>
           <w:sz w:val="32"/>
         </w:rPr>
-        <w:t>INTRODUCCIÓN</w:t>
+        <w:t>GLOSARIO DE TÉ</w:t>
       </w:r>
-      <w:bookmarkEnd w:id="3"/>
+      <w:r>
+        <w:rPr>
+          <w:rFonts w:ascii="Times New Roman" w:eastAsia="Arial Black" w:hAnsi="Times New Roman" w:cs="Times New Roman"/>
+          <w:sz w:val="32"/>
+        </w:rPr>
+        <w:t>RMINOS</w:t>
+      </w:r>
+      <w:bookmarkEnd w:id="10"/>
     </w:p>
     <w:p>
       <w:pPr>
-        <w:pStyle w:val="Ttulo2"/>
-        <w:ind w:left="12" w:firstLine="708"/>
-        <w:rPr>
-          <w:rFonts w:ascii="Times New Roman" w:hAnsi="Times New Roman" w:cs="Times New Roman"/>
-        </w:rPr>
-      </w:pPr>
-      <w:bookmarkStart w:id="4" w:name="h.3znysh7" w:colFirst="0" w:colLast="0"/>
-      <w:bookmarkStart w:id="5" w:name="_Toc385203009"/>
-      <w:bookmarkEnd w:id="4"/>
-      <w:r>
-        <w:rPr>
-          <w:rFonts w:ascii="Times New Roman" w:eastAsia="Arial" w:hAnsi="Times New Roman" w:cs="Times New Roman"/>
-          <w:sz w:val="28"/>
-        </w:rPr>
-        <w:t>Propósito</w:t>
-      </w:r>
-      <w:bookmarkEnd w:id="5"/>
-    </w:p>
-    <w:p>
-      <w:pPr>
-        <w:ind w:left="1416"/>
+        <w:pStyle w:val="Prrafodelista"/>
+        <w:numPr>
+          <w:ilvl w:val="0"/>
+          <w:numId w:val="16"/>
+        </w:numPr>
         <w:rPr>
           <w:rFonts w:ascii="Times New Roman" w:hAnsi="Times New Roman" w:cs="Times New Roman"/>
           <w:sz w:val="22"/>
           <w:szCs w:val="22"/>
         </w:rPr>
       </w:pPr>
+      <w:bookmarkStart w:id="11" w:name="h.3dy6vkm" w:colFirst="0" w:colLast="0"/>
+      <w:bookmarkEnd w:id="11"/>
+      <w:r>
+        <w:rPr>
+          <w:rFonts w:ascii="Times New Roman" w:hAnsi="Times New Roman" w:cs="Times New Roman"/>
+          <w:b/>
+          <w:sz w:val="22"/>
+          <w:szCs w:val="22"/>
+        </w:rPr>
+        <w:t>"SSEL</w:t>
+      </w:r>
+      <w:r>
+        <w:rPr>
+          <w:rFonts w:ascii="Times New Roman" w:hAnsi="Times New Roman" w:cs="Times New Roman"/>
+          <w:b/>
+          <w:sz w:val="22"/>
+          <w:szCs w:val="22"/>
+        </w:rPr>
+        <w:t>"</w:t>
+      </w:r>
       <w:r>
         <w:rPr>
           <w:rFonts w:ascii="Times New Roman" w:hAnsi="Times New Roman" w:cs="Times New Roman"/>
           <w:sz w:val="22"/>
           <w:szCs w:val="22"/>
         </w:rPr>
-        <w:t>El propósito de este documento es especificar las funcionalidades a implement</w:t>
+        <w:t>: Hace referencia al Sistema de Subastas en Línea.</w:t>
       </w:r>
       <w:r>
         <w:rPr>
@@ -2838,78 +3632,30 @@
           <w:sz w:val="22"/>
           <w:szCs w:val="22"/>
         </w:rPr>
-        <w:t>arse como parte del proyecto SSEL</w:t>
-      </w:r>
-      <w:r>
-        <w:rPr>
-          <w:rFonts w:ascii="Times New Roman" w:hAnsi="Times New Roman" w:cs="Times New Roman"/>
-          <w:sz w:val="22"/>
-          <w:szCs w:val="22"/>
-        </w:rPr>
-        <w:t>, en términos de actores, casos de uso, características del sistema y restricciones de dicho sistema.</w:t>
+        <w:t xml:space="preserve"> </w:t>
       </w:r>
     </w:p>
     <w:p>
       <w:pPr>
-        <w:ind w:left="720"/>
         <w:rPr>
           <w:rFonts w:ascii="Times New Roman" w:hAnsi="Times New Roman" w:cs="Times New Roman"/>
         </w:rPr>
       </w:pPr>
-      <w:bookmarkStart w:id="6" w:name="h.2et92p0" w:colFirst="0" w:colLast="0"/>
-      <w:bookmarkEnd w:id="6"/>
+      <w:bookmarkStart w:id="12" w:name="h.1t3h5sf" w:colFirst="0" w:colLast="0"/>
+      <w:bookmarkEnd w:id="12"/>
     </w:p>
     <w:p>
       <w:pPr>
-        <w:pStyle w:val="Ttulo2"/>
-        <w:ind w:firstLine="708"/>
         <w:rPr>
           <w:rFonts w:ascii="Times New Roman" w:hAnsi="Times New Roman" w:cs="Times New Roman"/>
         </w:rPr>
       </w:pPr>
-      <w:bookmarkStart w:id="7" w:name="_Toc385203010"/>
       <w:r>
         <w:rPr>
-          <w:rFonts w:ascii="Times New Roman" w:eastAsia="Arial" w:hAnsi="Times New Roman" w:cs="Times New Roman"/>
-          <w:sz w:val="28"/>
-        </w:rPr>
-        <w:t>Alcance</w:t>
+          <w:rFonts w:ascii="Times New Roman" w:hAnsi="Times New Roman" w:cs="Times New Roman"/>
+        </w:rPr>
+        <w:br w:type="page"/>
       </w:r>
-      <w:bookmarkEnd w:id="7"/>
-    </w:p>
-    <w:p>
-      <w:pPr>
-        <w:ind w:left="1416"/>
-        <w:rPr>
-          <w:rFonts w:ascii="Times New Roman" w:hAnsi="Times New Roman" w:cs="Times New Roman"/>
-          <w:sz w:val="22"/>
-          <w:szCs w:val="22"/>
-        </w:rPr>
-      </w:pPr>
-      <w:r>
-        <w:rPr>
-          <w:rFonts w:ascii="Times New Roman" w:hAnsi="Times New Roman" w:cs="Times New Roman"/>
-          <w:sz w:val="22"/>
-          <w:szCs w:val="22"/>
-        </w:rPr>
-        <w:t>El alcance de este documento se circunscribe a los requerimientos solicitados por el cliente. Además el documento hace referencia a algunas funcionalidades y compo</w:t>
-      </w:r>
-      <w:r>
-        <w:rPr>
-          <w:rFonts w:ascii="Times New Roman" w:hAnsi="Times New Roman" w:cs="Times New Roman"/>
-          <w:sz w:val="22"/>
-          <w:szCs w:val="22"/>
-        </w:rPr>
-        <w:t>rtamientos del sistema SSEL.</w:t>
-      </w:r>
-    </w:p>
-    <w:p>
-      <w:pPr>
-        <w:ind w:left="720"/>
-        <w:rPr>
-          <w:rFonts w:ascii="Times New Roman" w:hAnsi="Times New Roman" w:cs="Times New Roman"/>
-        </w:rPr>
-      </w:pPr>
     </w:p>
     <w:p>
       <w:pPr>
@@ -2919,115 +3665,13 @@
           <w:numId w:val="17"/>
         </w:numPr>
         <w:rPr>
-          <w:rFonts w:ascii="Times New Roman" w:hAnsi="Times New Roman" w:cs="Times New Roman"/>
-        </w:rPr>
-      </w:pPr>
-      <w:bookmarkStart w:id="8" w:name="h.tyjcwt" w:colFirst="0" w:colLast="0"/>
-      <w:bookmarkStart w:id="9" w:name="_Toc385203011"/>
-      <w:bookmarkEnd w:id="8"/>
-      <w:r>
-        <w:rPr>
           <w:rFonts w:ascii="Times New Roman" w:eastAsia="Arial Black" w:hAnsi="Times New Roman" w:cs="Times New Roman"/>
           <w:sz w:val="32"/>
         </w:rPr>
-        <w:t>GLOSARIO DE TÉ</w:t>
-      </w:r>
-      <w:r>
-        <w:rPr>
-          <w:rFonts w:ascii="Times New Roman" w:eastAsia="Arial Black" w:hAnsi="Times New Roman" w:cs="Times New Roman"/>
-          <w:sz w:val="32"/>
-        </w:rPr>
-        <w:t>RMINOS</w:t>
-      </w:r>
-      <w:bookmarkEnd w:id="9"/>
-    </w:p>
-    <w:p>
-      <w:pPr>
-        <w:pStyle w:val="Prrafodelista"/>
-        <w:numPr>
-          <w:ilvl w:val="0"/>
-          <w:numId w:val="16"/>
-        </w:numPr>
-        <w:rPr>
-          <w:rFonts w:ascii="Times New Roman" w:hAnsi="Times New Roman" w:cs="Times New Roman"/>
-          <w:sz w:val="22"/>
-          <w:szCs w:val="22"/>
-        </w:rPr>
-      </w:pPr>
-      <w:bookmarkStart w:id="10" w:name="h.3dy6vkm" w:colFirst="0" w:colLast="0"/>
-      <w:bookmarkEnd w:id="10"/>
-      <w:r>
-        <w:rPr>
-          <w:rFonts w:ascii="Times New Roman" w:hAnsi="Times New Roman" w:cs="Times New Roman"/>
-          <w:b/>
-          <w:sz w:val="22"/>
-          <w:szCs w:val="22"/>
-        </w:rPr>
-        <w:t>"SSEL</w:t>
-      </w:r>
-      <w:r>
-        <w:rPr>
-          <w:rFonts w:ascii="Times New Roman" w:hAnsi="Times New Roman" w:cs="Times New Roman"/>
-          <w:b/>
-          <w:sz w:val="22"/>
-          <w:szCs w:val="22"/>
-        </w:rPr>
-        <w:t>"</w:t>
-      </w:r>
-      <w:r>
-        <w:rPr>
-          <w:rFonts w:ascii="Times New Roman" w:hAnsi="Times New Roman" w:cs="Times New Roman"/>
-          <w:sz w:val="22"/>
-          <w:szCs w:val="22"/>
-        </w:rPr>
-        <w:t>: Hace referencia al Sistema de Subastas en Línea.</w:t>
-      </w:r>
-      <w:r>
-        <w:rPr>
-          <w:rFonts w:ascii="Times New Roman" w:hAnsi="Times New Roman" w:cs="Times New Roman"/>
-          <w:sz w:val="22"/>
-          <w:szCs w:val="22"/>
-        </w:rPr>
-        <w:t xml:space="preserve"> </w:t>
-      </w:r>
-    </w:p>
-    <w:p>
-      <w:pPr>
-        <w:rPr>
-          <w:rFonts w:ascii="Times New Roman" w:hAnsi="Times New Roman" w:cs="Times New Roman"/>
-        </w:rPr>
-      </w:pPr>
-      <w:bookmarkStart w:id="11" w:name="h.1t3h5sf" w:colFirst="0" w:colLast="0"/>
-      <w:bookmarkEnd w:id="11"/>
-    </w:p>
-    <w:p>
-      <w:pPr>
-        <w:rPr>
-          <w:rFonts w:ascii="Times New Roman" w:hAnsi="Times New Roman" w:cs="Times New Roman"/>
-        </w:rPr>
-      </w:pPr>
-      <w:r>
-        <w:rPr>
-          <w:rFonts w:ascii="Times New Roman" w:hAnsi="Times New Roman" w:cs="Times New Roman"/>
-        </w:rPr>
-        <w:br w:type="page"/>
-      </w:r>
-    </w:p>
-    <w:p>
-      <w:pPr>
-        <w:pStyle w:val="Ttulo1"/>
-        <w:numPr>
-          <w:ilvl w:val="0"/>
-          <w:numId w:val="17"/>
-        </w:numPr>
-        <w:rPr>
-          <w:rFonts w:ascii="Times New Roman" w:eastAsia="Arial Black" w:hAnsi="Times New Roman" w:cs="Times New Roman"/>
-          <w:sz w:val="32"/>
-        </w:rPr>
-      </w:pPr>
-      <w:bookmarkStart w:id="12" w:name="h.4d34og8" w:colFirst="0" w:colLast="0"/>
-      <w:bookmarkStart w:id="13" w:name="_Toc385203012"/>
-      <w:bookmarkEnd w:id="12"/>
+      </w:pPr>
+      <w:bookmarkStart w:id="13" w:name="h.4d34og8" w:colFirst="0" w:colLast="0"/>
+      <w:bookmarkStart w:id="14" w:name="_Toc386368349"/>
+      <w:bookmarkEnd w:id="13"/>
       <w:r>
         <w:rPr>
           <w:rFonts w:ascii="Times New Roman" w:eastAsia="Arial Black" w:hAnsi="Times New Roman" w:cs="Times New Roman"/>
@@ -3036,7 +3680,7 @@
         <w:lastRenderedPageBreak/>
         <w:t>ESPECIFICACIONES FUNCIONALES</w:t>
       </w:r>
-      <w:bookmarkEnd w:id="13"/>
+      <w:bookmarkEnd w:id="14"/>
     </w:p>
     <w:p>
       <w:pPr>
@@ -3050,15 +3694,38 @@
           <w:sz w:val="28"/>
         </w:rPr>
       </w:pPr>
-      <w:bookmarkStart w:id="14" w:name="_Toc385203013"/>
+      <w:bookmarkStart w:id="15" w:name="_Toc386368350"/>
       <w:r>
         <w:rPr>
           <w:rFonts w:ascii="Times New Roman" w:eastAsia="Arial" w:hAnsi="Times New Roman" w:cs="Times New Roman"/>
           <w:sz w:val="28"/>
         </w:rPr>
+        <w:t>CU</w:t>
+      </w:r>
+      <w:r>
+        <w:rPr>
+          <w:rFonts w:ascii="Times New Roman" w:eastAsia="Arial" w:hAnsi="Times New Roman" w:cs="Times New Roman"/>
+          <w:sz w:val="28"/>
+          <w:lang w:val="en-US"/>
+        </w:rPr>
+        <w:t xml:space="preserve"> 00</w:t>
+      </w:r>
+      <w:r>
+        <w:rPr>
+          <w:rFonts w:ascii="Times New Roman" w:eastAsia="Arial" w:hAnsi="Times New Roman" w:cs="Times New Roman"/>
+          <w:sz w:val="28"/>
+          <w:lang w:val="en-US"/>
+        </w:rPr>
+        <w:t xml:space="preserve">1 </w:t>
+      </w:r>
+      <w:r>
+        <w:rPr>
+          <w:rFonts w:ascii="Times New Roman" w:eastAsia="Arial" w:hAnsi="Times New Roman" w:cs="Times New Roman"/>
+          <w:sz w:val="28"/>
+        </w:rPr>
         <w:t>Visualizar Subasta</w:t>
       </w:r>
-      <w:bookmarkEnd w:id="14"/>
+      <w:bookmarkEnd w:id="15"/>
     </w:p>
     <w:p/>
     <w:p>
@@ -3068,9 +3735,9 @@
           <w:rFonts w:ascii="Times New Roman" w:hAnsi="Times New Roman" w:cs="Times New Roman"/>
         </w:rPr>
       </w:pPr>
-      <w:bookmarkStart w:id="15" w:name="h.2s8eyo1" w:colFirst="0" w:colLast="0"/>
-      <w:bookmarkStart w:id="16" w:name="_Toc385203014"/>
-      <w:bookmarkEnd w:id="15"/>
+      <w:bookmarkStart w:id="16" w:name="h.2s8eyo1" w:colFirst="0" w:colLast="0"/>
+      <w:bookmarkStart w:id="17" w:name="_Toc386368351"/>
+      <w:bookmarkEnd w:id="16"/>
       <w:r>
         <w:rPr>
           <w:rFonts w:ascii="Times New Roman" w:eastAsia="Arial" w:hAnsi="Times New Roman" w:cs="Times New Roman"/>
@@ -3078,21 +3745,21 @@
         </w:rPr>
         <w:t>Diagrama de Casos de Uso</w:t>
       </w:r>
-      <w:bookmarkEnd w:id="16"/>
-    </w:p>
-    <w:p>
-      <w:pPr>
-        <w:ind w:left="720"/>
-        <w:jc w:val="left"/>
-        <w:rPr>
-          <w:rFonts w:ascii="Times New Roman" w:hAnsi="Times New Roman" w:cs="Times New Roman"/>
-        </w:rPr>
-      </w:pPr>
-      <w:bookmarkStart w:id="17" w:name="h.17dp8vu" w:colFirst="0" w:colLast="0"/>
       <w:bookmarkEnd w:id="17"/>
     </w:p>
     <w:p>
       <w:pPr>
+        <w:ind w:left="720"/>
+        <w:jc w:val="left"/>
+        <w:rPr>
+          <w:rFonts w:ascii="Times New Roman" w:hAnsi="Times New Roman" w:cs="Times New Roman"/>
+        </w:rPr>
+      </w:pPr>
+      <w:bookmarkStart w:id="18" w:name="h.17dp8vu" w:colFirst="0" w:colLast="0"/>
+      <w:bookmarkEnd w:id="18"/>
+    </w:p>
+    <w:p>
+      <w:pPr>
         <w:ind w:left="1440" w:firstLine="12"/>
         <w:rPr>
           <w:rFonts w:ascii="Times New Roman" w:hAnsi="Times New Roman" w:cs="Times New Roman"/>
@@ -3105,8 +3772,8 @@
         </w:rPr>
         <w:drawing>
           <wp:inline distT="0" distB="0" distL="0" distR="0" wp14:anchorId="4752B871" wp14:editId="4B7A9A98">
-            <wp:extent cx="4876191" cy="866667"/>
-            <wp:effectExtent l="0" t="0" r="635" b="0"/>
+            <wp:extent cx="4293704" cy="866140"/>
+            <wp:effectExtent l="0" t="0" r="0" b="0"/>
             <wp:docPr id="6" name="Imagen 6"/>
             <wp:cNvGraphicFramePr>
               <a:graphicFrameLocks xmlns:a="http://schemas.openxmlformats.org/drawingml/2006/main" noChangeAspect="1"/>
@@ -3127,7 +3794,7 @@
                   <pic:spPr>
                     <a:xfrm>
                       <a:off x="0" y="0"/>
-                      <a:ext cx="4876191" cy="866667"/>
+                      <a:ext cx="4297450" cy="866896"/>
                     </a:xfrm>
                     <a:prstGeom prst="rect">
                       <a:avLst/>
@@ -3148,9 +3815,9 @@
           <w:sz w:val="28"/>
         </w:rPr>
       </w:pPr>
-      <w:bookmarkStart w:id="18" w:name="h.3rdcrjn" w:colFirst="0" w:colLast="0"/>
-      <w:bookmarkStart w:id="19" w:name="_Toc385203015"/>
-      <w:bookmarkEnd w:id="18"/>
+      <w:bookmarkStart w:id="19" w:name="h.3rdcrjn" w:colFirst="0" w:colLast="0"/>
+      <w:bookmarkStart w:id="20" w:name="_Toc386368352"/>
+      <w:bookmarkEnd w:id="19"/>
       <w:r>
         <w:rPr>
           <w:rFonts w:ascii="Times New Roman" w:eastAsia="Arial" w:hAnsi="Times New Roman" w:cs="Times New Roman"/>
@@ -3158,7 +3825,7 @@
         </w:rPr>
         <w:t>Especificación del caso de uso</w:t>
       </w:r>
-      <w:bookmarkEnd w:id="19"/>
+      <w:bookmarkEnd w:id="20"/>
     </w:p>
     <w:tbl>
       <w:tblPr>
@@ -3203,8 +3870,8 @@
                 <w:lang w:val="es-PE" w:eastAsia="es-PE"/>
               </w:rPr>
             </w:pPr>
-            <w:bookmarkStart w:id="20" w:name="h.26in1rg" w:colFirst="0" w:colLast="0"/>
-            <w:bookmarkEnd w:id="20"/>
+            <w:bookmarkStart w:id="21" w:name="h.26in1rg" w:colFirst="0" w:colLast="0"/>
+            <w:bookmarkEnd w:id="21"/>
             <w:r>
               <w:rPr>
                 <w:rFonts w:ascii="Arial" w:hAnsi="Arial" w:cs="Arial"/>
@@ -3324,7 +3991,16 @@
                 <w:bCs/>
                 <w:lang w:val="es-PE" w:eastAsia="es-PE"/>
               </w:rPr>
-              <w:t>VI-SUB </w:t>
+              <w:t>CU 001 – VI_</w:t>
+            </w:r>
+            <w:r>
+              <w:rPr>
+                <w:rFonts w:ascii="Arial" w:hAnsi="Arial" w:cs="Arial"/>
+                <w:b/>
+                <w:bCs/>
+                <w:lang w:val="es-PE" w:eastAsia="es-PE"/>
+              </w:rPr>
+              <w:t>SUB </w:t>
             </w:r>
           </w:p>
         </w:tc>
@@ -3752,7 +4428,7 @@
       </w:tr>
       <w:tr>
         <w:trPr>
-          <w:trHeight w:val="782"/>
+          <w:trHeight w:val="621"/>
         </w:trPr>
         <w:tc>
           <w:tcPr>
@@ -3843,7 +4519,7 @@
       </w:tr>
       <w:tr>
         <w:trPr>
-          <w:trHeight w:val="1322"/>
+          <w:trHeight w:val="715"/>
         </w:trPr>
         <w:tc>
           <w:tcPr>
@@ -3935,7 +4611,7 @@
       </w:tr>
       <w:tr>
         <w:trPr>
-          <w:trHeight w:val="342"/>
+          <w:trHeight w:val="60"/>
         </w:trPr>
         <w:tc>
           <w:tcPr>
@@ -3961,14 +4637,25 @@
                 <w:lang w:val="es-PE" w:eastAsia="es-PE"/>
               </w:rPr>
             </w:pPr>
-            <w:r>
-              <w:rPr>
-                <w:rFonts w:ascii="Arial" w:hAnsi="Arial" w:cs="Arial"/>
-                <w:b/>
-                <w:bCs/>
-                <w:lang w:val="es-PE" w:eastAsia="es-PE"/>
-              </w:rPr>
-              <w:t>Postcondición</w:t>
+            <w:proofErr w:type="spellStart"/>
+            <w:r>
+              <w:rPr>
+                <w:rFonts w:ascii="Arial" w:hAnsi="Arial" w:cs="Arial"/>
+                <w:b/>
+                <w:bCs/>
+                <w:lang w:val="es-PE" w:eastAsia="es-PE"/>
+              </w:rPr>
+              <w:t>Pos</w:t>
+            </w:r>
+            <w:proofErr w:type="spellEnd"/>
+            <w:r>
+              <w:rPr>
+                <w:rFonts w:ascii="Arial" w:hAnsi="Arial" w:cs="Arial"/>
+                <w:b/>
+                <w:bCs/>
+                <w:lang w:val="es-PE" w:eastAsia="es-PE"/>
+              </w:rPr>
+              <w:t xml:space="preserve"> condición</w:t>
             </w:r>
           </w:p>
         </w:tc>
@@ -4007,7 +4694,7 @@
       </w:tr>
       <w:tr>
         <w:trPr>
-          <w:trHeight w:val="799"/>
+          <w:trHeight w:val="60"/>
         </w:trPr>
         <w:tc>
           <w:tcPr>
@@ -4026,7 +4713,6 @@
             <w:pPr>
               <w:widowControl/>
               <w:spacing w:line="240" w:lineRule="auto"/>
-              <w:jc w:val="center"/>
               <w:rPr>
                 <w:rFonts w:ascii="Arial" w:hAnsi="Arial" w:cs="Arial"/>
                 <w:b/>
@@ -4094,7 +4780,7 @@
       </w:tr>
       <w:tr>
         <w:trPr>
-          <w:trHeight w:val="342"/>
+          <w:trHeight w:val="60"/>
         </w:trPr>
         <w:tc>
           <w:tcPr>
@@ -4165,7 +4851,7 @@
       </w:tr>
       <w:tr>
         <w:trPr>
-          <w:trHeight w:val="342"/>
+          <w:trHeight w:val="60"/>
         </w:trPr>
         <w:tc>
           <w:tcPr>
@@ -4236,7 +4922,7 @@
       </w:tr>
       <w:tr>
         <w:trPr>
-          <w:trHeight w:val="342"/>
+          <w:trHeight w:val="60"/>
         </w:trPr>
         <w:tc>
           <w:tcPr>
@@ -4269,7 +4955,6 @@
                 <w:bCs/>
                 <w:lang w:val="es-PE" w:eastAsia="es-PE"/>
               </w:rPr>
-              <w:lastRenderedPageBreak/>
               <w:t>Comentarios</w:t>
             </w:r>
           </w:p>
@@ -4319,37 +5004,29 @@
     <w:p>
       <w:pPr>
         <w:pStyle w:val="Ttulo3"/>
-        <w:jc w:val="left"/>
         <w:rPr>
           <w:rFonts w:ascii="Times New Roman" w:eastAsia="Arial" w:hAnsi="Times New Roman" w:cs="Times New Roman"/>
           <w:sz w:val="28"/>
         </w:rPr>
       </w:pPr>
-      <w:bookmarkStart w:id="21" w:name="h.35nkun2" w:colFirst="0" w:colLast="0"/>
-      <w:bookmarkStart w:id="22" w:name="_Toc385203016"/>
-      <w:bookmarkEnd w:id="21"/>
+      <w:bookmarkStart w:id="22" w:name="h.35nkun2" w:colFirst="0" w:colLast="0"/>
+      <w:bookmarkStart w:id="23" w:name="_Toc386368353"/>
+      <w:bookmarkEnd w:id="22"/>
       <w:r>
         <w:rPr>
           <w:rFonts w:ascii="Times New Roman" w:eastAsia="Arial" w:hAnsi="Times New Roman" w:cs="Times New Roman"/>
           <w:sz w:val="28"/>
         </w:rPr>
-        <w:t xml:space="preserve">PROTOTIPOS DE PANTALLAS DEL </w:t>
+        <w:t xml:space="preserve">Prototipos de pantallas del </w:t>
       </w:r>
       <w:r>
         <w:rPr>
           <w:rFonts w:ascii="Times New Roman" w:eastAsia="Arial" w:hAnsi="Times New Roman" w:cs="Times New Roman"/>
           <w:sz w:val="28"/>
         </w:rPr>
-        <w:t xml:space="preserve">CASO DE USO </w:t>
+        <w:t>caso de uso visualizar subasta</w:t>
       </w:r>
-      <w:r>
-        <w:rPr>
-          <w:rFonts w:ascii="Times New Roman" w:eastAsia="Arial" w:hAnsi="Times New Roman" w:cs="Times New Roman"/>
-          <w:sz w:val="28"/>
-        </w:rPr>
-        <w:t>VISUALIZAR SUBASTA</w:t>
-      </w:r>
-      <w:bookmarkEnd w:id="22"/>
+      <w:bookmarkEnd w:id="23"/>
     </w:p>
     <w:p>
       <w:pPr>
@@ -4368,14 +5045,15 @@
           <w:szCs w:val="22"/>
         </w:rPr>
       </w:pPr>
-      <w:bookmarkStart w:id="23" w:name="h.1ksv4uv" w:colFirst="0" w:colLast="0"/>
-      <w:bookmarkEnd w:id="23"/>
+      <w:bookmarkStart w:id="24" w:name="h.1ksv4uv" w:colFirst="0" w:colLast="0"/>
+      <w:bookmarkEnd w:id="24"/>
       <w:r>
         <w:rPr>
           <w:rFonts w:ascii="Times New Roman" w:hAnsi="Times New Roman" w:cs="Times New Roman"/>
           <w:sz w:val="22"/>
           <w:szCs w:val="22"/>
         </w:rPr>
+        <w:lastRenderedPageBreak/>
         <w:t xml:space="preserve">La pantalla que se muestra a continuación es aquella  donde el usuario podrá ingresar </w:t>
       </w:r>
       <w:r>
@@ -4396,8 +5074,8 @@
           <w:rFonts w:ascii="Times New Roman" w:hAnsi="Times New Roman" w:cs="Times New Roman"/>
         </w:rPr>
       </w:pPr>
-      <w:bookmarkStart w:id="24" w:name="h.44sinio" w:colFirst="0" w:colLast="0"/>
-      <w:bookmarkEnd w:id="24"/>
+      <w:bookmarkStart w:id="25" w:name="h.44sinio" w:colFirst="0" w:colLast="0"/>
+      <w:bookmarkEnd w:id="25"/>
     </w:p>
     <w:p>
       <w:pPr>
@@ -4406,8 +5084,8 @@
           <w:rFonts w:ascii="Times New Roman" w:hAnsi="Times New Roman" w:cs="Times New Roman"/>
         </w:rPr>
       </w:pPr>
-      <w:bookmarkStart w:id="25" w:name="h.2jxsxqh" w:colFirst="0" w:colLast="0"/>
-      <w:bookmarkEnd w:id="25"/>
+      <w:bookmarkStart w:id="26" w:name="h.2jxsxqh" w:colFirst="0" w:colLast="0"/>
+      <w:bookmarkEnd w:id="26"/>
     </w:p>
     <w:p>
       <w:pPr>
@@ -4559,12 +5237,18 @@
           <w:numId w:val="21"/>
         </w:numPr>
       </w:pPr>
-      <w:bookmarkStart w:id="26" w:name="_Toc385203017"/>
+      <w:bookmarkStart w:id="27" w:name="_Toc386368354"/>
       <w:r>
         <w:lastRenderedPageBreak/>
+        <w:t>CU 00</w:t>
+      </w:r>
+      <w:r>
+        <w:t xml:space="preserve">2 </w:t>
+      </w:r>
+      <w:r>
         <w:t>Registrar en el Sistema</w:t>
       </w:r>
-      <w:bookmarkEnd w:id="26"/>
+      <w:bookmarkEnd w:id="27"/>
     </w:p>
     <w:p>
       <w:pPr>
@@ -4575,7 +5259,7 @@
           <w:szCs w:val="28"/>
         </w:rPr>
       </w:pPr>
-      <w:bookmarkStart w:id="27" w:name="_Toc385203018"/>
+      <w:bookmarkStart w:id="28" w:name="_Toc386368355"/>
       <w:r>
         <w:rPr>
           <w:rFonts w:ascii="Times New Roman" w:hAnsi="Times New Roman" w:cs="Times New Roman"/>
@@ -4584,7 +5268,7 @@
         </w:rPr>
         <w:t>Diagrama de Caso de Uso</w:t>
       </w:r>
-      <w:bookmarkEnd w:id="27"/>
+      <w:bookmarkEnd w:id="28"/>
       <w:r>
         <w:rPr>
           <w:rFonts w:ascii="Times New Roman" w:hAnsi="Times New Roman" w:cs="Times New Roman"/>
@@ -4619,8 +5303,8 @@
           <w:rFonts w:ascii="Times New Roman" w:hAnsi="Times New Roman" w:cs="Times New Roman"/>
         </w:rPr>
       </w:pPr>
-      <w:bookmarkStart w:id="28" w:name="h.lnxbz9" w:colFirst="0" w:colLast="0"/>
-      <w:bookmarkEnd w:id="28"/>
+      <w:bookmarkStart w:id="29" w:name="h.lnxbz9" w:colFirst="0" w:colLast="0"/>
+      <w:bookmarkEnd w:id="29"/>
       <w:r>
         <w:rPr>
           <w:noProof/>
@@ -4681,7 +5365,7 @@
           <w:szCs w:val="28"/>
         </w:rPr>
       </w:pPr>
-      <w:bookmarkStart w:id="29" w:name="_Toc385203019"/>
+      <w:bookmarkStart w:id="30" w:name="_Toc386368356"/>
       <w:r>
         <w:rPr>
           <w:rFonts w:ascii="Times New Roman" w:hAnsi="Times New Roman" w:cs="Times New Roman"/>
@@ -4690,7 +5374,7 @@
         </w:rPr>
         <w:t>Especificación de Caso de Uso</w:t>
       </w:r>
-      <w:bookmarkEnd w:id="29"/>
+      <w:bookmarkEnd w:id="30"/>
     </w:p>
     <w:p/>
     <w:tbl>
@@ -4855,14 +5539,68 @@
                 <w:bCs/>
                 <w:lang w:val="es-PE" w:eastAsia="es-PE"/>
               </w:rPr>
-              <w:t>RE-SIS</w:t>
+              <w:t>CU 002</w:t>
+            </w:r>
+            <w:r>
+              <w:rPr>
+                <w:rFonts w:ascii="Arial" w:hAnsi="Arial" w:cs="Arial"/>
+                <w:b/>
+                <w:bCs/>
+                <w:lang w:val="es-PE" w:eastAsia="es-PE"/>
+              </w:rPr>
+              <w:t xml:space="preserve"> </w:t>
+            </w:r>
+            <w:r>
+              <w:rPr>
+                <w:rFonts w:ascii="Arial" w:hAnsi="Arial" w:cs="Arial"/>
+                <w:b/>
+                <w:bCs/>
+                <w:lang w:val="es-PE" w:eastAsia="es-PE"/>
+              </w:rPr>
+              <w:t>–</w:t>
+            </w:r>
+            <w:r>
+              <w:rPr>
+                <w:rFonts w:ascii="Arial" w:hAnsi="Arial" w:cs="Arial"/>
+                <w:b/>
+                <w:bCs/>
+                <w:lang w:val="es-PE" w:eastAsia="es-PE"/>
+              </w:rPr>
+              <w:t xml:space="preserve"> </w:t>
+            </w:r>
+            <w:r>
+              <w:rPr>
+                <w:rFonts w:ascii="Arial" w:hAnsi="Arial" w:cs="Arial"/>
+                <w:b/>
+                <w:bCs/>
+                <w:lang w:val="es-PE" w:eastAsia="es-PE"/>
+              </w:rPr>
+              <w:t>RE</w:t>
+            </w:r>
+            <w:r>
+              <w:rPr>
+                <w:rFonts w:ascii="Arial" w:hAnsi="Arial" w:cs="Arial"/>
+                <w:b/>
+                <w:bCs/>
+                <w:lang w:val="es-PE" w:eastAsia="es-PE"/>
+              </w:rPr>
+              <w:t>_</w:t>
+            </w:r>
+            <w:r>
+              <w:rPr>
+                <w:rFonts w:ascii="Arial" w:hAnsi="Arial" w:cs="Arial"/>
+                <w:b/>
+                <w:bCs/>
+                <w:lang w:val="es-PE" w:eastAsia="es-PE"/>
+              </w:rPr>
+              <w:t>SIS</w:t>
             </w:r>
           </w:p>
         </w:tc>
       </w:tr>
       <w:tr>
         <w:trPr>
-          <w:trHeight w:val="342"/>
+          <w:trHeight w:val="60"/>
         </w:trPr>
         <w:tc>
           <w:tcPr>
@@ -4934,7 +5672,7 @@
       </w:tr>
       <w:tr>
         <w:trPr>
-          <w:trHeight w:val="342"/>
+          <w:trHeight w:val="60"/>
         </w:trPr>
         <w:tc>
           <w:tcPr>
@@ -5020,7 +5758,7 @@
       </w:tr>
       <w:tr>
         <w:trPr>
-          <w:trHeight w:val="342"/>
+          <w:trHeight w:val="143"/>
         </w:trPr>
         <w:tc>
           <w:tcPr>
@@ -5092,7 +5830,7 @@
       </w:tr>
       <w:tr>
         <w:trPr>
-          <w:trHeight w:val="315"/>
+          <w:trHeight w:val="60"/>
         </w:trPr>
         <w:tc>
           <w:tcPr>
@@ -5206,7 +5944,7 @@
       </w:tr>
       <w:tr>
         <w:trPr>
-          <w:trHeight w:val="799"/>
+          <w:trHeight w:val="932"/>
         </w:trPr>
         <w:tc>
           <w:tcPr>
@@ -5370,7 +6108,21 @@
                 <w:rFonts w:ascii="Arial" w:hAnsi="Arial" w:cs="Arial"/>
                 <w:lang w:val="es-PE" w:eastAsia="es-PE"/>
               </w:rPr>
-              <w:t>fecha de nacimiento, dni, dirección</w:t>
+              <w:t xml:space="preserve">fecha de nacimiento, </w:t>
+            </w:r>
+            <w:r>
+              <w:rPr>
+                <w:rFonts w:ascii="Arial" w:hAnsi="Arial" w:cs="Arial"/>
+                <w:lang w:val="es-PE" w:eastAsia="es-PE"/>
+              </w:rPr>
+              <w:t>DNI</w:t>
+            </w:r>
+            <w:r>
+              <w:rPr>
+                <w:rFonts w:ascii="Arial" w:hAnsi="Arial" w:cs="Arial"/>
+                <w:lang w:val="es-PE" w:eastAsia="es-PE"/>
+              </w:rPr>
+              <w:t>, dirección</w:t>
             </w:r>
             <w:r>
               <w:rPr>
@@ -5405,7 +6157,7 @@
       </w:tr>
       <w:tr>
         <w:trPr>
-          <w:trHeight w:val="782"/>
+          <w:trHeight w:val="60"/>
         </w:trPr>
         <w:tc>
           <w:tcPr>
@@ -5524,7 +6276,7 @@
       </w:tr>
       <w:tr>
         <w:trPr>
-          <w:trHeight w:val="1322"/>
+          <w:trHeight w:val="1029"/>
         </w:trPr>
         <w:tc>
           <w:tcPr>
@@ -5661,21 +6413,11 @@
               <w:t>.</w:t>
             </w:r>
           </w:p>
-          <w:p>
-            <w:pPr>
-              <w:widowControl/>
-              <w:spacing w:line="240" w:lineRule="auto"/>
-              <w:rPr>
-                <w:rFonts w:ascii="Arial" w:hAnsi="Arial" w:cs="Arial"/>
-                <w:lang w:val="es-PE" w:eastAsia="es-PE"/>
-              </w:rPr>
-            </w:pPr>
-          </w:p>
         </w:tc>
       </w:tr>
       <w:tr>
         <w:trPr>
-          <w:trHeight w:val="1322"/>
+          <w:trHeight w:val="60"/>
         </w:trPr>
         <w:tc>
           <w:tcPr>
@@ -5800,21 +6542,11 @@
               <w:t xml:space="preserve">un mensaje de error al registrar el número de cuenta. </w:t>
             </w:r>
           </w:p>
-          <w:p>
-            <w:pPr>
-              <w:widowControl/>
-              <w:spacing w:line="240" w:lineRule="auto"/>
-              <w:rPr>
-                <w:rFonts w:ascii="Arial" w:hAnsi="Arial" w:cs="Arial"/>
-                <w:lang w:val="es-PE" w:eastAsia="es-PE"/>
-              </w:rPr>
-            </w:pPr>
-          </w:p>
         </w:tc>
       </w:tr>
       <w:tr>
         <w:trPr>
-          <w:trHeight w:val="342"/>
+          <w:trHeight w:val="203"/>
         </w:trPr>
         <w:tc>
           <w:tcPr>
@@ -5840,14 +6572,25 @@
                 <w:lang w:val="es-PE" w:eastAsia="es-PE"/>
               </w:rPr>
             </w:pPr>
-            <w:r>
-              <w:rPr>
-                <w:rFonts w:ascii="Arial" w:hAnsi="Arial" w:cs="Arial"/>
-                <w:b/>
-                <w:bCs/>
-                <w:lang w:val="es-PE" w:eastAsia="es-PE"/>
-              </w:rPr>
-              <w:t>Postcondición</w:t>
+            <w:proofErr w:type="spellStart"/>
+            <w:r>
+              <w:rPr>
+                <w:rFonts w:ascii="Arial" w:hAnsi="Arial" w:cs="Arial"/>
+                <w:b/>
+                <w:bCs/>
+                <w:lang w:val="es-PE" w:eastAsia="es-PE"/>
+              </w:rPr>
+              <w:t>Pos</w:t>
+            </w:r>
+            <w:proofErr w:type="spellEnd"/>
+            <w:r>
+              <w:rPr>
+                <w:rFonts w:ascii="Arial" w:hAnsi="Arial" w:cs="Arial"/>
+                <w:b/>
+                <w:bCs/>
+                <w:lang w:val="es-PE" w:eastAsia="es-PE"/>
+              </w:rPr>
+              <w:t xml:space="preserve"> condición</w:t>
             </w:r>
           </w:p>
         </w:tc>
@@ -5893,7 +6636,7 @@
       </w:tr>
       <w:tr>
         <w:trPr>
-          <w:trHeight w:val="799"/>
+          <w:trHeight w:val="60"/>
         </w:trPr>
         <w:tc>
           <w:tcPr>
@@ -5912,22 +6655,20 @@
             <w:pPr>
               <w:widowControl/>
               <w:spacing w:line="240" w:lineRule="auto"/>
-              <w:jc w:val="center"/>
-              <w:rPr>
-                <w:rFonts w:ascii="Arial" w:hAnsi="Arial" w:cs="Arial"/>
-                <w:b/>
-                <w:bCs/>
-                <w:lang w:val="es-PE" w:eastAsia="es-PE"/>
-              </w:rPr>
-            </w:pPr>
-            <w:r>
-              <w:rPr>
-                <w:rFonts w:ascii="Arial" w:hAnsi="Arial" w:cs="Arial"/>
-                <w:b/>
-                <w:bCs/>
-                <w:lang w:val="es-PE" w:eastAsia="es-PE"/>
-              </w:rPr>
-              <w:lastRenderedPageBreak/>
+              <w:rPr>
+                <w:rFonts w:ascii="Arial" w:hAnsi="Arial" w:cs="Arial"/>
+                <w:b/>
+                <w:bCs/>
+                <w:lang w:val="es-PE" w:eastAsia="es-PE"/>
+              </w:rPr>
+            </w:pPr>
+            <w:r>
+              <w:rPr>
+                <w:rFonts w:ascii="Arial" w:hAnsi="Arial" w:cs="Arial"/>
+                <w:b/>
+                <w:bCs/>
+                <w:lang w:val="es-PE" w:eastAsia="es-PE"/>
+              </w:rPr>
               <w:t>Flujo Excepcional</w:t>
             </w:r>
           </w:p>
@@ -5981,7 +6722,7 @@
       </w:tr>
       <w:tr>
         <w:trPr>
-          <w:trHeight w:val="342"/>
+          <w:trHeight w:val="60"/>
         </w:trPr>
         <w:tc>
           <w:tcPr>
@@ -6052,7 +6793,7 @@
       </w:tr>
       <w:tr>
         <w:trPr>
-          <w:trHeight w:val="342"/>
+          <w:trHeight w:val="60"/>
         </w:trPr>
         <w:tc>
           <w:tcPr>
@@ -6123,7 +6864,7 @@
       </w:tr>
       <w:tr>
         <w:trPr>
-          <w:trHeight w:val="342"/>
+          <w:trHeight w:val="60"/>
         </w:trPr>
         <w:tc>
           <w:tcPr>
@@ -6217,24 +6958,23 @@
           <w:sz w:val="28"/>
         </w:rPr>
       </w:pPr>
-      <w:bookmarkStart w:id="30" w:name="_Toc385203020"/>
+      <w:bookmarkStart w:id="31" w:name="_Toc386368357"/>
       <w:r>
         <w:rPr>
           <w:rFonts w:ascii="Times New Roman" w:eastAsia="Arial" w:hAnsi="Times New Roman" w:cs="Times New Roman"/>
           <w:sz w:val="28"/>
         </w:rPr>
-        <w:t xml:space="preserve">PROTOTIPOS DE PANTALLAS DEL </w:t>
+        <w:t xml:space="preserve">Prototipos de pantallas del </w:t>
       </w:r>
       <w:r>
         <w:rPr>
           <w:rFonts w:ascii="Times New Roman" w:eastAsia="Arial" w:hAnsi="Times New Roman" w:cs="Times New Roman"/>
           <w:sz w:val="28"/>
         </w:rPr>
-        <w:t>CASO DE USO REGISTRAR EN EL SISTEMA</w:t>
+        <w:t>caso de uso registrar en el sistema</w:t>
       </w:r>
-      <w:bookmarkEnd w:id="30"/>
+      <w:bookmarkEnd w:id="31"/>
     </w:p>
-    <w:p/>
     <w:p>
       <w:pPr>
         <w:ind w:left="720"/>
@@ -6331,24 +7071,6 @@
     </w:p>
     <w:p>
       <w:pPr>
-        <w:tabs>
-          <w:tab w:val="left" w:pos="5040"/>
-        </w:tabs>
-        <w:rPr>
-          <w:rFonts w:ascii="Times New Roman" w:hAnsi="Times New Roman" w:cs="Times New Roman"/>
-        </w:rPr>
-      </w:pPr>
-    </w:p>
-    <w:p>
-      <w:pPr>
-        <w:ind w:left="720" w:firstLine="12"/>
-        <w:rPr>
-          <w:rFonts w:ascii="Times New Roman" w:hAnsi="Times New Roman" w:cs="Times New Roman"/>
-        </w:rPr>
-      </w:pPr>
-    </w:p>
-    <w:p>
-      <w:pPr>
         <w:ind w:left="720"/>
         <w:jc w:val="center"/>
         <w:rPr>
@@ -6361,7 +7083,6 @@
           <w:noProof/>
           <w:lang w:val="es-ES" w:eastAsia="es-ES"/>
         </w:rPr>
-        <w:lastRenderedPageBreak/>
         <w:drawing>
           <wp:inline distT="0" distB="0" distL="0" distR="0" wp14:anchorId="66CC68A8" wp14:editId="4AD7E426">
             <wp:extent cx="5276215" cy="2414270"/>
@@ -6482,13 +7203,6 @@
     </w:p>
     <w:p>
       <w:pPr>
-        <w:rPr>
-          <w:rFonts w:ascii="Times New Roman" w:hAnsi="Times New Roman" w:cs="Times New Roman"/>
-        </w:rPr>
-      </w:pPr>
-    </w:p>
-    <w:p>
-      <w:pPr>
         <w:pStyle w:val="Ttulo2"/>
         <w:numPr>
           <w:ilvl w:val="0"/>
@@ -6499,13 +7213,30 @@
           <w:sz w:val="28"/>
         </w:rPr>
       </w:pPr>
+      <w:bookmarkStart w:id="32" w:name="_Toc386368358"/>
       <w:r>
         <w:rPr>
           <w:rFonts w:ascii="Times New Roman" w:eastAsia="Arial" w:hAnsi="Times New Roman" w:cs="Times New Roman"/>
           <w:sz w:val="28"/>
         </w:rPr>
+        <w:lastRenderedPageBreak/>
+        <w:t>CU 003</w:t>
+      </w:r>
+      <w:r>
+        <w:rPr>
+          <w:rFonts w:ascii="Times New Roman" w:eastAsia="Arial" w:hAnsi="Times New Roman" w:cs="Times New Roman"/>
+          <w:sz w:val="28"/>
+        </w:rPr>
+        <w:t xml:space="preserve"> </w:t>
+      </w:r>
+      <w:r>
+        <w:rPr>
+          <w:rFonts w:ascii="Times New Roman" w:eastAsia="Arial" w:hAnsi="Times New Roman" w:cs="Times New Roman"/>
+          <w:sz w:val="28"/>
+        </w:rPr>
         <w:t>Autenticar</w:t>
       </w:r>
+      <w:bookmarkEnd w:id="32"/>
     </w:p>
     <w:p>
       <w:pPr>
@@ -6515,8 +7246,8 @@
           <w:szCs w:val="28"/>
         </w:rPr>
       </w:pPr>
-      <w:bookmarkStart w:id="31" w:name="_Toc385169431"/>
-      <w:bookmarkStart w:id="32" w:name="_Toc385203022"/>
+      <w:bookmarkStart w:id="33" w:name="_Toc385169431"/>
+      <w:bookmarkStart w:id="34" w:name="_Toc386368359"/>
       <w:r>
         <w:rPr>
           <w:rFonts w:eastAsia="Arial"/>
@@ -6525,21 +7256,11 @@
         </w:rPr>
         <w:t>Diagrama de Casos de Uso</w:t>
       </w:r>
-      <w:bookmarkEnd w:id="31"/>
-      <w:bookmarkEnd w:id="32"/>
+      <w:bookmarkEnd w:id="33"/>
+      <w:bookmarkEnd w:id="34"/>
     </w:p>
     <w:p>
       <w:pPr>
-        <w:ind w:left="720"/>
-        <w:jc w:val="left"/>
-        <w:rPr>
-          <w:rFonts w:ascii="Times New Roman" w:hAnsi="Times New Roman" w:cs="Times New Roman"/>
-        </w:rPr>
-      </w:pPr>
-    </w:p>
-    <w:p>
-      <w:pPr>
-        <w:ind w:left="1440" w:firstLine="12"/>
         <w:rPr>
           <w:rFonts w:ascii="Times New Roman" w:hAnsi="Times New Roman" w:cs="Times New Roman"/>
         </w:rPr>
@@ -6551,7 +7272,7 @@
           <w:lang w:val="es-ES" w:eastAsia="es-ES"/>
         </w:rPr>
         <w:drawing>
-          <wp:anchor distT="0" distB="0" distL="114300" distR="114300" simplePos="0" relativeHeight="251658240" behindDoc="0" locked="0" layoutInCell="1" allowOverlap="1" wp14:anchorId="1008F93D" wp14:editId="434E4E6F">
+          <wp:anchor distT="0" distB="0" distL="114300" distR="114300" simplePos="0" relativeHeight="251658752" behindDoc="0" locked="0" layoutInCell="1" allowOverlap="1" wp14:anchorId="78DBF1DC" wp14:editId="28DA750E">
             <wp:simplePos x="0" y="0"/>
             <wp:positionH relativeFrom="column">
               <wp:posOffset>1104900</wp:posOffset>
@@ -6616,17 +7337,16 @@
           <w:szCs w:val="28"/>
         </w:rPr>
       </w:pPr>
-      <w:bookmarkStart w:id="33" w:name="_Toc385203023"/>
+      <w:bookmarkStart w:id="35" w:name="_Toc386368360"/>
       <w:r>
         <w:rPr>
           <w:rFonts w:ascii="Times New Roman" w:hAnsi="Times New Roman" w:cs="Times New Roman"/>
           <w:sz w:val="28"/>
           <w:szCs w:val="28"/>
         </w:rPr>
-        <w:lastRenderedPageBreak/>
         <w:t>Especificación de Caso de Uso</w:t>
       </w:r>
-      <w:bookmarkEnd w:id="33"/>
+      <w:bookmarkEnd w:id="35"/>
     </w:p>
     <w:tbl>
       <w:tblPr>
@@ -6640,8 +7360,8 @@
       </w:tblPr>
       <w:tblGrid>
         <w:gridCol w:w="2960"/>
-        <w:gridCol w:w="3760"/>
-        <w:gridCol w:w="3760"/>
+        <w:gridCol w:w="2586"/>
+        <w:gridCol w:w="4934"/>
       </w:tblGrid>
       <w:tr>
         <w:trPr>
@@ -6713,7 +7433,7 @@
                 <w:lang w:val="es-PE" w:eastAsia="es-PE"/>
               </w:rPr>
             </w:pPr>
-            <w:bookmarkStart w:id="34" w:name="RANGE!B1"/>
+            <w:bookmarkStart w:id="36" w:name="RANGE!B1"/>
             <w:r>
               <w:rPr>
                 <w:rFonts w:ascii="Times New Roman" w:hAnsi="Times New Roman" w:cs="Times New Roman"/>
@@ -6725,7 +7445,7 @@
               </w:rPr>
               <w:t> </w:t>
             </w:r>
-            <w:bookmarkEnd w:id="34"/>
+            <w:bookmarkEnd w:id="36"/>
             <w:r>
               <w:rPr>
                 <w:rFonts w:ascii="Times New Roman" w:hAnsi="Times New Roman" w:cs="Times New Roman"/>
@@ -6819,7 +7539,105 @@
                 <w:szCs w:val="22"/>
                 <w:lang w:val="es-PE" w:eastAsia="es-PE"/>
               </w:rPr>
-              <w:t>CU-AUT </w:t>
+              <w:t>CU 003</w:t>
+            </w:r>
+            <w:r>
+              <w:rPr>
+                <w:rFonts w:ascii="Times New Roman" w:hAnsi="Times New Roman" w:cs="Times New Roman"/>
+                <w:b/>
+                <w:bCs/>
+                <w:sz w:val="22"/>
+                <w:szCs w:val="22"/>
+                <w:lang w:val="es-PE" w:eastAsia="es-PE"/>
+              </w:rPr>
+              <w:t xml:space="preserve"> - </w:t>
+            </w:r>
+            <w:r>
+              <w:rPr>
+                <w:rFonts w:ascii="Times New Roman" w:hAnsi="Times New Roman" w:cs="Times New Roman"/>
+                <w:b/>
+                <w:bCs/>
+                <w:sz w:val="22"/>
+                <w:szCs w:val="22"/>
+                <w:lang w:val="es-PE" w:eastAsia="es-PE"/>
+              </w:rPr>
+              <w:t>AUT</w:t>
+            </w:r>
+          </w:p>
+        </w:tc>
+      </w:tr>
+      <w:tr>
+        <w:trPr>
+          <w:trHeight w:val="63"/>
+        </w:trPr>
+        <w:tc>
+          <w:tcPr>
+            <w:tcW w:w="2960" w:type="dxa"/>
+            <w:tcBorders>
+              <w:top w:val="nil"/>
+              <w:left w:val="single" w:sz="8" w:space="0" w:color="auto"/>
+              <w:bottom w:val="single" w:sz="4" w:space="0" w:color="auto"/>
+              <w:right w:val="single" w:sz="4" w:space="0" w:color="auto"/>
+            </w:tcBorders>
+            <w:shd w:val="clear" w:color="auto" w:fill="auto"/>
+            <w:vAlign w:val="bottom"/>
+            <w:hideMark/>
+          </w:tcPr>
+          <w:p>
+            <w:pPr>
+              <w:widowControl/>
+              <w:spacing w:line="240" w:lineRule="auto"/>
+              <w:rPr>
+                <w:rFonts w:ascii="Times New Roman" w:hAnsi="Times New Roman" w:cs="Times New Roman"/>
+                <w:b/>
+                <w:bCs/>
+                <w:sz w:val="20"/>
+                <w:lang w:val="es-PE" w:eastAsia="es-PE"/>
+              </w:rPr>
+            </w:pPr>
+            <w:r>
+              <w:rPr>
+                <w:rFonts w:ascii="Times New Roman" w:hAnsi="Times New Roman" w:cs="Times New Roman"/>
+                <w:b/>
+                <w:bCs/>
+                <w:sz w:val="20"/>
+                <w:lang w:val="es-PE" w:eastAsia="es-PE"/>
+              </w:rPr>
+              <w:t>Actor(es)</w:t>
+            </w:r>
+          </w:p>
+        </w:tc>
+        <w:tc>
+          <w:tcPr>
+            <w:tcW w:w="7520" w:type="dxa"/>
+            <w:gridSpan w:val="2"/>
+            <w:tcBorders>
+              <w:top w:val="single" w:sz="4" w:space="0" w:color="auto"/>
+              <w:left w:val="nil"/>
+              <w:bottom w:val="single" w:sz="4" w:space="0" w:color="auto"/>
+              <w:right w:val="single" w:sz="8" w:space="0" w:color="000000"/>
+            </w:tcBorders>
+            <w:shd w:val="clear" w:color="auto" w:fill="auto"/>
+            <w:vAlign w:val="bottom"/>
+            <w:hideMark/>
+          </w:tcPr>
+          <w:p>
+            <w:pPr>
+              <w:widowControl/>
+              <w:spacing w:line="240" w:lineRule="auto"/>
+              <w:rPr>
+                <w:rFonts w:ascii="Times New Roman" w:hAnsi="Times New Roman" w:cs="Times New Roman"/>
+                <w:sz w:val="20"/>
+                <w:lang w:val="es-PE" w:eastAsia="es-PE"/>
+              </w:rPr>
+            </w:pPr>
+            <w:r>
+              <w:rPr>
+                <w:rFonts w:ascii="Times New Roman" w:hAnsi="Times New Roman" w:cs="Times New Roman"/>
+                <w:sz w:val="20"/>
+                <w:lang w:val="es-PE" w:eastAsia="es-PE"/>
+              </w:rPr>
+              <w:t> Usuario del sistema: postor, dueño del producto</w:t>
             </w:r>
           </w:p>
         </w:tc>
@@ -6861,7 +7679,7 @@
                 <w:sz w:val="20"/>
                 <w:lang w:val="es-PE" w:eastAsia="es-PE"/>
               </w:rPr>
-              <w:t>Actor(es)</w:t>
+              <w:t>Descripción</w:t>
             </w:r>
           </w:p>
         </w:tc>
@@ -6895,7 +7713,893 @@
                 <w:sz w:val="20"/>
                 <w:lang w:val="es-PE" w:eastAsia="es-PE"/>
               </w:rPr>
-              <w:t> Usuario del sistema: postor, dueño del producto</w:t>
+              <w:t> Para ingresar a la plataforma de subastas un usuario tendrá que autenticarse, para ello debe contar con un nombre de usuario y contraseña.</w:t>
+            </w:r>
+          </w:p>
+        </w:tc>
+      </w:tr>
+      <w:tr>
+        <w:trPr>
+          <w:trHeight w:val="273"/>
+        </w:trPr>
+        <w:tc>
+          <w:tcPr>
+            <w:tcW w:w="2960" w:type="dxa"/>
+            <w:tcBorders>
+              <w:top w:val="nil"/>
+              <w:left w:val="single" w:sz="8" w:space="0" w:color="auto"/>
+              <w:bottom w:val="single" w:sz="4" w:space="0" w:color="auto"/>
+              <w:right w:val="single" w:sz="4" w:space="0" w:color="auto"/>
+            </w:tcBorders>
+            <w:shd w:val="clear" w:color="auto" w:fill="auto"/>
+            <w:vAlign w:val="bottom"/>
+            <w:hideMark/>
+          </w:tcPr>
+          <w:p>
+            <w:pPr>
+              <w:widowControl/>
+              <w:spacing w:line="240" w:lineRule="auto"/>
+              <w:rPr>
+                <w:rFonts w:ascii="Times New Roman" w:hAnsi="Times New Roman" w:cs="Times New Roman"/>
+                <w:b/>
+                <w:bCs/>
+                <w:sz w:val="20"/>
+                <w:lang w:val="es-PE" w:eastAsia="es-PE"/>
+              </w:rPr>
+            </w:pPr>
+            <w:r>
+              <w:rPr>
+                <w:rFonts w:ascii="Times New Roman" w:hAnsi="Times New Roman" w:cs="Times New Roman"/>
+                <w:b/>
+                <w:bCs/>
+                <w:sz w:val="20"/>
+                <w:lang w:val="es-PE" w:eastAsia="es-PE"/>
+              </w:rPr>
+              <w:t>Precondición</w:t>
+            </w:r>
+          </w:p>
+        </w:tc>
+        <w:tc>
+          <w:tcPr>
+            <w:tcW w:w="7520" w:type="dxa"/>
+            <w:gridSpan w:val="2"/>
+            <w:tcBorders>
+              <w:top w:val="single" w:sz="4" w:space="0" w:color="auto"/>
+              <w:left w:val="nil"/>
+              <w:bottom w:val="single" w:sz="4" w:space="0" w:color="auto"/>
+              <w:right w:val="single" w:sz="8" w:space="0" w:color="000000"/>
+            </w:tcBorders>
+            <w:shd w:val="clear" w:color="auto" w:fill="auto"/>
+            <w:vAlign w:val="bottom"/>
+            <w:hideMark/>
+          </w:tcPr>
+          <w:p>
+            <w:pPr>
+              <w:widowControl/>
+              <w:spacing w:line="240" w:lineRule="auto"/>
+              <w:rPr>
+                <w:rFonts w:ascii="Times New Roman" w:hAnsi="Times New Roman" w:cs="Times New Roman"/>
+                <w:sz w:val="20"/>
+                <w:lang w:val="es-PE" w:eastAsia="es-PE"/>
+              </w:rPr>
+            </w:pPr>
+            <w:r>
+              <w:rPr>
+                <w:rFonts w:ascii="Times New Roman" w:hAnsi="Times New Roman" w:cs="Times New Roman"/>
+                <w:sz w:val="20"/>
+                <w:lang w:val="es-PE" w:eastAsia="es-PE"/>
+              </w:rPr>
+              <w:t> Haberse registrado en la plataforma.</w:t>
+            </w:r>
+          </w:p>
+        </w:tc>
+      </w:tr>
+      <w:tr>
+        <w:trPr>
+          <w:trHeight w:val="60"/>
+        </w:trPr>
+        <w:tc>
+          <w:tcPr>
+            <w:tcW w:w="2960" w:type="dxa"/>
+            <w:vMerge w:val="restart"/>
+            <w:tcBorders>
+              <w:top w:val="nil"/>
+              <w:left w:val="single" w:sz="8" w:space="0" w:color="auto"/>
+              <w:bottom w:val="single" w:sz="4" w:space="0" w:color="auto"/>
+              <w:right w:val="single" w:sz="4" w:space="0" w:color="auto"/>
+            </w:tcBorders>
+            <w:shd w:val="clear" w:color="auto" w:fill="auto"/>
+            <w:vAlign w:val="center"/>
+            <w:hideMark/>
+          </w:tcPr>
+          <w:p>
+            <w:pPr>
+              <w:widowControl/>
+              <w:spacing w:line="240" w:lineRule="auto"/>
+              <w:jc w:val="center"/>
+              <w:rPr>
+                <w:rFonts w:ascii="Times New Roman" w:hAnsi="Times New Roman" w:cs="Times New Roman"/>
+                <w:b/>
+                <w:bCs/>
+                <w:sz w:val="20"/>
+                <w:lang w:val="es-PE" w:eastAsia="es-PE"/>
+              </w:rPr>
+            </w:pPr>
+            <w:r>
+              <w:rPr>
+                <w:rFonts w:ascii="Times New Roman" w:hAnsi="Times New Roman" w:cs="Times New Roman"/>
+                <w:b/>
+                <w:bCs/>
+                <w:sz w:val="20"/>
+                <w:lang w:val="es-PE" w:eastAsia="es-PE"/>
+              </w:rPr>
+              <w:t>Flujo Principal</w:t>
+            </w:r>
+          </w:p>
+        </w:tc>
+        <w:tc>
+          <w:tcPr>
+            <w:tcW w:w="2586" w:type="dxa"/>
+            <w:tcBorders>
+              <w:top w:val="nil"/>
+              <w:left w:val="nil"/>
+              <w:bottom w:val="single" w:sz="4" w:space="0" w:color="auto"/>
+              <w:right w:val="single" w:sz="4" w:space="0" w:color="auto"/>
+            </w:tcBorders>
+            <w:shd w:val="clear" w:color="auto" w:fill="auto"/>
+            <w:vAlign w:val="bottom"/>
+            <w:hideMark/>
+          </w:tcPr>
+          <w:p>
+            <w:pPr>
+              <w:widowControl/>
+              <w:spacing w:line="240" w:lineRule="auto"/>
+              <w:jc w:val="center"/>
+              <w:rPr>
+                <w:rFonts w:ascii="Times New Roman" w:hAnsi="Times New Roman" w:cs="Times New Roman"/>
+                <w:b/>
+                <w:bCs/>
+                <w:sz w:val="20"/>
+                <w:lang w:val="es-PE" w:eastAsia="es-PE"/>
+              </w:rPr>
+            </w:pPr>
+            <w:r>
+              <w:rPr>
+                <w:rFonts w:ascii="Times New Roman" w:hAnsi="Times New Roman" w:cs="Times New Roman"/>
+                <w:b/>
+                <w:bCs/>
+                <w:sz w:val="20"/>
+                <w:lang w:val="es-PE" w:eastAsia="es-PE"/>
+              </w:rPr>
+              <w:t>Acción actor</w:t>
+            </w:r>
+          </w:p>
+        </w:tc>
+        <w:tc>
+          <w:tcPr>
+            <w:tcW w:w="4934" w:type="dxa"/>
+            <w:tcBorders>
+              <w:top w:val="nil"/>
+              <w:left w:val="nil"/>
+              <w:bottom w:val="single" w:sz="4" w:space="0" w:color="auto"/>
+              <w:right w:val="single" w:sz="8" w:space="0" w:color="auto"/>
+            </w:tcBorders>
+            <w:shd w:val="clear" w:color="auto" w:fill="auto"/>
+            <w:vAlign w:val="bottom"/>
+            <w:hideMark/>
+          </w:tcPr>
+          <w:p>
+            <w:pPr>
+              <w:widowControl/>
+              <w:spacing w:line="240" w:lineRule="auto"/>
+              <w:jc w:val="center"/>
+              <w:rPr>
+                <w:rFonts w:ascii="Times New Roman" w:hAnsi="Times New Roman" w:cs="Times New Roman"/>
+                <w:b/>
+                <w:bCs/>
+                <w:sz w:val="20"/>
+                <w:lang w:val="es-PE" w:eastAsia="es-PE"/>
+              </w:rPr>
+            </w:pPr>
+            <w:r>
+              <w:rPr>
+                <w:rFonts w:ascii="Times New Roman" w:hAnsi="Times New Roman" w:cs="Times New Roman"/>
+                <w:b/>
+                <w:bCs/>
+                <w:sz w:val="20"/>
+                <w:lang w:val="es-PE" w:eastAsia="es-PE"/>
+              </w:rPr>
+              <w:t>Acción sistema</w:t>
+            </w:r>
+          </w:p>
+        </w:tc>
+      </w:tr>
+      <w:tr>
+        <w:trPr>
+          <w:trHeight w:val="799"/>
+        </w:trPr>
+        <w:tc>
+          <w:tcPr>
+            <w:tcW w:w="2960" w:type="dxa"/>
+            <w:vMerge/>
+            <w:tcBorders>
+              <w:top w:val="nil"/>
+              <w:left w:val="single" w:sz="8" w:space="0" w:color="auto"/>
+              <w:bottom w:val="single" w:sz="4" w:space="0" w:color="auto"/>
+              <w:right w:val="single" w:sz="4" w:space="0" w:color="auto"/>
+            </w:tcBorders>
+            <w:vAlign w:val="center"/>
+            <w:hideMark/>
+          </w:tcPr>
+          <w:p>
+            <w:pPr>
+              <w:widowControl/>
+              <w:spacing w:line="240" w:lineRule="auto"/>
+              <w:rPr>
+                <w:rFonts w:ascii="Times New Roman" w:hAnsi="Times New Roman" w:cs="Times New Roman"/>
+                <w:b/>
+                <w:bCs/>
+                <w:sz w:val="20"/>
+                <w:lang w:val="es-PE" w:eastAsia="es-PE"/>
+              </w:rPr>
+            </w:pPr>
+          </w:p>
+        </w:tc>
+        <w:tc>
+          <w:tcPr>
+            <w:tcW w:w="2586" w:type="dxa"/>
+            <w:tcBorders>
+              <w:top w:val="nil"/>
+              <w:left w:val="nil"/>
+              <w:bottom w:val="single" w:sz="4" w:space="0" w:color="auto"/>
+              <w:right w:val="single" w:sz="4" w:space="0" w:color="auto"/>
+            </w:tcBorders>
+            <w:shd w:val="clear" w:color="auto" w:fill="auto"/>
+            <w:hideMark/>
+          </w:tcPr>
+          <w:p>
+            <w:pPr>
+              <w:widowControl/>
+              <w:spacing w:line="240" w:lineRule="auto"/>
+              <w:rPr>
+                <w:rFonts w:ascii="Times New Roman" w:hAnsi="Times New Roman" w:cs="Times New Roman"/>
+                <w:sz w:val="20"/>
+                <w:lang w:val="es-PE" w:eastAsia="es-PE"/>
+              </w:rPr>
+            </w:pPr>
+            <w:r>
+              <w:rPr>
+                <w:rFonts w:ascii="Times New Roman" w:hAnsi="Times New Roman" w:cs="Times New Roman"/>
+                <w:sz w:val="20"/>
+                <w:lang w:val="es-PE" w:eastAsia="es-PE"/>
+              </w:rPr>
+              <w:t>1) El usuario invoca al dominio de la plataforma de subastas.</w:t>
+            </w:r>
+          </w:p>
+        </w:tc>
+        <w:tc>
+          <w:tcPr>
+            <w:tcW w:w="4934" w:type="dxa"/>
+            <w:tcBorders>
+              <w:top w:val="nil"/>
+              <w:left w:val="nil"/>
+              <w:bottom w:val="single" w:sz="4" w:space="0" w:color="auto"/>
+              <w:right w:val="single" w:sz="8" w:space="0" w:color="auto"/>
+            </w:tcBorders>
+            <w:shd w:val="clear" w:color="auto" w:fill="auto"/>
+            <w:hideMark/>
+          </w:tcPr>
+          <w:p>
+            <w:pPr>
+              <w:widowControl/>
+              <w:spacing w:line="240" w:lineRule="auto"/>
+              <w:rPr>
+                <w:rFonts w:ascii="Times New Roman" w:hAnsi="Times New Roman" w:cs="Times New Roman"/>
+                <w:sz w:val="20"/>
+                <w:lang w:val="es-PE" w:eastAsia="es-PE"/>
+              </w:rPr>
+            </w:pPr>
+            <w:r>
+              <w:rPr>
+                <w:rFonts w:ascii="Times New Roman" w:hAnsi="Times New Roman" w:cs="Times New Roman"/>
+                <w:sz w:val="20"/>
+                <w:lang w:val="es-PE" w:eastAsia="es-PE"/>
+              </w:rPr>
+              <w:t>2) Se muestra la pantalla de inicio que está dividido en tres partes: cabecera que cuenta con un enlace “Ingresar” y otro “registrarse”; cuerpo que muestra las subastas con mayores ofertas realizadas; y la 3era parte, que es un menú lateral para filtrar búsquedas de subastas.</w:t>
+            </w:r>
+          </w:p>
+        </w:tc>
+      </w:tr>
+      <w:tr>
+        <w:trPr>
+          <w:trHeight w:val="799"/>
+        </w:trPr>
+        <w:tc>
+          <w:tcPr>
+            <w:tcW w:w="2960" w:type="dxa"/>
+            <w:vMerge/>
+            <w:tcBorders>
+              <w:top w:val="nil"/>
+              <w:left w:val="single" w:sz="8" w:space="0" w:color="auto"/>
+              <w:bottom w:val="single" w:sz="4" w:space="0" w:color="auto"/>
+              <w:right w:val="single" w:sz="4" w:space="0" w:color="auto"/>
+            </w:tcBorders>
+            <w:vAlign w:val="center"/>
+            <w:hideMark/>
+          </w:tcPr>
+          <w:p>
+            <w:pPr>
+              <w:widowControl/>
+              <w:spacing w:line="240" w:lineRule="auto"/>
+              <w:rPr>
+                <w:rFonts w:ascii="Times New Roman" w:hAnsi="Times New Roman" w:cs="Times New Roman"/>
+                <w:b/>
+                <w:bCs/>
+                <w:sz w:val="20"/>
+                <w:lang w:val="es-PE" w:eastAsia="es-PE"/>
+              </w:rPr>
+            </w:pPr>
+          </w:p>
+        </w:tc>
+        <w:tc>
+          <w:tcPr>
+            <w:tcW w:w="2586" w:type="dxa"/>
+            <w:tcBorders>
+              <w:top w:val="nil"/>
+              <w:left w:val="nil"/>
+              <w:bottom w:val="single" w:sz="4" w:space="0" w:color="auto"/>
+              <w:right w:val="single" w:sz="4" w:space="0" w:color="auto"/>
+            </w:tcBorders>
+            <w:shd w:val="clear" w:color="auto" w:fill="auto"/>
+            <w:hideMark/>
+          </w:tcPr>
+          <w:p>
+            <w:pPr>
+              <w:widowControl/>
+              <w:spacing w:line="240" w:lineRule="auto"/>
+              <w:rPr>
+                <w:rFonts w:ascii="Times New Roman" w:hAnsi="Times New Roman" w:cs="Times New Roman"/>
+                <w:sz w:val="20"/>
+                <w:lang w:val="es-PE" w:eastAsia="es-PE"/>
+              </w:rPr>
+            </w:pPr>
+            <w:r>
+              <w:rPr>
+                <w:rFonts w:ascii="Times New Roman" w:hAnsi="Times New Roman" w:cs="Times New Roman"/>
+                <w:sz w:val="20"/>
+                <w:lang w:val="es-PE" w:eastAsia="es-PE"/>
+              </w:rPr>
+              <w:t>3) Se elige la opción “ingresar”</w:t>
+            </w:r>
+          </w:p>
+        </w:tc>
+        <w:tc>
+          <w:tcPr>
+            <w:tcW w:w="4934" w:type="dxa"/>
+            <w:tcBorders>
+              <w:top w:val="nil"/>
+              <w:left w:val="nil"/>
+              <w:bottom w:val="single" w:sz="4" w:space="0" w:color="auto"/>
+              <w:right w:val="single" w:sz="8" w:space="0" w:color="auto"/>
+            </w:tcBorders>
+            <w:shd w:val="clear" w:color="auto" w:fill="auto"/>
+            <w:hideMark/>
+          </w:tcPr>
+          <w:p>
+            <w:pPr>
+              <w:widowControl/>
+              <w:spacing w:line="240" w:lineRule="auto"/>
+              <w:rPr>
+                <w:rFonts w:ascii="Times New Roman" w:hAnsi="Times New Roman" w:cs="Times New Roman"/>
+                <w:sz w:val="20"/>
+                <w:lang w:val="es-PE" w:eastAsia="es-PE"/>
+              </w:rPr>
+            </w:pPr>
+            <w:r>
+              <w:rPr>
+                <w:rFonts w:ascii="Times New Roman" w:hAnsi="Times New Roman" w:cs="Times New Roman"/>
+                <w:sz w:val="20"/>
+                <w:lang w:val="es-PE" w:eastAsia="es-PE"/>
+              </w:rPr>
+              <w:t>4) Se muestra la pantalla de ingreso al sistema en la cual se pide ingresar un nombre de usuario y su contraseña.</w:t>
+            </w:r>
+          </w:p>
+        </w:tc>
+      </w:tr>
+      <w:tr>
+        <w:trPr>
+          <w:trHeight w:val="799"/>
+        </w:trPr>
+        <w:tc>
+          <w:tcPr>
+            <w:tcW w:w="2960" w:type="dxa"/>
+            <w:vMerge/>
+            <w:tcBorders>
+              <w:top w:val="nil"/>
+              <w:left w:val="single" w:sz="8" w:space="0" w:color="auto"/>
+              <w:bottom w:val="single" w:sz="4" w:space="0" w:color="auto"/>
+              <w:right w:val="single" w:sz="4" w:space="0" w:color="auto"/>
+            </w:tcBorders>
+            <w:vAlign w:val="center"/>
+            <w:hideMark/>
+          </w:tcPr>
+          <w:p>
+            <w:pPr>
+              <w:widowControl/>
+              <w:spacing w:line="240" w:lineRule="auto"/>
+              <w:rPr>
+                <w:rFonts w:ascii="Times New Roman" w:hAnsi="Times New Roman" w:cs="Times New Roman"/>
+                <w:b/>
+                <w:bCs/>
+                <w:sz w:val="20"/>
+                <w:lang w:val="es-PE" w:eastAsia="es-PE"/>
+              </w:rPr>
+            </w:pPr>
+          </w:p>
+        </w:tc>
+        <w:tc>
+          <w:tcPr>
+            <w:tcW w:w="2586" w:type="dxa"/>
+            <w:tcBorders>
+              <w:top w:val="nil"/>
+              <w:left w:val="nil"/>
+              <w:bottom w:val="single" w:sz="4" w:space="0" w:color="auto"/>
+              <w:right w:val="single" w:sz="4" w:space="0" w:color="auto"/>
+            </w:tcBorders>
+            <w:shd w:val="clear" w:color="auto" w:fill="auto"/>
+            <w:hideMark/>
+          </w:tcPr>
+          <w:p>
+            <w:pPr>
+              <w:widowControl/>
+              <w:spacing w:line="240" w:lineRule="auto"/>
+              <w:rPr>
+                <w:rFonts w:ascii="Times New Roman" w:hAnsi="Times New Roman" w:cs="Times New Roman"/>
+                <w:sz w:val="20"/>
+                <w:lang w:val="es-PE" w:eastAsia="es-PE"/>
+              </w:rPr>
+            </w:pPr>
+            <w:r>
+              <w:rPr>
+                <w:rFonts w:ascii="Times New Roman" w:hAnsi="Times New Roman" w:cs="Times New Roman"/>
+                <w:sz w:val="20"/>
+                <w:lang w:val="es-PE" w:eastAsia="es-PE"/>
+              </w:rPr>
+              <w:t>5) Ingresa su nombre de usuario y contraseña.</w:t>
+            </w:r>
+          </w:p>
+        </w:tc>
+        <w:tc>
+          <w:tcPr>
+            <w:tcW w:w="4934" w:type="dxa"/>
+            <w:tcBorders>
+              <w:top w:val="nil"/>
+              <w:left w:val="nil"/>
+              <w:bottom w:val="single" w:sz="4" w:space="0" w:color="auto"/>
+              <w:right w:val="single" w:sz="8" w:space="0" w:color="auto"/>
+            </w:tcBorders>
+            <w:shd w:val="clear" w:color="auto" w:fill="auto"/>
+            <w:hideMark/>
+          </w:tcPr>
+          <w:p>
+            <w:pPr>
+              <w:widowControl/>
+              <w:spacing w:line="240" w:lineRule="auto"/>
+              <w:rPr>
+                <w:rFonts w:ascii="Times New Roman" w:hAnsi="Times New Roman" w:cs="Times New Roman"/>
+                <w:sz w:val="20"/>
+                <w:lang w:val="es-PE" w:eastAsia="es-PE"/>
+              </w:rPr>
+            </w:pPr>
+            <w:r>
+              <w:rPr>
+                <w:rFonts w:ascii="Times New Roman" w:hAnsi="Times New Roman" w:cs="Times New Roman"/>
+                <w:sz w:val="20"/>
+                <w:lang w:val="es-PE" w:eastAsia="es-PE"/>
+              </w:rPr>
+              <w:t>6) Valida si el usuario existe en la base de datos del sistema luego valida si la contraseña es válida.</w:t>
+            </w:r>
+          </w:p>
+          <w:p>
+            <w:pPr>
+              <w:widowControl/>
+              <w:spacing w:line="240" w:lineRule="auto"/>
+              <w:rPr>
+                <w:rFonts w:ascii="Times New Roman" w:hAnsi="Times New Roman" w:cs="Times New Roman"/>
+                <w:sz w:val="20"/>
+                <w:lang w:val="es-PE" w:eastAsia="es-PE"/>
+              </w:rPr>
+            </w:pPr>
+            <w:r>
+              <w:rPr>
+                <w:rFonts w:ascii="Times New Roman" w:hAnsi="Times New Roman" w:cs="Times New Roman"/>
+                <w:sz w:val="20"/>
+                <w:lang w:val="es-PE" w:eastAsia="es-PE"/>
+              </w:rPr>
+              <w:t>Una vez que el nombre de usuario y contraseña se validaron correctamente el sistema generará una sesión.</w:t>
+            </w:r>
+          </w:p>
+        </w:tc>
+      </w:tr>
+      <w:tr>
+        <w:trPr>
+          <w:trHeight w:val="889"/>
+        </w:trPr>
+        <w:tc>
+          <w:tcPr>
+            <w:tcW w:w="2960" w:type="dxa"/>
+            <w:tcBorders>
+              <w:top w:val="single" w:sz="4" w:space="0" w:color="auto"/>
+              <w:left w:val="single" w:sz="4" w:space="0" w:color="auto"/>
+              <w:bottom w:val="single" w:sz="4" w:space="0" w:color="auto"/>
+              <w:right w:val="single" w:sz="4" w:space="0" w:color="auto"/>
+            </w:tcBorders>
+            <w:shd w:val="clear" w:color="auto" w:fill="auto"/>
+            <w:vAlign w:val="center"/>
+            <w:hideMark/>
+          </w:tcPr>
+          <w:p>
+            <w:pPr>
+              <w:widowControl/>
+              <w:spacing w:line="240" w:lineRule="auto"/>
+              <w:rPr>
+                <w:rFonts w:ascii="Times New Roman" w:hAnsi="Times New Roman" w:cs="Times New Roman"/>
+                <w:b/>
+                <w:bCs/>
+                <w:sz w:val="20"/>
+                <w:lang w:val="es-PE" w:eastAsia="es-PE"/>
+              </w:rPr>
+            </w:pPr>
+            <w:r>
+              <w:rPr>
+                <w:rFonts w:ascii="Times New Roman" w:hAnsi="Times New Roman" w:cs="Times New Roman"/>
+                <w:b/>
+                <w:bCs/>
+                <w:sz w:val="20"/>
+                <w:lang w:val="es-PE" w:eastAsia="es-PE"/>
+              </w:rPr>
+              <w:t>Flujo Alternativo 1</w:t>
+            </w:r>
+          </w:p>
+        </w:tc>
+        <w:tc>
+          <w:tcPr>
+            <w:tcW w:w="2586" w:type="dxa"/>
+            <w:tcBorders>
+              <w:top w:val="nil"/>
+              <w:left w:val="nil"/>
+              <w:right w:val="single" w:sz="4" w:space="0" w:color="auto"/>
+            </w:tcBorders>
+            <w:shd w:val="clear" w:color="auto" w:fill="auto"/>
+            <w:hideMark/>
+          </w:tcPr>
+          <w:p>
+            <w:pPr>
+              <w:spacing w:line="240" w:lineRule="auto"/>
+              <w:rPr>
+                <w:rFonts w:ascii="Times New Roman" w:hAnsi="Times New Roman" w:cs="Times New Roman"/>
+                <w:sz w:val="20"/>
+                <w:lang w:val="es-PE" w:eastAsia="es-PE"/>
+              </w:rPr>
+            </w:pPr>
+          </w:p>
+        </w:tc>
+        <w:tc>
+          <w:tcPr>
+            <w:tcW w:w="4934" w:type="dxa"/>
+            <w:tcBorders>
+              <w:top w:val="nil"/>
+              <w:left w:val="nil"/>
+              <w:right w:val="single" w:sz="8" w:space="0" w:color="auto"/>
+            </w:tcBorders>
+            <w:shd w:val="clear" w:color="auto" w:fill="auto"/>
+            <w:hideMark/>
+          </w:tcPr>
+          <w:p>
+            <w:pPr>
+              <w:widowControl/>
+              <w:spacing w:line="240" w:lineRule="auto"/>
+              <w:rPr>
+                <w:rFonts w:ascii="Times New Roman" w:hAnsi="Times New Roman" w:cs="Times New Roman"/>
+                <w:sz w:val="20"/>
+                <w:lang w:val="es-PE" w:eastAsia="es-PE"/>
+              </w:rPr>
+            </w:pPr>
+            <w:r>
+              <w:rPr>
+                <w:rFonts w:ascii="Times New Roman" w:hAnsi="Times New Roman" w:cs="Times New Roman"/>
+                <w:sz w:val="20"/>
+                <w:lang w:val="es-PE" w:eastAsia="es-PE"/>
+              </w:rPr>
+              <w:t>6.1) Si el usuario o contraseña son inválidos, se volverá a mostrar la pantalla de autenticación acompañado de un mensaje diciendo “Usuario o contraseña inválida”</w:t>
+            </w:r>
+          </w:p>
+        </w:tc>
+      </w:tr>
+      <w:tr>
+        <w:trPr>
+          <w:trHeight w:val="60"/>
+        </w:trPr>
+        <w:tc>
+          <w:tcPr>
+            <w:tcW w:w="2960" w:type="dxa"/>
+            <w:tcBorders>
+              <w:top w:val="single" w:sz="4" w:space="0" w:color="auto"/>
+              <w:left w:val="single" w:sz="4" w:space="0" w:color="auto"/>
+              <w:bottom w:val="single" w:sz="4" w:space="0" w:color="auto"/>
+              <w:right w:val="single" w:sz="4" w:space="0" w:color="auto"/>
+            </w:tcBorders>
+            <w:shd w:val="clear" w:color="auto" w:fill="auto"/>
+            <w:vAlign w:val="bottom"/>
+            <w:hideMark/>
+          </w:tcPr>
+          <w:p>
+            <w:pPr>
+              <w:widowControl/>
+              <w:spacing w:line="240" w:lineRule="auto"/>
+              <w:rPr>
+                <w:rFonts w:ascii="Times New Roman" w:hAnsi="Times New Roman" w:cs="Times New Roman"/>
+                <w:b/>
+                <w:bCs/>
+                <w:sz w:val="20"/>
+                <w:lang w:val="es-PE" w:eastAsia="es-PE"/>
+              </w:rPr>
+            </w:pPr>
+            <w:proofErr w:type="spellStart"/>
+            <w:r>
+              <w:rPr>
+                <w:rFonts w:ascii="Times New Roman" w:hAnsi="Times New Roman" w:cs="Times New Roman"/>
+                <w:b/>
+                <w:bCs/>
+                <w:sz w:val="20"/>
+                <w:lang w:val="es-PE" w:eastAsia="es-PE"/>
+              </w:rPr>
+              <w:t>Pos</w:t>
+            </w:r>
+            <w:proofErr w:type="spellEnd"/>
+            <w:r>
+              <w:rPr>
+                <w:rFonts w:ascii="Times New Roman" w:hAnsi="Times New Roman" w:cs="Times New Roman"/>
+                <w:b/>
+                <w:bCs/>
+                <w:sz w:val="20"/>
+                <w:lang w:val="es-PE" w:eastAsia="es-PE"/>
+              </w:rPr>
+              <w:t xml:space="preserve"> condición</w:t>
+            </w:r>
+          </w:p>
+        </w:tc>
+        <w:tc>
+          <w:tcPr>
+            <w:tcW w:w="7520" w:type="dxa"/>
+            <w:gridSpan w:val="2"/>
+            <w:tcBorders>
+              <w:top w:val="single" w:sz="4" w:space="0" w:color="auto"/>
+              <w:left w:val="nil"/>
+              <w:bottom w:val="single" w:sz="4" w:space="0" w:color="auto"/>
+              <w:right w:val="single" w:sz="8" w:space="0" w:color="000000"/>
+            </w:tcBorders>
+            <w:shd w:val="clear" w:color="auto" w:fill="auto"/>
+            <w:vAlign w:val="bottom"/>
+            <w:hideMark/>
+          </w:tcPr>
+          <w:p>
+            <w:pPr>
+              <w:widowControl/>
+              <w:spacing w:line="240" w:lineRule="auto"/>
+              <w:rPr>
+                <w:rFonts w:ascii="Times New Roman" w:hAnsi="Times New Roman" w:cs="Times New Roman"/>
+                <w:sz w:val="20"/>
+                <w:lang w:val="es-PE" w:eastAsia="es-PE"/>
+              </w:rPr>
+            </w:pPr>
+            <w:r>
+              <w:rPr>
+                <w:rFonts w:ascii="Times New Roman" w:hAnsi="Times New Roman" w:cs="Times New Roman"/>
+                <w:sz w:val="20"/>
+                <w:lang w:val="es-PE" w:eastAsia="es-PE"/>
+              </w:rPr>
+              <w:t> El usuario se encuentra autenticado, con la posibilidad de ofertar un producto o subastar un producto que desee.</w:t>
+            </w:r>
+          </w:p>
+        </w:tc>
+      </w:tr>
+      <w:tr>
+        <w:trPr>
+          <w:trHeight w:val="799"/>
+        </w:trPr>
+        <w:tc>
+          <w:tcPr>
+            <w:tcW w:w="2960" w:type="dxa"/>
+            <w:vMerge w:val="restart"/>
+            <w:tcBorders>
+              <w:top w:val="nil"/>
+              <w:left w:val="single" w:sz="8" w:space="0" w:color="auto"/>
+              <w:right w:val="single" w:sz="4" w:space="0" w:color="auto"/>
+            </w:tcBorders>
+            <w:shd w:val="clear" w:color="auto" w:fill="auto"/>
+            <w:vAlign w:val="center"/>
+            <w:hideMark/>
+          </w:tcPr>
+          <w:p>
+            <w:pPr>
+              <w:widowControl/>
+              <w:spacing w:line="240" w:lineRule="auto"/>
+              <w:rPr>
+                <w:rFonts w:ascii="Times New Roman" w:hAnsi="Times New Roman" w:cs="Times New Roman"/>
+                <w:b/>
+                <w:bCs/>
+                <w:sz w:val="20"/>
+                <w:lang w:val="es-PE" w:eastAsia="es-PE"/>
+              </w:rPr>
+            </w:pPr>
+            <w:r>
+              <w:rPr>
+                <w:rFonts w:ascii="Times New Roman" w:hAnsi="Times New Roman" w:cs="Times New Roman"/>
+                <w:b/>
+                <w:bCs/>
+                <w:sz w:val="20"/>
+                <w:lang w:val="es-PE" w:eastAsia="es-PE"/>
+              </w:rPr>
+              <w:t>Flujo Excepcional</w:t>
+            </w:r>
+          </w:p>
+        </w:tc>
+        <w:tc>
+          <w:tcPr>
+            <w:tcW w:w="2586" w:type="dxa"/>
+            <w:tcBorders>
+              <w:top w:val="nil"/>
+              <w:left w:val="nil"/>
+              <w:bottom w:val="single" w:sz="4" w:space="0" w:color="auto"/>
+              <w:right w:val="single" w:sz="4" w:space="0" w:color="auto"/>
+            </w:tcBorders>
+            <w:shd w:val="clear" w:color="auto" w:fill="auto"/>
+            <w:hideMark/>
+          </w:tcPr>
+          <w:p>
+            <w:pPr>
+              <w:widowControl/>
+              <w:spacing w:line="240" w:lineRule="auto"/>
+              <w:rPr>
+                <w:rFonts w:ascii="Times New Roman" w:hAnsi="Times New Roman" w:cs="Times New Roman"/>
+                <w:sz w:val="20"/>
+                <w:lang w:val="es-PE" w:eastAsia="es-PE"/>
+              </w:rPr>
+            </w:pPr>
+            <w:r>
+              <w:rPr>
+                <w:rFonts w:ascii="Times New Roman" w:hAnsi="Times New Roman" w:cs="Times New Roman"/>
+                <w:sz w:val="20"/>
+                <w:lang w:val="es-PE" w:eastAsia="es-PE"/>
+              </w:rPr>
+              <w:t>1) Sin haberse autenticado en el sistema, el usuario ingresa a la plataforma y elige una subasta que le interesa.</w:t>
+            </w:r>
+          </w:p>
+        </w:tc>
+        <w:tc>
+          <w:tcPr>
+            <w:tcW w:w="4934" w:type="dxa"/>
+            <w:tcBorders>
+              <w:top w:val="nil"/>
+              <w:left w:val="nil"/>
+              <w:bottom w:val="single" w:sz="4" w:space="0" w:color="auto"/>
+              <w:right w:val="single" w:sz="8" w:space="0" w:color="auto"/>
+            </w:tcBorders>
+            <w:shd w:val="clear" w:color="auto" w:fill="auto"/>
+            <w:hideMark/>
+          </w:tcPr>
+          <w:p>
+            <w:pPr>
+              <w:widowControl/>
+              <w:spacing w:line="240" w:lineRule="auto"/>
+              <w:rPr>
+                <w:rFonts w:ascii="Times New Roman" w:hAnsi="Times New Roman" w:cs="Times New Roman"/>
+                <w:sz w:val="20"/>
+                <w:lang w:val="es-PE" w:eastAsia="es-PE"/>
+              </w:rPr>
+            </w:pPr>
+            <w:r>
+              <w:rPr>
+                <w:rFonts w:ascii="Times New Roman" w:hAnsi="Times New Roman" w:cs="Times New Roman"/>
+                <w:sz w:val="20"/>
+                <w:lang w:val="es-PE" w:eastAsia="es-PE"/>
+              </w:rPr>
+              <w:t>2) El sistema muestra toda la información referente a la subasta con posibilidad de realizar una oferta por el producto.</w:t>
+            </w:r>
+          </w:p>
+        </w:tc>
+      </w:tr>
+      <w:tr>
+        <w:trPr>
+          <w:trHeight w:val="799"/>
+        </w:trPr>
+        <w:tc>
+          <w:tcPr>
+            <w:tcW w:w="2960" w:type="dxa"/>
+            <w:vMerge/>
+            <w:tcBorders>
+              <w:left w:val="single" w:sz="8" w:space="0" w:color="auto"/>
+              <w:bottom w:val="single" w:sz="4" w:space="0" w:color="auto"/>
+              <w:right w:val="single" w:sz="4" w:space="0" w:color="auto"/>
+            </w:tcBorders>
+            <w:shd w:val="clear" w:color="auto" w:fill="auto"/>
+            <w:vAlign w:val="center"/>
+          </w:tcPr>
+          <w:p>
+            <w:pPr>
+              <w:widowControl/>
+              <w:spacing w:line="240" w:lineRule="auto"/>
+              <w:jc w:val="center"/>
+              <w:rPr>
+                <w:rFonts w:ascii="Times New Roman" w:hAnsi="Times New Roman" w:cs="Times New Roman"/>
+                <w:b/>
+                <w:bCs/>
+                <w:sz w:val="20"/>
+                <w:lang w:val="es-PE" w:eastAsia="es-PE"/>
+              </w:rPr>
+            </w:pPr>
+          </w:p>
+        </w:tc>
+        <w:tc>
+          <w:tcPr>
+            <w:tcW w:w="2586" w:type="dxa"/>
+            <w:tcBorders>
+              <w:top w:val="nil"/>
+              <w:left w:val="nil"/>
+              <w:bottom w:val="single" w:sz="4" w:space="0" w:color="auto"/>
+              <w:right w:val="single" w:sz="4" w:space="0" w:color="auto"/>
+            </w:tcBorders>
+            <w:shd w:val="clear" w:color="auto" w:fill="auto"/>
+          </w:tcPr>
+          <w:p>
+            <w:pPr>
+              <w:widowControl/>
+              <w:spacing w:line="240" w:lineRule="auto"/>
+              <w:rPr>
+                <w:rFonts w:ascii="Times New Roman" w:hAnsi="Times New Roman" w:cs="Times New Roman"/>
+                <w:sz w:val="20"/>
+                <w:lang w:val="es-PE" w:eastAsia="es-PE"/>
+              </w:rPr>
+            </w:pPr>
+            <w:r>
+              <w:rPr>
+                <w:rFonts w:ascii="Times New Roman" w:hAnsi="Times New Roman" w:cs="Times New Roman"/>
+                <w:sz w:val="20"/>
+                <w:lang w:val="es-PE" w:eastAsia="es-PE"/>
+              </w:rPr>
+              <w:t>3) El usuario decide realizar una oferta por el producto por lo cual elige la opción “realizar oferta”.</w:t>
+            </w:r>
+          </w:p>
+        </w:tc>
+        <w:tc>
+          <w:tcPr>
+            <w:tcW w:w="4934" w:type="dxa"/>
+            <w:tcBorders>
+              <w:top w:val="nil"/>
+              <w:left w:val="nil"/>
+              <w:bottom w:val="single" w:sz="4" w:space="0" w:color="auto"/>
+              <w:right w:val="single" w:sz="8" w:space="0" w:color="auto"/>
+            </w:tcBorders>
+            <w:shd w:val="clear" w:color="auto" w:fill="auto"/>
+          </w:tcPr>
+          <w:p>
+            <w:pPr>
+              <w:widowControl/>
+              <w:spacing w:line="240" w:lineRule="auto"/>
+              <w:rPr>
+                <w:rFonts w:ascii="Times New Roman" w:hAnsi="Times New Roman" w:cs="Times New Roman"/>
+                <w:sz w:val="20"/>
+                <w:lang w:val="es-PE" w:eastAsia="es-PE"/>
+              </w:rPr>
+            </w:pPr>
+            <w:r>
+              <w:rPr>
+                <w:rFonts w:ascii="Times New Roman" w:hAnsi="Times New Roman" w:cs="Times New Roman"/>
+                <w:sz w:val="20"/>
+                <w:lang w:val="es-PE" w:eastAsia="es-PE"/>
+              </w:rPr>
+              <w:t>4) El sistema verifica si existe una sesión  iniciada para el navegador en cuestión, en caso no exista se le re direccionará a la pantalla de autenticación (Flujo principal).</w:t>
             </w:r>
           </w:p>
         </w:tc>
@@ -6937,7 +8641,7 @@
                 <w:sz w:val="20"/>
                 <w:lang w:val="es-PE" w:eastAsia="es-PE"/>
               </w:rPr>
-              <w:t>Descripción</w:t>
+              <w:t>Frecuencia</w:t>
             </w:r>
           </w:p>
         </w:tc>
@@ -6952,7 +8656,6 @@
               <w:right w:val="single" w:sz="8" w:space="0" w:color="000000"/>
             </w:tcBorders>
             <w:shd w:val="clear" w:color="auto" w:fill="auto"/>
-            <w:vAlign w:val="bottom"/>
             <w:hideMark/>
           </w:tcPr>
           <w:p>
@@ -6971,7 +8674,7 @@
                 <w:sz w:val="20"/>
                 <w:lang w:val="es-PE" w:eastAsia="es-PE"/>
               </w:rPr>
-              <w:t> Para ingresar a la plataforma de subastas un usuario tendrá que autenticarse, para ello debe contar con un nombre de usuario y contraseña.</w:t>
+              <w:t> Muy frecuente</w:t>
             </w:r>
           </w:p>
         </w:tc>
@@ -7013,7 +8716,7 @@
                 <w:sz w:val="20"/>
                 <w:lang w:val="es-PE" w:eastAsia="es-PE"/>
               </w:rPr>
-              <w:t>Precondición</w:t>
+              <w:t>Importancia</w:t>
             </w:r>
           </w:p>
         </w:tc>
@@ -7028,7 +8731,6 @@
               <w:right w:val="single" w:sz="8" w:space="0" w:color="000000"/>
             </w:tcBorders>
             <w:shd w:val="clear" w:color="auto" w:fill="auto"/>
-            <w:vAlign w:val="bottom"/>
             <w:hideMark/>
           </w:tcPr>
           <w:p>
@@ -7047,530 +8749,7 @@
                 <w:sz w:val="20"/>
                 <w:lang w:val="es-PE" w:eastAsia="es-PE"/>
               </w:rPr>
-              <w:t> Haberse registrado en la plataforma.</w:t>
-            </w:r>
-          </w:p>
-        </w:tc>
-      </w:tr>
-      <w:tr>
-        <w:trPr>
-          <w:trHeight w:val="315"/>
-        </w:trPr>
-        <w:tc>
-          <w:tcPr>
-            <w:tcW w:w="2960" w:type="dxa"/>
-            <w:vMerge w:val="restart"/>
-            <w:tcBorders>
-              <w:top w:val="nil"/>
-              <w:left w:val="single" w:sz="8" w:space="0" w:color="auto"/>
-              <w:bottom w:val="single" w:sz="4" w:space="0" w:color="auto"/>
-              <w:right w:val="single" w:sz="4" w:space="0" w:color="auto"/>
-            </w:tcBorders>
-            <w:shd w:val="clear" w:color="auto" w:fill="auto"/>
-            <w:vAlign w:val="center"/>
-            <w:hideMark/>
-          </w:tcPr>
-          <w:p>
-            <w:pPr>
-              <w:widowControl/>
-              <w:spacing w:line="240" w:lineRule="auto"/>
-              <w:jc w:val="center"/>
-              <w:rPr>
-                <w:rFonts w:ascii="Times New Roman" w:hAnsi="Times New Roman" w:cs="Times New Roman"/>
-                <w:b/>
-                <w:bCs/>
-                <w:sz w:val="20"/>
-                <w:lang w:val="es-PE" w:eastAsia="es-PE"/>
-              </w:rPr>
-            </w:pPr>
-            <w:r>
-              <w:rPr>
-                <w:rFonts w:ascii="Times New Roman" w:hAnsi="Times New Roman" w:cs="Times New Roman"/>
-                <w:b/>
-                <w:bCs/>
-                <w:sz w:val="20"/>
-                <w:lang w:val="es-PE" w:eastAsia="es-PE"/>
-              </w:rPr>
-              <w:t>Flujo Principal</w:t>
-            </w:r>
-          </w:p>
-        </w:tc>
-        <w:tc>
-          <w:tcPr>
-            <w:tcW w:w="3760" w:type="dxa"/>
-            <w:tcBorders>
-              <w:top w:val="nil"/>
-              <w:left w:val="nil"/>
-              <w:bottom w:val="single" w:sz="4" w:space="0" w:color="auto"/>
-              <w:right w:val="single" w:sz="4" w:space="0" w:color="auto"/>
-            </w:tcBorders>
-            <w:shd w:val="clear" w:color="auto" w:fill="auto"/>
-            <w:vAlign w:val="bottom"/>
-            <w:hideMark/>
-          </w:tcPr>
-          <w:p>
-            <w:pPr>
-              <w:widowControl/>
-              <w:spacing w:line="240" w:lineRule="auto"/>
-              <w:jc w:val="center"/>
-              <w:rPr>
-                <w:rFonts w:ascii="Times New Roman" w:hAnsi="Times New Roman" w:cs="Times New Roman"/>
-                <w:b/>
-                <w:bCs/>
-                <w:sz w:val="20"/>
-                <w:lang w:val="es-PE" w:eastAsia="es-PE"/>
-              </w:rPr>
-            </w:pPr>
-            <w:r>
-              <w:rPr>
-                <w:rFonts w:ascii="Times New Roman" w:hAnsi="Times New Roman" w:cs="Times New Roman"/>
-                <w:b/>
-                <w:bCs/>
-                <w:sz w:val="20"/>
-                <w:lang w:val="es-PE" w:eastAsia="es-PE"/>
-              </w:rPr>
-              <w:t>Acción actor</w:t>
-            </w:r>
-          </w:p>
-        </w:tc>
-        <w:tc>
-          <w:tcPr>
-            <w:tcW w:w="3760" w:type="dxa"/>
-            <w:tcBorders>
-              <w:top w:val="nil"/>
-              <w:left w:val="nil"/>
-              <w:bottom w:val="single" w:sz="4" w:space="0" w:color="auto"/>
-              <w:right w:val="single" w:sz="8" w:space="0" w:color="auto"/>
-            </w:tcBorders>
-            <w:shd w:val="clear" w:color="auto" w:fill="auto"/>
-            <w:vAlign w:val="bottom"/>
-            <w:hideMark/>
-          </w:tcPr>
-          <w:p>
-            <w:pPr>
-              <w:widowControl/>
-              <w:spacing w:line="240" w:lineRule="auto"/>
-              <w:jc w:val="center"/>
-              <w:rPr>
-                <w:rFonts w:ascii="Times New Roman" w:hAnsi="Times New Roman" w:cs="Times New Roman"/>
-                <w:b/>
-                <w:bCs/>
-                <w:sz w:val="20"/>
-                <w:lang w:val="es-PE" w:eastAsia="es-PE"/>
-              </w:rPr>
-            </w:pPr>
-            <w:r>
-              <w:rPr>
-                <w:rFonts w:ascii="Times New Roman" w:hAnsi="Times New Roman" w:cs="Times New Roman"/>
-                <w:b/>
-                <w:bCs/>
-                <w:sz w:val="20"/>
-                <w:lang w:val="es-PE" w:eastAsia="es-PE"/>
-              </w:rPr>
-              <w:t>Acción sistema</w:t>
-            </w:r>
-          </w:p>
-        </w:tc>
-      </w:tr>
-      <w:tr>
-        <w:trPr>
-          <w:trHeight w:val="799"/>
-        </w:trPr>
-        <w:tc>
-          <w:tcPr>
-            <w:tcW w:w="2960" w:type="dxa"/>
-            <w:vMerge/>
-            <w:tcBorders>
-              <w:top w:val="nil"/>
-              <w:left w:val="single" w:sz="8" w:space="0" w:color="auto"/>
-              <w:bottom w:val="single" w:sz="4" w:space="0" w:color="auto"/>
-              <w:right w:val="single" w:sz="4" w:space="0" w:color="auto"/>
-            </w:tcBorders>
-            <w:vAlign w:val="center"/>
-            <w:hideMark/>
-          </w:tcPr>
-          <w:p>
-            <w:pPr>
-              <w:widowControl/>
-              <w:spacing w:line="240" w:lineRule="auto"/>
-              <w:rPr>
-                <w:rFonts w:ascii="Times New Roman" w:hAnsi="Times New Roman" w:cs="Times New Roman"/>
-                <w:b/>
-                <w:bCs/>
-                <w:sz w:val="20"/>
-                <w:lang w:val="es-PE" w:eastAsia="es-PE"/>
-              </w:rPr>
-            </w:pPr>
-          </w:p>
-        </w:tc>
-        <w:tc>
-          <w:tcPr>
-            <w:tcW w:w="3760" w:type="dxa"/>
-            <w:tcBorders>
-              <w:top w:val="nil"/>
-              <w:left w:val="nil"/>
-              <w:bottom w:val="single" w:sz="4" w:space="0" w:color="auto"/>
-              <w:right w:val="single" w:sz="4" w:space="0" w:color="auto"/>
-            </w:tcBorders>
-            <w:shd w:val="clear" w:color="auto" w:fill="auto"/>
-            <w:hideMark/>
-          </w:tcPr>
-          <w:p>
-            <w:pPr>
-              <w:widowControl/>
-              <w:spacing w:line="240" w:lineRule="auto"/>
-              <w:rPr>
-                <w:rFonts w:ascii="Times New Roman" w:hAnsi="Times New Roman" w:cs="Times New Roman"/>
-                <w:sz w:val="20"/>
-                <w:lang w:val="es-PE" w:eastAsia="es-PE"/>
-              </w:rPr>
-            </w:pPr>
-            <w:r>
-              <w:rPr>
-                <w:rFonts w:ascii="Times New Roman" w:hAnsi="Times New Roman" w:cs="Times New Roman"/>
-                <w:sz w:val="20"/>
-                <w:lang w:val="es-PE" w:eastAsia="es-PE"/>
-              </w:rPr>
-              <w:t>1) El usuario invoca al dominio de la plataforma de subastas.</w:t>
-            </w:r>
-          </w:p>
-        </w:tc>
-        <w:tc>
-          <w:tcPr>
-            <w:tcW w:w="3760" w:type="dxa"/>
-            <w:tcBorders>
-              <w:top w:val="nil"/>
-              <w:left w:val="nil"/>
-              <w:bottom w:val="single" w:sz="4" w:space="0" w:color="auto"/>
-              <w:right w:val="single" w:sz="8" w:space="0" w:color="auto"/>
-            </w:tcBorders>
-            <w:shd w:val="clear" w:color="auto" w:fill="auto"/>
-            <w:hideMark/>
-          </w:tcPr>
-          <w:p>
-            <w:pPr>
-              <w:widowControl/>
-              <w:spacing w:line="240" w:lineRule="auto"/>
-              <w:rPr>
-                <w:rFonts w:ascii="Times New Roman" w:hAnsi="Times New Roman" w:cs="Times New Roman"/>
-                <w:sz w:val="20"/>
-                <w:lang w:val="es-PE" w:eastAsia="es-PE"/>
-              </w:rPr>
-            </w:pPr>
-            <w:r>
-              <w:rPr>
-                <w:rFonts w:ascii="Times New Roman" w:hAnsi="Times New Roman" w:cs="Times New Roman"/>
-                <w:sz w:val="20"/>
-                <w:lang w:val="es-PE" w:eastAsia="es-PE"/>
-              </w:rPr>
-              <w:t>2) Se muestra la pantalla de inicio que está dividido en tres partes: cabecera que cuenta con un enlace “Ingresar” y otro “registrarse”; cuerpo que muestra las subastas con mayores ofertas realizadas; y la 3era parte, que es un menú lateral para filtrar búsquedas de subastas.</w:t>
-            </w:r>
-          </w:p>
-        </w:tc>
-      </w:tr>
-      <w:tr>
-        <w:trPr>
-          <w:trHeight w:val="799"/>
-        </w:trPr>
-        <w:tc>
-          <w:tcPr>
-            <w:tcW w:w="2960" w:type="dxa"/>
-            <w:vMerge/>
-            <w:tcBorders>
-              <w:top w:val="nil"/>
-              <w:left w:val="single" w:sz="8" w:space="0" w:color="auto"/>
-              <w:bottom w:val="single" w:sz="4" w:space="0" w:color="auto"/>
-              <w:right w:val="single" w:sz="4" w:space="0" w:color="auto"/>
-            </w:tcBorders>
-            <w:vAlign w:val="center"/>
-            <w:hideMark/>
-          </w:tcPr>
-          <w:p>
-            <w:pPr>
-              <w:widowControl/>
-              <w:spacing w:line="240" w:lineRule="auto"/>
-              <w:rPr>
-                <w:rFonts w:ascii="Times New Roman" w:hAnsi="Times New Roman" w:cs="Times New Roman"/>
-                <w:b/>
-                <w:bCs/>
-                <w:sz w:val="20"/>
-                <w:lang w:val="es-PE" w:eastAsia="es-PE"/>
-              </w:rPr>
-            </w:pPr>
-          </w:p>
-        </w:tc>
-        <w:tc>
-          <w:tcPr>
-            <w:tcW w:w="3760" w:type="dxa"/>
-            <w:tcBorders>
-              <w:top w:val="nil"/>
-              <w:left w:val="nil"/>
-              <w:bottom w:val="single" w:sz="4" w:space="0" w:color="auto"/>
-              <w:right w:val="single" w:sz="4" w:space="0" w:color="auto"/>
-            </w:tcBorders>
-            <w:shd w:val="clear" w:color="auto" w:fill="auto"/>
-            <w:hideMark/>
-          </w:tcPr>
-          <w:p>
-            <w:pPr>
-              <w:widowControl/>
-              <w:spacing w:line="240" w:lineRule="auto"/>
-              <w:rPr>
-                <w:rFonts w:ascii="Times New Roman" w:hAnsi="Times New Roman" w:cs="Times New Roman"/>
-                <w:sz w:val="20"/>
-                <w:lang w:val="es-PE" w:eastAsia="es-PE"/>
-              </w:rPr>
-            </w:pPr>
-            <w:r>
-              <w:rPr>
-                <w:rFonts w:ascii="Times New Roman" w:hAnsi="Times New Roman" w:cs="Times New Roman"/>
-                <w:sz w:val="20"/>
-                <w:lang w:val="es-PE" w:eastAsia="es-PE"/>
-              </w:rPr>
-              <w:t>3) Se elige la opción “ingresar”</w:t>
-            </w:r>
-          </w:p>
-        </w:tc>
-        <w:tc>
-          <w:tcPr>
-            <w:tcW w:w="3760" w:type="dxa"/>
-            <w:tcBorders>
-              <w:top w:val="nil"/>
-              <w:left w:val="nil"/>
-              <w:bottom w:val="single" w:sz="4" w:space="0" w:color="auto"/>
-              <w:right w:val="single" w:sz="8" w:space="0" w:color="auto"/>
-            </w:tcBorders>
-            <w:shd w:val="clear" w:color="auto" w:fill="auto"/>
-            <w:hideMark/>
-          </w:tcPr>
-          <w:p>
-            <w:pPr>
-              <w:widowControl/>
-              <w:spacing w:line="240" w:lineRule="auto"/>
-              <w:rPr>
-                <w:rFonts w:ascii="Times New Roman" w:hAnsi="Times New Roman" w:cs="Times New Roman"/>
-                <w:sz w:val="20"/>
-                <w:lang w:val="es-PE" w:eastAsia="es-PE"/>
-              </w:rPr>
-            </w:pPr>
-            <w:r>
-              <w:rPr>
-                <w:rFonts w:ascii="Times New Roman" w:hAnsi="Times New Roman" w:cs="Times New Roman"/>
-                <w:sz w:val="20"/>
-                <w:lang w:val="es-PE" w:eastAsia="es-PE"/>
-              </w:rPr>
-              <w:t>4) Se muestra la pantalla de ingreso al sistema en la cual se pide ingresar un nombre de usuario y su contraseña.</w:t>
-            </w:r>
-          </w:p>
-        </w:tc>
-      </w:tr>
-      <w:tr>
-        <w:trPr>
-          <w:trHeight w:val="799"/>
-        </w:trPr>
-        <w:tc>
-          <w:tcPr>
-            <w:tcW w:w="2960" w:type="dxa"/>
-            <w:vMerge/>
-            <w:tcBorders>
-              <w:top w:val="nil"/>
-              <w:left w:val="single" w:sz="8" w:space="0" w:color="auto"/>
-              <w:bottom w:val="single" w:sz="4" w:space="0" w:color="auto"/>
-              <w:right w:val="single" w:sz="4" w:space="0" w:color="auto"/>
-            </w:tcBorders>
-            <w:vAlign w:val="center"/>
-            <w:hideMark/>
-          </w:tcPr>
-          <w:p>
-            <w:pPr>
-              <w:widowControl/>
-              <w:spacing w:line="240" w:lineRule="auto"/>
-              <w:rPr>
-                <w:rFonts w:ascii="Times New Roman" w:hAnsi="Times New Roman" w:cs="Times New Roman"/>
-                <w:b/>
-                <w:bCs/>
-                <w:sz w:val="20"/>
-                <w:lang w:val="es-PE" w:eastAsia="es-PE"/>
-              </w:rPr>
-            </w:pPr>
-          </w:p>
-        </w:tc>
-        <w:tc>
-          <w:tcPr>
-            <w:tcW w:w="3760" w:type="dxa"/>
-            <w:tcBorders>
-              <w:top w:val="nil"/>
-              <w:left w:val="nil"/>
-              <w:bottom w:val="single" w:sz="4" w:space="0" w:color="auto"/>
-              <w:right w:val="single" w:sz="4" w:space="0" w:color="auto"/>
-            </w:tcBorders>
-            <w:shd w:val="clear" w:color="auto" w:fill="auto"/>
-            <w:hideMark/>
-          </w:tcPr>
-          <w:p>
-            <w:pPr>
-              <w:widowControl/>
-              <w:spacing w:line="240" w:lineRule="auto"/>
-              <w:rPr>
-                <w:rFonts w:ascii="Times New Roman" w:hAnsi="Times New Roman" w:cs="Times New Roman"/>
-                <w:sz w:val="20"/>
-                <w:lang w:val="es-PE" w:eastAsia="es-PE"/>
-              </w:rPr>
-            </w:pPr>
-            <w:r>
-              <w:rPr>
-                <w:rFonts w:ascii="Times New Roman" w:hAnsi="Times New Roman" w:cs="Times New Roman"/>
-                <w:sz w:val="20"/>
-                <w:lang w:val="es-PE" w:eastAsia="es-PE"/>
-              </w:rPr>
-              <w:t>5) Ingresa su nombre de usuario y contraseña.</w:t>
-            </w:r>
-          </w:p>
-        </w:tc>
-        <w:tc>
-          <w:tcPr>
-            <w:tcW w:w="3760" w:type="dxa"/>
-            <w:tcBorders>
-              <w:top w:val="nil"/>
-              <w:left w:val="nil"/>
-              <w:bottom w:val="single" w:sz="4" w:space="0" w:color="auto"/>
-              <w:right w:val="single" w:sz="8" w:space="0" w:color="auto"/>
-            </w:tcBorders>
-            <w:shd w:val="clear" w:color="auto" w:fill="auto"/>
-            <w:hideMark/>
-          </w:tcPr>
-          <w:p>
-            <w:pPr>
-              <w:widowControl/>
-              <w:spacing w:line="240" w:lineRule="auto"/>
-              <w:rPr>
-                <w:rFonts w:ascii="Times New Roman" w:hAnsi="Times New Roman" w:cs="Times New Roman"/>
-                <w:sz w:val="20"/>
-                <w:lang w:val="es-PE" w:eastAsia="es-PE"/>
-              </w:rPr>
-            </w:pPr>
-            <w:r>
-              <w:rPr>
-                <w:rFonts w:ascii="Times New Roman" w:hAnsi="Times New Roman" w:cs="Times New Roman"/>
-                <w:sz w:val="20"/>
-                <w:lang w:val="es-PE" w:eastAsia="es-PE"/>
-              </w:rPr>
-              <w:t>6) Valida si el usuario existe en la base de datos del sistema luego valida si la contraseña es válida.</w:t>
-            </w:r>
-          </w:p>
-          <w:p>
-            <w:pPr>
-              <w:widowControl/>
-              <w:spacing w:line="240" w:lineRule="auto"/>
-              <w:rPr>
-                <w:rFonts w:ascii="Times New Roman" w:hAnsi="Times New Roman" w:cs="Times New Roman"/>
-                <w:sz w:val="20"/>
-                <w:lang w:val="es-PE" w:eastAsia="es-PE"/>
-              </w:rPr>
-            </w:pPr>
-            <w:r>
-              <w:rPr>
-                <w:rFonts w:ascii="Times New Roman" w:hAnsi="Times New Roman" w:cs="Times New Roman"/>
-                <w:sz w:val="20"/>
-                <w:lang w:val="es-PE" w:eastAsia="es-PE"/>
-              </w:rPr>
-              <w:t>Una vez que el nombre de usuario y contraseña se validaron correctamente el sistema generará una sesión.</w:t>
-            </w:r>
-          </w:p>
-        </w:tc>
-      </w:tr>
-      <w:tr>
-        <w:trPr>
-          <w:trHeight w:val="1547"/>
-        </w:trPr>
-        <w:tc>
-          <w:tcPr>
-            <w:tcW w:w="2960" w:type="dxa"/>
-            <w:tcBorders>
-              <w:top w:val="single" w:sz="4" w:space="0" w:color="auto"/>
-              <w:left w:val="single" w:sz="4" w:space="0" w:color="auto"/>
-              <w:bottom w:val="single" w:sz="4" w:space="0" w:color="auto"/>
-              <w:right w:val="single" w:sz="4" w:space="0" w:color="auto"/>
-            </w:tcBorders>
-            <w:shd w:val="clear" w:color="auto" w:fill="auto"/>
-            <w:vAlign w:val="center"/>
-            <w:hideMark/>
-          </w:tcPr>
-          <w:p>
-            <w:pPr>
-              <w:widowControl/>
-              <w:spacing w:line="240" w:lineRule="auto"/>
-              <w:jc w:val="center"/>
-              <w:rPr>
-                <w:rFonts w:ascii="Times New Roman" w:hAnsi="Times New Roman" w:cs="Times New Roman"/>
-                <w:b/>
-                <w:bCs/>
-                <w:sz w:val="20"/>
-                <w:lang w:val="es-PE" w:eastAsia="es-PE"/>
-              </w:rPr>
-            </w:pPr>
-            <w:r>
-              <w:rPr>
-                <w:rFonts w:ascii="Times New Roman" w:hAnsi="Times New Roman" w:cs="Times New Roman"/>
-                <w:b/>
-                <w:bCs/>
-                <w:sz w:val="20"/>
-                <w:lang w:val="es-PE" w:eastAsia="es-PE"/>
-              </w:rPr>
-              <w:t>Flujo Alternativo 1</w:t>
-            </w:r>
-          </w:p>
-        </w:tc>
-        <w:tc>
-          <w:tcPr>
-            <w:tcW w:w="3760" w:type="dxa"/>
-            <w:tcBorders>
-              <w:top w:val="nil"/>
-              <w:left w:val="nil"/>
-              <w:right w:val="single" w:sz="4" w:space="0" w:color="auto"/>
-            </w:tcBorders>
-            <w:shd w:val="clear" w:color="auto" w:fill="auto"/>
-            <w:hideMark/>
-          </w:tcPr>
-          <w:p>
-            <w:pPr>
-              <w:spacing w:line="240" w:lineRule="auto"/>
-              <w:rPr>
-                <w:rFonts w:ascii="Times New Roman" w:hAnsi="Times New Roman" w:cs="Times New Roman"/>
-                <w:sz w:val="20"/>
-                <w:lang w:val="es-PE" w:eastAsia="es-PE"/>
-              </w:rPr>
-            </w:pPr>
-          </w:p>
-        </w:tc>
-        <w:tc>
-          <w:tcPr>
-            <w:tcW w:w="3760" w:type="dxa"/>
-            <w:tcBorders>
-              <w:top w:val="nil"/>
-              <w:left w:val="nil"/>
-              <w:right w:val="single" w:sz="8" w:space="0" w:color="auto"/>
-            </w:tcBorders>
-            <w:shd w:val="clear" w:color="auto" w:fill="auto"/>
-            <w:hideMark/>
-          </w:tcPr>
-          <w:p>
-            <w:pPr>
-              <w:widowControl/>
-              <w:spacing w:line="240" w:lineRule="auto"/>
-              <w:rPr>
-                <w:rFonts w:ascii="Times New Roman" w:hAnsi="Times New Roman" w:cs="Times New Roman"/>
-                <w:sz w:val="20"/>
-                <w:lang w:val="es-PE" w:eastAsia="es-PE"/>
-              </w:rPr>
-            </w:pPr>
-            <w:r>
-              <w:rPr>
-                <w:rFonts w:ascii="Times New Roman" w:hAnsi="Times New Roman" w:cs="Times New Roman"/>
-                <w:sz w:val="20"/>
-                <w:lang w:val="es-PE" w:eastAsia="es-PE"/>
-              </w:rPr>
-              <w:t>6.1) Si el usuario o contraseña son inválidos, se volverá a mostrar la pantalla de autenticación acompañado de un mensaje diciendo “Usuario o contraseña inválida”</w:t>
+              <w:t> Muy alta</w:t>
             </w:r>
           </w:p>
         </w:tc>
@@ -7583,433 +8762,6 @@
           <w:tcPr>
             <w:tcW w:w="2960" w:type="dxa"/>
             <w:tcBorders>
-              <w:top w:val="single" w:sz="4" w:space="0" w:color="auto"/>
-              <w:left w:val="single" w:sz="4" w:space="0" w:color="auto"/>
-              <w:bottom w:val="single" w:sz="4" w:space="0" w:color="auto"/>
-              <w:right w:val="single" w:sz="4" w:space="0" w:color="auto"/>
-            </w:tcBorders>
-            <w:shd w:val="clear" w:color="auto" w:fill="auto"/>
-            <w:vAlign w:val="bottom"/>
-            <w:hideMark/>
-          </w:tcPr>
-          <w:p>
-            <w:pPr>
-              <w:widowControl/>
-              <w:spacing w:line="240" w:lineRule="auto"/>
-              <w:rPr>
-                <w:rFonts w:ascii="Times New Roman" w:hAnsi="Times New Roman" w:cs="Times New Roman"/>
-                <w:b/>
-                <w:bCs/>
-                <w:sz w:val="20"/>
-                <w:lang w:val="es-PE" w:eastAsia="es-PE"/>
-              </w:rPr>
-            </w:pPr>
-            <w:r>
-              <w:rPr>
-                <w:rFonts w:ascii="Times New Roman" w:hAnsi="Times New Roman" w:cs="Times New Roman"/>
-                <w:b/>
-                <w:bCs/>
-                <w:sz w:val="20"/>
-                <w:lang w:val="es-PE" w:eastAsia="es-PE"/>
-              </w:rPr>
-              <w:t>Postcondición</w:t>
-            </w:r>
-          </w:p>
-        </w:tc>
-        <w:tc>
-          <w:tcPr>
-            <w:tcW w:w="7520" w:type="dxa"/>
-            <w:gridSpan w:val="2"/>
-            <w:tcBorders>
-              <w:top w:val="single" w:sz="4" w:space="0" w:color="auto"/>
-              <w:left w:val="nil"/>
-              <w:bottom w:val="single" w:sz="4" w:space="0" w:color="auto"/>
-              <w:right w:val="single" w:sz="8" w:space="0" w:color="000000"/>
-            </w:tcBorders>
-            <w:shd w:val="clear" w:color="auto" w:fill="auto"/>
-            <w:vAlign w:val="bottom"/>
-            <w:hideMark/>
-          </w:tcPr>
-          <w:p>
-            <w:pPr>
-              <w:widowControl/>
-              <w:spacing w:line="240" w:lineRule="auto"/>
-              <w:rPr>
-                <w:rFonts w:ascii="Times New Roman" w:hAnsi="Times New Roman" w:cs="Times New Roman"/>
-                <w:sz w:val="20"/>
-                <w:lang w:val="es-PE" w:eastAsia="es-PE"/>
-              </w:rPr>
-            </w:pPr>
-            <w:r>
-              <w:rPr>
-                <w:rFonts w:ascii="Times New Roman" w:hAnsi="Times New Roman" w:cs="Times New Roman"/>
-                <w:sz w:val="20"/>
-                <w:lang w:val="es-PE" w:eastAsia="es-PE"/>
-              </w:rPr>
-              <w:t> El usuario se encuentra autenticado, con la posibilidad de ofertar un producto o subastar un producto que desee.</w:t>
-            </w:r>
-          </w:p>
-        </w:tc>
-      </w:tr>
-      <w:tr>
-        <w:trPr>
-          <w:trHeight w:val="799"/>
-        </w:trPr>
-        <w:tc>
-          <w:tcPr>
-            <w:tcW w:w="2960" w:type="dxa"/>
-            <w:vMerge w:val="restart"/>
-            <w:tcBorders>
-              <w:top w:val="nil"/>
-              <w:left w:val="single" w:sz="8" w:space="0" w:color="auto"/>
-              <w:right w:val="single" w:sz="4" w:space="0" w:color="auto"/>
-            </w:tcBorders>
-            <w:shd w:val="clear" w:color="auto" w:fill="auto"/>
-            <w:vAlign w:val="center"/>
-            <w:hideMark/>
-          </w:tcPr>
-          <w:p>
-            <w:pPr>
-              <w:widowControl/>
-              <w:spacing w:line="240" w:lineRule="auto"/>
-              <w:jc w:val="center"/>
-              <w:rPr>
-                <w:rFonts w:ascii="Times New Roman" w:hAnsi="Times New Roman" w:cs="Times New Roman"/>
-                <w:b/>
-                <w:bCs/>
-                <w:sz w:val="20"/>
-                <w:lang w:val="es-PE" w:eastAsia="es-PE"/>
-              </w:rPr>
-            </w:pPr>
-            <w:r>
-              <w:rPr>
-                <w:rFonts w:ascii="Times New Roman" w:hAnsi="Times New Roman" w:cs="Times New Roman"/>
-                <w:b/>
-                <w:bCs/>
-                <w:sz w:val="20"/>
-                <w:lang w:val="es-PE" w:eastAsia="es-PE"/>
-              </w:rPr>
-              <w:t>Flujo Excepcional</w:t>
-            </w:r>
-          </w:p>
-        </w:tc>
-        <w:tc>
-          <w:tcPr>
-            <w:tcW w:w="3760" w:type="dxa"/>
-            <w:tcBorders>
-              <w:top w:val="nil"/>
-              <w:left w:val="nil"/>
-              <w:bottom w:val="single" w:sz="4" w:space="0" w:color="auto"/>
-              <w:right w:val="single" w:sz="4" w:space="0" w:color="auto"/>
-            </w:tcBorders>
-            <w:shd w:val="clear" w:color="auto" w:fill="auto"/>
-            <w:hideMark/>
-          </w:tcPr>
-          <w:p>
-            <w:pPr>
-              <w:widowControl/>
-              <w:spacing w:line="240" w:lineRule="auto"/>
-              <w:rPr>
-                <w:rFonts w:ascii="Times New Roman" w:hAnsi="Times New Roman" w:cs="Times New Roman"/>
-                <w:sz w:val="20"/>
-                <w:lang w:val="es-PE" w:eastAsia="es-PE"/>
-              </w:rPr>
-            </w:pPr>
-            <w:r>
-              <w:rPr>
-                <w:rFonts w:ascii="Times New Roman" w:hAnsi="Times New Roman" w:cs="Times New Roman"/>
-                <w:sz w:val="20"/>
-                <w:lang w:val="es-PE" w:eastAsia="es-PE"/>
-              </w:rPr>
-              <w:t>1) Sin haberse autenticado en el sistema, el usuario ingresa a la plataforma y elige una subasta que le interesa.</w:t>
-            </w:r>
-          </w:p>
-        </w:tc>
-        <w:tc>
-          <w:tcPr>
-            <w:tcW w:w="3760" w:type="dxa"/>
-            <w:tcBorders>
-              <w:top w:val="nil"/>
-              <w:left w:val="nil"/>
-              <w:bottom w:val="single" w:sz="4" w:space="0" w:color="auto"/>
-              <w:right w:val="single" w:sz="8" w:space="0" w:color="auto"/>
-            </w:tcBorders>
-            <w:shd w:val="clear" w:color="auto" w:fill="auto"/>
-            <w:hideMark/>
-          </w:tcPr>
-          <w:p>
-            <w:pPr>
-              <w:widowControl/>
-              <w:spacing w:line="240" w:lineRule="auto"/>
-              <w:rPr>
-                <w:rFonts w:ascii="Times New Roman" w:hAnsi="Times New Roman" w:cs="Times New Roman"/>
-                <w:sz w:val="20"/>
-                <w:lang w:val="es-PE" w:eastAsia="es-PE"/>
-              </w:rPr>
-            </w:pPr>
-            <w:r>
-              <w:rPr>
-                <w:rFonts w:ascii="Times New Roman" w:hAnsi="Times New Roman" w:cs="Times New Roman"/>
-                <w:sz w:val="20"/>
-                <w:lang w:val="es-PE" w:eastAsia="es-PE"/>
-              </w:rPr>
-              <w:t>2) El sistema muestra toda la información referente a la subasta con posibilidad de realizar una oferta por el producto.</w:t>
-            </w:r>
-          </w:p>
-        </w:tc>
-      </w:tr>
-      <w:tr>
-        <w:trPr>
-          <w:trHeight w:val="799"/>
-        </w:trPr>
-        <w:tc>
-          <w:tcPr>
-            <w:tcW w:w="2960" w:type="dxa"/>
-            <w:vMerge/>
-            <w:tcBorders>
-              <w:left w:val="single" w:sz="8" w:space="0" w:color="auto"/>
-              <w:bottom w:val="single" w:sz="4" w:space="0" w:color="auto"/>
-              <w:right w:val="single" w:sz="4" w:space="0" w:color="auto"/>
-            </w:tcBorders>
-            <w:shd w:val="clear" w:color="auto" w:fill="auto"/>
-            <w:vAlign w:val="center"/>
-          </w:tcPr>
-          <w:p>
-            <w:pPr>
-              <w:widowControl/>
-              <w:spacing w:line="240" w:lineRule="auto"/>
-              <w:jc w:val="center"/>
-              <w:rPr>
-                <w:rFonts w:ascii="Times New Roman" w:hAnsi="Times New Roman" w:cs="Times New Roman"/>
-                <w:b/>
-                <w:bCs/>
-                <w:sz w:val="20"/>
-                <w:lang w:val="es-PE" w:eastAsia="es-PE"/>
-              </w:rPr>
-            </w:pPr>
-          </w:p>
-        </w:tc>
-        <w:tc>
-          <w:tcPr>
-            <w:tcW w:w="3760" w:type="dxa"/>
-            <w:tcBorders>
-              <w:top w:val="nil"/>
-              <w:left w:val="nil"/>
-              <w:bottom w:val="single" w:sz="4" w:space="0" w:color="auto"/>
-              <w:right w:val="single" w:sz="4" w:space="0" w:color="auto"/>
-            </w:tcBorders>
-            <w:shd w:val="clear" w:color="auto" w:fill="auto"/>
-          </w:tcPr>
-          <w:p>
-            <w:pPr>
-              <w:widowControl/>
-              <w:spacing w:line="240" w:lineRule="auto"/>
-              <w:rPr>
-                <w:rFonts w:ascii="Times New Roman" w:hAnsi="Times New Roman" w:cs="Times New Roman"/>
-                <w:sz w:val="20"/>
-                <w:lang w:val="es-PE" w:eastAsia="es-PE"/>
-              </w:rPr>
-            </w:pPr>
-            <w:r>
-              <w:rPr>
-                <w:rFonts w:ascii="Times New Roman" w:hAnsi="Times New Roman" w:cs="Times New Roman"/>
-                <w:sz w:val="20"/>
-                <w:lang w:val="es-PE" w:eastAsia="es-PE"/>
-              </w:rPr>
-              <w:t>3) El usuario decide realizar una oferta por el producto por lo cual elige la opción “realizar oferta”.</w:t>
-            </w:r>
-          </w:p>
-        </w:tc>
-        <w:tc>
-          <w:tcPr>
-            <w:tcW w:w="3760" w:type="dxa"/>
-            <w:tcBorders>
-              <w:top w:val="nil"/>
-              <w:left w:val="nil"/>
-              <w:bottom w:val="single" w:sz="4" w:space="0" w:color="auto"/>
-              <w:right w:val="single" w:sz="8" w:space="0" w:color="auto"/>
-            </w:tcBorders>
-            <w:shd w:val="clear" w:color="auto" w:fill="auto"/>
-          </w:tcPr>
-          <w:p>
-            <w:pPr>
-              <w:widowControl/>
-              <w:spacing w:line="240" w:lineRule="auto"/>
-              <w:rPr>
-                <w:rFonts w:ascii="Times New Roman" w:hAnsi="Times New Roman" w:cs="Times New Roman"/>
-                <w:sz w:val="20"/>
-                <w:lang w:val="es-PE" w:eastAsia="es-PE"/>
-              </w:rPr>
-            </w:pPr>
-            <w:r>
-              <w:rPr>
-                <w:rFonts w:ascii="Times New Roman" w:hAnsi="Times New Roman" w:cs="Times New Roman"/>
-                <w:sz w:val="20"/>
-                <w:lang w:val="es-PE" w:eastAsia="es-PE"/>
-              </w:rPr>
-              <w:t>4) El sistema verifica si existe una sesión  iniciada para el navegador en cuestión, en caso no exista se le re direccionará a la pantalla de autenticación (Flujo principal).</w:t>
-            </w:r>
-          </w:p>
-        </w:tc>
-      </w:tr>
-      <w:tr>
-        <w:trPr>
-          <w:trHeight w:val="342"/>
-        </w:trPr>
-        <w:tc>
-          <w:tcPr>
-            <w:tcW w:w="2960" w:type="dxa"/>
-            <w:tcBorders>
-              <w:top w:val="nil"/>
-              <w:left w:val="single" w:sz="8" w:space="0" w:color="auto"/>
-              <w:bottom w:val="single" w:sz="4" w:space="0" w:color="auto"/>
-              <w:right w:val="single" w:sz="4" w:space="0" w:color="auto"/>
-            </w:tcBorders>
-            <w:shd w:val="clear" w:color="auto" w:fill="auto"/>
-            <w:vAlign w:val="bottom"/>
-            <w:hideMark/>
-          </w:tcPr>
-          <w:p>
-            <w:pPr>
-              <w:widowControl/>
-              <w:spacing w:line="240" w:lineRule="auto"/>
-              <w:rPr>
-                <w:rFonts w:ascii="Times New Roman" w:hAnsi="Times New Roman" w:cs="Times New Roman"/>
-                <w:b/>
-                <w:bCs/>
-                <w:sz w:val="20"/>
-                <w:lang w:val="es-PE" w:eastAsia="es-PE"/>
-              </w:rPr>
-            </w:pPr>
-            <w:r>
-              <w:rPr>
-                <w:rFonts w:ascii="Times New Roman" w:hAnsi="Times New Roman" w:cs="Times New Roman"/>
-                <w:b/>
-                <w:bCs/>
-                <w:sz w:val="20"/>
-                <w:lang w:val="es-PE" w:eastAsia="es-PE"/>
-              </w:rPr>
-              <w:t>Frecuencia</w:t>
-            </w:r>
-          </w:p>
-        </w:tc>
-        <w:tc>
-          <w:tcPr>
-            <w:tcW w:w="7520" w:type="dxa"/>
-            <w:gridSpan w:val="2"/>
-            <w:tcBorders>
-              <w:top w:val="single" w:sz="4" w:space="0" w:color="auto"/>
-              <w:left w:val="nil"/>
-              <w:bottom w:val="single" w:sz="4" w:space="0" w:color="auto"/>
-              <w:right w:val="single" w:sz="8" w:space="0" w:color="000000"/>
-            </w:tcBorders>
-            <w:shd w:val="clear" w:color="auto" w:fill="auto"/>
-            <w:hideMark/>
-          </w:tcPr>
-          <w:p>
-            <w:pPr>
-              <w:widowControl/>
-              <w:spacing w:line="240" w:lineRule="auto"/>
-              <w:rPr>
-                <w:rFonts w:ascii="Times New Roman" w:hAnsi="Times New Roman" w:cs="Times New Roman"/>
-                <w:sz w:val="20"/>
-                <w:lang w:val="es-PE" w:eastAsia="es-PE"/>
-              </w:rPr>
-            </w:pPr>
-            <w:r>
-              <w:rPr>
-                <w:rFonts w:ascii="Times New Roman" w:hAnsi="Times New Roman" w:cs="Times New Roman"/>
-                <w:sz w:val="20"/>
-                <w:lang w:val="es-PE" w:eastAsia="es-PE"/>
-              </w:rPr>
-              <w:t> Muy frecuente</w:t>
-            </w:r>
-          </w:p>
-        </w:tc>
-      </w:tr>
-      <w:tr>
-        <w:trPr>
-          <w:trHeight w:val="342"/>
-        </w:trPr>
-        <w:tc>
-          <w:tcPr>
-            <w:tcW w:w="2960" w:type="dxa"/>
-            <w:tcBorders>
-              <w:top w:val="nil"/>
-              <w:left w:val="single" w:sz="8" w:space="0" w:color="auto"/>
-              <w:bottom w:val="single" w:sz="4" w:space="0" w:color="auto"/>
-              <w:right w:val="single" w:sz="4" w:space="0" w:color="auto"/>
-            </w:tcBorders>
-            <w:shd w:val="clear" w:color="auto" w:fill="auto"/>
-            <w:vAlign w:val="bottom"/>
-            <w:hideMark/>
-          </w:tcPr>
-          <w:p>
-            <w:pPr>
-              <w:widowControl/>
-              <w:spacing w:line="240" w:lineRule="auto"/>
-              <w:rPr>
-                <w:rFonts w:ascii="Times New Roman" w:hAnsi="Times New Roman" w:cs="Times New Roman"/>
-                <w:b/>
-                <w:bCs/>
-                <w:sz w:val="20"/>
-                <w:lang w:val="es-PE" w:eastAsia="es-PE"/>
-              </w:rPr>
-            </w:pPr>
-            <w:r>
-              <w:rPr>
-                <w:rFonts w:ascii="Times New Roman" w:hAnsi="Times New Roman" w:cs="Times New Roman"/>
-                <w:b/>
-                <w:bCs/>
-                <w:sz w:val="20"/>
-                <w:lang w:val="es-PE" w:eastAsia="es-PE"/>
-              </w:rPr>
-              <w:t>Importancia</w:t>
-            </w:r>
-          </w:p>
-        </w:tc>
-        <w:tc>
-          <w:tcPr>
-            <w:tcW w:w="7520" w:type="dxa"/>
-            <w:gridSpan w:val="2"/>
-            <w:tcBorders>
-              <w:top w:val="single" w:sz="4" w:space="0" w:color="auto"/>
-              <w:left w:val="nil"/>
-              <w:bottom w:val="single" w:sz="4" w:space="0" w:color="auto"/>
-              <w:right w:val="single" w:sz="8" w:space="0" w:color="000000"/>
-            </w:tcBorders>
-            <w:shd w:val="clear" w:color="auto" w:fill="auto"/>
-            <w:hideMark/>
-          </w:tcPr>
-          <w:p>
-            <w:pPr>
-              <w:widowControl/>
-              <w:spacing w:line="240" w:lineRule="auto"/>
-              <w:rPr>
-                <w:rFonts w:ascii="Times New Roman" w:hAnsi="Times New Roman" w:cs="Times New Roman"/>
-                <w:sz w:val="20"/>
-                <w:lang w:val="es-PE" w:eastAsia="es-PE"/>
-              </w:rPr>
-            </w:pPr>
-            <w:r>
-              <w:rPr>
-                <w:rFonts w:ascii="Times New Roman" w:hAnsi="Times New Roman" w:cs="Times New Roman"/>
-                <w:sz w:val="20"/>
-                <w:lang w:val="es-PE" w:eastAsia="es-PE"/>
-              </w:rPr>
-              <w:t> Muy alta</w:t>
-            </w:r>
-          </w:p>
-        </w:tc>
-      </w:tr>
-      <w:tr>
-        <w:trPr>
-          <w:trHeight w:val="342"/>
-        </w:trPr>
-        <w:tc>
-          <w:tcPr>
-            <w:tcW w:w="2960" w:type="dxa"/>
-            <w:tcBorders>
               <w:top w:val="nil"/>
               <w:left w:val="single" w:sz="8" w:space="0" w:color="auto"/>
               <w:bottom w:val="single" w:sz="8" w:space="0" w:color="auto"/>
@@ -8094,66 +8846,24 @@
     </w:p>
     <w:p>
       <w:pPr>
+        <w:pStyle w:val="Ttulo3"/>
         <w:rPr>
           <w:rFonts w:ascii="Times New Roman" w:hAnsi="Times New Roman" w:cs="Times New Roman"/>
-        </w:rPr>
-      </w:pPr>
+          <w:sz w:val="28"/>
+          <w:szCs w:val="28"/>
+        </w:rPr>
+      </w:pPr>
+      <w:bookmarkStart w:id="37" w:name="_Toc386368361"/>
       <w:r>
         <w:rPr>
           <w:rFonts w:ascii="Times New Roman" w:hAnsi="Times New Roman" w:cs="Times New Roman"/>
-        </w:rPr>
-        <w:br w:type="page"/>
+          <w:sz w:val="28"/>
+          <w:szCs w:val="28"/>
+        </w:rPr>
+        <w:lastRenderedPageBreak/>
+        <w:t>Prototipos de pantallas del caso de uso autenticar</w:t>
       </w:r>
-    </w:p>
-    <w:p>
-      <w:pPr>
-        <w:spacing w:before="240" w:after="120" w:line="240" w:lineRule="auto"/>
-        <w:ind w:left="720"/>
-        <w:rPr>
-          <w:rFonts w:ascii="Times New Roman" w:hAnsi="Times New Roman" w:cs="Times New Roman"/>
-        </w:rPr>
-      </w:pPr>
-      <w:r>
-        <w:rPr>
-          <w:rFonts w:ascii="Times New Roman" w:eastAsia="Arial" w:hAnsi="Times New Roman" w:cs="Times New Roman"/>
-          <w:b/>
-          <w:sz w:val="28"/>
-        </w:rPr>
-        <w:lastRenderedPageBreak/>
-        <w:t xml:space="preserve"> </w:t>
-      </w:r>
-    </w:p>
-    <w:p>
-      <w:pPr>
-        <w:pStyle w:val="Ttulo3"/>
-        <w:jc w:val="left"/>
-        <w:rPr>
-          <w:rFonts w:ascii="Times New Roman" w:hAnsi="Times New Roman" w:cs="Times New Roman"/>
-        </w:rPr>
-      </w:pPr>
-      <w:bookmarkStart w:id="35" w:name="_Toc385203024"/>
-      <w:r>
-        <w:rPr>
-          <w:rFonts w:ascii="Times New Roman" w:eastAsia="Arial" w:hAnsi="Times New Roman" w:cs="Times New Roman"/>
-          <w:sz w:val="28"/>
-        </w:rPr>
-        <w:t xml:space="preserve">PROTOTIPOS DE PANTALLAS DEL </w:t>
-      </w:r>
-      <w:r>
-        <w:rPr>
-          <w:rFonts w:ascii="Times New Roman" w:eastAsia="Arial" w:hAnsi="Times New Roman" w:cs="Times New Roman"/>
-          <w:sz w:val="28"/>
-        </w:rPr>
-        <w:t xml:space="preserve">CASO DE USO </w:t>
-      </w:r>
-      <w:r>
-        <w:rPr>
-          <w:rFonts w:ascii="Times New Roman" w:eastAsia="Arial" w:hAnsi="Times New Roman" w:cs="Times New Roman"/>
-          <w:sz w:val="28"/>
-        </w:rPr>
-        <w:t>AUTENTICAR</w:t>
-      </w:r>
-      <w:bookmarkEnd w:id="35"/>
+      <w:bookmarkEnd w:id="37"/>
     </w:p>
     <w:p>
       <w:pPr>
@@ -8172,24 +8882,6 @@
         </w:rPr>
         <w:t>La pantalla que se muestra a continuación es aquella  donde el usuario podrá ingresar a su cuenta con una clave única, que autenticará si está o no registrado.</w:t>
       </w:r>
-    </w:p>
-    <w:p>
-      <w:pPr>
-        <w:tabs>
-          <w:tab w:val="left" w:pos="5040"/>
-        </w:tabs>
-        <w:rPr>
-          <w:rFonts w:ascii="Times New Roman" w:hAnsi="Times New Roman" w:cs="Times New Roman"/>
-        </w:rPr>
-      </w:pPr>
-    </w:p>
-    <w:p>
-      <w:pPr>
-        <w:ind w:left="720" w:firstLine="12"/>
-        <w:rPr>
-          <w:rFonts w:ascii="Times New Roman" w:hAnsi="Times New Roman" w:cs="Times New Roman"/>
-        </w:rPr>
-      </w:pPr>
     </w:p>
     <w:p>
       <w:pPr>
@@ -8264,118 +8956,6 @@
     </w:p>
     <w:p>
       <w:pPr>
-        <w:rPr>
-          <w:rFonts w:ascii="Times New Roman" w:hAnsi="Times New Roman" w:cs="Times New Roman"/>
-        </w:rPr>
-      </w:pPr>
-    </w:p>
-    <w:p>
-      <w:pPr>
-        <w:rPr>
-          <w:rFonts w:ascii="Times New Roman" w:hAnsi="Times New Roman" w:cs="Times New Roman"/>
-        </w:rPr>
-      </w:pPr>
-    </w:p>
-    <w:p>
-      <w:pPr>
-        <w:rPr>
-          <w:rFonts w:ascii="Times New Roman" w:hAnsi="Times New Roman" w:cs="Times New Roman"/>
-        </w:rPr>
-      </w:pPr>
-    </w:p>
-    <w:p>
-      <w:pPr>
-        <w:rPr>
-          <w:rFonts w:ascii="Times New Roman" w:hAnsi="Times New Roman" w:cs="Times New Roman"/>
-        </w:rPr>
-      </w:pPr>
-    </w:p>
-    <w:p>
-      <w:pPr>
-        <w:rPr>
-          <w:rFonts w:ascii="Times New Roman" w:hAnsi="Times New Roman" w:cs="Times New Roman"/>
-        </w:rPr>
-      </w:pPr>
-    </w:p>
-    <w:p>
-      <w:pPr>
-        <w:rPr>
-          <w:rFonts w:ascii="Times New Roman" w:hAnsi="Times New Roman" w:cs="Times New Roman"/>
-        </w:rPr>
-      </w:pPr>
-    </w:p>
-    <w:p>
-      <w:pPr>
-        <w:rPr>
-          <w:rFonts w:ascii="Times New Roman" w:hAnsi="Times New Roman" w:cs="Times New Roman"/>
-        </w:rPr>
-      </w:pPr>
-    </w:p>
-    <w:p>
-      <w:pPr>
-        <w:rPr>
-          <w:rFonts w:ascii="Times New Roman" w:hAnsi="Times New Roman" w:cs="Times New Roman"/>
-        </w:rPr>
-      </w:pPr>
-    </w:p>
-    <w:p>
-      <w:pPr>
-        <w:rPr>
-          <w:rFonts w:ascii="Times New Roman" w:hAnsi="Times New Roman" w:cs="Times New Roman"/>
-        </w:rPr>
-      </w:pPr>
-    </w:p>
-    <w:p>
-      <w:pPr>
-        <w:rPr>
-          <w:rFonts w:ascii="Times New Roman" w:hAnsi="Times New Roman" w:cs="Times New Roman"/>
-        </w:rPr>
-      </w:pPr>
-    </w:p>
-    <w:p>
-      <w:pPr>
-        <w:rPr>
-          <w:rFonts w:ascii="Times New Roman" w:hAnsi="Times New Roman" w:cs="Times New Roman"/>
-        </w:rPr>
-      </w:pPr>
-    </w:p>
-    <w:p>
-      <w:pPr>
-        <w:rPr>
-          <w:rFonts w:ascii="Times New Roman" w:hAnsi="Times New Roman" w:cs="Times New Roman"/>
-        </w:rPr>
-      </w:pPr>
-    </w:p>
-    <w:p>
-      <w:pPr>
-        <w:rPr>
-          <w:rFonts w:ascii="Times New Roman" w:hAnsi="Times New Roman" w:cs="Times New Roman"/>
-        </w:rPr>
-      </w:pPr>
-    </w:p>
-    <w:p>
-      <w:pPr>
-        <w:rPr>
-          <w:rFonts w:ascii="Times New Roman" w:hAnsi="Times New Roman" w:cs="Times New Roman"/>
-        </w:rPr>
-      </w:pPr>
-    </w:p>
-    <w:p>
-      <w:pPr>
-        <w:rPr>
-          <w:rFonts w:ascii="Times New Roman" w:hAnsi="Times New Roman" w:cs="Times New Roman"/>
-        </w:rPr>
-      </w:pPr>
-    </w:p>
-    <w:p>
-      <w:pPr>
-        <w:rPr>
-          <w:rFonts w:ascii="Times New Roman" w:hAnsi="Times New Roman" w:cs="Times New Roman"/>
-        </w:rPr>
-      </w:pPr>
-    </w:p>
-    <w:p>
-      <w:pPr>
         <w:pStyle w:val="Ttulo2"/>
         <w:numPr>
           <w:ilvl w:val="0"/>
@@ -8386,38 +8966,58 @@
           <w:sz w:val="28"/>
         </w:rPr>
       </w:pPr>
+      <w:bookmarkStart w:id="38" w:name="_Toc386368362"/>
       <w:r>
         <w:rPr>
           <w:rFonts w:ascii="Times New Roman" w:eastAsia="Arial" w:hAnsi="Times New Roman" w:cs="Times New Roman"/>
           <w:sz w:val="28"/>
         </w:rPr>
-        <w:lastRenderedPageBreak/>
+        <w:t>CU</w:t>
+      </w:r>
+      <w:r>
+        <w:rPr>
+          <w:rFonts w:ascii="Times New Roman" w:eastAsia="Arial" w:hAnsi="Times New Roman" w:cs="Times New Roman"/>
+          <w:sz w:val="28"/>
+        </w:rPr>
+        <w:t xml:space="preserve"> 00</w:t>
+      </w:r>
+      <w:r>
+        <w:rPr>
+          <w:rFonts w:ascii="Times New Roman" w:eastAsia="Arial" w:hAnsi="Times New Roman" w:cs="Times New Roman"/>
+          <w:sz w:val="28"/>
+        </w:rPr>
+        <w:t xml:space="preserve">4 </w:t>
+      </w:r>
+      <w:r>
+        <w:rPr>
+          <w:rFonts w:ascii="Times New Roman" w:eastAsia="Arial" w:hAnsi="Times New Roman" w:cs="Times New Roman"/>
+          <w:sz w:val="28"/>
+        </w:rPr>
         <w:t>Apostar</w:t>
       </w:r>
+      <w:bookmarkEnd w:id="38"/>
     </w:p>
     <w:p>
       <w:pPr>
-        <w:rPr>
-          <w:rFonts w:ascii="Times New Roman" w:hAnsi="Times New Roman" w:cs="Times New Roman"/>
-        </w:rPr>
-      </w:pPr>
-    </w:p>
-    <w:p>
-      <w:pPr>
-        <w:pStyle w:val="Ttulo2"/>
-        <w:rPr>
-          <w:rFonts w:ascii="Times New Roman" w:hAnsi="Times New Roman" w:cs="Times New Roman"/>
-        </w:rPr>
-      </w:pPr>
-      <w:bookmarkStart w:id="36" w:name="_Toc385169806"/>
+        <w:pStyle w:val="Ttulo3"/>
+        <w:rPr>
+          <w:rFonts w:eastAsia="Arial"/>
+          <w:sz w:val="28"/>
+          <w:szCs w:val="28"/>
+        </w:rPr>
+      </w:pPr>
+      <w:bookmarkStart w:id="39" w:name="_Toc385169806"/>
+      <w:bookmarkStart w:id="40" w:name="_Toc386368363"/>
       <w:r>
         <w:rPr>
-          <w:rFonts w:ascii="Times New Roman" w:eastAsia="Arial" w:hAnsi="Times New Roman" w:cs="Times New Roman"/>
+          <w:rFonts w:eastAsia="Arial"/>
           <w:sz w:val="28"/>
+          <w:szCs w:val="28"/>
         </w:rPr>
         <w:t>Diagrama de Casos de Uso</w:t>
       </w:r>
-      <w:bookmarkEnd w:id="36"/>
+      <w:bookmarkEnd w:id="39"/>
+      <w:bookmarkEnd w:id="40"/>
     </w:p>
     <w:p>
       <w:pPr>
@@ -8486,6 +9086,7 @@
           <w:szCs w:val="28"/>
         </w:rPr>
       </w:pPr>
+      <w:bookmarkStart w:id="41" w:name="_Toc386368364"/>
       <w:r>
         <w:rPr>
           <w:rFonts w:ascii="Times New Roman" w:hAnsi="Times New Roman" w:cs="Times New Roman"/>
@@ -8494,6 +9095,7 @@
         </w:rPr>
         <w:t>Especificación de Caso de Uso</w:t>
       </w:r>
+      <w:bookmarkEnd w:id="41"/>
     </w:p>
     <w:tbl>
       <w:tblPr>
@@ -8512,7 +9114,7 @@
       </w:tblGrid>
       <w:tr>
         <w:trPr>
-          <w:trHeight w:val="342"/>
+          <w:trHeight w:val="50"/>
         </w:trPr>
         <w:tc>
           <w:tcPr>
@@ -8582,6 +9184,753 @@
                 <w:lang w:val="es-PE" w:eastAsia="es-PE"/>
               </w:rPr>
               <w:t> Apostar</w:t>
+            </w:r>
+          </w:p>
+        </w:tc>
+      </w:tr>
+      <w:tr>
+        <w:trPr>
+          <w:trHeight w:val="60"/>
+        </w:trPr>
+        <w:tc>
+          <w:tcPr>
+            <w:tcW w:w="2960" w:type="dxa"/>
+            <w:tcBorders>
+              <w:top w:val="nil"/>
+              <w:left w:val="single" w:sz="8" w:space="0" w:color="auto"/>
+              <w:bottom w:val="single" w:sz="4" w:space="0" w:color="auto"/>
+              <w:right w:val="single" w:sz="4" w:space="0" w:color="auto"/>
+            </w:tcBorders>
+            <w:shd w:val="clear" w:color="auto" w:fill="8DB3E2" w:themeFill="text2" w:themeFillTint="66"/>
+            <w:vAlign w:val="bottom"/>
+            <w:hideMark/>
+          </w:tcPr>
+          <w:p>
+            <w:pPr>
+              <w:widowControl/>
+              <w:spacing w:line="240" w:lineRule="auto"/>
+              <w:rPr>
+                <w:rFonts w:ascii="Arial" w:hAnsi="Arial" w:cs="Arial"/>
+                <w:b/>
+                <w:bCs/>
+                <w:lang w:val="es-PE" w:eastAsia="es-PE"/>
+              </w:rPr>
+            </w:pPr>
+            <w:r>
+              <w:rPr>
+                <w:rFonts w:ascii="Arial" w:hAnsi="Arial" w:cs="Arial"/>
+                <w:b/>
+                <w:bCs/>
+                <w:lang w:val="es-PE" w:eastAsia="es-PE"/>
+              </w:rPr>
+              <w:t>Código del Caso de Uso</w:t>
+            </w:r>
+          </w:p>
+        </w:tc>
+        <w:tc>
+          <w:tcPr>
+            <w:tcW w:w="7520" w:type="dxa"/>
+            <w:gridSpan w:val="2"/>
+            <w:tcBorders>
+              <w:top w:val="single" w:sz="4" w:space="0" w:color="auto"/>
+              <w:left w:val="nil"/>
+              <w:bottom w:val="single" w:sz="4" w:space="0" w:color="auto"/>
+              <w:right w:val="single" w:sz="8" w:space="0" w:color="000000"/>
+            </w:tcBorders>
+            <w:shd w:val="clear" w:color="auto" w:fill="8DB3E2" w:themeFill="text2" w:themeFillTint="66"/>
+            <w:vAlign w:val="bottom"/>
+            <w:hideMark/>
+          </w:tcPr>
+          <w:p>
+            <w:pPr>
+              <w:widowControl/>
+              <w:spacing w:line="240" w:lineRule="auto"/>
+              <w:rPr>
+                <w:rFonts w:ascii="Arial" w:hAnsi="Arial" w:cs="Arial"/>
+                <w:b/>
+                <w:bCs/>
+                <w:lang w:val="es-PE" w:eastAsia="es-PE"/>
+              </w:rPr>
+            </w:pPr>
+            <w:r>
+              <w:rPr>
+                <w:rFonts w:ascii="Arial" w:hAnsi="Arial" w:cs="Arial"/>
+                <w:b/>
+                <w:bCs/>
+                <w:lang w:val="es-PE" w:eastAsia="es-PE"/>
+              </w:rPr>
+              <w:t xml:space="preserve">CU 004 - </w:t>
+            </w:r>
+            <w:r>
+              <w:rPr>
+                <w:rFonts w:ascii="Arial" w:hAnsi="Arial" w:cs="Arial"/>
+                <w:b/>
+                <w:bCs/>
+                <w:lang w:val="es-PE" w:eastAsia="es-PE"/>
+              </w:rPr>
+              <w:t>APO</w:t>
+            </w:r>
+          </w:p>
+        </w:tc>
+      </w:tr>
+      <w:tr>
+        <w:trPr>
+          <w:trHeight w:val="60"/>
+        </w:trPr>
+        <w:tc>
+          <w:tcPr>
+            <w:tcW w:w="2960" w:type="dxa"/>
+            <w:tcBorders>
+              <w:top w:val="nil"/>
+              <w:left w:val="single" w:sz="8" w:space="0" w:color="auto"/>
+              <w:bottom w:val="single" w:sz="4" w:space="0" w:color="auto"/>
+              <w:right w:val="single" w:sz="4" w:space="0" w:color="auto"/>
+            </w:tcBorders>
+            <w:shd w:val="clear" w:color="auto" w:fill="auto"/>
+            <w:vAlign w:val="bottom"/>
+            <w:hideMark/>
+          </w:tcPr>
+          <w:p>
+            <w:pPr>
+              <w:widowControl/>
+              <w:spacing w:line="240" w:lineRule="auto"/>
+              <w:rPr>
+                <w:rFonts w:ascii="Arial" w:hAnsi="Arial" w:cs="Arial"/>
+                <w:b/>
+                <w:bCs/>
+                <w:lang w:val="es-PE" w:eastAsia="es-PE"/>
+              </w:rPr>
+            </w:pPr>
+            <w:r>
+              <w:rPr>
+                <w:rFonts w:ascii="Arial" w:hAnsi="Arial" w:cs="Arial"/>
+                <w:b/>
+                <w:bCs/>
+                <w:lang w:val="es-PE" w:eastAsia="es-PE"/>
+              </w:rPr>
+              <w:t>Actor(es)</w:t>
+            </w:r>
+          </w:p>
+        </w:tc>
+        <w:tc>
+          <w:tcPr>
+            <w:tcW w:w="7520" w:type="dxa"/>
+            <w:gridSpan w:val="2"/>
+            <w:tcBorders>
+              <w:top w:val="single" w:sz="4" w:space="0" w:color="auto"/>
+              <w:left w:val="nil"/>
+              <w:bottom w:val="single" w:sz="4" w:space="0" w:color="auto"/>
+              <w:right w:val="single" w:sz="8" w:space="0" w:color="000000"/>
+            </w:tcBorders>
+            <w:shd w:val="clear" w:color="auto" w:fill="auto"/>
+            <w:vAlign w:val="bottom"/>
+            <w:hideMark/>
+          </w:tcPr>
+          <w:p>
+            <w:pPr>
+              <w:widowControl/>
+              <w:spacing w:line="240" w:lineRule="auto"/>
+              <w:rPr>
+                <w:rFonts w:ascii="Arial" w:hAnsi="Arial" w:cs="Arial"/>
+                <w:lang w:val="es-PE" w:eastAsia="es-PE"/>
+              </w:rPr>
+            </w:pPr>
+            <w:r>
+              <w:rPr>
+                <w:rFonts w:ascii="Arial" w:hAnsi="Arial" w:cs="Arial"/>
+                <w:lang w:val="es-PE" w:eastAsia="es-PE"/>
+              </w:rPr>
+              <w:t>Postor</w:t>
+            </w:r>
+          </w:p>
+        </w:tc>
+      </w:tr>
+      <w:tr>
+        <w:trPr>
+          <w:trHeight w:val="60"/>
+        </w:trPr>
+        <w:tc>
+          <w:tcPr>
+            <w:tcW w:w="2960" w:type="dxa"/>
+            <w:tcBorders>
+              <w:top w:val="nil"/>
+              <w:left w:val="single" w:sz="8" w:space="0" w:color="auto"/>
+              <w:bottom w:val="single" w:sz="4" w:space="0" w:color="auto"/>
+              <w:right w:val="single" w:sz="4" w:space="0" w:color="auto"/>
+            </w:tcBorders>
+            <w:shd w:val="clear" w:color="auto" w:fill="auto"/>
+            <w:vAlign w:val="bottom"/>
+            <w:hideMark/>
+          </w:tcPr>
+          <w:p>
+            <w:pPr>
+              <w:widowControl/>
+              <w:spacing w:line="240" w:lineRule="auto"/>
+              <w:rPr>
+                <w:rFonts w:ascii="Arial" w:hAnsi="Arial" w:cs="Arial"/>
+                <w:b/>
+                <w:bCs/>
+                <w:lang w:val="es-PE" w:eastAsia="es-PE"/>
+              </w:rPr>
+            </w:pPr>
+            <w:r>
+              <w:rPr>
+                <w:rFonts w:ascii="Arial" w:hAnsi="Arial" w:cs="Arial"/>
+                <w:b/>
+                <w:bCs/>
+                <w:lang w:val="es-PE" w:eastAsia="es-PE"/>
+              </w:rPr>
+              <w:t>Descripción</w:t>
+            </w:r>
+          </w:p>
+        </w:tc>
+        <w:tc>
+          <w:tcPr>
+            <w:tcW w:w="7520" w:type="dxa"/>
+            <w:gridSpan w:val="2"/>
+            <w:tcBorders>
+              <w:top w:val="single" w:sz="4" w:space="0" w:color="auto"/>
+              <w:left w:val="nil"/>
+              <w:bottom w:val="single" w:sz="4" w:space="0" w:color="auto"/>
+              <w:right w:val="single" w:sz="8" w:space="0" w:color="000000"/>
+            </w:tcBorders>
+            <w:shd w:val="clear" w:color="auto" w:fill="auto"/>
+            <w:vAlign w:val="bottom"/>
+            <w:hideMark/>
+          </w:tcPr>
+          <w:p>
+            <w:pPr>
+              <w:widowControl/>
+              <w:spacing w:line="240" w:lineRule="auto"/>
+              <w:rPr>
+                <w:rFonts w:ascii="Arial" w:hAnsi="Arial" w:cs="Arial"/>
+                <w:lang w:val="es-PE" w:eastAsia="es-PE"/>
+              </w:rPr>
+            </w:pPr>
+            <w:r>
+              <w:rPr>
+                <w:rFonts w:ascii="Arial" w:hAnsi="Arial" w:cs="Arial"/>
+                <w:lang w:val="es-PE" w:eastAsia="es-PE"/>
+              </w:rPr>
+              <w:t>Funcionalidad que le permite al usuario realizar una oferta por el producto.</w:t>
+            </w:r>
+          </w:p>
+        </w:tc>
+      </w:tr>
+      <w:tr>
+        <w:trPr>
+          <w:trHeight w:val="347"/>
+        </w:trPr>
+        <w:tc>
+          <w:tcPr>
+            <w:tcW w:w="2960" w:type="dxa"/>
+            <w:tcBorders>
+              <w:top w:val="nil"/>
+              <w:left w:val="single" w:sz="8" w:space="0" w:color="auto"/>
+              <w:bottom w:val="single" w:sz="4" w:space="0" w:color="auto"/>
+              <w:right w:val="single" w:sz="4" w:space="0" w:color="auto"/>
+            </w:tcBorders>
+            <w:shd w:val="clear" w:color="auto" w:fill="auto"/>
+            <w:vAlign w:val="bottom"/>
+            <w:hideMark/>
+          </w:tcPr>
+          <w:p>
+            <w:pPr>
+              <w:widowControl/>
+              <w:spacing w:line="240" w:lineRule="auto"/>
+              <w:rPr>
+                <w:rFonts w:ascii="Arial" w:hAnsi="Arial" w:cs="Arial"/>
+                <w:b/>
+                <w:bCs/>
+                <w:lang w:val="es-PE" w:eastAsia="es-PE"/>
+              </w:rPr>
+            </w:pPr>
+            <w:r>
+              <w:rPr>
+                <w:rFonts w:ascii="Arial" w:hAnsi="Arial" w:cs="Arial"/>
+                <w:b/>
+                <w:bCs/>
+                <w:lang w:val="es-PE" w:eastAsia="es-PE"/>
+              </w:rPr>
+              <w:t>Precondición</w:t>
+            </w:r>
+          </w:p>
+        </w:tc>
+        <w:tc>
+          <w:tcPr>
+            <w:tcW w:w="7520" w:type="dxa"/>
+            <w:gridSpan w:val="2"/>
+            <w:tcBorders>
+              <w:top w:val="single" w:sz="4" w:space="0" w:color="auto"/>
+              <w:left w:val="nil"/>
+              <w:bottom w:val="single" w:sz="4" w:space="0" w:color="auto"/>
+              <w:right w:val="single" w:sz="8" w:space="0" w:color="000000"/>
+            </w:tcBorders>
+            <w:shd w:val="clear" w:color="auto" w:fill="auto"/>
+            <w:vAlign w:val="bottom"/>
+            <w:hideMark/>
+          </w:tcPr>
+          <w:p>
+            <w:pPr>
+              <w:widowControl/>
+              <w:spacing w:line="240" w:lineRule="auto"/>
+              <w:rPr>
+                <w:rFonts w:ascii="Arial" w:hAnsi="Arial" w:cs="Arial"/>
+                <w:lang w:val="es-PE" w:eastAsia="es-PE"/>
+              </w:rPr>
+            </w:pPr>
+            <w:r>
+              <w:rPr>
+                <w:rFonts w:ascii="Arial" w:hAnsi="Arial" w:cs="Arial"/>
+                <w:lang w:val="es-PE" w:eastAsia="es-PE"/>
+              </w:rPr>
+              <w:t>Ser usuario del sistema, es decir haberse registrado.</w:t>
+            </w:r>
+          </w:p>
+          <w:p>
+            <w:pPr>
+              <w:widowControl/>
+              <w:spacing w:line="240" w:lineRule="auto"/>
+              <w:rPr>
+                <w:rFonts w:ascii="Arial" w:hAnsi="Arial" w:cs="Arial"/>
+                <w:lang w:val="es-PE" w:eastAsia="es-PE"/>
+              </w:rPr>
+            </w:pPr>
+            <w:r>
+              <w:rPr>
+                <w:rFonts w:ascii="Arial" w:hAnsi="Arial" w:cs="Arial"/>
+                <w:lang w:val="es-PE" w:eastAsia="es-PE"/>
+              </w:rPr>
+              <w:t>Haberse autenticado.</w:t>
+            </w:r>
+          </w:p>
+          <w:p>
+            <w:pPr>
+              <w:widowControl/>
+              <w:spacing w:line="240" w:lineRule="auto"/>
+              <w:rPr>
+                <w:rFonts w:ascii="Arial" w:hAnsi="Arial" w:cs="Arial"/>
+                <w:lang w:val="es-PE" w:eastAsia="es-PE"/>
+              </w:rPr>
+            </w:pPr>
+            <w:r>
+              <w:rPr>
+                <w:rFonts w:ascii="Arial" w:hAnsi="Arial" w:cs="Arial"/>
+                <w:lang w:val="es-PE" w:eastAsia="es-PE"/>
+              </w:rPr>
+              <w:t>Haber realizado la búsqueda de la subasta que le interesa y haber ingresado al detalle de esta.</w:t>
+            </w:r>
+          </w:p>
+        </w:tc>
+      </w:tr>
+      <w:tr>
+        <w:trPr>
+          <w:trHeight w:val="75"/>
+        </w:trPr>
+        <w:tc>
+          <w:tcPr>
+            <w:tcW w:w="2960" w:type="dxa"/>
+            <w:vMerge w:val="restart"/>
+            <w:tcBorders>
+              <w:top w:val="nil"/>
+              <w:left w:val="single" w:sz="8" w:space="0" w:color="auto"/>
+              <w:bottom w:val="single" w:sz="4" w:space="0" w:color="auto"/>
+              <w:right w:val="single" w:sz="4" w:space="0" w:color="auto"/>
+            </w:tcBorders>
+            <w:shd w:val="clear" w:color="auto" w:fill="auto"/>
+            <w:vAlign w:val="center"/>
+            <w:hideMark/>
+          </w:tcPr>
+          <w:p>
+            <w:pPr>
+              <w:widowControl/>
+              <w:spacing w:line="240" w:lineRule="auto"/>
+              <w:jc w:val="center"/>
+              <w:rPr>
+                <w:rFonts w:ascii="Arial" w:hAnsi="Arial" w:cs="Arial"/>
+                <w:b/>
+                <w:bCs/>
+                <w:lang w:val="es-PE" w:eastAsia="es-PE"/>
+              </w:rPr>
+            </w:pPr>
+            <w:r>
+              <w:rPr>
+                <w:rFonts w:ascii="Arial" w:hAnsi="Arial" w:cs="Arial"/>
+                <w:b/>
+                <w:bCs/>
+                <w:lang w:val="es-PE" w:eastAsia="es-PE"/>
+              </w:rPr>
+              <w:t>Flujo Principal</w:t>
+            </w:r>
+          </w:p>
+        </w:tc>
+        <w:tc>
+          <w:tcPr>
+            <w:tcW w:w="3760" w:type="dxa"/>
+            <w:tcBorders>
+              <w:top w:val="nil"/>
+              <w:left w:val="nil"/>
+              <w:bottom w:val="single" w:sz="4" w:space="0" w:color="auto"/>
+              <w:right w:val="single" w:sz="4" w:space="0" w:color="auto"/>
+            </w:tcBorders>
+            <w:shd w:val="clear" w:color="auto" w:fill="auto"/>
+            <w:vAlign w:val="bottom"/>
+            <w:hideMark/>
+          </w:tcPr>
+          <w:p>
+            <w:pPr>
+              <w:widowControl/>
+              <w:spacing w:line="240" w:lineRule="auto"/>
+              <w:jc w:val="center"/>
+              <w:rPr>
+                <w:rFonts w:ascii="Arial" w:hAnsi="Arial" w:cs="Arial"/>
+                <w:b/>
+                <w:bCs/>
+                <w:lang w:val="es-PE" w:eastAsia="es-PE"/>
+              </w:rPr>
+            </w:pPr>
+            <w:r>
+              <w:rPr>
+                <w:rFonts w:ascii="Arial" w:hAnsi="Arial" w:cs="Arial"/>
+                <w:b/>
+                <w:bCs/>
+                <w:lang w:val="es-PE" w:eastAsia="es-PE"/>
+              </w:rPr>
+              <w:t>Acción actor</w:t>
+            </w:r>
+          </w:p>
+        </w:tc>
+        <w:tc>
+          <w:tcPr>
+            <w:tcW w:w="3760" w:type="dxa"/>
+            <w:tcBorders>
+              <w:top w:val="nil"/>
+              <w:left w:val="nil"/>
+              <w:bottom w:val="single" w:sz="4" w:space="0" w:color="auto"/>
+              <w:right w:val="single" w:sz="8" w:space="0" w:color="auto"/>
+            </w:tcBorders>
+            <w:shd w:val="clear" w:color="auto" w:fill="auto"/>
+            <w:vAlign w:val="bottom"/>
+            <w:hideMark/>
+          </w:tcPr>
+          <w:p>
+            <w:pPr>
+              <w:widowControl/>
+              <w:spacing w:line="240" w:lineRule="auto"/>
+              <w:jc w:val="center"/>
+              <w:rPr>
+                <w:rFonts w:ascii="Arial" w:hAnsi="Arial" w:cs="Arial"/>
+                <w:b/>
+                <w:bCs/>
+                <w:lang w:val="es-PE" w:eastAsia="es-PE"/>
+              </w:rPr>
+            </w:pPr>
+            <w:r>
+              <w:rPr>
+                <w:rFonts w:ascii="Arial" w:hAnsi="Arial" w:cs="Arial"/>
+                <w:b/>
+                <w:bCs/>
+                <w:lang w:val="es-PE" w:eastAsia="es-PE"/>
+              </w:rPr>
+              <w:t>Acción sistema</w:t>
+            </w:r>
+          </w:p>
+        </w:tc>
+      </w:tr>
+      <w:tr>
+        <w:trPr>
+          <w:trHeight w:val="60"/>
+        </w:trPr>
+        <w:tc>
+          <w:tcPr>
+            <w:tcW w:w="2960" w:type="dxa"/>
+            <w:vMerge/>
+            <w:tcBorders>
+              <w:top w:val="nil"/>
+              <w:left w:val="single" w:sz="8" w:space="0" w:color="auto"/>
+              <w:bottom w:val="single" w:sz="4" w:space="0" w:color="auto"/>
+              <w:right w:val="single" w:sz="4" w:space="0" w:color="auto"/>
+            </w:tcBorders>
+            <w:vAlign w:val="center"/>
+            <w:hideMark/>
+          </w:tcPr>
+          <w:p>
+            <w:pPr>
+              <w:widowControl/>
+              <w:spacing w:line="240" w:lineRule="auto"/>
+              <w:rPr>
+                <w:rFonts w:ascii="Arial" w:hAnsi="Arial" w:cs="Arial"/>
+                <w:b/>
+                <w:bCs/>
+                <w:lang w:val="es-PE" w:eastAsia="es-PE"/>
+              </w:rPr>
+            </w:pPr>
+          </w:p>
+        </w:tc>
+        <w:tc>
+          <w:tcPr>
+            <w:tcW w:w="3760" w:type="dxa"/>
+            <w:tcBorders>
+              <w:top w:val="nil"/>
+              <w:left w:val="nil"/>
+              <w:bottom w:val="single" w:sz="4" w:space="0" w:color="auto"/>
+              <w:right w:val="single" w:sz="4" w:space="0" w:color="auto"/>
+            </w:tcBorders>
+            <w:shd w:val="clear" w:color="auto" w:fill="auto"/>
+            <w:hideMark/>
+          </w:tcPr>
+          <w:p>
+            <w:pPr>
+              <w:widowControl/>
+              <w:spacing w:line="240" w:lineRule="auto"/>
+              <w:rPr>
+                <w:rFonts w:ascii="Arial" w:hAnsi="Arial" w:cs="Arial"/>
+                <w:lang w:val="es-PE" w:eastAsia="es-PE"/>
+              </w:rPr>
+            </w:pPr>
+            <w:r>
+              <w:rPr>
+                <w:rFonts w:ascii="Arial" w:hAnsi="Arial" w:cs="Arial"/>
+                <w:lang w:val="es-PE" w:eastAsia="es-PE"/>
+              </w:rPr>
+              <w:t>1) El usuario se encuentra en pantalla de detalle de la subasta y decide realizar una oferta.</w:t>
+            </w:r>
+          </w:p>
+        </w:tc>
+        <w:tc>
+          <w:tcPr>
+            <w:tcW w:w="3760" w:type="dxa"/>
+            <w:tcBorders>
+              <w:top w:val="nil"/>
+              <w:left w:val="nil"/>
+              <w:bottom w:val="single" w:sz="4" w:space="0" w:color="auto"/>
+              <w:right w:val="single" w:sz="8" w:space="0" w:color="auto"/>
+            </w:tcBorders>
+            <w:shd w:val="clear" w:color="auto" w:fill="auto"/>
+            <w:hideMark/>
+          </w:tcPr>
+          <w:p>
+            <w:pPr>
+              <w:widowControl/>
+              <w:spacing w:line="240" w:lineRule="auto"/>
+              <w:rPr>
+                <w:rFonts w:ascii="Arial" w:hAnsi="Arial" w:cs="Arial"/>
+                <w:lang w:val="es-PE" w:eastAsia="es-PE"/>
+              </w:rPr>
+            </w:pPr>
+            <w:r>
+              <w:rPr>
+                <w:rFonts w:ascii="Arial" w:hAnsi="Arial" w:cs="Arial"/>
+                <w:lang w:val="es-PE" w:eastAsia="es-PE"/>
+              </w:rPr>
+              <w:t>2) EL sistema presenta un pop-up en la que pide que ingrese el monto de la oferta.</w:t>
+            </w:r>
+          </w:p>
+        </w:tc>
+      </w:tr>
+      <w:tr>
+        <w:trPr>
+          <w:trHeight w:val="751"/>
+        </w:trPr>
+        <w:tc>
+          <w:tcPr>
+            <w:tcW w:w="2960" w:type="dxa"/>
+            <w:vMerge/>
+            <w:tcBorders>
+              <w:top w:val="nil"/>
+              <w:left w:val="single" w:sz="8" w:space="0" w:color="auto"/>
+              <w:bottom w:val="single" w:sz="4" w:space="0" w:color="auto"/>
+              <w:right w:val="single" w:sz="4" w:space="0" w:color="auto"/>
+            </w:tcBorders>
+            <w:vAlign w:val="center"/>
+            <w:hideMark/>
+          </w:tcPr>
+          <w:p>
+            <w:pPr>
+              <w:widowControl/>
+              <w:spacing w:line="240" w:lineRule="auto"/>
+              <w:rPr>
+                <w:rFonts w:ascii="Arial" w:hAnsi="Arial" w:cs="Arial"/>
+                <w:b/>
+                <w:bCs/>
+                <w:lang w:val="es-PE" w:eastAsia="es-PE"/>
+              </w:rPr>
+            </w:pPr>
+          </w:p>
+        </w:tc>
+        <w:tc>
+          <w:tcPr>
+            <w:tcW w:w="3760" w:type="dxa"/>
+            <w:tcBorders>
+              <w:top w:val="single" w:sz="4" w:space="0" w:color="auto"/>
+              <w:left w:val="nil"/>
+              <w:bottom w:val="single" w:sz="4" w:space="0" w:color="auto"/>
+              <w:right w:val="single" w:sz="4" w:space="0" w:color="auto"/>
+            </w:tcBorders>
+            <w:shd w:val="clear" w:color="auto" w:fill="auto"/>
+            <w:hideMark/>
+          </w:tcPr>
+          <w:p>
+            <w:pPr>
+              <w:widowControl/>
+              <w:spacing w:line="240" w:lineRule="auto"/>
+              <w:rPr>
+                <w:rFonts w:ascii="Arial" w:hAnsi="Arial" w:cs="Arial"/>
+                <w:lang w:val="es-PE" w:eastAsia="es-PE"/>
+              </w:rPr>
+            </w:pPr>
+            <w:r>
+              <w:rPr>
+                <w:rFonts w:ascii="Arial" w:hAnsi="Arial" w:cs="Arial"/>
+                <w:lang w:val="es-PE" w:eastAsia="es-PE"/>
+              </w:rPr>
+              <w:t>3) Ingresa el monto de la oferta.</w:t>
+            </w:r>
+          </w:p>
+        </w:tc>
+        <w:tc>
+          <w:tcPr>
+            <w:tcW w:w="3760" w:type="dxa"/>
+            <w:tcBorders>
+              <w:top w:val="nil"/>
+              <w:left w:val="nil"/>
+              <w:bottom w:val="single" w:sz="4" w:space="0" w:color="auto"/>
+              <w:right w:val="single" w:sz="8" w:space="0" w:color="auto"/>
+            </w:tcBorders>
+            <w:shd w:val="clear" w:color="auto" w:fill="auto"/>
+            <w:hideMark/>
+          </w:tcPr>
+          <w:p>
+            <w:pPr>
+              <w:widowControl/>
+              <w:spacing w:line="240" w:lineRule="auto"/>
+              <w:rPr>
+                <w:rFonts w:ascii="Arial" w:hAnsi="Arial" w:cs="Arial"/>
+                <w:lang w:val="es-PE" w:eastAsia="es-PE"/>
+              </w:rPr>
+            </w:pPr>
+            <w:r>
+              <w:rPr>
+                <w:rFonts w:ascii="Arial" w:hAnsi="Arial" w:cs="Arial"/>
+                <w:lang w:val="es-PE" w:eastAsia="es-PE"/>
+              </w:rPr>
+              <w:t>4) El sistema valida si el usuario cuenta con saldo suficiente para realizar la oferta.</w:t>
+            </w:r>
+          </w:p>
+          <w:p>
+            <w:pPr>
+              <w:widowControl/>
+              <w:spacing w:line="240" w:lineRule="auto"/>
+              <w:rPr>
+                <w:rFonts w:ascii="Arial" w:hAnsi="Arial" w:cs="Arial"/>
+                <w:lang w:val="es-PE" w:eastAsia="es-PE"/>
+              </w:rPr>
+            </w:pPr>
+            <w:r>
+              <w:rPr>
+                <w:rFonts w:ascii="Arial" w:hAnsi="Arial" w:cs="Arial"/>
+                <w:lang w:val="es-PE" w:eastAsia="es-PE"/>
+              </w:rPr>
+              <w:t>El sistema resta el monto de la oferta del saldo del usuario.</w:t>
+            </w:r>
+          </w:p>
+        </w:tc>
+      </w:tr>
+      <w:tr>
+        <w:trPr>
+          <w:trHeight w:val="621"/>
+        </w:trPr>
+        <w:tc>
+          <w:tcPr>
+            <w:tcW w:w="2960" w:type="dxa"/>
+            <w:tcBorders>
+              <w:top w:val="single" w:sz="4" w:space="0" w:color="auto"/>
+              <w:left w:val="single" w:sz="4" w:space="0" w:color="auto"/>
+              <w:bottom w:val="single" w:sz="4" w:space="0" w:color="auto"/>
+              <w:right w:val="single" w:sz="4" w:space="0" w:color="auto"/>
+            </w:tcBorders>
+            <w:shd w:val="clear" w:color="auto" w:fill="auto"/>
+            <w:vAlign w:val="center"/>
+            <w:hideMark/>
+          </w:tcPr>
+          <w:p>
+            <w:pPr>
+              <w:widowControl/>
+              <w:spacing w:line="240" w:lineRule="auto"/>
+              <w:jc w:val="center"/>
+              <w:rPr>
+                <w:rFonts w:ascii="Arial" w:hAnsi="Arial" w:cs="Arial"/>
+                <w:b/>
+                <w:bCs/>
+                <w:lang w:val="es-PE" w:eastAsia="es-PE"/>
+              </w:rPr>
+            </w:pPr>
+            <w:r>
+              <w:rPr>
+                <w:rFonts w:ascii="Arial" w:hAnsi="Arial" w:cs="Arial"/>
+                <w:b/>
+                <w:bCs/>
+                <w:lang w:val="es-PE" w:eastAsia="es-PE"/>
+              </w:rPr>
+              <w:t>Flujo Alternativo 1</w:t>
+            </w:r>
+          </w:p>
+        </w:tc>
+        <w:tc>
+          <w:tcPr>
+            <w:tcW w:w="3760" w:type="dxa"/>
+            <w:tcBorders>
+              <w:top w:val="single" w:sz="4" w:space="0" w:color="auto"/>
+              <w:left w:val="nil"/>
+              <w:bottom w:val="single" w:sz="4" w:space="0" w:color="auto"/>
+              <w:right w:val="single" w:sz="4" w:space="0" w:color="auto"/>
+            </w:tcBorders>
+            <w:shd w:val="clear" w:color="auto" w:fill="auto"/>
+            <w:hideMark/>
+          </w:tcPr>
+          <w:p>
+            <w:pPr>
+              <w:spacing w:line="240" w:lineRule="auto"/>
+              <w:rPr>
+                <w:rFonts w:ascii="Arial" w:hAnsi="Arial" w:cs="Arial"/>
+                <w:lang w:val="es-PE" w:eastAsia="es-PE"/>
+              </w:rPr>
+            </w:pPr>
+            <w:r>
+              <w:rPr>
+                <w:rFonts w:ascii="Arial" w:hAnsi="Arial" w:cs="Arial"/>
+                <w:lang w:val="es-PE" w:eastAsia="es-PE"/>
+              </w:rPr>
+              <w:t>3.1) el usuario no rellena uno o más campos requeridos y realiza la confirmación de la creación de la subasta.</w:t>
+            </w:r>
+          </w:p>
+        </w:tc>
+        <w:tc>
+          <w:tcPr>
+            <w:tcW w:w="3760" w:type="dxa"/>
+            <w:tcBorders>
+              <w:top w:val="single" w:sz="4" w:space="0" w:color="auto"/>
+              <w:left w:val="nil"/>
+              <w:right w:val="single" w:sz="4" w:space="0" w:color="auto"/>
+            </w:tcBorders>
+            <w:shd w:val="clear" w:color="auto" w:fill="auto"/>
+            <w:hideMark/>
+          </w:tcPr>
+          <w:p>
+            <w:pPr>
+              <w:widowControl/>
+              <w:spacing w:line="240" w:lineRule="auto"/>
+              <w:rPr>
+                <w:rFonts w:ascii="Arial" w:hAnsi="Arial" w:cs="Arial"/>
+                <w:lang w:val="es-PE" w:eastAsia="es-PE"/>
+              </w:rPr>
+            </w:pPr>
+            <w:r>
+              <w:rPr>
+                <w:rFonts w:ascii="Arial" w:hAnsi="Arial" w:cs="Arial"/>
+                <w:lang w:val="es-PE" w:eastAsia="es-PE"/>
+              </w:rPr>
+              <w:t>3.2) El sistema volverá mostrar la pantalla de creación de subasta indicando los campos faltantes a rellenar y también mostrando un mensaje de error al crear la subasta.</w:t>
             </w:r>
           </w:p>
         </w:tc>
@@ -8594,12 +9943,172 @@
           <w:tcPr>
             <w:tcW w:w="2960" w:type="dxa"/>
             <w:tcBorders>
+              <w:top w:val="single" w:sz="4" w:space="0" w:color="auto"/>
+              <w:left w:val="single" w:sz="4" w:space="0" w:color="auto"/>
+              <w:bottom w:val="single" w:sz="4" w:space="0" w:color="auto"/>
+              <w:right w:val="single" w:sz="4" w:space="0" w:color="auto"/>
+            </w:tcBorders>
+            <w:shd w:val="clear" w:color="auto" w:fill="auto"/>
+            <w:vAlign w:val="bottom"/>
+            <w:hideMark/>
+          </w:tcPr>
+          <w:p>
+            <w:pPr>
+              <w:widowControl/>
+              <w:spacing w:line="240" w:lineRule="auto"/>
+              <w:rPr>
+                <w:rFonts w:ascii="Arial" w:hAnsi="Arial" w:cs="Arial"/>
+                <w:b/>
+                <w:bCs/>
+                <w:lang w:val="es-PE" w:eastAsia="es-PE"/>
+              </w:rPr>
+            </w:pPr>
+            <w:proofErr w:type="spellStart"/>
+            <w:r>
+              <w:rPr>
+                <w:rFonts w:ascii="Arial" w:hAnsi="Arial" w:cs="Arial"/>
+                <w:b/>
+                <w:bCs/>
+                <w:lang w:val="es-PE" w:eastAsia="es-PE"/>
+              </w:rPr>
+              <w:t>Postcondición</w:t>
+            </w:r>
+            <w:proofErr w:type="spellEnd"/>
+          </w:p>
+        </w:tc>
+        <w:tc>
+          <w:tcPr>
+            <w:tcW w:w="7520" w:type="dxa"/>
+            <w:gridSpan w:val="2"/>
+            <w:tcBorders>
+              <w:top w:val="single" w:sz="4" w:space="0" w:color="auto"/>
+              <w:left w:val="nil"/>
+              <w:bottom w:val="single" w:sz="4" w:space="0" w:color="auto"/>
+              <w:right w:val="single" w:sz="8" w:space="0" w:color="000000"/>
+            </w:tcBorders>
+            <w:shd w:val="clear" w:color="auto" w:fill="auto"/>
+            <w:vAlign w:val="bottom"/>
+            <w:hideMark/>
+          </w:tcPr>
+          <w:p>
+            <w:pPr>
+              <w:widowControl/>
+              <w:spacing w:line="240" w:lineRule="auto"/>
+              <w:rPr>
+                <w:rFonts w:ascii="Arial" w:hAnsi="Arial" w:cs="Arial"/>
+                <w:lang w:val="es-PE" w:eastAsia="es-PE"/>
+              </w:rPr>
+            </w:pPr>
+            <w:r>
+              <w:rPr>
+                <w:rFonts w:ascii="Arial" w:hAnsi="Arial" w:cs="Arial"/>
+                <w:lang w:val="es-PE" w:eastAsia="es-PE"/>
+              </w:rPr>
+              <w:t> Subasta creada y pública para cualquier usuario he internauta.</w:t>
+            </w:r>
+          </w:p>
+        </w:tc>
+      </w:tr>
+      <w:tr>
+        <w:trPr>
+          <w:trHeight w:val="273"/>
+        </w:trPr>
+        <w:tc>
+          <w:tcPr>
+            <w:tcW w:w="2960" w:type="dxa"/>
+            <w:tcBorders>
               <w:top w:val="nil"/>
               <w:left w:val="single" w:sz="8" w:space="0" w:color="auto"/>
               <w:bottom w:val="single" w:sz="4" w:space="0" w:color="auto"/>
               <w:right w:val="single" w:sz="4" w:space="0" w:color="auto"/>
             </w:tcBorders>
-            <w:shd w:val="clear" w:color="auto" w:fill="8DB3E2" w:themeFill="text2" w:themeFillTint="66"/>
+            <w:shd w:val="clear" w:color="auto" w:fill="auto"/>
+            <w:vAlign w:val="center"/>
+            <w:hideMark/>
+          </w:tcPr>
+          <w:p>
+            <w:pPr>
+              <w:widowControl/>
+              <w:spacing w:line="240" w:lineRule="auto"/>
+              <w:rPr>
+                <w:rFonts w:ascii="Arial" w:hAnsi="Arial" w:cs="Arial"/>
+                <w:b/>
+                <w:bCs/>
+                <w:lang w:val="es-PE" w:eastAsia="es-PE"/>
+              </w:rPr>
+            </w:pPr>
+            <w:r>
+              <w:rPr>
+                <w:rFonts w:ascii="Arial" w:hAnsi="Arial" w:cs="Arial"/>
+                <w:b/>
+                <w:bCs/>
+                <w:lang w:val="es-PE" w:eastAsia="es-PE"/>
+              </w:rPr>
+              <w:t>Flujo Excepcional</w:t>
+            </w:r>
+          </w:p>
+        </w:tc>
+        <w:tc>
+          <w:tcPr>
+            <w:tcW w:w="3760" w:type="dxa"/>
+            <w:tcBorders>
+              <w:top w:val="nil"/>
+              <w:left w:val="nil"/>
+              <w:bottom w:val="single" w:sz="4" w:space="0" w:color="auto"/>
+              <w:right w:val="single" w:sz="4" w:space="0" w:color="auto"/>
+            </w:tcBorders>
+            <w:shd w:val="clear" w:color="auto" w:fill="auto"/>
+            <w:hideMark/>
+          </w:tcPr>
+          <w:p>
+            <w:pPr>
+              <w:widowControl/>
+              <w:spacing w:line="240" w:lineRule="auto"/>
+              <w:rPr>
+                <w:rFonts w:ascii="Arial" w:hAnsi="Arial" w:cs="Arial"/>
+                <w:lang w:val="es-PE" w:eastAsia="es-PE"/>
+              </w:rPr>
+            </w:pPr>
+          </w:p>
+        </w:tc>
+        <w:tc>
+          <w:tcPr>
+            <w:tcW w:w="3760" w:type="dxa"/>
+            <w:tcBorders>
+              <w:top w:val="nil"/>
+              <w:left w:val="nil"/>
+              <w:bottom w:val="single" w:sz="4" w:space="0" w:color="auto"/>
+              <w:right w:val="single" w:sz="8" w:space="0" w:color="auto"/>
+            </w:tcBorders>
+            <w:shd w:val="clear" w:color="auto" w:fill="auto"/>
+            <w:hideMark/>
+          </w:tcPr>
+          <w:p>
+            <w:pPr>
+              <w:widowControl/>
+              <w:spacing w:line="240" w:lineRule="auto"/>
+              <w:rPr>
+                <w:rFonts w:ascii="Arial" w:hAnsi="Arial" w:cs="Arial"/>
+                <w:lang w:val="es-PE" w:eastAsia="es-PE"/>
+              </w:rPr>
+            </w:pPr>
+          </w:p>
+        </w:tc>
+      </w:tr>
+      <w:tr>
+        <w:trPr>
+          <w:trHeight w:val="60"/>
+        </w:trPr>
+        <w:tc>
+          <w:tcPr>
+            <w:tcW w:w="2960" w:type="dxa"/>
+            <w:tcBorders>
+              <w:top w:val="nil"/>
+              <w:left w:val="single" w:sz="8" w:space="0" w:color="auto"/>
+              <w:bottom w:val="single" w:sz="4" w:space="0" w:color="auto"/>
+              <w:right w:val="single" w:sz="4" w:space="0" w:color="auto"/>
+            </w:tcBorders>
+            <w:shd w:val="clear" w:color="auto" w:fill="auto"/>
             <w:vAlign w:val="bottom"/>
             <w:hideMark/>
           </w:tcPr>
@@ -8621,7 +10130,7 @@
                 <w:bCs/>
                 <w:lang w:val="es-PE" w:eastAsia="es-PE"/>
               </w:rPr>
-              <w:t>Código del Caso de Uso</w:t>
+              <w:t>Frecuencia</w:t>
             </w:r>
           </w:p>
         </w:tc>
@@ -8635,36 +10144,31 @@
               <w:bottom w:val="single" w:sz="4" w:space="0" w:color="auto"/>
               <w:right w:val="single" w:sz="8" w:space="0" w:color="000000"/>
             </w:tcBorders>
-            <w:shd w:val="clear" w:color="auto" w:fill="8DB3E2" w:themeFill="text2" w:themeFillTint="66"/>
-            <w:vAlign w:val="bottom"/>
-            <w:hideMark/>
-          </w:tcPr>
-          <w:p>
-            <w:pPr>
-              <w:widowControl/>
-              <w:spacing w:line="240" w:lineRule="auto"/>
-              <w:rPr>
-                <w:rFonts w:ascii="Arial" w:hAnsi="Arial" w:cs="Arial"/>
-                <w:b/>
-                <w:bCs/>
-                <w:lang w:val="es-PE" w:eastAsia="es-PE"/>
-              </w:rPr>
-            </w:pPr>
-            <w:r>
-              <w:rPr>
-                <w:rFonts w:ascii="Arial" w:hAnsi="Arial" w:cs="Arial"/>
-                <w:b/>
-                <w:bCs/>
-                <w:lang w:val="es-PE" w:eastAsia="es-PE"/>
-              </w:rPr>
-              <w:t>APOST</w:t>
+            <w:shd w:val="clear" w:color="auto" w:fill="auto"/>
+            <w:hideMark/>
+          </w:tcPr>
+          <w:p>
+            <w:pPr>
+              <w:widowControl/>
+              <w:spacing w:line="240" w:lineRule="auto"/>
+              <w:rPr>
+                <w:rFonts w:ascii="Arial" w:hAnsi="Arial" w:cs="Arial"/>
+                <w:lang w:val="es-PE" w:eastAsia="es-PE"/>
+              </w:rPr>
+            </w:pPr>
+            <w:r>
+              <w:rPr>
+                <w:rFonts w:ascii="Arial" w:hAnsi="Arial" w:cs="Arial"/>
+                <w:lang w:val="es-PE" w:eastAsia="es-PE"/>
+              </w:rPr>
+              <w:t> Muy frecuente</w:t>
             </w:r>
           </w:p>
         </w:tc>
       </w:tr>
       <w:tr>
         <w:trPr>
-          <w:trHeight w:val="342"/>
+          <w:trHeight w:val="60"/>
         </w:trPr>
         <w:tc>
           <w:tcPr>
@@ -8697,7 +10201,7 @@
                 <w:bCs/>
                 <w:lang w:val="es-PE" w:eastAsia="es-PE"/>
               </w:rPr>
-              <w:t>Actor(es)</w:t>
+              <w:t>Importancia</w:t>
             </w:r>
           </w:p>
         </w:tc>
@@ -8712,922 +10216,30 @@
               <w:right w:val="single" w:sz="8" w:space="0" w:color="000000"/>
             </w:tcBorders>
             <w:shd w:val="clear" w:color="auto" w:fill="auto"/>
-            <w:vAlign w:val="bottom"/>
-            <w:hideMark/>
-          </w:tcPr>
-          <w:p>
-            <w:pPr>
-              <w:widowControl/>
-              <w:spacing w:line="240" w:lineRule="auto"/>
-              <w:rPr>
-                <w:rFonts w:ascii="Arial" w:hAnsi="Arial" w:cs="Arial"/>
-                <w:lang w:val="es-PE" w:eastAsia="es-PE"/>
-              </w:rPr>
-            </w:pPr>
-            <w:r>
-              <w:rPr>
-                <w:rFonts w:ascii="Arial" w:hAnsi="Arial" w:cs="Arial"/>
-                <w:lang w:val="es-PE" w:eastAsia="es-PE"/>
-              </w:rPr>
-              <w:t>Postor</w:t>
+            <w:hideMark/>
+          </w:tcPr>
+          <w:p>
+            <w:pPr>
+              <w:widowControl/>
+              <w:spacing w:line="240" w:lineRule="auto"/>
+              <w:rPr>
+                <w:rFonts w:ascii="Arial" w:hAnsi="Arial" w:cs="Arial"/>
+                <w:lang w:val="es-PE" w:eastAsia="es-PE"/>
+              </w:rPr>
+            </w:pPr>
+            <w:r>
+              <w:rPr>
+                <w:rFonts w:ascii="Arial" w:hAnsi="Arial" w:cs="Arial"/>
+                <w:lang w:val="es-PE" w:eastAsia="es-PE"/>
+              </w:rPr>
+              <w:t> Muy alta</w:t>
             </w:r>
           </w:p>
         </w:tc>
       </w:tr>
       <w:tr>
         <w:trPr>
-          <w:trHeight w:val="342"/>
-        </w:trPr>
-        <w:tc>
-          <w:tcPr>
-            <w:tcW w:w="2960" w:type="dxa"/>
-            <w:tcBorders>
-              <w:top w:val="nil"/>
-              <w:left w:val="single" w:sz="8" w:space="0" w:color="auto"/>
-              <w:bottom w:val="single" w:sz="4" w:space="0" w:color="auto"/>
-              <w:right w:val="single" w:sz="4" w:space="0" w:color="auto"/>
-            </w:tcBorders>
-            <w:shd w:val="clear" w:color="auto" w:fill="auto"/>
-            <w:vAlign w:val="bottom"/>
-            <w:hideMark/>
-          </w:tcPr>
-          <w:p>
-            <w:pPr>
-              <w:widowControl/>
-              <w:spacing w:line="240" w:lineRule="auto"/>
-              <w:rPr>
-                <w:rFonts w:ascii="Arial" w:hAnsi="Arial" w:cs="Arial"/>
-                <w:b/>
-                <w:bCs/>
-                <w:lang w:val="es-PE" w:eastAsia="es-PE"/>
-              </w:rPr>
-            </w:pPr>
-            <w:r>
-              <w:rPr>
-                <w:rFonts w:ascii="Arial" w:hAnsi="Arial" w:cs="Arial"/>
-                <w:b/>
-                <w:bCs/>
-                <w:lang w:val="es-PE" w:eastAsia="es-PE"/>
-              </w:rPr>
-              <w:t>Descripción</w:t>
-            </w:r>
-          </w:p>
-        </w:tc>
-        <w:tc>
-          <w:tcPr>
-            <w:tcW w:w="7520" w:type="dxa"/>
-            <w:gridSpan w:val="2"/>
-            <w:tcBorders>
-              <w:top w:val="single" w:sz="4" w:space="0" w:color="auto"/>
-              <w:left w:val="nil"/>
-              <w:bottom w:val="single" w:sz="4" w:space="0" w:color="auto"/>
-              <w:right w:val="single" w:sz="8" w:space="0" w:color="000000"/>
-            </w:tcBorders>
-            <w:shd w:val="clear" w:color="auto" w:fill="auto"/>
-            <w:vAlign w:val="bottom"/>
-            <w:hideMark/>
-          </w:tcPr>
-          <w:p>
-            <w:pPr>
-              <w:widowControl/>
-              <w:spacing w:line="240" w:lineRule="auto"/>
-              <w:rPr>
-                <w:rFonts w:ascii="Arial" w:hAnsi="Arial" w:cs="Arial"/>
-                <w:lang w:val="es-PE" w:eastAsia="es-PE"/>
-              </w:rPr>
-            </w:pPr>
-            <w:r>
-              <w:rPr>
-                <w:rFonts w:ascii="Arial" w:hAnsi="Arial" w:cs="Arial"/>
-                <w:lang w:val="es-PE" w:eastAsia="es-PE"/>
-              </w:rPr>
-              <w:t>Funcionalidad que le permite al usuario realizar una oferta por el producto.</w:t>
-            </w:r>
-          </w:p>
-        </w:tc>
-      </w:tr>
-      <w:tr>
-        <w:trPr>
-          <w:trHeight w:val="342"/>
-        </w:trPr>
-        <w:tc>
-          <w:tcPr>
-            <w:tcW w:w="2960" w:type="dxa"/>
-            <w:tcBorders>
-              <w:top w:val="nil"/>
-              <w:left w:val="single" w:sz="8" w:space="0" w:color="auto"/>
-              <w:bottom w:val="single" w:sz="4" w:space="0" w:color="auto"/>
-              <w:right w:val="single" w:sz="4" w:space="0" w:color="auto"/>
-            </w:tcBorders>
-            <w:shd w:val="clear" w:color="auto" w:fill="auto"/>
-            <w:vAlign w:val="bottom"/>
-            <w:hideMark/>
-          </w:tcPr>
-          <w:p>
-            <w:pPr>
-              <w:widowControl/>
-              <w:spacing w:line="240" w:lineRule="auto"/>
-              <w:rPr>
-                <w:rFonts w:ascii="Arial" w:hAnsi="Arial" w:cs="Arial"/>
-                <w:b/>
-                <w:bCs/>
-                <w:lang w:val="es-PE" w:eastAsia="es-PE"/>
-              </w:rPr>
-            </w:pPr>
-            <w:r>
-              <w:rPr>
-                <w:rFonts w:ascii="Arial" w:hAnsi="Arial" w:cs="Arial"/>
-                <w:b/>
-                <w:bCs/>
-                <w:lang w:val="es-PE" w:eastAsia="es-PE"/>
-              </w:rPr>
-              <w:t>Precondición</w:t>
-            </w:r>
-          </w:p>
-        </w:tc>
-        <w:tc>
-          <w:tcPr>
-            <w:tcW w:w="7520" w:type="dxa"/>
-            <w:gridSpan w:val="2"/>
-            <w:tcBorders>
-              <w:top w:val="single" w:sz="4" w:space="0" w:color="auto"/>
-              <w:left w:val="nil"/>
-              <w:bottom w:val="single" w:sz="4" w:space="0" w:color="auto"/>
-              <w:right w:val="single" w:sz="8" w:space="0" w:color="000000"/>
-            </w:tcBorders>
-            <w:shd w:val="clear" w:color="auto" w:fill="auto"/>
-            <w:vAlign w:val="bottom"/>
-            <w:hideMark/>
-          </w:tcPr>
-          <w:p>
-            <w:pPr>
-              <w:widowControl/>
-              <w:spacing w:line="240" w:lineRule="auto"/>
-              <w:rPr>
-                <w:rFonts w:ascii="Arial" w:hAnsi="Arial" w:cs="Arial"/>
-                <w:lang w:val="es-PE" w:eastAsia="es-PE"/>
-              </w:rPr>
-            </w:pPr>
-            <w:r>
-              <w:rPr>
-                <w:rFonts w:ascii="Arial" w:hAnsi="Arial" w:cs="Arial"/>
-                <w:lang w:val="es-PE" w:eastAsia="es-PE"/>
-              </w:rPr>
-              <w:t>Ser usuario del sistema, es decir haberse registrado.</w:t>
-            </w:r>
-          </w:p>
-          <w:p>
-            <w:pPr>
-              <w:widowControl/>
-              <w:spacing w:line="240" w:lineRule="auto"/>
-              <w:rPr>
-                <w:rFonts w:ascii="Arial" w:hAnsi="Arial" w:cs="Arial"/>
-                <w:lang w:val="es-PE" w:eastAsia="es-PE"/>
-              </w:rPr>
-            </w:pPr>
-            <w:r>
-              <w:rPr>
-                <w:rFonts w:ascii="Arial" w:hAnsi="Arial" w:cs="Arial"/>
-                <w:lang w:val="es-PE" w:eastAsia="es-PE"/>
-              </w:rPr>
-              <w:t>Haberse autenticado.</w:t>
-            </w:r>
-          </w:p>
-          <w:p>
-            <w:pPr>
-              <w:widowControl/>
-              <w:spacing w:line="240" w:lineRule="auto"/>
-              <w:rPr>
-                <w:rFonts w:ascii="Arial" w:hAnsi="Arial" w:cs="Arial"/>
-                <w:lang w:val="es-PE" w:eastAsia="es-PE"/>
-              </w:rPr>
-            </w:pPr>
-            <w:r>
-              <w:rPr>
-                <w:rFonts w:ascii="Arial" w:hAnsi="Arial" w:cs="Arial"/>
-                <w:lang w:val="es-PE" w:eastAsia="es-PE"/>
-              </w:rPr>
-              <w:t>Haber realizado la búsqueda de la subasta que le interesa y haber ingresado al detalle de esta.</w:t>
-            </w:r>
-          </w:p>
-        </w:tc>
-      </w:tr>
-      <w:tr>
-        <w:trPr>
-          <w:trHeight w:val="315"/>
-        </w:trPr>
-        <w:tc>
-          <w:tcPr>
-            <w:tcW w:w="2960" w:type="dxa"/>
-            <w:vMerge w:val="restart"/>
-            <w:tcBorders>
-              <w:top w:val="nil"/>
-              <w:left w:val="single" w:sz="8" w:space="0" w:color="auto"/>
-              <w:bottom w:val="single" w:sz="4" w:space="0" w:color="auto"/>
-              <w:right w:val="single" w:sz="4" w:space="0" w:color="auto"/>
-            </w:tcBorders>
-            <w:shd w:val="clear" w:color="auto" w:fill="auto"/>
-            <w:vAlign w:val="center"/>
-            <w:hideMark/>
-          </w:tcPr>
-          <w:p>
-            <w:pPr>
-              <w:widowControl/>
-              <w:spacing w:line="240" w:lineRule="auto"/>
-              <w:jc w:val="center"/>
-              <w:rPr>
-                <w:rFonts w:ascii="Arial" w:hAnsi="Arial" w:cs="Arial"/>
-                <w:b/>
-                <w:bCs/>
-                <w:lang w:val="es-PE" w:eastAsia="es-PE"/>
-              </w:rPr>
-            </w:pPr>
-            <w:r>
-              <w:rPr>
-                <w:rFonts w:ascii="Arial" w:hAnsi="Arial" w:cs="Arial"/>
-                <w:b/>
-                <w:bCs/>
-                <w:lang w:val="es-PE" w:eastAsia="es-PE"/>
-              </w:rPr>
-              <w:t>Flujo Principal</w:t>
-            </w:r>
-          </w:p>
-        </w:tc>
-        <w:tc>
-          <w:tcPr>
-            <w:tcW w:w="3760" w:type="dxa"/>
-            <w:tcBorders>
-              <w:top w:val="nil"/>
-              <w:left w:val="nil"/>
-              <w:bottom w:val="single" w:sz="4" w:space="0" w:color="auto"/>
-              <w:right w:val="single" w:sz="4" w:space="0" w:color="auto"/>
-            </w:tcBorders>
-            <w:shd w:val="clear" w:color="auto" w:fill="auto"/>
-            <w:vAlign w:val="bottom"/>
-            <w:hideMark/>
-          </w:tcPr>
-          <w:p>
-            <w:pPr>
-              <w:widowControl/>
-              <w:spacing w:line="240" w:lineRule="auto"/>
-              <w:jc w:val="center"/>
-              <w:rPr>
-                <w:rFonts w:ascii="Arial" w:hAnsi="Arial" w:cs="Arial"/>
-                <w:b/>
-                <w:bCs/>
-                <w:lang w:val="es-PE" w:eastAsia="es-PE"/>
-              </w:rPr>
-            </w:pPr>
-            <w:r>
-              <w:rPr>
-                <w:rFonts w:ascii="Arial" w:hAnsi="Arial" w:cs="Arial"/>
-                <w:b/>
-                <w:bCs/>
-                <w:lang w:val="es-PE" w:eastAsia="es-PE"/>
-              </w:rPr>
-              <w:t>Acción actor</w:t>
-            </w:r>
-          </w:p>
-        </w:tc>
-        <w:tc>
-          <w:tcPr>
-            <w:tcW w:w="3760" w:type="dxa"/>
-            <w:tcBorders>
-              <w:top w:val="nil"/>
-              <w:left w:val="nil"/>
-              <w:bottom w:val="single" w:sz="4" w:space="0" w:color="auto"/>
-              <w:right w:val="single" w:sz="8" w:space="0" w:color="auto"/>
-            </w:tcBorders>
-            <w:shd w:val="clear" w:color="auto" w:fill="auto"/>
-            <w:vAlign w:val="bottom"/>
-            <w:hideMark/>
-          </w:tcPr>
-          <w:p>
-            <w:pPr>
-              <w:widowControl/>
-              <w:spacing w:line="240" w:lineRule="auto"/>
-              <w:jc w:val="center"/>
-              <w:rPr>
-                <w:rFonts w:ascii="Arial" w:hAnsi="Arial" w:cs="Arial"/>
-                <w:b/>
-                <w:bCs/>
-                <w:lang w:val="es-PE" w:eastAsia="es-PE"/>
-              </w:rPr>
-            </w:pPr>
-            <w:r>
-              <w:rPr>
-                <w:rFonts w:ascii="Arial" w:hAnsi="Arial" w:cs="Arial"/>
-                <w:b/>
-                <w:bCs/>
-                <w:lang w:val="es-PE" w:eastAsia="es-PE"/>
-              </w:rPr>
-              <w:t>Acción sistema</w:t>
-            </w:r>
-          </w:p>
-        </w:tc>
-      </w:tr>
-      <w:tr>
-        <w:trPr>
-          <w:trHeight w:val="799"/>
-        </w:trPr>
-        <w:tc>
-          <w:tcPr>
-            <w:tcW w:w="2960" w:type="dxa"/>
-            <w:vMerge/>
-            <w:tcBorders>
-              <w:top w:val="nil"/>
-              <w:left w:val="single" w:sz="8" w:space="0" w:color="auto"/>
-              <w:bottom w:val="single" w:sz="4" w:space="0" w:color="auto"/>
-              <w:right w:val="single" w:sz="4" w:space="0" w:color="auto"/>
-            </w:tcBorders>
-            <w:vAlign w:val="center"/>
-            <w:hideMark/>
-          </w:tcPr>
-          <w:p>
-            <w:pPr>
-              <w:widowControl/>
-              <w:spacing w:line="240" w:lineRule="auto"/>
-              <w:rPr>
-                <w:rFonts w:ascii="Arial" w:hAnsi="Arial" w:cs="Arial"/>
-                <w:b/>
-                <w:bCs/>
-                <w:lang w:val="es-PE" w:eastAsia="es-PE"/>
-              </w:rPr>
-            </w:pPr>
-          </w:p>
-        </w:tc>
-        <w:tc>
-          <w:tcPr>
-            <w:tcW w:w="3760" w:type="dxa"/>
-            <w:tcBorders>
-              <w:top w:val="nil"/>
-              <w:left w:val="nil"/>
-              <w:bottom w:val="single" w:sz="4" w:space="0" w:color="auto"/>
-              <w:right w:val="single" w:sz="4" w:space="0" w:color="auto"/>
-            </w:tcBorders>
-            <w:shd w:val="clear" w:color="auto" w:fill="auto"/>
-            <w:hideMark/>
-          </w:tcPr>
-          <w:p>
-            <w:pPr>
-              <w:widowControl/>
-              <w:spacing w:line="240" w:lineRule="auto"/>
-              <w:rPr>
-                <w:rFonts w:ascii="Arial" w:hAnsi="Arial" w:cs="Arial"/>
-                <w:lang w:val="es-PE" w:eastAsia="es-PE"/>
-              </w:rPr>
-            </w:pPr>
-            <w:r>
-              <w:rPr>
-                <w:rFonts w:ascii="Arial" w:hAnsi="Arial" w:cs="Arial"/>
-                <w:lang w:val="es-PE" w:eastAsia="es-PE"/>
-              </w:rPr>
-              <w:t>1) El usuario se encuentra en pantalla de detalle de la subasta y decide realizar una oferta.</w:t>
-            </w:r>
-          </w:p>
-        </w:tc>
-        <w:tc>
-          <w:tcPr>
-            <w:tcW w:w="3760" w:type="dxa"/>
-            <w:tcBorders>
-              <w:top w:val="nil"/>
-              <w:left w:val="nil"/>
-              <w:bottom w:val="single" w:sz="4" w:space="0" w:color="auto"/>
-              <w:right w:val="single" w:sz="8" w:space="0" w:color="auto"/>
-            </w:tcBorders>
-            <w:shd w:val="clear" w:color="auto" w:fill="auto"/>
-            <w:hideMark/>
-          </w:tcPr>
-          <w:p>
-            <w:pPr>
-              <w:widowControl/>
-              <w:spacing w:line="240" w:lineRule="auto"/>
-              <w:rPr>
-                <w:rFonts w:ascii="Arial" w:hAnsi="Arial" w:cs="Arial"/>
-                <w:lang w:val="es-PE" w:eastAsia="es-PE"/>
-              </w:rPr>
-            </w:pPr>
-            <w:r>
-              <w:rPr>
-                <w:rFonts w:ascii="Arial" w:hAnsi="Arial" w:cs="Arial"/>
-                <w:lang w:val="es-PE" w:eastAsia="es-PE"/>
-              </w:rPr>
-              <w:t>2) EL sistema presenta un pop-up en la que pide que ingrese el monto de la oferta.</w:t>
-            </w:r>
-          </w:p>
-        </w:tc>
-      </w:tr>
-      <w:tr>
-        <w:trPr>
-          <w:trHeight w:val="782"/>
-        </w:trPr>
-        <w:tc>
-          <w:tcPr>
-            <w:tcW w:w="2960" w:type="dxa"/>
-            <w:vMerge/>
-            <w:tcBorders>
-              <w:top w:val="nil"/>
-              <w:left w:val="single" w:sz="8" w:space="0" w:color="auto"/>
-              <w:bottom w:val="single" w:sz="4" w:space="0" w:color="auto"/>
-              <w:right w:val="single" w:sz="4" w:space="0" w:color="auto"/>
-            </w:tcBorders>
-            <w:vAlign w:val="center"/>
-            <w:hideMark/>
-          </w:tcPr>
-          <w:p>
-            <w:pPr>
-              <w:widowControl/>
-              <w:spacing w:line="240" w:lineRule="auto"/>
-              <w:rPr>
-                <w:rFonts w:ascii="Arial" w:hAnsi="Arial" w:cs="Arial"/>
-                <w:b/>
-                <w:bCs/>
-                <w:lang w:val="es-PE" w:eastAsia="es-PE"/>
-              </w:rPr>
-            </w:pPr>
-          </w:p>
-        </w:tc>
-        <w:tc>
-          <w:tcPr>
-            <w:tcW w:w="3760" w:type="dxa"/>
-            <w:tcBorders>
-              <w:top w:val="single" w:sz="4" w:space="0" w:color="auto"/>
-              <w:left w:val="nil"/>
-              <w:bottom w:val="single" w:sz="4" w:space="0" w:color="auto"/>
-              <w:right w:val="single" w:sz="4" w:space="0" w:color="auto"/>
-            </w:tcBorders>
-            <w:shd w:val="clear" w:color="auto" w:fill="auto"/>
-            <w:hideMark/>
-          </w:tcPr>
-          <w:p>
-            <w:pPr>
-              <w:widowControl/>
-              <w:spacing w:line="240" w:lineRule="auto"/>
-              <w:rPr>
-                <w:rFonts w:ascii="Arial" w:hAnsi="Arial" w:cs="Arial"/>
-                <w:lang w:val="es-PE" w:eastAsia="es-PE"/>
-              </w:rPr>
-            </w:pPr>
-            <w:r>
-              <w:rPr>
-                <w:rFonts w:ascii="Arial" w:hAnsi="Arial" w:cs="Arial"/>
-                <w:lang w:val="es-PE" w:eastAsia="es-PE"/>
-              </w:rPr>
-              <w:t>3) Ingresa el monto de la oferta.</w:t>
-            </w:r>
-          </w:p>
-        </w:tc>
-        <w:tc>
-          <w:tcPr>
-            <w:tcW w:w="3760" w:type="dxa"/>
-            <w:tcBorders>
-              <w:top w:val="nil"/>
-              <w:left w:val="nil"/>
-              <w:bottom w:val="single" w:sz="4" w:space="0" w:color="auto"/>
-              <w:right w:val="single" w:sz="8" w:space="0" w:color="auto"/>
-            </w:tcBorders>
-            <w:shd w:val="clear" w:color="auto" w:fill="auto"/>
-            <w:hideMark/>
-          </w:tcPr>
-          <w:p>
-            <w:pPr>
-              <w:widowControl/>
-              <w:spacing w:line="240" w:lineRule="auto"/>
-              <w:rPr>
-                <w:rFonts w:ascii="Arial" w:hAnsi="Arial" w:cs="Arial"/>
-                <w:lang w:val="es-PE" w:eastAsia="es-PE"/>
-              </w:rPr>
-            </w:pPr>
-            <w:r>
-              <w:rPr>
-                <w:rFonts w:ascii="Arial" w:hAnsi="Arial" w:cs="Arial"/>
-                <w:lang w:val="es-PE" w:eastAsia="es-PE"/>
-              </w:rPr>
-              <w:t>4) El sistema valida si el usuario cuenta con saldo suficiente para realizar la oferta.</w:t>
-            </w:r>
-          </w:p>
-          <w:p>
-            <w:pPr>
-              <w:widowControl/>
-              <w:spacing w:line="240" w:lineRule="auto"/>
-              <w:rPr>
-                <w:rFonts w:ascii="Arial" w:hAnsi="Arial" w:cs="Arial"/>
-                <w:lang w:val="es-PE" w:eastAsia="es-PE"/>
-              </w:rPr>
-            </w:pPr>
-            <w:r>
-              <w:rPr>
-                <w:rFonts w:ascii="Arial" w:hAnsi="Arial" w:cs="Arial"/>
-                <w:lang w:val="es-PE" w:eastAsia="es-PE"/>
-              </w:rPr>
-              <w:t>El sistema resta el monto de la oferta del saldo del usuario.</w:t>
-            </w:r>
-          </w:p>
-        </w:tc>
-      </w:tr>
-      <w:tr>
-        <w:trPr>
-          <w:trHeight w:val="1322"/>
-        </w:trPr>
-        <w:tc>
-          <w:tcPr>
-            <w:tcW w:w="2960" w:type="dxa"/>
-            <w:tcBorders>
-              <w:top w:val="single" w:sz="4" w:space="0" w:color="auto"/>
-              <w:left w:val="single" w:sz="4" w:space="0" w:color="auto"/>
-              <w:bottom w:val="single" w:sz="4" w:space="0" w:color="auto"/>
-              <w:right w:val="single" w:sz="4" w:space="0" w:color="auto"/>
-            </w:tcBorders>
-            <w:shd w:val="clear" w:color="auto" w:fill="auto"/>
-            <w:vAlign w:val="center"/>
-            <w:hideMark/>
-          </w:tcPr>
-          <w:p>
-            <w:pPr>
-              <w:widowControl/>
-              <w:spacing w:line="240" w:lineRule="auto"/>
-              <w:jc w:val="center"/>
-              <w:rPr>
-                <w:rFonts w:ascii="Arial" w:hAnsi="Arial" w:cs="Arial"/>
-                <w:b/>
-                <w:bCs/>
-                <w:lang w:val="es-PE" w:eastAsia="es-PE"/>
-              </w:rPr>
-            </w:pPr>
-            <w:r>
-              <w:rPr>
-                <w:rFonts w:ascii="Arial" w:hAnsi="Arial" w:cs="Arial"/>
-                <w:b/>
-                <w:bCs/>
-                <w:lang w:val="es-PE" w:eastAsia="es-PE"/>
-              </w:rPr>
-              <w:t>Flujo Alternativo 1</w:t>
-            </w:r>
-          </w:p>
-        </w:tc>
-        <w:tc>
-          <w:tcPr>
-            <w:tcW w:w="3760" w:type="dxa"/>
-            <w:tcBorders>
-              <w:top w:val="single" w:sz="4" w:space="0" w:color="auto"/>
-              <w:left w:val="nil"/>
-              <w:bottom w:val="single" w:sz="4" w:space="0" w:color="auto"/>
-              <w:right w:val="single" w:sz="4" w:space="0" w:color="auto"/>
-            </w:tcBorders>
-            <w:shd w:val="clear" w:color="auto" w:fill="auto"/>
-            <w:hideMark/>
-          </w:tcPr>
-          <w:p>
-            <w:pPr>
-              <w:spacing w:line="240" w:lineRule="auto"/>
-              <w:rPr>
-                <w:rFonts w:ascii="Arial" w:hAnsi="Arial" w:cs="Arial"/>
-                <w:lang w:val="es-PE" w:eastAsia="es-PE"/>
-              </w:rPr>
-            </w:pPr>
-            <w:r>
-              <w:rPr>
-                <w:rFonts w:ascii="Arial" w:hAnsi="Arial" w:cs="Arial"/>
-                <w:lang w:val="es-PE" w:eastAsia="es-PE"/>
-              </w:rPr>
-              <w:t>3.1) el usuario no rellena uno o más campos requeridos y realiza la confirmación de la creación de la subasta.</w:t>
-            </w:r>
-          </w:p>
-        </w:tc>
-        <w:tc>
-          <w:tcPr>
-            <w:tcW w:w="3760" w:type="dxa"/>
-            <w:tcBorders>
-              <w:top w:val="single" w:sz="4" w:space="0" w:color="auto"/>
-              <w:left w:val="nil"/>
-              <w:right w:val="single" w:sz="4" w:space="0" w:color="auto"/>
-            </w:tcBorders>
-            <w:shd w:val="clear" w:color="auto" w:fill="auto"/>
-            <w:hideMark/>
-          </w:tcPr>
-          <w:p>
-            <w:pPr>
-              <w:widowControl/>
-              <w:spacing w:line="240" w:lineRule="auto"/>
-              <w:rPr>
-                <w:rFonts w:ascii="Arial" w:hAnsi="Arial" w:cs="Arial"/>
-                <w:lang w:val="es-PE" w:eastAsia="es-PE"/>
-              </w:rPr>
-            </w:pPr>
-            <w:r>
-              <w:rPr>
-                <w:rFonts w:ascii="Arial" w:hAnsi="Arial" w:cs="Arial"/>
-                <w:lang w:val="es-PE" w:eastAsia="es-PE"/>
-              </w:rPr>
-              <w:t>3.2) El sistema volverá mostrar la pantalla de creación de subasta indicando los campos faltantes a rellenar y también mostrando un mensaje de error al crear la subasta.</w:t>
-            </w:r>
-          </w:p>
-        </w:tc>
-      </w:tr>
-      <w:tr>
-        <w:trPr>
-          <w:trHeight w:val="342"/>
-        </w:trPr>
-        <w:tc>
-          <w:tcPr>
-            <w:tcW w:w="2960" w:type="dxa"/>
-            <w:tcBorders>
-              <w:top w:val="single" w:sz="4" w:space="0" w:color="auto"/>
-              <w:left w:val="single" w:sz="4" w:space="0" w:color="auto"/>
-              <w:bottom w:val="single" w:sz="4" w:space="0" w:color="auto"/>
-              <w:right w:val="single" w:sz="4" w:space="0" w:color="auto"/>
-            </w:tcBorders>
-            <w:shd w:val="clear" w:color="auto" w:fill="auto"/>
-            <w:vAlign w:val="bottom"/>
-            <w:hideMark/>
-          </w:tcPr>
-          <w:p>
-            <w:pPr>
-              <w:widowControl/>
-              <w:spacing w:line="240" w:lineRule="auto"/>
-              <w:rPr>
-                <w:rFonts w:ascii="Arial" w:hAnsi="Arial" w:cs="Arial"/>
-                <w:b/>
-                <w:bCs/>
-                <w:lang w:val="es-PE" w:eastAsia="es-PE"/>
-              </w:rPr>
-            </w:pPr>
-            <w:r>
-              <w:rPr>
-                <w:rFonts w:ascii="Arial" w:hAnsi="Arial" w:cs="Arial"/>
-                <w:b/>
-                <w:bCs/>
-                <w:lang w:val="es-PE" w:eastAsia="es-PE"/>
-              </w:rPr>
-              <w:t>Postcondición</w:t>
-            </w:r>
-          </w:p>
-        </w:tc>
-        <w:tc>
-          <w:tcPr>
-            <w:tcW w:w="7520" w:type="dxa"/>
-            <w:gridSpan w:val="2"/>
-            <w:tcBorders>
-              <w:top w:val="single" w:sz="4" w:space="0" w:color="auto"/>
-              <w:left w:val="nil"/>
-              <w:bottom w:val="single" w:sz="4" w:space="0" w:color="auto"/>
-              <w:right w:val="single" w:sz="8" w:space="0" w:color="000000"/>
-            </w:tcBorders>
-            <w:shd w:val="clear" w:color="auto" w:fill="auto"/>
-            <w:vAlign w:val="bottom"/>
-            <w:hideMark/>
-          </w:tcPr>
-          <w:p>
-            <w:pPr>
-              <w:widowControl/>
-              <w:spacing w:line="240" w:lineRule="auto"/>
-              <w:rPr>
-                <w:rFonts w:ascii="Arial" w:hAnsi="Arial" w:cs="Arial"/>
-                <w:lang w:val="es-PE" w:eastAsia="es-PE"/>
-              </w:rPr>
-            </w:pPr>
-            <w:r>
-              <w:rPr>
-                <w:rFonts w:ascii="Arial" w:hAnsi="Arial" w:cs="Arial"/>
-                <w:lang w:val="es-PE" w:eastAsia="es-PE"/>
-              </w:rPr>
-              <w:t> Subasta creada y pública para cualquier usuario he internauta.</w:t>
-            </w:r>
-          </w:p>
-        </w:tc>
-      </w:tr>
-      <w:tr>
-        <w:trPr>
-          <w:trHeight w:val="799"/>
-        </w:trPr>
-        <w:tc>
-          <w:tcPr>
-            <w:tcW w:w="2960" w:type="dxa"/>
-            <w:tcBorders>
-              <w:top w:val="nil"/>
-              <w:left w:val="single" w:sz="8" w:space="0" w:color="auto"/>
-              <w:bottom w:val="single" w:sz="4" w:space="0" w:color="auto"/>
-              <w:right w:val="single" w:sz="4" w:space="0" w:color="auto"/>
-            </w:tcBorders>
-            <w:shd w:val="clear" w:color="auto" w:fill="auto"/>
-            <w:vAlign w:val="center"/>
-            <w:hideMark/>
-          </w:tcPr>
-          <w:p>
-            <w:pPr>
-              <w:widowControl/>
-              <w:spacing w:line="240" w:lineRule="auto"/>
-              <w:jc w:val="center"/>
-              <w:rPr>
-                <w:rFonts w:ascii="Arial" w:hAnsi="Arial" w:cs="Arial"/>
-                <w:b/>
-                <w:bCs/>
-                <w:lang w:val="es-PE" w:eastAsia="es-PE"/>
-              </w:rPr>
-            </w:pPr>
-            <w:r>
-              <w:rPr>
-                <w:rFonts w:ascii="Arial" w:hAnsi="Arial" w:cs="Arial"/>
-                <w:b/>
-                <w:bCs/>
-                <w:lang w:val="es-PE" w:eastAsia="es-PE"/>
-              </w:rPr>
-              <w:t>Flujo Excepcional</w:t>
-            </w:r>
-          </w:p>
-        </w:tc>
-        <w:tc>
-          <w:tcPr>
-            <w:tcW w:w="3760" w:type="dxa"/>
-            <w:tcBorders>
-              <w:top w:val="nil"/>
-              <w:left w:val="nil"/>
-              <w:bottom w:val="single" w:sz="4" w:space="0" w:color="auto"/>
-              <w:right w:val="single" w:sz="4" w:space="0" w:color="auto"/>
-            </w:tcBorders>
-            <w:shd w:val="clear" w:color="auto" w:fill="auto"/>
-            <w:hideMark/>
-          </w:tcPr>
-          <w:p>
-            <w:pPr>
-              <w:widowControl/>
-              <w:spacing w:line="240" w:lineRule="auto"/>
-              <w:rPr>
-                <w:rFonts w:ascii="Arial" w:hAnsi="Arial" w:cs="Arial"/>
-                <w:lang w:val="es-PE" w:eastAsia="es-PE"/>
-              </w:rPr>
-            </w:pPr>
-          </w:p>
-        </w:tc>
-        <w:tc>
-          <w:tcPr>
-            <w:tcW w:w="3760" w:type="dxa"/>
-            <w:tcBorders>
-              <w:top w:val="nil"/>
-              <w:left w:val="nil"/>
-              <w:bottom w:val="single" w:sz="4" w:space="0" w:color="auto"/>
-              <w:right w:val="single" w:sz="8" w:space="0" w:color="auto"/>
-            </w:tcBorders>
-            <w:shd w:val="clear" w:color="auto" w:fill="auto"/>
-            <w:hideMark/>
-          </w:tcPr>
-          <w:p>
-            <w:pPr>
-              <w:widowControl/>
-              <w:spacing w:line="240" w:lineRule="auto"/>
-              <w:rPr>
-                <w:rFonts w:ascii="Arial" w:hAnsi="Arial" w:cs="Arial"/>
-                <w:lang w:val="es-PE" w:eastAsia="es-PE"/>
-              </w:rPr>
-            </w:pPr>
-          </w:p>
-        </w:tc>
-      </w:tr>
-      <w:tr>
-        <w:trPr>
-          <w:trHeight w:val="342"/>
-        </w:trPr>
-        <w:tc>
-          <w:tcPr>
-            <w:tcW w:w="2960" w:type="dxa"/>
-            <w:tcBorders>
-              <w:top w:val="nil"/>
-              <w:left w:val="single" w:sz="8" w:space="0" w:color="auto"/>
-              <w:bottom w:val="single" w:sz="4" w:space="0" w:color="auto"/>
-              <w:right w:val="single" w:sz="4" w:space="0" w:color="auto"/>
-            </w:tcBorders>
-            <w:shd w:val="clear" w:color="auto" w:fill="auto"/>
-            <w:vAlign w:val="bottom"/>
-            <w:hideMark/>
-          </w:tcPr>
-          <w:p>
-            <w:pPr>
-              <w:widowControl/>
-              <w:spacing w:line="240" w:lineRule="auto"/>
-              <w:rPr>
-                <w:rFonts w:ascii="Arial" w:hAnsi="Arial" w:cs="Arial"/>
-                <w:b/>
-                <w:bCs/>
-                <w:lang w:val="es-PE" w:eastAsia="es-PE"/>
-              </w:rPr>
-            </w:pPr>
-            <w:r>
-              <w:rPr>
-                <w:rFonts w:ascii="Arial" w:hAnsi="Arial" w:cs="Arial"/>
-                <w:b/>
-                <w:bCs/>
-                <w:lang w:val="es-PE" w:eastAsia="es-PE"/>
-              </w:rPr>
-              <w:t>Frecuencia</w:t>
-            </w:r>
-          </w:p>
-        </w:tc>
-        <w:tc>
-          <w:tcPr>
-            <w:tcW w:w="7520" w:type="dxa"/>
-            <w:gridSpan w:val="2"/>
-            <w:tcBorders>
-              <w:top w:val="single" w:sz="4" w:space="0" w:color="auto"/>
-              <w:left w:val="nil"/>
-              <w:bottom w:val="single" w:sz="4" w:space="0" w:color="auto"/>
-              <w:right w:val="single" w:sz="8" w:space="0" w:color="000000"/>
-            </w:tcBorders>
-            <w:shd w:val="clear" w:color="auto" w:fill="auto"/>
-            <w:hideMark/>
-          </w:tcPr>
-          <w:p>
-            <w:pPr>
-              <w:widowControl/>
-              <w:spacing w:line="240" w:lineRule="auto"/>
-              <w:rPr>
-                <w:rFonts w:ascii="Arial" w:hAnsi="Arial" w:cs="Arial"/>
-                <w:lang w:val="es-PE" w:eastAsia="es-PE"/>
-              </w:rPr>
-            </w:pPr>
-            <w:r>
-              <w:rPr>
-                <w:rFonts w:ascii="Arial" w:hAnsi="Arial" w:cs="Arial"/>
-                <w:lang w:val="es-PE" w:eastAsia="es-PE"/>
-              </w:rPr>
-              <w:t> Muy frecuente</w:t>
-            </w:r>
-          </w:p>
-        </w:tc>
-      </w:tr>
-      <w:tr>
-        <w:trPr>
-          <w:trHeight w:val="342"/>
-        </w:trPr>
-        <w:tc>
-          <w:tcPr>
-            <w:tcW w:w="2960" w:type="dxa"/>
-            <w:tcBorders>
-              <w:top w:val="nil"/>
-              <w:left w:val="single" w:sz="8" w:space="0" w:color="auto"/>
-              <w:bottom w:val="single" w:sz="4" w:space="0" w:color="auto"/>
-              <w:right w:val="single" w:sz="4" w:space="0" w:color="auto"/>
-            </w:tcBorders>
-            <w:shd w:val="clear" w:color="auto" w:fill="auto"/>
-            <w:vAlign w:val="bottom"/>
-            <w:hideMark/>
-          </w:tcPr>
-          <w:p>
-            <w:pPr>
-              <w:widowControl/>
-              <w:spacing w:line="240" w:lineRule="auto"/>
-              <w:rPr>
-                <w:rFonts w:ascii="Arial" w:hAnsi="Arial" w:cs="Arial"/>
-                <w:b/>
-                <w:bCs/>
-                <w:lang w:val="es-PE" w:eastAsia="es-PE"/>
-              </w:rPr>
-            </w:pPr>
-            <w:r>
-              <w:rPr>
-                <w:rFonts w:ascii="Arial" w:hAnsi="Arial" w:cs="Arial"/>
-                <w:b/>
-                <w:bCs/>
-                <w:lang w:val="es-PE" w:eastAsia="es-PE"/>
-              </w:rPr>
-              <w:t>Importancia</w:t>
-            </w:r>
-          </w:p>
-        </w:tc>
-        <w:tc>
-          <w:tcPr>
-            <w:tcW w:w="7520" w:type="dxa"/>
-            <w:gridSpan w:val="2"/>
-            <w:tcBorders>
-              <w:top w:val="single" w:sz="4" w:space="0" w:color="auto"/>
-              <w:left w:val="nil"/>
-              <w:bottom w:val="single" w:sz="4" w:space="0" w:color="auto"/>
-              <w:right w:val="single" w:sz="8" w:space="0" w:color="000000"/>
-            </w:tcBorders>
-            <w:shd w:val="clear" w:color="auto" w:fill="auto"/>
-            <w:hideMark/>
-          </w:tcPr>
-          <w:p>
-            <w:pPr>
-              <w:widowControl/>
-              <w:spacing w:line="240" w:lineRule="auto"/>
-              <w:rPr>
-                <w:rFonts w:ascii="Arial" w:hAnsi="Arial" w:cs="Arial"/>
-                <w:lang w:val="es-PE" w:eastAsia="es-PE"/>
-              </w:rPr>
-            </w:pPr>
-            <w:r>
-              <w:rPr>
-                <w:rFonts w:ascii="Arial" w:hAnsi="Arial" w:cs="Arial"/>
-                <w:lang w:val="es-PE" w:eastAsia="es-PE"/>
-              </w:rPr>
-              <w:t> Muy alta</w:t>
-            </w:r>
-          </w:p>
-        </w:tc>
-      </w:tr>
-      <w:tr>
-        <w:trPr>
-          <w:trHeight w:val="342"/>
+          <w:trHeight w:val="127"/>
         </w:trPr>
         <w:tc>
           <w:tcPr>
@@ -9709,50 +10321,25 @@
     </w:p>
     <w:p>
       <w:pPr>
+        <w:pStyle w:val="Ttulo3"/>
         <w:rPr>
           <w:rFonts w:ascii="Times New Roman" w:hAnsi="Times New Roman" w:cs="Times New Roman"/>
-        </w:rPr>
-      </w:pPr>
+          <w:sz w:val="28"/>
+          <w:szCs w:val="28"/>
+        </w:rPr>
+      </w:pPr>
+      <w:bookmarkStart w:id="42" w:name="_Toc385169808"/>
+      <w:bookmarkStart w:id="43" w:name="_Toc386368365"/>
       <w:r>
         <w:rPr>
           <w:rFonts w:ascii="Times New Roman" w:hAnsi="Times New Roman" w:cs="Times New Roman"/>
-        </w:rPr>
-        <w:br w:type="page"/>
+          <w:sz w:val="28"/>
+          <w:szCs w:val="28"/>
+        </w:rPr>
+        <w:t>Prototipos de pantallas del sistema</w:t>
       </w:r>
-      <w:r>
-        <w:rPr>
-          <w:rFonts w:ascii="Times New Roman" w:eastAsia="Arial" w:hAnsi="Times New Roman" w:cs="Times New Roman"/>
-          <w:b/>
-          <w:sz w:val="28"/>
-        </w:rPr>
-        <w:lastRenderedPageBreak/>
-        <w:t xml:space="preserve"> </w:t>
-      </w:r>
-    </w:p>
-    <w:p>
-      <w:pPr>
-        <w:pStyle w:val="Ttulo1"/>
-        <w:rPr>
-          <w:rFonts w:ascii="Times New Roman" w:hAnsi="Times New Roman" w:cs="Times New Roman"/>
-        </w:rPr>
-      </w:pPr>
-      <w:bookmarkStart w:id="37" w:name="_Toc385169808"/>
-      <w:r>
-        <w:rPr>
-          <w:rFonts w:ascii="Times New Roman" w:eastAsia="Arial Black" w:hAnsi="Times New Roman" w:cs="Times New Roman"/>
-          <w:sz w:val="32"/>
-        </w:rPr>
-        <w:t>PROTOTIPOS DE PANTALLAS DEL SISTEMA</w:t>
-      </w:r>
-      <w:bookmarkEnd w:id="37"/>
-    </w:p>
-    <w:p>
-      <w:pPr>
-        <w:ind w:left="720"/>
-        <w:rPr>
-          <w:rFonts w:ascii="Times New Roman" w:hAnsi="Times New Roman" w:cs="Times New Roman"/>
-        </w:rPr>
-      </w:pPr>
+      <w:bookmarkEnd w:id="42"/>
+      <w:bookmarkEnd w:id="43"/>
     </w:p>
     <w:p>
       <w:pPr>
@@ -9779,24 +10366,6 @@
         </w:rPr>
         <w:t>donde el postor va a hacer su oferta por el producto subastado.</w:t>
       </w:r>
-    </w:p>
-    <w:p>
-      <w:pPr>
-        <w:tabs>
-          <w:tab w:val="left" w:pos="5040"/>
-        </w:tabs>
-        <w:rPr>
-          <w:rFonts w:ascii="Times New Roman" w:hAnsi="Times New Roman" w:cs="Times New Roman"/>
-        </w:rPr>
-      </w:pPr>
-    </w:p>
-    <w:p>
-      <w:pPr>
-        <w:ind w:left="720" w:firstLine="12"/>
-        <w:rPr>
-          <w:rFonts w:ascii="Times New Roman" w:hAnsi="Times New Roman" w:cs="Times New Roman"/>
-        </w:rPr>
-      </w:pPr>
     </w:p>
     <w:p>
       <w:pPr>
@@ -9923,28 +10492,6 @@
     </w:p>
     <w:p>
       <w:pPr>
-        <w:rPr>
-          <w:rFonts w:ascii="Times New Roman" w:hAnsi="Times New Roman" w:cs="Times New Roman"/>
-        </w:rPr>
-      </w:pPr>
-    </w:p>
-    <w:p>
-      <w:pPr>
-        <w:rPr>
-          <w:rFonts w:ascii="Times New Roman" w:hAnsi="Times New Roman" w:cs="Times New Roman"/>
-        </w:rPr>
-      </w:pPr>
-    </w:p>
-    <w:p>
-      <w:pPr>
-        <w:rPr>
-          <w:rFonts w:ascii="Times New Roman" w:hAnsi="Times New Roman" w:cs="Times New Roman"/>
-        </w:rPr>
-      </w:pPr>
-    </w:p>
-    <w:p/>
-    <w:p>
-      <w:pPr>
         <w:pStyle w:val="Ttulo2"/>
         <w:numPr>
           <w:ilvl w:val="0"/>
@@ -9954,31 +10501,55 @@
           <w:rFonts w:ascii="Times New Roman" w:hAnsi="Times New Roman" w:cs="Times New Roman"/>
         </w:rPr>
       </w:pPr>
-      <w:bookmarkStart w:id="38" w:name="_Toc385170043"/>
+      <w:bookmarkStart w:id="44" w:name="_Toc385170043"/>
+      <w:bookmarkStart w:id="45" w:name="_Toc386368366"/>
       <w:r>
         <w:rPr>
           <w:rFonts w:ascii="Times New Roman" w:hAnsi="Times New Roman" w:cs="Times New Roman"/>
         </w:rPr>
         <w:lastRenderedPageBreak/>
+        <w:t>CU</w:t>
+      </w:r>
+      <w:r>
+        <w:rPr>
+          <w:rFonts w:ascii="Times New Roman" w:hAnsi="Times New Roman" w:cs="Times New Roman"/>
+        </w:rPr>
+        <w:t xml:space="preserve"> 00</w:t>
+      </w:r>
+      <w:r>
+        <w:rPr>
+          <w:rFonts w:ascii="Times New Roman" w:hAnsi="Times New Roman" w:cs="Times New Roman"/>
+        </w:rPr>
+        <w:t xml:space="preserve">5 </w:t>
+      </w:r>
+      <w:r>
+        <w:rPr>
+          <w:rFonts w:ascii="Times New Roman" w:hAnsi="Times New Roman" w:cs="Times New Roman"/>
+        </w:rPr>
         <w:t>Subastar un producto</w:t>
       </w:r>
+      <w:bookmarkEnd w:id="45"/>
     </w:p>
     <w:p>
       <w:pPr>
-        <w:pStyle w:val="Ttulo2"/>
-        <w:ind w:left="720"/>
-        <w:rPr>
-          <w:rFonts w:ascii="Times New Roman" w:hAnsi="Times New Roman" w:cs="Times New Roman"/>
-        </w:rPr>
-      </w:pPr>
+        <w:pStyle w:val="Ttulo3"/>
+        <w:rPr>
+          <w:rFonts w:eastAsia="Arial"/>
+          <w:sz w:val="28"/>
+          <w:szCs w:val="28"/>
+        </w:rPr>
+      </w:pPr>
+      <w:bookmarkStart w:id="46" w:name="_Toc386368367"/>
       <w:r>
         <w:rPr>
-          <w:rFonts w:ascii="Times New Roman" w:eastAsia="Arial" w:hAnsi="Times New Roman" w:cs="Times New Roman"/>
+          <w:rFonts w:eastAsia="Arial"/>
           <w:sz w:val="28"/>
+          <w:szCs w:val="28"/>
         </w:rPr>
         <w:t>Diagrama de Casos de Uso</w:t>
       </w:r>
-      <w:bookmarkEnd w:id="38"/>
+      <w:bookmarkEnd w:id="44"/>
+      <w:bookmarkEnd w:id="46"/>
     </w:p>
     <w:p>
       <w:pPr>
@@ -10040,34 +10611,35 @@
     </w:p>
     <w:p>
       <w:pPr>
-        <w:pStyle w:val="Ttulo2"/>
-        <w:ind w:left="360"/>
+        <w:pStyle w:val="Ttulo3"/>
         <w:rPr>
           <w:rFonts w:ascii="Times New Roman" w:hAnsi="Times New Roman" w:cs="Times New Roman"/>
         </w:rPr>
       </w:pPr>
-      <w:bookmarkStart w:id="39" w:name="_Toc385170044"/>
+      <w:bookmarkStart w:id="47" w:name="_Toc385170044"/>
       <w:r>
         <w:rPr>
           <w:rFonts w:ascii="Times New Roman" w:hAnsi="Times New Roman" w:cs="Times New Roman"/>
         </w:rPr>
         <w:t xml:space="preserve"> </w:t>
       </w:r>
-      <w:bookmarkStart w:id="40" w:name="_GoBack"/>
-      <w:bookmarkEnd w:id="40"/>
       <w:r>
         <w:rPr>
           <w:rFonts w:ascii="Times New Roman" w:hAnsi="Times New Roman" w:cs="Times New Roman"/>
         </w:rPr>
         <w:tab/>
       </w:r>
+      <w:bookmarkStart w:id="48" w:name="_Toc386368368"/>
       <w:r>
         <w:rPr>
-          <w:rFonts w:ascii="Times New Roman" w:hAnsi="Times New Roman" w:cs="Times New Roman"/>
+          <w:rFonts w:eastAsia="Arial"/>
+          <w:sz w:val="28"/>
+          <w:szCs w:val="28"/>
         </w:rPr>
         <w:t>Subastar Producto</w:t>
       </w:r>
-      <w:bookmarkEnd w:id="39"/>
+      <w:bookmarkEnd w:id="47"/>
+      <w:bookmarkEnd w:id="48"/>
     </w:p>
     <w:tbl>
       <w:tblPr>
@@ -10086,7 +10658,7 @@
       </w:tblGrid>
       <w:tr>
         <w:trPr>
-          <w:trHeight w:val="342"/>
+          <w:trHeight w:val="71"/>
         </w:trPr>
         <w:tc>
           <w:tcPr>
@@ -10156,6 +10728,235 @@
                 <w:lang w:val="es-PE" w:eastAsia="es-PE"/>
               </w:rPr>
               <w:t> Subastar producto</w:t>
+            </w:r>
+          </w:p>
+        </w:tc>
+      </w:tr>
+      <w:tr>
+        <w:trPr>
+          <w:trHeight w:val="60"/>
+        </w:trPr>
+        <w:tc>
+          <w:tcPr>
+            <w:tcW w:w="2960" w:type="dxa"/>
+            <w:tcBorders>
+              <w:top w:val="nil"/>
+              <w:left w:val="single" w:sz="8" w:space="0" w:color="auto"/>
+              <w:bottom w:val="single" w:sz="4" w:space="0" w:color="auto"/>
+              <w:right w:val="single" w:sz="4" w:space="0" w:color="auto"/>
+            </w:tcBorders>
+            <w:shd w:val="clear" w:color="auto" w:fill="8DB3E2" w:themeFill="text2" w:themeFillTint="66"/>
+            <w:vAlign w:val="bottom"/>
+            <w:hideMark/>
+          </w:tcPr>
+          <w:p>
+            <w:pPr>
+              <w:widowControl/>
+              <w:spacing w:line="240" w:lineRule="auto"/>
+              <w:rPr>
+                <w:rFonts w:ascii="Arial" w:hAnsi="Arial" w:cs="Arial"/>
+                <w:b/>
+                <w:bCs/>
+                <w:lang w:val="es-PE" w:eastAsia="es-PE"/>
+              </w:rPr>
+            </w:pPr>
+            <w:r>
+              <w:rPr>
+                <w:rFonts w:ascii="Arial" w:hAnsi="Arial" w:cs="Arial"/>
+                <w:b/>
+                <w:bCs/>
+                <w:lang w:val="es-PE" w:eastAsia="es-PE"/>
+              </w:rPr>
+              <w:t>Código del Caso de Uso</w:t>
+            </w:r>
+          </w:p>
+        </w:tc>
+        <w:tc>
+          <w:tcPr>
+            <w:tcW w:w="7520" w:type="dxa"/>
+            <w:gridSpan w:val="2"/>
+            <w:tcBorders>
+              <w:top w:val="single" w:sz="4" w:space="0" w:color="auto"/>
+              <w:left w:val="nil"/>
+              <w:bottom w:val="single" w:sz="4" w:space="0" w:color="auto"/>
+              <w:right w:val="single" w:sz="8" w:space="0" w:color="000000"/>
+            </w:tcBorders>
+            <w:shd w:val="clear" w:color="auto" w:fill="8DB3E2" w:themeFill="text2" w:themeFillTint="66"/>
+            <w:vAlign w:val="bottom"/>
+            <w:hideMark/>
+          </w:tcPr>
+          <w:p>
+            <w:pPr>
+              <w:widowControl/>
+              <w:spacing w:line="240" w:lineRule="auto"/>
+              <w:rPr>
+                <w:rFonts w:ascii="Arial" w:hAnsi="Arial" w:cs="Arial"/>
+                <w:b/>
+                <w:bCs/>
+                <w:lang w:val="es-PE" w:eastAsia="es-PE"/>
+              </w:rPr>
+            </w:pPr>
+            <w:r>
+              <w:rPr>
+                <w:rFonts w:ascii="Arial" w:hAnsi="Arial" w:cs="Arial"/>
+                <w:b/>
+                <w:bCs/>
+                <w:lang w:val="es-PE" w:eastAsia="es-PE"/>
+              </w:rPr>
+              <w:t>CU 005 – SU_</w:t>
+            </w:r>
+            <w:r>
+              <w:rPr>
+                <w:rFonts w:ascii="Arial" w:hAnsi="Arial" w:cs="Arial"/>
+                <w:b/>
+                <w:bCs/>
+                <w:lang w:val="es-PE" w:eastAsia="es-PE"/>
+              </w:rPr>
+              <w:t>PRO</w:t>
+            </w:r>
+          </w:p>
+        </w:tc>
+      </w:tr>
+      <w:tr>
+        <w:trPr>
+          <w:trHeight w:val="60"/>
+        </w:trPr>
+        <w:tc>
+          <w:tcPr>
+            <w:tcW w:w="2960" w:type="dxa"/>
+            <w:tcBorders>
+              <w:top w:val="nil"/>
+              <w:left w:val="single" w:sz="8" w:space="0" w:color="auto"/>
+              <w:bottom w:val="single" w:sz="4" w:space="0" w:color="auto"/>
+              <w:right w:val="single" w:sz="4" w:space="0" w:color="auto"/>
+            </w:tcBorders>
+            <w:shd w:val="clear" w:color="auto" w:fill="auto"/>
+            <w:vAlign w:val="bottom"/>
+            <w:hideMark/>
+          </w:tcPr>
+          <w:p>
+            <w:pPr>
+              <w:widowControl/>
+              <w:spacing w:line="240" w:lineRule="auto"/>
+              <w:rPr>
+                <w:rFonts w:ascii="Arial" w:hAnsi="Arial" w:cs="Arial"/>
+                <w:b/>
+                <w:bCs/>
+                <w:lang w:val="es-PE" w:eastAsia="es-PE"/>
+              </w:rPr>
+            </w:pPr>
+            <w:r>
+              <w:rPr>
+                <w:rFonts w:ascii="Arial" w:hAnsi="Arial" w:cs="Arial"/>
+                <w:b/>
+                <w:bCs/>
+                <w:lang w:val="es-PE" w:eastAsia="es-PE"/>
+              </w:rPr>
+              <w:t>Actor(es)</w:t>
+            </w:r>
+          </w:p>
+        </w:tc>
+        <w:tc>
+          <w:tcPr>
+            <w:tcW w:w="7520" w:type="dxa"/>
+            <w:gridSpan w:val="2"/>
+            <w:tcBorders>
+              <w:top w:val="single" w:sz="4" w:space="0" w:color="auto"/>
+              <w:left w:val="nil"/>
+              <w:bottom w:val="single" w:sz="4" w:space="0" w:color="auto"/>
+              <w:right w:val="single" w:sz="8" w:space="0" w:color="000000"/>
+            </w:tcBorders>
+            <w:shd w:val="clear" w:color="auto" w:fill="auto"/>
+            <w:vAlign w:val="bottom"/>
+            <w:hideMark/>
+          </w:tcPr>
+          <w:p>
+            <w:pPr>
+              <w:widowControl/>
+              <w:spacing w:line="240" w:lineRule="auto"/>
+              <w:rPr>
+                <w:rFonts w:ascii="Arial" w:hAnsi="Arial" w:cs="Arial"/>
+                <w:lang w:val="es-PE" w:eastAsia="es-PE"/>
+              </w:rPr>
+            </w:pPr>
+            <w:r>
+              <w:rPr>
+                <w:rFonts w:ascii="Arial" w:hAnsi="Arial" w:cs="Arial"/>
+                <w:lang w:val="es-PE" w:eastAsia="es-PE"/>
+              </w:rPr>
+              <w:t>Dueño del producto</w:t>
+            </w:r>
+          </w:p>
+        </w:tc>
+      </w:tr>
+      <w:tr>
+        <w:trPr>
+          <w:trHeight w:val="119"/>
+        </w:trPr>
+        <w:tc>
+          <w:tcPr>
+            <w:tcW w:w="2960" w:type="dxa"/>
+            <w:tcBorders>
+              <w:top w:val="nil"/>
+              <w:left w:val="single" w:sz="8" w:space="0" w:color="auto"/>
+              <w:bottom w:val="single" w:sz="4" w:space="0" w:color="auto"/>
+              <w:right w:val="single" w:sz="4" w:space="0" w:color="auto"/>
+            </w:tcBorders>
+            <w:shd w:val="clear" w:color="auto" w:fill="auto"/>
+            <w:vAlign w:val="bottom"/>
+            <w:hideMark/>
+          </w:tcPr>
+          <w:p>
+            <w:pPr>
+              <w:widowControl/>
+              <w:spacing w:line="240" w:lineRule="auto"/>
+              <w:rPr>
+                <w:rFonts w:ascii="Arial" w:hAnsi="Arial" w:cs="Arial"/>
+                <w:b/>
+                <w:bCs/>
+                <w:lang w:val="es-PE" w:eastAsia="es-PE"/>
+              </w:rPr>
+            </w:pPr>
+            <w:r>
+              <w:rPr>
+                <w:rFonts w:ascii="Arial" w:hAnsi="Arial" w:cs="Arial"/>
+                <w:b/>
+                <w:bCs/>
+                <w:lang w:val="es-PE" w:eastAsia="es-PE"/>
+              </w:rPr>
+              <w:t>Descripción</w:t>
+            </w:r>
+          </w:p>
+        </w:tc>
+        <w:tc>
+          <w:tcPr>
+            <w:tcW w:w="7520" w:type="dxa"/>
+            <w:gridSpan w:val="2"/>
+            <w:tcBorders>
+              <w:top w:val="single" w:sz="4" w:space="0" w:color="auto"/>
+              <w:left w:val="nil"/>
+              <w:bottom w:val="single" w:sz="4" w:space="0" w:color="auto"/>
+              <w:right w:val="single" w:sz="8" w:space="0" w:color="000000"/>
+            </w:tcBorders>
+            <w:shd w:val="clear" w:color="auto" w:fill="auto"/>
+            <w:vAlign w:val="bottom"/>
+            <w:hideMark/>
+          </w:tcPr>
+          <w:p>
+            <w:pPr>
+              <w:widowControl/>
+              <w:spacing w:line="240" w:lineRule="auto"/>
+              <w:rPr>
+                <w:rFonts w:ascii="Arial" w:hAnsi="Arial" w:cs="Arial"/>
+                <w:lang w:val="es-PE" w:eastAsia="es-PE"/>
+              </w:rPr>
+            </w:pPr>
+            <w:r>
+              <w:rPr>
+                <w:rFonts w:ascii="Arial" w:hAnsi="Arial" w:cs="Arial"/>
+                <w:lang w:val="es-PE" w:eastAsia="es-PE"/>
+              </w:rPr>
+              <w:t>Funcionalidad que le permite a un usuario crear una subasta de un producto que desee.</w:t>
             </w:r>
           </w:p>
         </w:tc>
@@ -10173,7 +10974,7 @@
               <w:bottom w:val="single" w:sz="4" w:space="0" w:color="auto"/>
               <w:right w:val="single" w:sz="4" w:space="0" w:color="auto"/>
             </w:tcBorders>
-            <w:shd w:val="clear" w:color="auto" w:fill="8DB3E2" w:themeFill="text2" w:themeFillTint="66"/>
+            <w:shd w:val="clear" w:color="auto" w:fill="auto"/>
             <w:vAlign w:val="bottom"/>
             <w:hideMark/>
           </w:tcPr>
@@ -10195,7 +10996,7 @@
                 <w:bCs/>
                 <w:lang w:val="es-PE" w:eastAsia="es-PE"/>
               </w:rPr>
-              <w:t>Código del Caso de Uso</w:t>
+              <w:t>Precondición</w:t>
             </w:r>
           </w:p>
         </w:tc>
@@ -10209,7 +11010,7 @@
               <w:bottom w:val="single" w:sz="4" w:space="0" w:color="auto"/>
               <w:right w:val="single" w:sz="8" w:space="0" w:color="000000"/>
             </w:tcBorders>
-            <w:shd w:val="clear" w:color="auto" w:fill="8DB3E2" w:themeFill="text2" w:themeFillTint="66"/>
+            <w:shd w:val="clear" w:color="auto" w:fill="auto"/>
             <w:vAlign w:val="bottom"/>
             <w:hideMark/>
           </w:tcPr>
@@ -10219,30 +11020,44 @@
               <w:spacing w:line="240" w:lineRule="auto"/>
               <w:rPr>
                 <w:rFonts w:ascii="Arial" w:hAnsi="Arial" w:cs="Arial"/>
-                <w:b/>
-                <w:bCs/>
-                <w:lang w:val="es-PE" w:eastAsia="es-PE"/>
-              </w:rPr>
-            </w:pPr>
-            <w:r>
-              <w:rPr>
-                <w:rFonts w:ascii="Arial" w:hAnsi="Arial" w:cs="Arial"/>
-                <w:b/>
-                <w:bCs/>
-                <w:lang w:val="es-PE" w:eastAsia="es-PE"/>
-              </w:rPr>
-              <w:t>SU-PRO</w:t>
+                <w:lang w:val="es-PE" w:eastAsia="es-PE"/>
+              </w:rPr>
+            </w:pPr>
+            <w:r>
+              <w:rPr>
+                <w:rFonts w:ascii="Arial" w:hAnsi="Arial" w:cs="Arial"/>
+                <w:lang w:val="es-PE" w:eastAsia="es-PE"/>
+              </w:rPr>
+              <w:t>Ser usuario del sistema, es decir haberse registrado.</w:t>
+            </w:r>
+          </w:p>
+          <w:p>
+            <w:pPr>
+              <w:widowControl/>
+              <w:spacing w:line="240" w:lineRule="auto"/>
+              <w:rPr>
+                <w:rFonts w:ascii="Arial" w:hAnsi="Arial" w:cs="Arial"/>
+                <w:lang w:val="es-PE" w:eastAsia="es-PE"/>
+              </w:rPr>
+            </w:pPr>
+            <w:r>
+              <w:rPr>
+                <w:rFonts w:ascii="Arial" w:hAnsi="Arial" w:cs="Arial"/>
+                <w:lang w:val="es-PE" w:eastAsia="es-PE"/>
+              </w:rPr>
+              <w:t>Haberse autenticado.</w:t>
             </w:r>
           </w:p>
         </w:tc>
       </w:tr>
       <w:tr>
         <w:trPr>
-          <w:trHeight w:val="342"/>
+          <w:trHeight w:val="60"/>
         </w:trPr>
         <w:tc>
           <w:tcPr>
             <w:tcW w:w="2960" w:type="dxa"/>
+            <w:vMerge w:val="restart"/>
             <w:tcBorders>
               <w:top w:val="nil"/>
               <w:left w:val="single" w:sz="8" w:space="0" w:color="auto"/>
@@ -10250,6 +11065,41 @@
               <w:right w:val="single" w:sz="4" w:space="0" w:color="auto"/>
             </w:tcBorders>
             <w:shd w:val="clear" w:color="auto" w:fill="auto"/>
+            <w:vAlign w:val="center"/>
+            <w:hideMark/>
+          </w:tcPr>
+          <w:p>
+            <w:pPr>
+              <w:widowControl/>
+              <w:spacing w:line="240" w:lineRule="auto"/>
+              <w:rPr>
+                <w:rFonts w:ascii="Arial" w:hAnsi="Arial" w:cs="Arial"/>
+                <w:b/>
+                <w:bCs/>
+                <w:lang w:val="es-PE" w:eastAsia="es-PE"/>
+              </w:rPr>
+            </w:pPr>
+            <w:r>
+              <w:rPr>
+                <w:rFonts w:ascii="Arial" w:hAnsi="Arial" w:cs="Arial"/>
+                <w:b/>
+                <w:bCs/>
+                <w:lang w:val="es-PE" w:eastAsia="es-PE"/>
+              </w:rPr>
+              <w:t>Flujo Principal</w:t>
+            </w:r>
+          </w:p>
+        </w:tc>
+        <w:tc>
+          <w:tcPr>
+            <w:tcW w:w="3760" w:type="dxa"/>
+            <w:tcBorders>
+              <w:top w:val="nil"/>
+              <w:left w:val="nil"/>
+              <w:bottom w:val="single" w:sz="4" w:space="0" w:color="auto"/>
+              <w:right w:val="single" w:sz="4" w:space="0" w:color="auto"/>
+            </w:tcBorders>
+            <w:shd w:val="clear" w:color="auto" w:fill="auto"/>
             <w:vAlign w:val="bottom"/>
             <w:hideMark/>
           </w:tcPr>
@@ -10257,21 +11107,406 @@
             <w:pPr>
               <w:widowControl/>
               <w:spacing w:line="240" w:lineRule="auto"/>
-              <w:rPr>
-                <w:rFonts w:ascii="Arial" w:hAnsi="Arial" w:cs="Arial"/>
-                <w:b/>
-                <w:bCs/>
-                <w:lang w:val="es-PE" w:eastAsia="es-PE"/>
-              </w:rPr>
-            </w:pPr>
-            <w:r>
-              <w:rPr>
-                <w:rFonts w:ascii="Arial" w:hAnsi="Arial" w:cs="Arial"/>
-                <w:b/>
-                <w:bCs/>
-                <w:lang w:val="es-PE" w:eastAsia="es-PE"/>
-              </w:rPr>
-              <w:t>Actor(es)</w:t>
+              <w:jc w:val="center"/>
+              <w:rPr>
+                <w:rFonts w:ascii="Arial" w:hAnsi="Arial" w:cs="Arial"/>
+                <w:b/>
+                <w:bCs/>
+                <w:lang w:val="es-PE" w:eastAsia="es-PE"/>
+              </w:rPr>
+            </w:pPr>
+            <w:r>
+              <w:rPr>
+                <w:rFonts w:ascii="Arial" w:hAnsi="Arial" w:cs="Arial"/>
+                <w:b/>
+                <w:bCs/>
+                <w:lang w:val="es-PE" w:eastAsia="es-PE"/>
+              </w:rPr>
+              <w:t>Acción actor</w:t>
+            </w:r>
+          </w:p>
+        </w:tc>
+        <w:tc>
+          <w:tcPr>
+            <w:tcW w:w="3760" w:type="dxa"/>
+            <w:tcBorders>
+              <w:top w:val="nil"/>
+              <w:left w:val="nil"/>
+              <w:bottom w:val="single" w:sz="4" w:space="0" w:color="auto"/>
+              <w:right w:val="single" w:sz="8" w:space="0" w:color="auto"/>
+            </w:tcBorders>
+            <w:shd w:val="clear" w:color="auto" w:fill="auto"/>
+            <w:vAlign w:val="bottom"/>
+            <w:hideMark/>
+          </w:tcPr>
+          <w:p>
+            <w:pPr>
+              <w:widowControl/>
+              <w:spacing w:line="240" w:lineRule="auto"/>
+              <w:jc w:val="center"/>
+              <w:rPr>
+                <w:rFonts w:ascii="Arial" w:hAnsi="Arial" w:cs="Arial"/>
+                <w:b/>
+                <w:bCs/>
+                <w:lang w:val="es-PE" w:eastAsia="es-PE"/>
+              </w:rPr>
+            </w:pPr>
+            <w:r>
+              <w:rPr>
+                <w:rFonts w:ascii="Arial" w:hAnsi="Arial" w:cs="Arial"/>
+                <w:b/>
+                <w:bCs/>
+                <w:lang w:val="es-PE" w:eastAsia="es-PE"/>
+              </w:rPr>
+              <w:t>Acción sistema</w:t>
+            </w:r>
+          </w:p>
+        </w:tc>
+      </w:tr>
+      <w:tr>
+        <w:trPr>
+          <w:trHeight w:val="1123"/>
+        </w:trPr>
+        <w:tc>
+          <w:tcPr>
+            <w:tcW w:w="2960" w:type="dxa"/>
+            <w:vMerge/>
+            <w:tcBorders>
+              <w:top w:val="nil"/>
+              <w:left w:val="single" w:sz="8" w:space="0" w:color="auto"/>
+              <w:bottom w:val="single" w:sz="4" w:space="0" w:color="auto"/>
+              <w:right w:val="single" w:sz="4" w:space="0" w:color="auto"/>
+            </w:tcBorders>
+            <w:vAlign w:val="center"/>
+            <w:hideMark/>
+          </w:tcPr>
+          <w:p>
+            <w:pPr>
+              <w:widowControl/>
+              <w:spacing w:line="240" w:lineRule="auto"/>
+              <w:rPr>
+                <w:rFonts w:ascii="Arial" w:hAnsi="Arial" w:cs="Arial"/>
+                <w:b/>
+                <w:bCs/>
+                <w:lang w:val="es-PE" w:eastAsia="es-PE"/>
+              </w:rPr>
+            </w:pPr>
+          </w:p>
+        </w:tc>
+        <w:tc>
+          <w:tcPr>
+            <w:tcW w:w="3760" w:type="dxa"/>
+            <w:tcBorders>
+              <w:top w:val="nil"/>
+              <w:left w:val="nil"/>
+              <w:bottom w:val="single" w:sz="4" w:space="0" w:color="auto"/>
+              <w:right w:val="single" w:sz="4" w:space="0" w:color="auto"/>
+            </w:tcBorders>
+            <w:shd w:val="clear" w:color="auto" w:fill="auto"/>
+            <w:hideMark/>
+          </w:tcPr>
+          <w:p>
+            <w:pPr>
+              <w:widowControl/>
+              <w:spacing w:line="240" w:lineRule="auto"/>
+              <w:rPr>
+                <w:rFonts w:ascii="Arial" w:hAnsi="Arial" w:cs="Arial"/>
+                <w:lang w:val="es-PE" w:eastAsia="es-PE"/>
+              </w:rPr>
+            </w:pPr>
+            <w:r>
+              <w:rPr>
+                <w:rFonts w:ascii="Arial" w:hAnsi="Arial" w:cs="Arial"/>
+                <w:lang w:val="es-PE" w:eastAsia="es-PE"/>
+              </w:rPr>
+              <w:t xml:space="preserve">1) En la pantalla de perfil del usuario, se elige la opción “Crear Subasta”. </w:t>
+            </w:r>
+          </w:p>
+        </w:tc>
+        <w:tc>
+          <w:tcPr>
+            <w:tcW w:w="3760" w:type="dxa"/>
+            <w:tcBorders>
+              <w:top w:val="nil"/>
+              <w:left w:val="nil"/>
+              <w:bottom w:val="single" w:sz="4" w:space="0" w:color="auto"/>
+              <w:right w:val="single" w:sz="8" w:space="0" w:color="auto"/>
+            </w:tcBorders>
+            <w:shd w:val="clear" w:color="auto" w:fill="auto"/>
+            <w:hideMark/>
+          </w:tcPr>
+          <w:p>
+            <w:pPr>
+              <w:widowControl/>
+              <w:spacing w:line="240" w:lineRule="auto"/>
+              <w:rPr>
+                <w:rFonts w:ascii="Arial" w:hAnsi="Arial" w:cs="Arial"/>
+                <w:lang w:val="es-PE" w:eastAsia="es-PE"/>
+              </w:rPr>
+            </w:pPr>
+            <w:r>
+              <w:rPr>
+                <w:rFonts w:ascii="Arial" w:hAnsi="Arial" w:cs="Arial"/>
+                <w:lang w:val="es-PE" w:eastAsia="es-PE"/>
+              </w:rPr>
+              <w:t>2) El sistema presentará una nueva pantalla en la cual se pedirá al usuario que ingrese información referente a la subasta como:</w:t>
+            </w:r>
+          </w:p>
+          <w:p>
+            <w:pPr>
+              <w:widowControl/>
+              <w:spacing w:line="240" w:lineRule="auto"/>
+              <w:rPr>
+                <w:rFonts w:ascii="Arial" w:hAnsi="Arial" w:cs="Arial"/>
+                <w:lang w:val="es-PE" w:eastAsia="es-PE"/>
+              </w:rPr>
+            </w:pPr>
+            <w:r>
+              <w:rPr>
+                <w:rFonts w:ascii="Arial" w:hAnsi="Arial" w:cs="Arial"/>
+                <w:lang w:val="es-PE" w:eastAsia="es-PE"/>
+              </w:rPr>
+              <w:t>Tipo de producto, descripción del producto, precio base, fecha de fin de la subasta, detalle y lugar de entrega ciudad y país, cargar imagen.</w:t>
+            </w:r>
+          </w:p>
+        </w:tc>
+      </w:tr>
+      <w:tr>
+        <w:trPr>
+          <w:trHeight w:val="223"/>
+        </w:trPr>
+        <w:tc>
+          <w:tcPr>
+            <w:tcW w:w="2960" w:type="dxa"/>
+            <w:vMerge/>
+            <w:tcBorders>
+              <w:top w:val="nil"/>
+              <w:left w:val="single" w:sz="8" w:space="0" w:color="auto"/>
+              <w:bottom w:val="single" w:sz="4" w:space="0" w:color="auto"/>
+              <w:right w:val="single" w:sz="4" w:space="0" w:color="auto"/>
+            </w:tcBorders>
+            <w:vAlign w:val="center"/>
+            <w:hideMark/>
+          </w:tcPr>
+          <w:p>
+            <w:pPr>
+              <w:widowControl/>
+              <w:spacing w:line="240" w:lineRule="auto"/>
+              <w:rPr>
+                <w:rFonts w:ascii="Arial" w:hAnsi="Arial" w:cs="Arial"/>
+                <w:b/>
+                <w:bCs/>
+                <w:lang w:val="es-PE" w:eastAsia="es-PE"/>
+              </w:rPr>
+            </w:pPr>
+          </w:p>
+        </w:tc>
+        <w:tc>
+          <w:tcPr>
+            <w:tcW w:w="3760" w:type="dxa"/>
+            <w:tcBorders>
+              <w:top w:val="single" w:sz="4" w:space="0" w:color="auto"/>
+              <w:left w:val="nil"/>
+              <w:bottom w:val="single" w:sz="4" w:space="0" w:color="auto"/>
+              <w:right w:val="single" w:sz="4" w:space="0" w:color="auto"/>
+            </w:tcBorders>
+            <w:shd w:val="clear" w:color="auto" w:fill="auto"/>
+            <w:hideMark/>
+          </w:tcPr>
+          <w:p>
+            <w:pPr>
+              <w:widowControl/>
+              <w:spacing w:line="240" w:lineRule="auto"/>
+              <w:rPr>
+                <w:rFonts w:ascii="Arial" w:hAnsi="Arial" w:cs="Arial"/>
+                <w:lang w:val="es-PE" w:eastAsia="es-PE"/>
+              </w:rPr>
+            </w:pPr>
+            <w:r>
+              <w:rPr>
+                <w:rFonts w:ascii="Arial" w:hAnsi="Arial" w:cs="Arial"/>
+                <w:lang w:val="es-PE" w:eastAsia="es-PE"/>
+              </w:rPr>
+              <w:t>3) Ingresa información de la subasta y confirma la creación de la subasta.</w:t>
+            </w:r>
+          </w:p>
+        </w:tc>
+        <w:tc>
+          <w:tcPr>
+            <w:tcW w:w="3760" w:type="dxa"/>
+            <w:tcBorders>
+              <w:top w:val="nil"/>
+              <w:left w:val="nil"/>
+              <w:bottom w:val="single" w:sz="4" w:space="0" w:color="auto"/>
+              <w:right w:val="single" w:sz="8" w:space="0" w:color="auto"/>
+            </w:tcBorders>
+            <w:shd w:val="clear" w:color="auto" w:fill="auto"/>
+            <w:hideMark/>
+          </w:tcPr>
+          <w:p>
+            <w:pPr>
+              <w:widowControl/>
+              <w:spacing w:line="240" w:lineRule="auto"/>
+              <w:rPr>
+                <w:rFonts w:ascii="Arial" w:hAnsi="Arial" w:cs="Arial"/>
+                <w:lang w:val="es-PE" w:eastAsia="es-PE"/>
+              </w:rPr>
+            </w:pPr>
+            <w:r>
+              <w:rPr>
+                <w:rFonts w:ascii="Arial" w:hAnsi="Arial" w:cs="Arial"/>
+                <w:lang w:val="es-PE" w:eastAsia="es-PE"/>
+              </w:rPr>
+              <w:t>4) El sistema mostrará un mensaje de éxito. “Se ha creado correctamente la subasta”.</w:t>
+            </w:r>
+          </w:p>
+        </w:tc>
+      </w:tr>
+      <w:tr>
+        <w:trPr>
+          <w:trHeight w:val="641"/>
+        </w:trPr>
+        <w:tc>
+          <w:tcPr>
+            <w:tcW w:w="2960" w:type="dxa"/>
+            <w:tcBorders>
+              <w:top w:val="single" w:sz="4" w:space="0" w:color="auto"/>
+              <w:left w:val="single" w:sz="4" w:space="0" w:color="auto"/>
+              <w:bottom w:val="single" w:sz="4" w:space="0" w:color="auto"/>
+              <w:right w:val="single" w:sz="4" w:space="0" w:color="auto"/>
+            </w:tcBorders>
+            <w:shd w:val="clear" w:color="auto" w:fill="auto"/>
+            <w:vAlign w:val="center"/>
+            <w:hideMark/>
+          </w:tcPr>
+          <w:p>
+            <w:pPr>
+              <w:widowControl/>
+              <w:spacing w:line="240" w:lineRule="auto"/>
+              <w:rPr>
+                <w:rFonts w:ascii="Arial" w:hAnsi="Arial" w:cs="Arial"/>
+                <w:b/>
+                <w:bCs/>
+                <w:lang w:val="es-PE" w:eastAsia="es-PE"/>
+              </w:rPr>
+            </w:pPr>
+            <w:r>
+              <w:rPr>
+                <w:rFonts w:ascii="Arial" w:hAnsi="Arial" w:cs="Arial"/>
+                <w:b/>
+                <w:bCs/>
+                <w:lang w:val="es-PE" w:eastAsia="es-PE"/>
+              </w:rPr>
+              <w:t>Flujo Alternativo 1</w:t>
+            </w:r>
+          </w:p>
+        </w:tc>
+        <w:tc>
+          <w:tcPr>
+            <w:tcW w:w="3760" w:type="dxa"/>
+            <w:tcBorders>
+              <w:top w:val="single" w:sz="4" w:space="0" w:color="auto"/>
+              <w:left w:val="nil"/>
+              <w:bottom w:val="single" w:sz="4" w:space="0" w:color="auto"/>
+              <w:right w:val="single" w:sz="4" w:space="0" w:color="auto"/>
+            </w:tcBorders>
+            <w:shd w:val="clear" w:color="auto" w:fill="auto"/>
+            <w:hideMark/>
+          </w:tcPr>
+          <w:p>
+            <w:pPr>
+              <w:spacing w:line="240" w:lineRule="auto"/>
+              <w:rPr>
+                <w:rFonts w:ascii="Arial" w:hAnsi="Arial" w:cs="Arial"/>
+                <w:lang w:val="es-PE" w:eastAsia="es-PE"/>
+              </w:rPr>
+            </w:pPr>
+            <w:r>
+              <w:rPr>
+                <w:rFonts w:ascii="Arial" w:hAnsi="Arial" w:cs="Arial"/>
+                <w:lang w:val="es-PE" w:eastAsia="es-PE"/>
+              </w:rPr>
+              <w:t>3.1) el usuario no rellena uno o más campos requeridos y realiza la confirmación de la creación de la subasta.</w:t>
+            </w:r>
+          </w:p>
+        </w:tc>
+        <w:tc>
+          <w:tcPr>
+            <w:tcW w:w="3760" w:type="dxa"/>
+            <w:tcBorders>
+              <w:top w:val="single" w:sz="4" w:space="0" w:color="auto"/>
+              <w:left w:val="nil"/>
+              <w:right w:val="single" w:sz="4" w:space="0" w:color="auto"/>
+            </w:tcBorders>
+            <w:shd w:val="clear" w:color="auto" w:fill="auto"/>
+            <w:hideMark/>
+          </w:tcPr>
+          <w:p>
+            <w:pPr>
+              <w:widowControl/>
+              <w:spacing w:line="240" w:lineRule="auto"/>
+              <w:rPr>
+                <w:rFonts w:ascii="Arial" w:hAnsi="Arial" w:cs="Arial"/>
+                <w:lang w:val="es-PE" w:eastAsia="es-PE"/>
+              </w:rPr>
+            </w:pPr>
+            <w:r>
+              <w:rPr>
+                <w:rFonts w:ascii="Arial" w:hAnsi="Arial" w:cs="Arial"/>
+                <w:lang w:val="es-PE" w:eastAsia="es-PE"/>
+              </w:rPr>
+              <w:t>3.2) El sistema volverá mostrar la pantalla de creación de subasta indicando los campos faltantes a rellenar y también mostrando un mensaje de error al crear la subasta.</w:t>
+            </w:r>
+          </w:p>
+        </w:tc>
+      </w:tr>
+      <w:tr>
+        <w:trPr>
+          <w:trHeight w:val="60"/>
+        </w:trPr>
+        <w:tc>
+          <w:tcPr>
+            <w:tcW w:w="2960" w:type="dxa"/>
+            <w:tcBorders>
+              <w:top w:val="single" w:sz="4" w:space="0" w:color="auto"/>
+              <w:left w:val="single" w:sz="4" w:space="0" w:color="auto"/>
+              <w:bottom w:val="single" w:sz="4" w:space="0" w:color="auto"/>
+              <w:right w:val="single" w:sz="4" w:space="0" w:color="auto"/>
+            </w:tcBorders>
+            <w:shd w:val="clear" w:color="auto" w:fill="auto"/>
+            <w:vAlign w:val="bottom"/>
+            <w:hideMark/>
+          </w:tcPr>
+          <w:p>
+            <w:pPr>
+              <w:widowControl/>
+              <w:spacing w:line="240" w:lineRule="auto"/>
+              <w:rPr>
+                <w:rFonts w:ascii="Arial" w:hAnsi="Arial" w:cs="Arial"/>
+                <w:b/>
+                <w:bCs/>
+                <w:lang w:val="es-PE" w:eastAsia="es-PE"/>
+              </w:rPr>
+            </w:pPr>
+            <w:proofErr w:type="spellStart"/>
+            <w:r>
+              <w:rPr>
+                <w:rFonts w:ascii="Arial" w:hAnsi="Arial" w:cs="Arial"/>
+                <w:b/>
+                <w:bCs/>
+                <w:lang w:val="es-PE" w:eastAsia="es-PE"/>
+              </w:rPr>
+              <w:t>Pos</w:t>
+            </w:r>
+            <w:proofErr w:type="spellEnd"/>
+            <w:r>
+              <w:rPr>
+                <w:rFonts w:ascii="Arial" w:hAnsi="Arial" w:cs="Arial"/>
+                <w:b/>
+                <w:bCs/>
+                <w:lang w:val="es-PE" w:eastAsia="es-PE"/>
+              </w:rPr>
+              <w:t xml:space="preserve"> condición</w:t>
             </w:r>
           </w:p>
         </w:tc>
@@ -10303,14 +11538,14 @@
                 <w:rFonts w:ascii="Arial" w:hAnsi="Arial" w:cs="Arial"/>
                 <w:lang w:val="es-PE" w:eastAsia="es-PE"/>
               </w:rPr>
-              <w:t>Dueño del producto</w:t>
+              <w:t> Subasta creada y pública para cualquier usuario he internauta.</w:t>
             </w:r>
           </w:p>
         </w:tc>
       </w:tr>
       <w:tr>
         <w:trPr>
-          <w:trHeight w:val="342"/>
+          <w:trHeight w:val="60"/>
         </w:trPr>
         <w:tc>
           <w:tcPr>
@@ -10322,6 +11557,92 @@
               <w:right w:val="single" w:sz="4" w:space="0" w:color="auto"/>
             </w:tcBorders>
             <w:shd w:val="clear" w:color="auto" w:fill="auto"/>
+            <w:vAlign w:val="center"/>
+            <w:hideMark/>
+          </w:tcPr>
+          <w:p>
+            <w:pPr>
+              <w:widowControl/>
+              <w:spacing w:line="240" w:lineRule="auto"/>
+              <w:rPr>
+                <w:rFonts w:ascii="Arial" w:hAnsi="Arial" w:cs="Arial"/>
+                <w:b/>
+                <w:bCs/>
+                <w:lang w:val="es-PE" w:eastAsia="es-PE"/>
+              </w:rPr>
+            </w:pPr>
+            <w:r>
+              <w:rPr>
+                <w:rFonts w:ascii="Arial" w:hAnsi="Arial" w:cs="Arial"/>
+                <w:b/>
+                <w:bCs/>
+                <w:lang w:val="es-PE" w:eastAsia="es-PE"/>
+              </w:rPr>
+              <w:t>Flujo Excepcional</w:t>
+            </w:r>
+          </w:p>
+        </w:tc>
+        <w:tc>
+          <w:tcPr>
+            <w:tcW w:w="3760" w:type="dxa"/>
+            <w:tcBorders>
+              <w:top w:val="nil"/>
+              <w:left w:val="nil"/>
+              <w:bottom w:val="single" w:sz="4" w:space="0" w:color="auto"/>
+              <w:right w:val="single" w:sz="4" w:space="0" w:color="auto"/>
+            </w:tcBorders>
+            <w:shd w:val="clear" w:color="auto" w:fill="auto"/>
+            <w:hideMark/>
+          </w:tcPr>
+          <w:p>
+            <w:pPr>
+              <w:widowControl/>
+              <w:spacing w:line="240" w:lineRule="auto"/>
+              <w:rPr>
+                <w:rFonts w:ascii="Arial" w:hAnsi="Arial" w:cs="Arial"/>
+                <w:lang w:val="es-PE" w:eastAsia="es-PE"/>
+              </w:rPr>
+            </w:pPr>
+          </w:p>
+        </w:tc>
+        <w:tc>
+          <w:tcPr>
+            <w:tcW w:w="3760" w:type="dxa"/>
+            <w:tcBorders>
+              <w:top w:val="nil"/>
+              <w:left w:val="nil"/>
+              <w:bottom w:val="single" w:sz="4" w:space="0" w:color="auto"/>
+              <w:right w:val="single" w:sz="8" w:space="0" w:color="auto"/>
+            </w:tcBorders>
+            <w:shd w:val="clear" w:color="auto" w:fill="auto"/>
+            <w:hideMark/>
+          </w:tcPr>
+          <w:p>
+            <w:pPr>
+              <w:widowControl/>
+              <w:spacing w:line="240" w:lineRule="auto"/>
+              <w:rPr>
+                <w:rFonts w:ascii="Arial" w:hAnsi="Arial" w:cs="Arial"/>
+                <w:lang w:val="es-PE" w:eastAsia="es-PE"/>
+              </w:rPr>
+            </w:pPr>
+          </w:p>
+        </w:tc>
+      </w:tr>
+      <w:tr>
+        <w:trPr>
+          <w:trHeight w:val="233"/>
+        </w:trPr>
+        <w:tc>
+          <w:tcPr>
+            <w:tcW w:w="2960" w:type="dxa"/>
+            <w:tcBorders>
+              <w:top w:val="nil"/>
+              <w:left w:val="single" w:sz="8" w:space="0" w:color="auto"/>
+              <w:bottom w:val="single" w:sz="4" w:space="0" w:color="auto"/>
+              <w:right w:val="single" w:sz="4" w:space="0" w:color="auto"/>
+            </w:tcBorders>
+            <w:shd w:val="clear" w:color="auto" w:fill="auto"/>
             <w:vAlign w:val="bottom"/>
             <w:hideMark/>
           </w:tcPr>
@@ -10343,7 +11664,7 @@
                 <w:bCs/>
                 <w:lang w:val="es-PE" w:eastAsia="es-PE"/>
               </w:rPr>
-              <w:t>Descripción</w:t>
+              <w:t>Frecuencia</w:t>
             </w:r>
           </w:p>
         </w:tc>
@@ -10358,31 +11679,30 @@
               <w:right w:val="single" w:sz="8" w:space="0" w:color="000000"/>
             </w:tcBorders>
             <w:shd w:val="clear" w:color="auto" w:fill="auto"/>
-            <w:vAlign w:val="bottom"/>
-            <w:hideMark/>
-          </w:tcPr>
-          <w:p>
-            <w:pPr>
-              <w:widowControl/>
-              <w:spacing w:line="240" w:lineRule="auto"/>
-              <w:rPr>
-                <w:rFonts w:ascii="Arial" w:hAnsi="Arial" w:cs="Arial"/>
-                <w:lang w:val="es-PE" w:eastAsia="es-PE"/>
-              </w:rPr>
-            </w:pPr>
-            <w:r>
-              <w:rPr>
-                <w:rFonts w:ascii="Arial" w:hAnsi="Arial" w:cs="Arial"/>
-                <w:lang w:val="es-PE" w:eastAsia="es-PE"/>
-              </w:rPr>
-              <w:t>Funcionalidad que le permite a un usuario crear una subasta de un producto que desee.</w:t>
+            <w:hideMark/>
+          </w:tcPr>
+          <w:p>
+            <w:pPr>
+              <w:widowControl/>
+              <w:spacing w:line="240" w:lineRule="auto"/>
+              <w:rPr>
+                <w:rFonts w:ascii="Arial" w:hAnsi="Arial" w:cs="Arial"/>
+                <w:lang w:val="es-PE" w:eastAsia="es-PE"/>
+              </w:rPr>
+            </w:pPr>
+            <w:r>
+              <w:rPr>
+                <w:rFonts w:ascii="Arial" w:hAnsi="Arial" w:cs="Arial"/>
+                <w:lang w:val="es-PE" w:eastAsia="es-PE"/>
+              </w:rPr>
+              <w:t> Muy frecuente</w:t>
             </w:r>
           </w:p>
         </w:tc>
       </w:tr>
       <w:tr>
         <w:trPr>
-          <w:trHeight w:val="342"/>
+          <w:trHeight w:val="123"/>
         </w:trPr>
         <w:tc>
           <w:tcPr>
@@ -10415,7 +11735,7 @@
                 <w:bCs/>
                 <w:lang w:val="es-PE" w:eastAsia="es-PE"/>
               </w:rPr>
-              <w:t>Precondición</w:t>
+              <w:t>Importancia</w:t>
             </w:r>
           </w:p>
         </w:tc>
@@ -10430,761 +11750,30 @@
               <w:right w:val="single" w:sz="8" w:space="0" w:color="000000"/>
             </w:tcBorders>
             <w:shd w:val="clear" w:color="auto" w:fill="auto"/>
-            <w:vAlign w:val="bottom"/>
-            <w:hideMark/>
-          </w:tcPr>
-          <w:p>
-            <w:pPr>
-              <w:widowControl/>
-              <w:spacing w:line="240" w:lineRule="auto"/>
-              <w:rPr>
-                <w:rFonts w:ascii="Arial" w:hAnsi="Arial" w:cs="Arial"/>
-                <w:lang w:val="es-PE" w:eastAsia="es-PE"/>
-              </w:rPr>
-            </w:pPr>
-            <w:r>
-              <w:rPr>
-                <w:rFonts w:ascii="Arial" w:hAnsi="Arial" w:cs="Arial"/>
-                <w:lang w:val="es-PE" w:eastAsia="es-PE"/>
-              </w:rPr>
-              <w:t>Ser usuario del sistema, es decir haberse registrado.</w:t>
-            </w:r>
-          </w:p>
-          <w:p>
-            <w:pPr>
-              <w:widowControl/>
-              <w:spacing w:line="240" w:lineRule="auto"/>
-              <w:rPr>
-                <w:rFonts w:ascii="Arial" w:hAnsi="Arial" w:cs="Arial"/>
-                <w:lang w:val="es-PE" w:eastAsia="es-PE"/>
-              </w:rPr>
-            </w:pPr>
-            <w:r>
-              <w:rPr>
-                <w:rFonts w:ascii="Arial" w:hAnsi="Arial" w:cs="Arial"/>
-                <w:lang w:val="es-PE" w:eastAsia="es-PE"/>
-              </w:rPr>
-              <w:t>Haberse autenticado.</w:t>
+            <w:hideMark/>
+          </w:tcPr>
+          <w:p>
+            <w:pPr>
+              <w:widowControl/>
+              <w:spacing w:line="240" w:lineRule="auto"/>
+              <w:rPr>
+                <w:rFonts w:ascii="Arial" w:hAnsi="Arial" w:cs="Arial"/>
+                <w:lang w:val="es-PE" w:eastAsia="es-PE"/>
+              </w:rPr>
+            </w:pPr>
+            <w:r>
+              <w:rPr>
+                <w:rFonts w:ascii="Arial" w:hAnsi="Arial" w:cs="Arial"/>
+                <w:lang w:val="es-PE" w:eastAsia="es-PE"/>
+              </w:rPr>
+              <w:t> Muy alta</w:t>
             </w:r>
           </w:p>
         </w:tc>
       </w:tr>
       <w:tr>
         <w:trPr>
-          <w:trHeight w:val="315"/>
-        </w:trPr>
-        <w:tc>
-          <w:tcPr>
-            <w:tcW w:w="2960" w:type="dxa"/>
-            <w:vMerge w:val="restart"/>
-            <w:tcBorders>
-              <w:top w:val="nil"/>
-              <w:left w:val="single" w:sz="8" w:space="0" w:color="auto"/>
-              <w:bottom w:val="single" w:sz="4" w:space="0" w:color="auto"/>
-              <w:right w:val="single" w:sz="4" w:space="0" w:color="auto"/>
-            </w:tcBorders>
-            <w:shd w:val="clear" w:color="auto" w:fill="auto"/>
-            <w:vAlign w:val="center"/>
-            <w:hideMark/>
-          </w:tcPr>
-          <w:p>
-            <w:pPr>
-              <w:widowControl/>
-              <w:spacing w:line="240" w:lineRule="auto"/>
-              <w:jc w:val="center"/>
-              <w:rPr>
-                <w:rFonts w:ascii="Arial" w:hAnsi="Arial" w:cs="Arial"/>
-                <w:b/>
-                <w:bCs/>
-                <w:lang w:val="es-PE" w:eastAsia="es-PE"/>
-              </w:rPr>
-            </w:pPr>
-            <w:r>
-              <w:rPr>
-                <w:rFonts w:ascii="Arial" w:hAnsi="Arial" w:cs="Arial"/>
-                <w:b/>
-                <w:bCs/>
-                <w:lang w:val="es-PE" w:eastAsia="es-PE"/>
-              </w:rPr>
-              <w:t>Flujo Principal</w:t>
-            </w:r>
-          </w:p>
-        </w:tc>
-        <w:tc>
-          <w:tcPr>
-            <w:tcW w:w="3760" w:type="dxa"/>
-            <w:tcBorders>
-              <w:top w:val="nil"/>
-              <w:left w:val="nil"/>
-              <w:bottom w:val="single" w:sz="4" w:space="0" w:color="auto"/>
-              <w:right w:val="single" w:sz="4" w:space="0" w:color="auto"/>
-            </w:tcBorders>
-            <w:shd w:val="clear" w:color="auto" w:fill="auto"/>
-            <w:vAlign w:val="bottom"/>
-            <w:hideMark/>
-          </w:tcPr>
-          <w:p>
-            <w:pPr>
-              <w:widowControl/>
-              <w:spacing w:line="240" w:lineRule="auto"/>
-              <w:jc w:val="center"/>
-              <w:rPr>
-                <w:rFonts w:ascii="Arial" w:hAnsi="Arial" w:cs="Arial"/>
-                <w:b/>
-                <w:bCs/>
-                <w:lang w:val="es-PE" w:eastAsia="es-PE"/>
-              </w:rPr>
-            </w:pPr>
-            <w:r>
-              <w:rPr>
-                <w:rFonts w:ascii="Arial" w:hAnsi="Arial" w:cs="Arial"/>
-                <w:b/>
-                <w:bCs/>
-                <w:lang w:val="es-PE" w:eastAsia="es-PE"/>
-              </w:rPr>
-              <w:t>Acción actor</w:t>
-            </w:r>
-          </w:p>
-        </w:tc>
-        <w:tc>
-          <w:tcPr>
-            <w:tcW w:w="3760" w:type="dxa"/>
-            <w:tcBorders>
-              <w:top w:val="nil"/>
-              <w:left w:val="nil"/>
-              <w:bottom w:val="single" w:sz="4" w:space="0" w:color="auto"/>
-              <w:right w:val="single" w:sz="8" w:space="0" w:color="auto"/>
-            </w:tcBorders>
-            <w:shd w:val="clear" w:color="auto" w:fill="auto"/>
-            <w:vAlign w:val="bottom"/>
-            <w:hideMark/>
-          </w:tcPr>
-          <w:p>
-            <w:pPr>
-              <w:widowControl/>
-              <w:spacing w:line="240" w:lineRule="auto"/>
-              <w:jc w:val="center"/>
-              <w:rPr>
-                <w:rFonts w:ascii="Arial" w:hAnsi="Arial" w:cs="Arial"/>
-                <w:b/>
-                <w:bCs/>
-                <w:lang w:val="es-PE" w:eastAsia="es-PE"/>
-              </w:rPr>
-            </w:pPr>
-            <w:r>
-              <w:rPr>
-                <w:rFonts w:ascii="Arial" w:hAnsi="Arial" w:cs="Arial"/>
-                <w:b/>
-                <w:bCs/>
-                <w:lang w:val="es-PE" w:eastAsia="es-PE"/>
-              </w:rPr>
-              <w:t>Acción sistema</w:t>
-            </w:r>
-          </w:p>
-        </w:tc>
-      </w:tr>
-      <w:tr>
-        <w:trPr>
-          <w:trHeight w:val="799"/>
-        </w:trPr>
-        <w:tc>
-          <w:tcPr>
-            <w:tcW w:w="2960" w:type="dxa"/>
-            <w:vMerge/>
-            <w:tcBorders>
-              <w:top w:val="nil"/>
-              <w:left w:val="single" w:sz="8" w:space="0" w:color="auto"/>
-              <w:bottom w:val="single" w:sz="4" w:space="0" w:color="auto"/>
-              <w:right w:val="single" w:sz="4" w:space="0" w:color="auto"/>
-            </w:tcBorders>
-            <w:vAlign w:val="center"/>
-            <w:hideMark/>
-          </w:tcPr>
-          <w:p>
-            <w:pPr>
-              <w:widowControl/>
-              <w:spacing w:line="240" w:lineRule="auto"/>
-              <w:rPr>
-                <w:rFonts w:ascii="Arial" w:hAnsi="Arial" w:cs="Arial"/>
-                <w:b/>
-                <w:bCs/>
-                <w:lang w:val="es-PE" w:eastAsia="es-PE"/>
-              </w:rPr>
-            </w:pPr>
-          </w:p>
-        </w:tc>
-        <w:tc>
-          <w:tcPr>
-            <w:tcW w:w="3760" w:type="dxa"/>
-            <w:tcBorders>
-              <w:top w:val="nil"/>
-              <w:left w:val="nil"/>
-              <w:bottom w:val="single" w:sz="4" w:space="0" w:color="auto"/>
-              <w:right w:val="single" w:sz="4" w:space="0" w:color="auto"/>
-            </w:tcBorders>
-            <w:shd w:val="clear" w:color="auto" w:fill="auto"/>
-            <w:hideMark/>
-          </w:tcPr>
-          <w:p>
-            <w:pPr>
-              <w:widowControl/>
-              <w:spacing w:line="240" w:lineRule="auto"/>
-              <w:rPr>
-                <w:rFonts w:ascii="Arial" w:hAnsi="Arial" w:cs="Arial"/>
-                <w:lang w:val="es-PE" w:eastAsia="es-PE"/>
-              </w:rPr>
-            </w:pPr>
-            <w:r>
-              <w:rPr>
-                <w:rFonts w:ascii="Arial" w:hAnsi="Arial" w:cs="Arial"/>
-                <w:lang w:val="es-PE" w:eastAsia="es-PE"/>
-              </w:rPr>
-              <w:t xml:space="preserve">1) En la pantalla de perfil del usuario, se elige la opción “Crear Subasta”. </w:t>
-            </w:r>
-          </w:p>
-        </w:tc>
-        <w:tc>
-          <w:tcPr>
-            <w:tcW w:w="3760" w:type="dxa"/>
-            <w:tcBorders>
-              <w:top w:val="nil"/>
-              <w:left w:val="nil"/>
-              <w:bottom w:val="single" w:sz="4" w:space="0" w:color="auto"/>
-              <w:right w:val="single" w:sz="8" w:space="0" w:color="auto"/>
-            </w:tcBorders>
-            <w:shd w:val="clear" w:color="auto" w:fill="auto"/>
-            <w:hideMark/>
-          </w:tcPr>
-          <w:p>
-            <w:pPr>
-              <w:widowControl/>
-              <w:spacing w:line="240" w:lineRule="auto"/>
-              <w:rPr>
-                <w:rFonts w:ascii="Arial" w:hAnsi="Arial" w:cs="Arial"/>
-                <w:lang w:val="es-PE" w:eastAsia="es-PE"/>
-              </w:rPr>
-            </w:pPr>
-            <w:r>
-              <w:rPr>
-                <w:rFonts w:ascii="Arial" w:hAnsi="Arial" w:cs="Arial"/>
-                <w:lang w:val="es-PE" w:eastAsia="es-PE"/>
-              </w:rPr>
-              <w:t>2) El sistema presentará una nueva pantalla en la cual se pedirá al usuario que ingrese información referente a la subasta como:</w:t>
-            </w:r>
-          </w:p>
-          <w:p>
-            <w:pPr>
-              <w:widowControl/>
-              <w:spacing w:line="240" w:lineRule="auto"/>
-              <w:rPr>
-                <w:rFonts w:ascii="Arial" w:hAnsi="Arial" w:cs="Arial"/>
-                <w:lang w:val="es-PE" w:eastAsia="es-PE"/>
-              </w:rPr>
-            </w:pPr>
-            <w:r>
-              <w:rPr>
-                <w:rFonts w:ascii="Arial" w:hAnsi="Arial" w:cs="Arial"/>
-                <w:lang w:val="es-PE" w:eastAsia="es-PE"/>
-              </w:rPr>
-              <w:t>Tipo de producto, descripción del producto, precio base, fecha de fin de la subasta, detalle y lugar de entrega ciudad y país, cargar imagen.</w:t>
-            </w:r>
-          </w:p>
-        </w:tc>
-      </w:tr>
-      <w:tr>
-        <w:trPr>
-          <w:trHeight w:val="782"/>
-        </w:trPr>
-        <w:tc>
-          <w:tcPr>
-            <w:tcW w:w="2960" w:type="dxa"/>
-            <w:vMerge/>
-            <w:tcBorders>
-              <w:top w:val="nil"/>
-              <w:left w:val="single" w:sz="8" w:space="0" w:color="auto"/>
-              <w:bottom w:val="single" w:sz="4" w:space="0" w:color="auto"/>
-              <w:right w:val="single" w:sz="4" w:space="0" w:color="auto"/>
-            </w:tcBorders>
-            <w:vAlign w:val="center"/>
-            <w:hideMark/>
-          </w:tcPr>
-          <w:p>
-            <w:pPr>
-              <w:widowControl/>
-              <w:spacing w:line="240" w:lineRule="auto"/>
-              <w:rPr>
-                <w:rFonts w:ascii="Arial" w:hAnsi="Arial" w:cs="Arial"/>
-                <w:b/>
-                <w:bCs/>
-                <w:lang w:val="es-PE" w:eastAsia="es-PE"/>
-              </w:rPr>
-            </w:pPr>
-          </w:p>
-        </w:tc>
-        <w:tc>
-          <w:tcPr>
-            <w:tcW w:w="3760" w:type="dxa"/>
-            <w:tcBorders>
-              <w:top w:val="single" w:sz="4" w:space="0" w:color="auto"/>
-              <w:left w:val="nil"/>
-              <w:bottom w:val="single" w:sz="4" w:space="0" w:color="auto"/>
-              <w:right w:val="single" w:sz="4" w:space="0" w:color="auto"/>
-            </w:tcBorders>
-            <w:shd w:val="clear" w:color="auto" w:fill="auto"/>
-            <w:hideMark/>
-          </w:tcPr>
-          <w:p>
-            <w:pPr>
-              <w:widowControl/>
-              <w:spacing w:line="240" w:lineRule="auto"/>
-              <w:rPr>
-                <w:rFonts w:ascii="Arial" w:hAnsi="Arial" w:cs="Arial"/>
-                <w:lang w:val="es-PE" w:eastAsia="es-PE"/>
-              </w:rPr>
-            </w:pPr>
-            <w:r>
-              <w:rPr>
-                <w:rFonts w:ascii="Arial" w:hAnsi="Arial" w:cs="Arial"/>
-                <w:lang w:val="es-PE" w:eastAsia="es-PE"/>
-              </w:rPr>
-              <w:t>3) Ingresa información de la subasta y confirma la creación de la subasta.</w:t>
-            </w:r>
-          </w:p>
-        </w:tc>
-        <w:tc>
-          <w:tcPr>
-            <w:tcW w:w="3760" w:type="dxa"/>
-            <w:tcBorders>
-              <w:top w:val="nil"/>
-              <w:left w:val="nil"/>
-              <w:bottom w:val="single" w:sz="4" w:space="0" w:color="auto"/>
-              <w:right w:val="single" w:sz="8" w:space="0" w:color="auto"/>
-            </w:tcBorders>
-            <w:shd w:val="clear" w:color="auto" w:fill="auto"/>
-            <w:hideMark/>
-          </w:tcPr>
-          <w:p>
-            <w:pPr>
-              <w:widowControl/>
-              <w:spacing w:line="240" w:lineRule="auto"/>
-              <w:rPr>
-                <w:rFonts w:ascii="Arial" w:hAnsi="Arial" w:cs="Arial"/>
-                <w:lang w:val="es-PE" w:eastAsia="es-PE"/>
-              </w:rPr>
-            </w:pPr>
-            <w:r>
-              <w:rPr>
-                <w:rFonts w:ascii="Arial" w:hAnsi="Arial" w:cs="Arial"/>
-                <w:lang w:val="es-PE" w:eastAsia="es-PE"/>
-              </w:rPr>
-              <w:t>4) El sistema mostrará un mensaje de éxito. “Se ha creado correctamente la subasta”.</w:t>
-            </w:r>
-          </w:p>
-        </w:tc>
-      </w:tr>
-      <w:tr>
-        <w:trPr>
-          <w:trHeight w:val="1322"/>
-        </w:trPr>
-        <w:tc>
-          <w:tcPr>
-            <w:tcW w:w="2960" w:type="dxa"/>
-            <w:tcBorders>
-              <w:top w:val="single" w:sz="4" w:space="0" w:color="auto"/>
-              <w:left w:val="single" w:sz="4" w:space="0" w:color="auto"/>
-              <w:bottom w:val="single" w:sz="4" w:space="0" w:color="auto"/>
-              <w:right w:val="single" w:sz="4" w:space="0" w:color="auto"/>
-            </w:tcBorders>
-            <w:shd w:val="clear" w:color="auto" w:fill="auto"/>
-            <w:vAlign w:val="center"/>
-            <w:hideMark/>
-          </w:tcPr>
-          <w:p>
-            <w:pPr>
-              <w:widowControl/>
-              <w:spacing w:line="240" w:lineRule="auto"/>
-              <w:jc w:val="center"/>
-              <w:rPr>
-                <w:rFonts w:ascii="Arial" w:hAnsi="Arial" w:cs="Arial"/>
-                <w:b/>
-                <w:bCs/>
-                <w:lang w:val="es-PE" w:eastAsia="es-PE"/>
-              </w:rPr>
-            </w:pPr>
-            <w:r>
-              <w:rPr>
-                <w:rFonts w:ascii="Arial" w:hAnsi="Arial" w:cs="Arial"/>
-                <w:b/>
-                <w:bCs/>
-                <w:lang w:val="es-PE" w:eastAsia="es-PE"/>
-              </w:rPr>
-              <w:t>Flujo Alternativo 1</w:t>
-            </w:r>
-          </w:p>
-        </w:tc>
-        <w:tc>
-          <w:tcPr>
-            <w:tcW w:w="3760" w:type="dxa"/>
-            <w:tcBorders>
-              <w:top w:val="single" w:sz="4" w:space="0" w:color="auto"/>
-              <w:left w:val="nil"/>
-              <w:bottom w:val="single" w:sz="4" w:space="0" w:color="auto"/>
-              <w:right w:val="single" w:sz="4" w:space="0" w:color="auto"/>
-            </w:tcBorders>
-            <w:shd w:val="clear" w:color="auto" w:fill="auto"/>
-            <w:hideMark/>
-          </w:tcPr>
-          <w:p>
-            <w:pPr>
-              <w:spacing w:line="240" w:lineRule="auto"/>
-              <w:rPr>
-                <w:rFonts w:ascii="Arial" w:hAnsi="Arial" w:cs="Arial"/>
-                <w:lang w:val="es-PE" w:eastAsia="es-PE"/>
-              </w:rPr>
-            </w:pPr>
-            <w:r>
-              <w:rPr>
-                <w:rFonts w:ascii="Arial" w:hAnsi="Arial" w:cs="Arial"/>
-                <w:lang w:val="es-PE" w:eastAsia="es-PE"/>
-              </w:rPr>
-              <w:t>3.1) el usuario no rellena uno o más campos requeridos y realiza la confirmación de la creación de la subasta.</w:t>
-            </w:r>
-          </w:p>
-        </w:tc>
-        <w:tc>
-          <w:tcPr>
-            <w:tcW w:w="3760" w:type="dxa"/>
-            <w:tcBorders>
-              <w:top w:val="single" w:sz="4" w:space="0" w:color="auto"/>
-              <w:left w:val="nil"/>
-              <w:right w:val="single" w:sz="4" w:space="0" w:color="auto"/>
-            </w:tcBorders>
-            <w:shd w:val="clear" w:color="auto" w:fill="auto"/>
-            <w:hideMark/>
-          </w:tcPr>
-          <w:p>
-            <w:pPr>
-              <w:widowControl/>
-              <w:spacing w:line="240" w:lineRule="auto"/>
-              <w:rPr>
-                <w:rFonts w:ascii="Arial" w:hAnsi="Arial" w:cs="Arial"/>
-                <w:lang w:val="es-PE" w:eastAsia="es-PE"/>
-              </w:rPr>
-            </w:pPr>
-            <w:r>
-              <w:rPr>
-                <w:rFonts w:ascii="Arial" w:hAnsi="Arial" w:cs="Arial"/>
-                <w:lang w:val="es-PE" w:eastAsia="es-PE"/>
-              </w:rPr>
-              <w:t>3.2) El sistema volverá mostrar la pantalla de creación de subasta indicando los campos faltantes a rellenar y también mostrando un mensaje de error al crear la subasta.</w:t>
-            </w:r>
-          </w:p>
-        </w:tc>
-      </w:tr>
-      <w:tr>
-        <w:trPr>
-          <w:trHeight w:val="342"/>
-        </w:trPr>
-        <w:tc>
-          <w:tcPr>
-            <w:tcW w:w="2960" w:type="dxa"/>
-            <w:tcBorders>
-              <w:top w:val="single" w:sz="4" w:space="0" w:color="auto"/>
-              <w:left w:val="single" w:sz="4" w:space="0" w:color="auto"/>
-              <w:bottom w:val="single" w:sz="4" w:space="0" w:color="auto"/>
-              <w:right w:val="single" w:sz="4" w:space="0" w:color="auto"/>
-            </w:tcBorders>
-            <w:shd w:val="clear" w:color="auto" w:fill="auto"/>
-            <w:vAlign w:val="bottom"/>
-            <w:hideMark/>
-          </w:tcPr>
-          <w:p>
-            <w:pPr>
-              <w:widowControl/>
-              <w:spacing w:line="240" w:lineRule="auto"/>
-              <w:rPr>
-                <w:rFonts w:ascii="Arial" w:hAnsi="Arial" w:cs="Arial"/>
-                <w:b/>
-                <w:bCs/>
-                <w:lang w:val="es-PE" w:eastAsia="es-PE"/>
-              </w:rPr>
-            </w:pPr>
-            <w:r>
-              <w:rPr>
-                <w:rFonts w:ascii="Arial" w:hAnsi="Arial" w:cs="Arial"/>
-                <w:b/>
-                <w:bCs/>
-                <w:lang w:val="es-PE" w:eastAsia="es-PE"/>
-              </w:rPr>
-              <w:t>Postcondición</w:t>
-            </w:r>
-          </w:p>
-        </w:tc>
-        <w:tc>
-          <w:tcPr>
-            <w:tcW w:w="7520" w:type="dxa"/>
-            <w:gridSpan w:val="2"/>
-            <w:tcBorders>
-              <w:top w:val="single" w:sz="4" w:space="0" w:color="auto"/>
-              <w:left w:val="nil"/>
-              <w:bottom w:val="single" w:sz="4" w:space="0" w:color="auto"/>
-              <w:right w:val="single" w:sz="8" w:space="0" w:color="000000"/>
-            </w:tcBorders>
-            <w:shd w:val="clear" w:color="auto" w:fill="auto"/>
-            <w:vAlign w:val="bottom"/>
-            <w:hideMark/>
-          </w:tcPr>
-          <w:p>
-            <w:pPr>
-              <w:widowControl/>
-              <w:spacing w:line="240" w:lineRule="auto"/>
-              <w:rPr>
-                <w:rFonts w:ascii="Arial" w:hAnsi="Arial" w:cs="Arial"/>
-                <w:lang w:val="es-PE" w:eastAsia="es-PE"/>
-              </w:rPr>
-            </w:pPr>
-            <w:r>
-              <w:rPr>
-                <w:rFonts w:ascii="Arial" w:hAnsi="Arial" w:cs="Arial"/>
-                <w:lang w:val="es-PE" w:eastAsia="es-PE"/>
-              </w:rPr>
-              <w:t> Subasta creada y pública para cualquier usuario he internauta.</w:t>
-            </w:r>
-          </w:p>
-        </w:tc>
-      </w:tr>
-      <w:tr>
-        <w:trPr>
-          <w:trHeight w:val="799"/>
-        </w:trPr>
-        <w:tc>
-          <w:tcPr>
-            <w:tcW w:w="2960" w:type="dxa"/>
-            <w:tcBorders>
-              <w:top w:val="nil"/>
-              <w:left w:val="single" w:sz="8" w:space="0" w:color="auto"/>
-              <w:bottom w:val="single" w:sz="4" w:space="0" w:color="auto"/>
-              <w:right w:val="single" w:sz="4" w:space="0" w:color="auto"/>
-            </w:tcBorders>
-            <w:shd w:val="clear" w:color="auto" w:fill="auto"/>
-            <w:vAlign w:val="center"/>
-            <w:hideMark/>
-          </w:tcPr>
-          <w:p>
-            <w:pPr>
-              <w:widowControl/>
-              <w:spacing w:line="240" w:lineRule="auto"/>
-              <w:jc w:val="center"/>
-              <w:rPr>
-                <w:rFonts w:ascii="Arial" w:hAnsi="Arial" w:cs="Arial"/>
-                <w:b/>
-                <w:bCs/>
-                <w:lang w:val="es-PE" w:eastAsia="es-PE"/>
-              </w:rPr>
-            </w:pPr>
-            <w:r>
-              <w:rPr>
-                <w:rFonts w:ascii="Arial" w:hAnsi="Arial" w:cs="Arial"/>
-                <w:b/>
-                <w:bCs/>
-                <w:lang w:val="es-PE" w:eastAsia="es-PE"/>
-              </w:rPr>
-              <w:t>Flujo Excepcional</w:t>
-            </w:r>
-          </w:p>
-        </w:tc>
-        <w:tc>
-          <w:tcPr>
-            <w:tcW w:w="3760" w:type="dxa"/>
-            <w:tcBorders>
-              <w:top w:val="nil"/>
-              <w:left w:val="nil"/>
-              <w:bottom w:val="single" w:sz="4" w:space="0" w:color="auto"/>
-              <w:right w:val="single" w:sz="4" w:space="0" w:color="auto"/>
-            </w:tcBorders>
-            <w:shd w:val="clear" w:color="auto" w:fill="auto"/>
-            <w:hideMark/>
-          </w:tcPr>
-          <w:p>
-            <w:pPr>
-              <w:widowControl/>
-              <w:spacing w:line="240" w:lineRule="auto"/>
-              <w:rPr>
-                <w:rFonts w:ascii="Arial" w:hAnsi="Arial" w:cs="Arial"/>
-                <w:lang w:val="es-PE" w:eastAsia="es-PE"/>
-              </w:rPr>
-            </w:pPr>
-          </w:p>
-        </w:tc>
-        <w:tc>
-          <w:tcPr>
-            <w:tcW w:w="3760" w:type="dxa"/>
-            <w:tcBorders>
-              <w:top w:val="nil"/>
-              <w:left w:val="nil"/>
-              <w:bottom w:val="single" w:sz="4" w:space="0" w:color="auto"/>
-              <w:right w:val="single" w:sz="8" w:space="0" w:color="auto"/>
-            </w:tcBorders>
-            <w:shd w:val="clear" w:color="auto" w:fill="auto"/>
-            <w:hideMark/>
-          </w:tcPr>
-          <w:p>
-            <w:pPr>
-              <w:widowControl/>
-              <w:spacing w:line="240" w:lineRule="auto"/>
-              <w:rPr>
-                <w:rFonts w:ascii="Arial" w:hAnsi="Arial" w:cs="Arial"/>
-                <w:lang w:val="es-PE" w:eastAsia="es-PE"/>
-              </w:rPr>
-            </w:pPr>
-          </w:p>
-        </w:tc>
-      </w:tr>
-      <w:tr>
-        <w:trPr>
-          <w:trHeight w:val="342"/>
-        </w:trPr>
-        <w:tc>
-          <w:tcPr>
-            <w:tcW w:w="2960" w:type="dxa"/>
-            <w:tcBorders>
-              <w:top w:val="nil"/>
-              <w:left w:val="single" w:sz="8" w:space="0" w:color="auto"/>
-              <w:bottom w:val="single" w:sz="4" w:space="0" w:color="auto"/>
-              <w:right w:val="single" w:sz="4" w:space="0" w:color="auto"/>
-            </w:tcBorders>
-            <w:shd w:val="clear" w:color="auto" w:fill="auto"/>
-            <w:vAlign w:val="bottom"/>
-            <w:hideMark/>
-          </w:tcPr>
-          <w:p>
-            <w:pPr>
-              <w:widowControl/>
-              <w:spacing w:line="240" w:lineRule="auto"/>
-              <w:rPr>
-                <w:rFonts w:ascii="Arial" w:hAnsi="Arial" w:cs="Arial"/>
-                <w:b/>
-                <w:bCs/>
-                <w:lang w:val="es-PE" w:eastAsia="es-PE"/>
-              </w:rPr>
-            </w:pPr>
-            <w:r>
-              <w:rPr>
-                <w:rFonts w:ascii="Arial" w:hAnsi="Arial" w:cs="Arial"/>
-                <w:b/>
-                <w:bCs/>
-                <w:lang w:val="es-PE" w:eastAsia="es-PE"/>
-              </w:rPr>
-              <w:t>Frecuencia</w:t>
-            </w:r>
-          </w:p>
-        </w:tc>
-        <w:tc>
-          <w:tcPr>
-            <w:tcW w:w="7520" w:type="dxa"/>
-            <w:gridSpan w:val="2"/>
-            <w:tcBorders>
-              <w:top w:val="single" w:sz="4" w:space="0" w:color="auto"/>
-              <w:left w:val="nil"/>
-              <w:bottom w:val="single" w:sz="4" w:space="0" w:color="auto"/>
-              <w:right w:val="single" w:sz="8" w:space="0" w:color="000000"/>
-            </w:tcBorders>
-            <w:shd w:val="clear" w:color="auto" w:fill="auto"/>
-            <w:hideMark/>
-          </w:tcPr>
-          <w:p>
-            <w:pPr>
-              <w:widowControl/>
-              <w:spacing w:line="240" w:lineRule="auto"/>
-              <w:rPr>
-                <w:rFonts w:ascii="Arial" w:hAnsi="Arial" w:cs="Arial"/>
-                <w:lang w:val="es-PE" w:eastAsia="es-PE"/>
-              </w:rPr>
-            </w:pPr>
-            <w:r>
-              <w:rPr>
-                <w:rFonts w:ascii="Arial" w:hAnsi="Arial" w:cs="Arial"/>
-                <w:lang w:val="es-PE" w:eastAsia="es-PE"/>
-              </w:rPr>
-              <w:t> Muy frecuente</w:t>
-            </w:r>
-          </w:p>
-        </w:tc>
-      </w:tr>
-      <w:tr>
-        <w:trPr>
-          <w:trHeight w:val="342"/>
-        </w:trPr>
-        <w:tc>
-          <w:tcPr>
-            <w:tcW w:w="2960" w:type="dxa"/>
-            <w:tcBorders>
-              <w:top w:val="nil"/>
-              <w:left w:val="single" w:sz="8" w:space="0" w:color="auto"/>
-              <w:bottom w:val="single" w:sz="4" w:space="0" w:color="auto"/>
-              <w:right w:val="single" w:sz="4" w:space="0" w:color="auto"/>
-            </w:tcBorders>
-            <w:shd w:val="clear" w:color="auto" w:fill="auto"/>
-            <w:vAlign w:val="bottom"/>
-            <w:hideMark/>
-          </w:tcPr>
-          <w:p>
-            <w:pPr>
-              <w:widowControl/>
-              <w:spacing w:line="240" w:lineRule="auto"/>
-              <w:rPr>
-                <w:rFonts w:ascii="Arial" w:hAnsi="Arial" w:cs="Arial"/>
-                <w:b/>
-                <w:bCs/>
-                <w:lang w:val="es-PE" w:eastAsia="es-PE"/>
-              </w:rPr>
-            </w:pPr>
-            <w:r>
-              <w:rPr>
-                <w:rFonts w:ascii="Arial" w:hAnsi="Arial" w:cs="Arial"/>
-                <w:b/>
-                <w:bCs/>
-                <w:lang w:val="es-PE" w:eastAsia="es-PE"/>
-              </w:rPr>
-              <w:t>Importancia</w:t>
-            </w:r>
-          </w:p>
-        </w:tc>
-        <w:tc>
-          <w:tcPr>
-            <w:tcW w:w="7520" w:type="dxa"/>
-            <w:gridSpan w:val="2"/>
-            <w:tcBorders>
-              <w:top w:val="single" w:sz="4" w:space="0" w:color="auto"/>
-              <w:left w:val="nil"/>
-              <w:bottom w:val="single" w:sz="4" w:space="0" w:color="auto"/>
-              <w:right w:val="single" w:sz="8" w:space="0" w:color="000000"/>
-            </w:tcBorders>
-            <w:shd w:val="clear" w:color="auto" w:fill="auto"/>
-            <w:hideMark/>
-          </w:tcPr>
-          <w:p>
-            <w:pPr>
-              <w:widowControl/>
-              <w:spacing w:line="240" w:lineRule="auto"/>
-              <w:rPr>
-                <w:rFonts w:ascii="Arial" w:hAnsi="Arial" w:cs="Arial"/>
-                <w:lang w:val="es-PE" w:eastAsia="es-PE"/>
-              </w:rPr>
-            </w:pPr>
-            <w:r>
-              <w:rPr>
-                <w:rFonts w:ascii="Arial" w:hAnsi="Arial" w:cs="Arial"/>
-                <w:lang w:val="es-PE" w:eastAsia="es-PE"/>
-              </w:rPr>
-              <w:t> Muy alta</w:t>
-            </w:r>
-          </w:p>
-        </w:tc>
-      </w:tr>
-      <w:tr>
-        <w:trPr>
-          <w:trHeight w:val="342"/>
+          <w:trHeight w:val="60"/>
         </w:trPr>
         <w:tc>
           <w:tcPr>
@@ -11279,46 +11868,26 @@
     </w:p>
     <w:p>
       <w:pPr>
-        <w:spacing w:before="240" w:after="120" w:line="240" w:lineRule="auto"/>
-        <w:ind w:left="720"/>
-        <w:rPr>
-          <w:rFonts w:ascii="Times New Roman" w:hAnsi="Times New Roman" w:cs="Times New Roman"/>
-        </w:rPr>
-      </w:pPr>
+        <w:pStyle w:val="Ttulo3"/>
+        <w:rPr>
+          <w:rFonts w:eastAsia="Arial"/>
+          <w:sz w:val="28"/>
+          <w:szCs w:val="28"/>
+        </w:rPr>
+      </w:pPr>
+      <w:bookmarkStart w:id="49" w:name="_Toc385170045"/>
+      <w:bookmarkStart w:id="50" w:name="_Toc386368369"/>
       <w:r>
         <w:rPr>
-          <w:rFonts w:ascii="Times New Roman" w:eastAsia="Arial" w:hAnsi="Times New Roman" w:cs="Times New Roman"/>
-          <w:b/>
+          <w:rFonts w:eastAsia="Arial"/>
           <w:sz w:val="28"/>
+          <w:szCs w:val="28"/>
         </w:rPr>
         <w:lastRenderedPageBreak/>
-        <w:t xml:space="preserve"> </w:t>
+        <w:t>Prototipos de pantallas del sistema</w:t>
       </w:r>
-    </w:p>
-    <w:p>
-      <w:pPr>
-        <w:pStyle w:val="Ttulo1"/>
-        <w:rPr>
-          <w:rFonts w:ascii="Times New Roman" w:hAnsi="Times New Roman" w:cs="Times New Roman"/>
-        </w:rPr>
-      </w:pPr>
-      <w:bookmarkStart w:id="41" w:name="_Toc385170045"/>
-      <w:r>
-        <w:rPr>
-          <w:rFonts w:ascii="Times New Roman" w:eastAsia="Arial Black" w:hAnsi="Times New Roman" w:cs="Times New Roman"/>
-          <w:sz w:val="32"/>
-        </w:rPr>
-        <w:t>PROTOTIPOS DE PANTALLAS DEL SISTEMA</w:t>
-      </w:r>
-      <w:bookmarkEnd w:id="41"/>
-    </w:p>
-    <w:p>
-      <w:pPr>
-        <w:ind w:left="720"/>
-        <w:rPr>
-          <w:rFonts w:ascii="Times New Roman" w:hAnsi="Times New Roman" w:cs="Times New Roman"/>
-        </w:rPr>
-      </w:pPr>
+      <w:bookmarkEnd w:id="49"/>
+      <w:bookmarkEnd w:id="50"/>
     </w:p>
     <w:p>
       <w:pPr>
@@ -11345,24 +11914,6 @@
         </w:rPr>
         <w:t xml:space="preserve">registrar el producto que desea subastar. </w:t>
       </w:r>
-    </w:p>
-    <w:p>
-      <w:pPr>
-        <w:tabs>
-          <w:tab w:val="left" w:pos="5040"/>
-        </w:tabs>
-        <w:rPr>
-          <w:rFonts w:ascii="Times New Roman" w:hAnsi="Times New Roman" w:cs="Times New Roman"/>
-        </w:rPr>
-      </w:pPr>
-    </w:p>
-    <w:p>
-      <w:pPr>
-        <w:ind w:left="720" w:firstLine="12"/>
-        <w:rPr>
-          <w:rFonts w:ascii="Times New Roman" w:hAnsi="Times New Roman" w:cs="Times New Roman"/>
-        </w:rPr>
-      </w:pPr>
     </w:p>
     <w:p>
       <w:pPr>
@@ -11484,14 +12035,6 @@
       <w:tblStyle w:val="TableNormal"/>
       <w:tblW w:w="8531" w:type="dxa"/>
       <w:tblInd w:w="108" w:type="dxa"/>
-      <w:tblBorders>
-        <w:top w:val="single" w:sz="4" w:space="0" w:color="000000"/>
-        <w:left w:val="single" w:sz="4" w:space="0" w:color="000000"/>
-        <w:bottom w:val="single" w:sz="4" w:space="0" w:color="000000"/>
-        <w:right w:val="single" w:sz="4" w:space="0" w:color="000000"/>
-        <w:insideH w:val="single" w:sz="4" w:space="0" w:color="000000"/>
-        <w:insideV w:val="single" w:sz="4" w:space="0" w:color="000000"/>
-      </w:tblBorders>
       <w:tblLayout w:type="fixed"/>
       <w:tblLook w:val="0600" w:firstRow="0" w:lastRow="0" w:firstColumn="0" w:lastColumn="0" w:noHBand="1" w:noVBand="1"/>
     </w:tblPr>
@@ -11575,7 +12118,7 @@
             <w:rPr>
               <w:noProof/>
             </w:rPr>
-            <w:t>13</w:t>
+            <w:t>3</w:t>
           </w:r>
           <w:r>
             <w:fldChar w:fldCharType="end"/>
@@ -11599,7 +12142,7 @@
             <w:rPr>
               <w:noProof/>
             </w:rPr>
-            <w:t>16</w:t>
+            <w:t>14</w:t>
           </w:r>
           <w:r>
             <w:fldChar w:fldCharType="end"/>
@@ -11646,176 +12189,308 @@
 
 <file path=word/header1.xml><?xml version="1.0" encoding="utf-8"?>
 <w:hdr xmlns:wpc="http://schemas.microsoft.com/office/word/2010/wordprocessingCanvas" xmlns:mc="http://schemas.openxmlformats.org/markup-compatibility/2006" xmlns:o="urn:schemas-microsoft-com:office:office" xmlns:r="http://schemas.openxmlformats.org/officeDocument/2006/relationships" xmlns:m="http://schemas.openxmlformats.org/officeDocument/2006/math" xmlns:v="urn:schemas-microsoft-com:vml" xmlns:wp14="http://schemas.microsoft.com/office/word/2010/wordprocessingDrawing" xmlns:wp="http://schemas.openxmlformats.org/drawingml/2006/wordprocessingDrawing" xmlns:w10="urn:schemas-microsoft-com:office:word" xmlns:w="http://schemas.openxmlformats.org/wordprocessingml/2006/main" xmlns:w14="http://schemas.microsoft.com/office/word/2010/wordml" xmlns:w15="http://schemas.microsoft.com/office/word/2012/wordml" xmlns:wpg="http://schemas.microsoft.com/office/word/2010/wordprocessingGroup" xmlns:wpi="http://schemas.microsoft.com/office/word/2010/wordprocessingInk" xmlns:wne="http://schemas.microsoft.com/office/word/2006/wordml" xmlns:wps="http://schemas.microsoft.com/office/word/2010/wordprocessingShape" mc:Ignorable="w14 w15 wp14">
-  <w:p>
-    <w:pPr>
-      <w:spacing w:after="200" w:line="276" w:lineRule="auto"/>
-      <w:jc w:val="left"/>
-    </w:pPr>
-  </w:p>
   <w:tbl>
     <w:tblPr>
-      <w:tblStyle w:val="TableNormal"/>
-      <w:tblW w:w="8531" w:type="dxa"/>
-      <w:tblInd w:w="108" w:type="dxa"/>
-      <w:tblBorders>
-        <w:top w:val="single" w:sz="4" w:space="0" w:color="000000"/>
-        <w:left w:val="single" w:sz="4" w:space="0" w:color="000000"/>
-        <w:bottom w:val="single" w:sz="4" w:space="0" w:color="000000"/>
-        <w:right w:val="single" w:sz="4" w:space="0" w:color="000000"/>
-        <w:insideH w:val="single" w:sz="4" w:space="0" w:color="000000"/>
-        <w:insideV w:val="single" w:sz="4" w:space="0" w:color="000000"/>
-      </w:tblBorders>
-      <w:tblLayout w:type="fixed"/>
-      <w:tblLook w:val="0600" w:firstRow="0" w:lastRow="0" w:firstColumn="0" w:lastColumn="0" w:noHBand="1" w:noVBand="1"/>
+      <w:tblStyle w:val="Tablaconcuadrcula"/>
+      <w:tblW w:w="0" w:type="auto"/>
+      <w:tblInd w:w="4503" w:type="dxa"/>
+      <w:tblLook w:val="01E0" w:firstRow="1" w:lastRow="1" w:firstColumn="1" w:lastColumn="1" w:noHBand="0" w:noVBand="0"/>
     </w:tblPr>
     <w:tblGrid>
-      <w:gridCol w:w="1548"/>
-      <w:gridCol w:w="4140"/>
-      <w:gridCol w:w="2843"/>
+      <w:gridCol w:w="1275"/>
+      <w:gridCol w:w="1400"/>
+      <w:gridCol w:w="879"/>
+      <w:gridCol w:w="468"/>
     </w:tblGrid>
     <w:tr>
       <w:trPr>
-        <w:trHeight w:val="540"/>
+        <w:trHeight w:val="275"/>
       </w:trPr>
       <w:tc>
         <w:tcPr>
-          <w:tcW w:w="1548" w:type="dxa"/>
-          <w:tcMar>
-            <w:left w:w="108" w:type="dxa"/>
-            <w:right w:w="108" w:type="dxa"/>
-          </w:tcMar>
+          <w:tcW w:w="1275" w:type="dxa"/>
+          <w:tcBorders>
+            <w:top w:val="single" w:sz="4" w:space="0" w:color="333333"/>
+            <w:left w:val="single" w:sz="4" w:space="0" w:color="333333"/>
+            <w:bottom w:val="single" w:sz="4" w:space="0" w:color="333333"/>
+            <w:right w:val="single" w:sz="4" w:space="0" w:color="333333"/>
+          </w:tcBorders>
+          <w:shd w:val="clear" w:color="auto" w:fill="E6E6E6"/>
+          <w:vAlign w:val="center"/>
         </w:tcPr>
         <w:p>
           <w:pPr>
-            <w:tabs>
-              <w:tab w:val="center" w:pos="4320"/>
-              <w:tab w:val="right" w:pos="8640"/>
-            </w:tabs>
-            <w:jc w:val="center"/>
-          </w:pPr>
-        </w:p>
-      </w:tc>
-      <w:tc>
-        <w:tcPr>
-          <w:tcW w:w="4140" w:type="dxa"/>
-          <w:tcMar>
-            <w:left w:w="108" w:type="dxa"/>
-            <w:right w:w="108" w:type="dxa"/>
-          </w:tcMar>
-        </w:tcPr>
-        <w:p>
-          <w:pPr>
-            <w:tabs>
-              <w:tab w:val="center" w:pos="4320"/>
-              <w:tab w:val="right" w:pos="8640"/>
-            </w:tabs>
+            <w:pStyle w:val="Encabezado"/>
             <w:jc w:val="left"/>
+            <w:rPr>
+              <w:b/>
+              <w:color w:val="333333"/>
+              <w:sz w:val="16"/>
+              <w:szCs w:val="16"/>
+            </w:rPr>
           </w:pPr>
           <w:r>
             <w:rPr>
+              <w:b/>
+              <w:color w:val="333333"/>
               <w:sz w:val="16"/>
+              <w:szCs w:val="16"/>
             </w:rPr>
-            <w:t>Documento de Especificaciones Funcionales</w:t>
+            <w:t>Fecha</w:t>
+          </w:r>
+          <w:r>
+            <w:rPr>
+              <w:b/>
+              <w:color w:val="333333"/>
+              <w:sz w:val="16"/>
+              <w:szCs w:val="16"/>
+            </w:rPr>
+            <w:t>:</w:t>
           </w:r>
         </w:p>
       </w:tc>
       <w:tc>
         <w:tcPr>
-          <w:tcW w:w="2843" w:type="dxa"/>
-          <w:tcMar>
-            <w:left w:w="108" w:type="dxa"/>
-            <w:right w:w="108" w:type="dxa"/>
-          </w:tcMar>
+          <w:tcW w:w="1400" w:type="dxa"/>
+          <w:tcBorders>
+            <w:top w:val="single" w:sz="4" w:space="0" w:color="333333"/>
+            <w:left w:val="single" w:sz="4" w:space="0" w:color="333333"/>
+            <w:bottom w:val="single" w:sz="4" w:space="0" w:color="333333"/>
+            <w:right w:val="single" w:sz="4" w:space="0" w:color="333333"/>
+          </w:tcBorders>
+          <w:vAlign w:val="center"/>
         </w:tcPr>
         <w:p>
           <w:pPr>
-            <w:tabs>
-              <w:tab w:val="center" w:pos="4320"/>
-              <w:tab w:val="right" w:pos="8640"/>
-            </w:tabs>
+            <w:pStyle w:val="Sinespaciado"/>
+          </w:pPr>
+          <w:r>
+            <w:t>13/04/2014</w:t>
+          </w:r>
+        </w:p>
+      </w:tc>
+      <w:tc>
+        <w:tcPr>
+          <w:tcW w:w="0" w:type="auto"/>
+          <w:tcBorders>
+            <w:top w:val="single" w:sz="4" w:space="0" w:color="333333"/>
+            <w:left w:val="single" w:sz="4" w:space="0" w:color="333333"/>
+            <w:bottom w:val="single" w:sz="4" w:space="0" w:color="333333"/>
+            <w:right w:val="single" w:sz="4" w:space="0" w:color="333333"/>
+          </w:tcBorders>
+          <w:shd w:val="clear" w:color="auto" w:fill="E6E6E6"/>
+          <w:vAlign w:val="center"/>
+        </w:tcPr>
+        <w:p>
+          <w:pPr>
+            <w:pStyle w:val="Encabezado"/>
             <w:jc w:val="left"/>
+            <w:rPr>
+              <w:b/>
+              <w:color w:val="333333"/>
+              <w:sz w:val="16"/>
+              <w:szCs w:val="16"/>
+            </w:rPr>
           </w:pPr>
           <w:r>
             <w:rPr>
+              <w:b/>
+              <w:color w:val="333333"/>
               <w:sz w:val="16"/>
+              <w:szCs w:val="16"/>
             </w:rPr>
-            <w:t>Versión 1</w:t>
+            <w:t>Versión:</w:t>
           </w:r>
+        </w:p>
+      </w:tc>
+      <w:tc>
+        <w:tcPr>
+          <w:tcW w:w="0" w:type="auto"/>
+          <w:tcBorders>
+            <w:top w:val="single" w:sz="4" w:space="0" w:color="333333"/>
+            <w:left w:val="single" w:sz="4" w:space="0" w:color="333333"/>
+            <w:bottom w:val="single" w:sz="4" w:space="0" w:color="333333"/>
+            <w:right w:val="single" w:sz="4" w:space="0" w:color="333333"/>
+          </w:tcBorders>
+          <w:vAlign w:val="center"/>
+        </w:tcPr>
+        <w:p>
+          <w:pPr>
+            <w:pStyle w:val="Sinespaciado"/>
+          </w:pPr>
           <w:r>
-            <w:rPr>
-              <w:sz w:val="16"/>
-            </w:rPr>
-            <w:t>.0</w:t>
+            <w:t>1.0</w:t>
           </w:r>
         </w:p>
       </w:tc>
     </w:tr>
     <w:tr>
       <w:trPr>
-        <w:trHeight w:val="540"/>
+        <w:trHeight w:val="238"/>
       </w:trPr>
       <w:tc>
         <w:tcPr>
-          <w:tcW w:w="1548" w:type="dxa"/>
-          <w:tcMar>
-            <w:left w:w="108" w:type="dxa"/>
-            <w:right w:w="108" w:type="dxa"/>
-          </w:tcMar>
+          <w:tcW w:w="1275" w:type="dxa"/>
+          <w:tcBorders>
+            <w:top w:val="single" w:sz="4" w:space="0" w:color="333333"/>
+            <w:left w:val="single" w:sz="4" w:space="0" w:color="333333"/>
+            <w:bottom w:val="single" w:sz="4" w:space="0" w:color="333333"/>
+            <w:right w:val="single" w:sz="4" w:space="0" w:color="333333"/>
+          </w:tcBorders>
+          <w:shd w:val="clear" w:color="auto" w:fill="E6E6E6"/>
+          <w:vAlign w:val="center"/>
         </w:tcPr>
         <w:p>
           <w:pPr>
-            <w:tabs>
-              <w:tab w:val="center" w:pos="4320"/>
-              <w:tab w:val="right" w:pos="8640"/>
-            </w:tabs>
+            <w:pStyle w:val="Encabezado"/>
+            <w:jc w:val="left"/>
           </w:pPr>
+          <w:r>
+            <w:rPr>
+              <w:b/>
+              <w:color w:val="333333"/>
+              <w:sz w:val="16"/>
+              <w:szCs w:val="16"/>
+            </w:rPr>
+            <w:t>Autor:</w:t>
+          </w:r>
         </w:p>
       </w:tc>
       <w:tc>
         <w:tcPr>
-          <w:tcW w:w="4140" w:type="dxa"/>
-          <w:tcMar>
-            <w:left w:w="108" w:type="dxa"/>
-            <w:right w:w="108" w:type="dxa"/>
-          </w:tcMar>
+          <w:tcW w:w="2747" w:type="dxa"/>
+          <w:gridSpan w:val="3"/>
+          <w:tcBorders>
+            <w:top w:val="single" w:sz="4" w:space="0" w:color="333333"/>
+            <w:left w:val="single" w:sz="4" w:space="0" w:color="333333"/>
+            <w:bottom w:val="single" w:sz="4" w:space="0" w:color="333333"/>
+            <w:right w:val="single" w:sz="4" w:space="0" w:color="333333"/>
+          </w:tcBorders>
+          <w:vAlign w:val="center"/>
         </w:tcPr>
         <w:p>
           <w:pPr>
-            <w:tabs>
-              <w:tab w:val="center" w:pos="4320"/>
-              <w:tab w:val="right" w:pos="8640"/>
-            </w:tabs>
+            <w:pStyle w:val="Sinespaciado"/>
+          </w:pPr>
+        </w:p>
+      </w:tc>
+    </w:tr>
+    <w:tr>
+      <w:trPr>
+        <w:trHeight w:val="171"/>
+      </w:trPr>
+      <w:tc>
+        <w:tcPr>
+          <w:tcW w:w="1275" w:type="dxa"/>
+          <w:tcBorders>
+            <w:top w:val="single" w:sz="4" w:space="0" w:color="333333"/>
+            <w:left w:val="single" w:sz="4" w:space="0" w:color="333333"/>
+            <w:bottom w:val="single" w:sz="4" w:space="0" w:color="333333"/>
+            <w:right w:val="single" w:sz="4" w:space="0" w:color="333333"/>
+          </w:tcBorders>
+          <w:shd w:val="clear" w:color="auto" w:fill="E6E6E6"/>
+          <w:vAlign w:val="center"/>
+        </w:tcPr>
+        <w:p>
+          <w:pPr>
+            <w:pStyle w:val="Encabezado"/>
             <w:jc w:val="left"/>
+            <w:rPr>
+              <w:b/>
+              <w:color w:val="333333"/>
+              <w:sz w:val="16"/>
+              <w:szCs w:val="16"/>
+            </w:rPr>
           </w:pPr>
+          <w:r>
+            <w:rPr>
+              <w:b/>
+              <w:color w:val="333333"/>
+              <w:sz w:val="16"/>
+              <w:szCs w:val="16"/>
+            </w:rPr>
+            <w:t>Documento:</w:t>
+          </w:r>
         </w:p>
       </w:tc>
       <w:tc>
         <w:tcPr>
-          <w:tcW w:w="2843" w:type="dxa"/>
-          <w:tcMar>
-            <w:left w:w="108" w:type="dxa"/>
-            <w:right w:w="108" w:type="dxa"/>
-          </w:tcMar>
+          <w:tcW w:w="2747" w:type="dxa"/>
+          <w:gridSpan w:val="3"/>
+          <w:tcBorders>
+            <w:top w:val="single" w:sz="4" w:space="0" w:color="333333"/>
+            <w:left w:val="single" w:sz="4" w:space="0" w:color="333333"/>
+            <w:bottom w:val="single" w:sz="4" w:space="0" w:color="333333"/>
+            <w:right w:val="single" w:sz="4" w:space="0" w:color="333333"/>
+          </w:tcBorders>
+          <w:vAlign w:val="center"/>
         </w:tcPr>
         <w:p>
           <w:pPr>
-            <w:tabs>
-              <w:tab w:val="center" w:pos="4320"/>
-              <w:tab w:val="right" w:pos="8640"/>
-            </w:tabs>
+            <w:pStyle w:val="Sinespaciado"/>
+          </w:pPr>
+          <w:r>
+            <w:t>Especificaciones Funcionales</w:t>
+          </w:r>
+        </w:p>
+      </w:tc>
+    </w:tr>
+    <w:tr>
+      <w:trPr>
+        <w:trHeight w:val="260"/>
+      </w:trPr>
+      <w:tc>
+        <w:tcPr>
+          <w:tcW w:w="1275" w:type="dxa"/>
+          <w:tcBorders>
+            <w:top w:val="single" w:sz="4" w:space="0" w:color="333333"/>
+            <w:left w:val="single" w:sz="4" w:space="0" w:color="333333"/>
+            <w:bottom w:val="single" w:sz="4" w:space="0" w:color="333333"/>
+            <w:right w:val="single" w:sz="4" w:space="0" w:color="333333"/>
+          </w:tcBorders>
+          <w:shd w:val="clear" w:color="auto" w:fill="E6E6E6"/>
+          <w:vAlign w:val="center"/>
+        </w:tcPr>
+        <w:p>
+          <w:pPr>
+            <w:pStyle w:val="Encabezado"/>
             <w:jc w:val="left"/>
+            <w:rPr>
+              <w:b/>
+              <w:color w:val="333333"/>
+              <w:sz w:val="16"/>
+              <w:szCs w:val="16"/>
+            </w:rPr>
           </w:pPr>
           <w:r>
             <w:rPr>
+              <w:b/>
+              <w:color w:val="333333"/>
               <w:sz w:val="16"/>
+              <w:szCs w:val="16"/>
             </w:rPr>
-            <w:t>Emitido 13/04</w:t>
+            <w:t>Proyecto:</w:t>
           </w:r>
+        </w:p>
+      </w:tc>
+      <w:tc>
+        <w:tcPr>
+          <w:tcW w:w="2747" w:type="dxa"/>
+          <w:gridSpan w:val="3"/>
+          <w:tcBorders>
+            <w:top w:val="single" w:sz="4" w:space="0" w:color="333333"/>
+            <w:left w:val="single" w:sz="4" w:space="0" w:color="333333"/>
+            <w:bottom w:val="single" w:sz="4" w:space="0" w:color="333333"/>
+            <w:right w:val="single" w:sz="4" w:space="0" w:color="333333"/>
+          </w:tcBorders>
+          <w:vAlign w:val="center"/>
+        </w:tcPr>
+        <w:p>
+          <w:pPr>
+            <w:pStyle w:val="Sinespaciado"/>
+          </w:pPr>
           <w:r>
-            <w:rPr>
-              <w:sz w:val="16"/>
-            </w:rPr>
-            <w:t>/2014</w:t>
+            <w:t>Sistema de Subasta en línea</w:t>
           </w:r>
         </w:p>
       </w:tc>
@@ -14568,7 +15243,7 @@
     <w:lsdException w:name="Normal Indent" w:semiHidden="1" w:unhideWhenUsed="1"/>
     <w:lsdException w:name="footnote text" w:semiHidden="1" w:unhideWhenUsed="1"/>
     <w:lsdException w:name="annotation text" w:semiHidden="1" w:unhideWhenUsed="1"/>
-    <w:lsdException w:name="header" w:semiHidden="1" w:unhideWhenUsed="1"/>
+    <w:lsdException w:name="header" w:semiHidden="1" w:uiPriority="0" w:unhideWhenUsed="1"/>
     <w:lsdException w:name="footer" w:semiHidden="1" w:unhideWhenUsed="1"/>
     <w:lsdException w:name="index heading" w:semiHidden="1" w:unhideWhenUsed="1"/>
     <w:lsdException w:name="caption" w:semiHidden="1" w:uiPriority="35" w:unhideWhenUsed="1" w:qFormat="1"/>
@@ -14691,7 +15366,7 @@
     <w:lsdException w:name="Table Web 2" w:semiHidden="1" w:unhideWhenUsed="1"/>
     <w:lsdException w:name="Table Web 3" w:semiHidden="1" w:unhideWhenUsed="1"/>
     <w:lsdException w:name="Balloon Text" w:semiHidden="1" w:unhideWhenUsed="1"/>
-    <w:lsdException w:name="Table Grid" w:uiPriority="59"/>
+    <w:lsdException w:name="Table Grid" w:uiPriority="0"/>
     <w:lsdException w:name="Table Theme" w:semiHidden="1" w:unhideWhenUsed="1"/>
     <w:lsdException w:name="Placeholder Text" w:semiHidden="1"/>
     <w:lsdException w:name="No Spacing" w:uiPriority="1" w:qFormat="1"/>
@@ -15078,9 +15753,9 @@
   </w:style>
   <w:style w:type="paragraph" w:styleId="Encabezado">
     <w:name w:val="header"/>
+    <w:aliases w:val="Encabezado seccion"/>
     <w:basedOn w:val="Normal"/>
     <w:link w:val="EncabezadoCar"/>
-    <w:uiPriority w:val="99"/>
     <w:unhideWhenUsed/>
     <w:rsid w:val="009E68FE"/>
     <w:pPr>
@@ -15257,6 +15932,55 @@
       <w:spacing w:after="100"/>
       <w:ind w:left="360"/>
     </w:pPr>
+  </w:style>
+  <w:style w:type="table" w:styleId="Tablaconcuadrcula">
+    <w:name w:val="Table Grid"/>
+    <w:basedOn w:val="Tablanormal"/>
+    <w:rsid w:val="00EF0824"/>
+    <w:pPr>
+      <w:spacing w:after="0" w:line="240" w:lineRule="auto"/>
+    </w:pPr>
+    <w:rPr>
+      <w:rFonts w:ascii="Times New Roman" w:eastAsia="Times New Roman" w:hAnsi="Times New Roman" w:cs="Times New Roman"/>
+      <w:sz w:val="20"/>
+      <w:szCs w:val="20"/>
+      <w:lang w:val="es-ES" w:eastAsia="es-ES"/>
+    </w:rPr>
+    <w:tblPr>
+      <w:tblInd w:w="0" w:type="dxa"/>
+      <w:tblBorders>
+        <w:top w:val="single" w:sz="4" w:space="0" w:color="auto"/>
+        <w:left w:val="single" w:sz="4" w:space="0" w:color="auto"/>
+        <w:bottom w:val="single" w:sz="4" w:space="0" w:color="auto"/>
+        <w:right w:val="single" w:sz="4" w:space="0" w:color="auto"/>
+        <w:insideH w:val="single" w:sz="4" w:space="0" w:color="auto"/>
+        <w:insideV w:val="single" w:sz="4" w:space="0" w:color="auto"/>
+      </w:tblBorders>
+      <w:tblCellMar>
+        <w:top w:w="0" w:type="dxa"/>
+        <w:left w:w="108" w:type="dxa"/>
+        <w:bottom w:w="0" w:type="dxa"/>
+        <w:right w:w="108" w:type="dxa"/>
+      </w:tblCellMar>
+    </w:tblPr>
+  </w:style>
+  <w:style w:type="paragraph" w:styleId="Sinespaciado">
+    <w:name w:val="No Spacing"/>
+    <w:uiPriority w:val="1"/>
+    <w:qFormat/>
+    <w:rsid w:val="00AD45DE"/>
+    <w:pPr>
+      <w:widowControl w:val="0"/>
+      <w:spacing w:after="0" w:line="240" w:lineRule="auto"/>
+      <w:jc w:val="both"/>
+    </w:pPr>
+    <w:rPr>
+      <w:rFonts w:ascii="Tahoma" w:eastAsia="Tahoma" w:hAnsi="Tahoma" w:cs="Tahoma"/>
+      <w:color w:val="000000"/>
+      <w:sz w:val="18"/>
+      <w:szCs w:val="20"/>
+      <w:lang w:eastAsia="es-MX"/>
+    </w:rPr>
   </w:style>
 </w:styles>
 </file>
@@ -15551,7 +16275,7 @@
 </file>
 
 <file path=customXml/itemProps1.xml><?xml version="1.0" encoding="utf-8"?>
-<ds:datastoreItem xmlns:ds="http://schemas.openxmlformats.org/officeDocument/2006/customXml" ds:itemID="{DB771046-D4FB-4D00-ADB2-7A5C64CD71FA}">
+<ds:datastoreItem xmlns:ds="http://schemas.openxmlformats.org/officeDocument/2006/customXml" ds:itemID="{15AE0A4E-4A09-4432-B002-193473DF1694}">
   <ds:schemaRefs>
     <ds:schemaRef ds:uri="http://schemas.openxmlformats.org/officeDocument/2006/bibliography"/>
   </ds:schemaRefs>

--- a/PROYECTOS/Proy_SSEL/Documentacion/4. Analisis y Diseño/SSEL-ECU.docx
+++ b/PROYECTOS/Proy_SSEL/Documentacion/4. Analisis y Diseño/SSEL-ECU.docx
@@ -280,6 +280,7 @@
           <w:docPartUnique/>
         </w:docPartObj>
       </w:sdtPr>
+      <w:sdtEndPr/>
       <w:sdtContent>
         <w:p>
           <w:pPr>
@@ -307,8 +308,6 @@
             </w:rPr>
             <w:t>Contenido</w:t>
           </w:r>
-          <w:bookmarkStart w:id="0" w:name="_GoBack"/>
-          <w:bookmarkEnd w:id="0"/>
         </w:p>
         <w:p>
           <w:pPr>
@@ -335,7 +334,7 @@
           <w:r>
             <w:fldChar w:fldCharType="separate"/>
           </w:r>
-          <w:hyperlink w:anchor="_Toc386368345" w:history="1">
+          <w:hyperlink w:anchor="_Toc385203008" w:history="1">
             <w:r>
               <w:rPr>
                 <w:rStyle w:val="Hipervnculo"/>
@@ -382,7 +381,7 @@
                 <w:noProof/>
                 <w:webHidden/>
               </w:rPr>
-              <w:instrText xml:space="preserve"> PAGEREF _Toc386368345 \h </w:instrText>
+              <w:instrText xml:space="preserve"> PAGEREF _Toc385203008 \h </w:instrText>
             </w:r>
             <w:r>
               <w:rPr>
@@ -428,7 +427,7 @@
               <w:lang w:val="es-ES" w:eastAsia="es-ES"/>
             </w:rPr>
           </w:pPr>
-          <w:hyperlink w:anchor="_Toc386368346" w:history="1">
+          <w:hyperlink w:anchor="_Toc385203009" w:history="1">
             <w:r>
               <w:rPr>
                 <w:rStyle w:val="Hipervnculo"/>
@@ -456,7 +455,7 @@
                 <w:noProof/>
                 <w:webHidden/>
               </w:rPr>
-              <w:instrText xml:space="preserve"> PAGEREF _Toc386368346 \h </w:instrText>
+              <w:instrText xml:space="preserve"> PAGEREF _Toc385203009 \h </w:instrText>
             </w:r>
             <w:r>
               <w:rPr>
@@ -502,7 +501,7 @@
               <w:lang w:val="es-ES" w:eastAsia="es-ES"/>
             </w:rPr>
           </w:pPr>
-          <w:hyperlink w:anchor="_Toc386368347" w:history="1">
+          <w:hyperlink w:anchor="_Toc385203010" w:history="1">
             <w:r>
               <w:rPr>
                 <w:rStyle w:val="Hipervnculo"/>
@@ -530,7 +529,7 @@
                 <w:noProof/>
                 <w:webHidden/>
               </w:rPr>
-              <w:instrText xml:space="preserve"> PAGEREF _Toc386368347 \h </w:instrText>
+              <w:instrText xml:space="preserve"> PAGEREF _Toc385203010 \h </w:instrText>
             </w:r>
             <w:r>
               <w:rPr>
@@ -577,7 +576,7 @@
               <w:lang w:val="es-ES" w:eastAsia="es-ES"/>
             </w:rPr>
           </w:pPr>
-          <w:hyperlink w:anchor="_Toc386368348" w:history="1">
+          <w:hyperlink w:anchor="_Toc385203011" w:history="1">
             <w:r>
               <w:rPr>
                 <w:rStyle w:val="Hipervnculo"/>
@@ -624,7 +623,7 @@
                 <w:noProof/>
                 <w:webHidden/>
               </w:rPr>
-              <w:instrText xml:space="preserve"> PAGEREF _Toc386368348 \h </w:instrText>
+              <w:instrText xml:space="preserve"> PAGEREF _Toc385203011 \h </w:instrText>
             </w:r>
             <w:r>
               <w:rPr>
@@ -671,7 +670,7 @@
               <w:lang w:val="es-ES" w:eastAsia="es-ES"/>
             </w:rPr>
           </w:pPr>
-          <w:hyperlink w:anchor="_Toc386368349" w:history="1">
+          <w:hyperlink w:anchor="_Toc385203012" w:history="1">
             <w:r>
               <w:rPr>
                 <w:rStyle w:val="Hipervnculo"/>
@@ -718,7 +717,7 @@
                 <w:noProof/>
                 <w:webHidden/>
               </w:rPr>
-              <w:instrText xml:space="preserve"> PAGEREF _Toc386368349 \h </w:instrText>
+              <w:instrText xml:space="preserve"> PAGEREF _Toc385203012 \h </w:instrText>
             </w:r>
             <w:r>
               <w:rPr>
@@ -765,7 +764,7 @@
               <w:lang w:val="es-ES" w:eastAsia="es-ES"/>
             </w:rPr>
           </w:pPr>
-          <w:hyperlink w:anchor="_Toc386368350" w:history="1">
+          <w:hyperlink w:anchor="_Toc385203013" w:history="1">
             <w:r>
               <w:rPr>
                 <w:rStyle w:val="Hipervnculo"/>
@@ -791,23 +790,6 @@
                 <w:rFonts w:ascii="Times New Roman" w:eastAsia="Arial" w:hAnsi="Times New Roman" w:cs="Times New Roman"/>
                 <w:noProof/>
               </w:rPr>
-              <w:t>CU</w:t>
-            </w:r>
-            <w:r>
-              <w:rPr>
-                <w:rStyle w:val="Hipervnculo"/>
-                <w:rFonts w:ascii="Times New Roman" w:eastAsia="Arial" w:hAnsi="Times New Roman" w:cs="Times New Roman"/>
-                <w:noProof/>
-                <w:lang w:val="en-US"/>
-              </w:rPr>
-              <w:t xml:space="preserve"> 001 </w:t>
-            </w:r>
-            <w:r>
-              <w:rPr>
-                <w:rStyle w:val="Hipervnculo"/>
-                <w:rFonts w:ascii="Times New Roman" w:eastAsia="Arial" w:hAnsi="Times New Roman" w:cs="Times New Roman"/>
-                <w:noProof/>
-              </w:rPr>
               <w:t>Visualizar Subasta</w:t>
             </w:r>
             <w:r>
@@ -829,7 +811,7 @@
                 <w:noProof/>
                 <w:webHidden/>
               </w:rPr>
-              <w:instrText xml:space="preserve"> PAGEREF _Toc386368350 \h </w:instrText>
+              <w:instrText xml:space="preserve"> PAGEREF _Toc385203013 \h </w:instrText>
             </w:r>
             <w:r>
               <w:rPr>
@@ -875,7 +857,7 @@
               <w:lang w:val="es-ES" w:eastAsia="es-ES"/>
             </w:rPr>
           </w:pPr>
-          <w:hyperlink w:anchor="_Toc386368351" w:history="1">
+          <w:hyperlink w:anchor="_Toc385203014" w:history="1">
             <w:r>
               <w:rPr>
                 <w:rStyle w:val="Hipervnculo"/>
@@ -903,7 +885,7 @@
                 <w:noProof/>
                 <w:webHidden/>
               </w:rPr>
-              <w:instrText xml:space="preserve"> PAGEREF _Toc386368351 \h </w:instrText>
+              <w:instrText xml:space="preserve"> PAGEREF _Toc385203014 \h </w:instrText>
             </w:r>
             <w:r>
               <w:rPr>
@@ -949,7 +931,7 @@
               <w:lang w:val="es-ES" w:eastAsia="es-ES"/>
             </w:rPr>
           </w:pPr>
-          <w:hyperlink w:anchor="_Toc386368352" w:history="1">
+          <w:hyperlink w:anchor="_Toc385203015" w:history="1">
             <w:r>
               <w:rPr>
                 <w:rStyle w:val="Hipervnculo"/>
@@ -977,7 +959,7 @@
                 <w:noProof/>
                 <w:webHidden/>
               </w:rPr>
-              <w:instrText xml:space="preserve"> PAGEREF _Toc386368352 \h </w:instrText>
+              <w:instrText xml:space="preserve"> PAGEREF _Toc385203015 \h </w:instrText>
             </w:r>
             <w:r>
               <w:rPr>
@@ -1023,14 +1005,14 @@
               <w:lang w:val="es-ES" w:eastAsia="es-ES"/>
             </w:rPr>
           </w:pPr>
-          <w:hyperlink w:anchor="_Toc386368353" w:history="1">
+          <w:hyperlink w:anchor="_Toc385203016" w:history="1">
             <w:r>
               <w:rPr>
                 <w:rStyle w:val="Hipervnculo"/>
                 <w:rFonts w:ascii="Times New Roman" w:eastAsia="Arial" w:hAnsi="Times New Roman" w:cs="Times New Roman"/>
                 <w:noProof/>
               </w:rPr>
-              <w:t>Prototipos de pantallas del caso de uso visualizar subasta</w:t>
+              <w:t>PROTOTIPOS DE PANTALLAS DEL CASO DE USO VISUALIZAR SUBASTA</w:t>
             </w:r>
             <w:r>
               <w:rPr>
@@ -1051,7 +1033,7 @@
                 <w:noProof/>
                 <w:webHidden/>
               </w:rPr>
-              <w:instrText xml:space="preserve"> PAGEREF _Toc386368353 \h </w:instrText>
+              <w:instrText xml:space="preserve"> PAGEREF _Toc385203016 \h </w:instrText>
             </w:r>
             <w:r>
               <w:rPr>
@@ -1071,7 +1053,7 @@
                 <w:noProof/>
                 <w:webHidden/>
               </w:rPr>
-              <w:t>6</w:t>
+              <w:t>7</w:t>
             </w:r>
             <w:r>
               <w:rPr>
@@ -1098,7 +1080,7 @@
               <w:lang w:val="es-ES" w:eastAsia="es-ES"/>
             </w:rPr>
           </w:pPr>
-          <w:hyperlink w:anchor="_Toc386368354" w:history="1">
+          <w:hyperlink w:anchor="_Toc385203017" w:history="1">
             <w:r>
               <w:rPr>
                 <w:rStyle w:val="Hipervnculo"/>
@@ -1122,7 +1104,7 @@
                 <w:rStyle w:val="Hipervnculo"/>
                 <w:noProof/>
               </w:rPr>
-              <w:t>CU 002 Registrar en el Sistema</w:t>
+              <w:t>Registrar en el Sistema</w:t>
             </w:r>
             <w:r>
               <w:rPr>
@@ -1143,7 +1125,7 @@
                 <w:noProof/>
                 <w:webHidden/>
               </w:rPr>
-              <w:instrText xml:space="preserve"> PAGEREF _Toc386368354 \h </w:instrText>
+              <w:instrText xml:space="preserve"> PAGEREF _Toc385203017 \h </w:instrText>
             </w:r>
             <w:r>
               <w:rPr>
@@ -1189,7 +1171,7 @@
               <w:lang w:val="es-ES" w:eastAsia="es-ES"/>
             </w:rPr>
           </w:pPr>
-          <w:hyperlink w:anchor="_Toc386368355" w:history="1">
+          <w:hyperlink w:anchor="_Toc385203018" w:history="1">
             <w:r>
               <w:rPr>
                 <w:rStyle w:val="Hipervnculo"/>
@@ -1217,7 +1199,7 @@
                 <w:noProof/>
                 <w:webHidden/>
               </w:rPr>
-              <w:instrText xml:space="preserve"> PAGEREF _Toc386368355 \h </w:instrText>
+              <w:instrText xml:space="preserve"> PAGEREF _Toc385203018 \h </w:instrText>
             </w:r>
             <w:r>
               <w:rPr>
@@ -1263,7 +1245,7 @@
               <w:lang w:val="es-ES" w:eastAsia="es-ES"/>
             </w:rPr>
           </w:pPr>
-          <w:hyperlink w:anchor="_Toc386368356" w:history="1">
+          <w:hyperlink w:anchor="_Toc385203019" w:history="1">
             <w:r>
               <w:rPr>
                 <w:rStyle w:val="Hipervnculo"/>
@@ -1291,7 +1273,7 @@
                 <w:noProof/>
                 <w:webHidden/>
               </w:rPr>
-              <w:instrText xml:space="preserve"> PAGEREF _Toc386368356 \h </w:instrText>
+              <w:instrText xml:space="preserve"> PAGEREF _Toc385203019 \h </w:instrText>
             </w:r>
             <w:r>
               <w:rPr>
@@ -1337,14 +1319,14 @@
               <w:lang w:val="es-ES" w:eastAsia="es-ES"/>
             </w:rPr>
           </w:pPr>
-          <w:hyperlink w:anchor="_Toc386368357" w:history="1">
+          <w:hyperlink w:anchor="_Toc385203020" w:history="1">
             <w:r>
               <w:rPr>
                 <w:rStyle w:val="Hipervnculo"/>
                 <w:rFonts w:ascii="Times New Roman" w:eastAsia="Arial" w:hAnsi="Times New Roman" w:cs="Times New Roman"/>
                 <w:noProof/>
               </w:rPr>
-              <w:t>Prototipos de pantallas del caso de uso registrar en el sistema</w:t>
+              <w:t>PROTOTIPOS DE PANTALLAS DEL CASO DE USO REGISTRAR EN EL SISTEMA</w:t>
             </w:r>
             <w:r>
               <w:rPr>
@@ -1365,7 +1347,7 @@
                 <w:noProof/>
                 <w:webHidden/>
               </w:rPr>
-              <w:instrText xml:space="preserve"> PAGEREF _Toc386368357 \h </w:instrText>
+              <w:instrText xml:space="preserve"> PAGEREF _Toc385203020 \h </w:instrText>
             </w:r>
             <w:r>
               <w:rPr>
@@ -1385,7 +1367,7 @@
                 <w:noProof/>
                 <w:webHidden/>
               </w:rPr>
-              <w:t>8</w:t>
+              <w:t>9</w:t>
             </w:r>
             <w:r>
               <w:rPr>
@@ -1412,7 +1394,7 @@
               <w:lang w:val="es-ES" w:eastAsia="es-ES"/>
             </w:rPr>
           </w:pPr>
-          <w:hyperlink w:anchor="_Toc386368358" w:history="1">
+          <w:hyperlink w:anchor="_Toc385203021" w:history="1">
             <w:r>
               <w:rPr>
                 <w:rStyle w:val="Hipervnculo"/>
@@ -1438,7 +1420,7 @@
                 <w:rFonts w:ascii="Times New Roman" w:eastAsia="Arial" w:hAnsi="Times New Roman" w:cs="Times New Roman"/>
                 <w:noProof/>
               </w:rPr>
-              <w:t>CU 003 Autenticar</w:t>
+              <w:t>Visualizar Subasta</w:t>
             </w:r>
             <w:r>
               <w:rPr>
@@ -1459,7 +1441,7 @@
                 <w:noProof/>
                 <w:webHidden/>
               </w:rPr>
-              <w:instrText xml:space="preserve"> PAGEREF _Toc386368358 \h </w:instrText>
+              <w:instrText xml:space="preserve"> PAGEREF _Toc385203021 \h </w:instrText>
             </w:r>
             <w:r>
               <w:rPr>
@@ -1505,7 +1487,7 @@
               <w:lang w:val="es-ES" w:eastAsia="es-ES"/>
             </w:rPr>
           </w:pPr>
-          <w:hyperlink w:anchor="_Toc386368359" w:history="1">
+          <w:hyperlink w:anchor="_Toc385203022" w:history="1">
             <w:r>
               <w:rPr>
                 <w:rStyle w:val="Hipervnculo"/>
@@ -1533,7 +1515,7 @@
                 <w:noProof/>
                 <w:webHidden/>
               </w:rPr>
-              <w:instrText xml:space="preserve"> PAGEREF _Toc386368359 \h </w:instrText>
+              <w:instrText xml:space="preserve"> PAGEREF _Toc385203022 \h </w:instrText>
             </w:r>
             <w:r>
               <w:rPr>
@@ -1579,7 +1561,7 @@
               <w:lang w:val="es-ES" w:eastAsia="es-ES"/>
             </w:rPr>
           </w:pPr>
-          <w:hyperlink w:anchor="_Toc386368360" w:history="1">
+          <w:hyperlink w:anchor="_Toc385203023" w:history="1">
             <w:r>
               <w:rPr>
                 <w:rStyle w:val="Hipervnculo"/>
@@ -1607,7 +1589,7 @@
                 <w:noProof/>
                 <w:webHidden/>
               </w:rPr>
-              <w:instrText xml:space="preserve"> PAGEREF _Toc386368360 \h </w:instrText>
+              <w:instrText xml:space="preserve"> PAGEREF _Toc385203023 \h </w:instrText>
             </w:r>
             <w:r>
               <w:rPr>
@@ -1627,7 +1609,7 @@
                 <w:noProof/>
                 <w:webHidden/>
               </w:rPr>
-              <w:t>10</w:t>
+              <w:t>11</w:t>
             </w:r>
             <w:r>
               <w:rPr>
@@ -1653,108 +1635,14 @@
               <w:lang w:val="es-ES" w:eastAsia="es-ES"/>
             </w:rPr>
           </w:pPr>
-          <w:hyperlink w:anchor="_Toc386368361" w:history="1">
-            <w:r>
-              <w:rPr>
-                <w:rStyle w:val="Hipervnculo"/>
-                <w:rFonts w:ascii="Times New Roman" w:hAnsi="Times New Roman" w:cs="Times New Roman"/>
-                <w:noProof/>
-              </w:rPr>
-              <w:t>Prototipos de pantallas del caso de uso autenticar</w:t>
-            </w:r>
-            <w:r>
-              <w:rPr>
-                <w:noProof/>
-                <w:webHidden/>
-              </w:rPr>
-              <w:tab/>
-            </w:r>
-            <w:r>
-              <w:rPr>
-                <w:noProof/>
-                <w:webHidden/>
-              </w:rPr>
-              <w:fldChar w:fldCharType="begin"/>
-            </w:r>
-            <w:r>
-              <w:rPr>
-                <w:noProof/>
-                <w:webHidden/>
-              </w:rPr>
-              <w:instrText xml:space="preserve"> PAGEREF _Toc386368361 \h </w:instrText>
-            </w:r>
-            <w:r>
-              <w:rPr>
-                <w:noProof/>
-                <w:webHidden/>
-              </w:rPr>
-            </w:r>
-            <w:r>
-              <w:rPr>
-                <w:noProof/>
-                <w:webHidden/>
-              </w:rPr>
-              <w:fldChar w:fldCharType="separate"/>
-            </w:r>
-            <w:r>
-              <w:rPr>
-                <w:noProof/>
-                <w:webHidden/>
-              </w:rPr>
-              <w:t>11</w:t>
-            </w:r>
-            <w:r>
-              <w:rPr>
-                <w:noProof/>
-                <w:webHidden/>
-              </w:rPr>
-              <w:fldChar w:fldCharType="end"/>
-            </w:r>
-          </w:hyperlink>
-        </w:p>
-        <w:p>
-          <w:pPr>
-            <w:pStyle w:val="TDC2"/>
-            <w:tabs>
-              <w:tab w:val="left" w:pos="660"/>
-              <w:tab w:val="right" w:leader="dot" w:pos="8299"/>
-            </w:tabs>
-            <w:rPr>
-              <w:rFonts w:asciiTheme="minorHAnsi" w:eastAsiaTheme="minorEastAsia" w:hAnsiTheme="minorHAnsi" w:cstheme="minorBidi"/>
-              <w:noProof/>
-              <w:color w:val="auto"/>
-              <w:sz w:val="22"/>
-              <w:szCs w:val="22"/>
-              <w:lang w:val="es-ES" w:eastAsia="es-ES"/>
-            </w:rPr>
-          </w:pPr>
-          <w:hyperlink w:anchor="_Toc386368362" w:history="1">
+          <w:hyperlink w:anchor="_Toc385203024" w:history="1">
             <w:r>
               <w:rPr>
                 <w:rStyle w:val="Hipervnculo"/>
                 <w:rFonts w:ascii="Times New Roman" w:eastAsia="Arial" w:hAnsi="Times New Roman" w:cs="Times New Roman"/>
                 <w:noProof/>
               </w:rPr>
-              <w:t>4.</w:t>
-            </w:r>
-            <w:r>
-              <w:rPr>
-                <w:rFonts w:asciiTheme="minorHAnsi" w:eastAsiaTheme="minorEastAsia" w:hAnsiTheme="minorHAnsi" w:cstheme="minorBidi"/>
-                <w:noProof/>
-                <w:color w:val="auto"/>
-                <w:sz w:val="22"/>
-                <w:szCs w:val="22"/>
-                <w:lang w:val="es-ES" w:eastAsia="es-ES"/>
-              </w:rPr>
-              <w:tab/>
-            </w:r>
-            <w:r>
-              <w:rPr>
-                <w:rStyle w:val="Hipervnculo"/>
-                <w:rFonts w:ascii="Times New Roman" w:eastAsia="Arial" w:hAnsi="Times New Roman" w:cs="Times New Roman"/>
-                <w:noProof/>
-              </w:rPr>
-              <w:t>CU 004 Apostar</w:t>
+              <w:t>PROTOTIPOS DE PANTALLAS DEL CASO DE USO VISUALIZAR SUBASTA</w:t>
             </w:r>
             <w:r>
               <w:rPr>
@@ -1775,7 +1663,7 @@
                 <w:noProof/>
                 <w:webHidden/>
               </w:rPr>
-              <w:instrText xml:space="preserve"> PAGEREF _Toc386368362 \h </w:instrText>
+              <w:instrText xml:space="preserve"> PAGEREF _Toc385203024 \h </w:instrText>
             </w:r>
             <w:r>
               <w:rPr>
@@ -1795,545 +1683,7 @@
                 <w:noProof/>
                 <w:webHidden/>
               </w:rPr>
-              <w:t>11</w:t>
-            </w:r>
-            <w:r>
-              <w:rPr>
-                <w:noProof/>
-                <w:webHidden/>
-              </w:rPr>
-              <w:fldChar w:fldCharType="end"/>
-            </w:r>
-          </w:hyperlink>
-        </w:p>
-        <w:p>
-          <w:pPr>
-            <w:pStyle w:val="TDC3"/>
-            <w:tabs>
-              <w:tab w:val="right" w:leader="dot" w:pos="8299"/>
-            </w:tabs>
-            <w:rPr>
-              <w:rFonts w:asciiTheme="minorHAnsi" w:eastAsiaTheme="minorEastAsia" w:hAnsiTheme="minorHAnsi" w:cstheme="minorBidi"/>
-              <w:noProof/>
-              <w:color w:val="auto"/>
-              <w:sz w:val="22"/>
-              <w:szCs w:val="22"/>
-              <w:lang w:val="es-ES" w:eastAsia="es-ES"/>
-            </w:rPr>
-          </w:pPr>
-          <w:hyperlink w:anchor="_Toc386368363" w:history="1">
-            <w:r>
-              <w:rPr>
-                <w:rStyle w:val="Hipervnculo"/>
-                <w:rFonts w:eastAsia="Arial"/>
-                <w:noProof/>
-              </w:rPr>
-              <w:t>Diagrama de Casos de Uso</w:t>
-            </w:r>
-            <w:r>
-              <w:rPr>
-                <w:noProof/>
-                <w:webHidden/>
-              </w:rPr>
-              <w:tab/>
-            </w:r>
-            <w:r>
-              <w:rPr>
-                <w:noProof/>
-                <w:webHidden/>
-              </w:rPr>
-              <w:fldChar w:fldCharType="begin"/>
-            </w:r>
-            <w:r>
-              <w:rPr>
-                <w:noProof/>
-                <w:webHidden/>
-              </w:rPr>
-              <w:instrText xml:space="preserve"> PAGEREF _Toc386368363 \h </w:instrText>
-            </w:r>
-            <w:r>
-              <w:rPr>
-                <w:noProof/>
-                <w:webHidden/>
-              </w:rPr>
-            </w:r>
-            <w:r>
-              <w:rPr>
-                <w:noProof/>
-                <w:webHidden/>
-              </w:rPr>
-              <w:fldChar w:fldCharType="separate"/>
-            </w:r>
-            <w:r>
-              <w:rPr>
-                <w:noProof/>
-                <w:webHidden/>
-              </w:rPr>
-              <w:t>11</w:t>
-            </w:r>
-            <w:r>
-              <w:rPr>
-                <w:noProof/>
-                <w:webHidden/>
-              </w:rPr>
-              <w:fldChar w:fldCharType="end"/>
-            </w:r>
-          </w:hyperlink>
-        </w:p>
-        <w:p>
-          <w:pPr>
-            <w:pStyle w:val="TDC3"/>
-            <w:tabs>
-              <w:tab w:val="right" w:leader="dot" w:pos="8299"/>
-            </w:tabs>
-            <w:rPr>
-              <w:rFonts w:asciiTheme="minorHAnsi" w:eastAsiaTheme="minorEastAsia" w:hAnsiTheme="minorHAnsi" w:cstheme="minorBidi"/>
-              <w:noProof/>
-              <w:color w:val="auto"/>
-              <w:sz w:val="22"/>
-              <w:szCs w:val="22"/>
-              <w:lang w:val="es-ES" w:eastAsia="es-ES"/>
-            </w:rPr>
-          </w:pPr>
-          <w:hyperlink w:anchor="_Toc386368364" w:history="1">
-            <w:r>
-              <w:rPr>
-                <w:rStyle w:val="Hipervnculo"/>
-                <w:rFonts w:ascii="Times New Roman" w:hAnsi="Times New Roman" w:cs="Times New Roman"/>
-                <w:noProof/>
-              </w:rPr>
-              <w:t>Especificación de Caso de Uso</w:t>
-            </w:r>
-            <w:r>
-              <w:rPr>
-                <w:noProof/>
-                <w:webHidden/>
-              </w:rPr>
-              <w:tab/>
-            </w:r>
-            <w:r>
-              <w:rPr>
-                <w:noProof/>
-                <w:webHidden/>
-              </w:rPr>
-              <w:fldChar w:fldCharType="begin"/>
-            </w:r>
-            <w:r>
-              <w:rPr>
-                <w:noProof/>
-                <w:webHidden/>
-              </w:rPr>
-              <w:instrText xml:space="preserve"> PAGEREF _Toc386368364 \h </w:instrText>
-            </w:r>
-            <w:r>
-              <w:rPr>
-                <w:noProof/>
-                <w:webHidden/>
-              </w:rPr>
-            </w:r>
-            <w:r>
-              <w:rPr>
-                <w:noProof/>
-                <w:webHidden/>
-              </w:rPr>
-              <w:fldChar w:fldCharType="separate"/>
-            </w:r>
-            <w:r>
-              <w:rPr>
-                <w:noProof/>
-                <w:webHidden/>
-              </w:rPr>
-              <w:t>11</w:t>
-            </w:r>
-            <w:r>
-              <w:rPr>
-                <w:noProof/>
-                <w:webHidden/>
-              </w:rPr>
-              <w:fldChar w:fldCharType="end"/>
-            </w:r>
-          </w:hyperlink>
-        </w:p>
-        <w:p>
-          <w:pPr>
-            <w:pStyle w:val="TDC3"/>
-            <w:tabs>
-              <w:tab w:val="right" w:leader="dot" w:pos="8299"/>
-            </w:tabs>
-            <w:rPr>
-              <w:rFonts w:asciiTheme="minorHAnsi" w:eastAsiaTheme="minorEastAsia" w:hAnsiTheme="minorHAnsi" w:cstheme="minorBidi"/>
-              <w:noProof/>
-              <w:color w:val="auto"/>
-              <w:sz w:val="22"/>
-              <w:szCs w:val="22"/>
-              <w:lang w:val="es-ES" w:eastAsia="es-ES"/>
-            </w:rPr>
-          </w:pPr>
-          <w:hyperlink w:anchor="_Toc386368365" w:history="1">
-            <w:r>
-              <w:rPr>
-                <w:rStyle w:val="Hipervnculo"/>
-                <w:rFonts w:ascii="Times New Roman" w:hAnsi="Times New Roman" w:cs="Times New Roman"/>
-                <w:noProof/>
-              </w:rPr>
-              <w:t>Prototipos de pantallas del sistema</w:t>
-            </w:r>
-            <w:r>
-              <w:rPr>
-                <w:noProof/>
-                <w:webHidden/>
-              </w:rPr>
-              <w:tab/>
-            </w:r>
-            <w:r>
-              <w:rPr>
-                <w:noProof/>
-                <w:webHidden/>
-              </w:rPr>
-              <w:fldChar w:fldCharType="begin"/>
-            </w:r>
-            <w:r>
-              <w:rPr>
-                <w:noProof/>
-                <w:webHidden/>
-              </w:rPr>
-              <w:instrText xml:space="preserve"> PAGEREF _Toc386368365 \h </w:instrText>
-            </w:r>
-            <w:r>
-              <w:rPr>
-                <w:noProof/>
-                <w:webHidden/>
-              </w:rPr>
-            </w:r>
-            <w:r>
-              <w:rPr>
-                <w:noProof/>
-                <w:webHidden/>
-              </w:rPr>
-              <w:fldChar w:fldCharType="separate"/>
-            </w:r>
-            <w:r>
-              <w:rPr>
-                <w:noProof/>
-                <w:webHidden/>
-              </w:rPr>
               <w:t>12</w:t>
-            </w:r>
-            <w:r>
-              <w:rPr>
-                <w:noProof/>
-                <w:webHidden/>
-              </w:rPr>
-              <w:fldChar w:fldCharType="end"/>
-            </w:r>
-          </w:hyperlink>
-        </w:p>
-        <w:p>
-          <w:pPr>
-            <w:pStyle w:val="TDC2"/>
-            <w:tabs>
-              <w:tab w:val="left" w:pos="660"/>
-              <w:tab w:val="right" w:leader="dot" w:pos="8299"/>
-            </w:tabs>
-            <w:rPr>
-              <w:rFonts w:asciiTheme="minorHAnsi" w:eastAsiaTheme="minorEastAsia" w:hAnsiTheme="minorHAnsi" w:cstheme="minorBidi"/>
-              <w:noProof/>
-              <w:color w:val="auto"/>
-              <w:sz w:val="22"/>
-              <w:szCs w:val="22"/>
-              <w:lang w:val="es-ES" w:eastAsia="es-ES"/>
-            </w:rPr>
-          </w:pPr>
-          <w:hyperlink w:anchor="_Toc386368366" w:history="1">
-            <w:r>
-              <w:rPr>
-                <w:rStyle w:val="Hipervnculo"/>
-                <w:rFonts w:ascii="Times New Roman" w:hAnsi="Times New Roman" w:cs="Times New Roman"/>
-                <w:noProof/>
-              </w:rPr>
-              <w:t>5.</w:t>
-            </w:r>
-            <w:r>
-              <w:rPr>
-                <w:rFonts w:asciiTheme="minorHAnsi" w:eastAsiaTheme="minorEastAsia" w:hAnsiTheme="minorHAnsi" w:cstheme="minorBidi"/>
-                <w:noProof/>
-                <w:color w:val="auto"/>
-                <w:sz w:val="22"/>
-                <w:szCs w:val="22"/>
-                <w:lang w:val="es-ES" w:eastAsia="es-ES"/>
-              </w:rPr>
-              <w:tab/>
-            </w:r>
-            <w:r>
-              <w:rPr>
-                <w:rStyle w:val="Hipervnculo"/>
-                <w:rFonts w:ascii="Times New Roman" w:hAnsi="Times New Roman" w:cs="Times New Roman"/>
-                <w:noProof/>
-              </w:rPr>
-              <w:t>CU 005 Subastar un producto</w:t>
-            </w:r>
-            <w:r>
-              <w:rPr>
-                <w:noProof/>
-                <w:webHidden/>
-              </w:rPr>
-              <w:tab/>
-            </w:r>
-            <w:r>
-              <w:rPr>
-                <w:noProof/>
-                <w:webHidden/>
-              </w:rPr>
-              <w:fldChar w:fldCharType="begin"/>
-            </w:r>
-            <w:r>
-              <w:rPr>
-                <w:noProof/>
-                <w:webHidden/>
-              </w:rPr>
-              <w:instrText xml:space="preserve"> PAGEREF _Toc386368366 \h </w:instrText>
-            </w:r>
-            <w:r>
-              <w:rPr>
-                <w:noProof/>
-                <w:webHidden/>
-              </w:rPr>
-            </w:r>
-            <w:r>
-              <w:rPr>
-                <w:noProof/>
-                <w:webHidden/>
-              </w:rPr>
-              <w:fldChar w:fldCharType="separate"/>
-            </w:r>
-            <w:r>
-              <w:rPr>
-                <w:noProof/>
-                <w:webHidden/>
-              </w:rPr>
-              <w:t>13</w:t>
-            </w:r>
-            <w:r>
-              <w:rPr>
-                <w:noProof/>
-                <w:webHidden/>
-              </w:rPr>
-              <w:fldChar w:fldCharType="end"/>
-            </w:r>
-          </w:hyperlink>
-        </w:p>
-        <w:p>
-          <w:pPr>
-            <w:pStyle w:val="TDC3"/>
-            <w:tabs>
-              <w:tab w:val="right" w:leader="dot" w:pos="8299"/>
-            </w:tabs>
-            <w:rPr>
-              <w:rFonts w:asciiTheme="minorHAnsi" w:eastAsiaTheme="minorEastAsia" w:hAnsiTheme="minorHAnsi" w:cstheme="minorBidi"/>
-              <w:noProof/>
-              <w:color w:val="auto"/>
-              <w:sz w:val="22"/>
-              <w:szCs w:val="22"/>
-              <w:lang w:val="es-ES" w:eastAsia="es-ES"/>
-            </w:rPr>
-          </w:pPr>
-          <w:hyperlink w:anchor="_Toc386368367" w:history="1">
-            <w:r>
-              <w:rPr>
-                <w:rStyle w:val="Hipervnculo"/>
-                <w:rFonts w:eastAsia="Arial"/>
-                <w:noProof/>
-              </w:rPr>
-              <w:t>Diagrama de Casos de Uso</w:t>
-            </w:r>
-            <w:r>
-              <w:rPr>
-                <w:noProof/>
-                <w:webHidden/>
-              </w:rPr>
-              <w:tab/>
-            </w:r>
-            <w:r>
-              <w:rPr>
-                <w:noProof/>
-                <w:webHidden/>
-              </w:rPr>
-              <w:fldChar w:fldCharType="begin"/>
-            </w:r>
-            <w:r>
-              <w:rPr>
-                <w:noProof/>
-                <w:webHidden/>
-              </w:rPr>
-              <w:instrText xml:space="preserve"> PAGEREF _Toc386368367 \h </w:instrText>
-            </w:r>
-            <w:r>
-              <w:rPr>
-                <w:noProof/>
-                <w:webHidden/>
-              </w:rPr>
-            </w:r>
-            <w:r>
-              <w:rPr>
-                <w:noProof/>
-                <w:webHidden/>
-              </w:rPr>
-              <w:fldChar w:fldCharType="separate"/>
-            </w:r>
-            <w:r>
-              <w:rPr>
-                <w:noProof/>
-                <w:webHidden/>
-              </w:rPr>
-              <w:t>13</w:t>
-            </w:r>
-            <w:r>
-              <w:rPr>
-                <w:noProof/>
-                <w:webHidden/>
-              </w:rPr>
-              <w:fldChar w:fldCharType="end"/>
-            </w:r>
-          </w:hyperlink>
-        </w:p>
-        <w:p>
-          <w:pPr>
-            <w:pStyle w:val="TDC3"/>
-            <w:tabs>
-              <w:tab w:val="right" w:leader="dot" w:pos="8299"/>
-            </w:tabs>
-            <w:rPr>
-              <w:rFonts w:asciiTheme="minorHAnsi" w:eastAsiaTheme="minorEastAsia" w:hAnsiTheme="minorHAnsi" w:cstheme="minorBidi"/>
-              <w:noProof/>
-              <w:color w:val="auto"/>
-              <w:sz w:val="22"/>
-              <w:szCs w:val="22"/>
-              <w:lang w:val="es-ES" w:eastAsia="es-ES"/>
-            </w:rPr>
-          </w:pPr>
-          <w:hyperlink w:anchor="_Toc386368368" w:history="1">
-            <w:r>
-              <w:rPr>
-                <w:rStyle w:val="Hipervnculo"/>
-                <w:rFonts w:eastAsia="Arial"/>
-                <w:noProof/>
-              </w:rPr>
-              <w:t>Subastar Producto</w:t>
-            </w:r>
-            <w:r>
-              <w:rPr>
-                <w:noProof/>
-                <w:webHidden/>
-              </w:rPr>
-              <w:tab/>
-            </w:r>
-            <w:r>
-              <w:rPr>
-                <w:noProof/>
-                <w:webHidden/>
-              </w:rPr>
-              <w:fldChar w:fldCharType="begin"/>
-            </w:r>
-            <w:r>
-              <w:rPr>
-                <w:noProof/>
-                <w:webHidden/>
-              </w:rPr>
-              <w:instrText xml:space="preserve"> PAGEREF _Toc386368368 \h </w:instrText>
-            </w:r>
-            <w:r>
-              <w:rPr>
-                <w:noProof/>
-                <w:webHidden/>
-              </w:rPr>
-            </w:r>
-            <w:r>
-              <w:rPr>
-                <w:noProof/>
-                <w:webHidden/>
-              </w:rPr>
-              <w:fldChar w:fldCharType="separate"/>
-            </w:r>
-            <w:r>
-              <w:rPr>
-                <w:noProof/>
-                <w:webHidden/>
-              </w:rPr>
-              <w:t>13</w:t>
-            </w:r>
-            <w:r>
-              <w:rPr>
-                <w:noProof/>
-                <w:webHidden/>
-              </w:rPr>
-              <w:fldChar w:fldCharType="end"/>
-            </w:r>
-          </w:hyperlink>
-        </w:p>
-        <w:p>
-          <w:pPr>
-            <w:pStyle w:val="TDC3"/>
-            <w:tabs>
-              <w:tab w:val="right" w:leader="dot" w:pos="8299"/>
-            </w:tabs>
-            <w:rPr>
-              <w:rFonts w:asciiTheme="minorHAnsi" w:eastAsiaTheme="minorEastAsia" w:hAnsiTheme="minorHAnsi" w:cstheme="minorBidi"/>
-              <w:noProof/>
-              <w:color w:val="auto"/>
-              <w:sz w:val="22"/>
-              <w:szCs w:val="22"/>
-              <w:lang w:val="es-ES" w:eastAsia="es-ES"/>
-            </w:rPr>
-          </w:pPr>
-          <w:hyperlink w:anchor="_Toc386368369" w:history="1">
-            <w:r>
-              <w:rPr>
-                <w:rStyle w:val="Hipervnculo"/>
-                <w:rFonts w:eastAsia="Arial"/>
-                <w:noProof/>
-              </w:rPr>
-              <w:t>Prototipos de pantallas del sistema</w:t>
-            </w:r>
-            <w:r>
-              <w:rPr>
-                <w:noProof/>
-                <w:webHidden/>
-              </w:rPr>
-              <w:tab/>
-            </w:r>
-            <w:r>
-              <w:rPr>
-                <w:noProof/>
-                <w:webHidden/>
-              </w:rPr>
-              <w:fldChar w:fldCharType="begin"/>
-            </w:r>
-            <w:r>
-              <w:rPr>
-                <w:noProof/>
-                <w:webHidden/>
-              </w:rPr>
-              <w:instrText xml:space="preserve"> PAGEREF _Toc386368369 \h </w:instrText>
-            </w:r>
-            <w:r>
-              <w:rPr>
-                <w:noProof/>
-                <w:webHidden/>
-              </w:rPr>
-            </w:r>
-            <w:r>
-              <w:rPr>
-                <w:noProof/>
-                <w:webHidden/>
-              </w:rPr>
-              <w:fldChar w:fldCharType="separate"/>
-            </w:r>
-            <w:r>
-              <w:rPr>
-                <w:noProof/>
-                <w:webHidden/>
-              </w:rPr>
-              <w:t>14</w:t>
             </w:r>
             <w:r>
               <w:rPr>
@@ -2351,7 +1701,6 @@
               <w:bCs/>
               <w:lang w:val="es-ES"/>
             </w:rPr>
-            <w:lastRenderedPageBreak/>
             <w:fldChar w:fldCharType="end"/>
           </w:r>
         </w:p>
@@ -2781,8 +2130,8 @@
           <w:rFonts w:ascii="Times New Roman" w:hAnsi="Times New Roman" w:cs="Times New Roman"/>
         </w:rPr>
       </w:pPr>
-      <w:bookmarkStart w:id="1" w:name="h.gjdgxs" w:colFirst="0" w:colLast="0"/>
-      <w:bookmarkEnd w:id="1"/>
+      <w:bookmarkStart w:id="0" w:name="h.gjdgxs" w:colFirst="0" w:colLast="0"/>
+      <w:bookmarkEnd w:id="0"/>
     </w:p>
     <w:p>
       <w:pPr>
@@ -3100,7 +2449,6 @@
           <w:color w:val="333333"/>
           <w:sz w:val="40"/>
         </w:rPr>
-        <w:lastRenderedPageBreak/>
         <w:t>Aprobaciones</w:t>
       </w:r>
     </w:p>
@@ -3416,144 +2764,15 @@
     <w:p>
       <w:pPr>
         <w:pStyle w:val="Ttulo1"/>
-        <w:numPr>
-          <w:ilvl w:val="0"/>
-          <w:numId w:val="17"/>
-        </w:numPr>
-        <w:rPr>
-          <w:rFonts w:ascii="Times New Roman" w:hAnsi="Times New Roman" w:cs="Times New Roman"/>
-        </w:rPr>
-      </w:pPr>
-      <w:bookmarkStart w:id="2" w:name="h.30j0zll" w:colFirst="0" w:colLast="0"/>
-      <w:bookmarkStart w:id="3" w:name="h.1fob9te" w:colFirst="0" w:colLast="0"/>
-      <w:bookmarkStart w:id="4" w:name="_Toc386368345"/>
-      <w:bookmarkEnd w:id="2"/>
-      <w:bookmarkEnd w:id="3"/>
-      <w:r>
         <w:rPr>
           <w:rFonts w:ascii="Times New Roman" w:eastAsia="Arial Black" w:hAnsi="Times New Roman" w:cs="Times New Roman"/>
           <w:sz w:val="32"/>
         </w:rPr>
-        <w:lastRenderedPageBreak/>
-        <w:t>INTRODUCCIÓN</w:t>
-      </w:r>
-      <w:bookmarkEnd w:id="4"/>
-    </w:p>
-    <w:p>
-      <w:pPr>
-        <w:pStyle w:val="Ttulo2"/>
-        <w:ind w:left="12" w:firstLine="708"/>
-        <w:rPr>
-          <w:rFonts w:ascii="Times New Roman" w:hAnsi="Times New Roman" w:cs="Times New Roman"/>
-        </w:rPr>
-      </w:pPr>
-      <w:bookmarkStart w:id="5" w:name="h.3znysh7" w:colFirst="0" w:colLast="0"/>
-      <w:bookmarkStart w:id="6" w:name="_Toc386368346"/>
-      <w:bookmarkEnd w:id="5"/>
-      <w:r>
-        <w:rPr>
-          <w:rFonts w:ascii="Times New Roman" w:eastAsia="Arial" w:hAnsi="Times New Roman" w:cs="Times New Roman"/>
-          <w:sz w:val="28"/>
-        </w:rPr>
-        <w:t>Propósito</w:t>
-      </w:r>
-      <w:bookmarkEnd w:id="6"/>
-    </w:p>
-    <w:p>
-      <w:pPr>
-        <w:ind w:left="1416"/>
-        <w:rPr>
-          <w:rFonts w:ascii="Times New Roman" w:hAnsi="Times New Roman" w:cs="Times New Roman"/>
-          <w:sz w:val="22"/>
-          <w:szCs w:val="22"/>
-        </w:rPr>
-      </w:pPr>
-      <w:r>
-        <w:rPr>
-          <w:rFonts w:ascii="Times New Roman" w:hAnsi="Times New Roman" w:cs="Times New Roman"/>
-          <w:sz w:val="22"/>
-          <w:szCs w:val="22"/>
-        </w:rPr>
-        <w:t>El propósito de este documento es especificar las funcionalidades a implement</w:t>
-      </w:r>
-      <w:r>
-        <w:rPr>
-          <w:rFonts w:ascii="Times New Roman" w:hAnsi="Times New Roman" w:cs="Times New Roman"/>
-          <w:sz w:val="22"/>
-          <w:szCs w:val="22"/>
-        </w:rPr>
-        <w:t>arse como parte del proyecto SSEL</w:t>
-      </w:r>
-      <w:r>
-        <w:rPr>
-          <w:rFonts w:ascii="Times New Roman" w:hAnsi="Times New Roman" w:cs="Times New Roman"/>
-          <w:sz w:val="22"/>
-          <w:szCs w:val="22"/>
-        </w:rPr>
-        <w:t>, en términos de actores, casos de uso, características del sistema y restricciones de dicho sistema.</w:t>
-      </w:r>
-    </w:p>
-    <w:p>
-      <w:pPr>
-        <w:ind w:left="720"/>
-        <w:rPr>
-          <w:rFonts w:ascii="Times New Roman" w:hAnsi="Times New Roman" w:cs="Times New Roman"/>
-        </w:rPr>
-      </w:pPr>
-      <w:bookmarkStart w:id="7" w:name="h.2et92p0" w:colFirst="0" w:colLast="0"/>
-      <w:bookmarkEnd w:id="7"/>
-    </w:p>
-    <w:p>
-      <w:pPr>
-        <w:pStyle w:val="Ttulo2"/>
-        <w:ind w:firstLine="708"/>
-        <w:rPr>
-          <w:rFonts w:ascii="Times New Roman" w:hAnsi="Times New Roman" w:cs="Times New Roman"/>
-        </w:rPr>
-      </w:pPr>
-      <w:bookmarkStart w:id="8" w:name="_Toc386368347"/>
-      <w:r>
-        <w:rPr>
-          <w:rFonts w:ascii="Times New Roman" w:eastAsia="Arial" w:hAnsi="Times New Roman" w:cs="Times New Roman"/>
-          <w:sz w:val="28"/>
-        </w:rPr>
-        <w:t>Alcance</w:t>
-      </w:r>
-      <w:bookmarkEnd w:id="8"/>
-    </w:p>
-    <w:p>
-      <w:pPr>
-        <w:ind w:left="1416"/>
-        <w:rPr>
-          <w:rFonts w:ascii="Times New Roman" w:hAnsi="Times New Roman" w:cs="Times New Roman"/>
-          <w:sz w:val="22"/>
-          <w:szCs w:val="22"/>
-        </w:rPr>
-      </w:pPr>
-      <w:r>
-        <w:rPr>
-          <w:rFonts w:ascii="Times New Roman" w:hAnsi="Times New Roman" w:cs="Times New Roman"/>
-          <w:sz w:val="22"/>
-          <w:szCs w:val="22"/>
-        </w:rPr>
-        <w:t>El alcance de este documento se circunscribe a los requerimientos solicitados por el cliente. Además el documento hace referencia a algunas funcionalidades y compo</w:t>
-      </w:r>
-      <w:r>
-        <w:rPr>
-          <w:rFonts w:ascii="Times New Roman" w:hAnsi="Times New Roman" w:cs="Times New Roman"/>
-          <w:sz w:val="22"/>
-          <w:szCs w:val="22"/>
-        </w:rPr>
-        <w:t>rtamientos del sistema SSEL.</w:t>
-      </w:r>
-    </w:p>
-    <w:p>
-      <w:pPr>
-        <w:ind w:left="720"/>
-        <w:rPr>
-          <w:rFonts w:ascii="Times New Roman" w:hAnsi="Times New Roman" w:cs="Times New Roman"/>
-        </w:rPr>
-      </w:pPr>
+      </w:pPr>
+      <w:bookmarkStart w:id="1" w:name="h.30j0zll" w:colFirst="0" w:colLast="0"/>
+      <w:bookmarkStart w:id="2" w:name="h.1fob9te" w:colFirst="0" w:colLast="0"/>
+      <w:bookmarkEnd w:id="1"/>
+      <w:bookmarkEnd w:id="2"/>
     </w:p>
     <w:p>
       <w:pPr>
@@ -3566,9 +2785,146 @@
           <w:rFonts w:ascii="Times New Roman" w:hAnsi="Times New Roman" w:cs="Times New Roman"/>
         </w:rPr>
       </w:pPr>
-      <w:bookmarkStart w:id="9" w:name="h.tyjcwt" w:colFirst="0" w:colLast="0"/>
-      <w:bookmarkStart w:id="10" w:name="_Toc386368348"/>
-      <w:bookmarkEnd w:id="9"/>
+      <w:bookmarkStart w:id="3" w:name="_Toc385203008"/>
+      <w:r>
+        <w:rPr>
+          <w:rFonts w:ascii="Times New Roman" w:eastAsia="Arial Black" w:hAnsi="Times New Roman" w:cs="Times New Roman"/>
+          <w:sz w:val="32"/>
+        </w:rPr>
+        <w:t>INTRODUCCIÓN</w:t>
+      </w:r>
+      <w:bookmarkEnd w:id="3"/>
+    </w:p>
+    <w:p>
+      <w:pPr>
+        <w:pStyle w:val="Ttulo2"/>
+        <w:ind w:left="12" w:firstLine="708"/>
+        <w:rPr>
+          <w:rFonts w:ascii="Times New Roman" w:hAnsi="Times New Roman" w:cs="Times New Roman"/>
+        </w:rPr>
+      </w:pPr>
+      <w:bookmarkStart w:id="4" w:name="h.3znysh7" w:colFirst="0" w:colLast="0"/>
+      <w:bookmarkStart w:id="5" w:name="_Toc385203009"/>
+      <w:bookmarkEnd w:id="4"/>
+      <w:r>
+        <w:rPr>
+          <w:rFonts w:ascii="Times New Roman" w:eastAsia="Arial" w:hAnsi="Times New Roman" w:cs="Times New Roman"/>
+          <w:sz w:val="28"/>
+        </w:rPr>
+        <w:t>Propósito</w:t>
+      </w:r>
+      <w:bookmarkEnd w:id="5"/>
+    </w:p>
+    <w:p>
+      <w:pPr>
+        <w:ind w:left="1416"/>
+        <w:rPr>
+          <w:rFonts w:ascii="Times New Roman" w:hAnsi="Times New Roman" w:cs="Times New Roman"/>
+          <w:sz w:val="22"/>
+          <w:szCs w:val="22"/>
+        </w:rPr>
+      </w:pPr>
+      <w:r>
+        <w:rPr>
+          <w:rFonts w:ascii="Times New Roman" w:hAnsi="Times New Roman" w:cs="Times New Roman"/>
+          <w:sz w:val="22"/>
+          <w:szCs w:val="22"/>
+        </w:rPr>
+        <w:t>El propósito de este documento es especificar las funcionalidades a implement</w:t>
+      </w:r>
+      <w:r>
+        <w:rPr>
+          <w:rFonts w:ascii="Times New Roman" w:hAnsi="Times New Roman" w:cs="Times New Roman"/>
+          <w:sz w:val="22"/>
+          <w:szCs w:val="22"/>
+        </w:rPr>
+        <w:t>arse como parte del proyecto SSEL</w:t>
+      </w:r>
+      <w:r>
+        <w:rPr>
+          <w:rFonts w:ascii="Times New Roman" w:hAnsi="Times New Roman" w:cs="Times New Roman"/>
+          <w:sz w:val="22"/>
+          <w:szCs w:val="22"/>
+        </w:rPr>
+        <w:t>, en términos de actores, casos de uso, características del sistema y restricciones de dicho sistema.</w:t>
+      </w:r>
+    </w:p>
+    <w:p>
+      <w:pPr>
+        <w:ind w:left="720"/>
+        <w:rPr>
+          <w:rFonts w:ascii="Times New Roman" w:hAnsi="Times New Roman" w:cs="Times New Roman"/>
+        </w:rPr>
+      </w:pPr>
+      <w:bookmarkStart w:id="6" w:name="h.2et92p0" w:colFirst="0" w:colLast="0"/>
+      <w:bookmarkEnd w:id="6"/>
+    </w:p>
+    <w:p>
+      <w:pPr>
+        <w:pStyle w:val="Ttulo2"/>
+        <w:ind w:firstLine="708"/>
+        <w:rPr>
+          <w:rFonts w:ascii="Times New Roman" w:hAnsi="Times New Roman" w:cs="Times New Roman"/>
+        </w:rPr>
+      </w:pPr>
+      <w:bookmarkStart w:id="7" w:name="_Toc385203010"/>
+      <w:r>
+        <w:rPr>
+          <w:rFonts w:ascii="Times New Roman" w:eastAsia="Arial" w:hAnsi="Times New Roman" w:cs="Times New Roman"/>
+          <w:sz w:val="28"/>
+        </w:rPr>
+        <w:t>Alcance</w:t>
+      </w:r>
+      <w:bookmarkEnd w:id="7"/>
+    </w:p>
+    <w:p>
+      <w:pPr>
+        <w:ind w:left="1416"/>
+        <w:rPr>
+          <w:rFonts w:ascii="Times New Roman" w:hAnsi="Times New Roman" w:cs="Times New Roman"/>
+          <w:sz w:val="22"/>
+          <w:szCs w:val="22"/>
+        </w:rPr>
+      </w:pPr>
+      <w:r>
+        <w:rPr>
+          <w:rFonts w:ascii="Times New Roman" w:hAnsi="Times New Roman" w:cs="Times New Roman"/>
+          <w:sz w:val="22"/>
+          <w:szCs w:val="22"/>
+        </w:rPr>
+        <w:t>El alcance de este documento se circunscribe a los requerimientos solicitados por el cliente. Además el documento hace referencia a algunas funcionalidades y compo</w:t>
+      </w:r>
+      <w:r>
+        <w:rPr>
+          <w:rFonts w:ascii="Times New Roman" w:hAnsi="Times New Roman" w:cs="Times New Roman"/>
+          <w:sz w:val="22"/>
+          <w:szCs w:val="22"/>
+        </w:rPr>
+        <w:t>rtamientos del sistema SSEL.</w:t>
+      </w:r>
+    </w:p>
+    <w:p>
+      <w:pPr>
+        <w:ind w:left="720"/>
+        <w:rPr>
+          <w:rFonts w:ascii="Times New Roman" w:hAnsi="Times New Roman" w:cs="Times New Roman"/>
+        </w:rPr>
+      </w:pPr>
+    </w:p>
+    <w:p>
+      <w:pPr>
+        <w:pStyle w:val="Ttulo1"/>
+        <w:numPr>
+          <w:ilvl w:val="0"/>
+          <w:numId w:val="17"/>
+        </w:numPr>
+        <w:rPr>
+          <w:rFonts w:ascii="Times New Roman" w:hAnsi="Times New Roman" w:cs="Times New Roman"/>
+        </w:rPr>
+      </w:pPr>
+      <w:bookmarkStart w:id="8" w:name="h.tyjcwt" w:colFirst="0" w:colLast="0"/>
+      <w:bookmarkStart w:id="9" w:name="_Toc385203011"/>
+      <w:bookmarkEnd w:id="8"/>
       <w:r>
         <w:rPr>
           <w:rFonts w:ascii="Times New Roman" w:eastAsia="Arial Black" w:hAnsi="Times New Roman" w:cs="Times New Roman"/>
@@ -3583,7 +2939,7 @@
         </w:rPr>
         <w:t>RMINOS</w:t>
       </w:r>
-      <w:bookmarkEnd w:id="10"/>
+      <w:bookmarkEnd w:id="9"/>
     </w:p>
     <w:p>
       <w:pPr>
@@ -3598,8 +2954,8 @@
           <w:szCs w:val="22"/>
         </w:rPr>
       </w:pPr>
-      <w:bookmarkStart w:id="11" w:name="h.3dy6vkm" w:colFirst="0" w:colLast="0"/>
-      <w:bookmarkEnd w:id="11"/>
+      <w:bookmarkStart w:id="10" w:name="h.3dy6vkm" w:colFirst="0" w:colLast="0"/>
+      <w:bookmarkEnd w:id="10"/>
       <w:r>
         <w:rPr>
           <w:rFonts w:ascii="Times New Roman" w:hAnsi="Times New Roman" w:cs="Times New Roman"/>
@@ -3641,8 +2997,8 @@
           <w:rFonts w:ascii="Times New Roman" w:hAnsi="Times New Roman" w:cs="Times New Roman"/>
         </w:rPr>
       </w:pPr>
-      <w:bookmarkStart w:id="12" w:name="h.1t3h5sf" w:colFirst="0" w:colLast="0"/>
-      <w:bookmarkEnd w:id="12"/>
+      <w:bookmarkStart w:id="11" w:name="h.1t3h5sf" w:colFirst="0" w:colLast="0"/>
+      <w:bookmarkEnd w:id="11"/>
     </w:p>
     <w:p>
       <w:pPr>
@@ -3669,9 +3025,9 @@
           <w:sz w:val="32"/>
         </w:rPr>
       </w:pPr>
-      <w:bookmarkStart w:id="13" w:name="h.4d34og8" w:colFirst="0" w:colLast="0"/>
-      <w:bookmarkStart w:id="14" w:name="_Toc386368349"/>
-      <w:bookmarkEnd w:id="13"/>
+      <w:bookmarkStart w:id="12" w:name="h.4d34og8" w:colFirst="0" w:colLast="0"/>
+      <w:bookmarkStart w:id="13" w:name="_Toc385203012"/>
+      <w:bookmarkEnd w:id="12"/>
       <w:r>
         <w:rPr>
           <w:rFonts w:ascii="Times New Roman" w:eastAsia="Arial Black" w:hAnsi="Times New Roman" w:cs="Times New Roman"/>
@@ -3680,7 +3036,7 @@
         <w:lastRenderedPageBreak/>
         <w:t>ESPECIFICACIONES FUNCIONALES</w:t>
       </w:r>
-      <w:bookmarkEnd w:id="14"/>
+      <w:bookmarkEnd w:id="13"/>
     </w:p>
     <w:p>
       <w:pPr>
@@ -3694,58 +3050,35 @@
           <w:sz w:val="28"/>
         </w:rPr>
       </w:pPr>
-      <w:bookmarkStart w:id="15" w:name="_Toc386368350"/>
+      <w:bookmarkStart w:id="14" w:name="_Toc385203013"/>
       <w:r>
         <w:rPr>
           <w:rFonts w:ascii="Times New Roman" w:eastAsia="Arial" w:hAnsi="Times New Roman" w:cs="Times New Roman"/>
           <w:sz w:val="28"/>
         </w:rPr>
-        <w:t>CU</w:t>
+        <w:t>Visualizar Subasta</w:t>
       </w:r>
+      <w:bookmarkEnd w:id="14"/>
+    </w:p>
+    <w:p/>
+    <w:p>
+      <w:pPr>
+        <w:pStyle w:val="Ttulo3"/>
+        <w:rPr>
+          <w:rFonts w:ascii="Times New Roman" w:hAnsi="Times New Roman" w:cs="Times New Roman"/>
+        </w:rPr>
+      </w:pPr>
+      <w:bookmarkStart w:id="15" w:name="h.2s8eyo1" w:colFirst="0" w:colLast="0"/>
+      <w:bookmarkStart w:id="16" w:name="_Toc385203014"/>
+      <w:bookmarkEnd w:id="15"/>
       <w:r>
         <w:rPr>
           <w:rFonts w:ascii="Times New Roman" w:eastAsia="Arial" w:hAnsi="Times New Roman" w:cs="Times New Roman"/>
           <w:sz w:val="28"/>
-          <w:lang w:val="en-US"/>
-        </w:rPr>
-        <w:t xml:space="preserve"> 00</w:t>
-      </w:r>
-      <w:r>
-        <w:rPr>
-          <w:rFonts w:ascii="Times New Roman" w:eastAsia="Arial" w:hAnsi="Times New Roman" w:cs="Times New Roman"/>
-          <w:sz w:val="28"/>
-          <w:lang w:val="en-US"/>
-        </w:rPr>
-        <w:t xml:space="preserve">1 </w:t>
-      </w:r>
-      <w:r>
-        <w:rPr>
-          <w:rFonts w:ascii="Times New Roman" w:eastAsia="Arial" w:hAnsi="Times New Roman" w:cs="Times New Roman"/>
-          <w:sz w:val="28"/>
-        </w:rPr>
-        <w:t>Visualizar Subasta</w:t>
-      </w:r>
-      <w:bookmarkEnd w:id="15"/>
-    </w:p>
-    <w:p/>
-    <w:p>
-      <w:pPr>
-        <w:pStyle w:val="Ttulo3"/>
-        <w:rPr>
-          <w:rFonts w:ascii="Times New Roman" w:hAnsi="Times New Roman" w:cs="Times New Roman"/>
-        </w:rPr>
-      </w:pPr>
-      <w:bookmarkStart w:id="16" w:name="h.2s8eyo1" w:colFirst="0" w:colLast="0"/>
-      <w:bookmarkStart w:id="17" w:name="_Toc386368351"/>
-      <w:bookmarkEnd w:id="16"/>
-      <w:r>
-        <w:rPr>
-          <w:rFonts w:ascii="Times New Roman" w:eastAsia="Arial" w:hAnsi="Times New Roman" w:cs="Times New Roman"/>
-          <w:sz w:val="28"/>
         </w:rPr>
         <w:t>Diagrama de Casos de Uso</w:t>
       </w:r>
-      <w:bookmarkEnd w:id="17"/>
+      <w:bookmarkEnd w:id="16"/>
     </w:p>
     <w:p>
       <w:pPr>
@@ -3755,8 +3088,8 @@
           <w:rFonts w:ascii="Times New Roman" w:hAnsi="Times New Roman" w:cs="Times New Roman"/>
         </w:rPr>
       </w:pPr>
-      <w:bookmarkStart w:id="18" w:name="h.17dp8vu" w:colFirst="0" w:colLast="0"/>
-      <w:bookmarkEnd w:id="18"/>
+      <w:bookmarkStart w:id="17" w:name="h.17dp8vu" w:colFirst="0" w:colLast="0"/>
+      <w:bookmarkEnd w:id="17"/>
     </w:p>
     <w:p>
       <w:pPr>
@@ -3772,8 +3105,8 @@
         </w:rPr>
         <w:drawing>
           <wp:inline distT="0" distB="0" distL="0" distR="0" wp14:anchorId="4752B871" wp14:editId="4B7A9A98">
-            <wp:extent cx="4293704" cy="866140"/>
-            <wp:effectExtent l="0" t="0" r="0" b="0"/>
+            <wp:extent cx="4876191" cy="866667"/>
+            <wp:effectExtent l="0" t="0" r="635" b="0"/>
             <wp:docPr id="6" name="Imagen 6"/>
             <wp:cNvGraphicFramePr>
               <a:graphicFrameLocks xmlns:a="http://schemas.openxmlformats.org/drawingml/2006/main" noChangeAspect="1"/>
@@ -3794,7 +3127,7 @@
                   <pic:spPr>
                     <a:xfrm>
                       <a:off x="0" y="0"/>
-                      <a:ext cx="4297450" cy="866896"/>
+                      <a:ext cx="4876191" cy="866667"/>
                     </a:xfrm>
                     <a:prstGeom prst="rect">
                       <a:avLst/>
@@ -3815,9 +3148,9 @@
           <w:sz w:val="28"/>
         </w:rPr>
       </w:pPr>
-      <w:bookmarkStart w:id="19" w:name="h.3rdcrjn" w:colFirst="0" w:colLast="0"/>
-      <w:bookmarkStart w:id="20" w:name="_Toc386368352"/>
-      <w:bookmarkEnd w:id="19"/>
+      <w:bookmarkStart w:id="18" w:name="h.3rdcrjn" w:colFirst="0" w:colLast="0"/>
+      <w:bookmarkStart w:id="19" w:name="_Toc385203015"/>
+      <w:bookmarkEnd w:id="18"/>
       <w:r>
         <w:rPr>
           <w:rFonts w:ascii="Times New Roman" w:eastAsia="Arial" w:hAnsi="Times New Roman" w:cs="Times New Roman"/>
@@ -3825,7 +3158,7 @@
         </w:rPr>
         <w:t>Especificación del caso de uso</w:t>
       </w:r>
-      <w:bookmarkEnd w:id="20"/>
+      <w:bookmarkEnd w:id="19"/>
     </w:p>
     <w:tbl>
       <w:tblPr>
@@ -3870,8 +3203,8 @@
                 <w:lang w:val="es-PE" w:eastAsia="es-PE"/>
               </w:rPr>
             </w:pPr>
-            <w:bookmarkStart w:id="21" w:name="h.26in1rg" w:colFirst="0" w:colLast="0"/>
-            <w:bookmarkEnd w:id="21"/>
+            <w:bookmarkStart w:id="20" w:name="h.26in1rg" w:colFirst="0" w:colLast="0"/>
+            <w:bookmarkEnd w:id="20"/>
             <w:r>
               <w:rPr>
                 <w:rFonts w:ascii="Arial" w:hAnsi="Arial" w:cs="Arial"/>
@@ -3991,16 +3324,7 @@
                 <w:bCs/>
                 <w:lang w:val="es-PE" w:eastAsia="es-PE"/>
               </w:rPr>
-              <w:t>CU 001 – VI_</w:t>
-            </w:r>
-            <w:r>
-              <w:rPr>
-                <w:rFonts w:ascii="Arial" w:hAnsi="Arial" w:cs="Arial"/>
-                <w:b/>
-                <w:bCs/>
-                <w:lang w:val="es-PE" w:eastAsia="es-PE"/>
-              </w:rPr>
-              <w:t>SUB </w:t>
+              <w:t>VI-SUB </w:t>
             </w:r>
           </w:p>
         </w:tc>
@@ -4428,7 +3752,7 @@
       </w:tr>
       <w:tr>
         <w:trPr>
-          <w:trHeight w:val="621"/>
+          <w:trHeight w:val="782"/>
         </w:trPr>
         <w:tc>
           <w:tcPr>
@@ -4519,7 +3843,7 @@
       </w:tr>
       <w:tr>
         <w:trPr>
-          <w:trHeight w:val="715"/>
+          <w:trHeight w:val="1322"/>
         </w:trPr>
         <w:tc>
           <w:tcPr>
@@ -4611,7 +3935,7 @@
       </w:tr>
       <w:tr>
         <w:trPr>
-          <w:trHeight w:val="60"/>
+          <w:trHeight w:val="342"/>
         </w:trPr>
         <w:tc>
           <w:tcPr>
@@ -4637,25 +3961,14 @@
                 <w:lang w:val="es-PE" w:eastAsia="es-PE"/>
               </w:rPr>
             </w:pPr>
-            <w:proofErr w:type="spellStart"/>
-            <w:r>
-              <w:rPr>
-                <w:rFonts w:ascii="Arial" w:hAnsi="Arial" w:cs="Arial"/>
-                <w:b/>
-                <w:bCs/>
-                <w:lang w:val="es-PE" w:eastAsia="es-PE"/>
-              </w:rPr>
-              <w:t>Pos</w:t>
-            </w:r>
-            <w:proofErr w:type="spellEnd"/>
-            <w:r>
-              <w:rPr>
-                <w:rFonts w:ascii="Arial" w:hAnsi="Arial" w:cs="Arial"/>
-                <w:b/>
-                <w:bCs/>
-                <w:lang w:val="es-PE" w:eastAsia="es-PE"/>
-              </w:rPr>
-              <w:t xml:space="preserve"> condición</w:t>
+            <w:r>
+              <w:rPr>
+                <w:rFonts w:ascii="Arial" w:hAnsi="Arial" w:cs="Arial"/>
+                <w:b/>
+                <w:bCs/>
+                <w:lang w:val="es-PE" w:eastAsia="es-PE"/>
+              </w:rPr>
+              <w:t>Postcondición</w:t>
             </w:r>
           </w:p>
         </w:tc>
@@ -4694,7 +4007,7 @@
       </w:tr>
       <w:tr>
         <w:trPr>
-          <w:trHeight w:val="60"/>
+          <w:trHeight w:val="799"/>
         </w:trPr>
         <w:tc>
           <w:tcPr>
@@ -4713,6 +4026,7 @@
             <w:pPr>
               <w:widowControl/>
               <w:spacing w:line="240" w:lineRule="auto"/>
+              <w:jc w:val="center"/>
               <w:rPr>
                 <w:rFonts w:ascii="Arial" w:hAnsi="Arial" w:cs="Arial"/>
                 <w:b/>
@@ -4780,7 +4094,7 @@
       </w:tr>
       <w:tr>
         <w:trPr>
-          <w:trHeight w:val="60"/>
+          <w:trHeight w:val="342"/>
         </w:trPr>
         <w:tc>
           <w:tcPr>
@@ -4851,7 +4165,7 @@
       </w:tr>
       <w:tr>
         <w:trPr>
-          <w:trHeight w:val="60"/>
+          <w:trHeight w:val="342"/>
         </w:trPr>
         <w:tc>
           <w:tcPr>
@@ -4922,7 +4236,7 @@
       </w:tr>
       <w:tr>
         <w:trPr>
-          <w:trHeight w:val="60"/>
+          <w:trHeight w:val="342"/>
         </w:trPr>
         <w:tc>
           <w:tcPr>
@@ -4955,6 +4269,7 @@
                 <w:bCs/>
                 <w:lang w:val="es-PE" w:eastAsia="es-PE"/>
               </w:rPr>
+              <w:lastRenderedPageBreak/>
               <w:t>Comentarios</w:t>
             </w:r>
           </w:p>
@@ -5004,29 +4319,37 @@
     <w:p>
       <w:pPr>
         <w:pStyle w:val="Ttulo3"/>
+        <w:jc w:val="left"/>
         <w:rPr>
           <w:rFonts w:ascii="Times New Roman" w:eastAsia="Arial" w:hAnsi="Times New Roman" w:cs="Times New Roman"/>
           <w:sz w:val="28"/>
         </w:rPr>
       </w:pPr>
-      <w:bookmarkStart w:id="22" w:name="h.35nkun2" w:colFirst="0" w:colLast="0"/>
-      <w:bookmarkStart w:id="23" w:name="_Toc386368353"/>
-      <w:bookmarkEnd w:id="22"/>
+      <w:bookmarkStart w:id="21" w:name="h.35nkun2" w:colFirst="0" w:colLast="0"/>
+      <w:bookmarkStart w:id="22" w:name="_Toc385203016"/>
+      <w:bookmarkEnd w:id="21"/>
       <w:r>
         <w:rPr>
           <w:rFonts w:ascii="Times New Roman" w:eastAsia="Arial" w:hAnsi="Times New Roman" w:cs="Times New Roman"/>
           <w:sz w:val="28"/>
         </w:rPr>
-        <w:t xml:space="preserve">Prototipos de pantallas del </w:t>
+        <w:t xml:space="preserve">PROTOTIPOS DE PANTALLAS DEL </w:t>
       </w:r>
       <w:r>
         <w:rPr>
           <w:rFonts w:ascii="Times New Roman" w:eastAsia="Arial" w:hAnsi="Times New Roman" w:cs="Times New Roman"/>
           <w:sz w:val="28"/>
         </w:rPr>
-        <w:t>caso de uso visualizar subasta</w:t>
+        <w:t xml:space="preserve">CASO DE USO </w:t>
       </w:r>
-      <w:bookmarkEnd w:id="23"/>
+      <w:r>
+        <w:rPr>
+          <w:rFonts w:ascii="Times New Roman" w:eastAsia="Arial" w:hAnsi="Times New Roman" w:cs="Times New Roman"/>
+          <w:sz w:val="28"/>
+        </w:rPr>
+        <w:t>VISUALIZAR SUBASTA</w:t>
+      </w:r>
+      <w:bookmarkEnd w:id="22"/>
     </w:p>
     <w:p>
       <w:pPr>
@@ -5045,15 +4368,14 @@
           <w:szCs w:val="22"/>
         </w:rPr>
       </w:pPr>
-      <w:bookmarkStart w:id="24" w:name="h.1ksv4uv" w:colFirst="0" w:colLast="0"/>
-      <w:bookmarkEnd w:id="24"/>
+      <w:bookmarkStart w:id="23" w:name="h.1ksv4uv" w:colFirst="0" w:colLast="0"/>
+      <w:bookmarkEnd w:id="23"/>
       <w:r>
         <w:rPr>
           <w:rFonts w:ascii="Times New Roman" w:hAnsi="Times New Roman" w:cs="Times New Roman"/>
           <w:sz w:val="22"/>
           <w:szCs w:val="22"/>
         </w:rPr>
-        <w:lastRenderedPageBreak/>
         <w:t xml:space="preserve">La pantalla que se muestra a continuación es aquella  donde el usuario podrá ingresar </w:t>
       </w:r>
       <w:r>
@@ -5074,18 +4396,18 @@
           <w:rFonts w:ascii="Times New Roman" w:hAnsi="Times New Roman" w:cs="Times New Roman"/>
         </w:rPr>
       </w:pPr>
-      <w:bookmarkStart w:id="25" w:name="h.44sinio" w:colFirst="0" w:colLast="0"/>
+      <w:bookmarkStart w:id="24" w:name="h.44sinio" w:colFirst="0" w:colLast="0"/>
+      <w:bookmarkEnd w:id="24"/>
+    </w:p>
+    <w:p>
+      <w:pPr>
+        <w:ind w:left="720" w:firstLine="12"/>
+        <w:rPr>
+          <w:rFonts w:ascii="Times New Roman" w:hAnsi="Times New Roman" w:cs="Times New Roman"/>
+        </w:rPr>
+      </w:pPr>
+      <w:bookmarkStart w:id="25" w:name="h.2jxsxqh" w:colFirst="0" w:colLast="0"/>
       <w:bookmarkEnd w:id="25"/>
-    </w:p>
-    <w:p>
-      <w:pPr>
-        <w:ind w:left="720" w:firstLine="12"/>
-        <w:rPr>
-          <w:rFonts w:ascii="Times New Roman" w:hAnsi="Times New Roman" w:cs="Times New Roman"/>
-        </w:rPr>
-      </w:pPr>
-      <w:bookmarkStart w:id="26" w:name="h.2jxsxqh" w:colFirst="0" w:colLast="0"/>
-      <w:bookmarkEnd w:id="26"/>
     </w:p>
     <w:p>
       <w:pPr>
@@ -5237,18 +4559,12 @@
           <w:numId w:val="21"/>
         </w:numPr>
       </w:pPr>
-      <w:bookmarkStart w:id="27" w:name="_Toc386368354"/>
+      <w:bookmarkStart w:id="26" w:name="_Toc385203017"/>
       <w:r>
         <w:lastRenderedPageBreak/>
-        <w:t>CU 00</w:t>
-      </w:r>
-      <w:r>
-        <w:t xml:space="preserve">2 </w:t>
-      </w:r>
-      <w:r>
         <w:t>Registrar en el Sistema</w:t>
       </w:r>
-      <w:bookmarkEnd w:id="27"/>
+      <w:bookmarkEnd w:id="26"/>
     </w:p>
     <w:p>
       <w:pPr>
@@ -5259,7 +4575,7 @@
           <w:szCs w:val="28"/>
         </w:rPr>
       </w:pPr>
-      <w:bookmarkStart w:id="28" w:name="_Toc386368355"/>
+      <w:bookmarkStart w:id="27" w:name="_Toc385203018"/>
       <w:r>
         <w:rPr>
           <w:rFonts w:ascii="Times New Roman" w:hAnsi="Times New Roman" w:cs="Times New Roman"/>
@@ -5268,7 +4584,7 @@
         </w:rPr>
         <w:t>Diagrama de Caso de Uso</w:t>
       </w:r>
-      <w:bookmarkEnd w:id="28"/>
+      <w:bookmarkEnd w:id="27"/>
       <w:r>
         <w:rPr>
           <w:rFonts w:ascii="Times New Roman" w:hAnsi="Times New Roman" w:cs="Times New Roman"/>
@@ -5303,8 +4619,8 @@
           <w:rFonts w:ascii="Times New Roman" w:hAnsi="Times New Roman" w:cs="Times New Roman"/>
         </w:rPr>
       </w:pPr>
-      <w:bookmarkStart w:id="29" w:name="h.lnxbz9" w:colFirst="0" w:colLast="0"/>
-      <w:bookmarkEnd w:id="29"/>
+      <w:bookmarkStart w:id="28" w:name="h.lnxbz9" w:colFirst="0" w:colLast="0"/>
+      <w:bookmarkEnd w:id="28"/>
       <w:r>
         <w:rPr>
           <w:noProof/>
@@ -5365,7 +4681,7 @@
           <w:szCs w:val="28"/>
         </w:rPr>
       </w:pPr>
-      <w:bookmarkStart w:id="30" w:name="_Toc386368356"/>
+      <w:bookmarkStart w:id="29" w:name="_Toc385203019"/>
       <w:r>
         <w:rPr>
           <w:rFonts w:ascii="Times New Roman" w:hAnsi="Times New Roman" w:cs="Times New Roman"/>
@@ -5374,7 +4690,7 @@
         </w:rPr>
         <w:t>Especificación de Caso de Uso</w:t>
       </w:r>
-      <w:bookmarkEnd w:id="30"/>
+      <w:bookmarkEnd w:id="29"/>
     </w:p>
     <w:p/>
     <w:tbl>
@@ -5539,68 +4855,14 @@
                 <w:bCs/>
                 <w:lang w:val="es-PE" w:eastAsia="es-PE"/>
               </w:rPr>
-              <w:t>CU 002</w:t>
-            </w:r>
-            <w:r>
-              <w:rPr>
-                <w:rFonts w:ascii="Arial" w:hAnsi="Arial" w:cs="Arial"/>
-                <w:b/>
-                <w:bCs/>
-                <w:lang w:val="es-PE" w:eastAsia="es-PE"/>
-              </w:rPr>
-              <w:t xml:space="preserve"> </w:t>
-            </w:r>
-            <w:r>
-              <w:rPr>
-                <w:rFonts w:ascii="Arial" w:hAnsi="Arial" w:cs="Arial"/>
-                <w:b/>
-                <w:bCs/>
-                <w:lang w:val="es-PE" w:eastAsia="es-PE"/>
-              </w:rPr>
-              <w:t>–</w:t>
-            </w:r>
-            <w:r>
-              <w:rPr>
-                <w:rFonts w:ascii="Arial" w:hAnsi="Arial" w:cs="Arial"/>
-                <w:b/>
-                <w:bCs/>
-                <w:lang w:val="es-PE" w:eastAsia="es-PE"/>
-              </w:rPr>
-              <w:t xml:space="preserve"> </w:t>
-            </w:r>
-            <w:r>
-              <w:rPr>
-                <w:rFonts w:ascii="Arial" w:hAnsi="Arial" w:cs="Arial"/>
-                <w:b/>
-                <w:bCs/>
-                <w:lang w:val="es-PE" w:eastAsia="es-PE"/>
-              </w:rPr>
-              <w:t>RE</w:t>
-            </w:r>
-            <w:r>
-              <w:rPr>
-                <w:rFonts w:ascii="Arial" w:hAnsi="Arial" w:cs="Arial"/>
-                <w:b/>
-                <w:bCs/>
-                <w:lang w:val="es-PE" w:eastAsia="es-PE"/>
-              </w:rPr>
-              <w:t>_</w:t>
-            </w:r>
-            <w:r>
-              <w:rPr>
-                <w:rFonts w:ascii="Arial" w:hAnsi="Arial" w:cs="Arial"/>
-                <w:b/>
-                <w:bCs/>
-                <w:lang w:val="es-PE" w:eastAsia="es-PE"/>
-              </w:rPr>
-              <w:t>SIS</w:t>
+              <w:t>RE-SIS</w:t>
             </w:r>
           </w:p>
         </w:tc>
       </w:tr>
       <w:tr>
         <w:trPr>
-          <w:trHeight w:val="60"/>
+          <w:trHeight w:val="342"/>
         </w:trPr>
         <w:tc>
           <w:tcPr>
@@ -5672,7 +4934,7 @@
       </w:tr>
       <w:tr>
         <w:trPr>
-          <w:trHeight w:val="60"/>
+          <w:trHeight w:val="342"/>
         </w:trPr>
         <w:tc>
           <w:tcPr>
@@ -5758,7 +5020,7 @@
       </w:tr>
       <w:tr>
         <w:trPr>
-          <w:trHeight w:val="143"/>
+          <w:trHeight w:val="342"/>
         </w:trPr>
         <w:tc>
           <w:tcPr>
@@ -5830,7 +5092,7 @@
       </w:tr>
       <w:tr>
         <w:trPr>
-          <w:trHeight w:val="60"/>
+          <w:trHeight w:val="315"/>
         </w:trPr>
         <w:tc>
           <w:tcPr>
@@ -5944,7 +5206,7 @@
       </w:tr>
       <w:tr>
         <w:trPr>
-          <w:trHeight w:val="932"/>
+          <w:trHeight w:val="799"/>
         </w:trPr>
         <w:tc>
           <w:tcPr>
@@ -6108,21 +5370,7 @@
                 <w:rFonts w:ascii="Arial" w:hAnsi="Arial" w:cs="Arial"/>
                 <w:lang w:val="es-PE" w:eastAsia="es-PE"/>
               </w:rPr>
-              <w:t xml:space="preserve">fecha de nacimiento, </w:t>
-            </w:r>
-            <w:r>
-              <w:rPr>
-                <w:rFonts w:ascii="Arial" w:hAnsi="Arial" w:cs="Arial"/>
-                <w:lang w:val="es-PE" w:eastAsia="es-PE"/>
-              </w:rPr>
-              <w:t>DNI</w:t>
-            </w:r>
-            <w:r>
-              <w:rPr>
-                <w:rFonts w:ascii="Arial" w:hAnsi="Arial" w:cs="Arial"/>
-                <w:lang w:val="es-PE" w:eastAsia="es-PE"/>
-              </w:rPr>
-              <w:t>, dirección</w:t>
+              <w:t>fecha de nacimiento, dni, dirección</w:t>
             </w:r>
             <w:r>
               <w:rPr>
@@ -6157,7 +5405,7 @@
       </w:tr>
       <w:tr>
         <w:trPr>
-          <w:trHeight w:val="60"/>
+          <w:trHeight w:val="782"/>
         </w:trPr>
         <w:tc>
           <w:tcPr>
@@ -6276,7 +5524,7 @@
       </w:tr>
       <w:tr>
         <w:trPr>
-          <w:trHeight w:val="1029"/>
+          <w:trHeight w:val="1322"/>
         </w:trPr>
         <w:tc>
           <w:tcPr>
@@ -6413,11 +5661,21 @@
               <w:t>.</w:t>
             </w:r>
           </w:p>
+          <w:p>
+            <w:pPr>
+              <w:widowControl/>
+              <w:spacing w:line="240" w:lineRule="auto"/>
+              <w:rPr>
+                <w:rFonts w:ascii="Arial" w:hAnsi="Arial" w:cs="Arial"/>
+                <w:lang w:val="es-PE" w:eastAsia="es-PE"/>
+              </w:rPr>
+            </w:pPr>
+          </w:p>
         </w:tc>
       </w:tr>
       <w:tr>
         <w:trPr>
-          <w:trHeight w:val="60"/>
+          <w:trHeight w:val="1322"/>
         </w:trPr>
         <w:tc>
           <w:tcPr>
@@ -6542,11 +5800,21 @@
               <w:t xml:space="preserve">un mensaje de error al registrar el número de cuenta. </w:t>
             </w:r>
           </w:p>
+          <w:p>
+            <w:pPr>
+              <w:widowControl/>
+              <w:spacing w:line="240" w:lineRule="auto"/>
+              <w:rPr>
+                <w:rFonts w:ascii="Arial" w:hAnsi="Arial" w:cs="Arial"/>
+                <w:lang w:val="es-PE" w:eastAsia="es-PE"/>
+              </w:rPr>
+            </w:pPr>
+          </w:p>
         </w:tc>
       </w:tr>
       <w:tr>
         <w:trPr>
-          <w:trHeight w:val="203"/>
+          <w:trHeight w:val="342"/>
         </w:trPr>
         <w:tc>
           <w:tcPr>
@@ -6572,25 +5840,14 @@
                 <w:lang w:val="es-PE" w:eastAsia="es-PE"/>
               </w:rPr>
             </w:pPr>
-            <w:proofErr w:type="spellStart"/>
-            <w:r>
-              <w:rPr>
-                <w:rFonts w:ascii="Arial" w:hAnsi="Arial" w:cs="Arial"/>
-                <w:b/>
-                <w:bCs/>
-                <w:lang w:val="es-PE" w:eastAsia="es-PE"/>
-              </w:rPr>
-              <w:t>Pos</w:t>
-            </w:r>
-            <w:proofErr w:type="spellEnd"/>
-            <w:r>
-              <w:rPr>
-                <w:rFonts w:ascii="Arial" w:hAnsi="Arial" w:cs="Arial"/>
-                <w:b/>
-                <w:bCs/>
-                <w:lang w:val="es-PE" w:eastAsia="es-PE"/>
-              </w:rPr>
-              <w:t xml:space="preserve"> condición</w:t>
+            <w:r>
+              <w:rPr>
+                <w:rFonts w:ascii="Arial" w:hAnsi="Arial" w:cs="Arial"/>
+                <w:b/>
+                <w:bCs/>
+                <w:lang w:val="es-PE" w:eastAsia="es-PE"/>
+              </w:rPr>
+              <w:t>Postcondición</w:t>
             </w:r>
           </w:p>
         </w:tc>
@@ -6636,7 +5893,7 @@
       </w:tr>
       <w:tr>
         <w:trPr>
-          <w:trHeight w:val="60"/>
+          <w:trHeight w:val="799"/>
         </w:trPr>
         <w:tc>
           <w:tcPr>
@@ -6655,20 +5912,22 @@
             <w:pPr>
               <w:widowControl/>
               <w:spacing w:line="240" w:lineRule="auto"/>
-              <w:rPr>
-                <w:rFonts w:ascii="Arial" w:hAnsi="Arial" w:cs="Arial"/>
-                <w:b/>
-                <w:bCs/>
-                <w:lang w:val="es-PE" w:eastAsia="es-PE"/>
-              </w:rPr>
-            </w:pPr>
-            <w:r>
-              <w:rPr>
-                <w:rFonts w:ascii="Arial" w:hAnsi="Arial" w:cs="Arial"/>
-                <w:b/>
-                <w:bCs/>
-                <w:lang w:val="es-PE" w:eastAsia="es-PE"/>
-              </w:rPr>
+              <w:jc w:val="center"/>
+              <w:rPr>
+                <w:rFonts w:ascii="Arial" w:hAnsi="Arial" w:cs="Arial"/>
+                <w:b/>
+                <w:bCs/>
+                <w:lang w:val="es-PE" w:eastAsia="es-PE"/>
+              </w:rPr>
+            </w:pPr>
+            <w:r>
+              <w:rPr>
+                <w:rFonts w:ascii="Arial" w:hAnsi="Arial" w:cs="Arial"/>
+                <w:b/>
+                <w:bCs/>
+                <w:lang w:val="es-PE" w:eastAsia="es-PE"/>
+              </w:rPr>
+              <w:lastRenderedPageBreak/>
               <w:t>Flujo Excepcional</w:t>
             </w:r>
           </w:p>
@@ -6722,7 +5981,7 @@
       </w:tr>
       <w:tr>
         <w:trPr>
-          <w:trHeight w:val="60"/>
+          <w:trHeight w:val="342"/>
         </w:trPr>
         <w:tc>
           <w:tcPr>
@@ -6793,7 +6052,7 @@
       </w:tr>
       <w:tr>
         <w:trPr>
-          <w:trHeight w:val="60"/>
+          <w:trHeight w:val="342"/>
         </w:trPr>
         <w:tc>
           <w:tcPr>
@@ -6864,7 +6123,7 @@
       </w:tr>
       <w:tr>
         <w:trPr>
-          <w:trHeight w:val="60"/>
+          <w:trHeight w:val="342"/>
         </w:trPr>
         <w:tc>
           <w:tcPr>
@@ -6958,23 +6217,24 @@
           <w:sz w:val="28"/>
         </w:rPr>
       </w:pPr>
-      <w:bookmarkStart w:id="31" w:name="_Toc386368357"/>
+      <w:bookmarkStart w:id="30" w:name="_Toc385203020"/>
       <w:r>
         <w:rPr>
           <w:rFonts w:ascii="Times New Roman" w:eastAsia="Arial" w:hAnsi="Times New Roman" w:cs="Times New Roman"/>
           <w:sz w:val="28"/>
         </w:rPr>
-        <w:t xml:space="preserve">Prototipos de pantallas del </w:t>
+        <w:t xml:space="preserve">PROTOTIPOS DE PANTALLAS DEL </w:t>
       </w:r>
       <w:r>
         <w:rPr>
           <w:rFonts w:ascii="Times New Roman" w:eastAsia="Arial" w:hAnsi="Times New Roman" w:cs="Times New Roman"/>
           <w:sz w:val="28"/>
         </w:rPr>
-        <w:t>caso de uso registrar en el sistema</w:t>
+        <w:t>CASO DE USO REGISTRAR EN EL SISTEMA</w:t>
       </w:r>
-      <w:bookmarkEnd w:id="31"/>
-    </w:p>
+      <w:bookmarkEnd w:id="30"/>
+    </w:p>
+    <w:p/>
     <w:p>
       <w:pPr>
         <w:ind w:left="720"/>
@@ -7071,6 +6331,24 @@
     </w:p>
     <w:p>
       <w:pPr>
+        <w:tabs>
+          <w:tab w:val="left" w:pos="5040"/>
+        </w:tabs>
+        <w:rPr>
+          <w:rFonts w:ascii="Times New Roman" w:hAnsi="Times New Roman" w:cs="Times New Roman"/>
+        </w:rPr>
+      </w:pPr>
+    </w:p>
+    <w:p>
+      <w:pPr>
+        <w:ind w:left="720" w:firstLine="12"/>
+        <w:rPr>
+          <w:rFonts w:ascii="Times New Roman" w:hAnsi="Times New Roman" w:cs="Times New Roman"/>
+        </w:rPr>
+      </w:pPr>
+    </w:p>
+    <w:p>
+      <w:pPr>
         <w:ind w:left="720"/>
         <w:jc w:val="center"/>
         <w:rPr>
@@ -7083,6 +6361,7 @@
           <w:noProof/>
           <w:lang w:val="es-ES" w:eastAsia="es-ES"/>
         </w:rPr>
+        <w:lastRenderedPageBreak/>
         <w:drawing>
           <wp:inline distT="0" distB="0" distL="0" distR="0" wp14:anchorId="66CC68A8" wp14:editId="4AD7E426">
             <wp:extent cx="5276215" cy="2414270"/>
@@ -7203,6 +6482,13 @@
     </w:p>
     <w:p>
       <w:pPr>
+        <w:rPr>
+          <w:rFonts w:ascii="Times New Roman" w:hAnsi="Times New Roman" w:cs="Times New Roman"/>
+        </w:rPr>
+      </w:pPr>
+    </w:p>
+    <w:p>
+      <w:pPr>
         <w:pStyle w:val="Ttulo2"/>
         <w:numPr>
           <w:ilvl w:val="0"/>
@@ -7213,30 +6499,13 @@
           <w:sz w:val="28"/>
         </w:rPr>
       </w:pPr>
-      <w:bookmarkStart w:id="32" w:name="_Toc386368358"/>
       <w:r>
         <w:rPr>
           <w:rFonts w:ascii="Times New Roman" w:eastAsia="Arial" w:hAnsi="Times New Roman" w:cs="Times New Roman"/>
           <w:sz w:val="28"/>
         </w:rPr>
-        <w:lastRenderedPageBreak/>
-        <w:t>CU 003</w:t>
-      </w:r>
-      <w:r>
-        <w:rPr>
-          <w:rFonts w:ascii="Times New Roman" w:eastAsia="Arial" w:hAnsi="Times New Roman" w:cs="Times New Roman"/>
-          <w:sz w:val="28"/>
-        </w:rPr>
-        <w:t xml:space="preserve"> </w:t>
-      </w:r>
-      <w:r>
-        <w:rPr>
-          <w:rFonts w:ascii="Times New Roman" w:eastAsia="Arial" w:hAnsi="Times New Roman" w:cs="Times New Roman"/>
-          <w:sz w:val="28"/>
-        </w:rPr>
         <w:t>Autenticar</w:t>
       </w:r>
-      <w:bookmarkEnd w:id="32"/>
     </w:p>
     <w:p>
       <w:pPr>
@@ -7246,8 +6515,8 @@
           <w:szCs w:val="28"/>
         </w:rPr>
       </w:pPr>
-      <w:bookmarkStart w:id="33" w:name="_Toc385169431"/>
-      <w:bookmarkStart w:id="34" w:name="_Toc386368359"/>
+      <w:bookmarkStart w:id="31" w:name="_Toc385169431"/>
+      <w:bookmarkStart w:id="32" w:name="_Toc385203022"/>
       <w:r>
         <w:rPr>
           <w:rFonts w:eastAsia="Arial"/>
@@ -7256,11 +6525,21 @@
         </w:rPr>
         <w:t>Diagrama de Casos de Uso</w:t>
       </w:r>
-      <w:bookmarkEnd w:id="33"/>
-      <w:bookmarkEnd w:id="34"/>
-    </w:p>
-    <w:p>
-      <w:pPr>
+      <w:bookmarkEnd w:id="31"/>
+      <w:bookmarkEnd w:id="32"/>
+    </w:p>
+    <w:p>
+      <w:pPr>
+        <w:ind w:left="720"/>
+        <w:jc w:val="left"/>
+        <w:rPr>
+          <w:rFonts w:ascii="Times New Roman" w:hAnsi="Times New Roman" w:cs="Times New Roman"/>
+        </w:rPr>
+      </w:pPr>
+    </w:p>
+    <w:p>
+      <w:pPr>
+        <w:ind w:left="1440" w:firstLine="12"/>
         <w:rPr>
           <w:rFonts w:ascii="Times New Roman" w:hAnsi="Times New Roman" w:cs="Times New Roman"/>
         </w:rPr>
@@ -7272,7 +6551,7 @@
           <w:lang w:val="es-ES" w:eastAsia="es-ES"/>
         </w:rPr>
         <w:drawing>
-          <wp:anchor distT="0" distB="0" distL="114300" distR="114300" simplePos="0" relativeHeight="251658752" behindDoc="0" locked="0" layoutInCell="1" allowOverlap="1" wp14:anchorId="78DBF1DC" wp14:editId="28DA750E">
+          <wp:anchor distT="0" distB="0" distL="114300" distR="114300" simplePos="0" relativeHeight="251658240" behindDoc="0" locked="0" layoutInCell="1" allowOverlap="1" wp14:anchorId="1008F93D" wp14:editId="434E4E6F">
             <wp:simplePos x="0" y="0"/>
             <wp:positionH relativeFrom="column">
               <wp:posOffset>1104900</wp:posOffset>
@@ -7337,16 +6616,17 @@
           <w:szCs w:val="28"/>
         </w:rPr>
       </w:pPr>
-      <w:bookmarkStart w:id="35" w:name="_Toc386368360"/>
+      <w:bookmarkStart w:id="33" w:name="_Toc385203023"/>
       <w:r>
         <w:rPr>
           <w:rFonts w:ascii="Times New Roman" w:hAnsi="Times New Roman" w:cs="Times New Roman"/>
           <w:sz w:val="28"/>
           <w:szCs w:val="28"/>
         </w:rPr>
+        <w:lastRenderedPageBreak/>
         <w:t>Especificación de Caso de Uso</w:t>
       </w:r>
-      <w:bookmarkEnd w:id="35"/>
+      <w:bookmarkEnd w:id="33"/>
     </w:p>
     <w:tbl>
       <w:tblPr>
@@ -7360,8 +6640,8 @@
       </w:tblPr>
       <w:tblGrid>
         <w:gridCol w:w="2960"/>
-        <w:gridCol w:w="2586"/>
-        <w:gridCol w:w="4934"/>
+        <w:gridCol w:w="3760"/>
+        <w:gridCol w:w="3760"/>
       </w:tblGrid>
       <w:tr>
         <w:trPr>
@@ -7433,7 +6713,7 @@
                 <w:lang w:val="es-PE" w:eastAsia="es-PE"/>
               </w:rPr>
             </w:pPr>
-            <w:bookmarkStart w:id="36" w:name="RANGE!B1"/>
+            <w:bookmarkStart w:id="34" w:name="RANGE!B1"/>
             <w:r>
               <w:rPr>
                 <w:rFonts w:ascii="Times New Roman" w:hAnsi="Times New Roman" w:cs="Times New Roman"/>
@@ -7445,7 +6725,7 @@
               </w:rPr>
               <w:t> </w:t>
             </w:r>
-            <w:bookmarkEnd w:id="36"/>
+            <w:bookmarkEnd w:id="34"/>
             <w:r>
               <w:rPr>
                 <w:rFonts w:ascii="Times New Roman" w:hAnsi="Times New Roman" w:cs="Times New Roman"/>
@@ -7539,105 +6819,7 @@
                 <w:szCs w:val="22"/>
                 <w:lang w:val="es-PE" w:eastAsia="es-PE"/>
               </w:rPr>
-              <w:t>CU 003</w:t>
-            </w:r>
-            <w:r>
-              <w:rPr>
-                <w:rFonts w:ascii="Times New Roman" w:hAnsi="Times New Roman" w:cs="Times New Roman"/>
-                <w:b/>
-                <w:bCs/>
-                <w:sz w:val="22"/>
-                <w:szCs w:val="22"/>
-                <w:lang w:val="es-PE" w:eastAsia="es-PE"/>
-              </w:rPr>
-              <w:t xml:space="preserve"> - </w:t>
-            </w:r>
-            <w:r>
-              <w:rPr>
-                <w:rFonts w:ascii="Times New Roman" w:hAnsi="Times New Roman" w:cs="Times New Roman"/>
-                <w:b/>
-                <w:bCs/>
-                <w:sz w:val="22"/>
-                <w:szCs w:val="22"/>
-                <w:lang w:val="es-PE" w:eastAsia="es-PE"/>
-              </w:rPr>
-              <w:t>AUT</w:t>
-            </w:r>
-          </w:p>
-        </w:tc>
-      </w:tr>
-      <w:tr>
-        <w:trPr>
-          <w:trHeight w:val="63"/>
-        </w:trPr>
-        <w:tc>
-          <w:tcPr>
-            <w:tcW w:w="2960" w:type="dxa"/>
-            <w:tcBorders>
-              <w:top w:val="nil"/>
-              <w:left w:val="single" w:sz="8" w:space="0" w:color="auto"/>
-              <w:bottom w:val="single" w:sz="4" w:space="0" w:color="auto"/>
-              <w:right w:val="single" w:sz="4" w:space="0" w:color="auto"/>
-            </w:tcBorders>
-            <w:shd w:val="clear" w:color="auto" w:fill="auto"/>
-            <w:vAlign w:val="bottom"/>
-            <w:hideMark/>
-          </w:tcPr>
-          <w:p>
-            <w:pPr>
-              <w:widowControl/>
-              <w:spacing w:line="240" w:lineRule="auto"/>
-              <w:rPr>
-                <w:rFonts w:ascii="Times New Roman" w:hAnsi="Times New Roman" w:cs="Times New Roman"/>
-                <w:b/>
-                <w:bCs/>
-                <w:sz w:val="20"/>
-                <w:lang w:val="es-PE" w:eastAsia="es-PE"/>
-              </w:rPr>
-            </w:pPr>
-            <w:r>
-              <w:rPr>
-                <w:rFonts w:ascii="Times New Roman" w:hAnsi="Times New Roman" w:cs="Times New Roman"/>
-                <w:b/>
-                <w:bCs/>
-                <w:sz w:val="20"/>
-                <w:lang w:val="es-PE" w:eastAsia="es-PE"/>
-              </w:rPr>
-              <w:t>Actor(es)</w:t>
-            </w:r>
-          </w:p>
-        </w:tc>
-        <w:tc>
-          <w:tcPr>
-            <w:tcW w:w="7520" w:type="dxa"/>
-            <w:gridSpan w:val="2"/>
-            <w:tcBorders>
-              <w:top w:val="single" w:sz="4" w:space="0" w:color="auto"/>
-              <w:left w:val="nil"/>
-              <w:bottom w:val="single" w:sz="4" w:space="0" w:color="auto"/>
-              <w:right w:val="single" w:sz="8" w:space="0" w:color="000000"/>
-            </w:tcBorders>
-            <w:shd w:val="clear" w:color="auto" w:fill="auto"/>
-            <w:vAlign w:val="bottom"/>
-            <w:hideMark/>
-          </w:tcPr>
-          <w:p>
-            <w:pPr>
-              <w:widowControl/>
-              <w:spacing w:line="240" w:lineRule="auto"/>
-              <w:rPr>
-                <w:rFonts w:ascii="Times New Roman" w:hAnsi="Times New Roman" w:cs="Times New Roman"/>
-                <w:sz w:val="20"/>
-                <w:lang w:val="es-PE" w:eastAsia="es-PE"/>
-              </w:rPr>
-            </w:pPr>
-            <w:r>
-              <w:rPr>
-                <w:rFonts w:ascii="Times New Roman" w:hAnsi="Times New Roman" w:cs="Times New Roman"/>
-                <w:sz w:val="20"/>
-                <w:lang w:val="es-PE" w:eastAsia="es-PE"/>
-              </w:rPr>
-              <w:t> Usuario del sistema: postor, dueño del producto</w:t>
+              <w:t>CU-AUT </w:t>
             </w:r>
           </w:p>
         </w:tc>
@@ -7679,7 +6861,7 @@
                 <w:sz w:val="20"/>
                 <w:lang w:val="es-PE" w:eastAsia="es-PE"/>
               </w:rPr>
-              <w:t>Descripción</w:t>
+              <w:t>Actor(es)</w:t>
             </w:r>
           </w:p>
         </w:tc>
@@ -7713,14 +6895,14 @@
                 <w:sz w:val="20"/>
                 <w:lang w:val="es-PE" w:eastAsia="es-PE"/>
               </w:rPr>
-              <w:t> Para ingresar a la plataforma de subastas un usuario tendrá que autenticarse, para ello debe contar con un nombre de usuario y contraseña.</w:t>
+              <w:t> Usuario del sistema: postor, dueño del producto</w:t>
             </w:r>
           </w:p>
         </w:tc>
       </w:tr>
       <w:tr>
         <w:trPr>
-          <w:trHeight w:val="273"/>
+          <w:trHeight w:val="342"/>
         </w:trPr>
         <w:tc>
           <w:tcPr>
@@ -7755,7 +6937,7 @@
                 <w:sz w:val="20"/>
                 <w:lang w:val="es-PE" w:eastAsia="es-PE"/>
               </w:rPr>
-              <w:t>Precondición</w:t>
+              <w:t>Descripción</w:t>
             </w:r>
           </w:p>
         </w:tc>
@@ -7789,19 +6971,18 @@
                 <w:sz w:val="20"/>
                 <w:lang w:val="es-PE" w:eastAsia="es-PE"/>
               </w:rPr>
-              <w:t> Haberse registrado en la plataforma.</w:t>
+              <w:t> Para ingresar a la plataforma de subastas un usuario tendrá que autenticarse, para ello debe contar con un nombre de usuario y contraseña.</w:t>
             </w:r>
           </w:p>
         </w:tc>
       </w:tr>
       <w:tr>
         <w:trPr>
-          <w:trHeight w:val="60"/>
+          <w:trHeight w:val="342"/>
         </w:trPr>
         <w:tc>
           <w:tcPr>
             <w:tcW w:w="2960" w:type="dxa"/>
-            <w:vMerge w:val="restart"/>
             <w:tcBorders>
               <w:top w:val="nil"/>
               <w:left w:val="single" w:sz="8" w:space="0" w:color="auto"/>
@@ -7809,6 +6990,83 @@
               <w:right w:val="single" w:sz="4" w:space="0" w:color="auto"/>
             </w:tcBorders>
             <w:shd w:val="clear" w:color="auto" w:fill="auto"/>
+            <w:vAlign w:val="bottom"/>
+            <w:hideMark/>
+          </w:tcPr>
+          <w:p>
+            <w:pPr>
+              <w:widowControl/>
+              <w:spacing w:line="240" w:lineRule="auto"/>
+              <w:rPr>
+                <w:rFonts w:ascii="Times New Roman" w:hAnsi="Times New Roman" w:cs="Times New Roman"/>
+                <w:b/>
+                <w:bCs/>
+                <w:sz w:val="20"/>
+                <w:lang w:val="es-PE" w:eastAsia="es-PE"/>
+              </w:rPr>
+            </w:pPr>
+            <w:r>
+              <w:rPr>
+                <w:rFonts w:ascii="Times New Roman" w:hAnsi="Times New Roman" w:cs="Times New Roman"/>
+                <w:b/>
+                <w:bCs/>
+                <w:sz w:val="20"/>
+                <w:lang w:val="es-PE" w:eastAsia="es-PE"/>
+              </w:rPr>
+              <w:t>Precondición</w:t>
+            </w:r>
+          </w:p>
+        </w:tc>
+        <w:tc>
+          <w:tcPr>
+            <w:tcW w:w="7520" w:type="dxa"/>
+            <w:gridSpan w:val="2"/>
+            <w:tcBorders>
+              <w:top w:val="single" w:sz="4" w:space="0" w:color="auto"/>
+              <w:left w:val="nil"/>
+              <w:bottom w:val="single" w:sz="4" w:space="0" w:color="auto"/>
+              <w:right w:val="single" w:sz="8" w:space="0" w:color="000000"/>
+            </w:tcBorders>
+            <w:shd w:val="clear" w:color="auto" w:fill="auto"/>
+            <w:vAlign w:val="bottom"/>
+            <w:hideMark/>
+          </w:tcPr>
+          <w:p>
+            <w:pPr>
+              <w:widowControl/>
+              <w:spacing w:line="240" w:lineRule="auto"/>
+              <w:rPr>
+                <w:rFonts w:ascii="Times New Roman" w:hAnsi="Times New Roman" w:cs="Times New Roman"/>
+                <w:sz w:val="20"/>
+                <w:lang w:val="es-PE" w:eastAsia="es-PE"/>
+              </w:rPr>
+            </w:pPr>
+            <w:r>
+              <w:rPr>
+                <w:rFonts w:ascii="Times New Roman" w:hAnsi="Times New Roman" w:cs="Times New Roman"/>
+                <w:sz w:val="20"/>
+                <w:lang w:val="es-PE" w:eastAsia="es-PE"/>
+              </w:rPr>
+              <w:t> Haberse registrado en la plataforma.</w:t>
+            </w:r>
+          </w:p>
+        </w:tc>
+      </w:tr>
+      <w:tr>
+        <w:trPr>
+          <w:trHeight w:val="315"/>
+        </w:trPr>
+        <w:tc>
+          <w:tcPr>
+            <w:tcW w:w="2960" w:type="dxa"/>
+            <w:vMerge w:val="restart"/>
+            <w:tcBorders>
+              <w:top w:val="nil"/>
+              <w:left w:val="single" w:sz="8" w:space="0" w:color="auto"/>
+              <w:bottom w:val="single" w:sz="4" w:space="0" w:color="auto"/>
+              <w:right w:val="single" w:sz="4" w:space="0" w:color="auto"/>
+            </w:tcBorders>
+            <w:shd w:val="clear" w:color="auto" w:fill="auto"/>
             <w:vAlign w:val="center"/>
             <w:hideMark/>
           </w:tcPr>
@@ -7839,7 +7097,7 @@
         </w:tc>
         <w:tc>
           <w:tcPr>
-            <w:tcW w:w="2586" w:type="dxa"/>
+            <w:tcW w:w="3760" w:type="dxa"/>
             <w:tcBorders>
               <w:top w:val="nil"/>
               <w:left w:val="nil"/>
@@ -7877,7 +7135,7 @@
         </w:tc>
         <w:tc>
           <w:tcPr>
-            <w:tcW w:w="4934" w:type="dxa"/>
+            <w:tcW w:w="3760" w:type="dxa"/>
             <w:tcBorders>
               <w:top w:val="nil"/>
               <w:left w:val="nil"/>
@@ -7947,7 +7205,7 @@
         </w:tc>
         <w:tc>
           <w:tcPr>
-            <w:tcW w:w="2586" w:type="dxa"/>
+            <w:tcW w:w="3760" w:type="dxa"/>
             <w:tcBorders>
               <w:top w:val="nil"/>
               <w:left w:val="nil"/>
@@ -7979,7 +7237,7 @@
         </w:tc>
         <w:tc>
           <w:tcPr>
-            <w:tcW w:w="4934" w:type="dxa"/>
+            <w:tcW w:w="3760" w:type="dxa"/>
             <w:tcBorders>
               <w:top w:val="nil"/>
               <w:left w:val="nil"/>
@@ -8043,7 +7301,7 @@
         </w:tc>
         <w:tc>
           <w:tcPr>
-            <w:tcW w:w="2586" w:type="dxa"/>
+            <w:tcW w:w="3760" w:type="dxa"/>
             <w:tcBorders>
               <w:top w:val="nil"/>
               <w:left w:val="nil"/>
@@ -8075,7 +7333,7 @@
         </w:tc>
         <w:tc>
           <w:tcPr>
-            <w:tcW w:w="4934" w:type="dxa"/>
+            <w:tcW w:w="3760" w:type="dxa"/>
             <w:tcBorders>
               <w:top w:val="nil"/>
               <w:left w:val="nil"/>
@@ -8139,7 +7397,7 @@
         </w:tc>
         <w:tc>
           <w:tcPr>
-            <w:tcW w:w="2586" w:type="dxa"/>
+            <w:tcW w:w="3760" w:type="dxa"/>
             <w:tcBorders>
               <w:top w:val="nil"/>
               <w:left w:val="nil"/>
@@ -8171,7 +7429,7 @@
         </w:tc>
         <w:tc>
           <w:tcPr>
-            <w:tcW w:w="4934" w:type="dxa"/>
+            <w:tcW w:w="3760" w:type="dxa"/>
             <w:tcBorders>
               <w:top w:val="nil"/>
               <w:left w:val="nil"/>
@@ -8223,7 +7481,7 @@
       </w:tr>
       <w:tr>
         <w:trPr>
-          <w:trHeight w:val="889"/>
+          <w:trHeight w:val="1547"/>
         </w:trPr>
         <w:tc>
           <w:tcPr>
@@ -8242,6 +7500,7 @@
             <w:pPr>
               <w:widowControl/>
               <w:spacing w:line="240" w:lineRule="auto"/>
+              <w:jc w:val="center"/>
               <w:rPr>
                 <w:rFonts w:ascii="Times New Roman" w:hAnsi="Times New Roman" w:cs="Times New Roman"/>
                 <w:b/>
@@ -8264,7 +7523,7 @@
         </w:tc>
         <w:tc>
           <w:tcPr>
-            <w:tcW w:w="2586" w:type="dxa"/>
+            <w:tcW w:w="3760" w:type="dxa"/>
             <w:tcBorders>
               <w:top w:val="nil"/>
               <w:left w:val="nil"/>
@@ -8286,7 +7545,7 @@
         </w:tc>
         <w:tc>
           <w:tcPr>
-            <w:tcW w:w="4934" w:type="dxa"/>
+            <w:tcW w:w="3760" w:type="dxa"/>
             <w:tcBorders>
               <w:top w:val="nil"/>
               <w:left w:val="nil"/>
@@ -8318,7 +7577,7 @@
       </w:tr>
       <w:tr>
         <w:trPr>
-          <w:trHeight w:val="60"/>
+          <w:trHeight w:val="342"/>
         </w:trPr>
         <w:tc>
           <w:tcPr>
@@ -8345,7 +7604,6 @@
                 <w:lang w:val="es-PE" w:eastAsia="es-PE"/>
               </w:rPr>
             </w:pPr>
-            <w:proofErr w:type="spellStart"/>
             <w:r>
               <w:rPr>
                 <w:rFonts w:ascii="Times New Roman" w:hAnsi="Times New Roman" w:cs="Times New Roman"/>
@@ -8354,18 +7612,7 @@
                 <w:sz w:val="20"/>
                 <w:lang w:val="es-PE" w:eastAsia="es-PE"/>
               </w:rPr>
-              <w:t>Pos</w:t>
-            </w:r>
-            <w:proofErr w:type="spellEnd"/>
-            <w:r>
-              <w:rPr>
-                <w:rFonts w:ascii="Times New Roman" w:hAnsi="Times New Roman" w:cs="Times New Roman"/>
-                <w:b/>
-                <w:bCs/>
-                <w:sz w:val="20"/>
-                <w:lang w:val="es-PE" w:eastAsia="es-PE"/>
-              </w:rPr>
-              <w:t xml:space="preserve"> condición</w:t>
+              <w:t>Postcondición</w:t>
             </w:r>
           </w:p>
         </w:tc>
@@ -8425,6 +7672,7 @@
             <w:pPr>
               <w:widowControl/>
               <w:spacing w:line="240" w:lineRule="auto"/>
+              <w:jc w:val="center"/>
               <w:rPr>
                 <w:rFonts w:ascii="Times New Roman" w:hAnsi="Times New Roman" w:cs="Times New Roman"/>
                 <w:b/>
@@ -8447,7 +7695,7 @@
         </w:tc>
         <w:tc>
           <w:tcPr>
-            <w:tcW w:w="2586" w:type="dxa"/>
+            <w:tcW w:w="3760" w:type="dxa"/>
             <w:tcBorders>
               <w:top w:val="nil"/>
               <w:left w:val="nil"/>
@@ -8479,7 +7727,7 @@
         </w:tc>
         <w:tc>
           <w:tcPr>
-            <w:tcW w:w="4934" w:type="dxa"/>
+            <w:tcW w:w="3760" w:type="dxa"/>
             <w:tcBorders>
               <w:top w:val="nil"/>
               <w:left w:val="nil"/>
@@ -8543,7 +7791,7 @@
         </w:tc>
         <w:tc>
           <w:tcPr>
-            <w:tcW w:w="2586" w:type="dxa"/>
+            <w:tcW w:w="3760" w:type="dxa"/>
             <w:tcBorders>
               <w:top w:val="nil"/>
               <w:left w:val="nil"/>
@@ -8574,7 +7822,7 @@
         </w:tc>
         <w:tc>
           <w:tcPr>
-            <w:tcW w:w="4934" w:type="dxa"/>
+            <w:tcW w:w="3760" w:type="dxa"/>
             <w:tcBorders>
               <w:top w:val="nil"/>
               <w:left w:val="nil"/>
@@ -8846,24 +8094,66 @@
     </w:p>
     <w:p>
       <w:pPr>
+        <w:rPr>
+          <w:rFonts w:ascii="Times New Roman" w:hAnsi="Times New Roman" w:cs="Times New Roman"/>
+        </w:rPr>
+      </w:pPr>
+      <w:r>
+        <w:rPr>
+          <w:rFonts w:ascii="Times New Roman" w:hAnsi="Times New Roman" w:cs="Times New Roman"/>
+        </w:rPr>
+        <w:br w:type="page"/>
+      </w:r>
+    </w:p>
+    <w:p>
+      <w:pPr>
+        <w:spacing w:before="240" w:after="120" w:line="240" w:lineRule="auto"/>
+        <w:ind w:left="720"/>
+        <w:rPr>
+          <w:rFonts w:ascii="Times New Roman" w:hAnsi="Times New Roman" w:cs="Times New Roman"/>
+        </w:rPr>
+      </w:pPr>
+      <w:r>
+        <w:rPr>
+          <w:rFonts w:ascii="Times New Roman" w:eastAsia="Arial" w:hAnsi="Times New Roman" w:cs="Times New Roman"/>
+          <w:b/>
+          <w:sz w:val="28"/>
+        </w:rPr>
+        <w:lastRenderedPageBreak/>
+        <w:t xml:space="preserve"> </w:t>
+      </w:r>
+    </w:p>
+    <w:p>
+      <w:pPr>
         <w:pStyle w:val="Ttulo3"/>
-        <w:rPr>
-          <w:rFonts w:ascii="Times New Roman" w:hAnsi="Times New Roman" w:cs="Times New Roman"/>
+        <w:jc w:val="left"/>
+        <w:rPr>
+          <w:rFonts w:ascii="Times New Roman" w:hAnsi="Times New Roman" w:cs="Times New Roman"/>
+        </w:rPr>
+      </w:pPr>
+      <w:bookmarkStart w:id="35" w:name="_Toc385203024"/>
+      <w:r>
+        <w:rPr>
+          <w:rFonts w:ascii="Times New Roman" w:eastAsia="Arial" w:hAnsi="Times New Roman" w:cs="Times New Roman"/>
           <w:sz w:val="28"/>
-          <w:szCs w:val="28"/>
-        </w:rPr>
-      </w:pPr>
-      <w:bookmarkStart w:id="37" w:name="_Toc386368361"/>
+        </w:rPr>
+        <w:t xml:space="preserve">PROTOTIPOS DE PANTALLAS DEL </w:t>
+      </w:r>
       <w:r>
         <w:rPr>
-          <w:rFonts w:ascii="Times New Roman" w:hAnsi="Times New Roman" w:cs="Times New Roman"/>
+          <w:rFonts w:ascii="Times New Roman" w:eastAsia="Arial" w:hAnsi="Times New Roman" w:cs="Times New Roman"/>
           <w:sz w:val="28"/>
-          <w:szCs w:val="28"/>
-        </w:rPr>
-        <w:lastRenderedPageBreak/>
-        <w:t>Prototipos de pantallas del caso de uso autenticar</w:t>
+        </w:rPr>
+        <w:t xml:space="preserve">CASO DE USO </w:t>
       </w:r>
-      <w:bookmarkEnd w:id="37"/>
+      <w:r>
+        <w:rPr>
+          <w:rFonts w:ascii="Times New Roman" w:eastAsia="Arial" w:hAnsi="Times New Roman" w:cs="Times New Roman"/>
+          <w:sz w:val="28"/>
+        </w:rPr>
+        <w:t>AUTENTICAR</w:t>
+      </w:r>
+      <w:bookmarkEnd w:id="35"/>
     </w:p>
     <w:p>
       <w:pPr>
@@ -8882,6 +8172,24 @@
         </w:rPr>
         <w:t>La pantalla que se muestra a continuación es aquella  donde el usuario podrá ingresar a su cuenta con una clave única, que autenticará si está o no registrado.</w:t>
       </w:r>
+    </w:p>
+    <w:p>
+      <w:pPr>
+        <w:tabs>
+          <w:tab w:val="left" w:pos="5040"/>
+        </w:tabs>
+        <w:rPr>
+          <w:rFonts w:ascii="Times New Roman" w:hAnsi="Times New Roman" w:cs="Times New Roman"/>
+        </w:rPr>
+      </w:pPr>
+    </w:p>
+    <w:p>
+      <w:pPr>
+        <w:ind w:left="720" w:firstLine="12"/>
+        <w:rPr>
+          <w:rFonts w:ascii="Times New Roman" w:hAnsi="Times New Roman" w:cs="Times New Roman"/>
+        </w:rPr>
+      </w:pPr>
     </w:p>
     <w:p>
       <w:pPr>
@@ -8956,6 +8264,118 @@
     </w:p>
     <w:p>
       <w:pPr>
+        <w:rPr>
+          <w:rFonts w:ascii="Times New Roman" w:hAnsi="Times New Roman" w:cs="Times New Roman"/>
+        </w:rPr>
+      </w:pPr>
+    </w:p>
+    <w:p>
+      <w:pPr>
+        <w:rPr>
+          <w:rFonts w:ascii="Times New Roman" w:hAnsi="Times New Roman" w:cs="Times New Roman"/>
+        </w:rPr>
+      </w:pPr>
+    </w:p>
+    <w:p>
+      <w:pPr>
+        <w:rPr>
+          <w:rFonts w:ascii="Times New Roman" w:hAnsi="Times New Roman" w:cs="Times New Roman"/>
+        </w:rPr>
+      </w:pPr>
+    </w:p>
+    <w:p>
+      <w:pPr>
+        <w:rPr>
+          <w:rFonts w:ascii="Times New Roman" w:hAnsi="Times New Roman" w:cs="Times New Roman"/>
+        </w:rPr>
+      </w:pPr>
+    </w:p>
+    <w:p>
+      <w:pPr>
+        <w:rPr>
+          <w:rFonts w:ascii="Times New Roman" w:hAnsi="Times New Roman" w:cs="Times New Roman"/>
+        </w:rPr>
+      </w:pPr>
+    </w:p>
+    <w:p>
+      <w:pPr>
+        <w:rPr>
+          <w:rFonts w:ascii="Times New Roman" w:hAnsi="Times New Roman" w:cs="Times New Roman"/>
+        </w:rPr>
+      </w:pPr>
+    </w:p>
+    <w:p>
+      <w:pPr>
+        <w:rPr>
+          <w:rFonts w:ascii="Times New Roman" w:hAnsi="Times New Roman" w:cs="Times New Roman"/>
+        </w:rPr>
+      </w:pPr>
+    </w:p>
+    <w:p>
+      <w:pPr>
+        <w:rPr>
+          <w:rFonts w:ascii="Times New Roman" w:hAnsi="Times New Roman" w:cs="Times New Roman"/>
+        </w:rPr>
+      </w:pPr>
+    </w:p>
+    <w:p>
+      <w:pPr>
+        <w:rPr>
+          <w:rFonts w:ascii="Times New Roman" w:hAnsi="Times New Roman" w:cs="Times New Roman"/>
+        </w:rPr>
+      </w:pPr>
+    </w:p>
+    <w:p>
+      <w:pPr>
+        <w:rPr>
+          <w:rFonts w:ascii="Times New Roman" w:hAnsi="Times New Roman" w:cs="Times New Roman"/>
+        </w:rPr>
+      </w:pPr>
+    </w:p>
+    <w:p>
+      <w:pPr>
+        <w:rPr>
+          <w:rFonts w:ascii="Times New Roman" w:hAnsi="Times New Roman" w:cs="Times New Roman"/>
+        </w:rPr>
+      </w:pPr>
+    </w:p>
+    <w:p>
+      <w:pPr>
+        <w:rPr>
+          <w:rFonts w:ascii="Times New Roman" w:hAnsi="Times New Roman" w:cs="Times New Roman"/>
+        </w:rPr>
+      </w:pPr>
+    </w:p>
+    <w:p>
+      <w:pPr>
+        <w:rPr>
+          <w:rFonts w:ascii="Times New Roman" w:hAnsi="Times New Roman" w:cs="Times New Roman"/>
+        </w:rPr>
+      </w:pPr>
+    </w:p>
+    <w:p>
+      <w:pPr>
+        <w:rPr>
+          <w:rFonts w:ascii="Times New Roman" w:hAnsi="Times New Roman" w:cs="Times New Roman"/>
+        </w:rPr>
+      </w:pPr>
+    </w:p>
+    <w:p>
+      <w:pPr>
+        <w:rPr>
+          <w:rFonts w:ascii="Times New Roman" w:hAnsi="Times New Roman" w:cs="Times New Roman"/>
+        </w:rPr>
+      </w:pPr>
+    </w:p>
+    <w:p>
+      <w:pPr>
+        <w:rPr>
+          <w:rFonts w:ascii="Times New Roman" w:hAnsi="Times New Roman" w:cs="Times New Roman"/>
+        </w:rPr>
+      </w:pPr>
+    </w:p>
+    <w:p>
+      <w:pPr>
         <w:pStyle w:val="Ttulo2"/>
         <w:numPr>
           <w:ilvl w:val="0"/>
@@ -8966,58 +8386,38 @@
           <w:sz w:val="28"/>
         </w:rPr>
       </w:pPr>
-      <w:bookmarkStart w:id="38" w:name="_Toc386368362"/>
       <w:r>
         <w:rPr>
           <w:rFonts w:ascii="Times New Roman" w:eastAsia="Arial" w:hAnsi="Times New Roman" w:cs="Times New Roman"/>
           <w:sz w:val="28"/>
         </w:rPr>
-        <w:t>CU</w:t>
+        <w:lastRenderedPageBreak/>
+        <w:t>Apostar</w:t>
       </w:r>
+    </w:p>
+    <w:p>
+      <w:pPr>
+        <w:rPr>
+          <w:rFonts w:ascii="Times New Roman" w:hAnsi="Times New Roman" w:cs="Times New Roman"/>
+        </w:rPr>
+      </w:pPr>
+    </w:p>
+    <w:p>
+      <w:pPr>
+        <w:pStyle w:val="Ttulo2"/>
+        <w:rPr>
+          <w:rFonts w:ascii="Times New Roman" w:hAnsi="Times New Roman" w:cs="Times New Roman"/>
+        </w:rPr>
+      </w:pPr>
+      <w:bookmarkStart w:id="36" w:name="_Toc385169806"/>
       <w:r>
         <w:rPr>
           <w:rFonts w:ascii="Times New Roman" w:eastAsia="Arial" w:hAnsi="Times New Roman" w:cs="Times New Roman"/>
           <w:sz w:val="28"/>
         </w:rPr>
-        <w:t xml:space="preserve"> 00</w:t>
-      </w:r>
-      <w:r>
-        <w:rPr>
-          <w:rFonts w:ascii="Times New Roman" w:eastAsia="Arial" w:hAnsi="Times New Roman" w:cs="Times New Roman"/>
-          <w:sz w:val="28"/>
-        </w:rPr>
-        <w:t xml:space="preserve">4 </w:t>
-      </w:r>
-      <w:r>
-        <w:rPr>
-          <w:rFonts w:ascii="Times New Roman" w:eastAsia="Arial" w:hAnsi="Times New Roman" w:cs="Times New Roman"/>
-          <w:sz w:val="28"/>
-        </w:rPr>
-        <w:t>Apostar</w:t>
-      </w:r>
-      <w:bookmarkEnd w:id="38"/>
-    </w:p>
-    <w:p>
-      <w:pPr>
-        <w:pStyle w:val="Ttulo3"/>
-        <w:rPr>
-          <w:rFonts w:eastAsia="Arial"/>
-          <w:sz w:val="28"/>
-          <w:szCs w:val="28"/>
-        </w:rPr>
-      </w:pPr>
-      <w:bookmarkStart w:id="39" w:name="_Toc385169806"/>
-      <w:bookmarkStart w:id="40" w:name="_Toc386368363"/>
-      <w:r>
-        <w:rPr>
-          <w:rFonts w:eastAsia="Arial"/>
-          <w:sz w:val="28"/>
-          <w:szCs w:val="28"/>
-        </w:rPr>
         <w:t>Diagrama de Casos de Uso</w:t>
       </w:r>
-      <w:bookmarkEnd w:id="39"/>
-      <w:bookmarkEnd w:id="40"/>
+      <w:bookmarkEnd w:id="36"/>
     </w:p>
     <w:p>
       <w:pPr>
@@ -9086,7 +8486,6 @@
           <w:szCs w:val="28"/>
         </w:rPr>
       </w:pPr>
-      <w:bookmarkStart w:id="41" w:name="_Toc386368364"/>
       <w:r>
         <w:rPr>
           <w:rFonts w:ascii="Times New Roman" w:hAnsi="Times New Roman" w:cs="Times New Roman"/>
@@ -9095,7 +8494,6 @@
         </w:rPr>
         <w:t>Especificación de Caso de Uso</w:t>
       </w:r>
-      <w:bookmarkEnd w:id="41"/>
     </w:p>
     <w:tbl>
       <w:tblPr>
@@ -9114,7 +8512,7 @@
       </w:tblGrid>
       <w:tr>
         <w:trPr>
-          <w:trHeight w:val="50"/>
+          <w:trHeight w:val="342"/>
         </w:trPr>
         <w:tc>
           <w:tcPr>
@@ -9184,753 +8582,6 @@
                 <w:lang w:val="es-PE" w:eastAsia="es-PE"/>
               </w:rPr>
               <w:t> Apostar</w:t>
-            </w:r>
-          </w:p>
-        </w:tc>
-      </w:tr>
-      <w:tr>
-        <w:trPr>
-          <w:trHeight w:val="60"/>
-        </w:trPr>
-        <w:tc>
-          <w:tcPr>
-            <w:tcW w:w="2960" w:type="dxa"/>
-            <w:tcBorders>
-              <w:top w:val="nil"/>
-              <w:left w:val="single" w:sz="8" w:space="0" w:color="auto"/>
-              <w:bottom w:val="single" w:sz="4" w:space="0" w:color="auto"/>
-              <w:right w:val="single" w:sz="4" w:space="0" w:color="auto"/>
-            </w:tcBorders>
-            <w:shd w:val="clear" w:color="auto" w:fill="8DB3E2" w:themeFill="text2" w:themeFillTint="66"/>
-            <w:vAlign w:val="bottom"/>
-            <w:hideMark/>
-          </w:tcPr>
-          <w:p>
-            <w:pPr>
-              <w:widowControl/>
-              <w:spacing w:line="240" w:lineRule="auto"/>
-              <w:rPr>
-                <w:rFonts w:ascii="Arial" w:hAnsi="Arial" w:cs="Arial"/>
-                <w:b/>
-                <w:bCs/>
-                <w:lang w:val="es-PE" w:eastAsia="es-PE"/>
-              </w:rPr>
-            </w:pPr>
-            <w:r>
-              <w:rPr>
-                <w:rFonts w:ascii="Arial" w:hAnsi="Arial" w:cs="Arial"/>
-                <w:b/>
-                <w:bCs/>
-                <w:lang w:val="es-PE" w:eastAsia="es-PE"/>
-              </w:rPr>
-              <w:t>Código del Caso de Uso</w:t>
-            </w:r>
-          </w:p>
-        </w:tc>
-        <w:tc>
-          <w:tcPr>
-            <w:tcW w:w="7520" w:type="dxa"/>
-            <w:gridSpan w:val="2"/>
-            <w:tcBorders>
-              <w:top w:val="single" w:sz="4" w:space="0" w:color="auto"/>
-              <w:left w:val="nil"/>
-              <w:bottom w:val="single" w:sz="4" w:space="0" w:color="auto"/>
-              <w:right w:val="single" w:sz="8" w:space="0" w:color="000000"/>
-            </w:tcBorders>
-            <w:shd w:val="clear" w:color="auto" w:fill="8DB3E2" w:themeFill="text2" w:themeFillTint="66"/>
-            <w:vAlign w:val="bottom"/>
-            <w:hideMark/>
-          </w:tcPr>
-          <w:p>
-            <w:pPr>
-              <w:widowControl/>
-              <w:spacing w:line="240" w:lineRule="auto"/>
-              <w:rPr>
-                <w:rFonts w:ascii="Arial" w:hAnsi="Arial" w:cs="Arial"/>
-                <w:b/>
-                <w:bCs/>
-                <w:lang w:val="es-PE" w:eastAsia="es-PE"/>
-              </w:rPr>
-            </w:pPr>
-            <w:r>
-              <w:rPr>
-                <w:rFonts w:ascii="Arial" w:hAnsi="Arial" w:cs="Arial"/>
-                <w:b/>
-                <w:bCs/>
-                <w:lang w:val="es-PE" w:eastAsia="es-PE"/>
-              </w:rPr>
-              <w:t xml:space="preserve">CU 004 - </w:t>
-            </w:r>
-            <w:r>
-              <w:rPr>
-                <w:rFonts w:ascii="Arial" w:hAnsi="Arial" w:cs="Arial"/>
-                <w:b/>
-                <w:bCs/>
-                <w:lang w:val="es-PE" w:eastAsia="es-PE"/>
-              </w:rPr>
-              <w:t>APO</w:t>
-            </w:r>
-          </w:p>
-        </w:tc>
-      </w:tr>
-      <w:tr>
-        <w:trPr>
-          <w:trHeight w:val="60"/>
-        </w:trPr>
-        <w:tc>
-          <w:tcPr>
-            <w:tcW w:w="2960" w:type="dxa"/>
-            <w:tcBorders>
-              <w:top w:val="nil"/>
-              <w:left w:val="single" w:sz="8" w:space="0" w:color="auto"/>
-              <w:bottom w:val="single" w:sz="4" w:space="0" w:color="auto"/>
-              <w:right w:val="single" w:sz="4" w:space="0" w:color="auto"/>
-            </w:tcBorders>
-            <w:shd w:val="clear" w:color="auto" w:fill="auto"/>
-            <w:vAlign w:val="bottom"/>
-            <w:hideMark/>
-          </w:tcPr>
-          <w:p>
-            <w:pPr>
-              <w:widowControl/>
-              <w:spacing w:line="240" w:lineRule="auto"/>
-              <w:rPr>
-                <w:rFonts w:ascii="Arial" w:hAnsi="Arial" w:cs="Arial"/>
-                <w:b/>
-                <w:bCs/>
-                <w:lang w:val="es-PE" w:eastAsia="es-PE"/>
-              </w:rPr>
-            </w:pPr>
-            <w:r>
-              <w:rPr>
-                <w:rFonts w:ascii="Arial" w:hAnsi="Arial" w:cs="Arial"/>
-                <w:b/>
-                <w:bCs/>
-                <w:lang w:val="es-PE" w:eastAsia="es-PE"/>
-              </w:rPr>
-              <w:t>Actor(es)</w:t>
-            </w:r>
-          </w:p>
-        </w:tc>
-        <w:tc>
-          <w:tcPr>
-            <w:tcW w:w="7520" w:type="dxa"/>
-            <w:gridSpan w:val="2"/>
-            <w:tcBorders>
-              <w:top w:val="single" w:sz="4" w:space="0" w:color="auto"/>
-              <w:left w:val="nil"/>
-              <w:bottom w:val="single" w:sz="4" w:space="0" w:color="auto"/>
-              <w:right w:val="single" w:sz="8" w:space="0" w:color="000000"/>
-            </w:tcBorders>
-            <w:shd w:val="clear" w:color="auto" w:fill="auto"/>
-            <w:vAlign w:val="bottom"/>
-            <w:hideMark/>
-          </w:tcPr>
-          <w:p>
-            <w:pPr>
-              <w:widowControl/>
-              <w:spacing w:line="240" w:lineRule="auto"/>
-              <w:rPr>
-                <w:rFonts w:ascii="Arial" w:hAnsi="Arial" w:cs="Arial"/>
-                <w:lang w:val="es-PE" w:eastAsia="es-PE"/>
-              </w:rPr>
-            </w:pPr>
-            <w:r>
-              <w:rPr>
-                <w:rFonts w:ascii="Arial" w:hAnsi="Arial" w:cs="Arial"/>
-                <w:lang w:val="es-PE" w:eastAsia="es-PE"/>
-              </w:rPr>
-              <w:t>Postor</w:t>
-            </w:r>
-          </w:p>
-        </w:tc>
-      </w:tr>
-      <w:tr>
-        <w:trPr>
-          <w:trHeight w:val="60"/>
-        </w:trPr>
-        <w:tc>
-          <w:tcPr>
-            <w:tcW w:w="2960" w:type="dxa"/>
-            <w:tcBorders>
-              <w:top w:val="nil"/>
-              <w:left w:val="single" w:sz="8" w:space="0" w:color="auto"/>
-              <w:bottom w:val="single" w:sz="4" w:space="0" w:color="auto"/>
-              <w:right w:val="single" w:sz="4" w:space="0" w:color="auto"/>
-            </w:tcBorders>
-            <w:shd w:val="clear" w:color="auto" w:fill="auto"/>
-            <w:vAlign w:val="bottom"/>
-            <w:hideMark/>
-          </w:tcPr>
-          <w:p>
-            <w:pPr>
-              <w:widowControl/>
-              <w:spacing w:line="240" w:lineRule="auto"/>
-              <w:rPr>
-                <w:rFonts w:ascii="Arial" w:hAnsi="Arial" w:cs="Arial"/>
-                <w:b/>
-                <w:bCs/>
-                <w:lang w:val="es-PE" w:eastAsia="es-PE"/>
-              </w:rPr>
-            </w:pPr>
-            <w:r>
-              <w:rPr>
-                <w:rFonts w:ascii="Arial" w:hAnsi="Arial" w:cs="Arial"/>
-                <w:b/>
-                <w:bCs/>
-                <w:lang w:val="es-PE" w:eastAsia="es-PE"/>
-              </w:rPr>
-              <w:t>Descripción</w:t>
-            </w:r>
-          </w:p>
-        </w:tc>
-        <w:tc>
-          <w:tcPr>
-            <w:tcW w:w="7520" w:type="dxa"/>
-            <w:gridSpan w:val="2"/>
-            <w:tcBorders>
-              <w:top w:val="single" w:sz="4" w:space="0" w:color="auto"/>
-              <w:left w:val="nil"/>
-              <w:bottom w:val="single" w:sz="4" w:space="0" w:color="auto"/>
-              <w:right w:val="single" w:sz="8" w:space="0" w:color="000000"/>
-            </w:tcBorders>
-            <w:shd w:val="clear" w:color="auto" w:fill="auto"/>
-            <w:vAlign w:val="bottom"/>
-            <w:hideMark/>
-          </w:tcPr>
-          <w:p>
-            <w:pPr>
-              <w:widowControl/>
-              <w:spacing w:line="240" w:lineRule="auto"/>
-              <w:rPr>
-                <w:rFonts w:ascii="Arial" w:hAnsi="Arial" w:cs="Arial"/>
-                <w:lang w:val="es-PE" w:eastAsia="es-PE"/>
-              </w:rPr>
-            </w:pPr>
-            <w:r>
-              <w:rPr>
-                <w:rFonts w:ascii="Arial" w:hAnsi="Arial" w:cs="Arial"/>
-                <w:lang w:val="es-PE" w:eastAsia="es-PE"/>
-              </w:rPr>
-              <w:t>Funcionalidad que le permite al usuario realizar una oferta por el producto.</w:t>
-            </w:r>
-          </w:p>
-        </w:tc>
-      </w:tr>
-      <w:tr>
-        <w:trPr>
-          <w:trHeight w:val="347"/>
-        </w:trPr>
-        <w:tc>
-          <w:tcPr>
-            <w:tcW w:w="2960" w:type="dxa"/>
-            <w:tcBorders>
-              <w:top w:val="nil"/>
-              <w:left w:val="single" w:sz="8" w:space="0" w:color="auto"/>
-              <w:bottom w:val="single" w:sz="4" w:space="0" w:color="auto"/>
-              <w:right w:val="single" w:sz="4" w:space="0" w:color="auto"/>
-            </w:tcBorders>
-            <w:shd w:val="clear" w:color="auto" w:fill="auto"/>
-            <w:vAlign w:val="bottom"/>
-            <w:hideMark/>
-          </w:tcPr>
-          <w:p>
-            <w:pPr>
-              <w:widowControl/>
-              <w:spacing w:line="240" w:lineRule="auto"/>
-              <w:rPr>
-                <w:rFonts w:ascii="Arial" w:hAnsi="Arial" w:cs="Arial"/>
-                <w:b/>
-                <w:bCs/>
-                <w:lang w:val="es-PE" w:eastAsia="es-PE"/>
-              </w:rPr>
-            </w:pPr>
-            <w:r>
-              <w:rPr>
-                <w:rFonts w:ascii="Arial" w:hAnsi="Arial" w:cs="Arial"/>
-                <w:b/>
-                <w:bCs/>
-                <w:lang w:val="es-PE" w:eastAsia="es-PE"/>
-              </w:rPr>
-              <w:t>Precondición</w:t>
-            </w:r>
-          </w:p>
-        </w:tc>
-        <w:tc>
-          <w:tcPr>
-            <w:tcW w:w="7520" w:type="dxa"/>
-            <w:gridSpan w:val="2"/>
-            <w:tcBorders>
-              <w:top w:val="single" w:sz="4" w:space="0" w:color="auto"/>
-              <w:left w:val="nil"/>
-              <w:bottom w:val="single" w:sz="4" w:space="0" w:color="auto"/>
-              <w:right w:val="single" w:sz="8" w:space="0" w:color="000000"/>
-            </w:tcBorders>
-            <w:shd w:val="clear" w:color="auto" w:fill="auto"/>
-            <w:vAlign w:val="bottom"/>
-            <w:hideMark/>
-          </w:tcPr>
-          <w:p>
-            <w:pPr>
-              <w:widowControl/>
-              <w:spacing w:line="240" w:lineRule="auto"/>
-              <w:rPr>
-                <w:rFonts w:ascii="Arial" w:hAnsi="Arial" w:cs="Arial"/>
-                <w:lang w:val="es-PE" w:eastAsia="es-PE"/>
-              </w:rPr>
-            </w:pPr>
-            <w:r>
-              <w:rPr>
-                <w:rFonts w:ascii="Arial" w:hAnsi="Arial" w:cs="Arial"/>
-                <w:lang w:val="es-PE" w:eastAsia="es-PE"/>
-              </w:rPr>
-              <w:t>Ser usuario del sistema, es decir haberse registrado.</w:t>
-            </w:r>
-          </w:p>
-          <w:p>
-            <w:pPr>
-              <w:widowControl/>
-              <w:spacing w:line="240" w:lineRule="auto"/>
-              <w:rPr>
-                <w:rFonts w:ascii="Arial" w:hAnsi="Arial" w:cs="Arial"/>
-                <w:lang w:val="es-PE" w:eastAsia="es-PE"/>
-              </w:rPr>
-            </w:pPr>
-            <w:r>
-              <w:rPr>
-                <w:rFonts w:ascii="Arial" w:hAnsi="Arial" w:cs="Arial"/>
-                <w:lang w:val="es-PE" w:eastAsia="es-PE"/>
-              </w:rPr>
-              <w:t>Haberse autenticado.</w:t>
-            </w:r>
-          </w:p>
-          <w:p>
-            <w:pPr>
-              <w:widowControl/>
-              <w:spacing w:line="240" w:lineRule="auto"/>
-              <w:rPr>
-                <w:rFonts w:ascii="Arial" w:hAnsi="Arial" w:cs="Arial"/>
-                <w:lang w:val="es-PE" w:eastAsia="es-PE"/>
-              </w:rPr>
-            </w:pPr>
-            <w:r>
-              <w:rPr>
-                <w:rFonts w:ascii="Arial" w:hAnsi="Arial" w:cs="Arial"/>
-                <w:lang w:val="es-PE" w:eastAsia="es-PE"/>
-              </w:rPr>
-              <w:t>Haber realizado la búsqueda de la subasta que le interesa y haber ingresado al detalle de esta.</w:t>
-            </w:r>
-          </w:p>
-        </w:tc>
-      </w:tr>
-      <w:tr>
-        <w:trPr>
-          <w:trHeight w:val="75"/>
-        </w:trPr>
-        <w:tc>
-          <w:tcPr>
-            <w:tcW w:w="2960" w:type="dxa"/>
-            <w:vMerge w:val="restart"/>
-            <w:tcBorders>
-              <w:top w:val="nil"/>
-              <w:left w:val="single" w:sz="8" w:space="0" w:color="auto"/>
-              <w:bottom w:val="single" w:sz="4" w:space="0" w:color="auto"/>
-              <w:right w:val="single" w:sz="4" w:space="0" w:color="auto"/>
-            </w:tcBorders>
-            <w:shd w:val="clear" w:color="auto" w:fill="auto"/>
-            <w:vAlign w:val="center"/>
-            <w:hideMark/>
-          </w:tcPr>
-          <w:p>
-            <w:pPr>
-              <w:widowControl/>
-              <w:spacing w:line="240" w:lineRule="auto"/>
-              <w:jc w:val="center"/>
-              <w:rPr>
-                <w:rFonts w:ascii="Arial" w:hAnsi="Arial" w:cs="Arial"/>
-                <w:b/>
-                <w:bCs/>
-                <w:lang w:val="es-PE" w:eastAsia="es-PE"/>
-              </w:rPr>
-            </w:pPr>
-            <w:r>
-              <w:rPr>
-                <w:rFonts w:ascii="Arial" w:hAnsi="Arial" w:cs="Arial"/>
-                <w:b/>
-                <w:bCs/>
-                <w:lang w:val="es-PE" w:eastAsia="es-PE"/>
-              </w:rPr>
-              <w:t>Flujo Principal</w:t>
-            </w:r>
-          </w:p>
-        </w:tc>
-        <w:tc>
-          <w:tcPr>
-            <w:tcW w:w="3760" w:type="dxa"/>
-            <w:tcBorders>
-              <w:top w:val="nil"/>
-              <w:left w:val="nil"/>
-              <w:bottom w:val="single" w:sz="4" w:space="0" w:color="auto"/>
-              <w:right w:val="single" w:sz="4" w:space="0" w:color="auto"/>
-            </w:tcBorders>
-            <w:shd w:val="clear" w:color="auto" w:fill="auto"/>
-            <w:vAlign w:val="bottom"/>
-            <w:hideMark/>
-          </w:tcPr>
-          <w:p>
-            <w:pPr>
-              <w:widowControl/>
-              <w:spacing w:line="240" w:lineRule="auto"/>
-              <w:jc w:val="center"/>
-              <w:rPr>
-                <w:rFonts w:ascii="Arial" w:hAnsi="Arial" w:cs="Arial"/>
-                <w:b/>
-                <w:bCs/>
-                <w:lang w:val="es-PE" w:eastAsia="es-PE"/>
-              </w:rPr>
-            </w:pPr>
-            <w:r>
-              <w:rPr>
-                <w:rFonts w:ascii="Arial" w:hAnsi="Arial" w:cs="Arial"/>
-                <w:b/>
-                <w:bCs/>
-                <w:lang w:val="es-PE" w:eastAsia="es-PE"/>
-              </w:rPr>
-              <w:t>Acción actor</w:t>
-            </w:r>
-          </w:p>
-        </w:tc>
-        <w:tc>
-          <w:tcPr>
-            <w:tcW w:w="3760" w:type="dxa"/>
-            <w:tcBorders>
-              <w:top w:val="nil"/>
-              <w:left w:val="nil"/>
-              <w:bottom w:val="single" w:sz="4" w:space="0" w:color="auto"/>
-              <w:right w:val="single" w:sz="8" w:space="0" w:color="auto"/>
-            </w:tcBorders>
-            <w:shd w:val="clear" w:color="auto" w:fill="auto"/>
-            <w:vAlign w:val="bottom"/>
-            <w:hideMark/>
-          </w:tcPr>
-          <w:p>
-            <w:pPr>
-              <w:widowControl/>
-              <w:spacing w:line="240" w:lineRule="auto"/>
-              <w:jc w:val="center"/>
-              <w:rPr>
-                <w:rFonts w:ascii="Arial" w:hAnsi="Arial" w:cs="Arial"/>
-                <w:b/>
-                <w:bCs/>
-                <w:lang w:val="es-PE" w:eastAsia="es-PE"/>
-              </w:rPr>
-            </w:pPr>
-            <w:r>
-              <w:rPr>
-                <w:rFonts w:ascii="Arial" w:hAnsi="Arial" w:cs="Arial"/>
-                <w:b/>
-                <w:bCs/>
-                <w:lang w:val="es-PE" w:eastAsia="es-PE"/>
-              </w:rPr>
-              <w:t>Acción sistema</w:t>
-            </w:r>
-          </w:p>
-        </w:tc>
-      </w:tr>
-      <w:tr>
-        <w:trPr>
-          <w:trHeight w:val="60"/>
-        </w:trPr>
-        <w:tc>
-          <w:tcPr>
-            <w:tcW w:w="2960" w:type="dxa"/>
-            <w:vMerge/>
-            <w:tcBorders>
-              <w:top w:val="nil"/>
-              <w:left w:val="single" w:sz="8" w:space="0" w:color="auto"/>
-              <w:bottom w:val="single" w:sz="4" w:space="0" w:color="auto"/>
-              <w:right w:val="single" w:sz="4" w:space="0" w:color="auto"/>
-            </w:tcBorders>
-            <w:vAlign w:val="center"/>
-            <w:hideMark/>
-          </w:tcPr>
-          <w:p>
-            <w:pPr>
-              <w:widowControl/>
-              <w:spacing w:line="240" w:lineRule="auto"/>
-              <w:rPr>
-                <w:rFonts w:ascii="Arial" w:hAnsi="Arial" w:cs="Arial"/>
-                <w:b/>
-                <w:bCs/>
-                <w:lang w:val="es-PE" w:eastAsia="es-PE"/>
-              </w:rPr>
-            </w:pPr>
-          </w:p>
-        </w:tc>
-        <w:tc>
-          <w:tcPr>
-            <w:tcW w:w="3760" w:type="dxa"/>
-            <w:tcBorders>
-              <w:top w:val="nil"/>
-              <w:left w:val="nil"/>
-              <w:bottom w:val="single" w:sz="4" w:space="0" w:color="auto"/>
-              <w:right w:val="single" w:sz="4" w:space="0" w:color="auto"/>
-            </w:tcBorders>
-            <w:shd w:val="clear" w:color="auto" w:fill="auto"/>
-            <w:hideMark/>
-          </w:tcPr>
-          <w:p>
-            <w:pPr>
-              <w:widowControl/>
-              <w:spacing w:line="240" w:lineRule="auto"/>
-              <w:rPr>
-                <w:rFonts w:ascii="Arial" w:hAnsi="Arial" w:cs="Arial"/>
-                <w:lang w:val="es-PE" w:eastAsia="es-PE"/>
-              </w:rPr>
-            </w:pPr>
-            <w:r>
-              <w:rPr>
-                <w:rFonts w:ascii="Arial" w:hAnsi="Arial" w:cs="Arial"/>
-                <w:lang w:val="es-PE" w:eastAsia="es-PE"/>
-              </w:rPr>
-              <w:t>1) El usuario se encuentra en pantalla de detalle de la subasta y decide realizar una oferta.</w:t>
-            </w:r>
-          </w:p>
-        </w:tc>
-        <w:tc>
-          <w:tcPr>
-            <w:tcW w:w="3760" w:type="dxa"/>
-            <w:tcBorders>
-              <w:top w:val="nil"/>
-              <w:left w:val="nil"/>
-              <w:bottom w:val="single" w:sz="4" w:space="0" w:color="auto"/>
-              <w:right w:val="single" w:sz="8" w:space="0" w:color="auto"/>
-            </w:tcBorders>
-            <w:shd w:val="clear" w:color="auto" w:fill="auto"/>
-            <w:hideMark/>
-          </w:tcPr>
-          <w:p>
-            <w:pPr>
-              <w:widowControl/>
-              <w:spacing w:line="240" w:lineRule="auto"/>
-              <w:rPr>
-                <w:rFonts w:ascii="Arial" w:hAnsi="Arial" w:cs="Arial"/>
-                <w:lang w:val="es-PE" w:eastAsia="es-PE"/>
-              </w:rPr>
-            </w:pPr>
-            <w:r>
-              <w:rPr>
-                <w:rFonts w:ascii="Arial" w:hAnsi="Arial" w:cs="Arial"/>
-                <w:lang w:val="es-PE" w:eastAsia="es-PE"/>
-              </w:rPr>
-              <w:t>2) EL sistema presenta un pop-up en la que pide que ingrese el monto de la oferta.</w:t>
-            </w:r>
-          </w:p>
-        </w:tc>
-      </w:tr>
-      <w:tr>
-        <w:trPr>
-          <w:trHeight w:val="751"/>
-        </w:trPr>
-        <w:tc>
-          <w:tcPr>
-            <w:tcW w:w="2960" w:type="dxa"/>
-            <w:vMerge/>
-            <w:tcBorders>
-              <w:top w:val="nil"/>
-              <w:left w:val="single" w:sz="8" w:space="0" w:color="auto"/>
-              <w:bottom w:val="single" w:sz="4" w:space="0" w:color="auto"/>
-              <w:right w:val="single" w:sz="4" w:space="0" w:color="auto"/>
-            </w:tcBorders>
-            <w:vAlign w:val="center"/>
-            <w:hideMark/>
-          </w:tcPr>
-          <w:p>
-            <w:pPr>
-              <w:widowControl/>
-              <w:spacing w:line="240" w:lineRule="auto"/>
-              <w:rPr>
-                <w:rFonts w:ascii="Arial" w:hAnsi="Arial" w:cs="Arial"/>
-                <w:b/>
-                <w:bCs/>
-                <w:lang w:val="es-PE" w:eastAsia="es-PE"/>
-              </w:rPr>
-            </w:pPr>
-          </w:p>
-        </w:tc>
-        <w:tc>
-          <w:tcPr>
-            <w:tcW w:w="3760" w:type="dxa"/>
-            <w:tcBorders>
-              <w:top w:val="single" w:sz="4" w:space="0" w:color="auto"/>
-              <w:left w:val="nil"/>
-              <w:bottom w:val="single" w:sz="4" w:space="0" w:color="auto"/>
-              <w:right w:val="single" w:sz="4" w:space="0" w:color="auto"/>
-            </w:tcBorders>
-            <w:shd w:val="clear" w:color="auto" w:fill="auto"/>
-            <w:hideMark/>
-          </w:tcPr>
-          <w:p>
-            <w:pPr>
-              <w:widowControl/>
-              <w:spacing w:line="240" w:lineRule="auto"/>
-              <w:rPr>
-                <w:rFonts w:ascii="Arial" w:hAnsi="Arial" w:cs="Arial"/>
-                <w:lang w:val="es-PE" w:eastAsia="es-PE"/>
-              </w:rPr>
-            </w:pPr>
-            <w:r>
-              <w:rPr>
-                <w:rFonts w:ascii="Arial" w:hAnsi="Arial" w:cs="Arial"/>
-                <w:lang w:val="es-PE" w:eastAsia="es-PE"/>
-              </w:rPr>
-              <w:t>3) Ingresa el monto de la oferta.</w:t>
-            </w:r>
-          </w:p>
-        </w:tc>
-        <w:tc>
-          <w:tcPr>
-            <w:tcW w:w="3760" w:type="dxa"/>
-            <w:tcBorders>
-              <w:top w:val="nil"/>
-              <w:left w:val="nil"/>
-              <w:bottom w:val="single" w:sz="4" w:space="0" w:color="auto"/>
-              <w:right w:val="single" w:sz="8" w:space="0" w:color="auto"/>
-            </w:tcBorders>
-            <w:shd w:val="clear" w:color="auto" w:fill="auto"/>
-            <w:hideMark/>
-          </w:tcPr>
-          <w:p>
-            <w:pPr>
-              <w:widowControl/>
-              <w:spacing w:line="240" w:lineRule="auto"/>
-              <w:rPr>
-                <w:rFonts w:ascii="Arial" w:hAnsi="Arial" w:cs="Arial"/>
-                <w:lang w:val="es-PE" w:eastAsia="es-PE"/>
-              </w:rPr>
-            </w:pPr>
-            <w:r>
-              <w:rPr>
-                <w:rFonts w:ascii="Arial" w:hAnsi="Arial" w:cs="Arial"/>
-                <w:lang w:val="es-PE" w:eastAsia="es-PE"/>
-              </w:rPr>
-              <w:t>4) El sistema valida si el usuario cuenta con saldo suficiente para realizar la oferta.</w:t>
-            </w:r>
-          </w:p>
-          <w:p>
-            <w:pPr>
-              <w:widowControl/>
-              <w:spacing w:line="240" w:lineRule="auto"/>
-              <w:rPr>
-                <w:rFonts w:ascii="Arial" w:hAnsi="Arial" w:cs="Arial"/>
-                <w:lang w:val="es-PE" w:eastAsia="es-PE"/>
-              </w:rPr>
-            </w:pPr>
-            <w:r>
-              <w:rPr>
-                <w:rFonts w:ascii="Arial" w:hAnsi="Arial" w:cs="Arial"/>
-                <w:lang w:val="es-PE" w:eastAsia="es-PE"/>
-              </w:rPr>
-              <w:t>El sistema resta el monto de la oferta del saldo del usuario.</w:t>
-            </w:r>
-          </w:p>
-        </w:tc>
-      </w:tr>
-      <w:tr>
-        <w:trPr>
-          <w:trHeight w:val="621"/>
-        </w:trPr>
-        <w:tc>
-          <w:tcPr>
-            <w:tcW w:w="2960" w:type="dxa"/>
-            <w:tcBorders>
-              <w:top w:val="single" w:sz="4" w:space="0" w:color="auto"/>
-              <w:left w:val="single" w:sz="4" w:space="0" w:color="auto"/>
-              <w:bottom w:val="single" w:sz="4" w:space="0" w:color="auto"/>
-              <w:right w:val="single" w:sz="4" w:space="0" w:color="auto"/>
-            </w:tcBorders>
-            <w:shd w:val="clear" w:color="auto" w:fill="auto"/>
-            <w:vAlign w:val="center"/>
-            <w:hideMark/>
-          </w:tcPr>
-          <w:p>
-            <w:pPr>
-              <w:widowControl/>
-              <w:spacing w:line="240" w:lineRule="auto"/>
-              <w:jc w:val="center"/>
-              <w:rPr>
-                <w:rFonts w:ascii="Arial" w:hAnsi="Arial" w:cs="Arial"/>
-                <w:b/>
-                <w:bCs/>
-                <w:lang w:val="es-PE" w:eastAsia="es-PE"/>
-              </w:rPr>
-            </w:pPr>
-            <w:r>
-              <w:rPr>
-                <w:rFonts w:ascii="Arial" w:hAnsi="Arial" w:cs="Arial"/>
-                <w:b/>
-                <w:bCs/>
-                <w:lang w:val="es-PE" w:eastAsia="es-PE"/>
-              </w:rPr>
-              <w:t>Flujo Alternativo 1</w:t>
-            </w:r>
-          </w:p>
-        </w:tc>
-        <w:tc>
-          <w:tcPr>
-            <w:tcW w:w="3760" w:type="dxa"/>
-            <w:tcBorders>
-              <w:top w:val="single" w:sz="4" w:space="0" w:color="auto"/>
-              <w:left w:val="nil"/>
-              <w:bottom w:val="single" w:sz="4" w:space="0" w:color="auto"/>
-              <w:right w:val="single" w:sz="4" w:space="0" w:color="auto"/>
-            </w:tcBorders>
-            <w:shd w:val="clear" w:color="auto" w:fill="auto"/>
-            <w:hideMark/>
-          </w:tcPr>
-          <w:p>
-            <w:pPr>
-              <w:spacing w:line="240" w:lineRule="auto"/>
-              <w:rPr>
-                <w:rFonts w:ascii="Arial" w:hAnsi="Arial" w:cs="Arial"/>
-                <w:lang w:val="es-PE" w:eastAsia="es-PE"/>
-              </w:rPr>
-            </w:pPr>
-            <w:r>
-              <w:rPr>
-                <w:rFonts w:ascii="Arial" w:hAnsi="Arial" w:cs="Arial"/>
-                <w:lang w:val="es-PE" w:eastAsia="es-PE"/>
-              </w:rPr>
-              <w:t>3.1) el usuario no rellena uno o más campos requeridos y realiza la confirmación de la creación de la subasta.</w:t>
-            </w:r>
-          </w:p>
-        </w:tc>
-        <w:tc>
-          <w:tcPr>
-            <w:tcW w:w="3760" w:type="dxa"/>
-            <w:tcBorders>
-              <w:top w:val="single" w:sz="4" w:space="0" w:color="auto"/>
-              <w:left w:val="nil"/>
-              <w:right w:val="single" w:sz="4" w:space="0" w:color="auto"/>
-            </w:tcBorders>
-            <w:shd w:val="clear" w:color="auto" w:fill="auto"/>
-            <w:hideMark/>
-          </w:tcPr>
-          <w:p>
-            <w:pPr>
-              <w:widowControl/>
-              <w:spacing w:line="240" w:lineRule="auto"/>
-              <w:rPr>
-                <w:rFonts w:ascii="Arial" w:hAnsi="Arial" w:cs="Arial"/>
-                <w:lang w:val="es-PE" w:eastAsia="es-PE"/>
-              </w:rPr>
-            </w:pPr>
-            <w:r>
-              <w:rPr>
-                <w:rFonts w:ascii="Arial" w:hAnsi="Arial" w:cs="Arial"/>
-                <w:lang w:val="es-PE" w:eastAsia="es-PE"/>
-              </w:rPr>
-              <w:t>3.2) El sistema volverá mostrar la pantalla de creación de subasta indicando los campos faltantes a rellenar y también mostrando un mensaje de error al crear la subasta.</w:t>
             </w:r>
           </w:p>
         </w:tc>
@@ -9943,12 +8594,750 @@
           <w:tcPr>
             <w:tcW w:w="2960" w:type="dxa"/>
             <w:tcBorders>
+              <w:top w:val="nil"/>
+              <w:left w:val="single" w:sz="8" w:space="0" w:color="auto"/>
+              <w:bottom w:val="single" w:sz="4" w:space="0" w:color="auto"/>
+              <w:right w:val="single" w:sz="4" w:space="0" w:color="auto"/>
+            </w:tcBorders>
+            <w:shd w:val="clear" w:color="auto" w:fill="8DB3E2" w:themeFill="text2" w:themeFillTint="66"/>
+            <w:vAlign w:val="bottom"/>
+            <w:hideMark/>
+          </w:tcPr>
+          <w:p>
+            <w:pPr>
+              <w:widowControl/>
+              <w:spacing w:line="240" w:lineRule="auto"/>
+              <w:rPr>
+                <w:rFonts w:ascii="Arial" w:hAnsi="Arial" w:cs="Arial"/>
+                <w:b/>
+                <w:bCs/>
+                <w:lang w:val="es-PE" w:eastAsia="es-PE"/>
+              </w:rPr>
+            </w:pPr>
+            <w:r>
+              <w:rPr>
+                <w:rFonts w:ascii="Arial" w:hAnsi="Arial" w:cs="Arial"/>
+                <w:b/>
+                <w:bCs/>
+                <w:lang w:val="es-PE" w:eastAsia="es-PE"/>
+              </w:rPr>
+              <w:t>Código del Caso de Uso</w:t>
+            </w:r>
+          </w:p>
+        </w:tc>
+        <w:tc>
+          <w:tcPr>
+            <w:tcW w:w="7520" w:type="dxa"/>
+            <w:gridSpan w:val="2"/>
+            <w:tcBorders>
+              <w:top w:val="single" w:sz="4" w:space="0" w:color="auto"/>
+              <w:left w:val="nil"/>
+              <w:bottom w:val="single" w:sz="4" w:space="0" w:color="auto"/>
+              <w:right w:val="single" w:sz="8" w:space="0" w:color="000000"/>
+            </w:tcBorders>
+            <w:shd w:val="clear" w:color="auto" w:fill="8DB3E2" w:themeFill="text2" w:themeFillTint="66"/>
+            <w:vAlign w:val="bottom"/>
+            <w:hideMark/>
+          </w:tcPr>
+          <w:p>
+            <w:pPr>
+              <w:widowControl/>
+              <w:spacing w:line="240" w:lineRule="auto"/>
+              <w:rPr>
+                <w:rFonts w:ascii="Arial" w:hAnsi="Arial" w:cs="Arial"/>
+                <w:b/>
+                <w:bCs/>
+                <w:lang w:val="es-PE" w:eastAsia="es-PE"/>
+              </w:rPr>
+            </w:pPr>
+            <w:r>
+              <w:rPr>
+                <w:rFonts w:ascii="Arial" w:hAnsi="Arial" w:cs="Arial"/>
+                <w:b/>
+                <w:bCs/>
+                <w:lang w:val="es-PE" w:eastAsia="es-PE"/>
+              </w:rPr>
+              <w:t>APOST</w:t>
+            </w:r>
+          </w:p>
+        </w:tc>
+      </w:tr>
+      <w:tr>
+        <w:trPr>
+          <w:trHeight w:val="342"/>
+        </w:trPr>
+        <w:tc>
+          <w:tcPr>
+            <w:tcW w:w="2960" w:type="dxa"/>
+            <w:tcBorders>
+              <w:top w:val="nil"/>
+              <w:left w:val="single" w:sz="8" w:space="0" w:color="auto"/>
+              <w:bottom w:val="single" w:sz="4" w:space="0" w:color="auto"/>
+              <w:right w:val="single" w:sz="4" w:space="0" w:color="auto"/>
+            </w:tcBorders>
+            <w:shd w:val="clear" w:color="auto" w:fill="auto"/>
+            <w:vAlign w:val="bottom"/>
+            <w:hideMark/>
+          </w:tcPr>
+          <w:p>
+            <w:pPr>
+              <w:widowControl/>
+              <w:spacing w:line="240" w:lineRule="auto"/>
+              <w:rPr>
+                <w:rFonts w:ascii="Arial" w:hAnsi="Arial" w:cs="Arial"/>
+                <w:b/>
+                <w:bCs/>
+                <w:lang w:val="es-PE" w:eastAsia="es-PE"/>
+              </w:rPr>
+            </w:pPr>
+            <w:r>
+              <w:rPr>
+                <w:rFonts w:ascii="Arial" w:hAnsi="Arial" w:cs="Arial"/>
+                <w:b/>
+                <w:bCs/>
+                <w:lang w:val="es-PE" w:eastAsia="es-PE"/>
+              </w:rPr>
+              <w:t>Actor(es)</w:t>
+            </w:r>
+          </w:p>
+        </w:tc>
+        <w:tc>
+          <w:tcPr>
+            <w:tcW w:w="7520" w:type="dxa"/>
+            <w:gridSpan w:val="2"/>
+            <w:tcBorders>
+              <w:top w:val="single" w:sz="4" w:space="0" w:color="auto"/>
+              <w:left w:val="nil"/>
+              <w:bottom w:val="single" w:sz="4" w:space="0" w:color="auto"/>
+              <w:right w:val="single" w:sz="8" w:space="0" w:color="000000"/>
+            </w:tcBorders>
+            <w:shd w:val="clear" w:color="auto" w:fill="auto"/>
+            <w:vAlign w:val="bottom"/>
+            <w:hideMark/>
+          </w:tcPr>
+          <w:p>
+            <w:pPr>
+              <w:widowControl/>
+              <w:spacing w:line="240" w:lineRule="auto"/>
+              <w:rPr>
+                <w:rFonts w:ascii="Arial" w:hAnsi="Arial" w:cs="Arial"/>
+                <w:lang w:val="es-PE" w:eastAsia="es-PE"/>
+              </w:rPr>
+            </w:pPr>
+            <w:r>
+              <w:rPr>
+                <w:rFonts w:ascii="Arial" w:hAnsi="Arial" w:cs="Arial"/>
+                <w:lang w:val="es-PE" w:eastAsia="es-PE"/>
+              </w:rPr>
+              <w:t>Postor</w:t>
+            </w:r>
+          </w:p>
+        </w:tc>
+      </w:tr>
+      <w:tr>
+        <w:trPr>
+          <w:trHeight w:val="342"/>
+        </w:trPr>
+        <w:tc>
+          <w:tcPr>
+            <w:tcW w:w="2960" w:type="dxa"/>
+            <w:tcBorders>
+              <w:top w:val="nil"/>
+              <w:left w:val="single" w:sz="8" w:space="0" w:color="auto"/>
+              <w:bottom w:val="single" w:sz="4" w:space="0" w:color="auto"/>
+              <w:right w:val="single" w:sz="4" w:space="0" w:color="auto"/>
+            </w:tcBorders>
+            <w:shd w:val="clear" w:color="auto" w:fill="auto"/>
+            <w:vAlign w:val="bottom"/>
+            <w:hideMark/>
+          </w:tcPr>
+          <w:p>
+            <w:pPr>
+              <w:widowControl/>
+              <w:spacing w:line="240" w:lineRule="auto"/>
+              <w:rPr>
+                <w:rFonts w:ascii="Arial" w:hAnsi="Arial" w:cs="Arial"/>
+                <w:b/>
+                <w:bCs/>
+                <w:lang w:val="es-PE" w:eastAsia="es-PE"/>
+              </w:rPr>
+            </w:pPr>
+            <w:r>
+              <w:rPr>
+                <w:rFonts w:ascii="Arial" w:hAnsi="Arial" w:cs="Arial"/>
+                <w:b/>
+                <w:bCs/>
+                <w:lang w:val="es-PE" w:eastAsia="es-PE"/>
+              </w:rPr>
+              <w:t>Descripción</w:t>
+            </w:r>
+          </w:p>
+        </w:tc>
+        <w:tc>
+          <w:tcPr>
+            <w:tcW w:w="7520" w:type="dxa"/>
+            <w:gridSpan w:val="2"/>
+            <w:tcBorders>
+              <w:top w:val="single" w:sz="4" w:space="0" w:color="auto"/>
+              <w:left w:val="nil"/>
+              <w:bottom w:val="single" w:sz="4" w:space="0" w:color="auto"/>
+              <w:right w:val="single" w:sz="8" w:space="0" w:color="000000"/>
+            </w:tcBorders>
+            <w:shd w:val="clear" w:color="auto" w:fill="auto"/>
+            <w:vAlign w:val="bottom"/>
+            <w:hideMark/>
+          </w:tcPr>
+          <w:p>
+            <w:pPr>
+              <w:widowControl/>
+              <w:spacing w:line="240" w:lineRule="auto"/>
+              <w:rPr>
+                <w:rFonts w:ascii="Arial" w:hAnsi="Arial" w:cs="Arial"/>
+                <w:lang w:val="es-PE" w:eastAsia="es-PE"/>
+              </w:rPr>
+            </w:pPr>
+            <w:r>
+              <w:rPr>
+                <w:rFonts w:ascii="Arial" w:hAnsi="Arial" w:cs="Arial"/>
+                <w:lang w:val="es-PE" w:eastAsia="es-PE"/>
+              </w:rPr>
+              <w:t>Funcionalidad que le permite al usuario realizar una oferta por el producto.</w:t>
+            </w:r>
+          </w:p>
+        </w:tc>
+      </w:tr>
+      <w:tr>
+        <w:trPr>
+          <w:trHeight w:val="342"/>
+        </w:trPr>
+        <w:tc>
+          <w:tcPr>
+            <w:tcW w:w="2960" w:type="dxa"/>
+            <w:tcBorders>
+              <w:top w:val="nil"/>
+              <w:left w:val="single" w:sz="8" w:space="0" w:color="auto"/>
+              <w:bottom w:val="single" w:sz="4" w:space="0" w:color="auto"/>
+              <w:right w:val="single" w:sz="4" w:space="0" w:color="auto"/>
+            </w:tcBorders>
+            <w:shd w:val="clear" w:color="auto" w:fill="auto"/>
+            <w:vAlign w:val="bottom"/>
+            <w:hideMark/>
+          </w:tcPr>
+          <w:p>
+            <w:pPr>
+              <w:widowControl/>
+              <w:spacing w:line="240" w:lineRule="auto"/>
+              <w:rPr>
+                <w:rFonts w:ascii="Arial" w:hAnsi="Arial" w:cs="Arial"/>
+                <w:b/>
+                <w:bCs/>
+                <w:lang w:val="es-PE" w:eastAsia="es-PE"/>
+              </w:rPr>
+            </w:pPr>
+            <w:r>
+              <w:rPr>
+                <w:rFonts w:ascii="Arial" w:hAnsi="Arial" w:cs="Arial"/>
+                <w:b/>
+                <w:bCs/>
+                <w:lang w:val="es-PE" w:eastAsia="es-PE"/>
+              </w:rPr>
+              <w:t>Precondición</w:t>
+            </w:r>
+          </w:p>
+        </w:tc>
+        <w:tc>
+          <w:tcPr>
+            <w:tcW w:w="7520" w:type="dxa"/>
+            <w:gridSpan w:val="2"/>
+            <w:tcBorders>
+              <w:top w:val="single" w:sz="4" w:space="0" w:color="auto"/>
+              <w:left w:val="nil"/>
+              <w:bottom w:val="single" w:sz="4" w:space="0" w:color="auto"/>
+              <w:right w:val="single" w:sz="8" w:space="0" w:color="000000"/>
+            </w:tcBorders>
+            <w:shd w:val="clear" w:color="auto" w:fill="auto"/>
+            <w:vAlign w:val="bottom"/>
+            <w:hideMark/>
+          </w:tcPr>
+          <w:p>
+            <w:pPr>
+              <w:widowControl/>
+              <w:spacing w:line="240" w:lineRule="auto"/>
+              <w:rPr>
+                <w:rFonts w:ascii="Arial" w:hAnsi="Arial" w:cs="Arial"/>
+                <w:lang w:val="es-PE" w:eastAsia="es-PE"/>
+              </w:rPr>
+            </w:pPr>
+            <w:r>
+              <w:rPr>
+                <w:rFonts w:ascii="Arial" w:hAnsi="Arial" w:cs="Arial"/>
+                <w:lang w:val="es-PE" w:eastAsia="es-PE"/>
+              </w:rPr>
+              <w:t>Ser usuario del sistema, es decir haberse registrado.</w:t>
+            </w:r>
+          </w:p>
+          <w:p>
+            <w:pPr>
+              <w:widowControl/>
+              <w:spacing w:line="240" w:lineRule="auto"/>
+              <w:rPr>
+                <w:rFonts w:ascii="Arial" w:hAnsi="Arial" w:cs="Arial"/>
+                <w:lang w:val="es-PE" w:eastAsia="es-PE"/>
+              </w:rPr>
+            </w:pPr>
+            <w:r>
+              <w:rPr>
+                <w:rFonts w:ascii="Arial" w:hAnsi="Arial" w:cs="Arial"/>
+                <w:lang w:val="es-PE" w:eastAsia="es-PE"/>
+              </w:rPr>
+              <w:t>Haberse autenticado.</w:t>
+            </w:r>
+          </w:p>
+          <w:p>
+            <w:pPr>
+              <w:widowControl/>
+              <w:spacing w:line="240" w:lineRule="auto"/>
+              <w:rPr>
+                <w:rFonts w:ascii="Arial" w:hAnsi="Arial" w:cs="Arial"/>
+                <w:lang w:val="es-PE" w:eastAsia="es-PE"/>
+              </w:rPr>
+            </w:pPr>
+            <w:r>
+              <w:rPr>
+                <w:rFonts w:ascii="Arial" w:hAnsi="Arial" w:cs="Arial"/>
+                <w:lang w:val="es-PE" w:eastAsia="es-PE"/>
+              </w:rPr>
+              <w:t>Haber realizado la búsqueda de la subasta que le interesa y haber ingresado al detalle de esta.</w:t>
+            </w:r>
+          </w:p>
+        </w:tc>
+      </w:tr>
+      <w:tr>
+        <w:trPr>
+          <w:trHeight w:val="315"/>
+        </w:trPr>
+        <w:tc>
+          <w:tcPr>
+            <w:tcW w:w="2960" w:type="dxa"/>
+            <w:vMerge w:val="restart"/>
+            <w:tcBorders>
+              <w:top w:val="nil"/>
+              <w:left w:val="single" w:sz="8" w:space="0" w:color="auto"/>
+              <w:bottom w:val="single" w:sz="4" w:space="0" w:color="auto"/>
+              <w:right w:val="single" w:sz="4" w:space="0" w:color="auto"/>
+            </w:tcBorders>
+            <w:shd w:val="clear" w:color="auto" w:fill="auto"/>
+            <w:vAlign w:val="center"/>
+            <w:hideMark/>
+          </w:tcPr>
+          <w:p>
+            <w:pPr>
+              <w:widowControl/>
+              <w:spacing w:line="240" w:lineRule="auto"/>
+              <w:jc w:val="center"/>
+              <w:rPr>
+                <w:rFonts w:ascii="Arial" w:hAnsi="Arial" w:cs="Arial"/>
+                <w:b/>
+                <w:bCs/>
+                <w:lang w:val="es-PE" w:eastAsia="es-PE"/>
+              </w:rPr>
+            </w:pPr>
+            <w:r>
+              <w:rPr>
+                <w:rFonts w:ascii="Arial" w:hAnsi="Arial" w:cs="Arial"/>
+                <w:b/>
+                <w:bCs/>
+                <w:lang w:val="es-PE" w:eastAsia="es-PE"/>
+              </w:rPr>
+              <w:t>Flujo Principal</w:t>
+            </w:r>
+          </w:p>
+        </w:tc>
+        <w:tc>
+          <w:tcPr>
+            <w:tcW w:w="3760" w:type="dxa"/>
+            <w:tcBorders>
+              <w:top w:val="nil"/>
+              <w:left w:val="nil"/>
+              <w:bottom w:val="single" w:sz="4" w:space="0" w:color="auto"/>
+              <w:right w:val="single" w:sz="4" w:space="0" w:color="auto"/>
+            </w:tcBorders>
+            <w:shd w:val="clear" w:color="auto" w:fill="auto"/>
+            <w:vAlign w:val="bottom"/>
+            <w:hideMark/>
+          </w:tcPr>
+          <w:p>
+            <w:pPr>
+              <w:widowControl/>
+              <w:spacing w:line="240" w:lineRule="auto"/>
+              <w:jc w:val="center"/>
+              <w:rPr>
+                <w:rFonts w:ascii="Arial" w:hAnsi="Arial" w:cs="Arial"/>
+                <w:b/>
+                <w:bCs/>
+                <w:lang w:val="es-PE" w:eastAsia="es-PE"/>
+              </w:rPr>
+            </w:pPr>
+            <w:r>
+              <w:rPr>
+                <w:rFonts w:ascii="Arial" w:hAnsi="Arial" w:cs="Arial"/>
+                <w:b/>
+                <w:bCs/>
+                <w:lang w:val="es-PE" w:eastAsia="es-PE"/>
+              </w:rPr>
+              <w:t>Acción actor</w:t>
+            </w:r>
+          </w:p>
+        </w:tc>
+        <w:tc>
+          <w:tcPr>
+            <w:tcW w:w="3760" w:type="dxa"/>
+            <w:tcBorders>
+              <w:top w:val="nil"/>
+              <w:left w:val="nil"/>
+              <w:bottom w:val="single" w:sz="4" w:space="0" w:color="auto"/>
+              <w:right w:val="single" w:sz="8" w:space="0" w:color="auto"/>
+            </w:tcBorders>
+            <w:shd w:val="clear" w:color="auto" w:fill="auto"/>
+            <w:vAlign w:val="bottom"/>
+            <w:hideMark/>
+          </w:tcPr>
+          <w:p>
+            <w:pPr>
+              <w:widowControl/>
+              <w:spacing w:line="240" w:lineRule="auto"/>
+              <w:jc w:val="center"/>
+              <w:rPr>
+                <w:rFonts w:ascii="Arial" w:hAnsi="Arial" w:cs="Arial"/>
+                <w:b/>
+                <w:bCs/>
+                <w:lang w:val="es-PE" w:eastAsia="es-PE"/>
+              </w:rPr>
+            </w:pPr>
+            <w:r>
+              <w:rPr>
+                <w:rFonts w:ascii="Arial" w:hAnsi="Arial" w:cs="Arial"/>
+                <w:b/>
+                <w:bCs/>
+                <w:lang w:val="es-PE" w:eastAsia="es-PE"/>
+              </w:rPr>
+              <w:t>Acción sistema</w:t>
+            </w:r>
+          </w:p>
+        </w:tc>
+      </w:tr>
+      <w:tr>
+        <w:trPr>
+          <w:trHeight w:val="799"/>
+        </w:trPr>
+        <w:tc>
+          <w:tcPr>
+            <w:tcW w:w="2960" w:type="dxa"/>
+            <w:vMerge/>
+            <w:tcBorders>
+              <w:top w:val="nil"/>
+              <w:left w:val="single" w:sz="8" w:space="0" w:color="auto"/>
+              <w:bottom w:val="single" w:sz="4" w:space="0" w:color="auto"/>
+              <w:right w:val="single" w:sz="4" w:space="0" w:color="auto"/>
+            </w:tcBorders>
+            <w:vAlign w:val="center"/>
+            <w:hideMark/>
+          </w:tcPr>
+          <w:p>
+            <w:pPr>
+              <w:widowControl/>
+              <w:spacing w:line="240" w:lineRule="auto"/>
+              <w:rPr>
+                <w:rFonts w:ascii="Arial" w:hAnsi="Arial" w:cs="Arial"/>
+                <w:b/>
+                <w:bCs/>
+                <w:lang w:val="es-PE" w:eastAsia="es-PE"/>
+              </w:rPr>
+            </w:pPr>
+          </w:p>
+        </w:tc>
+        <w:tc>
+          <w:tcPr>
+            <w:tcW w:w="3760" w:type="dxa"/>
+            <w:tcBorders>
+              <w:top w:val="nil"/>
+              <w:left w:val="nil"/>
+              <w:bottom w:val="single" w:sz="4" w:space="0" w:color="auto"/>
+              <w:right w:val="single" w:sz="4" w:space="0" w:color="auto"/>
+            </w:tcBorders>
+            <w:shd w:val="clear" w:color="auto" w:fill="auto"/>
+            <w:hideMark/>
+          </w:tcPr>
+          <w:p>
+            <w:pPr>
+              <w:widowControl/>
+              <w:spacing w:line="240" w:lineRule="auto"/>
+              <w:rPr>
+                <w:rFonts w:ascii="Arial" w:hAnsi="Arial" w:cs="Arial"/>
+                <w:lang w:val="es-PE" w:eastAsia="es-PE"/>
+              </w:rPr>
+            </w:pPr>
+            <w:r>
+              <w:rPr>
+                <w:rFonts w:ascii="Arial" w:hAnsi="Arial" w:cs="Arial"/>
+                <w:lang w:val="es-PE" w:eastAsia="es-PE"/>
+              </w:rPr>
+              <w:t>1) El usuario se encuentra en pantalla de detalle de la subasta y decide realizar una oferta.</w:t>
+            </w:r>
+          </w:p>
+        </w:tc>
+        <w:tc>
+          <w:tcPr>
+            <w:tcW w:w="3760" w:type="dxa"/>
+            <w:tcBorders>
+              <w:top w:val="nil"/>
+              <w:left w:val="nil"/>
+              <w:bottom w:val="single" w:sz="4" w:space="0" w:color="auto"/>
+              <w:right w:val="single" w:sz="8" w:space="0" w:color="auto"/>
+            </w:tcBorders>
+            <w:shd w:val="clear" w:color="auto" w:fill="auto"/>
+            <w:hideMark/>
+          </w:tcPr>
+          <w:p>
+            <w:pPr>
+              <w:widowControl/>
+              <w:spacing w:line="240" w:lineRule="auto"/>
+              <w:rPr>
+                <w:rFonts w:ascii="Arial" w:hAnsi="Arial" w:cs="Arial"/>
+                <w:lang w:val="es-PE" w:eastAsia="es-PE"/>
+              </w:rPr>
+            </w:pPr>
+            <w:r>
+              <w:rPr>
+                <w:rFonts w:ascii="Arial" w:hAnsi="Arial" w:cs="Arial"/>
+                <w:lang w:val="es-PE" w:eastAsia="es-PE"/>
+              </w:rPr>
+              <w:t>2) EL sistema presenta un pop-up en la que pide que ingrese el monto de la oferta.</w:t>
+            </w:r>
+          </w:p>
+        </w:tc>
+      </w:tr>
+      <w:tr>
+        <w:trPr>
+          <w:trHeight w:val="782"/>
+        </w:trPr>
+        <w:tc>
+          <w:tcPr>
+            <w:tcW w:w="2960" w:type="dxa"/>
+            <w:vMerge/>
+            <w:tcBorders>
+              <w:top w:val="nil"/>
+              <w:left w:val="single" w:sz="8" w:space="0" w:color="auto"/>
+              <w:bottom w:val="single" w:sz="4" w:space="0" w:color="auto"/>
+              <w:right w:val="single" w:sz="4" w:space="0" w:color="auto"/>
+            </w:tcBorders>
+            <w:vAlign w:val="center"/>
+            <w:hideMark/>
+          </w:tcPr>
+          <w:p>
+            <w:pPr>
+              <w:widowControl/>
+              <w:spacing w:line="240" w:lineRule="auto"/>
+              <w:rPr>
+                <w:rFonts w:ascii="Arial" w:hAnsi="Arial" w:cs="Arial"/>
+                <w:b/>
+                <w:bCs/>
+                <w:lang w:val="es-PE" w:eastAsia="es-PE"/>
+              </w:rPr>
+            </w:pPr>
+          </w:p>
+        </w:tc>
+        <w:tc>
+          <w:tcPr>
+            <w:tcW w:w="3760" w:type="dxa"/>
+            <w:tcBorders>
+              <w:top w:val="single" w:sz="4" w:space="0" w:color="auto"/>
+              <w:left w:val="nil"/>
+              <w:bottom w:val="single" w:sz="4" w:space="0" w:color="auto"/>
+              <w:right w:val="single" w:sz="4" w:space="0" w:color="auto"/>
+            </w:tcBorders>
+            <w:shd w:val="clear" w:color="auto" w:fill="auto"/>
+            <w:hideMark/>
+          </w:tcPr>
+          <w:p>
+            <w:pPr>
+              <w:widowControl/>
+              <w:spacing w:line="240" w:lineRule="auto"/>
+              <w:rPr>
+                <w:rFonts w:ascii="Arial" w:hAnsi="Arial" w:cs="Arial"/>
+                <w:lang w:val="es-PE" w:eastAsia="es-PE"/>
+              </w:rPr>
+            </w:pPr>
+            <w:r>
+              <w:rPr>
+                <w:rFonts w:ascii="Arial" w:hAnsi="Arial" w:cs="Arial"/>
+                <w:lang w:val="es-PE" w:eastAsia="es-PE"/>
+              </w:rPr>
+              <w:t>3) Ingresa el monto de la oferta.</w:t>
+            </w:r>
+          </w:p>
+        </w:tc>
+        <w:tc>
+          <w:tcPr>
+            <w:tcW w:w="3760" w:type="dxa"/>
+            <w:tcBorders>
+              <w:top w:val="nil"/>
+              <w:left w:val="nil"/>
+              <w:bottom w:val="single" w:sz="4" w:space="0" w:color="auto"/>
+              <w:right w:val="single" w:sz="8" w:space="0" w:color="auto"/>
+            </w:tcBorders>
+            <w:shd w:val="clear" w:color="auto" w:fill="auto"/>
+            <w:hideMark/>
+          </w:tcPr>
+          <w:p>
+            <w:pPr>
+              <w:widowControl/>
+              <w:spacing w:line="240" w:lineRule="auto"/>
+              <w:rPr>
+                <w:rFonts w:ascii="Arial" w:hAnsi="Arial" w:cs="Arial"/>
+                <w:lang w:val="es-PE" w:eastAsia="es-PE"/>
+              </w:rPr>
+            </w:pPr>
+            <w:r>
+              <w:rPr>
+                <w:rFonts w:ascii="Arial" w:hAnsi="Arial" w:cs="Arial"/>
+                <w:lang w:val="es-PE" w:eastAsia="es-PE"/>
+              </w:rPr>
+              <w:t>4) El sistema valida si el usuario cuenta con saldo suficiente para realizar la oferta.</w:t>
+            </w:r>
+          </w:p>
+          <w:p>
+            <w:pPr>
+              <w:widowControl/>
+              <w:spacing w:line="240" w:lineRule="auto"/>
+              <w:rPr>
+                <w:rFonts w:ascii="Arial" w:hAnsi="Arial" w:cs="Arial"/>
+                <w:lang w:val="es-PE" w:eastAsia="es-PE"/>
+              </w:rPr>
+            </w:pPr>
+            <w:r>
+              <w:rPr>
+                <w:rFonts w:ascii="Arial" w:hAnsi="Arial" w:cs="Arial"/>
+                <w:lang w:val="es-PE" w:eastAsia="es-PE"/>
+              </w:rPr>
+              <w:t>El sistema resta el monto de la oferta del saldo del usuario.</w:t>
+            </w:r>
+          </w:p>
+        </w:tc>
+      </w:tr>
+      <w:tr>
+        <w:trPr>
+          <w:trHeight w:val="1322"/>
+        </w:trPr>
+        <w:tc>
+          <w:tcPr>
+            <w:tcW w:w="2960" w:type="dxa"/>
+            <w:tcBorders>
               <w:top w:val="single" w:sz="4" w:space="0" w:color="auto"/>
               <w:left w:val="single" w:sz="4" w:space="0" w:color="auto"/>
               <w:bottom w:val="single" w:sz="4" w:space="0" w:color="auto"/>
               <w:right w:val="single" w:sz="4" w:space="0" w:color="auto"/>
             </w:tcBorders>
             <w:shd w:val="clear" w:color="auto" w:fill="auto"/>
+            <w:vAlign w:val="center"/>
+            <w:hideMark/>
+          </w:tcPr>
+          <w:p>
+            <w:pPr>
+              <w:widowControl/>
+              <w:spacing w:line="240" w:lineRule="auto"/>
+              <w:jc w:val="center"/>
+              <w:rPr>
+                <w:rFonts w:ascii="Arial" w:hAnsi="Arial" w:cs="Arial"/>
+                <w:b/>
+                <w:bCs/>
+                <w:lang w:val="es-PE" w:eastAsia="es-PE"/>
+              </w:rPr>
+            </w:pPr>
+            <w:r>
+              <w:rPr>
+                <w:rFonts w:ascii="Arial" w:hAnsi="Arial" w:cs="Arial"/>
+                <w:b/>
+                <w:bCs/>
+                <w:lang w:val="es-PE" w:eastAsia="es-PE"/>
+              </w:rPr>
+              <w:t>Flujo Alternativo 1</w:t>
+            </w:r>
+          </w:p>
+        </w:tc>
+        <w:tc>
+          <w:tcPr>
+            <w:tcW w:w="3760" w:type="dxa"/>
+            <w:tcBorders>
+              <w:top w:val="single" w:sz="4" w:space="0" w:color="auto"/>
+              <w:left w:val="nil"/>
+              <w:bottom w:val="single" w:sz="4" w:space="0" w:color="auto"/>
+              <w:right w:val="single" w:sz="4" w:space="0" w:color="auto"/>
+            </w:tcBorders>
+            <w:shd w:val="clear" w:color="auto" w:fill="auto"/>
+            <w:hideMark/>
+          </w:tcPr>
+          <w:p>
+            <w:pPr>
+              <w:spacing w:line="240" w:lineRule="auto"/>
+              <w:rPr>
+                <w:rFonts w:ascii="Arial" w:hAnsi="Arial" w:cs="Arial"/>
+                <w:lang w:val="es-PE" w:eastAsia="es-PE"/>
+              </w:rPr>
+            </w:pPr>
+            <w:r>
+              <w:rPr>
+                <w:rFonts w:ascii="Arial" w:hAnsi="Arial" w:cs="Arial"/>
+                <w:lang w:val="es-PE" w:eastAsia="es-PE"/>
+              </w:rPr>
+              <w:t>3.1) el usuario no rellena uno o más campos requeridos y realiza la confirmación de la creación de la subasta.</w:t>
+            </w:r>
+          </w:p>
+        </w:tc>
+        <w:tc>
+          <w:tcPr>
+            <w:tcW w:w="3760" w:type="dxa"/>
+            <w:tcBorders>
+              <w:top w:val="single" w:sz="4" w:space="0" w:color="auto"/>
+              <w:left w:val="nil"/>
+              <w:right w:val="single" w:sz="4" w:space="0" w:color="auto"/>
+            </w:tcBorders>
+            <w:shd w:val="clear" w:color="auto" w:fill="auto"/>
+            <w:hideMark/>
+          </w:tcPr>
+          <w:p>
+            <w:pPr>
+              <w:widowControl/>
+              <w:spacing w:line="240" w:lineRule="auto"/>
+              <w:rPr>
+                <w:rFonts w:ascii="Arial" w:hAnsi="Arial" w:cs="Arial"/>
+                <w:lang w:val="es-PE" w:eastAsia="es-PE"/>
+              </w:rPr>
+            </w:pPr>
+            <w:r>
+              <w:rPr>
+                <w:rFonts w:ascii="Arial" w:hAnsi="Arial" w:cs="Arial"/>
+                <w:lang w:val="es-PE" w:eastAsia="es-PE"/>
+              </w:rPr>
+              <w:t>3.2) El sistema volverá mostrar la pantalla de creación de subasta indicando los campos faltantes a rellenar y también mostrando un mensaje de error al crear la subasta.</w:t>
+            </w:r>
+          </w:p>
+        </w:tc>
+      </w:tr>
+      <w:tr>
+        <w:trPr>
+          <w:trHeight w:val="342"/>
+        </w:trPr>
+        <w:tc>
+          <w:tcPr>
+            <w:tcW w:w="2960" w:type="dxa"/>
+            <w:tcBorders>
+              <w:top w:val="single" w:sz="4" w:space="0" w:color="auto"/>
+              <w:left w:val="single" w:sz="4" w:space="0" w:color="auto"/>
+              <w:bottom w:val="single" w:sz="4" w:space="0" w:color="auto"/>
+              <w:right w:val="single" w:sz="4" w:space="0" w:color="auto"/>
+            </w:tcBorders>
+            <w:shd w:val="clear" w:color="auto" w:fill="auto"/>
             <w:vAlign w:val="bottom"/>
             <w:hideMark/>
           </w:tcPr>
@@ -9963,7 +9352,6 @@
                 <w:lang w:val="es-PE" w:eastAsia="es-PE"/>
               </w:rPr>
             </w:pPr>
-            <w:proofErr w:type="spellStart"/>
             <w:r>
               <w:rPr>
                 <w:rFonts w:ascii="Arial" w:hAnsi="Arial" w:cs="Arial"/>
@@ -9973,7 +9361,6 @@
               </w:rPr>
               <w:t>Postcondición</w:t>
             </w:r>
-            <w:proofErr w:type="spellEnd"/>
           </w:p>
         </w:tc>
         <w:tc>
@@ -10011,7 +9398,7 @@
       </w:tr>
       <w:tr>
         <w:trPr>
-          <w:trHeight w:val="273"/>
+          <w:trHeight w:val="799"/>
         </w:trPr>
         <w:tc>
           <w:tcPr>
@@ -10030,6 +9417,7 @@
             <w:pPr>
               <w:widowControl/>
               <w:spacing w:line="240" w:lineRule="auto"/>
+              <w:jc w:val="center"/>
               <w:rPr>
                 <w:rFonts w:ascii="Arial" w:hAnsi="Arial" w:cs="Arial"/>
                 <w:b/>
@@ -10097,7 +9485,7 @@
       </w:tr>
       <w:tr>
         <w:trPr>
-          <w:trHeight w:val="60"/>
+          <w:trHeight w:val="342"/>
         </w:trPr>
         <w:tc>
           <w:tcPr>
@@ -10168,7 +9556,7 @@
       </w:tr>
       <w:tr>
         <w:trPr>
-          <w:trHeight w:val="60"/>
+          <w:trHeight w:val="342"/>
         </w:trPr>
         <w:tc>
           <w:tcPr>
@@ -10239,7 +9627,7 @@
       </w:tr>
       <w:tr>
         <w:trPr>
-          <w:trHeight w:val="127"/>
+          <w:trHeight w:val="342"/>
         </w:trPr>
         <w:tc>
           <w:tcPr>
@@ -10321,25 +9709,50 @@
     </w:p>
     <w:p>
       <w:pPr>
-        <w:pStyle w:val="Ttulo3"/>
-        <w:rPr>
-          <w:rFonts w:ascii="Times New Roman" w:hAnsi="Times New Roman" w:cs="Times New Roman"/>
+        <w:rPr>
+          <w:rFonts w:ascii="Times New Roman" w:hAnsi="Times New Roman" w:cs="Times New Roman"/>
+        </w:rPr>
+      </w:pPr>
+      <w:r>
+        <w:rPr>
+          <w:rFonts w:ascii="Times New Roman" w:hAnsi="Times New Roman" w:cs="Times New Roman"/>
+        </w:rPr>
+        <w:br w:type="page"/>
+      </w:r>
+      <w:r>
+        <w:rPr>
+          <w:rFonts w:ascii="Times New Roman" w:eastAsia="Arial" w:hAnsi="Times New Roman" w:cs="Times New Roman"/>
+          <w:b/>
           <w:sz w:val="28"/>
-          <w:szCs w:val="28"/>
-        </w:rPr>
-      </w:pPr>
-      <w:bookmarkStart w:id="42" w:name="_Toc385169808"/>
-      <w:bookmarkStart w:id="43" w:name="_Toc386368365"/>
+        </w:rPr>
+        <w:lastRenderedPageBreak/>
+        <w:t xml:space="preserve"> </w:t>
+      </w:r>
+    </w:p>
+    <w:p>
+      <w:pPr>
+        <w:pStyle w:val="Ttulo1"/>
+        <w:rPr>
+          <w:rFonts w:ascii="Times New Roman" w:hAnsi="Times New Roman" w:cs="Times New Roman"/>
+        </w:rPr>
+      </w:pPr>
+      <w:bookmarkStart w:id="37" w:name="_Toc385169808"/>
       <w:r>
         <w:rPr>
-          <w:rFonts w:ascii="Times New Roman" w:hAnsi="Times New Roman" w:cs="Times New Roman"/>
-          <w:sz w:val="28"/>
-          <w:szCs w:val="28"/>
-        </w:rPr>
-        <w:t>Prototipos de pantallas del sistema</w:t>
+          <w:rFonts w:ascii="Times New Roman" w:eastAsia="Arial Black" w:hAnsi="Times New Roman" w:cs="Times New Roman"/>
+          <w:sz w:val="32"/>
+        </w:rPr>
+        <w:t>PROTOTIPOS DE PANTALLAS DEL SISTEMA</w:t>
       </w:r>
-      <w:bookmarkEnd w:id="42"/>
-      <w:bookmarkEnd w:id="43"/>
+      <w:bookmarkEnd w:id="37"/>
+    </w:p>
+    <w:p>
+      <w:pPr>
+        <w:ind w:left="720"/>
+        <w:rPr>
+          <w:rFonts w:ascii="Times New Roman" w:hAnsi="Times New Roman" w:cs="Times New Roman"/>
+        </w:rPr>
+      </w:pPr>
     </w:p>
     <w:p>
       <w:pPr>
@@ -10366,6 +9779,24 @@
         </w:rPr>
         <w:t>donde el postor va a hacer su oferta por el producto subastado.</w:t>
       </w:r>
+    </w:p>
+    <w:p>
+      <w:pPr>
+        <w:tabs>
+          <w:tab w:val="left" w:pos="5040"/>
+        </w:tabs>
+        <w:rPr>
+          <w:rFonts w:ascii="Times New Roman" w:hAnsi="Times New Roman" w:cs="Times New Roman"/>
+        </w:rPr>
+      </w:pPr>
+    </w:p>
+    <w:p>
+      <w:pPr>
+        <w:ind w:left="720" w:firstLine="12"/>
+        <w:rPr>
+          <w:rFonts w:ascii="Times New Roman" w:hAnsi="Times New Roman" w:cs="Times New Roman"/>
+        </w:rPr>
+      </w:pPr>
     </w:p>
     <w:p>
       <w:pPr>
@@ -10492,6 +9923,28 @@
     </w:p>
     <w:p>
       <w:pPr>
+        <w:rPr>
+          <w:rFonts w:ascii="Times New Roman" w:hAnsi="Times New Roman" w:cs="Times New Roman"/>
+        </w:rPr>
+      </w:pPr>
+    </w:p>
+    <w:p>
+      <w:pPr>
+        <w:rPr>
+          <w:rFonts w:ascii="Times New Roman" w:hAnsi="Times New Roman" w:cs="Times New Roman"/>
+        </w:rPr>
+      </w:pPr>
+    </w:p>
+    <w:p>
+      <w:pPr>
+        <w:rPr>
+          <w:rFonts w:ascii="Times New Roman" w:hAnsi="Times New Roman" w:cs="Times New Roman"/>
+        </w:rPr>
+      </w:pPr>
+    </w:p>
+    <w:p/>
+    <w:p>
+      <w:pPr>
         <w:pStyle w:val="Ttulo2"/>
         <w:numPr>
           <w:ilvl w:val="0"/>
@@ -10501,55 +9954,31 @@
           <w:rFonts w:ascii="Times New Roman" w:hAnsi="Times New Roman" w:cs="Times New Roman"/>
         </w:rPr>
       </w:pPr>
-      <w:bookmarkStart w:id="44" w:name="_Toc385170043"/>
-      <w:bookmarkStart w:id="45" w:name="_Toc386368366"/>
+      <w:bookmarkStart w:id="38" w:name="_Toc385170043"/>
       <w:r>
         <w:rPr>
           <w:rFonts w:ascii="Times New Roman" w:hAnsi="Times New Roman" w:cs="Times New Roman"/>
         </w:rPr>
         <w:lastRenderedPageBreak/>
-        <w:t>CU</w:t>
-      </w:r>
-      <w:r>
-        <w:rPr>
-          <w:rFonts w:ascii="Times New Roman" w:hAnsi="Times New Roman" w:cs="Times New Roman"/>
-        </w:rPr>
-        <w:t xml:space="preserve"> 00</w:t>
-      </w:r>
-      <w:r>
-        <w:rPr>
-          <w:rFonts w:ascii="Times New Roman" w:hAnsi="Times New Roman" w:cs="Times New Roman"/>
-        </w:rPr>
-        <w:t xml:space="preserve">5 </w:t>
-      </w:r>
-      <w:r>
-        <w:rPr>
-          <w:rFonts w:ascii="Times New Roman" w:hAnsi="Times New Roman" w:cs="Times New Roman"/>
-        </w:rPr>
         <w:t>Subastar un producto</w:t>
       </w:r>
-      <w:bookmarkEnd w:id="45"/>
-    </w:p>
-    <w:p>
-      <w:pPr>
-        <w:pStyle w:val="Ttulo3"/>
-        <w:rPr>
-          <w:rFonts w:eastAsia="Arial"/>
+    </w:p>
+    <w:p>
+      <w:pPr>
+        <w:pStyle w:val="Ttulo2"/>
+        <w:ind w:left="720"/>
+        <w:rPr>
+          <w:rFonts w:ascii="Times New Roman" w:hAnsi="Times New Roman" w:cs="Times New Roman"/>
+        </w:rPr>
+      </w:pPr>
+      <w:r>
+        <w:rPr>
+          <w:rFonts w:ascii="Times New Roman" w:eastAsia="Arial" w:hAnsi="Times New Roman" w:cs="Times New Roman"/>
           <w:sz w:val="28"/>
-          <w:szCs w:val="28"/>
-        </w:rPr>
-      </w:pPr>
-      <w:bookmarkStart w:id="46" w:name="_Toc386368367"/>
-      <w:r>
-        <w:rPr>
-          <w:rFonts w:eastAsia="Arial"/>
-          <w:sz w:val="28"/>
-          <w:szCs w:val="28"/>
         </w:rPr>
         <w:t>Diagrama de Casos de Uso</w:t>
       </w:r>
-      <w:bookmarkEnd w:id="44"/>
-      <w:bookmarkEnd w:id="46"/>
+      <w:bookmarkEnd w:id="38"/>
     </w:p>
     <w:p>
       <w:pPr>
@@ -10611,35 +10040,34 @@
     </w:p>
     <w:p>
       <w:pPr>
-        <w:pStyle w:val="Ttulo3"/>
-        <w:rPr>
-          <w:rFonts w:ascii="Times New Roman" w:hAnsi="Times New Roman" w:cs="Times New Roman"/>
-        </w:rPr>
-      </w:pPr>
-      <w:bookmarkStart w:id="47" w:name="_Toc385170044"/>
+        <w:pStyle w:val="Ttulo2"/>
+        <w:ind w:left="360"/>
+        <w:rPr>
+          <w:rFonts w:ascii="Times New Roman" w:hAnsi="Times New Roman" w:cs="Times New Roman"/>
+        </w:rPr>
+      </w:pPr>
+      <w:bookmarkStart w:id="39" w:name="_Toc385170044"/>
       <w:r>
         <w:rPr>
           <w:rFonts w:ascii="Times New Roman" w:hAnsi="Times New Roman" w:cs="Times New Roman"/>
         </w:rPr>
         <w:t xml:space="preserve"> </w:t>
       </w:r>
+      <w:bookmarkStart w:id="40" w:name="_GoBack"/>
+      <w:bookmarkEnd w:id="40"/>
       <w:r>
         <w:rPr>
           <w:rFonts w:ascii="Times New Roman" w:hAnsi="Times New Roman" w:cs="Times New Roman"/>
         </w:rPr>
         <w:tab/>
       </w:r>
-      <w:bookmarkStart w:id="48" w:name="_Toc386368368"/>
       <w:r>
         <w:rPr>
-          <w:rFonts w:eastAsia="Arial"/>
-          <w:sz w:val="28"/>
-          <w:szCs w:val="28"/>
+          <w:rFonts w:ascii="Times New Roman" w:hAnsi="Times New Roman" w:cs="Times New Roman"/>
         </w:rPr>
         <w:t>Subastar Producto</w:t>
       </w:r>
-      <w:bookmarkEnd w:id="47"/>
-      <w:bookmarkEnd w:id="48"/>
+      <w:bookmarkEnd w:id="39"/>
     </w:p>
     <w:tbl>
       <w:tblPr>
@@ -10658,7 +10086,7 @@
       </w:tblGrid>
       <w:tr>
         <w:trPr>
-          <w:trHeight w:val="71"/>
+          <w:trHeight w:val="342"/>
         </w:trPr>
         <w:tc>
           <w:tcPr>
@@ -10728,235 +10156,6 @@
                 <w:lang w:val="es-PE" w:eastAsia="es-PE"/>
               </w:rPr>
               <w:t> Subastar producto</w:t>
-            </w:r>
-          </w:p>
-        </w:tc>
-      </w:tr>
-      <w:tr>
-        <w:trPr>
-          <w:trHeight w:val="60"/>
-        </w:trPr>
-        <w:tc>
-          <w:tcPr>
-            <w:tcW w:w="2960" w:type="dxa"/>
-            <w:tcBorders>
-              <w:top w:val="nil"/>
-              <w:left w:val="single" w:sz="8" w:space="0" w:color="auto"/>
-              <w:bottom w:val="single" w:sz="4" w:space="0" w:color="auto"/>
-              <w:right w:val="single" w:sz="4" w:space="0" w:color="auto"/>
-            </w:tcBorders>
-            <w:shd w:val="clear" w:color="auto" w:fill="8DB3E2" w:themeFill="text2" w:themeFillTint="66"/>
-            <w:vAlign w:val="bottom"/>
-            <w:hideMark/>
-          </w:tcPr>
-          <w:p>
-            <w:pPr>
-              <w:widowControl/>
-              <w:spacing w:line="240" w:lineRule="auto"/>
-              <w:rPr>
-                <w:rFonts w:ascii="Arial" w:hAnsi="Arial" w:cs="Arial"/>
-                <w:b/>
-                <w:bCs/>
-                <w:lang w:val="es-PE" w:eastAsia="es-PE"/>
-              </w:rPr>
-            </w:pPr>
-            <w:r>
-              <w:rPr>
-                <w:rFonts w:ascii="Arial" w:hAnsi="Arial" w:cs="Arial"/>
-                <w:b/>
-                <w:bCs/>
-                <w:lang w:val="es-PE" w:eastAsia="es-PE"/>
-              </w:rPr>
-              <w:t>Código del Caso de Uso</w:t>
-            </w:r>
-          </w:p>
-        </w:tc>
-        <w:tc>
-          <w:tcPr>
-            <w:tcW w:w="7520" w:type="dxa"/>
-            <w:gridSpan w:val="2"/>
-            <w:tcBorders>
-              <w:top w:val="single" w:sz="4" w:space="0" w:color="auto"/>
-              <w:left w:val="nil"/>
-              <w:bottom w:val="single" w:sz="4" w:space="0" w:color="auto"/>
-              <w:right w:val="single" w:sz="8" w:space="0" w:color="000000"/>
-            </w:tcBorders>
-            <w:shd w:val="clear" w:color="auto" w:fill="8DB3E2" w:themeFill="text2" w:themeFillTint="66"/>
-            <w:vAlign w:val="bottom"/>
-            <w:hideMark/>
-          </w:tcPr>
-          <w:p>
-            <w:pPr>
-              <w:widowControl/>
-              <w:spacing w:line="240" w:lineRule="auto"/>
-              <w:rPr>
-                <w:rFonts w:ascii="Arial" w:hAnsi="Arial" w:cs="Arial"/>
-                <w:b/>
-                <w:bCs/>
-                <w:lang w:val="es-PE" w:eastAsia="es-PE"/>
-              </w:rPr>
-            </w:pPr>
-            <w:r>
-              <w:rPr>
-                <w:rFonts w:ascii="Arial" w:hAnsi="Arial" w:cs="Arial"/>
-                <w:b/>
-                <w:bCs/>
-                <w:lang w:val="es-PE" w:eastAsia="es-PE"/>
-              </w:rPr>
-              <w:t>CU 005 – SU_</w:t>
-            </w:r>
-            <w:r>
-              <w:rPr>
-                <w:rFonts w:ascii="Arial" w:hAnsi="Arial" w:cs="Arial"/>
-                <w:b/>
-                <w:bCs/>
-                <w:lang w:val="es-PE" w:eastAsia="es-PE"/>
-              </w:rPr>
-              <w:t>PRO</w:t>
-            </w:r>
-          </w:p>
-        </w:tc>
-      </w:tr>
-      <w:tr>
-        <w:trPr>
-          <w:trHeight w:val="60"/>
-        </w:trPr>
-        <w:tc>
-          <w:tcPr>
-            <w:tcW w:w="2960" w:type="dxa"/>
-            <w:tcBorders>
-              <w:top w:val="nil"/>
-              <w:left w:val="single" w:sz="8" w:space="0" w:color="auto"/>
-              <w:bottom w:val="single" w:sz="4" w:space="0" w:color="auto"/>
-              <w:right w:val="single" w:sz="4" w:space="0" w:color="auto"/>
-            </w:tcBorders>
-            <w:shd w:val="clear" w:color="auto" w:fill="auto"/>
-            <w:vAlign w:val="bottom"/>
-            <w:hideMark/>
-          </w:tcPr>
-          <w:p>
-            <w:pPr>
-              <w:widowControl/>
-              <w:spacing w:line="240" w:lineRule="auto"/>
-              <w:rPr>
-                <w:rFonts w:ascii="Arial" w:hAnsi="Arial" w:cs="Arial"/>
-                <w:b/>
-                <w:bCs/>
-                <w:lang w:val="es-PE" w:eastAsia="es-PE"/>
-              </w:rPr>
-            </w:pPr>
-            <w:r>
-              <w:rPr>
-                <w:rFonts w:ascii="Arial" w:hAnsi="Arial" w:cs="Arial"/>
-                <w:b/>
-                <w:bCs/>
-                <w:lang w:val="es-PE" w:eastAsia="es-PE"/>
-              </w:rPr>
-              <w:t>Actor(es)</w:t>
-            </w:r>
-          </w:p>
-        </w:tc>
-        <w:tc>
-          <w:tcPr>
-            <w:tcW w:w="7520" w:type="dxa"/>
-            <w:gridSpan w:val="2"/>
-            <w:tcBorders>
-              <w:top w:val="single" w:sz="4" w:space="0" w:color="auto"/>
-              <w:left w:val="nil"/>
-              <w:bottom w:val="single" w:sz="4" w:space="0" w:color="auto"/>
-              <w:right w:val="single" w:sz="8" w:space="0" w:color="000000"/>
-            </w:tcBorders>
-            <w:shd w:val="clear" w:color="auto" w:fill="auto"/>
-            <w:vAlign w:val="bottom"/>
-            <w:hideMark/>
-          </w:tcPr>
-          <w:p>
-            <w:pPr>
-              <w:widowControl/>
-              <w:spacing w:line="240" w:lineRule="auto"/>
-              <w:rPr>
-                <w:rFonts w:ascii="Arial" w:hAnsi="Arial" w:cs="Arial"/>
-                <w:lang w:val="es-PE" w:eastAsia="es-PE"/>
-              </w:rPr>
-            </w:pPr>
-            <w:r>
-              <w:rPr>
-                <w:rFonts w:ascii="Arial" w:hAnsi="Arial" w:cs="Arial"/>
-                <w:lang w:val="es-PE" w:eastAsia="es-PE"/>
-              </w:rPr>
-              <w:t>Dueño del producto</w:t>
-            </w:r>
-          </w:p>
-        </w:tc>
-      </w:tr>
-      <w:tr>
-        <w:trPr>
-          <w:trHeight w:val="119"/>
-        </w:trPr>
-        <w:tc>
-          <w:tcPr>
-            <w:tcW w:w="2960" w:type="dxa"/>
-            <w:tcBorders>
-              <w:top w:val="nil"/>
-              <w:left w:val="single" w:sz="8" w:space="0" w:color="auto"/>
-              <w:bottom w:val="single" w:sz="4" w:space="0" w:color="auto"/>
-              <w:right w:val="single" w:sz="4" w:space="0" w:color="auto"/>
-            </w:tcBorders>
-            <w:shd w:val="clear" w:color="auto" w:fill="auto"/>
-            <w:vAlign w:val="bottom"/>
-            <w:hideMark/>
-          </w:tcPr>
-          <w:p>
-            <w:pPr>
-              <w:widowControl/>
-              <w:spacing w:line="240" w:lineRule="auto"/>
-              <w:rPr>
-                <w:rFonts w:ascii="Arial" w:hAnsi="Arial" w:cs="Arial"/>
-                <w:b/>
-                <w:bCs/>
-                <w:lang w:val="es-PE" w:eastAsia="es-PE"/>
-              </w:rPr>
-            </w:pPr>
-            <w:r>
-              <w:rPr>
-                <w:rFonts w:ascii="Arial" w:hAnsi="Arial" w:cs="Arial"/>
-                <w:b/>
-                <w:bCs/>
-                <w:lang w:val="es-PE" w:eastAsia="es-PE"/>
-              </w:rPr>
-              <w:t>Descripción</w:t>
-            </w:r>
-          </w:p>
-        </w:tc>
-        <w:tc>
-          <w:tcPr>
-            <w:tcW w:w="7520" w:type="dxa"/>
-            <w:gridSpan w:val="2"/>
-            <w:tcBorders>
-              <w:top w:val="single" w:sz="4" w:space="0" w:color="auto"/>
-              <w:left w:val="nil"/>
-              <w:bottom w:val="single" w:sz="4" w:space="0" w:color="auto"/>
-              <w:right w:val="single" w:sz="8" w:space="0" w:color="000000"/>
-            </w:tcBorders>
-            <w:shd w:val="clear" w:color="auto" w:fill="auto"/>
-            <w:vAlign w:val="bottom"/>
-            <w:hideMark/>
-          </w:tcPr>
-          <w:p>
-            <w:pPr>
-              <w:widowControl/>
-              <w:spacing w:line="240" w:lineRule="auto"/>
-              <w:rPr>
-                <w:rFonts w:ascii="Arial" w:hAnsi="Arial" w:cs="Arial"/>
-                <w:lang w:val="es-PE" w:eastAsia="es-PE"/>
-              </w:rPr>
-            </w:pPr>
-            <w:r>
-              <w:rPr>
-                <w:rFonts w:ascii="Arial" w:hAnsi="Arial" w:cs="Arial"/>
-                <w:lang w:val="es-PE" w:eastAsia="es-PE"/>
-              </w:rPr>
-              <w:t>Funcionalidad que le permite a un usuario crear una subasta de un producto que desee.</w:t>
             </w:r>
           </w:p>
         </w:tc>
@@ -10974,7 +10173,7 @@
               <w:bottom w:val="single" w:sz="4" w:space="0" w:color="auto"/>
               <w:right w:val="single" w:sz="4" w:space="0" w:color="auto"/>
             </w:tcBorders>
-            <w:shd w:val="clear" w:color="auto" w:fill="auto"/>
+            <w:shd w:val="clear" w:color="auto" w:fill="8DB3E2" w:themeFill="text2" w:themeFillTint="66"/>
             <w:vAlign w:val="bottom"/>
             <w:hideMark/>
           </w:tcPr>
@@ -10996,7 +10195,7 @@
                 <w:bCs/>
                 <w:lang w:val="es-PE" w:eastAsia="es-PE"/>
               </w:rPr>
-              <w:t>Precondición</w:t>
+              <w:t>Código del Caso de Uso</w:t>
             </w:r>
           </w:p>
         </w:tc>
@@ -11010,7 +10209,7 @@
               <w:bottom w:val="single" w:sz="4" w:space="0" w:color="auto"/>
               <w:right w:val="single" w:sz="8" w:space="0" w:color="000000"/>
             </w:tcBorders>
-            <w:shd w:val="clear" w:color="auto" w:fill="auto"/>
+            <w:shd w:val="clear" w:color="auto" w:fill="8DB3E2" w:themeFill="text2" w:themeFillTint="66"/>
             <w:vAlign w:val="bottom"/>
             <w:hideMark/>
           </w:tcPr>
@@ -11020,44 +10219,30 @@
               <w:spacing w:line="240" w:lineRule="auto"/>
               <w:rPr>
                 <w:rFonts w:ascii="Arial" w:hAnsi="Arial" w:cs="Arial"/>
-                <w:lang w:val="es-PE" w:eastAsia="es-PE"/>
-              </w:rPr>
-            </w:pPr>
-            <w:r>
-              <w:rPr>
-                <w:rFonts w:ascii="Arial" w:hAnsi="Arial" w:cs="Arial"/>
-                <w:lang w:val="es-PE" w:eastAsia="es-PE"/>
-              </w:rPr>
-              <w:t>Ser usuario del sistema, es decir haberse registrado.</w:t>
-            </w:r>
-          </w:p>
-          <w:p>
-            <w:pPr>
-              <w:widowControl/>
-              <w:spacing w:line="240" w:lineRule="auto"/>
-              <w:rPr>
-                <w:rFonts w:ascii="Arial" w:hAnsi="Arial" w:cs="Arial"/>
-                <w:lang w:val="es-PE" w:eastAsia="es-PE"/>
-              </w:rPr>
-            </w:pPr>
-            <w:r>
-              <w:rPr>
-                <w:rFonts w:ascii="Arial" w:hAnsi="Arial" w:cs="Arial"/>
-                <w:lang w:val="es-PE" w:eastAsia="es-PE"/>
-              </w:rPr>
-              <w:t>Haberse autenticado.</w:t>
+                <w:b/>
+                <w:bCs/>
+                <w:lang w:val="es-PE" w:eastAsia="es-PE"/>
+              </w:rPr>
+            </w:pPr>
+            <w:r>
+              <w:rPr>
+                <w:rFonts w:ascii="Arial" w:hAnsi="Arial" w:cs="Arial"/>
+                <w:b/>
+                <w:bCs/>
+                <w:lang w:val="es-PE" w:eastAsia="es-PE"/>
+              </w:rPr>
+              <w:t>SU-PRO</w:t>
             </w:r>
           </w:p>
         </w:tc>
       </w:tr>
       <w:tr>
         <w:trPr>
-          <w:trHeight w:val="60"/>
+          <w:trHeight w:val="342"/>
         </w:trPr>
         <w:tc>
           <w:tcPr>
             <w:tcW w:w="2960" w:type="dxa"/>
-            <w:vMerge w:val="restart"/>
             <w:tcBorders>
               <w:top w:val="nil"/>
               <w:left w:val="single" w:sz="8" w:space="0" w:color="auto"/>
@@ -11065,6 +10250,240 @@
               <w:right w:val="single" w:sz="4" w:space="0" w:color="auto"/>
             </w:tcBorders>
             <w:shd w:val="clear" w:color="auto" w:fill="auto"/>
+            <w:vAlign w:val="bottom"/>
+            <w:hideMark/>
+          </w:tcPr>
+          <w:p>
+            <w:pPr>
+              <w:widowControl/>
+              <w:spacing w:line="240" w:lineRule="auto"/>
+              <w:rPr>
+                <w:rFonts w:ascii="Arial" w:hAnsi="Arial" w:cs="Arial"/>
+                <w:b/>
+                <w:bCs/>
+                <w:lang w:val="es-PE" w:eastAsia="es-PE"/>
+              </w:rPr>
+            </w:pPr>
+            <w:r>
+              <w:rPr>
+                <w:rFonts w:ascii="Arial" w:hAnsi="Arial" w:cs="Arial"/>
+                <w:b/>
+                <w:bCs/>
+                <w:lang w:val="es-PE" w:eastAsia="es-PE"/>
+              </w:rPr>
+              <w:t>Actor(es)</w:t>
+            </w:r>
+          </w:p>
+        </w:tc>
+        <w:tc>
+          <w:tcPr>
+            <w:tcW w:w="7520" w:type="dxa"/>
+            <w:gridSpan w:val="2"/>
+            <w:tcBorders>
+              <w:top w:val="single" w:sz="4" w:space="0" w:color="auto"/>
+              <w:left w:val="nil"/>
+              <w:bottom w:val="single" w:sz="4" w:space="0" w:color="auto"/>
+              <w:right w:val="single" w:sz="8" w:space="0" w:color="000000"/>
+            </w:tcBorders>
+            <w:shd w:val="clear" w:color="auto" w:fill="auto"/>
+            <w:vAlign w:val="bottom"/>
+            <w:hideMark/>
+          </w:tcPr>
+          <w:p>
+            <w:pPr>
+              <w:widowControl/>
+              <w:spacing w:line="240" w:lineRule="auto"/>
+              <w:rPr>
+                <w:rFonts w:ascii="Arial" w:hAnsi="Arial" w:cs="Arial"/>
+                <w:lang w:val="es-PE" w:eastAsia="es-PE"/>
+              </w:rPr>
+            </w:pPr>
+            <w:r>
+              <w:rPr>
+                <w:rFonts w:ascii="Arial" w:hAnsi="Arial" w:cs="Arial"/>
+                <w:lang w:val="es-PE" w:eastAsia="es-PE"/>
+              </w:rPr>
+              <w:t>Dueño del producto</w:t>
+            </w:r>
+          </w:p>
+        </w:tc>
+      </w:tr>
+      <w:tr>
+        <w:trPr>
+          <w:trHeight w:val="342"/>
+        </w:trPr>
+        <w:tc>
+          <w:tcPr>
+            <w:tcW w:w="2960" w:type="dxa"/>
+            <w:tcBorders>
+              <w:top w:val="nil"/>
+              <w:left w:val="single" w:sz="8" w:space="0" w:color="auto"/>
+              <w:bottom w:val="single" w:sz="4" w:space="0" w:color="auto"/>
+              <w:right w:val="single" w:sz="4" w:space="0" w:color="auto"/>
+            </w:tcBorders>
+            <w:shd w:val="clear" w:color="auto" w:fill="auto"/>
+            <w:vAlign w:val="bottom"/>
+            <w:hideMark/>
+          </w:tcPr>
+          <w:p>
+            <w:pPr>
+              <w:widowControl/>
+              <w:spacing w:line="240" w:lineRule="auto"/>
+              <w:rPr>
+                <w:rFonts w:ascii="Arial" w:hAnsi="Arial" w:cs="Arial"/>
+                <w:b/>
+                <w:bCs/>
+                <w:lang w:val="es-PE" w:eastAsia="es-PE"/>
+              </w:rPr>
+            </w:pPr>
+            <w:r>
+              <w:rPr>
+                <w:rFonts w:ascii="Arial" w:hAnsi="Arial" w:cs="Arial"/>
+                <w:b/>
+                <w:bCs/>
+                <w:lang w:val="es-PE" w:eastAsia="es-PE"/>
+              </w:rPr>
+              <w:t>Descripción</w:t>
+            </w:r>
+          </w:p>
+        </w:tc>
+        <w:tc>
+          <w:tcPr>
+            <w:tcW w:w="7520" w:type="dxa"/>
+            <w:gridSpan w:val="2"/>
+            <w:tcBorders>
+              <w:top w:val="single" w:sz="4" w:space="0" w:color="auto"/>
+              <w:left w:val="nil"/>
+              <w:bottom w:val="single" w:sz="4" w:space="0" w:color="auto"/>
+              <w:right w:val="single" w:sz="8" w:space="0" w:color="000000"/>
+            </w:tcBorders>
+            <w:shd w:val="clear" w:color="auto" w:fill="auto"/>
+            <w:vAlign w:val="bottom"/>
+            <w:hideMark/>
+          </w:tcPr>
+          <w:p>
+            <w:pPr>
+              <w:widowControl/>
+              <w:spacing w:line="240" w:lineRule="auto"/>
+              <w:rPr>
+                <w:rFonts w:ascii="Arial" w:hAnsi="Arial" w:cs="Arial"/>
+                <w:lang w:val="es-PE" w:eastAsia="es-PE"/>
+              </w:rPr>
+            </w:pPr>
+            <w:r>
+              <w:rPr>
+                <w:rFonts w:ascii="Arial" w:hAnsi="Arial" w:cs="Arial"/>
+                <w:lang w:val="es-PE" w:eastAsia="es-PE"/>
+              </w:rPr>
+              <w:t>Funcionalidad que le permite a un usuario crear una subasta de un producto que desee.</w:t>
+            </w:r>
+          </w:p>
+        </w:tc>
+      </w:tr>
+      <w:tr>
+        <w:trPr>
+          <w:trHeight w:val="342"/>
+        </w:trPr>
+        <w:tc>
+          <w:tcPr>
+            <w:tcW w:w="2960" w:type="dxa"/>
+            <w:tcBorders>
+              <w:top w:val="nil"/>
+              <w:left w:val="single" w:sz="8" w:space="0" w:color="auto"/>
+              <w:bottom w:val="single" w:sz="4" w:space="0" w:color="auto"/>
+              <w:right w:val="single" w:sz="4" w:space="0" w:color="auto"/>
+            </w:tcBorders>
+            <w:shd w:val="clear" w:color="auto" w:fill="auto"/>
+            <w:vAlign w:val="bottom"/>
+            <w:hideMark/>
+          </w:tcPr>
+          <w:p>
+            <w:pPr>
+              <w:widowControl/>
+              <w:spacing w:line="240" w:lineRule="auto"/>
+              <w:rPr>
+                <w:rFonts w:ascii="Arial" w:hAnsi="Arial" w:cs="Arial"/>
+                <w:b/>
+                <w:bCs/>
+                <w:lang w:val="es-PE" w:eastAsia="es-PE"/>
+              </w:rPr>
+            </w:pPr>
+            <w:r>
+              <w:rPr>
+                <w:rFonts w:ascii="Arial" w:hAnsi="Arial" w:cs="Arial"/>
+                <w:b/>
+                <w:bCs/>
+                <w:lang w:val="es-PE" w:eastAsia="es-PE"/>
+              </w:rPr>
+              <w:t>Precondición</w:t>
+            </w:r>
+          </w:p>
+        </w:tc>
+        <w:tc>
+          <w:tcPr>
+            <w:tcW w:w="7520" w:type="dxa"/>
+            <w:gridSpan w:val="2"/>
+            <w:tcBorders>
+              <w:top w:val="single" w:sz="4" w:space="0" w:color="auto"/>
+              <w:left w:val="nil"/>
+              <w:bottom w:val="single" w:sz="4" w:space="0" w:color="auto"/>
+              <w:right w:val="single" w:sz="8" w:space="0" w:color="000000"/>
+            </w:tcBorders>
+            <w:shd w:val="clear" w:color="auto" w:fill="auto"/>
+            <w:vAlign w:val="bottom"/>
+            <w:hideMark/>
+          </w:tcPr>
+          <w:p>
+            <w:pPr>
+              <w:widowControl/>
+              <w:spacing w:line="240" w:lineRule="auto"/>
+              <w:rPr>
+                <w:rFonts w:ascii="Arial" w:hAnsi="Arial" w:cs="Arial"/>
+                <w:lang w:val="es-PE" w:eastAsia="es-PE"/>
+              </w:rPr>
+            </w:pPr>
+            <w:r>
+              <w:rPr>
+                <w:rFonts w:ascii="Arial" w:hAnsi="Arial" w:cs="Arial"/>
+                <w:lang w:val="es-PE" w:eastAsia="es-PE"/>
+              </w:rPr>
+              <w:t>Ser usuario del sistema, es decir haberse registrado.</w:t>
+            </w:r>
+          </w:p>
+          <w:p>
+            <w:pPr>
+              <w:widowControl/>
+              <w:spacing w:line="240" w:lineRule="auto"/>
+              <w:rPr>
+                <w:rFonts w:ascii="Arial" w:hAnsi="Arial" w:cs="Arial"/>
+                <w:lang w:val="es-PE" w:eastAsia="es-PE"/>
+              </w:rPr>
+            </w:pPr>
+            <w:r>
+              <w:rPr>
+                <w:rFonts w:ascii="Arial" w:hAnsi="Arial" w:cs="Arial"/>
+                <w:lang w:val="es-PE" w:eastAsia="es-PE"/>
+              </w:rPr>
+              <w:t>Haberse autenticado.</w:t>
+            </w:r>
+          </w:p>
+        </w:tc>
+      </w:tr>
+      <w:tr>
+        <w:trPr>
+          <w:trHeight w:val="315"/>
+        </w:trPr>
+        <w:tc>
+          <w:tcPr>
+            <w:tcW w:w="2960" w:type="dxa"/>
+            <w:vMerge w:val="restart"/>
+            <w:tcBorders>
+              <w:top w:val="nil"/>
+              <w:left w:val="single" w:sz="8" w:space="0" w:color="auto"/>
+              <w:bottom w:val="single" w:sz="4" w:space="0" w:color="auto"/>
+              <w:right w:val="single" w:sz="4" w:space="0" w:color="auto"/>
+            </w:tcBorders>
+            <w:shd w:val="clear" w:color="auto" w:fill="auto"/>
             <w:vAlign w:val="center"/>
             <w:hideMark/>
           </w:tcPr>
@@ -11072,6 +10491,7 @@
             <w:pPr>
               <w:widowControl/>
               <w:spacing w:line="240" w:lineRule="auto"/>
+              <w:jc w:val="center"/>
               <w:rPr>
                 <w:rFonts w:ascii="Arial" w:hAnsi="Arial" w:cs="Arial"/>
                 <w:b/>
@@ -11165,7 +10585,7 @@
       </w:tr>
       <w:tr>
         <w:trPr>
-          <w:trHeight w:val="1123"/>
+          <w:trHeight w:val="799"/>
         </w:trPr>
         <w:tc>
           <w:tcPr>
@@ -11273,7 +10693,7 @@
       </w:tr>
       <w:tr>
         <w:trPr>
-          <w:trHeight w:val="223"/>
+          <w:trHeight w:val="782"/>
         </w:trPr>
         <w:tc>
           <w:tcPr>
@@ -11364,7 +10784,7 @@
       </w:tr>
       <w:tr>
         <w:trPr>
-          <w:trHeight w:val="641"/>
+          <w:trHeight w:val="1322"/>
         </w:trPr>
         <w:tc>
           <w:tcPr>
@@ -11383,6 +10803,7 @@
             <w:pPr>
               <w:widowControl/>
               <w:spacing w:line="240" w:lineRule="auto"/>
+              <w:jc w:val="center"/>
               <w:rPr>
                 <w:rFonts w:ascii="Arial" w:hAnsi="Arial" w:cs="Arial"/>
                 <w:b/>
@@ -11462,7 +10883,7 @@
       </w:tr>
       <w:tr>
         <w:trPr>
-          <w:trHeight w:val="60"/>
+          <w:trHeight w:val="342"/>
         </w:trPr>
         <w:tc>
           <w:tcPr>
@@ -11488,25 +10909,14 @@
                 <w:lang w:val="es-PE" w:eastAsia="es-PE"/>
               </w:rPr>
             </w:pPr>
-            <w:proofErr w:type="spellStart"/>
-            <w:r>
-              <w:rPr>
-                <w:rFonts w:ascii="Arial" w:hAnsi="Arial" w:cs="Arial"/>
-                <w:b/>
-                <w:bCs/>
-                <w:lang w:val="es-PE" w:eastAsia="es-PE"/>
-              </w:rPr>
-              <w:t>Pos</w:t>
-            </w:r>
-            <w:proofErr w:type="spellEnd"/>
-            <w:r>
-              <w:rPr>
-                <w:rFonts w:ascii="Arial" w:hAnsi="Arial" w:cs="Arial"/>
-                <w:b/>
-                <w:bCs/>
-                <w:lang w:val="es-PE" w:eastAsia="es-PE"/>
-              </w:rPr>
-              <w:t xml:space="preserve"> condición</w:t>
+            <w:r>
+              <w:rPr>
+                <w:rFonts w:ascii="Arial" w:hAnsi="Arial" w:cs="Arial"/>
+                <w:b/>
+                <w:bCs/>
+                <w:lang w:val="es-PE" w:eastAsia="es-PE"/>
+              </w:rPr>
+              <w:t>Postcondición</w:t>
             </w:r>
           </w:p>
         </w:tc>
@@ -11545,7 +10955,7 @@
       </w:tr>
       <w:tr>
         <w:trPr>
-          <w:trHeight w:val="60"/>
+          <w:trHeight w:val="799"/>
         </w:trPr>
         <w:tc>
           <w:tcPr>
@@ -11564,6 +10974,7 @@
             <w:pPr>
               <w:widowControl/>
               <w:spacing w:line="240" w:lineRule="auto"/>
+              <w:jc w:val="center"/>
               <w:rPr>
                 <w:rFonts w:ascii="Arial" w:hAnsi="Arial" w:cs="Arial"/>
                 <w:b/>
@@ -11631,7 +11042,7 @@
       </w:tr>
       <w:tr>
         <w:trPr>
-          <w:trHeight w:val="233"/>
+          <w:trHeight w:val="342"/>
         </w:trPr>
         <w:tc>
           <w:tcPr>
@@ -11702,7 +11113,7 @@
       </w:tr>
       <w:tr>
         <w:trPr>
-          <w:trHeight w:val="123"/>
+          <w:trHeight w:val="342"/>
         </w:trPr>
         <w:tc>
           <w:tcPr>
@@ -11773,7 +11184,7 @@
       </w:tr>
       <w:tr>
         <w:trPr>
-          <w:trHeight w:val="60"/>
+          <w:trHeight w:val="342"/>
         </w:trPr>
         <w:tc>
           <w:tcPr>
@@ -11868,26 +11279,46 @@
     </w:p>
     <w:p>
       <w:pPr>
-        <w:pStyle w:val="Ttulo3"/>
-        <w:rPr>
-          <w:rFonts w:eastAsia="Arial"/>
+        <w:spacing w:before="240" w:after="120" w:line="240" w:lineRule="auto"/>
+        <w:ind w:left="720"/>
+        <w:rPr>
+          <w:rFonts w:ascii="Times New Roman" w:hAnsi="Times New Roman" w:cs="Times New Roman"/>
+        </w:rPr>
+      </w:pPr>
+      <w:r>
+        <w:rPr>
+          <w:rFonts w:ascii="Times New Roman" w:eastAsia="Arial" w:hAnsi="Times New Roman" w:cs="Times New Roman"/>
+          <w:b/>
           <w:sz w:val="28"/>
-          <w:szCs w:val="28"/>
-        </w:rPr>
-      </w:pPr>
-      <w:bookmarkStart w:id="49" w:name="_Toc385170045"/>
-      <w:bookmarkStart w:id="50" w:name="_Toc386368369"/>
+        </w:rPr>
+        <w:lastRenderedPageBreak/>
+        <w:t xml:space="preserve"> </w:t>
+      </w:r>
+    </w:p>
+    <w:p>
+      <w:pPr>
+        <w:pStyle w:val="Ttulo1"/>
+        <w:rPr>
+          <w:rFonts w:ascii="Times New Roman" w:hAnsi="Times New Roman" w:cs="Times New Roman"/>
+        </w:rPr>
+      </w:pPr>
+      <w:bookmarkStart w:id="41" w:name="_Toc385170045"/>
       <w:r>
         <w:rPr>
-          <w:rFonts w:eastAsia="Arial"/>
-          <w:sz w:val="28"/>
-          <w:szCs w:val="28"/>
-        </w:rPr>
-        <w:lastRenderedPageBreak/>
-        <w:t>Prototipos de pantallas del sistema</w:t>
+          <w:rFonts w:ascii="Times New Roman" w:eastAsia="Arial Black" w:hAnsi="Times New Roman" w:cs="Times New Roman"/>
+          <w:sz w:val="32"/>
+        </w:rPr>
+        <w:t>PROTOTIPOS DE PANTALLAS DEL SISTEMA</w:t>
       </w:r>
-      <w:bookmarkEnd w:id="49"/>
-      <w:bookmarkEnd w:id="50"/>
+      <w:bookmarkEnd w:id="41"/>
+    </w:p>
+    <w:p>
+      <w:pPr>
+        <w:ind w:left="720"/>
+        <w:rPr>
+          <w:rFonts w:ascii="Times New Roman" w:hAnsi="Times New Roman" w:cs="Times New Roman"/>
+        </w:rPr>
+      </w:pPr>
     </w:p>
     <w:p>
       <w:pPr>
@@ -11914,6 +11345,24 @@
         </w:rPr>
         <w:t xml:space="preserve">registrar el producto que desea subastar. </w:t>
       </w:r>
+    </w:p>
+    <w:p>
+      <w:pPr>
+        <w:tabs>
+          <w:tab w:val="left" w:pos="5040"/>
+        </w:tabs>
+        <w:rPr>
+          <w:rFonts w:ascii="Times New Roman" w:hAnsi="Times New Roman" w:cs="Times New Roman"/>
+        </w:rPr>
+      </w:pPr>
+    </w:p>
+    <w:p>
+      <w:pPr>
+        <w:ind w:left="720" w:firstLine="12"/>
+        <w:rPr>
+          <w:rFonts w:ascii="Times New Roman" w:hAnsi="Times New Roman" w:cs="Times New Roman"/>
+        </w:rPr>
+      </w:pPr>
     </w:p>
     <w:p>
       <w:pPr>
@@ -12035,6 +11484,14 @@
       <w:tblStyle w:val="TableNormal"/>
       <w:tblW w:w="8531" w:type="dxa"/>
       <w:tblInd w:w="108" w:type="dxa"/>
+      <w:tblBorders>
+        <w:top w:val="single" w:sz="4" w:space="0" w:color="000000"/>
+        <w:left w:val="single" w:sz="4" w:space="0" w:color="000000"/>
+        <w:bottom w:val="single" w:sz="4" w:space="0" w:color="000000"/>
+        <w:right w:val="single" w:sz="4" w:space="0" w:color="000000"/>
+        <w:insideH w:val="single" w:sz="4" w:space="0" w:color="000000"/>
+        <w:insideV w:val="single" w:sz="4" w:space="0" w:color="000000"/>
+      </w:tblBorders>
       <w:tblLayout w:type="fixed"/>
       <w:tblLook w:val="0600" w:firstRow="0" w:lastRow="0" w:firstColumn="0" w:lastColumn="0" w:noHBand="1" w:noVBand="1"/>
     </w:tblPr>
@@ -12118,7 +11575,7 @@
             <w:rPr>
               <w:noProof/>
             </w:rPr>
-            <w:t>3</w:t>
+            <w:t>13</w:t>
           </w:r>
           <w:r>
             <w:fldChar w:fldCharType="end"/>
@@ -12142,7 +11599,7 @@
             <w:rPr>
               <w:noProof/>
             </w:rPr>
-            <w:t>14</w:t>
+            <w:t>16</w:t>
           </w:r>
           <w:r>
             <w:fldChar w:fldCharType="end"/>
@@ -12189,308 +11646,176 @@
 
 <file path=word/header1.xml><?xml version="1.0" encoding="utf-8"?>
 <w:hdr xmlns:wpc="http://schemas.microsoft.com/office/word/2010/wordprocessingCanvas" xmlns:mc="http://schemas.openxmlformats.org/markup-compatibility/2006" xmlns:o="urn:schemas-microsoft-com:office:office" xmlns:r="http://schemas.openxmlformats.org/officeDocument/2006/relationships" xmlns:m="http://schemas.openxmlformats.org/officeDocument/2006/math" xmlns:v="urn:schemas-microsoft-com:vml" xmlns:wp14="http://schemas.microsoft.com/office/word/2010/wordprocessingDrawing" xmlns:wp="http://schemas.openxmlformats.org/drawingml/2006/wordprocessingDrawing" xmlns:w10="urn:schemas-microsoft-com:office:word" xmlns:w="http://schemas.openxmlformats.org/wordprocessingml/2006/main" xmlns:w14="http://schemas.microsoft.com/office/word/2010/wordml" xmlns:w15="http://schemas.microsoft.com/office/word/2012/wordml" xmlns:wpg="http://schemas.microsoft.com/office/word/2010/wordprocessingGroup" xmlns:wpi="http://schemas.microsoft.com/office/word/2010/wordprocessingInk" xmlns:wne="http://schemas.microsoft.com/office/word/2006/wordml" xmlns:wps="http://schemas.microsoft.com/office/word/2010/wordprocessingShape" mc:Ignorable="w14 w15 wp14">
+  <w:p>
+    <w:pPr>
+      <w:spacing w:after="200" w:line="276" w:lineRule="auto"/>
+      <w:jc w:val="left"/>
+    </w:pPr>
+  </w:p>
   <w:tbl>
     <w:tblPr>
-      <w:tblStyle w:val="Tablaconcuadrcula"/>
-      <w:tblW w:w="0" w:type="auto"/>
-      <w:tblInd w:w="4503" w:type="dxa"/>
-      <w:tblLook w:val="01E0" w:firstRow="1" w:lastRow="1" w:firstColumn="1" w:lastColumn="1" w:noHBand="0" w:noVBand="0"/>
+      <w:tblStyle w:val="TableNormal"/>
+      <w:tblW w:w="8531" w:type="dxa"/>
+      <w:tblInd w:w="108" w:type="dxa"/>
+      <w:tblBorders>
+        <w:top w:val="single" w:sz="4" w:space="0" w:color="000000"/>
+        <w:left w:val="single" w:sz="4" w:space="0" w:color="000000"/>
+        <w:bottom w:val="single" w:sz="4" w:space="0" w:color="000000"/>
+        <w:right w:val="single" w:sz="4" w:space="0" w:color="000000"/>
+        <w:insideH w:val="single" w:sz="4" w:space="0" w:color="000000"/>
+        <w:insideV w:val="single" w:sz="4" w:space="0" w:color="000000"/>
+      </w:tblBorders>
+      <w:tblLayout w:type="fixed"/>
+      <w:tblLook w:val="0600" w:firstRow="0" w:lastRow="0" w:firstColumn="0" w:lastColumn="0" w:noHBand="1" w:noVBand="1"/>
     </w:tblPr>
     <w:tblGrid>
-      <w:gridCol w:w="1275"/>
-      <w:gridCol w:w="1400"/>
-      <w:gridCol w:w="879"/>
-      <w:gridCol w:w="468"/>
+      <w:gridCol w:w="1548"/>
+      <w:gridCol w:w="4140"/>
+      <w:gridCol w:w="2843"/>
     </w:tblGrid>
     <w:tr>
       <w:trPr>
-        <w:trHeight w:val="275"/>
+        <w:trHeight w:val="540"/>
       </w:trPr>
       <w:tc>
         <w:tcPr>
-          <w:tcW w:w="1275" w:type="dxa"/>
-          <w:tcBorders>
-            <w:top w:val="single" w:sz="4" w:space="0" w:color="333333"/>
-            <w:left w:val="single" w:sz="4" w:space="0" w:color="333333"/>
-            <w:bottom w:val="single" w:sz="4" w:space="0" w:color="333333"/>
-            <w:right w:val="single" w:sz="4" w:space="0" w:color="333333"/>
-          </w:tcBorders>
-          <w:shd w:val="clear" w:color="auto" w:fill="E6E6E6"/>
-          <w:vAlign w:val="center"/>
+          <w:tcW w:w="1548" w:type="dxa"/>
+          <w:tcMar>
+            <w:left w:w="108" w:type="dxa"/>
+            <w:right w:w="108" w:type="dxa"/>
+          </w:tcMar>
         </w:tcPr>
         <w:p>
           <w:pPr>
-            <w:pStyle w:val="Encabezado"/>
+            <w:tabs>
+              <w:tab w:val="center" w:pos="4320"/>
+              <w:tab w:val="right" w:pos="8640"/>
+            </w:tabs>
+            <w:jc w:val="center"/>
+          </w:pPr>
+        </w:p>
+      </w:tc>
+      <w:tc>
+        <w:tcPr>
+          <w:tcW w:w="4140" w:type="dxa"/>
+          <w:tcMar>
+            <w:left w:w="108" w:type="dxa"/>
+            <w:right w:w="108" w:type="dxa"/>
+          </w:tcMar>
+        </w:tcPr>
+        <w:p>
+          <w:pPr>
+            <w:tabs>
+              <w:tab w:val="center" w:pos="4320"/>
+              <w:tab w:val="right" w:pos="8640"/>
+            </w:tabs>
             <w:jc w:val="left"/>
-            <w:rPr>
-              <w:b/>
-              <w:color w:val="333333"/>
-              <w:sz w:val="16"/>
-              <w:szCs w:val="16"/>
-            </w:rPr>
           </w:pPr>
           <w:r>
             <w:rPr>
-              <w:b/>
-              <w:color w:val="333333"/>
               <w:sz w:val="16"/>
-              <w:szCs w:val="16"/>
             </w:rPr>
-            <w:t>Fecha</w:t>
-          </w:r>
-          <w:r>
-            <w:rPr>
-              <w:b/>
-              <w:color w:val="333333"/>
-              <w:sz w:val="16"/>
-              <w:szCs w:val="16"/>
-            </w:rPr>
-            <w:t>:</w:t>
+            <w:t>Documento de Especificaciones Funcionales</w:t>
           </w:r>
         </w:p>
       </w:tc>
       <w:tc>
         <w:tcPr>
-          <w:tcW w:w="1400" w:type="dxa"/>
-          <w:tcBorders>
-            <w:top w:val="single" w:sz="4" w:space="0" w:color="333333"/>
-            <w:left w:val="single" w:sz="4" w:space="0" w:color="333333"/>
-            <w:bottom w:val="single" w:sz="4" w:space="0" w:color="333333"/>
-            <w:right w:val="single" w:sz="4" w:space="0" w:color="333333"/>
-          </w:tcBorders>
-          <w:vAlign w:val="center"/>
+          <w:tcW w:w="2843" w:type="dxa"/>
+          <w:tcMar>
+            <w:left w:w="108" w:type="dxa"/>
+            <w:right w:w="108" w:type="dxa"/>
+          </w:tcMar>
         </w:tcPr>
         <w:p>
           <w:pPr>
-            <w:pStyle w:val="Sinespaciado"/>
-          </w:pPr>
-          <w:r>
-            <w:t>13/04/2014</w:t>
-          </w:r>
-        </w:p>
-      </w:tc>
-      <w:tc>
-        <w:tcPr>
-          <w:tcW w:w="0" w:type="auto"/>
-          <w:tcBorders>
-            <w:top w:val="single" w:sz="4" w:space="0" w:color="333333"/>
-            <w:left w:val="single" w:sz="4" w:space="0" w:color="333333"/>
-            <w:bottom w:val="single" w:sz="4" w:space="0" w:color="333333"/>
-            <w:right w:val="single" w:sz="4" w:space="0" w:color="333333"/>
-          </w:tcBorders>
-          <w:shd w:val="clear" w:color="auto" w:fill="E6E6E6"/>
-          <w:vAlign w:val="center"/>
-        </w:tcPr>
-        <w:p>
-          <w:pPr>
-            <w:pStyle w:val="Encabezado"/>
+            <w:tabs>
+              <w:tab w:val="center" w:pos="4320"/>
+              <w:tab w:val="right" w:pos="8640"/>
+            </w:tabs>
             <w:jc w:val="left"/>
-            <w:rPr>
-              <w:b/>
-              <w:color w:val="333333"/>
-              <w:sz w:val="16"/>
-              <w:szCs w:val="16"/>
-            </w:rPr>
           </w:pPr>
           <w:r>
             <w:rPr>
-              <w:b/>
-              <w:color w:val="333333"/>
               <w:sz w:val="16"/>
-              <w:szCs w:val="16"/>
             </w:rPr>
-            <w:t>Versión:</w:t>
+            <w:t>Versión 1</w:t>
           </w:r>
-        </w:p>
-      </w:tc>
-      <w:tc>
-        <w:tcPr>
-          <w:tcW w:w="0" w:type="auto"/>
-          <w:tcBorders>
-            <w:top w:val="single" w:sz="4" w:space="0" w:color="333333"/>
-            <w:left w:val="single" w:sz="4" w:space="0" w:color="333333"/>
-            <w:bottom w:val="single" w:sz="4" w:space="0" w:color="333333"/>
-            <w:right w:val="single" w:sz="4" w:space="0" w:color="333333"/>
-          </w:tcBorders>
-          <w:vAlign w:val="center"/>
-        </w:tcPr>
-        <w:p>
-          <w:pPr>
-            <w:pStyle w:val="Sinespaciado"/>
-          </w:pPr>
           <w:r>
-            <w:t>1.0</w:t>
+            <w:rPr>
+              <w:sz w:val="16"/>
+            </w:rPr>
+            <w:t>.0</w:t>
           </w:r>
         </w:p>
       </w:tc>
     </w:tr>
     <w:tr>
       <w:trPr>
-        <w:trHeight w:val="238"/>
+        <w:trHeight w:val="540"/>
       </w:trPr>
       <w:tc>
         <w:tcPr>
-          <w:tcW w:w="1275" w:type="dxa"/>
-          <w:tcBorders>
-            <w:top w:val="single" w:sz="4" w:space="0" w:color="333333"/>
-            <w:left w:val="single" w:sz="4" w:space="0" w:color="333333"/>
-            <w:bottom w:val="single" w:sz="4" w:space="0" w:color="333333"/>
-            <w:right w:val="single" w:sz="4" w:space="0" w:color="333333"/>
-          </w:tcBorders>
-          <w:shd w:val="clear" w:color="auto" w:fill="E6E6E6"/>
-          <w:vAlign w:val="center"/>
+          <w:tcW w:w="1548" w:type="dxa"/>
+          <w:tcMar>
+            <w:left w:w="108" w:type="dxa"/>
+            <w:right w:w="108" w:type="dxa"/>
+          </w:tcMar>
         </w:tcPr>
         <w:p>
           <w:pPr>
-            <w:pStyle w:val="Encabezado"/>
+            <w:tabs>
+              <w:tab w:val="center" w:pos="4320"/>
+              <w:tab w:val="right" w:pos="8640"/>
+            </w:tabs>
+          </w:pPr>
+        </w:p>
+      </w:tc>
+      <w:tc>
+        <w:tcPr>
+          <w:tcW w:w="4140" w:type="dxa"/>
+          <w:tcMar>
+            <w:left w:w="108" w:type="dxa"/>
+            <w:right w:w="108" w:type="dxa"/>
+          </w:tcMar>
+        </w:tcPr>
+        <w:p>
+          <w:pPr>
+            <w:tabs>
+              <w:tab w:val="center" w:pos="4320"/>
+              <w:tab w:val="right" w:pos="8640"/>
+            </w:tabs>
+            <w:jc w:val="left"/>
+          </w:pPr>
+        </w:p>
+      </w:tc>
+      <w:tc>
+        <w:tcPr>
+          <w:tcW w:w="2843" w:type="dxa"/>
+          <w:tcMar>
+            <w:left w:w="108" w:type="dxa"/>
+            <w:right w:w="108" w:type="dxa"/>
+          </w:tcMar>
+        </w:tcPr>
+        <w:p>
+          <w:pPr>
+            <w:tabs>
+              <w:tab w:val="center" w:pos="4320"/>
+              <w:tab w:val="right" w:pos="8640"/>
+            </w:tabs>
             <w:jc w:val="left"/>
           </w:pPr>
           <w:r>
             <w:rPr>
-              <w:b/>
-              <w:color w:val="333333"/>
               <w:sz w:val="16"/>
-              <w:szCs w:val="16"/>
             </w:rPr>
-            <w:t>Autor:</w:t>
+            <w:t>Emitido 13/04</w:t>
           </w:r>
-        </w:p>
-      </w:tc>
-      <w:tc>
-        <w:tcPr>
-          <w:tcW w:w="2747" w:type="dxa"/>
-          <w:gridSpan w:val="3"/>
-          <w:tcBorders>
-            <w:top w:val="single" w:sz="4" w:space="0" w:color="333333"/>
-            <w:left w:val="single" w:sz="4" w:space="0" w:color="333333"/>
-            <w:bottom w:val="single" w:sz="4" w:space="0" w:color="333333"/>
-            <w:right w:val="single" w:sz="4" w:space="0" w:color="333333"/>
-          </w:tcBorders>
-          <w:vAlign w:val="center"/>
-        </w:tcPr>
-        <w:p>
-          <w:pPr>
-            <w:pStyle w:val="Sinespaciado"/>
-          </w:pPr>
-        </w:p>
-      </w:tc>
-    </w:tr>
-    <w:tr>
-      <w:trPr>
-        <w:trHeight w:val="171"/>
-      </w:trPr>
-      <w:tc>
-        <w:tcPr>
-          <w:tcW w:w="1275" w:type="dxa"/>
-          <w:tcBorders>
-            <w:top w:val="single" w:sz="4" w:space="0" w:color="333333"/>
-            <w:left w:val="single" w:sz="4" w:space="0" w:color="333333"/>
-            <w:bottom w:val="single" w:sz="4" w:space="0" w:color="333333"/>
-            <w:right w:val="single" w:sz="4" w:space="0" w:color="333333"/>
-          </w:tcBorders>
-          <w:shd w:val="clear" w:color="auto" w:fill="E6E6E6"/>
-          <w:vAlign w:val="center"/>
-        </w:tcPr>
-        <w:p>
-          <w:pPr>
-            <w:pStyle w:val="Encabezado"/>
-            <w:jc w:val="left"/>
-            <w:rPr>
-              <w:b/>
-              <w:color w:val="333333"/>
-              <w:sz w:val="16"/>
-              <w:szCs w:val="16"/>
-            </w:rPr>
-          </w:pPr>
           <w:r>
             <w:rPr>
-              <w:b/>
-              <w:color w:val="333333"/>
               <w:sz w:val="16"/>
-              <w:szCs w:val="16"/>
             </w:rPr>
-            <w:t>Documento:</w:t>
-          </w:r>
-        </w:p>
-      </w:tc>
-      <w:tc>
-        <w:tcPr>
-          <w:tcW w:w="2747" w:type="dxa"/>
-          <w:gridSpan w:val="3"/>
-          <w:tcBorders>
-            <w:top w:val="single" w:sz="4" w:space="0" w:color="333333"/>
-            <w:left w:val="single" w:sz="4" w:space="0" w:color="333333"/>
-            <w:bottom w:val="single" w:sz="4" w:space="0" w:color="333333"/>
-            <w:right w:val="single" w:sz="4" w:space="0" w:color="333333"/>
-          </w:tcBorders>
-          <w:vAlign w:val="center"/>
-        </w:tcPr>
-        <w:p>
-          <w:pPr>
-            <w:pStyle w:val="Sinespaciado"/>
-          </w:pPr>
-          <w:r>
-            <w:t>Especificaciones Funcionales</w:t>
-          </w:r>
-        </w:p>
-      </w:tc>
-    </w:tr>
-    <w:tr>
-      <w:trPr>
-        <w:trHeight w:val="260"/>
-      </w:trPr>
-      <w:tc>
-        <w:tcPr>
-          <w:tcW w:w="1275" w:type="dxa"/>
-          <w:tcBorders>
-            <w:top w:val="single" w:sz="4" w:space="0" w:color="333333"/>
-            <w:left w:val="single" w:sz="4" w:space="0" w:color="333333"/>
-            <w:bottom w:val="single" w:sz="4" w:space="0" w:color="333333"/>
-            <w:right w:val="single" w:sz="4" w:space="0" w:color="333333"/>
-          </w:tcBorders>
-          <w:shd w:val="clear" w:color="auto" w:fill="E6E6E6"/>
-          <w:vAlign w:val="center"/>
-        </w:tcPr>
-        <w:p>
-          <w:pPr>
-            <w:pStyle w:val="Encabezado"/>
-            <w:jc w:val="left"/>
-            <w:rPr>
-              <w:b/>
-              <w:color w:val="333333"/>
-              <w:sz w:val="16"/>
-              <w:szCs w:val="16"/>
-            </w:rPr>
-          </w:pPr>
-          <w:r>
-            <w:rPr>
-              <w:b/>
-              <w:color w:val="333333"/>
-              <w:sz w:val="16"/>
-              <w:szCs w:val="16"/>
-            </w:rPr>
-            <w:t>Proyecto:</w:t>
-          </w:r>
-        </w:p>
-      </w:tc>
-      <w:tc>
-        <w:tcPr>
-          <w:tcW w:w="2747" w:type="dxa"/>
-          <w:gridSpan w:val="3"/>
-          <w:tcBorders>
-            <w:top w:val="single" w:sz="4" w:space="0" w:color="333333"/>
-            <w:left w:val="single" w:sz="4" w:space="0" w:color="333333"/>
-            <w:bottom w:val="single" w:sz="4" w:space="0" w:color="333333"/>
-            <w:right w:val="single" w:sz="4" w:space="0" w:color="333333"/>
-          </w:tcBorders>
-          <w:vAlign w:val="center"/>
-        </w:tcPr>
-        <w:p>
-          <w:pPr>
-            <w:pStyle w:val="Sinespaciado"/>
-          </w:pPr>
-          <w:r>
-            <w:t>Sistema de Subasta en línea</w:t>
+            <w:t>/2014</w:t>
           </w:r>
         </w:p>
       </w:tc>
@@ -15243,7 +14568,7 @@
     <w:lsdException w:name="Normal Indent" w:semiHidden="1" w:unhideWhenUsed="1"/>
     <w:lsdException w:name="footnote text" w:semiHidden="1" w:unhideWhenUsed="1"/>
     <w:lsdException w:name="annotation text" w:semiHidden="1" w:unhideWhenUsed="1"/>
-    <w:lsdException w:name="header" w:semiHidden="1" w:uiPriority="0" w:unhideWhenUsed="1"/>
+    <w:lsdException w:name="header" w:semiHidden="1" w:unhideWhenUsed="1"/>
     <w:lsdException w:name="footer" w:semiHidden="1" w:unhideWhenUsed="1"/>
     <w:lsdException w:name="index heading" w:semiHidden="1" w:unhideWhenUsed="1"/>
     <w:lsdException w:name="caption" w:semiHidden="1" w:uiPriority="35" w:unhideWhenUsed="1" w:qFormat="1"/>
@@ -15366,7 +14691,7 @@
     <w:lsdException w:name="Table Web 2" w:semiHidden="1" w:unhideWhenUsed="1"/>
     <w:lsdException w:name="Table Web 3" w:semiHidden="1" w:unhideWhenUsed="1"/>
     <w:lsdException w:name="Balloon Text" w:semiHidden="1" w:unhideWhenUsed="1"/>
-    <w:lsdException w:name="Table Grid" w:uiPriority="0"/>
+    <w:lsdException w:name="Table Grid" w:uiPriority="59"/>
     <w:lsdException w:name="Table Theme" w:semiHidden="1" w:unhideWhenUsed="1"/>
     <w:lsdException w:name="Placeholder Text" w:semiHidden="1"/>
     <w:lsdException w:name="No Spacing" w:uiPriority="1" w:qFormat="1"/>
@@ -15753,9 +15078,9 @@
   </w:style>
   <w:style w:type="paragraph" w:styleId="Encabezado">
     <w:name w:val="header"/>
-    <w:aliases w:val="Encabezado seccion"/>
     <w:basedOn w:val="Normal"/>
     <w:link w:val="EncabezadoCar"/>
+    <w:uiPriority w:val="99"/>
     <w:unhideWhenUsed/>
     <w:rsid w:val="009E68FE"/>
     <w:pPr>
@@ -15932,55 +15257,6 @@
       <w:spacing w:after="100"/>
       <w:ind w:left="360"/>
     </w:pPr>
-  </w:style>
-  <w:style w:type="table" w:styleId="Tablaconcuadrcula">
-    <w:name w:val="Table Grid"/>
-    <w:basedOn w:val="Tablanormal"/>
-    <w:rsid w:val="00EF0824"/>
-    <w:pPr>
-      <w:spacing w:after="0" w:line="240" w:lineRule="auto"/>
-    </w:pPr>
-    <w:rPr>
-      <w:rFonts w:ascii="Times New Roman" w:eastAsia="Times New Roman" w:hAnsi="Times New Roman" w:cs="Times New Roman"/>
-      <w:sz w:val="20"/>
-      <w:szCs w:val="20"/>
-      <w:lang w:val="es-ES" w:eastAsia="es-ES"/>
-    </w:rPr>
-    <w:tblPr>
-      <w:tblInd w:w="0" w:type="dxa"/>
-      <w:tblBorders>
-        <w:top w:val="single" w:sz="4" w:space="0" w:color="auto"/>
-        <w:left w:val="single" w:sz="4" w:space="0" w:color="auto"/>
-        <w:bottom w:val="single" w:sz="4" w:space="0" w:color="auto"/>
-        <w:right w:val="single" w:sz="4" w:space="0" w:color="auto"/>
-        <w:insideH w:val="single" w:sz="4" w:space="0" w:color="auto"/>
-        <w:insideV w:val="single" w:sz="4" w:space="0" w:color="auto"/>
-      </w:tblBorders>
-      <w:tblCellMar>
-        <w:top w:w="0" w:type="dxa"/>
-        <w:left w:w="108" w:type="dxa"/>
-        <w:bottom w:w="0" w:type="dxa"/>
-        <w:right w:w="108" w:type="dxa"/>
-      </w:tblCellMar>
-    </w:tblPr>
-  </w:style>
-  <w:style w:type="paragraph" w:styleId="Sinespaciado">
-    <w:name w:val="No Spacing"/>
-    <w:uiPriority w:val="1"/>
-    <w:qFormat/>
-    <w:rsid w:val="00AD45DE"/>
-    <w:pPr>
-      <w:widowControl w:val="0"/>
-      <w:spacing w:after="0" w:line="240" w:lineRule="auto"/>
-      <w:jc w:val="both"/>
-    </w:pPr>
-    <w:rPr>
-      <w:rFonts w:ascii="Tahoma" w:eastAsia="Tahoma" w:hAnsi="Tahoma" w:cs="Tahoma"/>
-      <w:color w:val="000000"/>
-      <w:sz w:val="18"/>
-      <w:szCs w:val="20"/>
-      <w:lang w:eastAsia="es-MX"/>
-    </w:rPr>
   </w:style>
 </w:styles>
 </file>
@@ -16275,7 +15551,7 @@
 </file>
 
 <file path=customXml/itemProps1.xml><?xml version="1.0" encoding="utf-8"?>
-<ds:datastoreItem xmlns:ds="http://schemas.openxmlformats.org/officeDocument/2006/customXml" ds:itemID="{15AE0A4E-4A09-4432-B002-193473DF1694}">
+<ds:datastoreItem xmlns:ds="http://schemas.openxmlformats.org/officeDocument/2006/customXml" ds:itemID="{DB771046-D4FB-4D00-ADB2-7A5C64CD71FA}">
   <ds:schemaRefs>
     <ds:schemaRef ds:uri="http://schemas.openxmlformats.org/officeDocument/2006/bibliography"/>
   </ds:schemaRefs>
